--- a/Requirements.docx
+++ b/Requirements.docx
@@ -877,7 +877,7 @@
           <w:szCs w:val="40"/>
         </w:rPr>
       </w:pPr>
-      <w:bookmarkStart w:id="0" w:name="_Toc1888601781"/>
+      <w:bookmarkStart w:name="_Toc1888601781" w:id="0"/>
       <w:r>
         <w:rPr>
           <w:sz w:val="40"/>
@@ -896,7 +896,7 @@
           <w:szCs w:val="32"/>
         </w:rPr>
       </w:pPr>
-      <w:bookmarkStart w:id="1" w:name="_Toc946400436"/>
+      <w:bookmarkStart w:name="_Toc946400436" w:id="1"/>
       <w:r>
         <w:rPr>
           <w:sz w:val="32"/>
@@ -1017,7 +1017,7 @@
           <w:szCs w:val="32"/>
         </w:rPr>
       </w:pPr>
-      <w:bookmarkStart w:id="3" w:name="_Toc450501756"/>
+      <w:bookmarkStart w:name="_Toc450501756" w:id="3"/>
       <w:r>
         <w:rPr>
           <w:sz w:val="32"/>
@@ -1041,7 +1041,7 @@
         </w:rPr>
         <w:t xml:space="preserve">As a distance function we use the measure of </w:t>
       </w:r>
-      <w:bookmarkStart w:id="4" w:name="OLE_LINK2"/>
+      <w:bookmarkStart w:name="OLE_LINK2" w:id="4"/>
       <w:r>
         <w:rPr>
           <w:sz w:val="24"/>
@@ -1114,7 +1114,7 @@
           <w:szCs w:val="32"/>
         </w:rPr>
       </w:pPr>
-      <w:bookmarkStart w:id="5" w:name="_Toc1210090861"/>
+      <w:bookmarkStart w:name="_Toc1210090861" w:id="5"/>
       <w:r>
         <w:rPr>
           <w:sz w:val="32"/>
@@ -1297,7 +1297,7 @@
           <w:szCs w:val="32"/>
         </w:rPr>
       </w:pPr>
-      <w:bookmarkStart w:id="6" w:name="_Toc1188472638"/>
+      <w:bookmarkStart w:name="_Toc1188472638" w:id="6"/>
       <w:r>
         <w:rPr>
           <w:sz w:val="32"/>
@@ -1366,7 +1366,7 @@
           <w:szCs w:val="28"/>
         </w:rPr>
       </w:pPr>
-      <w:bookmarkStart w:id="7" w:name="_Toc1027764702"/>
+      <w:bookmarkStart w:name="_Toc1027764702" w:id="7"/>
       <w:r>
         <w:rPr>
           <w:sz w:val="28"/>
@@ -1461,7 +1461,7 @@
           <w:szCs w:val="28"/>
         </w:rPr>
       </w:pPr>
-      <w:bookmarkStart w:id="8" w:name="_Toc312189286"/>
+      <w:bookmarkStart w:name="_Toc312189286" w:id="8"/>
       <w:r>
         <w:rPr>
           <w:sz w:val="28"/>
@@ -1495,7 +1495,7 @@
           <w:szCs w:val="32"/>
         </w:rPr>
       </w:pPr>
-      <w:bookmarkStart w:id="9" w:name="_Toc1004502695"/>
+      <w:bookmarkStart w:name="_Toc1004502695" w:id="9"/>
       <w:r>
         <w:rPr>
           <w:sz w:val="32"/>
@@ -1648,7 +1648,7 @@
           <w:szCs w:val="32"/>
         </w:rPr>
       </w:pPr>
-      <w:bookmarkStart w:id="10" w:name="_Toc840256808"/>
+      <w:bookmarkStart w:name="_Toc840256808" w:id="10"/>
       <w:r>
         <w:rPr>
           <w:sz w:val="32"/>
@@ -1780,7 +1780,7 @@
       <w:pPr>
         <w:pStyle w:val="Heading1"/>
       </w:pPr>
-      <w:bookmarkStart w:id="11" w:name="_Toc775453718"/>
+      <w:bookmarkStart w:name="_Toc775453718" w:id="11"/>
       <w:r>
         <w:t>Methods</w:t>
       </w:r>
@@ -1790,7 +1790,7 @@
       <w:r>
         <w:t xml:space="preserve">To find a </w:t>
       </w:r>
-      <w:bookmarkStart w:id="12" w:name="OLE_LINK3"/>
+      <w:bookmarkStart w:name="OLE_LINK3" w:id="12"/>
       <w:r>
         <w:rPr>
           <w:i/>
@@ -1839,7 +1839,7 @@
       <w:pPr>
         <w:pStyle w:val="Heading2"/>
       </w:pPr>
-      <w:bookmarkStart w:id="13" w:name="_Toc1064104315"/>
+      <w:bookmarkStart w:name="_Toc1064104315" w:id="13"/>
       <w:r>
         <w:t>Modular product</w:t>
       </w:r>
@@ -1903,7 +1903,7 @@
       <w:pPr>
         <w:pStyle w:val="Heading2"/>
       </w:pPr>
-      <w:bookmarkStart w:id="14" w:name="_Toc1041114046"/>
+      <w:bookmarkStart w:name="_Toc1041114046" w:id="14"/>
       <w:r>
         <w:t>Maximal Clique</w:t>
       </w:r>
@@ -1913,7 +1913,7 @@
       <w:pPr>
         <w:pStyle w:val="Heading3"/>
       </w:pPr>
-      <w:bookmarkStart w:id="15" w:name="_Toc215966981"/>
+      <w:bookmarkStart w:name="_Toc215966981" w:id="15"/>
       <w:r>
         <w:t>Bron-Kerbosch</w:t>
       </w:r>
@@ -1922,7 +1922,7 @@
     <w:p>
       <w:pPr>
         <w:rPr>
-          <w:rFonts w:ascii="Calibri" w:eastAsia="Calibri" w:hAnsi="Calibri" w:cs="Calibri"/>
+          <w:rFonts w:ascii="Calibri" w:hAnsi="Calibri" w:eastAsia="Calibri" w:cs="Calibri"/>
         </w:rPr>
       </w:pPr>
       <w:r>
@@ -1950,12 +1950,12 @@
     <w:p>
       <w:pPr>
         <w:rPr>
-          <w:rFonts w:ascii="Calibri" w:eastAsia="Calibri" w:hAnsi="Calibri" w:cs="Calibri"/>
-        </w:rPr>
-      </w:pPr>
-      <w:r>
-        <w:rPr>
-          <w:rFonts w:ascii="Consolas" w:eastAsia="Consolas" w:hAnsi="Consolas" w:cs="Consolas"/>
+          <w:rFonts w:ascii="Calibri" w:hAnsi="Calibri" w:eastAsia="Calibri" w:cs="Calibri"/>
+        </w:rPr>
+      </w:pPr>
+      <w:r>
+        <w:rPr>
+          <w:rFonts w:ascii="Consolas" w:hAnsi="Consolas" w:eastAsia="Consolas" w:cs="Consolas"/>
           <w:b/>
           <w:bCs/>
           <w:sz w:val="21"/>
@@ -1965,7 +1965,7 @@
       </w:r>
       <w:r>
         <w:rPr>
-          <w:rFonts w:ascii="Consolas" w:eastAsia="Consolas" w:hAnsi="Consolas" w:cs="Consolas"/>
+          <w:rFonts w:ascii="Consolas" w:hAnsi="Consolas" w:eastAsia="Consolas" w:cs="Consolas"/>
           <w:sz w:val="21"/>
           <w:szCs w:val="21"/>
         </w:rPr>
@@ -1973,7 +1973,7 @@
       </w:r>
       <w:r>
         <w:rPr>
-          <w:rFonts w:ascii="Consolas" w:eastAsia="Consolas" w:hAnsi="Consolas" w:cs="Consolas"/>
+          <w:rFonts w:ascii="Consolas" w:hAnsi="Consolas" w:eastAsia="Consolas" w:cs="Consolas"/>
           <w:b/>
           <w:bCs/>
           <w:sz w:val="21"/>
@@ -1986,7 +1986,7 @@
       </w:r>
       <w:r>
         <w:rPr>
-          <w:rFonts w:ascii="Consolas" w:eastAsia="Consolas" w:hAnsi="Consolas" w:cs="Consolas"/>
+          <w:rFonts w:ascii="Consolas" w:hAnsi="Consolas" w:eastAsia="Consolas" w:cs="Consolas"/>
           <w:sz w:val="21"/>
           <w:szCs w:val="21"/>
         </w:rPr>
@@ -1994,7 +1994,7 @@
       </w:r>
       <w:r>
         <w:rPr>
-          <w:rFonts w:ascii="Consolas" w:eastAsia="Consolas" w:hAnsi="Consolas" w:cs="Consolas"/>
+          <w:rFonts w:ascii="Consolas" w:hAnsi="Consolas" w:eastAsia="Consolas" w:cs="Consolas"/>
           <w:b/>
           <w:bCs/>
           <w:sz w:val="21"/>
@@ -2004,7 +2004,7 @@
       </w:r>
       <w:r>
         <w:rPr>
-          <w:rFonts w:ascii="Consolas" w:eastAsia="Consolas" w:hAnsi="Consolas" w:cs="Consolas"/>
+          <w:rFonts w:ascii="Consolas" w:hAnsi="Consolas" w:eastAsia="Consolas" w:cs="Consolas"/>
           <w:sz w:val="21"/>
           <w:szCs w:val="21"/>
         </w:rPr>
@@ -2012,7 +2012,7 @@
       </w:r>
       <w:r>
         <w:rPr>
-          <w:rFonts w:ascii="Consolas" w:eastAsia="Consolas" w:hAnsi="Consolas" w:cs="Consolas"/>
+          <w:rFonts w:ascii="Consolas" w:hAnsi="Consolas" w:eastAsia="Consolas" w:cs="Consolas"/>
           <w:i/>
           <w:iCs/>
           <w:sz w:val="21"/>
@@ -2022,7 +2022,7 @@
       </w:r>
       <w:r>
         <w:rPr>
-          <w:rFonts w:ascii="Consolas" w:eastAsia="Consolas" w:hAnsi="Consolas" w:cs="Consolas"/>
+          <w:rFonts w:ascii="Consolas" w:hAnsi="Consolas" w:eastAsia="Consolas" w:cs="Consolas"/>
           <w:sz w:val="21"/>
           <w:szCs w:val="21"/>
         </w:rPr>
@@ -2030,7 +2030,7 @@
       </w:r>
       <w:r>
         <w:rPr>
-          <w:rFonts w:ascii="Consolas" w:eastAsia="Consolas" w:hAnsi="Consolas" w:cs="Consolas"/>
+          <w:rFonts w:ascii="Consolas" w:hAnsi="Consolas" w:eastAsia="Consolas" w:cs="Consolas"/>
           <w:i/>
           <w:iCs/>
           <w:sz w:val="21"/>
@@ -2040,7 +2040,7 @@
       </w:r>
       <w:r>
         <w:rPr>
-          <w:rFonts w:ascii="Consolas" w:eastAsia="Consolas" w:hAnsi="Consolas" w:cs="Consolas"/>
+          <w:rFonts w:ascii="Consolas" w:hAnsi="Consolas" w:eastAsia="Consolas" w:cs="Consolas"/>
           <w:sz w:val="21"/>
           <w:szCs w:val="21"/>
         </w:rPr>
@@ -2048,7 +2048,7 @@
       </w:r>
       <w:r>
         <w:rPr>
-          <w:rFonts w:ascii="Consolas" w:eastAsia="Consolas" w:hAnsi="Consolas" w:cs="Consolas"/>
+          <w:rFonts w:ascii="Consolas" w:hAnsi="Consolas" w:eastAsia="Consolas" w:cs="Consolas"/>
           <w:b/>
           <w:bCs/>
           <w:sz w:val="21"/>
@@ -2061,7 +2061,7 @@
       </w:r>
       <w:r>
         <w:rPr>
-          <w:rFonts w:ascii="Consolas" w:eastAsia="Consolas" w:hAnsi="Consolas" w:cs="Consolas"/>
+          <w:rFonts w:ascii="Consolas" w:hAnsi="Consolas" w:eastAsia="Consolas" w:cs="Consolas"/>
           <w:sz w:val="21"/>
           <w:szCs w:val="21"/>
         </w:rPr>
@@ -2069,7 +2069,7 @@
       </w:r>
       <w:r>
         <w:rPr>
-          <w:rFonts w:ascii="Consolas" w:eastAsia="Consolas" w:hAnsi="Consolas" w:cs="Consolas"/>
+          <w:rFonts w:ascii="Consolas" w:hAnsi="Consolas" w:eastAsia="Consolas" w:cs="Consolas"/>
           <w:i/>
           <w:iCs/>
           <w:sz w:val="21"/>
@@ -2079,7 +2079,7 @@
       </w:r>
       <w:r>
         <w:rPr>
-          <w:rFonts w:ascii="Consolas" w:eastAsia="Consolas" w:hAnsi="Consolas" w:cs="Consolas"/>
+          <w:rFonts w:ascii="Consolas" w:hAnsi="Consolas" w:eastAsia="Consolas" w:cs="Consolas"/>
           <w:sz w:val="21"/>
           <w:szCs w:val="21"/>
         </w:rPr>
@@ -2090,7 +2090,7 @@
       </w:r>
       <w:r>
         <w:rPr>
-          <w:rFonts w:ascii="Consolas" w:eastAsia="Consolas" w:hAnsi="Consolas" w:cs="Consolas"/>
+          <w:rFonts w:ascii="Consolas" w:hAnsi="Consolas" w:eastAsia="Consolas" w:cs="Consolas"/>
           <w:sz w:val="21"/>
           <w:szCs w:val="21"/>
         </w:rPr>
@@ -2098,7 +2098,7 @@
       </w:r>
       <w:r>
         <w:rPr>
-          <w:rFonts w:ascii="Consolas" w:eastAsia="Consolas" w:hAnsi="Consolas" w:cs="Consolas"/>
+          <w:rFonts w:ascii="Consolas" w:hAnsi="Consolas" w:eastAsia="Consolas" w:cs="Consolas"/>
           <w:i/>
           <w:iCs/>
           <w:sz w:val="21"/>
@@ -2108,7 +2108,7 @@
       </w:r>
       <w:r>
         <w:rPr>
-          <w:rFonts w:ascii="Consolas" w:eastAsia="Consolas" w:hAnsi="Consolas" w:cs="Consolas"/>
+          <w:rFonts w:ascii="Consolas" w:hAnsi="Consolas" w:eastAsia="Consolas" w:cs="Consolas"/>
           <w:sz w:val="21"/>
           <w:szCs w:val="21"/>
         </w:rPr>
@@ -2116,7 +2116,7 @@
       </w:r>
       <w:r>
         <w:rPr>
-          <w:rFonts w:ascii="Consolas" w:eastAsia="Consolas" w:hAnsi="Consolas" w:cs="Consolas"/>
+          <w:rFonts w:ascii="Consolas" w:hAnsi="Consolas" w:eastAsia="Consolas" w:cs="Consolas"/>
           <w:i/>
           <w:iCs/>
           <w:sz w:val="21"/>
@@ -2126,7 +2126,7 @@
       </w:r>
       <w:r>
         <w:rPr>
-          <w:rFonts w:ascii="Consolas" w:eastAsia="Consolas" w:hAnsi="Consolas" w:cs="Consolas"/>
+          <w:rFonts w:ascii="Consolas" w:hAnsi="Consolas" w:eastAsia="Consolas" w:cs="Consolas"/>
           <w:sz w:val="21"/>
           <w:szCs w:val="21"/>
         </w:rPr>
@@ -2134,7 +2134,7 @@
       </w:r>
       <w:r>
         <w:rPr>
-          <w:rFonts w:ascii="Consolas" w:eastAsia="Consolas" w:hAnsi="Consolas" w:cs="Consolas"/>
+          <w:rFonts w:ascii="Consolas" w:hAnsi="Consolas" w:eastAsia="Consolas" w:cs="Consolas"/>
           <w:i/>
           <w:iCs/>
           <w:sz w:val="21"/>
@@ -2147,7 +2147,7 @@
       </w:r>
       <w:r>
         <w:rPr>
-          <w:rFonts w:ascii="Consolas" w:eastAsia="Consolas" w:hAnsi="Consolas" w:cs="Consolas"/>
+          <w:rFonts w:ascii="Consolas" w:hAnsi="Consolas" w:eastAsia="Consolas" w:cs="Consolas"/>
           <w:sz w:val="21"/>
           <w:szCs w:val="21"/>
         </w:rPr>
@@ -2155,7 +2155,7 @@
       </w:r>
       <w:r>
         <w:rPr>
-          <w:rFonts w:ascii="Consolas" w:eastAsia="Consolas" w:hAnsi="Consolas" w:cs="Consolas"/>
+          <w:rFonts w:ascii="Consolas" w:hAnsi="Consolas" w:eastAsia="Consolas" w:cs="Consolas"/>
           <w:b/>
           <w:bCs/>
           <w:sz w:val="21"/>
@@ -2165,7 +2165,7 @@
       </w:r>
       <w:r>
         <w:rPr>
-          <w:rFonts w:ascii="Consolas" w:eastAsia="Consolas" w:hAnsi="Consolas" w:cs="Consolas"/>
+          <w:rFonts w:ascii="Consolas" w:hAnsi="Consolas" w:eastAsia="Consolas" w:cs="Consolas"/>
           <w:sz w:val="21"/>
           <w:szCs w:val="21"/>
         </w:rPr>
@@ -2173,7 +2173,7 @@
       </w:r>
       <w:r>
         <w:rPr>
-          <w:rFonts w:ascii="Consolas" w:eastAsia="Consolas" w:hAnsi="Consolas" w:cs="Consolas"/>
+          <w:rFonts w:ascii="Consolas" w:hAnsi="Consolas" w:eastAsia="Consolas" w:cs="Consolas"/>
           <w:i/>
           <w:iCs/>
           <w:sz w:val="21"/>
@@ -2183,7 +2183,7 @@
       </w:r>
       <w:r>
         <w:rPr>
-          <w:rFonts w:ascii="Consolas" w:eastAsia="Consolas" w:hAnsi="Consolas" w:cs="Consolas"/>
+          <w:rFonts w:ascii="Consolas" w:hAnsi="Consolas" w:eastAsia="Consolas" w:cs="Consolas"/>
           <w:sz w:val="21"/>
           <w:szCs w:val="21"/>
         </w:rPr>
@@ -2191,7 +2191,7 @@
       </w:r>
       <w:r>
         <w:rPr>
-          <w:rFonts w:ascii="Consolas" w:eastAsia="Consolas" w:hAnsi="Consolas" w:cs="Consolas"/>
+          <w:rFonts w:ascii="Consolas" w:hAnsi="Consolas" w:eastAsia="Consolas" w:cs="Consolas"/>
           <w:b/>
           <w:bCs/>
           <w:sz w:val="21"/>
@@ -2201,7 +2201,7 @@
       </w:r>
       <w:r>
         <w:rPr>
-          <w:rFonts w:ascii="Consolas" w:eastAsia="Consolas" w:hAnsi="Consolas" w:cs="Consolas"/>
+          <w:rFonts w:ascii="Consolas" w:hAnsi="Consolas" w:eastAsia="Consolas" w:cs="Consolas"/>
           <w:sz w:val="21"/>
           <w:szCs w:val="21"/>
         </w:rPr>
@@ -2209,7 +2209,7 @@
       </w:r>
       <w:r>
         <w:rPr>
-          <w:rFonts w:ascii="Consolas" w:eastAsia="Consolas" w:hAnsi="Consolas" w:cs="Consolas"/>
+          <w:rFonts w:ascii="Consolas" w:hAnsi="Consolas" w:eastAsia="Consolas" w:cs="Consolas"/>
           <w:i/>
           <w:iCs/>
           <w:sz w:val="21"/>
@@ -2219,7 +2219,7 @@
       </w:r>
       <w:r>
         <w:rPr>
-          <w:rFonts w:ascii="Consolas" w:eastAsia="Consolas" w:hAnsi="Consolas" w:cs="Consolas"/>
+          <w:rFonts w:ascii="Consolas" w:hAnsi="Consolas" w:eastAsia="Consolas" w:cs="Consolas"/>
           <w:sz w:val="21"/>
           <w:szCs w:val="21"/>
         </w:rPr>
@@ -2227,7 +2227,7 @@
       </w:r>
       <w:r>
         <w:rPr>
-          <w:rFonts w:ascii="Consolas" w:eastAsia="Consolas" w:hAnsi="Consolas" w:cs="Consolas"/>
+          <w:rFonts w:ascii="Consolas" w:hAnsi="Consolas" w:eastAsia="Consolas" w:cs="Consolas"/>
           <w:i/>
           <w:iCs/>
           <w:sz w:val="21"/>
@@ -2237,7 +2237,7 @@
       </w:r>
       <w:r>
         <w:rPr>
-          <w:rFonts w:ascii="Consolas" w:eastAsia="Consolas" w:hAnsi="Consolas" w:cs="Consolas"/>
+          <w:rFonts w:ascii="Consolas" w:hAnsi="Consolas" w:eastAsia="Consolas" w:cs="Consolas"/>
           <w:sz w:val="21"/>
           <w:szCs w:val="21"/>
         </w:rPr>
@@ -2245,7 +2245,7 @@
       </w:r>
       <w:r>
         <w:rPr>
-          <w:rFonts w:ascii="Consolas" w:eastAsia="Consolas" w:hAnsi="Consolas" w:cs="Consolas"/>
+          <w:rFonts w:ascii="Consolas" w:hAnsi="Consolas" w:eastAsia="Consolas" w:cs="Consolas"/>
           <w:b/>
           <w:bCs/>
           <w:sz w:val="21"/>
@@ -2258,7 +2258,7 @@
       </w:r>
       <w:r>
         <w:rPr>
-          <w:rFonts w:ascii="Consolas" w:eastAsia="Consolas" w:hAnsi="Consolas" w:cs="Consolas"/>
+          <w:rFonts w:ascii="Consolas" w:hAnsi="Consolas" w:eastAsia="Consolas" w:cs="Consolas"/>
           <w:sz w:val="21"/>
           <w:szCs w:val="21"/>
         </w:rPr>
@@ -2266,7 +2266,7 @@
       </w:r>
       <w:r>
         <w:rPr>
-          <w:rFonts w:ascii="Consolas" w:eastAsia="Consolas" w:hAnsi="Consolas" w:cs="Consolas"/>
+          <w:rFonts w:ascii="Consolas" w:hAnsi="Consolas" w:eastAsia="Consolas" w:cs="Consolas"/>
           <w:i/>
           <w:iCs/>
           <w:sz w:val="21"/>
@@ -2276,7 +2276,7 @@
       </w:r>
       <w:r>
         <w:rPr>
-          <w:rFonts w:ascii="Consolas" w:eastAsia="Consolas" w:hAnsi="Consolas" w:cs="Consolas"/>
+          <w:rFonts w:ascii="Consolas" w:hAnsi="Consolas" w:eastAsia="Consolas" w:cs="Consolas"/>
           <w:sz w:val="21"/>
           <w:szCs w:val="21"/>
         </w:rPr>
@@ -2284,7 +2284,7 @@
       </w:r>
       <w:r>
         <w:rPr>
-          <w:rFonts w:ascii="Consolas" w:eastAsia="Consolas" w:hAnsi="Consolas" w:cs="Consolas"/>
+          <w:rFonts w:ascii="Consolas" w:hAnsi="Consolas" w:eastAsia="Consolas" w:cs="Consolas"/>
           <w:i/>
           <w:iCs/>
           <w:sz w:val="21"/>
@@ -2294,7 +2294,7 @@
       </w:r>
       <w:r>
         <w:rPr>
-          <w:rFonts w:ascii="Consolas" w:eastAsia="Consolas" w:hAnsi="Consolas" w:cs="Consolas"/>
+          <w:rFonts w:ascii="Consolas" w:hAnsi="Consolas" w:eastAsia="Consolas" w:cs="Consolas"/>
           <w:sz w:val="21"/>
           <w:szCs w:val="21"/>
         </w:rPr>
@@ -2302,7 +2302,7 @@
       </w:r>
       <w:r>
         <w:rPr>
-          <w:rFonts w:ascii="Consolas" w:eastAsia="Consolas" w:hAnsi="Consolas" w:cs="Consolas"/>
+          <w:rFonts w:ascii="Consolas" w:hAnsi="Consolas" w:eastAsia="Consolas" w:cs="Consolas"/>
           <w:i/>
           <w:iCs/>
           <w:sz w:val="21"/>
@@ -2312,7 +2312,7 @@
       </w:r>
       <w:r>
         <w:rPr>
-          <w:rFonts w:ascii="Consolas" w:eastAsia="Consolas" w:hAnsi="Consolas" w:cs="Consolas"/>
+          <w:rFonts w:ascii="Consolas" w:hAnsi="Consolas" w:eastAsia="Consolas" w:cs="Consolas"/>
           <w:sz w:val="21"/>
           <w:szCs w:val="21"/>
         </w:rPr>
@@ -2320,7 +2320,7 @@
       </w:r>
       <w:r>
         <w:rPr>
-          <w:rFonts w:ascii="Consolas" w:eastAsia="Consolas" w:hAnsi="Consolas" w:cs="Consolas"/>
+          <w:rFonts w:ascii="Consolas" w:hAnsi="Consolas" w:eastAsia="Consolas" w:cs="Consolas"/>
           <w:i/>
           <w:iCs/>
           <w:sz w:val="21"/>
@@ -2330,7 +2330,7 @@
       </w:r>
       <w:r>
         <w:rPr>
-          <w:rFonts w:ascii="Consolas" w:eastAsia="Consolas" w:hAnsi="Consolas" w:cs="Consolas"/>
+          <w:rFonts w:ascii="Consolas" w:hAnsi="Consolas" w:eastAsia="Consolas" w:cs="Consolas"/>
           <w:sz w:val="21"/>
           <w:szCs w:val="21"/>
         </w:rPr>
@@ -2338,7 +2338,7 @@
       </w:r>
       <w:r>
         <w:rPr>
-          <w:rFonts w:ascii="Consolas" w:eastAsia="Consolas" w:hAnsi="Consolas" w:cs="Consolas"/>
+          <w:rFonts w:ascii="Consolas" w:hAnsi="Consolas" w:eastAsia="Consolas" w:cs="Consolas"/>
           <w:i/>
           <w:iCs/>
           <w:sz w:val="21"/>
@@ -2348,7 +2348,7 @@
       </w:r>
       <w:r>
         <w:rPr>
-          <w:rFonts w:ascii="Consolas" w:eastAsia="Consolas" w:hAnsi="Consolas" w:cs="Consolas"/>
+          <w:rFonts w:ascii="Consolas" w:hAnsi="Consolas" w:eastAsia="Consolas" w:cs="Consolas"/>
           <w:sz w:val="21"/>
           <w:szCs w:val="21"/>
         </w:rPr>
@@ -2359,7 +2359,7 @@
       </w:r>
       <w:r>
         <w:rPr>
-          <w:rFonts w:ascii="Consolas" w:eastAsia="Consolas" w:hAnsi="Consolas" w:cs="Consolas"/>
+          <w:rFonts w:ascii="Consolas" w:hAnsi="Consolas" w:eastAsia="Consolas" w:cs="Consolas"/>
           <w:sz w:val="21"/>
           <w:szCs w:val="21"/>
         </w:rPr>
@@ -2367,7 +2367,7 @@
       </w:r>
       <w:r>
         <w:rPr>
-          <w:rFonts w:ascii="Consolas" w:eastAsia="Consolas" w:hAnsi="Consolas" w:cs="Consolas"/>
+          <w:rFonts w:ascii="Consolas" w:hAnsi="Consolas" w:eastAsia="Consolas" w:cs="Consolas"/>
           <w:i/>
           <w:iCs/>
           <w:sz w:val="21"/>
@@ -2377,7 +2377,7 @@
       </w:r>
       <w:r>
         <w:rPr>
-          <w:rFonts w:ascii="Consolas" w:eastAsia="Consolas" w:hAnsi="Consolas" w:cs="Consolas"/>
+          <w:rFonts w:ascii="Consolas" w:hAnsi="Consolas" w:eastAsia="Consolas" w:cs="Consolas"/>
           <w:sz w:val="21"/>
           <w:szCs w:val="21"/>
         </w:rPr>
@@ -2385,7 +2385,7 @@
       </w:r>
       <w:r>
         <w:rPr>
-          <w:rFonts w:ascii="Consolas" w:eastAsia="Consolas" w:hAnsi="Consolas" w:cs="Consolas"/>
+          <w:rFonts w:ascii="Consolas" w:hAnsi="Consolas" w:eastAsia="Consolas" w:cs="Consolas"/>
           <w:i/>
           <w:iCs/>
           <w:sz w:val="21"/>
@@ -2395,7 +2395,7 @@
       </w:r>
       <w:r>
         <w:rPr>
-          <w:rFonts w:ascii="Consolas" w:eastAsia="Consolas" w:hAnsi="Consolas" w:cs="Consolas"/>
+          <w:rFonts w:ascii="Consolas" w:hAnsi="Consolas" w:eastAsia="Consolas" w:cs="Consolas"/>
           <w:sz w:val="21"/>
           <w:szCs w:val="21"/>
         </w:rPr>
@@ -2403,7 +2403,7 @@
       </w:r>
       <w:r>
         <w:rPr>
-          <w:rFonts w:ascii="Consolas" w:eastAsia="Consolas" w:hAnsi="Consolas" w:cs="Consolas"/>
+          <w:rFonts w:ascii="Consolas" w:hAnsi="Consolas" w:eastAsia="Consolas" w:cs="Consolas"/>
           <w:i/>
           <w:iCs/>
           <w:sz w:val="21"/>
@@ -2413,7 +2413,7 @@
       </w:r>
       <w:r>
         <w:rPr>
-          <w:rFonts w:ascii="Consolas" w:eastAsia="Consolas" w:hAnsi="Consolas" w:cs="Consolas"/>
+          <w:rFonts w:ascii="Consolas" w:hAnsi="Consolas" w:eastAsia="Consolas" w:cs="Consolas"/>
           <w:sz w:val="21"/>
           <w:szCs w:val="21"/>
         </w:rPr>
@@ -2424,7 +2424,7 @@
       </w:r>
       <w:r>
         <w:rPr>
-          <w:rFonts w:ascii="Consolas" w:eastAsia="Consolas" w:hAnsi="Consolas" w:cs="Consolas"/>
+          <w:rFonts w:ascii="Consolas" w:hAnsi="Consolas" w:eastAsia="Consolas" w:cs="Consolas"/>
           <w:sz w:val="21"/>
           <w:szCs w:val="21"/>
         </w:rPr>
@@ -2432,7 +2432,7 @@
       </w:r>
       <w:r>
         <w:rPr>
-          <w:rFonts w:ascii="Consolas" w:eastAsia="Consolas" w:hAnsi="Consolas" w:cs="Consolas"/>
+          <w:rFonts w:ascii="Consolas" w:hAnsi="Consolas" w:eastAsia="Consolas" w:cs="Consolas"/>
           <w:i/>
           <w:iCs/>
           <w:sz w:val="21"/>
@@ -2442,7 +2442,7 @@
       </w:r>
       <w:r>
         <w:rPr>
-          <w:rFonts w:ascii="Consolas" w:eastAsia="Consolas" w:hAnsi="Consolas" w:cs="Consolas"/>
+          <w:rFonts w:ascii="Consolas" w:hAnsi="Consolas" w:eastAsia="Consolas" w:cs="Consolas"/>
           <w:sz w:val="21"/>
           <w:szCs w:val="21"/>
         </w:rPr>
@@ -2450,7 +2450,7 @@
       </w:r>
       <w:r>
         <w:rPr>
-          <w:rFonts w:ascii="Consolas" w:eastAsia="Consolas" w:hAnsi="Consolas" w:cs="Consolas"/>
+          <w:rFonts w:ascii="Consolas" w:hAnsi="Consolas" w:eastAsia="Consolas" w:cs="Consolas"/>
           <w:i/>
           <w:iCs/>
           <w:sz w:val="21"/>
@@ -2460,7 +2460,7 @@
       </w:r>
       <w:r>
         <w:rPr>
-          <w:rFonts w:ascii="Consolas" w:eastAsia="Consolas" w:hAnsi="Consolas" w:cs="Consolas"/>
+          <w:rFonts w:ascii="Consolas" w:hAnsi="Consolas" w:eastAsia="Consolas" w:cs="Consolas"/>
           <w:sz w:val="21"/>
           <w:szCs w:val="21"/>
         </w:rPr>
@@ -2468,7 +2468,7 @@
       </w:r>
       <w:r>
         <w:rPr>
-          <w:rFonts w:ascii="Consolas" w:eastAsia="Consolas" w:hAnsi="Consolas" w:cs="Consolas"/>
+          <w:rFonts w:ascii="Consolas" w:hAnsi="Consolas" w:eastAsia="Consolas" w:cs="Consolas"/>
           <w:i/>
           <w:iCs/>
           <w:sz w:val="21"/>
@@ -2478,7 +2478,7 @@
       </w:r>
       <w:r>
         <w:rPr>
-          <w:rFonts w:ascii="Consolas" w:eastAsia="Consolas" w:hAnsi="Consolas" w:cs="Consolas"/>
+          <w:rFonts w:ascii="Consolas" w:hAnsi="Consolas" w:eastAsia="Consolas" w:cs="Consolas"/>
           <w:sz w:val="21"/>
           <w:szCs w:val="21"/>
         </w:rPr>
@@ -2522,14 +2522,14 @@
     <w:p>
       <w:pPr>
         <w:rPr>
-          <w:rFonts w:ascii="Consolas" w:eastAsia="Consolas" w:hAnsi="Consolas" w:cs="Consolas"/>
-          <w:sz w:val="21"/>
-          <w:szCs w:val="21"/>
-        </w:rPr>
-      </w:pPr>
-      <w:r>
-        <w:rPr>
-          <w:rFonts w:ascii="Consolas" w:eastAsia="Consolas" w:hAnsi="Consolas" w:cs="Consolas"/>
+          <w:rFonts w:ascii="Consolas" w:hAnsi="Consolas" w:eastAsia="Consolas" w:cs="Consolas"/>
+          <w:sz w:val="21"/>
+          <w:szCs w:val="21"/>
+        </w:rPr>
+      </w:pPr>
+      <w:r>
+        <w:rPr>
+          <w:rFonts w:ascii="Consolas" w:hAnsi="Consolas" w:eastAsia="Consolas" w:cs="Consolas"/>
           <w:b/>
           <w:bCs/>
           <w:color w:val="0C0D0E"/>
@@ -2540,7 +2540,7 @@
       </w:r>
       <w:r>
         <w:rPr>
-          <w:rFonts w:ascii="Consolas" w:eastAsia="Consolas" w:hAnsi="Consolas" w:cs="Consolas"/>
+          <w:rFonts w:ascii="Consolas" w:hAnsi="Consolas" w:eastAsia="Consolas" w:cs="Consolas"/>
           <w:color w:val="0C0D0E"/>
           <w:sz w:val="21"/>
           <w:szCs w:val="21"/>
@@ -2549,7 +2549,7 @@
       </w:r>
       <w:r>
         <w:rPr>
-          <w:rFonts w:ascii="Consolas" w:eastAsia="Consolas" w:hAnsi="Consolas" w:cs="Consolas"/>
+          <w:rFonts w:ascii="Consolas" w:hAnsi="Consolas" w:eastAsia="Consolas" w:cs="Consolas"/>
           <w:b/>
           <w:bCs/>
           <w:color w:val="0C0D0E"/>
@@ -2563,7 +2563,7 @@
       </w:r>
       <w:r>
         <w:rPr>
-          <w:rFonts w:ascii="Consolas" w:eastAsia="Consolas" w:hAnsi="Consolas" w:cs="Consolas"/>
+          <w:rFonts w:ascii="Consolas" w:hAnsi="Consolas" w:eastAsia="Consolas" w:cs="Consolas"/>
           <w:color w:val="0C0D0E"/>
           <w:sz w:val="21"/>
           <w:szCs w:val="21"/>
@@ -2575,7 +2575,7 @@
       </w:r>
       <w:r>
         <w:rPr>
-          <w:rFonts w:ascii="Consolas" w:eastAsia="Consolas" w:hAnsi="Consolas" w:cs="Consolas"/>
+          <w:rFonts w:ascii="Consolas" w:hAnsi="Consolas" w:eastAsia="Consolas" w:cs="Consolas"/>
           <w:color w:val="0C0D0E"/>
           <w:sz w:val="21"/>
           <w:szCs w:val="21"/>
@@ -2587,7 +2587,7 @@
       </w:r>
       <w:r>
         <w:rPr>
-          <w:rFonts w:ascii="Consolas" w:eastAsia="Consolas" w:hAnsi="Consolas" w:cs="Consolas"/>
+          <w:rFonts w:ascii="Consolas" w:hAnsi="Consolas" w:eastAsia="Consolas" w:cs="Consolas"/>
           <w:color w:val="0C0D0E"/>
           <w:sz w:val="21"/>
           <w:szCs w:val="21"/>
@@ -2596,7 +2596,7 @@
       </w:r>
       <w:r>
         <w:rPr>
-          <w:rFonts w:ascii="Consolas" w:eastAsia="Consolas" w:hAnsi="Consolas" w:cs="Consolas"/>
+          <w:rFonts w:ascii="Consolas" w:hAnsi="Consolas" w:eastAsia="Consolas" w:cs="Consolas"/>
           <w:b/>
           <w:bCs/>
           <w:color w:val="0C0D0E"/>
@@ -2607,7 +2607,7 @@
       </w:r>
       <w:r>
         <w:rPr>
-          <w:rFonts w:ascii="Consolas" w:eastAsia="Consolas" w:hAnsi="Consolas" w:cs="Consolas"/>
+          <w:rFonts w:ascii="Consolas" w:hAnsi="Consolas" w:eastAsia="Consolas" w:cs="Consolas"/>
           <w:color w:val="0C0D0E"/>
           <w:sz w:val="21"/>
           <w:szCs w:val="21"/>
@@ -2616,7 +2616,7 @@
       </w:r>
       <w:r>
         <w:rPr>
-          <w:rFonts w:ascii="Consolas" w:eastAsia="Consolas" w:hAnsi="Consolas" w:cs="Consolas"/>
+          <w:rFonts w:ascii="Consolas" w:hAnsi="Consolas" w:eastAsia="Consolas" w:cs="Consolas"/>
           <w:b/>
           <w:bCs/>
           <w:color w:val="0C0D0E"/>
@@ -2630,7 +2630,7 @@
       </w:r>
       <w:r>
         <w:rPr>
-          <w:rFonts w:ascii="Consolas" w:eastAsia="Consolas" w:hAnsi="Consolas" w:cs="Consolas"/>
+          <w:rFonts w:ascii="Consolas" w:hAnsi="Consolas" w:eastAsia="Consolas" w:cs="Consolas"/>
           <w:color w:val="0C0D0E"/>
           <w:sz w:val="21"/>
           <w:szCs w:val="21"/>
@@ -2642,7 +2642,7 @@
       </w:r>
       <w:r>
         <w:rPr>
-          <w:rFonts w:ascii="Consolas" w:eastAsia="Consolas" w:hAnsi="Consolas" w:cs="Consolas"/>
+          <w:rFonts w:ascii="Consolas" w:hAnsi="Consolas" w:eastAsia="Consolas" w:cs="Consolas"/>
           <w:color w:val="0C0D0E"/>
           <w:sz w:val="21"/>
           <w:szCs w:val="21"/>
@@ -2651,7 +2651,7 @@
       </w:r>
       <w:r>
         <w:rPr>
-          <w:rFonts w:ascii="Consolas" w:eastAsia="Consolas" w:hAnsi="Consolas" w:cs="Consolas"/>
+          <w:rFonts w:ascii="Consolas" w:hAnsi="Consolas" w:eastAsia="Consolas" w:cs="Consolas"/>
           <w:b/>
           <w:bCs/>
           <w:color w:val="0C0D0E"/>
@@ -2662,7 +2662,7 @@
       </w:r>
       <w:r>
         <w:rPr>
-          <w:rFonts w:ascii="Consolas" w:eastAsia="Consolas" w:hAnsi="Consolas" w:cs="Consolas"/>
+          <w:rFonts w:ascii="Consolas" w:hAnsi="Consolas" w:eastAsia="Consolas" w:cs="Consolas"/>
           <w:color w:val="0C0D0E"/>
           <w:sz w:val="21"/>
           <w:szCs w:val="21"/>
@@ -2671,7 +2671,7 @@
       </w:r>
       <w:r>
         <w:rPr>
-          <w:rFonts w:ascii="Consolas" w:eastAsia="Consolas" w:hAnsi="Consolas" w:cs="Consolas"/>
+          <w:rFonts w:ascii="Consolas" w:hAnsi="Consolas" w:eastAsia="Consolas" w:cs="Consolas"/>
           <w:b/>
           <w:bCs/>
           <w:color w:val="0C0D0E"/>
@@ -2685,7 +2685,7 @@
       </w:r>
       <w:r>
         <w:rPr>
-          <w:rFonts w:ascii="Consolas" w:eastAsia="Consolas" w:hAnsi="Consolas" w:cs="Consolas"/>
+          <w:rFonts w:ascii="Consolas" w:hAnsi="Consolas" w:eastAsia="Consolas" w:cs="Consolas"/>
           <w:color w:val="0C0D0E"/>
           <w:sz w:val="21"/>
           <w:szCs w:val="21"/>
@@ -2697,7 +2697,7 @@
       </w:r>
       <w:r>
         <w:rPr>
-          <w:rFonts w:ascii="Consolas" w:eastAsia="Consolas" w:hAnsi="Consolas" w:cs="Consolas"/>
+          <w:rFonts w:ascii="Consolas" w:hAnsi="Consolas" w:eastAsia="Consolas" w:cs="Consolas"/>
           <w:color w:val="0C0D0E"/>
           <w:sz w:val="21"/>
           <w:szCs w:val="21"/>
@@ -2706,7 +2706,7 @@
       </w:r>
       <w:r>
         <w:rPr>
-          <w:rFonts w:ascii="Consolas" w:eastAsia="Consolas" w:hAnsi="Consolas" w:cs="Consolas"/>
+          <w:rFonts w:ascii="Consolas" w:hAnsi="Consolas" w:eastAsia="Consolas" w:cs="Consolas"/>
           <w:b/>
           <w:bCs/>
           <w:color w:val="0C0D0E"/>
@@ -2720,7 +2720,7 @@
       </w:r>
       <w:r>
         <w:rPr>
-          <w:rFonts w:ascii="Consolas" w:eastAsia="Consolas" w:hAnsi="Consolas" w:cs="Consolas"/>
+          <w:rFonts w:ascii="Consolas" w:hAnsi="Consolas" w:eastAsia="Consolas" w:cs="Consolas"/>
           <w:color w:val="0C0D0E"/>
           <w:sz w:val="21"/>
           <w:szCs w:val="21"/>
@@ -2732,7 +2732,7 @@
       </w:r>
       <w:r>
         <w:rPr>
-          <w:rFonts w:ascii="Consolas" w:eastAsia="Consolas" w:hAnsi="Consolas" w:cs="Consolas"/>
+          <w:rFonts w:ascii="Consolas" w:hAnsi="Consolas" w:eastAsia="Consolas" w:cs="Consolas"/>
           <w:color w:val="0C0D0E"/>
           <w:sz w:val="21"/>
           <w:szCs w:val="21"/>
@@ -2741,7 +2741,7 @@
       </w:r>
       <w:r>
         <w:rPr>
-          <w:rFonts w:ascii="Consolas" w:eastAsia="Consolas" w:hAnsi="Consolas" w:cs="Consolas"/>
+          <w:rFonts w:ascii="Consolas" w:hAnsi="Consolas" w:eastAsia="Consolas" w:cs="Consolas"/>
           <w:b/>
           <w:bCs/>
           <w:color w:val="0C0D0E"/>
@@ -2752,7 +2752,7 @@
       </w:r>
       <w:r>
         <w:rPr>
-          <w:rFonts w:ascii="Consolas" w:eastAsia="Consolas" w:hAnsi="Consolas" w:cs="Consolas"/>
+          <w:rFonts w:ascii="Consolas" w:hAnsi="Consolas" w:eastAsia="Consolas" w:cs="Consolas"/>
           <w:color w:val="0C0D0E"/>
           <w:sz w:val="21"/>
           <w:szCs w:val="21"/>
@@ -2761,7 +2761,7 @@
       </w:r>
       <w:r>
         <w:rPr>
-          <w:rFonts w:ascii="Consolas" w:eastAsia="Consolas" w:hAnsi="Consolas" w:cs="Consolas"/>
+          <w:rFonts w:ascii="Consolas" w:hAnsi="Consolas" w:eastAsia="Consolas" w:cs="Consolas"/>
           <w:b/>
           <w:bCs/>
           <w:color w:val="0C0D0E"/>
@@ -2775,7 +2775,7 @@
       </w:r>
       <w:r>
         <w:rPr>
-          <w:rFonts w:ascii="Consolas" w:eastAsia="Consolas" w:hAnsi="Consolas" w:cs="Consolas"/>
+          <w:rFonts w:ascii="Consolas" w:hAnsi="Consolas" w:eastAsia="Consolas" w:cs="Consolas"/>
           <w:color w:val="0C0D0E"/>
           <w:sz w:val="21"/>
           <w:szCs w:val="21"/>
@@ -2787,7 +2787,7 @@
       </w:r>
       <w:r>
         <w:rPr>
-          <w:rFonts w:ascii="Consolas" w:eastAsia="Consolas" w:hAnsi="Consolas" w:cs="Consolas"/>
+          <w:rFonts w:ascii="Consolas" w:hAnsi="Consolas" w:eastAsia="Consolas" w:cs="Consolas"/>
           <w:color w:val="0C0D0E"/>
           <w:sz w:val="21"/>
           <w:szCs w:val="21"/>
@@ -2799,7 +2799,7 @@
       </w:r>
       <w:r>
         <w:rPr>
-          <w:rFonts w:ascii="Consolas" w:eastAsia="Consolas" w:hAnsi="Consolas" w:cs="Consolas"/>
+          <w:rFonts w:ascii="Consolas" w:hAnsi="Consolas" w:eastAsia="Consolas" w:cs="Consolas"/>
           <w:color w:val="0C0D0E"/>
           <w:sz w:val="21"/>
           <w:szCs w:val="21"/>
@@ -2810,7 +2810,7 @@
     <w:p>
       <w:pPr>
         <w:rPr>
-          <w:rFonts w:ascii="Consolas" w:eastAsia="Consolas" w:hAnsi="Consolas" w:cs="Consolas"/>
+          <w:rFonts w:ascii="Consolas" w:hAnsi="Consolas" w:eastAsia="Consolas" w:cs="Consolas"/>
           <w:color w:val="0C0D0E"/>
           <w:sz w:val="21"/>
           <w:szCs w:val="21"/>
@@ -2837,34 +2837,324 @@
       <w:pPr>
         <w:pStyle w:val="Heading3"/>
       </w:pPr>
-      <w:bookmarkStart w:id="16" w:name="_Toc1261554376"/>
+      <w:bookmarkStart w:name="_Toc1261554376" w:id="16"/>
       <w:r>
         <w:t>Approximation</w:t>
       </w:r>
       <w:bookmarkEnd w:id="16"/>
     </w:p>
     <w:p>
-      <w:r>
-        <w:t xml:space="preserve">An important part of the task is to find an approximation algorithm to the algorithm that has got an exponential time complexity in our solution. In this case, it means that an approximation algorithm must be defined to find </w:t>
-      </w:r>
-      <w:r>
+      <w:pPr>
+        <w:pStyle w:val="Normal"/>
+        <w:rPr>
+          <w:rFonts w:ascii="Calibri" w:hAnsi="Calibri" w:eastAsia="Calibri" w:cs="Calibri"/>
+          <w:noProof w:val="0"/>
+          <w:sz w:val="22"/>
+          <w:szCs w:val="22"/>
+          <w:lang w:val="en-CA"/>
+        </w:rPr>
+      </w:pPr>
+      <w:r>
+        <w:rPr/>
+        <w:t xml:space="preserve">An important part of the task is to find an approximation algorithm to the algorithm that </w:t>
+      </w:r>
+      <w:r>
+        <w:rPr/>
+        <w:t>has got</w:t>
+      </w:r>
+      <w:r>
+        <w:rPr/>
+        <w:t xml:space="preserve"> an exponential time complexity in our solution. In this case, it means that an approximation algorithm must be defined to find </w:t>
+      </w:r>
+      <w:r>
+        <w:rPr/>
         <w:t>maximum</w:t>
       </w:r>
       <w:r>
+        <w:rPr/>
         <w:t xml:space="preserve"> clique of a graph.</w:t>
       </w:r>
-    </w:p>
-    <w:p/>
-    <w:p>
-      <w:r>
-        <w:t>#TODO Find an approximation algorithm and describe it</w:t>
+      <w:r>
+        <w:rPr/>
+        <w:t xml:space="preserve"> The proposed algorithm was described in the paper called “</w:t>
+      </w:r>
+      <w:r>
+        <w:rPr>
+          <w:rFonts w:ascii="Calibri" w:hAnsi="Calibri" w:eastAsia="Calibri" w:cs="Calibri"/>
+          <w:noProof w:val="0"/>
+          <w:sz w:val="22"/>
+          <w:szCs w:val="22"/>
+          <w:lang w:val="en-CA"/>
+        </w:rPr>
+        <w:t>Approximation Algorithms for Combinatorial Problems”</w:t>
+      </w:r>
+      <w:r>
+        <w:rPr>
+          <w:rStyle w:val="FootnoteReference"/>
+          <w:rFonts w:ascii="Calibri" w:hAnsi="Calibri" w:eastAsia="Calibri" w:cs="Calibri"/>
+          <w:noProof w:val="0"/>
+          <w:sz w:val="22"/>
+          <w:szCs w:val="22"/>
+          <w:lang w:val="en-CA"/>
+        </w:rPr>
+        <w:footnoteReference w:id="10731"/>
+      </w:r>
+      <w:r>
+        <w:rPr>
+          <w:rFonts w:ascii="Calibri" w:hAnsi="Calibri" w:eastAsia="Calibri" w:cs="Calibri"/>
+          <w:noProof w:val="0"/>
+          <w:sz w:val="22"/>
+          <w:szCs w:val="22"/>
+          <w:lang w:val="en-CA"/>
+        </w:rPr>
+        <w:t xml:space="preserve"> </w:t>
+      </w:r>
+      <w:r>
+        <w:rPr>
+          <w:rFonts w:ascii="Calibri" w:hAnsi="Calibri" w:eastAsia="Calibri" w:cs="Calibri"/>
+          <w:noProof w:val="0"/>
+          <w:sz w:val="22"/>
+          <w:szCs w:val="22"/>
+          <w:lang w:val="en-CA"/>
+        </w:rPr>
+        <w:t>and it follows given steps:</w:t>
+      </w:r>
+    </w:p>
+    <w:p>
+      <w:pPr>
+        <w:pStyle w:val="Normal"/>
+        <w:rPr>
+          <w:rFonts w:ascii="Calibri" w:hAnsi="Calibri" w:eastAsia="Calibri" w:cs="Calibri"/>
+          <w:noProof w:val="0"/>
+          <w:sz w:val="22"/>
+          <w:szCs w:val="22"/>
+          <w:lang w:val="en-CA"/>
+        </w:rPr>
+      </w:pPr>
+      <w:r>
+        <w:rPr>
+          <w:rFonts w:ascii="Calibri" w:hAnsi="Calibri" w:eastAsia="Calibri" w:cs="Calibri"/>
+          <w:noProof w:val="0"/>
+          <w:sz w:val="22"/>
+          <w:szCs w:val="22"/>
+          <w:lang w:val="en-CA"/>
+        </w:rPr>
+        <w:t>1. Set SUB = ~, REST = N.</w:t>
+      </w:r>
+    </w:p>
+    <w:p>
+      <w:pPr>
+        <w:pStyle w:val="Normal"/>
+        <w:rPr>
+          <w:rFonts w:ascii="Calibri" w:hAnsi="Calibri" w:eastAsia="Calibri" w:cs="Calibri"/>
+          <w:noProof w:val="0"/>
+          <w:sz w:val="22"/>
+          <w:szCs w:val="22"/>
+          <w:lang w:val="en-CA"/>
+        </w:rPr>
+      </w:pPr>
+      <w:r>
+        <w:rPr>
+          <w:rFonts w:ascii="Calibri" w:hAnsi="Calibri" w:eastAsia="Calibri" w:cs="Calibri"/>
+          <w:noProof w:val="0"/>
+          <w:sz w:val="22"/>
+          <w:szCs w:val="22"/>
+          <w:lang w:val="en-CA"/>
+        </w:rPr>
+        <w:t xml:space="preserve">2. If REST = ~, halt and return SUB. </w:t>
+      </w:r>
+    </w:p>
+    <w:p>
+      <w:pPr>
+        <w:pStyle w:val="Normal"/>
+        <w:rPr>
+          <w:rFonts w:ascii="Calibri" w:hAnsi="Calibri" w:eastAsia="Calibri" w:cs="Calibri"/>
+          <w:noProof w:val="0"/>
+          <w:sz w:val="22"/>
+          <w:szCs w:val="22"/>
+          <w:lang w:val="en-CA"/>
+        </w:rPr>
+      </w:pPr>
+      <w:r>
+        <w:rPr>
+          <w:rFonts w:ascii="Calibri" w:hAnsi="Calibri" w:eastAsia="Calibri" w:cs="Calibri"/>
+          <w:noProof w:val="0"/>
+          <w:sz w:val="22"/>
+          <w:szCs w:val="22"/>
+          <w:lang w:val="en-CA"/>
+        </w:rPr>
+        <w:t xml:space="preserve">3. Let y E REST be that element connected to the most other elements of REST. </w:t>
+      </w:r>
+    </w:p>
+    <w:p>
+      <w:pPr>
+        <w:pStyle w:val="Normal"/>
+        <w:rPr>
+          <w:rFonts w:ascii="Calibri" w:hAnsi="Calibri" w:eastAsia="Calibri" w:cs="Calibri"/>
+          <w:noProof w:val="0"/>
+          <w:sz w:val="22"/>
+          <w:szCs w:val="22"/>
+          <w:lang w:val="en-CA"/>
+        </w:rPr>
+      </w:pPr>
+      <w:r>
+        <w:rPr>
+          <w:rFonts w:ascii="Calibri" w:hAnsi="Calibri" w:eastAsia="Calibri" w:cs="Calibri"/>
+          <w:noProof w:val="0"/>
+          <w:sz w:val="22"/>
+          <w:szCs w:val="22"/>
+          <w:lang w:val="en-CA"/>
+        </w:rPr>
+        <w:t xml:space="preserve">4. Set SUB = SUB </w:t>
+      </w:r>
+      <w:r>
+        <w:rPr>
+          <w:rFonts w:ascii="Consolas" w:hAnsi="Consolas" w:eastAsia="Consolas" w:cs="Consolas"/>
+          <w:sz w:val="21"/>
+          <w:szCs w:val="21"/>
+        </w:rPr>
+        <w:t>⋃</w:t>
+      </w:r>
+      <w:r>
+        <w:rPr>
+          <w:rFonts w:ascii="Calibri" w:hAnsi="Calibri" w:eastAsia="Calibri" w:cs="Calibri"/>
+          <w:noProof w:val="0"/>
+          <w:sz w:val="22"/>
+          <w:szCs w:val="22"/>
+          <w:lang w:val="en-CA"/>
+        </w:rPr>
+        <w:t xml:space="preserve"> {y}. REST = REST -- {points not connected to y}.</w:t>
+      </w:r>
+    </w:p>
+    <w:p>
+      <w:pPr>
+        <w:pStyle w:val="Normal"/>
+        <w:rPr>
+          <w:rFonts w:ascii="Calibri" w:hAnsi="Calibri" w:eastAsia="Calibri" w:cs="Calibri"/>
+          <w:noProof w:val="0"/>
+          <w:sz w:val="22"/>
+          <w:szCs w:val="22"/>
+          <w:lang w:val="en-CA"/>
+        </w:rPr>
+      </w:pPr>
+      <w:r>
+        <w:rPr>
+          <w:rFonts w:ascii="Calibri" w:hAnsi="Calibri" w:eastAsia="Calibri" w:cs="Calibri"/>
+          <w:noProof w:val="0"/>
+          <w:sz w:val="22"/>
+          <w:szCs w:val="22"/>
+          <w:lang w:val="en-CA"/>
+        </w:rPr>
+        <w:t>5. Go to 2.</w:t>
+      </w:r>
+    </w:p>
+    <w:p>
+      <w:pPr>
+        <w:pStyle w:val="Normal"/>
+        <w:rPr>
+          <w:rFonts w:ascii="Calibri" w:hAnsi="Calibri" w:eastAsia="Calibri" w:cs="Calibri"/>
+          <w:noProof w:val="0"/>
+          <w:sz w:val="22"/>
+          <w:szCs w:val="22"/>
+          <w:lang w:val="en-CA"/>
+        </w:rPr>
+      </w:pPr>
+      <w:r>
+        <w:rPr>
+          <w:rFonts w:ascii="Calibri" w:hAnsi="Calibri" w:eastAsia="Calibri" w:cs="Calibri"/>
+          <w:noProof w:val="0"/>
+          <w:sz w:val="22"/>
+          <w:szCs w:val="22"/>
+          <w:lang w:val="en-CA"/>
+        </w:rPr>
+        <w:t xml:space="preserve">Where N = number of vertices. </w:t>
+      </w:r>
+      <w:r>
+        <w:rPr>
+          <w:rFonts w:ascii="Calibri" w:hAnsi="Calibri" w:eastAsia="Calibri" w:cs="Calibri"/>
+          <w:noProof w:val="0"/>
+          <w:sz w:val="22"/>
+          <w:szCs w:val="22"/>
+          <w:lang w:val="en-CA"/>
+        </w:rPr>
+        <w:t xml:space="preserve">These steps find a good enough approximation of the </w:t>
+      </w:r>
+      <w:r>
+        <w:rPr>
+          <w:rFonts w:ascii="Calibri" w:hAnsi="Calibri" w:eastAsia="Calibri" w:cs="Calibri"/>
+          <w:noProof w:val="0"/>
+          <w:sz w:val="22"/>
+          <w:szCs w:val="22"/>
+          <w:lang w:val="en-CA"/>
+        </w:rPr>
+        <w:t>maximum</w:t>
+      </w:r>
+      <w:r>
+        <w:rPr>
+          <w:rFonts w:ascii="Calibri" w:hAnsi="Calibri" w:eastAsia="Calibri" w:cs="Calibri"/>
+          <w:noProof w:val="0"/>
+          <w:sz w:val="22"/>
+          <w:szCs w:val="22"/>
+          <w:lang w:val="en-CA"/>
+        </w:rPr>
+        <w:t xml:space="preserve"> clique.</w:t>
+      </w:r>
+      <w:r>
+        <w:rPr>
+          <w:rFonts w:ascii="Calibri" w:hAnsi="Calibri" w:eastAsia="Calibri" w:cs="Calibri"/>
+          <w:noProof w:val="0"/>
+          <w:sz w:val="22"/>
+          <w:szCs w:val="22"/>
+          <w:lang w:val="en-CA"/>
+        </w:rPr>
+        <w:t xml:space="preserve"> The time complexity of this algorithm </w:t>
+      </w:r>
+      <w:r>
+        <w:rPr>
+          <w:rFonts w:ascii="Calibri" w:hAnsi="Calibri" w:eastAsia="Calibri" w:cs="Calibri"/>
+          <w:noProof w:val="0"/>
+          <w:sz w:val="22"/>
+          <w:szCs w:val="22"/>
+          <w:lang w:val="en-CA"/>
+        </w:rPr>
+        <w:t>is</w:t>
+      </w:r>
+      <w:r>
+        <w:rPr>
+          <w:rFonts w:ascii="Calibri" w:hAnsi="Calibri" w:eastAsia="Calibri" w:cs="Calibri"/>
+          <w:noProof w:val="0"/>
+          <w:sz w:val="22"/>
+          <w:szCs w:val="22"/>
+          <w:lang w:val="en-CA"/>
+        </w:rPr>
+        <w:t xml:space="preserve"> </w:t>
+      </w:r>
+      <w:r>
+        <w:rPr>
+          <w:rFonts w:ascii="Calibri" w:hAnsi="Calibri" w:eastAsia="Calibri" w:cs="Calibri"/>
+          <w:noProof w:val="0"/>
+          <w:sz w:val="22"/>
+          <w:szCs w:val="22"/>
+          <w:lang w:val="en-CA"/>
+        </w:rPr>
+        <w:t>O(</w:t>
+      </w:r>
+      <w:r>
+        <w:rPr>
+          <w:rFonts w:ascii="Calibri" w:hAnsi="Calibri" w:eastAsia="Calibri" w:cs="Calibri"/>
+          <w:noProof w:val="0"/>
+          <w:sz w:val="22"/>
+          <w:szCs w:val="22"/>
+          <w:lang w:val="en-CA"/>
+        </w:rPr>
+        <w:t>n log n) which is faster thatn the polynomial complexities.</w:t>
       </w:r>
     </w:p>
     <w:p>
       <w:pPr>
         <w:pStyle w:val="Heading1"/>
       </w:pPr>
-      <w:bookmarkStart w:id="17" w:name="_Toc1016095165"/>
+      <w:bookmarkStart w:name="_Toc1016095165" w:id="17"/>
       <w:r>
         <w:t>Tests</w:t>
       </w:r>
@@ -2879,7 +3169,7 @@
       <w:pPr>
         <w:pStyle w:val="Heading1"/>
       </w:pPr>
-      <w:bookmarkStart w:id="18" w:name="_Toc299935953"/>
+      <w:bookmarkStart w:name="_Toc299935953" w:id="18"/>
       <w:r>
         <w:t>Technical details</w:t>
       </w:r>
@@ -2889,7 +3179,7 @@
       <w:pPr>
         <w:pStyle w:val="Heading2"/>
       </w:pPr>
-      <w:bookmarkStart w:id="19" w:name="_Toc529872774"/>
+      <w:bookmarkStart w:name="_Toc529872774" w:id="19"/>
       <w:r>
         <w:t>Representation</w:t>
       </w:r>
@@ -2938,7 +3228,7 @@
       <w:pPr>
         <w:pStyle w:val="Heading2"/>
       </w:pPr>
-      <w:bookmarkStart w:id="20" w:name="_Toc74095497"/>
+      <w:bookmarkStart w:name="_Toc74095497" w:id="20"/>
       <w:r>
         <w:t>Compilation and Execution</w:t>
       </w:r>
@@ -2962,12 +3252,12 @@
     <w:p>
       <w:pPr>
         <w:rPr>
-          <w:rFonts w:ascii="Consolas" w:eastAsia="Consolas" w:hAnsi="Consolas" w:cs="Consolas"/>
-        </w:rPr>
-      </w:pPr>
-      <w:r>
-        <w:rPr>
-          <w:rFonts w:ascii="Consolas" w:eastAsia="Consolas" w:hAnsi="Consolas" w:cs="Consolas"/>
+          <w:rFonts w:ascii="Consolas" w:hAnsi="Consolas" w:eastAsia="Consolas" w:cs="Consolas"/>
+        </w:rPr>
+      </w:pPr>
+      <w:r>
+        <w:rPr>
+          <w:rFonts w:ascii="Consolas" w:hAnsi="Consolas" w:eastAsia="Consolas" w:cs="Consolas"/>
         </w:rPr>
         <w:t>gcc main.c -o main</w:t>
       </w:r>
@@ -2975,7 +3265,7 @@
     <w:p>
       <w:pPr>
         <w:rPr>
-          <w:rFonts w:ascii="Consolas" w:eastAsia="Consolas" w:hAnsi="Consolas" w:cs="Consolas"/>
+          <w:rFonts w:ascii="Consolas" w:hAnsi="Consolas" w:eastAsia="Consolas" w:cs="Consolas"/>
         </w:rPr>
       </w:pPr>
       <w:r>
@@ -2985,12 +3275,12 @@
     <w:p>
       <w:pPr>
         <w:rPr>
-          <w:rFonts w:ascii="Consolas" w:eastAsia="Consolas" w:hAnsi="Consolas" w:cs="Consolas"/>
-        </w:rPr>
-      </w:pPr>
-      <w:r>
-        <w:rPr>
-          <w:rFonts w:ascii="Consolas" w:eastAsia="Consolas" w:hAnsi="Consolas" w:cs="Consolas"/>
+          <w:rFonts w:ascii="Consolas" w:hAnsi="Consolas" w:eastAsia="Consolas" w:cs="Consolas"/>
+        </w:rPr>
+      </w:pPr>
+      <w:r>
+        <w:rPr>
+          <w:rFonts w:ascii="Consolas" w:hAnsi="Consolas" w:eastAsia="Consolas" w:cs="Consolas"/>
         </w:rPr>
         <w:t>./main ./input/example.txt</w:t>
       </w:r>
@@ -2998,7 +3288,7 @@
     <w:p>
       <w:pPr>
         <w:rPr>
-          <w:rFonts w:ascii="Consolas" w:eastAsia="Consolas" w:hAnsi="Consolas" w:cs="Consolas"/>
+          <w:rFonts w:ascii="Consolas" w:hAnsi="Consolas" w:eastAsia="Consolas" w:cs="Consolas"/>
         </w:rPr>
       </w:pPr>
       <w:r>
@@ -3008,12 +3298,12 @@
     <w:p>
       <w:pPr>
         <w:rPr>
-          <w:rFonts w:ascii="Consolas" w:eastAsia="Consolas" w:hAnsi="Consolas" w:cs="Consolas"/>
-        </w:rPr>
-      </w:pPr>
-      <w:r>
-        <w:rPr>
-          <w:rFonts w:ascii="Consolas" w:eastAsia="Consolas" w:hAnsi="Consolas" w:cs="Consolas"/>
+          <w:rFonts w:ascii="Consolas" w:hAnsi="Consolas" w:eastAsia="Consolas" w:cs="Consolas"/>
+        </w:rPr>
+      </w:pPr>
+      <w:r>
+        <w:rPr>
+          <w:rFonts w:ascii="Consolas" w:hAnsi="Consolas" w:eastAsia="Consolas" w:cs="Consolas"/>
         </w:rPr>
         <w:t>main.exe ./input/example.txt</w:t>
       </w:r>
@@ -3021,7 +3311,7 @@
     <w:p>
       <w:pPr>
         <w:rPr>
-          <w:rFonts w:ascii="Consolas" w:eastAsia="Consolas" w:hAnsi="Consolas" w:cs="Consolas"/>
+          <w:rFonts w:ascii="Consolas" w:hAnsi="Consolas" w:eastAsia="Consolas" w:cs="Consolas"/>
           <w:color w:val="CE9178"/>
           <w:sz w:val="21"/>
           <w:szCs w:val="21"/>
@@ -3034,12 +3324,12 @@
     <w:p>
       <w:pPr>
         <w:rPr>
-          <w:rFonts w:ascii="Consolas" w:eastAsia="Consolas" w:hAnsi="Consolas" w:cs="Consolas"/>
-        </w:rPr>
-      </w:pPr>
-      <w:r>
-        <w:rPr>
-          <w:rFonts w:ascii="Consolas" w:eastAsia="Consolas" w:hAnsi="Consolas" w:cs="Consolas"/>
+          <w:rFonts w:ascii="Consolas" w:hAnsi="Consolas" w:eastAsia="Consolas" w:cs="Consolas"/>
+        </w:rPr>
+      </w:pPr>
+      <w:r>
+        <w:rPr>
+          <w:rFonts w:ascii="Consolas" w:hAnsi="Consolas" w:eastAsia="Consolas" w:cs="Consolas"/>
         </w:rPr>
         <w:lastRenderedPageBreak/>
         <w:t>main.exe ./input/example1.txt ./input/example2.txt</w:t>
@@ -3048,7 +3338,7 @@
     <w:p>
       <w:pPr>
         <w:rPr>
-          <w:rFonts w:ascii="Consolas" w:eastAsia="Consolas" w:hAnsi="Consolas" w:cs="Consolas"/>
+          <w:rFonts w:ascii="Consolas" w:hAnsi="Consolas" w:eastAsia="Consolas" w:cs="Consolas"/>
         </w:rPr>
       </w:pPr>
       <w:r>
@@ -3060,7 +3350,7 @@
       <w:pPr>
         <w:pStyle w:val="Heading1"/>
       </w:pPr>
-      <w:bookmarkStart w:id="21" w:name="_Toc105387702"/>
+      <w:bookmarkStart w:name="_Toc105387702" w:id="21"/>
       <w:r>
         <w:t>Conclusions</w:t>
       </w:r>
@@ -3121,10 +3411,12 @@
       </w:r>
     </w:p>
     <w:sectPr>
-      <w:pgSz w:w="11906" w:h="16838"/>
+      <w:pgSz w:w="11906" w:h="16838" w:orient="portrait"/>
       <w:pgMar w:top="1440" w:right="1440" w:bottom="1440" w:left="1440" w:header="708" w:footer="708" w:gutter="0"/>
       <w:cols w:space="708"/>
       <w:docGrid w:linePitch="360"/>
+      <w:headerReference w:type="default" r:id="R2f858ae905ca48ab"/>
+      <w:footerReference w:type="default" r:id="R870af0ee05fd4dbd"/>
     </w:sectPr>
   </w:body>
 </w:document>
@@ -3166,7 +3458,7 @@
       <w:r>
         <w:t xml:space="preserve">  </w:t>
       </w:r>
-      <w:bookmarkStart w:id="2" w:name="OLE_LINK1"/>
+      <w:bookmarkStart w:name="OLE_LINK1" w:id="2"/>
       <w:r>
         <w:t>Balakrishnan, V. K. (1997). Graph Theory (1st ed.). McGraw-Hill</w:t>
       </w:r>
@@ -3354,6 +3646,77 @@
     </w:p>
   </w:endnote>
 </w:endnotes>
+</file>
+
+<file path=word/footer.xml><?xml version="1.0" encoding="utf-8"?>
+<w:ftr xmlns:w14="http://schemas.microsoft.com/office/word/2010/wordml" xmlns:w="http://schemas.openxmlformats.org/wordprocessingml/2006/main">
+  <w:tbl>
+    <w:tblPr>
+      <w:tblStyle w:val="TableNormal"/>
+      <w:bidiVisual w:val="0"/>
+      <w:tblW w:w="0" w:type="auto"/>
+      <w:tblLayout w:type="fixed"/>
+      <w:tblLook w:val="06A0" w:firstRow="1" w:lastRow="0" w:firstColumn="1" w:lastColumn="0" w:noHBand="1" w:noVBand="1"/>
+    </w:tblPr>
+    <w:tblGrid>
+      <w:gridCol w:w="3005"/>
+      <w:gridCol w:w="3005"/>
+      <w:gridCol w:w="3005"/>
+    </w:tblGrid>
+    <w:tr>
+      <w:trPr>
+        <w:trHeight w:val="300"/>
+      </w:trPr>
+      <w:tc>
+        <w:tcPr>
+          <w:tcW w:w="3005" w:type="dxa"/>
+          <w:tcMar/>
+        </w:tcPr>
+        <w:p>
+          <w:pPr>
+            <w:pStyle w:val="Header"/>
+            <w:bidi w:val="0"/>
+            <w:ind w:left="-115"/>
+            <w:jc w:val="left"/>
+          </w:pPr>
+        </w:p>
+      </w:tc>
+      <w:tc>
+        <w:tcPr>
+          <w:tcW w:w="3005" w:type="dxa"/>
+          <w:tcMar/>
+        </w:tcPr>
+        <w:p>
+          <w:pPr>
+            <w:pStyle w:val="Header"/>
+            <w:bidi w:val="0"/>
+            <w:jc w:val="center"/>
+          </w:pPr>
+        </w:p>
+      </w:tc>
+      <w:tc>
+        <w:tcPr>
+          <w:tcW w:w="3005" w:type="dxa"/>
+          <w:tcMar/>
+        </w:tcPr>
+        <w:p>
+          <w:pPr>
+            <w:pStyle w:val="Header"/>
+            <w:bidi w:val="0"/>
+            <w:ind w:right="-115"/>
+            <w:jc w:val="right"/>
+          </w:pPr>
+        </w:p>
+      </w:tc>
+    </w:tr>
+  </w:tbl>
+  <w:p>
+    <w:pPr>
+      <w:pStyle w:val="Footer"/>
+      <w:bidi w:val="0"/>
+    </w:pPr>
+  </w:p>
+</w:ftr>
 </file>
 
 <file path=word/footnotes.xml><?xml version="1.0" encoding="utf-8"?>
@@ -3378,7 +3741,217 @@
       </w:r>
     </w:p>
   </w:footnote>
+  <w:footnote w:id="10731">
+    <w:p>
+      <w:pPr>
+        <w:pStyle w:val="FootnoteText"/>
+        <w:bidi w:val="0"/>
+        <w:ind w:firstLine="0"/>
+      </w:pPr>
+      <w:r>
+        <w:rPr>
+          <w:rStyle w:val="FootnoteReference"/>
+          <w:rFonts w:ascii="Calibri" w:hAnsi="Calibri" w:eastAsia="Calibri" w:cs="Calibri"/>
+          <w:sz w:val="20"/>
+          <w:szCs w:val="20"/>
+        </w:rPr>
+        <w:footnoteRef/>
+      </w:r>
+      <w:r>
+        <w:rPr>
+          <w:rFonts w:ascii="Calibri" w:hAnsi="Calibri" w:eastAsia="Calibri" w:cs="Calibri"/>
+          <w:sz w:val="20"/>
+          <w:szCs w:val="20"/>
+        </w:rPr>
+        <w:t xml:space="preserve"> </w:t>
+      </w:r>
+      <w:r>
+        <w:rPr>
+          <w:rFonts w:ascii="Calibri" w:hAnsi="Calibri" w:eastAsia="Calibri" w:cs="Calibri"/>
+          <w:sz w:val="20"/>
+          <w:szCs w:val="20"/>
+        </w:rPr>
+        <w:t>David S. Johnson,</w:t>
+      </w:r>
+    </w:p>
+    <w:p>
+      <w:pPr>
+        <w:pStyle w:val="FootnoteText"/>
+        <w:bidi w:val="0"/>
+        <w:ind w:firstLine="0"/>
+      </w:pPr>
+      <w:r>
+        <w:rPr>
+          <w:rFonts w:ascii="Calibri" w:hAnsi="Calibri" w:eastAsia="Calibri" w:cs="Calibri"/>
+          <w:sz w:val="20"/>
+          <w:szCs w:val="20"/>
+        </w:rPr>
+        <w:t>Approximation algorithms for combinatorial problems,</w:t>
+      </w:r>
+    </w:p>
+    <w:p>
+      <w:pPr>
+        <w:pStyle w:val="FootnoteText"/>
+        <w:bidi w:val="0"/>
+        <w:ind w:firstLine="0"/>
+      </w:pPr>
+      <w:r>
+        <w:rPr>
+          <w:rFonts w:ascii="Calibri" w:hAnsi="Calibri" w:eastAsia="Calibri" w:cs="Calibri"/>
+          <w:sz w:val="20"/>
+          <w:szCs w:val="20"/>
+        </w:rPr>
+        <w:t>Journal of Computer and System Sciences,</w:t>
+      </w:r>
+    </w:p>
+    <w:p>
+      <w:pPr>
+        <w:pStyle w:val="FootnoteText"/>
+        <w:bidi w:val="0"/>
+        <w:ind w:firstLine="0"/>
+      </w:pPr>
+      <w:r>
+        <w:rPr>
+          <w:rFonts w:ascii="Calibri" w:hAnsi="Calibri" w:eastAsia="Calibri" w:cs="Calibri"/>
+          <w:sz w:val="20"/>
+          <w:szCs w:val="20"/>
+        </w:rPr>
+        <w:t>Volume 9, Issue 3,</w:t>
+      </w:r>
+    </w:p>
+    <w:p>
+      <w:pPr>
+        <w:pStyle w:val="FootnoteText"/>
+        <w:bidi w:val="0"/>
+        <w:ind w:firstLine="0"/>
+      </w:pPr>
+      <w:r>
+        <w:rPr>
+          <w:rFonts w:ascii="Calibri" w:hAnsi="Calibri" w:eastAsia="Calibri" w:cs="Calibri"/>
+          <w:sz w:val="20"/>
+          <w:szCs w:val="20"/>
+        </w:rPr>
+        <w:t>1974,</w:t>
+      </w:r>
+    </w:p>
+    <w:p>
+      <w:pPr>
+        <w:pStyle w:val="FootnoteText"/>
+        <w:bidi w:val="0"/>
+        <w:ind w:firstLine="0"/>
+      </w:pPr>
+      <w:r>
+        <w:rPr>
+          <w:rFonts w:ascii="Calibri" w:hAnsi="Calibri" w:eastAsia="Calibri" w:cs="Calibri"/>
+          <w:sz w:val="20"/>
+          <w:szCs w:val="20"/>
+        </w:rPr>
+        <w:t>Pages 256-278,</w:t>
+      </w:r>
+    </w:p>
+    <w:p>
+      <w:pPr>
+        <w:pStyle w:val="FootnoteText"/>
+        <w:bidi w:val="0"/>
+        <w:ind w:firstLine="0"/>
+      </w:pPr>
+      <w:r>
+        <w:rPr>
+          <w:rFonts w:ascii="Calibri" w:hAnsi="Calibri" w:eastAsia="Calibri" w:cs="Calibri"/>
+          <w:sz w:val="20"/>
+          <w:szCs w:val="20"/>
+        </w:rPr>
+        <w:t>ISSN 0022-0000,</w:t>
+      </w:r>
+    </w:p>
+    <w:p>
+      <w:pPr>
+        <w:pStyle w:val="FootnoteText"/>
+        <w:bidi w:val="0"/>
+        <w:ind w:firstLine="0"/>
+      </w:pPr>
+      <w:r>
+        <w:rPr>
+          <w:rFonts w:ascii="Calibri" w:hAnsi="Calibri" w:eastAsia="Calibri" w:cs="Calibri"/>
+          <w:sz w:val="20"/>
+          <w:szCs w:val="20"/>
+        </w:rPr>
+        <w:t>https://doi.org/10.1016/S0022-0000(74)80044-9.</w:t>
+      </w:r>
+    </w:p>
+  </w:footnote>
 </w:footnotes>
+</file>
+
+<file path=word/header.xml><?xml version="1.0" encoding="utf-8"?>
+<w:hdr xmlns:w14="http://schemas.microsoft.com/office/word/2010/wordml" xmlns:w="http://schemas.openxmlformats.org/wordprocessingml/2006/main">
+  <w:tbl>
+    <w:tblPr>
+      <w:tblStyle w:val="TableNormal"/>
+      <w:bidiVisual w:val="0"/>
+      <w:tblW w:w="0" w:type="auto"/>
+      <w:tblLayout w:type="fixed"/>
+      <w:tblLook w:val="06A0" w:firstRow="1" w:lastRow="0" w:firstColumn="1" w:lastColumn="0" w:noHBand="1" w:noVBand="1"/>
+    </w:tblPr>
+    <w:tblGrid>
+      <w:gridCol w:w="3005"/>
+      <w:gridCol w:w="3005"/>
+      <w:gridCol w:w="3005"/>
+    </w:tblGrid>
+    <w:tr>
+      <w:trPr>
+        <w:trHeight w:val="300"/>
+      </w:trPr>
+      <w:tc>
+        <w:tcPr>
+          <w:tcW w:w="3005" w:type="dxa"/>
+          <w:tcMar/>
+        </w:tcPr>
+        <w:p>
+          <w:pPr>
+            <w:pStyle w:val="Header"/>
+            <w:bidi w:val="0"/>
+            <w:ind w:left="-115"/>
+            <w:jc w:val="left"/>
+          </w:pPr>
+        </w:p>
+      </w:tc>
+      <w:tc>
+        <w:tcPr>
+          <w:tcW w:w="3005" w:type="dxa"/>
+          <w:tcMar/>
+        </w:tcPr>
+        <w:p>
+          <w:pPr>
+            <w:pStyle w:val="Header"/>
+            <w:bidi w:val="0"/>
+            <w:jc w:val="center"/>
+          </w:pPr>
+        </w:p>
+      </w:tc>
+      <w:tc>
+        <w:tcPr>
+          <w:tcW w:w="3005" w:type="dxa"/>
+          <w:tcMar/>
+        </w:tcPr>
+        <w:p>
+          <w:pPr>
+            <w:pStyle w:val="Header"/>
+            <w:bidi w:val="0"/>
+            <w:ind w:right="-115"/>
+            <w:jc w:val="right"/>
+          </w:pPr>
+        </w:p>
+      </w:tc>
+    </w:tr>
+  </w:tbl>
+  <w:p>
+    <w:pPr>
+      <w:pStyle w:val="Header"/>
+      <w:bidi w:val="0"/>
+    </w:pPr>
+  </w:p>
+</w:hdr>
 </file>
 
 <file path=word/intelligence2.xml><?xml version="1.0" encoding="utf-8"?>
@@ -3404,7 +3977,7 @@
         <w:ind w:left="720" w:hanging="360"/>
       </w:pPr>
       <w:rPr>
-        <w:rFonts w:ascii="Symbol" w:hAnsi="Symbol" w:hint="default"/>
+        <w:rFonts w:hint="default" w:ascii="Symbol" w:hAnsi="Symbol"/>
       </w:rPr>
     </w:lvl>
     <w:lvl w:ilvl="1" w:tplc="5CB884E4">
@@ -3416,7 +3989,7 @@
         <w:ind w:left="1440" w:hanging="360"/>
       </w:pPr>
       <w:rPr>
-        <w:rFonts w:ascii="Courier New" w:hAnsi="Courier New" w:hint="default"/>
+        <w:rFonts w:hint="default" w:ascii="Courier New" w:hAnsi="Courier New"/>
       </w:rPr>
     </w:lvl>
     <w:lvl w:ilvl="2" w:tplc="907C6AC8">
@@ -3428,7 +4001,7 @@
         <w:ind w:left="2160" w:hanging="360"/>
       </w:pPr>
       <w:rPr>
-        <w:rFonts w:ascii="Wingdings" w:hAnsi="Wingdings" w:hint="default"/>
+        <w:rFonts w:hint="default" w:ascii="Wingdings" w:hAnsi="Wingdings"/>
       </w:rPr>
     </w:lvl>
     <w:lvl w:ilvl="3" w:tplc="DBA601AC">
@@ -3440,7 +4013,7 @@
         <w:ind w:left="2880" w:hanging="360"/>
       </w:pPr>
       <w:rPr>
-        <w:rFonts w:ascii="Symbol" w:hAnsi="Symbol" w:hint="default"/>
+        <w:rFonts w:hint="default" w:ascii="Symbol" w:hAnsi="Symbol"/>
       </w:rPr>
     </w:lvl>
     <w:lvl w:ilvl="4" w:tplc="858A8184">
@@ -3452,7 +4025,7 @@
         <w:ind w:left="3600" w:hanging="360"/>
       </w:pPr>
       <w:rPr>
-        <w:rFonts w:ascii="Courier New" w:hAnsi="Courier New" w:hint="default"/>
+        <w:rFonts w:hint="default" w:ascii="Courier New" w:hAnsi="Courier New"/>
       </w:rPr>
     </w:lvl>
     <w:lvl w:ilvl="5" w:tplc="23B8A894">
@@ -3464,7 +4037,7 @@
         <w:ind w:left="4320" w:hanging="360"/>
       </w:pPr>
       <w:rPr>
-        <w:rFonts w:ascii="Wingdings" w:hAnsi="Wingdings" w:hint="default"/>
+        <w:rFonts w:hint="default" w:ascii="Wingdings" w:hAnsi="Wingdings"/>
       </w:rPr>
     </w:lvl>
     <w:lvl w:ilvl="6" w:tplc="D2C210E6">
@@ -3476,7 +4049,7 @@
         <w:ind w:left="5040" w:hanging="360"/>
       </w:pPr>
       <w:rPr>
-        <w:rFonts w:ascii="Symbol" w:hAnsi="Symbol" w:hint="default"/>
+        <w:rFonts w:hint="default" w:ascii="Symbol" w:hAnsi="Symbol"/>
       </w:rPr>
     </w:lvl>
     <w:lvl w:ilvl="7" w:tplc="93BC3C4E">
@@ -3488,7 +4061,7 @@
         <w:ind w:left="5760" w:hanging="360"/>
       </w:pPr>
       <w:rPr>
-        <w:rFonts w:ascii="Courier New" w:hAnsi="Courier New" w:hint="default"/>
+        <w:rFonts w:hint="default" w:ascii="Courier New" w:hAnsi="Courier New"/>
       </w:rPr>
     </w:lvl>
     <w:lvl w:ilvl="8" w:tplc="FE64FBFE">
@@ -3500,7 +4073,7 @@
         <w:ind w:left="6480" w:hanging="360"/>
       </w:pPr>
       <w:rPr>
-        <w:rFonts w:ascii="Wingdings" w:hAnsi="Wingdings" w:hint="default"/>
+        <w:rFonts w:hint="default" w:ascii="Wingdings" w:hAnsi="Wingdings"/>
       </w:rPr>
     </w:lvl>
   </w:abstractNum>
@@ -3603,7 +4176,7 @@
         <w:ind w:left="720" w:hanging="360"/>
       </w:pPr>
       <w:rPr>
-        <w:rFonts w:ascii="Symbol" w:hAnsi="Symbol" w:hint="default"/>
+        <w:rFonts w:hint="default" w:ascii="Symbol" w:hAnsi="Symbol"/>
       </w:rPr>
     </w:lvl>
     <w:lvl w:ilvl="1" w:tplc="26D04940">
@@ -3615,7 +4188,7 @@
         <w:ind w:left="1440" w:hanging="360"/>
       </w:pPr>
       <w:rPr>
-        <w:rFonts w:ascii="Courier New" w:hAnsi="Courier New" w:hint="default"/>
+        <w:rFonts w:hint="default" w:ascii="Courier New" w:hAnsi="Courier New"/>
       </w:rPr>
     </w:lvl>
     <w:lvl w:ilvl="2" w:tplc="74BCEC66">
@@ -3627,7 +4200,7 @@
         <w:ind w:left="2160" w:hanging="360"/>
       </w:pPr>
       <w:rPr>
-        <w:rFonts w:ascii="Wingdings" w:hAnsi="Wingdings" w:hint="default"/>
+        <w:rFonts w:hint="default" w:ascii="Wingdings" w:hAnsi="Wingdings"/>
       </w:rPr>
     </w:lvl>
     <w:lvl w:ilvl="3" w:tplc="AB6020F6">
@@ -3639,7 +4212,7 @@
         <w:ind w:left="2880" w:hanging="360"/>
       </w:pPr>
       <w:rPr>
-        <w:rFonts w:ascii="Symbol" w:hAnsi="Symbol" w:hint="default"/>
+        <w:rFonts w:hint="default" w:ascii="Symbol" w:hAnsi="Symbol"/>
       </w:rPr>
     </w:lvl>
     <w:lvl w:ilvl="4" w:tplc="046275E6">
@@ -3651,7 +4224,7 @@
         <w:ind w:left="3600" w:hanging="360"/>
       </w:pPr>
       <w:rPr>
-        <w:rFonts w:ascii="Courier New" w:hAnsi="Courier New" w:hint="default"/>
+        <w:rFonts w:hint="default" w:ascii="Courier New" w:hAnsi="Courier New"/>
       </w:rPr>
     </w:lvl>
     <w:lvl w:ilvl="5" w:tplc="79122FDC">
@@ -3663,7 +4236,7 @@
         <w:ind w:left="4320" w:hanging="360"/>
       </w:pPr>
       <w:rPr>
-        <w:rFonts w:ascii="Wingdings" w:hAnsi="Wingdings" w:hint="default"/>
+        <w:rFonts w:hint="default" w:ascii="Wingdings" w:hAnsi="Wingdings"/>
       </w:rPr>
     </w:lvl>
     <w:lvl w:ilvl="6" w:tplc="70CCB4B0">
@@ -3675,7 +4248,7 @@
         <w:ind w:left="5040" w:hanging="360"/>
       </w:pPr>
       <w:rPr>
-        <w:rFonts w:ascii="Symbol" w:hAnsi="Symbol" w:hint="default"/>
+        <w:rFonts w:hint="default" w:ascii="Symbol" w:hAnsi="Symbol"/>
       </w:rPr>
     </w:lvl>
     <w:lvl w:ilvl="7" w:tplc="7040E8A8">
@@ -3687,7 +4260,7 @@
         <w:ind w:left="5760" w:hanging="360"/>
       </w:pPr>
       <w:rPr>
-        <w:rFonts w:ascii="Courier New" w:hAnsi="Courier New" w:hint="default"/>
+        <w:rFonts w:hint="default" w:ascii="Courier New" w:hAnsi="Courier New"/>
       </w:rPr>
     </w:lvl>
     <w:lvl w:ilvl="8" w:tplc="2AC63CA4">
@@ -3699,7 +4272,7 @@
         <w:ind w:left="6480" w:hanging="360"/>
       </w:pPr>
       <w:rPr>
-        <w:rFonts w:ascii="Wingdings" w:hAnsi="Wingdings" w:hint="default"/>
+        <w:rFonts w:hint="default" w:ascii="Wingdings" w:hAnsi="Wingdings"/>
       </w:rPr>
     </w:lvl>
   </w:abstractNum>
@@ -3716,7 +4289,7 @@
         <w:ind w:left="720" w:hanging="360"/>
       </w:pPr>
       <w:rPr>
-        <w:rFonts w:ascii="Symbol" w:hAnsi="Symbol" w:hint="default"/>
+        <w:rFonts w:hint="default" w:ascii="Symbol" w:hAnsi="Symbol"/>
       </w:rPr>
     </w:lvl>
     <w:lvl w:ilvl="1" w:tplc="B61825E8">
@@ -3728,7 +4301,7 @@
         <w:ind w:left="1440" w:hanging="360"/>
       </w:pPr>
       <w:rPr>
-        <w:rFonts w:ascii="Courier New" w:hAnsi="Courier New" w:hint="default"/>
+        <w:rFonts w:hint="default" w:ascii="Courier New" w:hAnsi="Courier New"/>
       </w:rPr>
     </w:lvl>
     <w:lvl w:ilvl="2" w:tplc="A566E026">
@@ -3740,7 +4313,7 @@
         <w:ind w:left="2160" w:hanging="360"/>
       </w:pPr>
       <w:rPr>
-        <w:rFonts w:ascii="Wingdings" w:hAnsi="Wingdings" w:hint="default"/>
+        <w:rFonts w:hint="default" w:ascii="Wingdings" w:hAnsi="Wingdings"/>
       </w:rPr>
     </w:lvl>
     <w:lvl w:ilvl="3" w:tplc="B93A9C56">
@@ -3752,7 +4325,7 @@
         <w:ind w:left="2880" w:hanging="360"/>
       </w:pPr>
       <w:rPr>
-        <w:rFonts w:ascii="Symbol" w:hAnsi="Symbol" w:hint="default"/>
+        <w:rFonts w:hint="default" w:ascii="Symbol" w:hAnsi="Symbol"/>
       </w:rPr>
     </w:lvl>
     <w:lvl w:ilvl="4" w:tplc="3BB02B34">
@@ -3764,7 +4337,7 @@
         <w:ind w:left="3600" w:hanging="360"/>
       </w:pPr>
       <w:rPr>
-        <w:rFonts w:ascii="Courier New" w:hAnsi="Courier New" w:hint="default"/>
+        <w:rFonts w:hint="default" w:ascii="Courier New" w:hAnsi="Courier New"/>
       </w:rPr>
     </w:lvl>
     <w:lvl w:ilvl="5" w:tplc="C6845FD2">
@@ -3776,7 +4349,7 @@
         <w:ind w:left="4320" w:hanging="360"/>
       </w:pPr>
       <w:rPr>
-        <w:rFonts w:ascii="Wingdings" w:hAnsi="Wingdings" w:hint="default"/>
+        <w:rFonts w:hint="default" w:ascii="Wingdings" w:hAnsi="Wingdings"/>
       </w:rPr>
     </w:lvl>
     <w:lvl w:ilvl="6" w:tplc="7E284E0C">
@@ -3788,7 +4361,7 @@
         <w:ind w:left="5040" w:hanging="360"/>
       </w:pPr>
       <w:rPr>
-        <w:rFonts w:ascii="Symbol" w:hAnsi="Symbol" w:hint="default"/>
+        <w:rFonts w:hint="default" w:ascii="Symbol" w:hAnsi="Symbol"/>
       </w:rPr>
     </w:lvl>
     <w:lvl w:ilvl="7" w:tplc="909298E6">
@@ -3800,7 +4373,7 @@
         <w:ind w:left="5760" w:hanging="360"/>
       </w:pPr>
       <w:rPr>
-        <w:rFonts w:ascii="Courier New" w:hAnsi="Courier New" w:hint="default"/>
+        <w:rFonts w:hint="default" w:ascii="Courier New" w:hAnsi="Courier New"/>
       </w:rPr>
     </w:lvl>
     <w:lvl w:ilvl="8" w:tplc="20BC48F2">
@@ -3812,7 +4385,7 @@
         <w:ind w:left="6480" w:hanging="360"/>
       </w:pPr>
       <w:rPr>
-        <w:rFonts w:ascii="Wingdings" w:hAnsi="Wingdings" w:hint="default"/>
+        <w:rFonts w:hint="default" w:ascii="Wingdings" w:hAnsi="Wingdings"/>
       </w:rPr>
     </w:lvl>
   </w:abstractNum>
@@ -3829,7 +4402,7 @@
         <w:ind w:left="720" w:hanging="360"/>
       </w:pPr>
       <w:rPr>
-        <w:rFonts w:ascii="Symbol" w:hAnsi="Symbol" w:hint="default"/>
+        <w:rFonts w:hint="default" w:ascii="Symbol" w:hAnsi="Symbol"/>
       </w:rPr>
     </w:lvl>
     <w:lvl w:ilvl="1" w:tplc="47D2D250">
@@ -3841,7 +4414,7 @@
         <w:ind w:left="1440" w:hanging="360"/>
       </w:pPr>
       <w:rPr>
-        <w:rFonts w:ascii="Courier New" w:hAnsi="Courier New" w:hint="default"/>
+        <w:rFonts w:hint="default" w:ascii="Courier New" w:hAnsi="Courier New"/>
       </w:rPr>
     </w:lvl>
     <w:lvl w:ilvl="2" w:tplc="086EA980">
@@ -3853,7 +4426,7 @@
         <w:ind w:left="2160" w:hanging="360"/>
       </w:pPr>
       <w:rPr>
-        <w:rFonts w:ascii="Wingdings" w:hAnsi="Wingdings" w:hint="default"/>
+        <w:rFonts w:hint="default" w:ascii="Wingdings" w:hAnsi="Wingdings"/>
       </w:rPr>
     </w:lvl>
     <w:lvl w:ilvl="3" w:tplc="2D2E9E76">
@@ -3865,7 +4438,7 @@
         <w:ind w:left="2880" w:hanging="360"/>
       </w:pPr>
       <w:rPr>
-        <w:rFonts w:ascii="Symbol" w:hAnsi="Symbol" w:hint="default"/>
+        <w:rFonts w:hint="default" w:ascii="Symbol" w:hAnsi="Symbol"/>
       </w:rPr>
     </w:lvl>
     <w:lvl w:ilvl="4" w:tplc="BD6EC10E">
@@ -3877,7 +4450,7 @@
         <w:ind w:left="3600" w:hanging="360"/>
       </w:pPr>
       <w:rPr>
-        <w:rFonts w:ascii="Courier New" w:hAnsi="Courier New" w:hint="default"/>
+        <w:rFonts w:hint="default" w:ascii="Courier New" w:hAnsi="Courier New"/>
       </w:rPr>
     </w:lvl>
     <w:lvl w:ilvl="5" w:tplc="B0289504">
@@ -3889,7 +4462,7 @@
         <w:ind w:left="4320" w:hanging="360"/>
       </w:pPr>
       <w:rPr>
-        <w:rFonts w:ascii="Wingdings" w:hAnsi="Wingdings" w:hint="default"/>
+        <w:rFonts w:hint="default" w:ascii="Wingdings" w:hAnsi="Wingdings"/>
       </w:rPr>
     </w:lvl>
     <w:lvl w:ilvl="6" w:tplc="2DF6A8FA">
@@ -3901,7 +4474,7 @@
         <w:ind w:left="5040" w:hanging="360"/>
       </w:pPr>
       <w:rPr>
-        <w:rFonts w:ascii="Symbol" w:hAnsi="Symbol" w:hint="default"/>
+        <w:rFonts w:hint="default" w:ascii="Symbol" w:hAnsi="Symbol"/>
       </w:rPr>
     </w:lvl>
     <w:lvl w:ilvl="7" w:tplc="2C180BE6">
@@ -3913,7 +4486,7 @@
         <w:ind w:left="5760" w:hanging="360"/>
       </w:pPr>
       <w:rPr>
-        <w:rFonts w:ascii="Courier New" w:hAnsi="Courier New" w:hint="default"/>
+        <w:rFonts w:hint="default" w:ascii="Courier New" w:hAnsi="Courier New"/>
       </w:rPr>
     </w:lvl>
     <w:lvl w:ilvl="8" w:tplc="BB541AE2">
@@ -3925,7 +4498,7 @@
         <w:ind w:left="6480" w:hanging="360"/>
       </w:pPr>
       <w:rPr>
-        <w:rFonts w:ascii="Wingdings" w:hAnsi="Wingdings" w:hint="default"/>
+        <w:rFonts w:hint="default" w:ascii="Wingdings" w:hAnsi="Wingdings"/>
       </w:rPr>
     </w:lvl>
   </w:abstractNum>
@@ -3954,7 +4527,7 @@
         <w:ind w:left="1440" w:hanging="360"/>
       </w:pPr>
       <w:rPr>
-        <w:rFonts w:ascii="Courier New" w:hAnsi="Courier New" w:hint="default"/>
+        <w:rFonts w:hint="default" w:ascii="Courier New" w:hAnsi="Courier New"/>
       </w:rPr>
     </w:lvl>
     <w:lvl w:ilvl="2" w:tplc="FE50E32C">
@@ -3966,7 +4539,7 @@
         <w:ind w:left="2160" w:hanging="360"/>
       </w:pPr>
       <w:rPr>
-        <w:rFonts w:ascii="Wingdings" w:hAnsi="Wingdings" w:hint="default"/>
+        <w:rFonts w:hint="default" w:ascii="Wingdings" w:hAnsi="Wingdings"/>
       </w:rPr>
     </w:lvl>
     <w:lvl w:ilvl="3" w:tplc="C0D40B98">
@@ -3978,7 +4551,7 @@
         <w:ind w:left="2880" w:hanging="360"/>
       </w:pPr>
       <w:rPr>
-        <w:rFonts w:ascii="Symbol" w:hAnsi="Symbol" w:hint="default"/>
+        <w:rFonts w:hint="default" w:ascii="Symbol" w:hAnsi="Symbol"/>
       </w:rPr>
     </w:lvl>
     <w:lvl w:ilvl="4" w:tplc="23ACD9EC">
@@ -3990,7 +4563,7 @@
         <w:ind w:left="3600" w:hanging="360"/>
       </w:pPr>
       <w:rPr>
-        <w:rFonts w:ascii="Courier New" w:hAnsi="Courier New" w:hint="default"/>
+        <w:rFonts w:hint="default" w:ascii="Courier New" w:hAnsi="Courier New"/>
       </w:rPr>
     </w:lvl>
     <w:lvl w:ilvl="5" w:tplc="F1EC72EA">
@@ -4002,7 +4575,7 @@
         <w:ind w:left="4320" w:hanging="360"/>
       </w:pPr>
       <w:rPr>
-        <w:rFonts w:ascii="Wingdings" w:hAnsi="Wingdings" w:hint="default"/>
+        <w:rFonts w:hint="default" w:ascii="Wingdings" w:hAnsi="Wingdings"/>
       </w:rPr>
     </w:lvl>
     <w:lvl w:ilvl="6" w:tplc="18D870D6">
@@ -4014,7 +4587,7 @@
         <w:ind w:left="5040" w:hanging="360"/>
       </w:pPr>
       <w:rPr>
-        <w:rFonts w:ascii="Symbol" w:hAnsi="Symbol" w:hint="default"/>
+        <w:rFonts w:hint="default" w:ascii="Symbol" w:hAnsi="Symbol"/>
       </w:rPr>
     </w:lvl>
     <w:lvl w:ilvl="7" w:tplc="46F45280">
@@ -4026,7 +4599,7 @@
         <w:ind w:left="5760" w:hanging="360"/>
       </w:pPr>
       <w:rPr>
-        <w:rFonts w:ascii="Courier New" w:hAnsi="Courier New" w:hint="default"/>
+        <w:rFonts w:hint="default" w:ascii="Courier New" w:hAnsi="Courier New"/>
       </w:rPr>
     </w:lvl>
     <w:lvl w:ilvl="8" w:tplc="8FA09574">
@@ -4038,7 +4611,7 @@
         <w:ind w:left="6480" w:hanging="360"/>
       </w:pPr>
       <w:rPr>
-        <w:rFonts w:ascii="Wingdings" w:hAnsi="Wingdings" w:hint="default"/>
+        <w:rFonts w:hint="default" w:ascii="Wingdings" w:hAnsi="Wingdings"/>
       </w:rPr>
     </w:lvl>
   </w:abstractNum>
@@ -4055,7 +4628,7 @@
         <w:ind w:left="720" w:hanging="360"/>
       </w:pPr>
       <w:rPr>
-        <w:rFonts w:ascii="Symbol" w:hAnsi="Symbol" w:hint="default"/>
+        <w:rFonts w:hint="default" w:ascii="Symbol" w:hAnsi="Symbol"/>
       </w:rPr>
     </w:lvl>
     <w:lvl w:ilvl="1" w:tplc="2280FE40">
@@ -4067,7 +4640,7 @@
         <w:ind w:left="1440" w:hanging="360"/>
       </w:pPr>
       <w:rPr>
-        <w:rFonts w:ascii="Courier New" w:hAnsi="Courier New" w:hint="default"/>
+        <w:rFonts w:hint="default" w:ascii="Courier New" w:hAnsi="Courier New"/>
       </w:rPr>
     </w:lvl>
     <w:lvl w:ilvl="2" w:tplc="65F4D37A">
@@ -4079,7 +4652,7 @@
         <w:ind w:left="2160" w:hanging="360"/>
       </w:pPr>
       <w:rPr>
-        <w:rFonts w:ascii="Wingdings" w:hAnsi="Wingdings" w:hint="default"/>
+        <w:rFonts w:hint="default" w:ascii="Wingdings" w:hAnsi="Wingdings"/>
       </w:rPr>
     </w:lvl>
     <w:lvl w:ilvl="3" w:tplc="66B49DF0">
@@ -4091,7 +4664,7 @@
         <w:ind w:left="2880" w:hanging="360"/>
       </w:pPr>
       <w:rPr>
-        <w:rFonts w:ascii="Symbol" w:hAnsi="Symbol" w:hint="default"/>
+        <w:rFonts w:hint="default" w:ascii="Symbol" w:hAnsi="Symbol"/>
       </w:rPr>
     </w:lvl>
     <w:lvl w:ilvl="4" w:tplc="A1CA5ADC">
@@ -4103,7 +4676,7 @@
         <w:ind w:left="3600" w:hanging="360"/>
       </w:pPr>
       <w:rPr>
-        <w:rFonts w:ascii="Courier New" w:hAnsi="Courier New" w:hint="default"/>
+        <w:rFonts w:hint="default" w:ascii="Courier New" w:hAnsi="Courier New"/>
       </w:rPr>
     </w:lvl>
     <w:lvl w:ilvl="5" w:tplc="1FA44248">
@@ -4115,7 +4688,7 @@
         <w:ind w:left="4320" w:hanging="360"/>
       </w:pPr>
       <w:rPr>
-        <w:rFonts w:ascii="Wingdings" w:hAnsi="Wingdings" w:hint="default"/>
+        <w:rFonts w:hint="default" w:ascii="Wingdings" w:hAnsi="Wingdings"/>
       </w:rPr>
     </w:lvl>
     <w:lvl w:ilvl="6" w:tplc="20C803E0">
@@ -4127,7 +4700,7 @@
         <w:ind w:left="5040" w:hanging="360"/>
       </w:pPr>
       <w:rPr>
-        <w:rFonts w:ascii="Symbol" w:hAnsi="Symbol" w:hint="default"/>
+        <w:rFonts w:hint="default" w:ascii="Symbol" w:hAnsi="Symbol"/>
       </w:rPr>
     </w:lvl>
     <w:lvl w:ilvl="7" w:tplc="EAC04DFC">
@@ -4139,7 +4712,7 @@
         <w:ind w:left="5760" w:hanging="360"/>
       </w:pPr>
       <w:rPr>
-        <w:rFonts w:ascii="Courier New" w:hAnsi="Courier New" w:hint="default"/>
+        <w:rFonts w:hint="default" w:ascii="Courier New" w:hAnsi="Courier New"/>
       </w:rPr>
     </w:lvl>
     <w:lvl w:ilvl="8" w:tplc="24400BC6">
@@ -4151,7 +4724,7 @@
         <w:ind w:left="6480" w:hanging="360"/>
       </w:pPr>
       <w:rPr>
-        <w:rFonts w:ascii="Wingdings" w:hAnsi="Wingdings" w:hint="default"/>
+        <w:rFonts w:hint="default" w:ascii="Wingdings" w:hAnsi="Wingdings"/>
       </w:rPr>
     </w:lvl>
   </w:abstractNum>
@@ -4168,7 +4741,7 @@
         <w:ind w:left="720" w:hanging="360"/>
       </w:pPr>
       <w:rPr>
-        <w:rFonts w:ascii="Symbol" w:hAnsi="Symbol" w:hint="default"/>
+        <w:rFonts w:hint="default" w:ascii="Symbol" w:hAnsi="Symbol"/>
       </w:rPr>
     </w:lvl>
     <w:lvl w:ilvl="1" w:tplc="C2388730">
@@ -4180,7 +4753,7 @@
         <w:ind w:left="1440" w:hanging="360"/>
       </w:pPr>
       <w:rPr>
-        <w:rFonts w:ascii="Courier New" w:hAnsi="Courier New" w:hint="default"/>
+        <w:rFonts w:hint="default" w:ascii="Courier New" w:hAnsi="Courier New"/>
       </w:rPr>
     </w:lvl>
     <w:lvl w:ilvl="2" w:tplc="E01AFE56">
@@ -4192,7 +4765,7 @@
         <w:ind w:left="2160" w:hanging="360"/>
       </w:pPr>
       <w:rPr>
-        <w:rFonts w:ascii="Wingdings" w:hAnsi="Wingdings" w:hint="default"/>
+        <w:rFonts w:hint="default" w:ascii="Wingdings" w:hAnsi="Wingdings"/>
       </w:rPr>
     </w:lvl>
     <w:lvl w:ilvl="3" w:tplc="BA6C77F6">
@@ -4204,7 +4777,7 @@
         <w:ind w:left="2880" w:hanging="360"/>
       </w:pPr>
       <w:rPr>
-        <w:rFonts w:ascii="Symbol" w:hAnsi="Symbol" w:hint="default"/>
+        <w:rFonts w:hint="default" w:ascii="Symbol" w:hAnsi="Symbol"/>
       </w:rPr>
     </w:lvl>
     <w:lvl w:ilvl="4" w:tplc="79E83080">
@@ -4216,7 +4789,7 @@
         <w:ind w:left="3600" w:hanging="360"/>
       </w:pPr>
       <w:rPr>
-        <w:rFonts w:ascii="Courier New" w:hAnsi="Courier New" w:hint="default"/>
+        <w:rFonts w:hint="default" w:ascii="Courier New" w:hAnsi="Courier New"/>
       </w:rPr>
     </w:lvl>
     <w:lvl w:ilvl="5" w:tplc="E6EEF712">
@@ -4228,7 +4801,7 @@
         <w:ind w:left="4320" w:hanging="360"/>
       </w:pPr>
       <w:rPr>
-        <w:rFonts w:ascii="Wingdings" w:hAnsi="Wingdings" w:hint="default"/>
+        <w:rFonts w:hint="default" w:ascii="Wingdings" w:hAnsi="Wingdings"/>
       </w:rPr>
     </w:lvl>
     <w:lvl w:ilvl="6" w:tplc="28827750">
@@ -4240,7 +4813,7 @@
         <w:ind w:left="5040" w:hanging="360"/>
       </w:pPr>
       <w:rPr>
-        <w:rFonts w:ascii="Symbol" w:hAnsi="Symbol" w:hint="default"/>
+        <w:rFonts w:hint="default" w:ascii="Symbol" w:hAnsi="Symbol"/>
       </w:rPr>
     </w:lvl>
     <w:lvl w:ilvl="7" w:tplc="CB7A8798">
@@ -4252,7 +4825,7 @@
         <w:ind w:left="5760" w:hanging="360"/>
       </w:pPr>
       <w:rPr>
-        <w:rFonts w:ascii="Courier New" w:hAnsi="Courier New" w:hint="default"/>
+        <w:rFonts w:hint="default" w:ascii="Courier New" w:hAnsi="Courier New"/>
       </w:rPr>
     </w:lvl>
     <w:lvl w:ilvl="8" w:tplc="4440C78E">
@@ -4264,7 +4837,7 @@
         <w:ind w:left="6480" w:hanging="360"/>
       </w:pPr>
       <w:rPr>
-        <w:rFonts w:ascii="Wingdings" w:hAnsi="Wingdings" w:hint="default"/>
+        <w:rFonts w:hint="default" w:ascii="Wingdings" w:hAnsi="Wingdings"/>
       </w:rPr>
     </w:lvl>
   </w:abstractNum>
@@ -4300,7 +4873,7 @@
   <w:docDefaults>
     <w:rPrDefault>
       <w:rPr>
-        <w:rFonts w:asciiTheme="minorHAnsi" w:eastAsiaTheme="minorHAnsi" w:hAnsiTheme="minorHAnsi" w:cstheme="minorBidi"/>
+        <w:rFonts w:asciiTheme="minorHAnsi" w:hAnsiTheme="minorHAnsi" w:eastAsiaTheme="minorHAnsi" w:cstheme="minorBidi"/>
         <w:sz w:val="22"/>
         <w:szCs w:val="22"/>
         <w:lang w:val="pl-PL" w:eastAsia="en-US" w:bidi="ar-SA"/>
@@ -4315,14 +4888,14 @@
   <w:latentStyles w:defLockedState="0" w:defUIPriority="99" w:defSemiHidden="0" w:defUnhideWhenUsed="0" w:defQFormat="0" w:count="376">
     <w:lsdException w:name="Normal" w:uiPriority="0" w:qFormat="1"/>
     <w:lsdException w:name="heading 1" w:uiPriority="9" w:qFormat="1"/>
-    <w:lsdException w:name="heading 2" w:semiHidden="1" w:uiPriority="9" w:unhideWhenUsed="1" w:qFormat="1"/>
-    <w:lsdException w:name="heading 3" w:semiHidden="1" w:uiPriority="9" w:unhideWhenUsed="1" w:qFormat="1"/>
-    <w:lsdException w:name="heading 4" w:semiHidden="1" w:uiPriority="9" w:unhideWhenUsed="1" w:qFormat="1"/>
-    <w:lsdException w:name="heading 5" w:semiHidden="1" w:uiPriority="9" w:unhideWhenUsed="1" w:qFormat="1"/>
-    <w:lsdException w:name="heading 6" w:semiHidden="1" w:uiPriority="9" w:unhideWhenUsed="1" w:qFormat="1"/>
-    <w:lsdException w:name="heading 7" w:semiHidden="1" w:uiPriority="9" w:unhideWhenUsed="1" w:qFormat="1"/>
-    <w:lsdException w:name="heading 8" w:semiHidden="1" w:uiPriority="9" w:unhideWhenUsed="1" w:qFormat="1"/>
-    <w:lsdException w:name="heading 9" w:semiHidden="1" w:uiPriority="9" w:unhideWhenUsed="1" w:qFormat="1"/>
+    <w:lsdException w:name="heading 2" w:uiPriority="9" w:semiHidden="1" w:unhideWhenUsed="1" w:qFormat="1"/>
+    <w:lsdException w:name="heading 3" w:uiPriority="9" w:semiHidden="1" w:unhideWhenUsed="1" w:qFormat="1"/>
+    <w:lsdException w:name="heading 4" w:uiPriority="9" w:semiHidden="1" w:unhideWhenUsed="1" w:qFormat="1"/>
+    <w:lsdException w:name="heading 5" w:uiPriority="9" w:semiHidden="1" w:unhideWhenUsed="1" w:qFormat="1"/>
+    <w:lsdException w:name="heading 6" w:uiPriority="9" w:semiHidden="1" w:unhideWhenUsed="1" w:qFormat="1"/>
+    <w:lsdException w:name="heading 7" w:uiPriority="9" w:semiHidden="1" w:unhideWhenUsed="1" w:qFormat="1"/>
+    <w:lsdException w:name="heading 8" w:uiPriority="9" w:semiHidden="1" w:unhideWhenUsed="1" w:qFormat="1"/>
+    <w:lsdException w:name="heading 9" w:uiPriority="9" w:semiHidden="1" w:unhideWhenUsed="1" w:qFormat="1"/>
     <w:lsdException w:name="index 1" w:semiHidden="1" w:unhideWhenUsed="1"/>
     <w:lsdException w:name="index 2" w:semiHidden="1" w:unhideWhenUsed="1"/>
     <w:lsdException w:name="index 3" w:semiHidden="1" w:unhideWhenUsed="1"/>
@@ -4332,22 +4905,22 @@
     <w:lsdException w:name="index 7" w:semiHidden="1" w:unhideWhenUsed="1"/>
     <w:lsdException w:name="index 8" w:semiHidden="1" w:unhideWhenUsed="1"/>
     <w:lsdException w:name="index 9" w:semiHidden="1" w:unhideWhenUsed="1"/>
-    <w:lsdException w:name="toc 1" w:semiHidden="1" w:uiPriority="39" w:unhideWhenUsed="1"/>
-    <w:lsdException w:name="toc 2" w:semiHidden="1" w:uiPriority="39" w:unhideWhenUsed="1"/>
-    <w:lsdException w:name="toc 3" w:semiHidden="1" w:uiPriority="39" w:unhideWhenUsed="1"/>
-    <w:lsdException w:name="toc 4" w:semiHidden="1" w:uiPriority="39" w:unhideWhenUsed="1"/>
-    <w:lsdException w:name="toc 5" w:semiHidden="1" w:uiPriority="39" w:unhideWhenUsed="1"/>
-    <w:lsdException w:name="toc 6" w:semiHidden="1" w:uiPriority="39" w:unhideWhenUsed="1"/>
-    <w:lsdException w:name="toc 7" w:semiHidden="1" w:uiPriority="39" w:unhideWhenUsed="1"/>
-    <w:lsdException w:name="toc 8" w:semiHidden="1" w:uiPriority="39" w:unhideWhenUsed="1"/>
-    <w:lsdException w:name="toc 9" w:semiHidden="1" w:uiPriority="39" w:unhideWhenUsed="1"/>
+    <w:lsdException w:name="toc 1" w:uiPriority="39" w:semiHidden="1" w:unhideWhenUsed="1"/>
+    <w:lsdException w:name="toc 2" w:uiPriority="39" w:semiHidden="1" w:unhideWhenUsed="1"/>
+    <w:lsdException w:name="toc 3" w:uiPriority="39" w:semiHidden="1" w:unhideWhenUsed="1"/>
+    <w:lsdException w:name="toc 4" w:uiPriority="39" w:semiHidden="1" w:unhideWhenUsed="1"/>
+    <w:lsdException w:name="toc 5" w:uiPriority="39" w:semiHidden="1" w:unhideWhenUsed="1"/>
+    <w:lsdException w:name="toc 6" w:uiPriority="39" w:semiHidden="1" w:unhideWhenUsed="1"/>
+    <w:lsdException w:name="toc 7" w:uiPriority="39" w:semiHidden="1" w:unhideWhenUsed="1"/>
+    <w:lsdException w:name="toc 8" w:uiPriority="39" w:semiHidden="1" w:unhideWhenUsed="1"/>
+    <w:lsdException w:name="toc 9" w:uiPriority="39" w:semiHidden="1" w:unhideWhenUsed="1"/>
     <w:lsdException w:name="Normal Indent" w:semiHidden="1" w:unhideWhenUsed="1"/>
     <w:lsdException w:name="footnote text" w:semiHidden="1" w:unhideWhenUsed="1"/>
     <w:lsdException w:name="annotation text" w:semiHidden="1" w:unhideWhenUsed="1"/>
     <w:lsdException w:name="header" w:semiHidden="1" w:unhideWhenUsed="1"/>
     <w:lsdException w:name="footer" w:semiHidden="1" w:unhideWhenUsed="1"/>
     <w:lsdException w:name="index heading" w:semiHidden="1" w:unhideWhenUsed="1"/>
-    <w:lsdException w:name="caption" w:semiHidden="1" w:uiPriority="35" w:unhideWhenUsed="1" w:qFormat="1"/>
+    <w:lsdException w:name="caption" w:uiPriority="35" w:semiHidden="1" w:unhideWhenUsed="1" w:qFormat="1"/>
     <w:lsdException w:name="table of figures" w:semiHidden="1" w:unhideWhenUsed="1"/>
     <w:lsdException w:name="envelope address" w:semiHidden="1" w:unhideWhenUsed="1"/>
     <w:lsdException w:name="envelope return" w:semiHidden="1" w:unhideWhenUsed="1"/>
@@ -4378,7 +4951,7 @@
     <w:lsdException w:name="Title" w:uiPriority="10" w:qFormat="1"/>
     <w:lsdException w:name="Closing" w:semiHidden="1" w:unhideWhenUsed="1"/>
     <w:lsdException w:name="Signature" w:semiHidden="1" w:unhideWhenUsed="1"/>
-    <w:lsdException w:name="Default Paragraph Font" w:semiHidden="1" w:uiPriority="1" w:unhideWhenUsed="1"/>
+    <w:lsdException w:name="Default Paragraph Font" w:uiPriority="1" w:semiHidden="1" w:unhideWhenUsed="1"/>
     <w:lsdException w:name="Body Text" w:semiHidden="1" w:unhideWhenUsed="1"/>
     <w:lsdException w:name="Body Text Indent" w:semiHidden="1" w:unhideWhenUsed="1"/>
     <w:lsdException w:name="List Continue" w:semiHidden="1" w:unhideWhenUsed="1"/>
@@ -4578,8 +5151,8 @@
     <w:lsdException w:name="Subtle Reference" w:uiPriority="31" w:qFormat="1"/>
     <w:lsdException w:name="Intense Reference" w:uiPriority="32" w:qFormat="1"/>
     <w:lsdException w:name="Book Title" w:uiPriority="33" w:qFormat="1"/>
-    <w:lsdException w:name="Bibliography" w:semiHidden="1" w:uiPriority="37" w:unhideWhenUsed="1"/>
-    <w:lsdException w:name="TOC Heading" w:semiHidden="1" w:uiPriority="39" w:unhideWhenUsed="1" w:qFormat="1"/>
+    <w:lsdException w:name="Bibliography" w:uiPriority="37" w:semiHidden="1" w:unhideWhenUsed="1"/>
+    <w:lsdException w:name="TOC Heading" w:uiPriority="39" w:semiHidden="1" w:unhideWhenUsed="1" w:qFormat="1"/>
     <w:lsdException w:name="Plain Table 1" w:uiPriority="41"/>
     <w:lsdException w:name="Plain Table 2" w:uiPriority="42"/>
     <w:lsdException w:name="Plain Table 3" w:uiPriority="43"/>
@@ -4690,7 +5263,7 @@
     <w:lsdException w:name="Unresolved Mention" w:semiHidden="1" w:unhideWhenUsed="1"/>
     <w:lsdException w:name="Smart Link" w:semiHidden="1" w:unhideWhenUsed="1"/>
   </w:latentStyles>
-  <w:style w:type="paragraph" w:default="1" w:styleId="Normal">
+  <w:style w:type="paragraph" w:styleId="Normal" w:default="1">
     <w:name w:val="Normal"/>
     <w:qFormat/>
     <w:rsid w:val="03D6F3C3"/>
@@ -4713,7 +5286,7 @@
       <w:outlineLvl w:val="0"/>
     </w:pPr>
     <w:rPr>
-      <w:rFonts w:asciiTheme="majorHAnsi" w:eastAsiaTheme="majorEastAsia" w:hAnsiTheme="majorHAnsi" w:cstheme="majorBidi"/>
+      <w:rFonts w:asciiTheme="majorHAnsi" w:hAnsiTheme="majorHAnsi" w:eastAsiaTheme="majorEastAsia" w:cstheme="majorBidi"/>
       <w:color w:val="2F5496" w:themeColor="accent1" w:themeShade="BF"/>
       <w:sz w:val="32"/>
       <w:szCs w:val="32"/>
@@ -4735,7 +5308,7 @@
       <w:outlineLvl w:val="1"/>
     </w:pPr>
     <w:rPr>
-      <w:rFonts w:asciiTheme="majorHAnsi" w:eastAsiaTheme="majorEastAsia" w:hAnsiTheme="majorHAnsi" w:cstheme="majorBidi"/>
+      <w:rFonts w:asciiTheme="majorHAnsi" w:hAnsiTheme="majorHAnsi" w:eastAsiaTheme="majorEastAsia" w:cstheme="majorBidi"/>
       <w:color w:val="2F5496" w:themeColor="accent1" w:themeShade="BF"/>
       <w:sz w:val="26"/>
       <w:szCs w:val="26"/>
@@ -4757,7 +5330,7 @@
       <w:outlineLvl w:val="2"/>
     </w:pPr>
     <w:rPr>
-      <w:rFonts w:asciiTheme="majorHAnsi" w:eastAsiaTheme="majorEastAsia" w:hAnsiTheme="majorHAnsi" w:cstheme="majorBidi"/>
+      <w:rFonts w:asciiTheme="majorHAnsi" w:hAnsiTheme="majorHAnsi" w:eastAsiaTheme="majorEastAsia" w:cstheme="majorBidi"/>
       <w:color w:val="1F3763"/>
       <w:sz w:val="24"/>
       <w:szCs w:val="24"/>
@@ -4779,7 +5352,7 @@
       <w:outlineLvl w:val="3"/>
     </w:pPr>
     <w:rPr>
-      <w:rFonts w:asciiTheme="majorHAnsi" w:eastAsiaTheme="majorEastAsia" w:hAnsiTheme="majorHAnsi" w:cstheme="majorBidi"/>
+      <w:rFonts w:asciiTheme="majorHAnsi" w:hAnsiTheme="majorHAnsi" w:eastAsiaTheme="majorEastAsia" w:cstheme="majorBidi"/>
       <w:i/>
       <w:iCs/>
       <w:color w:val="2F5496" w:themeColor="accent1" w:themeShade="BF"/>
@@ -4801,7 +5374,7 @@
       <w:outlineLvl w:val="4"/>
     </w:pPr>
     <w:rPr>
-      <w:rFonts w:asciiTheme="majorHAnsi" w:eastAsiaTheme="majorEastAsia" w:hAnsiTheme="majorHAnsi" w:cstheme="majorBidi"/>
+      <w:rFonts w:asciiTheme="majorHAnsi" w:hAnsiTheme="majorHAnsi" w:eastAsiaTheme="majorEastAsia" w:cstheme="majorBidi"/>
       <w:color w:val="2F5496" w:themeColor="accent1" w:themeShade="BF"/>
     </w:rPr>
   </w:style>
@@ -4821,7 +5394,7 @@
       <w:outlineLvl w:val="5"/>
     </w:pPr>
     <w:rPr>
-      <w:rFonts w:asciiTheme="majorHAnsi" w:eastAsiaTheme="majorEastAsia" w:hAnsiTheme="majorHAnsi" w:cstheme="majorBidi"/>
+      <w:rFonts w:asciiTheme="majorHAnsi" w:hAnsiTheme="majorHAnsi" w:eastAsiaTheme="majorEastAsia" w:cstheme="majorBidi"/>
       <w:color w:val="1F3763"/>
     </w:rPr>
   </w:style>
@@ -4841,7 +5414,7 @@
       <w:outlineLvl w:val="6"/>
     </w:pPr>
     <w:rPr>
-      <w:rFonts w:asciiTheme="majorHAnsi" w:eastAsiaTheme="majorEastAsia" w:hAnsiTheme="majorHAnsi" w:cstheme="majorBidi"/>
+      <w:rFonts w:asciiTheme="majorHAnsi" w:hAnsiTheme="majorHAnsi" w:eastAsiaTheme="majorEastAsia" w:cstheme="majorBidi"/>
       <w:i/>
       <w:iCs/>
       <w:color w:val="1F3763"/>
@@ -4863,7 +5436,7 @@
       <w:outlineLvl w:val="7"/>
     </w:pPr>
     <w:rPr>
-      <w:rFonts w:asciiTheme="majorHAnsi" w:eastAsiaTheme="majorEastAsia" w:hAnsiTheme="majorHAnsi" w:cstheme="majorBidi"/>
+      <w:rFonts w:asciiTheme="majorHAnsi" w:hAnsiTheme="majorHAnsi" w:eastAsiaTheme="majorEastAsia" w:cstheme="majorBidi"/>
       <w:color w:val="272727"/>
       <w:sz w:val="21"/>
       <w:szCs w:val="21"/>
@@ -4885,7 +5458,7 @@
       <w:outlineLvl w:val="8"/>
     </w:pPr>
     <w:rPr>
-      <w:rFonts w:asciiTheme="majorHAnsi" w:eastAsiaTheme="majorEastAsia" w:hAnsiTheme="majorHAnsi" w:cstheme="majorBidi"/>
+      <w:rFonts w:asciiTheme="majorHAnsi" w:hAnsiTheme="majorHAnsi" w:eastAsiaTheme="majorEastAsia" w:cstheme="majorBidi"/>
       <w:i/>
       <w:iCs/>
       <w:color w:val="272727"/>
@@ -4893,13 +5466,13 @@
       <w:szCs w:val="21"/>
     </w:rPr>
   </w:style>
-  <w:style w:type="character" w:default="1" w:styleId="DefaultParagraphFont">
+  <w:style w:type="character" w:styleId="DefaultParagraphFont" w:default="1">
     <w:name w:val="Default Paragraph Font"/>
     <w:uiPriority w:val="1"/>
     <w:semiHidden/>
     <w:unhideWhenUsed/>
   </w:style>
-  <w:style w:type="table" w:default="1" w:styleId="TableNormal">
+  <w:style w:type="table" w:styleId="TableNormal" w:default="1">
     <w:name w:val="Normal Table"/>
     <w:uiPriority w:val="99"/>
     <w:semiHidden/>
@@ -4914,7 +5487,7 @@
       </w:tblCellMar>
     </w:tblPr>
   </w:style>
-  <w:style w:type="numbering" w:default="1" w:styleId="NoList">
+  <w:style w:type="numbering" w:styleId="NoList" w:default="1">
     <w:name w:val="No List"/>
     <w:uiPriority w:val="99"/>
     <w:semiHidden/>
@@ -4933,7 +5506,7 @@
       <w:contextualSpacing/>
     </w:pPr>
     <w:rPr>
-      <w:rFonts w:asciiTheme="majorHAnsi" w:eastAsiaTheme="majorEastAsia" w:hAnsiTheme="majorHAnsi" w:cstheme="majorBidi"/>
+      <w:rFonts w:asciiTheme="majorHAnsi" w:hAnsiTheme="majorHAnsi" w:eastAsiaTheme="majorEastAsia" w:cstheme="majorBidi"/>
       <w:sz w:val="56"/>
       <w:szCs w:val="56"/>
     </w:rPr>
@@ -5000,14 +5573,14 @@
       <w:contextualSpacing/>
     </w:pPr>
   </w:style>
-  <w:style w:type="character" w:customStyle="1" w:styleId="Heading1Char">
+  <w:style w:type="character" w:styleId="Heading1Char" w:customStyle="1">
     <w:name w:val="Heading 1 Char"/>
     <w:basedOn w:val="DefaultParagraphFont"/>
     <w:link w:val="Heading1"/>
     <w:uiPriority w:val="9"/>
     <w:rsid w:val="03D6F3C3"/>
     <w:rPr>
-      <w:rFonts w:asciiTheme="majorHAnsi" w:eastAsiaTheme="majorEastAsia" w:hAnsiTheme="majorHAnsi" w:cstheme="majorBidi"/>
+      <w:rFonts w:asciiTheme="majorHAnsi" w:hAnsiTheme="majorHAnsi" w:eastAsiaTheme="majorEastAsia" w:cstheme="majorBidi"/>
       <w:noProof w:val="0"/>
       <w:color w:val="2F5496" w:themeColor="accent1" w:themeShade="BF"/>
       <w:sz w:val="32"/>
@@ -5015,14 +5588,14 @@
       <w:lang w:val="en-CA"/>
     </w:rPr>
   </w:style>
-  <w:style w:type="character" w:customStyle="1" w:styleId="Heading2Char">
+  <w:style w:type="character" w:styleId="Heading2Char" w:customStyle="1">
     <w:name w:val="Heading 2 Char"/>
     <w:basedOn w:val="DefaultParagraphFont"/>
     <w:link w:val="Heading2"/>
     <w:uiPriority w:val="9"/>
     <w:rsid w:val="03D6F3C3"/>
     <w:rPr>
-      <w:rFonts w:asciiTheme="majorHAnsi" w:eastAsiaTheme="majorEastAsia" w:hAnsiTheme="majorHAnsi" w:cstheme="majorBidi"/>
+      <w:rFonts w:asciiTheme="majorHAnsi" w:hAnsiTheme="majorHAnsi" w:eastAsiaTheme="majorEastAsia" w:cstheme="majorBidi"/>
       <w:noProof w:val="0"/>
       <w:color w:val="2F5496" w:themeColor="accent1" w:themeShade="BF"/>
       <w:sz w:val="26"/>
@@ -5030,14 +5603,14 @@
       <w:lang w:val="en-CA"/>
     </w:rPr>
   </w:style>
-  <w:style w:type="character" w:customStyle="1" w:styleId="Heading3Char">
+  <w:style w:type="character" w:styleId="Heading3Char" w:customStyle="1">
     <w:name w:val="Heading 3 Char"/>
     <w:basedOn w:val="DefaultParagraphFont"/>
     <w:link w:val="Heading3"/>
     <w:uiPriority w:val="9"/>
     <w:rsid w:val="03D6F3C3"/>
     <w:rPr>
-      <w:rFonts w:asciiTheme="majorHAnsi" w:eastAsiaTheme="majorEastAsia" w:hAnsiTheme="majorHAnsi" w:cstheme="majorBidi"/>
+      <w:rFonts w:asciiTheme="majorHAnsi" w:hAnsiTheme="majorHAnsi" w:eastAsiaTheme="majorEastAsia" w:cstheme="majorBidi"/>
       <w:noProof w:val="0"/>
       <w:color w:val="1F3763"/>
       <w:sz w:val="24"/>
@@ -5045,14 +5618,14 @@
       <w:lang w:val="en-CA"/>
     </w:rPr>
   </w:style>
-  <w:style w:type="character" w:customStyle="1" w:styleId="Heading4Char">
+  <w:style w:type="character" w:styleId="Heading4Char" w:customStyle="1">
     <w:name w:val="Heading 4 Char"/>
     <w:basedOn w:val="DefaultParagraphFont"/>
     <w:link w:val="Heading4"/>
     <w:uiPriority w:val="9"/>
     <w:rsid w:val="03D6F3C3"/>
     <w:rPr>
-      <w:rFonts w:asciiTheme="majorHAnsi" w:eastAsiaTheme="majorEastAsia" w:hAnsiTheme="majorHAnsi" w:cstheme="majorBidi"/>
+      <w:rFonts w:asciiTheme="majorHAnsi" w:hAnsiTheme="majorHAnsi" w:eastAsiaTheme="majorEastAsia" w:cstheme="majorBidi"/>
       <w:i/>
       <w:iCs/>
       <w:noProof w:val="0"/>
@@ -5060,40 +5633,40 @@
       <w:lang w:val="en-CA"/>
     </w:rPr>
   </w:style>
-  <w:style w:type="character" w:customStyle="1" w:styleId="Heading5Char">
+  <w:style w:type="character" w:styleId="Heading5Char" w:customStyle="1">
     <w:name w:val="Heading 5 Char"/>
     <w:basedOn w:val="DefaultParagraphFont"/>
     <w:link w:val="Heading5"/>
     <w:uiPriority w:val="9"/>
     <w:rsid w:val="03D6F3C3"/>
     <w:rPr>
-      <w:rFonts w:asciiTheme="majorHAnsi" w:eastAsiaTheme="majorEastAsia" w:hAnsiTheme="majorHAnsi" w:cstheme="majorBidi"/>
+      <w:rFonts w:asciiTheme="majorHAnsi" w:hAnsiTheme="majorHAnsi" w:eastAsiaTheme="majorEastAsia" w:cstheme="majorBidi"/>
       <w:noProof w:val="0"/>
       <w:color w:val="2F5496" w:themeColor="accent1" w:themeShade="BF"/>
       <w:lang w:val="en-CA"/>
     </w:rPr>
   </w:style>
-  <w:style w:type="character" w:customStyle="1" w:styleId="Heading6Char">
+  <w:style w:type="character" w:styleId="Heading6Char" w:customStyle="1">
     <w:name w:val="Heading 6 Char"/>
     <w:basedOn w:val="DefaultParagraphFont"/>
     <w:link w:val="Heading6"/>
     <w:uiPriority w:val="9"/>
     <w:rsid w:val="03D6F3C3"/>
     <w:rPr>
-      <w:rFonts w:asciiTheme="majorHAnsi" w:eastAsiaTheme="majorEastAsia" w:hAnsiTheme="majorHAnsi" w:cstheme="majorBidi"/>
+      <w:rFonts w:asciiTheme="majorHAnsi" w:hAnsiTheme="majorHAnsi" w:eastAsiaTheme="majorEastAsia" w:cstheme="majorBidi"/>
       <w:noProof w:val="0"/>
       <w:color w:val="1F3763"/>
       <w:lang w:val="en-CA"/>
     </w:rPr>
   </w:style>
-  <w:style w:type="character" w:customStyle="1" w:styleId="Heading7Char">
+  <w:style w:type="character" w:styleId="Heading7Char" w:customStyle="1">
     <w:name w:val="Heading 7 Char"/>
     <w:basedOn w:val="DefaultParagraphFont"/>
     <w:link w:val="Heading7"/>
     <w:uiPriority w:val="9"/>
     <w:rsid w:val="03D6F3C3"/>
     <w:rPr>
-      <w:rFonts w:asciiTheme="majorHAnsi" w:eastAsiaTheme="majorEastAsia" w:hAnsiTheme="majorHAnsi" w:cstheme="majorBidi"/>
+      <w:rFonts w:asciiTheme="majorHAnsi" w:hAnsiTheme="majorHAnsi" w:eastAsiaTheme="majorEastAsia" w:cstheme="majorBidi"/>
       <w:i/>
       <w:iCs/>
       <w:noProof w:val="0"/>
@@ -5101,14 +5674,14 @@
       <w:lang w:val="en-CA"/>
     </w:rPr>
   </w:style>
-  <w:style w:type="character" w:customStyle="1" w:styleId="Heading8Char">
+  <w:style w:type="character" w:styleId="Heading8Char" w:customStyle="1">
     <w:name w:val="Heading 8 Char"/>
     <w:basedOn w:val="DefaultParagraphFont"/>
     <w:link w:val="Heading8"/>
     <w:uiPriority w:val="9"/>
     <w:rsid w:val="03D6F3C3"/>
     <w:rPr>
-      <w:rFonts w:asciiTheme="majorHAnsi" w:eastAsiaTheme="majorEastAsia" w:hAnsiTheme="majorHAnsi" w:cstheme="majorBidi"/>
+      <w:rFonts w:asciiTheme="majorHAnsi" w:hAnsiTheme="majorHAnsi" w:eastAsiaTheme="majorEastAsia" w:cstheme="majorBidi"/>
       <w:noProof w:val="0"/>
       <w:color w:val="272727"/>
       <w:sz w:val="21"/>
@@ -5116,14 +5689,14 @@
       <w:lang w:val="en-CA"/>
     </w:rPr>
   </w:style>
-  <w:style w:type="character" w:customStyle="1" w:styleId="Heading9Char">
+  <w:style w:type="character" w:styleId="Heading9Char" w:customStyle="1">
     <w:name w:val="Heading 9 Char"/>
     <w:basedOn w:val="DefaultParagraphFont"/>
     <w:link w:val="Heading9"/>
     <w:uiPriority w:val="9"/>
     <w:rsid w:val="03D6F3C3"/>
     <w:rPr>
-      <w:rFonts w:asciiTheme="majorHAnsi" w:eastAsiaTheme="majorEastAsia" w:hAnsiTheme="majorHAnsi" w:cstheme="majorBidi"/>
+      <w:rFonts w:asciiTheme="majorHAnsi" w:hAnsiTheme="majorHAnsi" w:eastAsiaTheme="majorEastAsia" w:cstheme="majorBidi"/>
       <w:i/>
       <w:iCs/>
       <w:noProof w:val="0"/>
@@ -5133,34 +5706,34 @@
       <w:lang w:val="en-CA"/>
     </w:rPr>
   </w:style>
-  <w:style w:type="character" w:customStyle="1" w:styleId="TitleChar">
+  <w:style w:type="character" w:styleId="TitleChar" w:customStyle="1">
     <w:name w:val="Title Char"/>
     <w:basedOn w:val="DefaultParagraphFont"/>
     <w:link w:val="Title"/>
     <w:uiPriority w:val="10"/>
     <w:rsid w:val="03D6F3C3"/>
     <w:rPr>
-      <w:rFonts w:asciiTheme="majorHAnsi" w:eastAsiaTheme="majorEastAsia" w:hAnsiTheme="majorHAnsi" w:cstheme="majorBidi"/>
+      <w:rFonts w:asciiTheme="majorHAnsi" w:hAnsiTheme="majorHAnsi" w:eastAsiaTheme="majorEastAsia" w:cstheme="majorBidi"/>
       <w:noProof w:val="0"/>
       <w:sz w:val="56"/>
       <w:szCs w:val="56"/>
       <w:lang w:val="en-CA"/>
     </w:rPr>
   </w:style>
-  <w:style w:type="character" w:customStyle="1" w:styleId="SubtitleChar">
+  <w:style w:type="character" w:styleId="SubtitleChar" w:customStyle="1">
     <w:name w:val="Subtitle Char"/>
     <w:basedOn w:val="DefaultParagraphFont"/>
     <w:link w:val="Subtitle"/>
     <w:uiPriority w:val="11"/>
     <w:rsid w:val="03D6F3C3"/>
     <w:rPr>
-      <w:rFonts w:asciiTheme="minorHAnsi" w:eastAsiaTheme="minorEastAsia" w:hAnsiTheme="minorHAnsi" w:cstheme="minorBidi"/>
+      <w:rFonts w:asciiTheme="minorHAnsi" w:hAnsiTheme="minorHAnsi" w:eastAsiaTheme="minorEastAsia" w:cstheme="minorBidi"/>
       <w:noProof w:val="0"/>
       <w:color w:val="5A5A5A"/>
       <w:lang w:val="en-CA"/>
     </w:rPr>
   </w:style>
-  <w:style w:type="character" w:customStyle="1" w:styleId="QuoteChar">
+  <w:style w:type="character" w:styleId="QuoteChar" w:customStyle="1">
     <w:name w:val="Quote Char"/>
     <w:basedOn w:val="DefaultParagraphFont"/>
     <w:link w:val="Quote"/>
@@ -5174,7 +5747,7 @@
       <w:lang w:val="en-CA"/>
     </w:rPr>
   </w:style>
-  <w:style w:type="character" w:customStyle="1" w:styleId="IntenseQuoteChar">
+  <w:style w:type="character" w:styleId="IntenseQuoteChar" w:customStyle="1">
     <w:name w:val="Intense Quote Char"/>
     <w:basedOn w:val="DefaultParagraphFont"/>
     <w:link w:val="IntenseQuote"/>
@@ -5311,7 +5884,7 @@
       <w:szCs w:val="20"/>
     </w:rPr>
   </w:style>
-  <w:style w:type="character" w:customStyle="1" w:styleId="EndnoteTextChar">
+  <w:style w:type="character" w:styleId="EndnoteTextChar" w:customStyle="1">
     <w:name w:val="Endnote Text Char"/>
     <w:basedOn w:val="DefaultParagraphFont"/>
     <w:link w:val="EndnoteText"/>
@@ -5340,7 +5913,7 @@
       <w:spacing w:after="0"/>
     </w:pPr>
   </w:style>
-  <w:style w:type="character" w:customStyle="1" w:styleId="FooterChar">
+  <w:style w:type="character" w:styleId="FooterChar" w:customStyle="1">
     <w:name w:val="Footer Char"/>
     <w:basedOn w:val="DefaultParagraphFont"/>
     <w:link w:val="Footer"/>
@@ -5367,7 +5940,7 @@
       <w:szCs w:val="20"/>
     </w:rPr>
   </w:style>
-  <w:style w:type="character" w:customStyle="1" w:styleId="FootnoteTextChar">
+  <w:style w:type="character" w:styleId="FootnoteTextChar" w:customStyle="1">
     <w:name w:val="Footnote Text Char"/>
     <w:basedOn w:val="DefaultParagraphFont"/>
     <w:link w:val="FootnoteText"/>
@@ -5396,7 +5969,7 @@
       <w:spacing w:after="0"/>
     </w:pPr>
   </w:style>
-  <w:style w:type="character" w:customStyle="1" w:styleId="HeaderChar">
+  <w:style w:type="character" w:styleId="HeaderChar" w:customStyle="1">
     <w:name w:val="Header Char"/>
     <w:basedOn w:val="DefaultParagraphFont"/>
     <w:link w:val="Header"/>
@@ -5461,7 +6034,66 @@
       <w:u w:val="single"/>
     </w:rPr>
   </w:style>
+  <w:style xmlns:w="http://schemas.openxmlformats.org/wordprocessingml/2006/main" w:type="table" w:styleId="TableGrid">
+    <w:name xmlns:w="http://schemas.openxmlformats.org/wordprocessingml/2006/main" w:val="Table Grid"/>
+    <w:basedOn xmlns:w="http://schemas.openxmlformats.org/wordprocessingml/2006/main" w:val="TableNormal"/>
+    <w:uiPriority xmlns:w="http://schemas.openxmlformats.org/wordprocessingml/2006/main" w:val="59"/>
+    <w:rsid xmlns:w="http://schemas.openxmlformats.org/wordprocessingml/2006/main" w:val="00FB4123"/>
+    <w:pPr xmlns:w="http://schemas.openxmlformats.org/wordprocessingml/2006/main">
+      <w:spacing w:after="0" w:line="240" w:lineRule="auto"/>
+    </w:pPr>
+    <w:tblPr xmlns:w="http://schemas.openxmlformats.org/wordprocessingml/2006/main">
+      <w:tblInd w:w="0" w:type="dxa"/>
+      <w:tblBorders>
+        <w:top w:val="single" w:color="000000" w:themeColor="text1" w:sz="4" w:space="0"/>
+        <w:left w:val="single" w:color="000000" w:themeColor="text1" w:sz="4" w:space="0"/>
+        <w:bottom w:val="single" w:color="000000" w:themeColor="text1" w:sz="4" w:space="0"/>
+        <w:right w:val="single" w:color="000000" w:themeColor="text1" w:sz="4" w:space="0"/>
+        <w:insideH w:val="single" w:color="000000" w:themeColor="text1" w:sz="4" w:space="0"/>
+        <w:insideV w:val="single" w:color="000000" w:themeColor="text1" w:sz="4" w:space="0"/>
+      </w:tblBorders>
+      <w:tblCellMar>
+        <w:top w:w="0" w:type="dxa"/>
+        <w:left w:w="108" w:type="dxa"/>
+        <w:bottom w:w="0" w:type="dxa"/>
+        <w:right w:w="108" w:type="dxa"/>
+      </w:tblCellMar>
+    </w:tblPr>
+  </w:style>
 </w:styles>
+</file>
+
+<file path=word/glossary/document.xml><?xml version="1.0" encoding="utf-8"?>
+<w:glossaryDocument xmlns:w14="http://schemas.microsoft.com/office/word/2010/wordml" xmlns:w="http://schemas.openxmlformats.org/wordprocessingml/2006/main">
+  <w:docParts>
+    <w:docPart>
+      <w:docPartPr>
+        <w:name w:val="DefaultPlaceholder_1081868574"/>
+        <w:category>
+          <w:name w:val="General"/>
+          <w:gallery w:val="placeholder"/>
+        </w:category>
+        <w:types>
+          <w:type w:val="bbPlcHdr"/>
+        </w:types>
+        <w:behaviors>
+          <w:behavior w:val="content"/>
+        </w:behaviors>
+        <w:guid w:val="{28a496a5-ddf9-4745-95eb-4e1c6dc23c3a}"/>
+      </w:docPartPr>
+      <w:docPartBody>
+        <w:p>
+          <w:r>
+            <w:rPr>
+              <w:rStyle w:val="PlaceholderText"/>
+            </w:rPr>
+            <w:t/>
+          </w:r>
+        </w:p>
+      </w:docPartBody>
+    </w:docPart>
+  </w:docParts>
+</w:glossaryDocument>
 </file>
 
 <file path=word/theme/theme1.xml><?xml version="1.0" encoding="utf-8"?>

--- a/Requirements.docx
+++ b/Requirements.docx
@@ -29,10 +29,14 @@
           <w:pPr>
             <w:pStyle w:val="TOC1"/>
             <w:tabs>
-              <w:tab w:val="right" w:leader="dot" w:pos="9015"/>
+              <w:tab w:val="right" w:leader="dot" w:pos="9016"/>
             </w:tabs>
             <w:rPr>
-              <w:rStyle w:val="Hyperlink"/>
+              <w:rFonts w:eastAsiaTheme="minorEastAsia"/>
+              <w:noProof/>
+              <w:kern w:val="2"/>
+              <w:lang w:val="pl-PL" w:eastAsia="pl-PL"/>
+              <w14:ligatures w14:val="standardContextual"/>
             </w:rPr>
           </w:pPr>
           <w:r>
@@ -44,32 +48,60 @@
           <w:r>
             <w:fldChar w:fldCharType="separate"/>
           </w:r>
-          <w:hyperlink w:anchor="_Toc1888601781">
+          <w:hyperlink w:anchor="_Toc152329421" w:history="1">
             <w:r>
               <w:rPr>
                 <w:rStyle w:val="Hyperlink"/>
+                <w:noProof/>
               </w:rPr>
               <w:t>Requirements</w:t>
             </w:r>
             <w:r>
+              <w:rPr>
+                <w:noProof/>
+                <w:webHidden/>
+              </w:rPr>
               <w:tab/>
             </w:r>
             <w:r>
+              <w:rPr>
+                <w:noProof/>
+                <w:webHidden/>
+              </w:rPr>
               <w:fldChar w:fldCharType="begin"/>
             </w:r>
             <w:r>
-              <w:instrText>PAGEREF _Toc1888601781 \h</w:instrText>
-            </w:r>
-            <w:r>
+              <w:rPr>
+                <w:noProof/>
+                <w:webHidden/>
+              </w:rPr>
+              <w:instrText xml:space="preserve"> PAGEREF _Toc152329421 \h </w:instrText>
+            </w:r>
+            <w:r>
+              <w:rPr>
+                <w:noProof/>
+                <w:webHidden/>
+              </w:rPr>
+            </w:r>
+            <w:r>
+              <w:rPr>
+                <w:noProof/>
+                <w:webHidden/>
+              </w:rPr>
               <w:fldChar w:fldCharType="separate"/>
             </w:r>
             <w:r>
               <w:rPr>
-                <w:rStyle w:val="Hyperlink"/>
-              </w:rPr>
-              <w:t>1</w:t>
-            </w:r>
-            <w:r>
+                <w:noProof/>
+                <w:webHidden/>
+              </w:rPr>
+              <w:t>2</w:t>
+            </w:r>
+            <w:r>
+              <w:rPr>
+                <w:noProof/>
+                <w:webHidden/>
+              </w:rPr>
               <w:fldChar w:fldCharType="end"/>
             </w:r>
           </w:hyperlink>
@@ -78,38 +110,70 @@
           <w:pPr>
             <w:pStyle w:val="TOC2"/>
             <w:tabs>
-              <w:tab w:val="right" w:leader="dot" w:pos="9015"/>
+              <w:tab w:val="right" w:leader="dot" w:pos="9016"/>
             </w:tabs>
             <w:rPr>
-              <w:rStyle w:val="Hyperlink"/>
+              <w:rFonts w:eastAsiaTheme="minorEastAsia"/>
+              <w:noProof/>
+              <w:kern w:val="2"/>
+              <w:lang w:val="pl-PL" w:eastAsia="pl-PL"/>
+              <w14:ligatures w14:val="standardContextual"/>
             </w:rPr>
           </w:pPr>
-          <w:hyperlink w:anchor="_Toc946400436">
+          <w:hyperlink w:anchor="_Toc152329422" w:history="1">
             <w:r>
               <w:rPr>
                 <w:rStyle w:val="Hyperlink"/>
+                <w:noProof/>
               </w:rPr>
               <w:t>Size of a graph</w:t>
             </w:r>
             <w:r>
+              <w:rPr>
+                <w:noProof/>
+                <w:webHidden/>
+              </w:rPr>
               <w:tab/>
             </w:r>
             <w:r>
+              <w:rPr>
+                <w:noProof/>
+                <w:webHidden/>
+              </w:rPr>
               <w:fldChar w:fldCharType="begin"/>
             </w:r>
             <w:r>
-              <w:instrText>PAGEREF _Toc946400436 \h</w:instrText>
-            </w:r>
-            <w:r>
+              <w:rPr>
+                <w:noProof/>
+                <w:webHidden/>
+              </w:rPr>
+              <w:instrText xml:space="preserve"> PAGEREF _Toc152329422 \h </w:instrText>
+            </w:r>
+            <w:r>
+              <w:rPr>
+                <w:noProof/>
+                <w:webHidden/>
+              </w:rPr>
+            </w:r>
+            <w:r>
+              <w:rPr>
+                <w:noProof/>
+                <w:webHidden/>
+              </w:rPr>
               <w:fldChar w:fldCharType="separate"/>
             </w:r>
             <w:r>
               <w:rPr>
-                <w:rStyle w:val="Hyperlink"/>
-              </w:rPr>
-              <w:t>1</w:t>
-            </w:r>
-            <w:r>
+                <w:noProof/>
+                <w:webHidden/>
+              </w:rPr>
+              <w:t>2</w:t>
+            </w:r>
+            <w:r>
+              <w:rPr>
+                <w:noProof/>
+                <w:webHidden/>
+              </w:rPr>
               <w:fldChar w:fldCharType="end"/>
             </w:r>
           </w:hyperlink>
@@ -118,38 +182,70 @@
           <w:pPr>
             <w:pStyle w:val="TOC2"/>
             <w:tabs>
-              <w:tab w:val="right" w:leader="dot" w:pos="9015"/>
+              <w:tab w:val="right" w:leader="dot" w:pos="9016"/>
             </w:tabs>
             <w:rPr>
-              <w:rStyle w:val="Hyperlink"/>
+              <w:rFonts w:eastAsiaTheme="minorEastAsia"/>
+              <w:noProof/>
+              <w:kern w:val="2"/>
+              <w:lang w:val="pl-PL" w:eastAsia="pl-PL"/>
+              <w14:ligatures w14:val="standardContextual"/>
             </w:rPr>
           </w:pPr>
-          <w:hyperlink w:anchor="_Toc450501756">
+          <w:hyperlink w:anchor="_Toc152329423" w:history="1">
             <w:r>
               <w:rPr>
                 <w:rStyle w:val="Hyperlink"/>
+                <w:noProof/>
               </w:rPr>
               <w:t>Distance function</w:t>
             </w:r>
             <w:r>
+              <w:rPr>
+                <w:noProof/>
+                <w:webHidden/>
+              </w:rPr>
               <w:tab/>
             </w:r>
             <w:r>
+              <w:rPr>
+                <w:noProof/>
+                <w:webHidden/>
+              </w:rPr>
               <w:fldChar w:fldCharType="begin"/>
             </w:r>
             <w:r>
-              <w:instrText>PAGEREF _Toc450501756 \h</w:instrText>
-            </w:r>
-            <w:r>
+              <w:rPr>
+                <w:noProof/>
+                <w:webHidden/>
+              </w:rPr>
+              <w:instrText xml:space="preserve"> PAGEREF _Toc152329423 \h </w:instrText>
+            </w:r>
+            <w:r>
+              <w:rPr>
+                <w:noProof/>
+                <w:webHidden/>
+              </w:rPr>
+            </w:r>
+            <w:r>
+              <w:rPr>
+                <w:noProof/>
+                <w:webHidden/>
+              </w:rPr>
               <w:fldChar w:fldCharType="separate"/>
             </w:r>
             <w:r>
               <w:rPr>
-                <w:rStyle w:val="Hyperlink"/>
-              </w:rPr>
-              <w:t>1</w:t>
-            </w:r>
-            <w:r>
+                <w:noProof/>
+                <w:webHidden/>
+              </w:rPr>
+              <w:t>2</w:t>
+            </w:r>
+            <w:r>
+              <w:rPr>
+                <w:noProof/>
+                <w:webHidden/>
+              </w:rPr>
               <w:fldChar w:fldCharType="end"/>
             </w:r>
           </w:hyperlink>
@@ -158,38 +254,70 @@
           <w:pPr>
             <w:pStyle w:val="TOC2"/>
             <w:tabs>
-              <w:tab w:val="right" w:leader="dot" w:pos="9015"/>
+              <w:tab w:val="right" w:leader="dot" w:pos="9016"/>
             </w:tabs>
             <w:rPr>
-              <w:rStyle w:val="Hyperlink"/>
+              <w:rFonts w:eastAsiaTheme="minorEastAsia"/>
+              <w:noProof/>
+              <w:kern w:val="2"/>
+              <w:lang w:val="pl-PL" w:eastAsia="pl-PL"/>
+              <w14:ligatures w14:val="standardContextual"/>
             </w:rPr>
           </w:pPr>
-          <w:hyperlink w:anchor="_Toc1210090861">
+          <w:hyperlink w:anchor="_Toc152329424" w:history="1">
             <w:r>
               <w:rPr>
                 <w:rStyle w:val="Hyperlink"/>
-              </w:rPr>
-              <w:t>Maximal clique</w:t>
-            </w:r>
-            <w:r>
+                <w:noProof/>
+              </w:rPr>
+              <w:t>Maximum clique</w:t>
+            </w:r>
+            <w:r>
+              <w:rPr>
+                <w:noProof/>
+                <w:webHidden/>
+              </w:rPr>
               <w:tab/>
             </w:r>
             <w:r>
+              <w:rPr>
+                <w:noProof/>
+                <w:webHidden/>
+              </w:rPr>
               <w:fldChar w:fldCharType="begin"/>
             </w:r>
             <w:r>
-              <w:instrText>PAGEREF _Toc1210090861 \h</w:instrText>
-            </w:r>
-            <w:r>
+              <w:rPr>
+                <w:noProof/>
+                <w:webHidden/>
+              </w:rPr>
+              <w:instrText xml:space="preserve"> PAGEREF _Toc152329424 \h </w:instrText>
+            </w:r>
+            <w:r>
+              <w:rPr>
+                <w:noProof/>
+                <w:webHidden/>
+              </w:rPr>
+            </w:r>
+            <w:r>
+              <w:rPr>
+                <w:noProof/>
+                <w:webHidden/>
+              </w:rPr>
               <w:fldChar w:fldCharType="separate"/>
             </w:r>
             <w:r>
               <w:rPr>
-                <w:rStyle w:val="Hyperlink"/>
+                <w:noProof/>
+                <w:webHidden/>
               </w:rPr>
               <w:t>2</w:t>
             </w:r>
             <w:r>
+              <w:rPr>
+                <w:noProof/>
+                <w:webHidden/>
+              </w:rPr>
               <w:fldChar w:fldCharType="end"/>
             </w:r>
           </w:hyperlink>
@@ -198,38 +326,70 @@
           <w:pPr>
             <w:pStyle w:val="TOC2"/>
             <w:tabs>
-              <w:tab w:val="right" w:leader="dot" w:pos="9015"/>
+              <w:tab w:val="right" w:leader="dot" w:pos="9016"/>
             </w:tabs>
             <w:rPr>
-              <w:rStyle w:val="Hyperlink"/>
+              <w:rFonts w:eastAsiaTheme="minorEastAsia"/>
+              <w:noProof/>
+              <w:kern w:val="2"/>
+              <w:lang w:val="pl-PL" w:eastAsia="pl-PL"/>
+              <w14:ligatures w14:val="standardContextual"/>
             </w:rPr>
           </w:pPr>
-          <w:hyperlink w:anchor="_Toc1188472638">
+          <w:hyperlink w:anchor="_Toc152329425" w:history="1">
             <w:r>
               <w:rPr>
                 <w:rStyle w:val="Hyperlink"/>
-              </w:rPr>
-              <w:t>Maximal common subgraph</w:t>
-            </w:r>
-            <w:r>
+                <w:noProof/>
+              </w:rPr>
+              <w:t>Maximum common subgraph</w:t>
+            </w:r>
+            <w:r>
+              <w:rPr>
+                <w:noProof/>
+                <w:webHidden/>
+              </w:rPr>
               <w:tab/>
             </w:r>
             <w:r>
+              <w:rPr>
+                <w:noProof/>
+                <w:webHidden/>
+              </w:rPr>
               <w:fldChar w:fldCharType="begin"/>
             </w:r>
             <w:r>
-              <w:instrText>PAGEREF _Toc1188472638 \h</w:instrText>
-            </w:r>
-            <w:r>
+              <w:rPr>
+                <w:noProof/>
+                <w:webHidden/>
+              </w:rPr>
+              <w:instrText xml:space="preserve"> PAGEREF _Toc152329425 \h </w:instrText>
+            </w:r>
+            <w:r>
+              <w:rPr>
+                <w:noProof/>
+                <w:webHidden/>
+              </w:rPr>
+            </w:r>
+            <w:r>
+              <w:rPr>
+                <w:noProof/>
+                <w:webHidden/>
+              </w:rPr>
               <w:fldChar w:fldCharType="separate"/>
             </w:r>
             <w:r>
               <w:rPr>
-                <w:rStyle w:val="Hyperlink"/>
+                <w:noProof/>
+                <w:webHidden/>
               </w:rPr>
               <w:t>2</w:t>
             </w:r>
             <w:r>
+              <w:rPr>
+                <w:noProof/>
+                <w:webHidden/>
+              </w:rPr>
               <w:fldChar w:fldCharType="end"/>
             </w:r>
           </w:hyperlink>
@@ -238,38 +398,70 @@
           <w:pPr>
             <w:pStyle w:val="TOC3"/>
             <w:tabs>
-              <w:tab w:val="right" w:leader="dot" w:pos="9015"/>
+              <w:tab w:val="right" w:leader="dot" w:pos="9016"/>
             </w:tabs>
             <w:rPr>
-              <w:rStyle w:val="Hyperlink"/>
+              <w:rFonts w:eastAsiaTheme="minorEastAsia"/>
+              <w:noProof/>
+              <w:kern w:val="2"/>
+              <w:lang w:val="pl-PL" w:eastAsia="pl-PL"/>
+              <w14:ligatures w14:val="standardContextual"/>
             </w:rPr>
           </w:pPr>
-          <w:hyperlink w:anchor="_Toc1027764702">
+          <w:hyperlink w:anchor="_Toc152329426" w:history="1">
             <w:r>
               <w:rPr>
                 <w:rStyle w:val="Hyperlink"/>
+                <w:noProof/>
               </w:rPr>
               <w:t>Maximum common induced subgraph</w:t>
             </w:r>
             <w:r>
+              <w:rPr>
+                <w:noProof/>
+                <w:webHidden/>
+              </w:rPr>
               <w:tab/>
             </w:r>
             <w:r>
+              <w:rPr>
+                <w:noProof/>
+                <w:webHidden/>
+              </w:rPr>
               <w:fldChar w:fldCharType="begin"/>
             </w:r>
             <w:r>
-              <w:instrText>PAGEREF _Toc1027764702 \h</w:instrText>
-            </w:r>
-            <w:r>
+              <w:rPr>
+                <w:noProof/>
+                <w:webHidden/>
+              </w:rPr>
+              <w:instrText xml:space="preserve"> PAGEREF _Toc152329426 \h </w:instrText>
+            </w:r>
+            <w:r>
+              <w:rPr>
+                <w:noProof/>
+                <w:webHidden/>
+              </w:rPr>
+            </w:r>
+            <w:r>
+              <w:rPr>
+                <w:noProof/>
+                <w:webHidden/>
+              </w:rPr>
               <w:fldChar w:fldCharType="separate"/>
             </w:r>
             <w:r>
               <w:rPr>
-                <w:rStyle w:val="Hyperlink"/>
+                <w:noProof/>
+                <w:webHidden/>
               </w:rPr>
               <w:t>2</w:t>
             </w:r>
             <w:r>
+              <w:rPr>
+                <w:noProof/>
+                <w:webHidden/>
+              </w:rPr>
               <w:fldChar w:fldCharType="end"/>
             </w:r>
           </w:hyperlink>
@@ -278,38 +470,70 @@
           <w:pPr>
             <w:pStyle w:val="TOC3"/>
             <w:tabs>
-              <w:tab w:val="right" w:leader="dot" w:pos="9015"/>
+              <w:tab w:val="right" w:leader="dot" w:pos="9016"/>
             </w:tabs>
             <w:rPr>
-              <w:rStyle w:val="Hyperlink"/>
+              <w:rFonts w:eastAsiaTheme="minorEastAsia"/>
+              <w:noProof/>
+              <w:kern w:val="2"/>
+              <w:lang w:val="pl-PL" w:eastAsia="pl-PL"/>
+              <w14:ligatures w14:val="standardContextual"/>
             </w:rPr>
           </w:pPr>
-          <w:hyperlink w:anchor="_Toc312189286">
+          <w:hyperlink w:anchor="_Toc152329427" w:history="1">
             <w:r>
               <w:rPr>
                 <w:rStyle w:val="Hyperlink"/>
+                <w:noProof/>
               </w:rPr>
               <w:t>Maximum common edge subgraph</w:t>
             </w:r>
             <w:r>
+              <w:rPr>
+                <w:noProof/>
+                <w:webHidden/>
+              </w:rPr>
               <w:tab/>
             </w:r>
             <w:r>
+              <w:rPr>
+                <w:noProof/>
+                <w:webHidden/>
+              </w:rPr>
               <w:fldChar w:fldCharType="begin"/>
             </w:r>
             <w:r>
-              <w:instrText>PAGEREF _Toc312189286 \h</w:instrText>
-            </w:r>
-            <w:r>
+              <w:rPr>
+                <w:noProof/>
+                <w:webHidden/>
+              </w:rPr>
+              <w:instrText xml:space="preserve"> PAGEREF _Toc152329427 \h </w:instrText>
+            </w:r>
+            <w:r>
+              <w:rPr>
+                <w:noProof/>
+                <w:webHidden/>
+              </w:rPr>
+            </w:r>
+            <w:r>
+              <w:rPr>
+                <w:noProof/>
+                <w:webHidden/>
+              </w:rPr>
               <w:fldChar w:fldCharType="separate"/>
             </w:r>
             <w:r>
               <w:rPr>
-                <w:rStyle w:val="Hyperlink"/>
-              </w:rPr>
-              <w:t>2</w:t>
-            </w:r>
-            <w:r>
+                <w:noProof/>
+                <w:webHidden/>
+              </w:rPr>
+              <w:t>3</w:t>
+            </w:r>
+            <w:r>
+              <w:rPr>
+                <w:noProof/>
+                <w:webHidden/>
+              </w:rPr>
               <w:fldChar w:fldCharType="end"/>
             </w:r>
           </w:hyperlink>
@@ -318,38 +542,70 @@
           <w:pPr>
             <w:pStyle w:val="TOC2"/>
             <w:tabs>
-              <w:tab w:val="right" w:leader="dot" w:pos="9015"/>
+              <w:tab w:val="right" w:leader="dot" w:pos="9016"/>
             </w:tabs>
             <w:rPr>
-              <w:rStyle w:val="Hyperlink"/>
+              <w:rFonts w:eastAsiaTheme="minorEastAsia"/>
+              <w:noProof/>
+              <w:kern w:val="2"/>
+              <w:lang w:val="pl-PL" w:eastAsia="pl-PL"/>
+              <w14:ligatures w14:val="standardContextual"/>
             </w:rPr>
           </w:pPr>
-          <w:hyperlink w:anchor="_Toc1004502695">
+          <w:hyperlink w:anchor="_Toc152329428" w:history="1">
             <w:r>
               <w:rPr>
                 <w:rStyle w:val="Hyperlink"/>
+                <w:noProof/>
               </w:rPr>
               <w:t>Input</w:t>
             </w:r>
             <w:r>
+              <w:rPr>
+                <w:noProof/>
+                <w:webHidden/>
+              </w:rPr>
               <w:tab/>
             </w:r>
             <w:r>
+              <w:rPr>
+                <w:noProof/>
+                <w:webHidden/>
+              </w:rPr>
               <w:fldChar w:fldCharType="begin"/>
             </w:r>
             <w:r>
-              <w:instrText>PAGEREF _Toc1004502695 \h</w:instrText>
-            </w:r>
-            <w:r>
+              <w:rPr>
+                <w:noProof/>
+                <w:webHidden/>
+              </w:rPr>
+              <w:instrText xml:space="preserve"> PAGEREF _Toc152329428 \h </w:instrText>
+            </w:r>
+            <w:r>
+              <w:rPr>
+                <w:noProof/>
+                <w:webHidden/>
+              </w:rPr>
+            </w:r>
+            <w:r>
+              <w:rPr>
+                <w:noProof/>
+                <w:webHidden/>
+              </w:rPr>
               <w:fldChar w:fldCharType="separate"/>
             </w:r>
             <w:r>
               <w:rPr>
-                <w:rStyle w:val="Hyperlink"/>
-              </w:rPr>
-              <w:t>2</w:t>
-            </w:r>
-            <w:r>
+                <w:noProof/>
+                <w:webHidden/>
+              </w:rPr>
+              <w:t>3</w:t>
+            </w:r>
+            <w:r>
+              <w:rPr>
+                <w:noProof/>
+                <w:webHidden/>
+              </w:rPr>
               <w:fldChar w:fldCharType="end"/>
             </w:r>
           </w:hyperlink>
@@ -358,38 +614,790 @@
           <w:pPr>
             <w:pStyle w:val="TOC2"/>
             <w:tabs>
-              <w:tab w:val="right" w:leader="dot" w:pos="9015"/>
+              <w:tab w:val="right" w:leader="dot" w:pos="9016"/>
             </w:tabs>
             <w:rPr>
-              <w:rStyle w:val="Hyperlink"/>
+              <w:rFonts w:eastAsiaTheme="minorEastAsia"/>
+              <w:noProof/>
+              <w:kern w:val="2"/>
+              <w:lang w:val="pl-PL" w:eastAsia="pl-PL"/>
+              <w14:ligatures w14:val="standardContextual"/>
             </w:rPr>
           </w:pPr>
-          <w:hyperlink w:anchor="_Toc840256808">
+          <w:hyperlink w:anchor="_Toc152329429" w:history="1">
             <w:r>
               <w:rPr>
                 <w:rStyle w:val="Hyperlink"/>
+                <w:noProof/>
               </w:rPr>
               <w:t>Summary</w:t>
             </w:r>
             <w:r>
+              <w:rPr>
+                <w:noProof/>
+                <w:webHidden/>
+              </w:rPr>
               <w:tab/>
             </w:r>
             <w:r>
+              <w:rPr>
+                <w:noProof/>
+                <w:webHidden/>
+              </w:rPr>
               <w:fldChar w:fldCharType="begin"/>
             </w:r>
             <w:r>
-              <w:instrText>PAGEREF _Toc840256808 \h</w:instrText>
-            </w:r>
-            <w:r>
+              <w:rPr>
+                <w:noProof/>
+                <w:webHidden/>
+              </w:rPr>
+              <w:instrText xml:space="preserve"> PAGEREF _Toc152329429 \h </w:instrText>
+            </w:r>
+            <w:r>
+              <w:rPr>
+                <w:noProof/>
+                <w:webHidden/>
+              </w:rPr>
+            </w:r>
+            <w:r>
+              <w:rPr>
+                <w:noProof/>
+                <w:webHidden/>
+              </w:rPr>
               <w:fldChar w:fldCharType="separate"/>
             </w:r>
             <w:r>
               <w:rPr>
+                <w:noProof/>
+                <w:webHidden/>
+              </w:rPr>
+              <w:t>3</w:t>
+            </w:r>
+            <w:r>
+              <w:rPr>
+                <w:noProof/>
+                <w:webHidden/>
+              </w:rPr>
+              <w:fldChar w:fldCharType="end"/>
+            </w:r>
+          </w:hyperlink>
+        </w:p>
+        <w:p>
+          <w:pPr>
+            <w:pStyle w:val="TOC1"/>
+            <w:tabs>
+              <w:tab w:val="right" w:leader="dot" w:pos="9016"/>
+            </w:tabs>
+            <w:rPr>
+              <w:rFonts w:eastAsiaTheme="minorEastAsia"/>
+              <w:noProof/>
+              <w:kern w:val="2"/>
+              <w:lang w:val="pl-PL" w:eastAsia="pl-PL"/>
+              <w14:ligatures w14:val="standardContextual"/>
+            </w:rPr>
+          </w:pPr>
+          <w:hyperlink w:anchor="_Toc152329430" w:history="1">
+            <w:r>
+              <w:rPr>
                 <w:rStyle w:val="Hyperlink"/>
+                <w:noProof/>
+              </w:rPr>
+              <w:t>Methods</w:t>
+            </w:r>
+            <w:r>
+              <w:rPr>
+                <w:noProof/>
+                <w:webHidden/>
+              </w:rPr>
+              <w:tab/>
+            </w:r>
+            <w:r>
+              <w:rPr>
+                <w:noProof/>
+                <w:webHidden/>
+              </w:rPr>
+              <w:fldChar w:fldCharType="begin"/>
+            </w:r>
+            <w:r>
+              <w:rPr>
+                <w:noProof/>
+                <w:webHidden/>
+              </w:rPr>
+              <w:instrText xml:space="preserve"> PAGEREF _Toc152329430 \h </w:instrText>
+            </w:r>
+            <w:r>
+              <w:rPr>
+                <w:noProof/>
+                <w:webHidden/>
+              </w:rPr>
+            </w:r>
+            <w:r>
+              <w:rPr>
+                <w:noProof/>
+                <w:webHidden/>
+              </w:rPr>
+              <w:fldChar w:fldCharType="separate"/>
+            </w:r>
+            <w:r>
+              <w:rPr>
+                <w:noProof/>
+                <w:webHidden/>
               </w:rPr>
               <w:t>3</w:t>
             </w:r>
             <w:r>
+              <w:rPr>
+                <w:noProof/>
+                <w:webHidden/>
+              </w:rPr>
+              <w:fldChar w:fldCharType="end"/>
+            </w:r>
+          </w:hyperlink>
+        </w:p>
+        <w:p>
+          <w:pPr>
+            <w:pStyle w:val="TOC2"/>
+            <w:tabs>
+              <w:tab w:val="right" w:leader="dot" w:pos="9016"/>
+            </w:tabs>
+            <w:rPr>
+              <w:rFonts w:eastAsiaTheme="minorEastAsia"/>
+              <w:noProof/>
+              <w:kern w:val="2"/>
+              <w:lang w:val="pl-PL" w:eastAsia="pl-PL"/>
+              <w14:ligatures w14:val="standardContextual"/>
+            </w:rPr>
+          </w:pPr>
+          <w:hyperlink w:anchor="_Toc152329431" w:history="1">
+            <w:r>
+              <w:rPr>
+                <w:rStyle w:val="Hyperlink"/>
+                <w:noProof/>
+              </w:rPr>
+              <w:t>Modular product</w:t>
+            </w:r>
+            <w:r>
+              <w:rPr>
+                <w:noProof/>
+                <w:webHidden/>
+              </w:rPr>
+              <w:tab/>
+            </w:r>
+            <w:r>
+              <w:rPr>
+                <w:noProof/>
+                <w:webHidden/>
+              </w:rPr>
+              <w:fldChar w:fldCharType="begin"/>
+            </w:r>
+            <w:r>
+              <w:rPr>
+                <w:noProof/>
+                <w:webHidden/>
+              </w:rPr>
+              <w:instrText xml:space="preserve"> PAGEREF _Toc152329431 \h </w:instrText>
+            </w:r>
+            <w:r>
+              <w:rPr>
+                <w:noProof/>
+                <w:webHidden/>
+              </w:rPr>
+            </w:r>
+            <w:r>
+              <w:rPr>
+                <w:noProof/>
+                <w:webHidden/>
+              </w:rPr>
+              <w:fldChar w:fldCharType="separate"/>
+            </w:r>
+            <w:r>
+              <w:rPr>
+                <w:noProof/>
+                <w:webHidden/>
+              </w:rPr>
+              <w:t>3</w:t>
+            </w:r>
+            <w:r>
+              <w:rPr>
+                <w:noProof/>
+                <w:webHidden/>
+              </w:rPr>
+              <w:fldChar w:fldCharType="end"/>
+            </w:r>
+          </w:hyperlink>
+        </w:p>
+        <w:p>
+          <w:pPr>
+            <w:pStyle w:val="TOC2"/>
+            <w:tabs>
+              <w:tab w:val="right" w:leader="dot" w:pos="9016"/>
+            </w:tabs>
+            <w:rPr>
+              <w:rFonts w:eastAsiaTheme="minorEastAsia"/>
+              <w:noProof/>
+              <w:kern w:val="2"/>
+              <w:lang w:val="pl-PL" w:eastAsia="pl-PL"/>
+              <w14:ligatures w14:val="standardContextual"/>
+            </w:rPr>
+          </w:pPr>
+          <w:hyperlink w:anchor="_Toc152329432" w:history="1">
+            <w:r>
+              <w:rPr>
+                <w:rStyle w:val="Hyperlink"/>
+                <w:noProof/>
+              </w:rPr>
+              <w:t>Maximal Clique</w:t>
+            </w:r>
+            <w:r>
+              <w:rPr>
+                <w:noProof/>
+                <w:webHidden/>
+              </w:rPr>
+              <w:tab/>
+            </w:r>
+            <w:r>
+              <w:rPr>
+                <w:noProof/>
+                <w:webHidden/>
+              </w:rPr>
+              <w:fldChar w:fldCharType="begin"/>
+            </w:r>
+            <w:r>
+              <w:rPr>
+                <w:noProof/>
+                <w:webHidden/>
+              </w:rPr>
+              <w:instrText xml:space="preserve"> PAGEREF _Toc152329432 \h </w:instrText>
+            </w:r>
+            <w:r>
+              <w:rPr>
+                <w:noProof/>
+                <w:webHidden/>
+              </w:rPr>
+            </w:r>
+            <w:r>
+              <w:rPr>
+                <w:noProof/>
+                <w:webHidden/>
+              </w:rPr>
+              <w:fldChar w:fldCharType="separate"/>
+            </w:r>
+            <w:r>
+              <w:rPr>
+                <w:noProof/>
+                <w:webHidden/>
+              </w:rPr>
+              <w:t>4</w:t>
+            </w:r>
+            <w:r>
+              <w:rPr>
+                <w:noProof/>
+                <w:webHidden/>
+              </w:rPr>
+              <w:fldChar w:fldCharType="end"/>
+            </w:r>
+          </w:hyperlink>
+        </w:p>
+        <w:p>
+          <w:pPr>
+            <w:pStyle w:val="TOC3"/>
+            <w:tabs>
+              <w:tab w:val="right" w:leader="dot" w:pos="9016"/>
+            </w:tabs>
+            <w:rPr>
+              <w:rFonts w:eastAsiaTheme="minorEastAsia"/>
+              <w:noProof/>
+              <w:kern w:val="2"/>
+              <w:lang w:val="pl-PL" w:eastAsia="pl-PL"/>
+              <w14:ligatures w14:val="standardContextual"/>
+            </w:rPr>
+          </w:pPr>
+          <w:hyperlink w:anchor="_Toc152329433" w:history="1">
+            <w:r>
+              <w:rPr>
+                <w:rStyle w:val="Hyperlink"/>
+                <w:noProof/>
+              </w:rPr>
+              <w:t>Bron-Kerbosch</w:t>
+            </w:r>
+            <w:r>
+              <w:rPr>
+                <w:noProof/>
+                <w:webHidden/>
+              </w:rPr>
+              <w:tab/>
+            </w:r>
+            <w:r>
+              <w:rPr>
+                <w:noProof/>
+                <w:webHidden/>
+              </w:rPr>
+              <w:fldChar w:fldCharType="begin"/>
+            </w:r>
+            <w:r>
+              <w:rPr>
+                <w:noProof/>
+                <w:webHidden/>
+              </w:rPr>
+              <w:instrText xml:space="preserve"> PAGEREF _Toc152329433 \h </w:instrText>
+            </w:r>
+            <w:r>
+              <w:rPr>
+                <w:noProof/>
+                <w:webHidden/>
+              </w:rPr>
+            </w:r>
+            <w:r>
+              <w:rPr>
+                <w:noProof/>
+                <w:webHidden/>
+              </w:rPr>
+              <w:fldChar w:fldCharType="separate"/>
+            </w:r>
+            <w:r>
+              <w:rPr>
+                <w:noProof/>
+                <w:webHidden/>
+              </w:rPr>
+              <w:t>4</w:t>
+            </w:r>
+            <w:r>
+              <w:rPr>
+                <w:noProof/>
+                <w:webHidden/>
+              </w:rPr>
+              <w:fldChar w:fldCharType="end"/>
+            </w:r>
+          </w:hyperlink>
+        </w:p>
+        <w:p>
+          <w:pPr>
+            <w:pStyle w:val="TOC3"/>
+            <w:tabs>
+              <w:tab w:val="right" w:leader="dot" w:pos="9016"/>
+            </w:tabs>
+            <w:rPr>
+              <w:rFonts w:eastAsiaTheme="minorEastAsia"/>
+              <w:noProof/>
+              <w:kern w:val="2"/>
+              <w:lang w:val="pl-PL" w:eastAsia="pl-PL"/>
+              <w14:ligatures w14:val="standardContextual"/>
+            </w:rPr>
+          </w:pPr>
+          <w:hyperlink w:anchor="_Toc152329434" w:history="1">
+            <w:r>
+              <w:rPr>
+                <w:rStyle w:val="Hyperlink"/>
+                <w:noProof/>
+              </w:rPr>
+              <w:t>Approximation</w:t>
+            </w:r>
+            <w:r>
+              <w:rPr>
+                <w:noProof/>
+                <w:webHidden/>
+              </w:rPr>
+              <w:tab/>
+            </w:r>
+            <w:r>
+              <w:rPr>
+                <w:noProof/>
+                <w:webHidden/>
+              </w:rPr>
+              <w:fldChar w:fldCharType="begin"/>
+            </w:r>
+            <w:r>
+              <w:rPr>
+                <w:noProof/>
+                <w:webHidden/>
+              </w:rPr>
+              <w:instrText xml:space="preserve"> PAGEREF _Toc152329434 \h </w:instrText>
+            </w:r>
+            <w:r>
+              <w:rPr>
+                <w:noProof/>
+                <w:webHidden/>
+              </w:rPr>
+            </w:r>
+            <w:r>
+              <w:rPr>
+                <w:noProof/>
+                <w:webHidden/>
+              </w:rPr>
+              <w:fldChar w:fldCharType="separate"/>
+            </w:r>
+            <w:r>
+              <w:rPr>
+                <w:noProof/>
+                <w:webHidden/>
+              </w:rPr>
+              <w:t>5</w:t>
+            </w:r>
+            <w:r>
+              <w:rPr>
+                <w:noProof/>
+                <w:webHidden/>
+              </w:rPr>
+              <w:fldChar w:fldCharType="end"/>
+            </w:r>
+          </w:hyperlink>
+        </w:p>
+        <w:p>
+          <w:pPr>
+            <w:pStyle w:val="TOC1"/>
+            <w:tabs>
+              <w:tab w:val="right" w:leader="dot" w:pos="9016"/>
+            </w:tabs>
+            <w:rPr>
+              <w:rFonts w:eastAsiaTheme="minorEastAsia"/>
+              <w:noProof/>
+              <w:kern w:val="2"/>
+              <w:lang w:val="pl-PL" w:eastAsia="pl-PL"/>
+              <w14:ligatures w14:val="standardContextual"/>
+            </w:rPr>
+          </w:pPr>
+          <w:hyperlink w:anchor="_Toc152329435" w:history="1">
+            <w:r>
+              <w:rPr>
+                <w:rStyle w:val="Hyperlink"/>
+                <w:noProof/>
+              </w:rPr>
+              <w:t>Tests</w:t>
+            </w:r>
+            <w:r>
+              <w:rPr>
+                <w:noProof/>
+                <w:webHidden/>
+              </w:rPr>
+              <w:tab/>
+            </w:r>
+            <w:r>
+              <w:rPr>
+                <w:noProof/>
+                <w:webHidden/>
+              </w:rPr>
+              <w:fldChar w:fldCharType="begin"/>
+            </w:r>
+            <w:r>
+              <w:rPr>
+                <w:noProof/>
+                <w:webHidden/>
+              </w:rPr>
+              <w:instrText xml:space="preserve"> PAGEREF _Toc152329435 \h </w:instrText>
+            </w:r>
+            <w:r>
+              <w:rPr>
+                <w:noProof/>
+                <w:webHidden/>
+              </w:rPr>
+            </w:r>
+            <w:r>
+              <w:rPr>
+                <w:noProof/>
+                <w:webHidden/>
+              </w:rPr>
+              <w:fldChar w:fldCharType="separate"/>
+            </w:r>
+            <w:r>
+              <w:rPr>
+                <w:noProof/>
+                <w:webHidden/>
+              </w:rPr>
+              <w:t>5</w:t>
+            </w:r>
+            <w:r>
+              <w:rPr>
+                <w:noProof/>
+                <w:webHidden/>
+              </w:rPr>
+              <w:fldChar w:fldCharType="end"/>
+            </w:r>
+          </w:hyperlink>
+        </w:p>
+        <w:p>
+          <w:pPr>
+            <w:pStyle w:val="TOC1"/>
+            <w:tabs>
+              <w:tab w:val="right" w:leader="dot" w:pos="9016"/>
+            </w:tabs>
+            <w:rPr>
+              <w:rFonts w:eastAsiaTheme="minorEastAsia"/>
+              <w:noProof/>
+              <w:kern w:val="2"/>
+              <w:lang w:val="pl-PL" w:eastAsia="pl-PL"/>
+              <w14:ligatures w14:val="standardContextual"/>
+            </w:rPr>
+          </w:pPr>
+          <w:hyperlink w:anchor="_Toc152329436" w:history="1">
+            <w:r>
+              <w:rPr>
+                <w:rStyle w:val="Hyperlink"/>
+                <w:noProof/>
+              </w:rPr>
+              <w:t>Technical details</w:t>
+            </w:r>
+            <w:r>
+              <w:rPr>
+                <w:noProof/>
+                <w:webHidden/>
+              </w:rPr>
+              <w:tab/>
+            </w:r>
+            <w:r>
+              <w:rPr>
+                <w:noProof/>
+                <w:webHidden/>
+              </w:rPr>
+              <w:fldChar w:fldCharType="begin"/>
+            </w:r>
+            <w:r>
+              <w:rPr>
+                <w:noProof/>
+                <w:webHidden/>
+              </w:rPr>
+              <w:instrText xml:space="preserve"> PAGEREF _Toc152329436 \h </w:instrText>
+            </w:r>
+            <w:r>
+              <w:rPr>
+                <w:noProof/>
+                <w:webHidden/>
+              </w:rPr>
+            </w:r>
+            <w:r>
+              <w:rPr>
+                <w:noProof/>
+                <w:webHidden/>
+              </w:rPr>
+              <w:fldChar w:fldCharType="separate"/>
+            </w:r>
+            <w:r>
+              <w:rPr>
+                <w:noProof/>
+                <w:webHidden/>
+              </w:rPr>
+              <w:t>5</w:t>
+            </w:r>
+            <w:r>
+              <w:rPr>
+                <w:noProof/>
+                <w:webHidden/>
+              </w:rPr>
+              <w:fldChar w:fldCharType="end"/>
+            </w:r>
+          </w:hyperlink>
+        </w:p>
+        <w:p>
+          <w:pPr>
+            <w:pStyle w:val="TOC2"/>
+            <w:tabs>
+              <w:tab w:val="right" w:leader="dot" w:pos="9016"/>
+            </w:tabs>
+            <w:rPr>
+              <w:rFonts w:eastAsiaTheme="minorEastAsia"/>
+              <w:noProof/>
+              <w:kern w:val="2"/>
+              <w:lang w:val="pl-PL" w:eastAsia="pl-PL"/>
+              <w14:ligatures w14:val="standardContextual"/>
+            </w:rPr>
+          </w:pPr>
+          <w:hyperlink w:anchor="_Toc152329437" w:history="1">
+            <w:r>
+              <w:rPr>
+                <w:rStyle w:val="Hyperlink"/>
+                <w:noProof/>
+              </w:rPr>
+              <w:t>Representation</w:t>
+            </w:r>
+            <w:r>
+              <w:rPr>
+                <w:noProof/>
+                <w:webHidden/>
+              </w:rPr>
+              <w:tab/>
+            </w:r>
+            <w:r>
+              <w:rPr>
+                <w:noProof/>
+                <w:webHidden/>
+              </w:rPr>
+              <w:fldChar w:fldCharType="begin"/>
+            </w:r>
+            <w:r>
+              <w:rPr>
+                <w:noProof/>
+                <w:webHidden/>
+              </w:rPr>
+              <w:instrText xml:space="preserve"> PAGEREF _Toc152329437 \h </w:instrText>
+            </w:r>
+            <w:r>
+              <w:rPr>
+                <w:noProof/>
+                <w:webHidden/>
+              </w:rPr>
+            </w:r>
+            <w:r>
+              <w:rPr>
+                <w:noProof/>
+                <w:webHidden/>
+              </w:rPr>
+              <w:fldChar w:fldCharType="separate"/>
+            </w:r>
+            <w:r>
+              <w:rPr>
+                <w:noProof/>
+                <w:webHidden/>
+              </w:rPr>
+              <w:t>5</w:t>
+            </w:r>
+            <w:r>
+              <w:rPr>
+                <w:noProof/>
+                <w:webHidden/>
+              </w:rPr>
+              <w:fldChar w:fldCharType="end"/>
+            </w:r>
+          </w:hyperlink>
+        </w:p>
+        <w:p>
+          <w:pPr>
+            <w:pStyle w:val="TOC2"/>
+            <w:tabs>
+              <w:tab w:val="right" w:leader="dot" w:pos="9016"/>
+            </w:tabs>
+            <w:rPr>
+              <w:rFonts w:eastAsiaTheme="minorEastAsia"/>
+              <w:noProof/>
+              <w:kern w:val="2"/>
+              <w:lang w:val="pl-PL" w:eastAsia="pl-PL"/>
+              <w14:ligatures w14:val="standardContextual"/>
+            </w:rPr>
+          </w:pPr>
+          <w:hyperlink w:anchor="_Toc152329438" w:history="1">
+            <w:r>
+              <w:rPr>
+                <w:rStyle w:val="Hyperlink"/>
+                <w:noProof/>
+              </w:rPr>
+              <w:t>Compilation and Execution</w:t>
+            </w:r>
+            <w:r>
+              <w:rPr>
+                <w:noProof/>
+                <w:webHidden/>
+              </w:rPr>
+              <w:tab/>
+            </w:r>
+            <w:r>
+              <w:rPr>
+                <w:noProof/>
+                <w:webHidden/>
+              </w:rPr>
+              <w:fldChar w:fldCharType="begin"/>
+            </w:r>
+            <w:r>
+              <w:rPr>
+                <w:noProof/>
+                <w:webHidden/>
+              </w:rPr>
+              <w:instrText xml:space="preserve"> PAGEREF _Toc152329438 \h </w:instrText>
+            </w:r>
+            <w:r>
+              <w:rPr>
+                <w:noProof/>
+                <w:webHidden/>
+              </w:rPr>
+            </w:r>
+            <w:r>
+              <w:rPr>
+                <w:noProof/>
+                <w:webHidden/>
+              </w:rPr>
+              <w:fldChar w:fldCharType="separate"/>
+            </w:r>
+            <w:r>
+              <w:rPr>
+                <w:noProof/>
+                <w:webHidden/>
+              </w:rPr>
+              <w:t>5</w:t>
+            </w:r>
+            <w:r>
+              <w:rPr>
+                <w:noProof/>
+                <w:webHidden/>
+              </w:rPr>
+              <w:fldChar w:fldCharType="end"/>
+            </w:r>
+          </w:hyperlink>
+        </w:p>
+        <w:p>
+          <w:pPr>
+            <w:pStyle w:val="TOC1"/>
+            <w:tabs>
+              <w:tab w:val="right" w:leader="dot" w:pos="9016"/>
+            </w:tabs>
+            <w:rPr>
+              <w:rFonts w:eastAsiaTheme="minorEastAsia"/>
+              <w:noProof/>
+              <w:kern w:val="2"/>
+              <w:lang w:val="pl-PL" w:eastAsia="pl-PL"/>
+              <w14:ligatures w14:val="standardContextual"/>
+            </w:rPr>
+          </w:pPr>
+          <w:hyperlink w:anchor="_Toc152329439" w:history="1">
+            <w:r>
+              <w:rPr>
+                <w:rStyle w:val="Hyperlink"/>
+                <w:noProof/>
+              </w:rPr>
+              <w:t>Conclusions</w:t>
+            </w:r>
+            <w:r>
+              <w:rPr>
+                <w:noProof/>
+                <w:webHidden/>
+              </w:rPr>
+              <w:tab/>
+            </w:r>
+            <w:r>
+              <w:rPr>
+                <w:noProof/>
+                <w:webHidden/>
+              </w:rPr>
+              <w:fldChar w:fldCharType="begin"/>
+            </w:r>
+            <w:r>
+              <w:rPr>
+                <w:noProof/>
+                <w:webHidden/>
+              </w:rPr>
+              <w:instrText xml:space="preserve"> PAGEREF _Toc152329439 \h </w:instrText>
+            </w:r>
+            <w:r>
+              <w:rPr>
+                <w:noProof/>
+                <w:webHidden/>
+              </w:rPr>
+            </w:r>
+            <w:r>
+              <w:rPr>
+                <w:noProof/>
+                <w:webHidden/>
+              </w:rPr>
+              <w:fldChar w:fldCharType="separate"/>
+            </w:r>
+            <w:r>
+              <w:rPr>
+                <w:noProof/>
+                <w:webHidden/>
+              </w:rPr>
+              <w:t>6</w:t>
+            </w:r>
+            <w:r>
+              <w:rPr>
+                <w:noProof/>
+                <w:webHidden/>
+              </w:rPr>
               <w:fldChar w:fldCharType="end"/>
             </w:r>
           </w:hyperlink>
@@ -404,435 +1412,6 @@
               <w:rStyle w:val="Hyperlink"/>
             </w:rPr>
           </w:pPr>
-          <w:hyperlink w:anchor="_Toc775453718">
-            <w:r>
-              <w:rPr>
-                <w:rStyle w:val="Hyperlink"/>
-              </w:rPr>
-              <w:t>Methods</w:t>
-            </w:r>
-            <w:r>
-              <w:tab/>
-            </w:r>
-            <w:r>
-              <w:fldChar w:fldCharType="begin"/>
-            </w:r>
-            <w:r>
-              <w:instrText>PAGEREF _Toc775453718 \h</w:instrText>
-            </w:r>
-            <w:r>
-              <w:fldChar w:fldCharType="separate"/>
-            </w:r>
-            <w:r>
-              <w:rPr>
-                <w:rStyle w:val="Hyperlink"/>
-              </w:rPr>
-              <w:t>3</w:t>
-            </w:r>
-            <w:r>
-              <w:fldChar w:fldCharType="end"/>
-            </w:r>
-          </w:hyperlink>
-        </w:p>
-        <w:p>
-          <w:pPr>
-            <w:pStyle w:val="TOC2"/>
-            <w:tabs>
-              <w:tab w:val="right" w:leader="dot" w:pos="9015"/>
-            </w:tabs>
-            <w:rPr>
-              <w:rStyle w:val="Hyperlink"/>
-            </w:rPr>
-          </w:pPr>
-          <w:hyperlink w:anchor="_Toc1064104315">
-            <w:r>
-              <w:rPr>
-                <w:rStyle w:val="Hyperlink"/>
-              </w:rPr>
-              <w:t>Modular product</w:t>
-            </w:r>
-            <w:r>
-              <w:tab/>
-            </w:r>
-            <w:r>
-              <w:fldChar w:fldCharType="begin"/>
-            </w:r>
-            <w:r>
-              <w:instrText>PAGEREF _Toc1064104315 \h</w:instrText>
-            </w:r>
-            <w:r>
-              <w:fldChar w:fldCharType="separate"/>
-            </w:r>
-            <w:r>
-              <w:rPr>
-                <w:rStyle w:val="Hyperlink"/>
-              </w:rPr>
-              <w:t>3</w:t>
-            </w:r>
-            <w:r>
-              <w:fldChar w:fldCharType="end"/>
-            </w:r>
-          </w:hyperlink>
-        </w:p>
-        <w:p>
-          <w:pPr>
-            <w:pStyle w:val="TOC2"/>
-            <w:tabs>
-              <w:tab w:val="right" w:leader="dot" w:pos="9015"/>
-            </w:tabs>
-            <w:rPr>
-              <w:rStyle w:val="Hyperlink"/>
-            </w:rPr>
-          </w:pPr>
-          <w:hyperlink w:anchor="_Toc1041114046">
-            <w:r>
-              <w:rPr>
-                <w:rStyle w:val="Hyperlink"/>
-              </w:rPr>
-              <w:t>Maximal Clique</w:t>
-            </w:r>
-            <w:r>
-              <w:tab/>
-            </w:r>
-            <w:r>
-              <w:fldChar w:fldCharType="begin"/>
-            </w:r>
-            <w:r>
-              <w:instrText>PAGEREF _Toc1041114046 \h</w:instrText>
-            </w:r>
-            <w:r>
-              <w:fldChar w:fldCharType="separate"/>
-            </w:r>
-            <w:r>
-              <w:rPr>
-                <w:rStyle w:val="Hyperlink"/>
-              </w:rPr>
-              <w:t>3</w:t>
-            </w:r>
-            <w:r>
-              <w:fldChar w:fldCharType="end"/>
-            </w:r>
-          </w:hyperlink>
-        </w:p>
-        <w:p>
-          <w:pPr>
-            <w:pStyle w:val="TOC3"/>
-            <w:tabs>
-              <w:tab w:val="right" w:leader="dot" w:pos="9015"/>
-            </w:tabs>
-            <w:rPr>
-              <w:rStyle w:val="Hyperlink"/>
-            </w:rPr>
-          </w:pPr>
-          <w:hyperlink w:anchor="_Toc215966981">
-            <w:r>
-              <w:rPr>
-                <w:rStyle w:val="Hyperlink"/>
-              </w:rPr>
-              <w:t>Bron-Kerbosch</w:t>
-            </w:r>
-            <w:r>
-              <w:tab/>
-            </w:r>
-            <w:r>
-              <w:fldChar w:fldCharType="begin"/>
-            </w:r>
-            <w:r>
-              <w:instrText>PAGEREF _Toc215966981 \h</w:instrText>
-            </w:r>
-            <w:r>
-              <w:fldChar w:fldCharType="separate"/>
-            </w:r>
-            <w:r>
-              <w:rPr>
-                <w:rStyle w:val="Hyperlink"/>
-              </w:rPr>
-              <w:t>3</w:t>
-            </w:r>
-            <w:r>
-              <w:fldChar w:fldCharType="end"/>
-            </w:r>
-          </w:hyperlink>
-        </w:p>
-        <w:p>
-          <w:pPr>
-            <w:pStyle w:val="TOC3"/>
-            <w:tabs>
-              <w:tab w:val="right" w:leader="dot" w:pos="9015"/>
-            </w:tabs>
-            <w:rPr>
-              <w:rStyle w:val="Hyperlink"/>
-            </w:rPr>
-          </w:pPr>
-          <w:hyperlink w:anchor="_Toc1261554376">
-            <w:r>
-              <w:rPr>
-                <w:rStyle w:val="Hyperlink"/>
-              </w:rPr>
-              <w:t>Approximation</w:t>
-            </w:r>
-            <w:r>
-              <w:tab/>
-            </w:r>
-            <w:r>
-              <w:fldChar w:fldCharType="begin"/>
-            </w:r>
-            <w:r>
-              <w:instrText>PAGEREF _Toc1261554376 \h</w:instrText>
-            </w:r>
-            <w:r>
-              <w:fldChar w:fldCharType="separate"/>
-            </w:r>
-            <w:r>
-              <w:rPr>
-                <w:rStyle w:val="Hyperlink"/>
-              </w:rPr>
-              <w:t>4</w:t>
-            </w:r>
-            <w:r>
-              <w:fldChar w:fldCharType="end"/>
-            </w:r>
-          </w:hyperlink>
-        </w:p>
-        <w:p>
-          <w:pPr>
-            <w:pStyle w:val="TOC1"/>
-            <w:tabs>
-              <w:tab w:val="right" w:leader="dot" w:pos="9015"/>
-            </w:tabs>
-            <w:rPr>
-              <w:rStyle w:val="Hyperlink"/>
-            </w:rPr>
-          </w:pPr>
-          <w:hyperlink w:anchor="_Toc1016095165">
-            <w:r>
-              <w:rPr>
-                <w:rStyle w:val="Hyperlink"/>
-              </w:rPr>
-              <w:t>Tests</w:t>
-            </w:r>
-            <w:r>
-              <w:tab/>
-            </w:r>
-            <w:r>
-              <w:fldChar w:fldCharType="begin"/>
-            </w:r>
-            <w:r>
-              <w:instrText>PAGEREF _Toc1016095165 \h</w:instrText>
-            </w:r>
-            <w:r>
-              <w:fldChar w:fldCharType="separate"/>
-            </w:r>
-            <w:r>
-              <w:rPr>
-                <w:rStyle w:val="Hyperlink"/>
-              </w:rPr>
-              <w:t>4</w:t>
-            </w:r>
-            <w:r>
-              <w:fldChar w:fldCharType="end"/>
-            </w:r>
-          </w:hyperlink>
-        </w:p>
-        <w:p>
-          <w:pPr>
-            <w:pStyle w:val="TOC1"/>
-            <w:tabs>
-              <w:tab w:val="right" w:leader="dot" w:pos="9015"/>
-            </w:tabs>
-            <w:rPr>
-              <w:rStyle w:val="Hyperlink"/>
-            </w:rPr>
-          </w:pPr>
-          <w:hyperlink w:anchor="_Toc299935953">
-            <w:r>
-              <w:rPr>
-                <w:rStyle w:val="Hyperlink"/>
-              </w:rPr>
-              <w:t>Technical details</w:t>
-            </w:r>
-            <w:r>
-              <w:tab/>
-            </w:r>
-            <w:r>
-              <w:fldChar w:fldCharType="begin"/>
-            </w:r>
-            <w:r>
-              <w:instrText>PAGEREF _Toc299935953 \h</w:instrText>
-            </w:r>
-            <w:r>
-              <w:fldChar w:fldCharType="separate"/>
-            </w:r>
-            <w:r>
-              <w:rPr>
-                <w:rStyle w:val="Hyperlink"/>
-              </w:rPr>
-              <w:t>4</w:t>
-            </w:r>
-            <w:r>
-              <w:fldChar w:fldCharType="end"/>
-            </w:r>
-          </w:hyperlink>
-        </w:p>
-        <w:p>
-          <w:pPr>
-            <w:pStyle w:val="TOC2"/>
-            <w:tabs>
-              <w:tab w:val="right" w:leader="dot" w:pos="9015"/>
-            </w:tabs>
-            <w:rPr>
-              <w:rStyle w:val="Hyperlink"/>
-            </w:rPr>
-          </w:pPr>
-          <w:hyperlink w:anchor="_Toc529872774">
-            <w:r>
-              <w:rPr>
-                <w:rStyle w:val="Hyperlink"/>
-              </w:rPr>
-              <w:t>Representation</w:t>
-            </w:r>
-            <w:r>
-              <w:tab/>
-            </w:r>
-            <w:r>
-              <w:fldChar w:fldCharType="begin"/>
-            </w:r>
-            <w:r>
-              <w:instrText>PAGEREF _Toc529872774 \h</w:instrText>
-            </w:r>
-            <w:r>
-              <w:fldChar w:fldCharType="separate"/>
-            </w:r>
-            <w:r>
-              <w:rPr>
-                <w:rStyle w:val="Hyperlink"/>
-              </w:rPr>
-              <w:t>4</w:t>
-            </w:r>
-            <w:r>
-              <w:fldChar w:fldCharType="end"/>
-            </w:r>
-          </w:hyperlink>
-        </w:p>
-        <w:p>
-          <w:pPr>
-            <w:pStyle w:val="TOC2"/>
-            <w:tabs>
-              <w:tab w:val="right" w:leader="dot" w:pos="9015"/>
-            </w:tabs>
-            <w:rPr>
-              <w:rStyle w:val="Hyperlink"/>
-            </w:rPr>
-          </w:pPr>
-          <w:hyperlink w:anchor="_Toc74095497">
-            <w:r>
-              <w:rPr>
-                <w:rStyle w:val="Hyperlink"/>
-              </w:rPr>
-              <w:t>Compilation and Execution</w:t>
-            </w:r>
-            <w:r>
-              <w:tab/>
-            </w:r>
-            <w:r>
-              <w:fldChar w:fldCharType="begin"/>
-            </w:r>
-            <w:r>
-              <w:instrText>PAGEREF _Toc74095497 \h</w:instrText>
-            </w:r>
-            <w:r>
-              <w:fldChar w:fldCharType="separate"/>
-            </w:r>
-            <w:r>
-              <w:rPr>
-                <w:rStyle w:val="Hyperlink"/>
-              </w:rPr>
-              <w:t>4</w:t>
-            </w:r>
-            <w:r>
-              <w:fldChar w:fldCharType="end"/>
-            </w:r>
-          </w:hyperlink>
-        </w:p>
-        <w:p>
-          <w:pPr>
-            <w:pStyle w:val="TOC2"/>
-            <w:tabs>
-              <w:tab w:val="right" w:leader="dot" w:pos="9015"/>
-            </w:tabs>
-            <w:rPr>
-              <w:rStyle w:val="Hyperlink"/>
-            </w:rPr>
-          </w:pPr>
-          <w:hyperlink w:anchor="_Toc1584601919">
-            <w:r>
-              <w:rPr>
-                <w:rStyle w:val="Hyperlink"/>
-              </w:rPr>
-              <w:t>File Format</w:t>
-            </w:r>
-            <w:r>
-              <w:tab/>
-            </w:r>
-            <w:r>
-              <w:fldChar w:fldCharType="begin"/>
-            </w:r>
-            <w:r>
-              <w:instrText>PAGEREF _Toc1584601919 \h</w:instrText>
-            </w:r>
-            <w:r>
-              <w:fldChar w:fldCharType="separate"/>
-            </w:r>
-            <w:r>
-              <w:rPr>
-                <w:rStyle w:val="Hyperlink"/>
-              </w:rPr>
-              <w:t>5</w:t>
-            </w:r>
-            <w:r>
-              <w:fldChar w:fldCharType="end"/>
-            </w:r>
-          </w:hyperlink>
-        </w:p>
-        <w:p>
-          <w:pPr>
-            <w:pStyle w:val="TOC1"/>
-            <w:tabs>
-              <w:tab w:val="right" w:leader="dot" w:pos="9015"/>
-            </w:tabs>
-            <w:rPr>
-              <w:rStyle w:val="Hyperlink"/>
-            </w:rPr>
-          </w:pPr>
-          <w:hyperlink w:anchor="_Toc105387702">
-            <w:r>
-              <w:rPr>
-                <w:rStyle w:val="Hyperlink"/>
-              </w:rPr>
-              <w:t>Conclusions</w:t>
-            </w:r>
-            <w:r>
-              <w:tab/>
-            </w:r>
-            <w:r>
-              <w:fldChar w:fldCharType="begin"/>
-            </w:r>
-            <w:r>
-              <w:instrText>PAGEREF _Toc105387702 \h</w:instrText>
-            </w:r>
-            <w:r>
-              <w:fldChar w:fldCharType="separate"/>
-            </w:r>
-            <w:r>
-              <w:rPr>
-                <w:rStyle w:val="Hyperlink"/>
-              </w:rPr>
-              <w:t>5</w:t>
-            </w:r>
-            <w:r>
-              <w:fldChar w:fldCharType="end"/>
-            </w:r>
-          </w:hyperlink>
           <w:r>
             <w:fldChar w:fldCharType="end"/>
           </w:r>
@@ -877,7 +1456,7 @@
           <w:szCs w:val="40"/>
         </w:rPr>
       </w:pPr>
-      <w:bookmarkStart w:name="_Toc1888601781" w:id="0"/>
+      <w:bookmarkStart w:id="0" w:name="_Toc152329421"/>
       <w:r>
         <w:rPr>
           <w:sz w:val="40"/>
@@ -896,7 +1475,7 @@
           <w:szCs w:val="32"/>
         </w:rPr>
       </w:pPr>
-      <w:bookmarkStart w:name="_Toc946400436" w:id="1"/>
+      <w:bookmarkStart w:id="1" w:name="_Toc152329422"/>
       <w:r>
         <w:rPr>
           <w:sz w:val="32"/>
@@ -1017,7 +1596,7 @@
           <w:szCs w:val="32"/>
         </w:rPr>
       </w:pPr>
-      <w:bookmarkStart w:name="_Toc450501756" w:id="3"/>
+      <w:bookmarkStart w:id="3" w:name="_Toc152329423"/>
       <w:r>
         <w:rPr>
           <w:sz w:val="32"/>
@@ -1041,7 +1620,7 @@
         </w:rPr>
         <w:t xml:space="preserve">As a distance function we use the measure of </w:t>
       </w:r>
-      <w:bookmarkStart w:name="OLE_LINK2" w:id="4"/>
+      <w:bookmarkStart w:id="4" w:name="OLE_LINK2"/>
       <w:r>
         <w:rPr>
           <w:sz w:val="24"/>
@@ -1114,7 +1693,7 @@
           <w:szCs w:val="32"/>
         </w:rPr>
       </w:pPr>
-      <w:bookmarkStart w:name="_Toc1210090861" w:id="5"/>
+      <w:bookmarkStart w:id="5" w:name="_Toc152329424"/>
       <w:r>
         <w:rPr>
           <w:sz w:val="32"/>
@@ -1264,7 +1843,23 @@
           <w:sz w:val="24"/>
           <w:szCs w:val="24"/>
         </w:rPr>
-        <w:t xml:space="preserve"> A maximal clique is called maximum if there are no other maximal cliques with a larger amount of vertices.</w:t>
+        <w:t xml:space="preserve"> A maximal clique is called maximum if there are no other maximal cliques with a larger </w:t>
+      </w:r>
+      <w:proofErr w:type="gramStart"/>
+      <w:r>
+        <w:rPr>
+          <w:sz w:val="24"/>
+          <w:szCs w:val="24"/>
+        </w:rPr>
+        <w:t>amount</w:t>
+      </w:r>
+      <w:proofErr w:type="gramEnd"/>
+      <w:r>
+        <w:rPr>
+          <w:sz w:val="24"/>
+          <w:szCs w:val="24"/>
+        </w:rPr>
+        <w:t xml:space="preserve"> of vertices.</w:t>
       </w:r>
       <w:r>
         <w:rPr>
@@ -1297,7 +1892,7 @@
           <w:szCs w:val="32"/>
         </w:rPr>
       </w:pPr>
-      <w:bookmarkStart w:name="_Toc1188472638" w:id="6"/>
+      <w:bookmarkStart w:id="6" w:name="_Toc152329425"/>
       <w:r>
         <w:rPr>
           <w:sz w:val="32"/>
@@ -1366,7 +1961,7 @@
           <w:szCs w:val="28"/>
         </w:rPr>
       </w:pPr>
-      <w:bookmarkStart w:name="_Toc1027764702" w:id="7"/>
+      <w:bookmarkStart w:id="7" w:name="_Toc152329426"/>
       <w:r>
         <w:rPr>
           <w:sz w:val="28"/>
@@ -1461,7 +2056,7 @@
           <w:szCs w:val="28"/>
         </w:rPr>
       </w:pPr>
-      <w:bookmarkStart w:name="_Toc312189286" w:id="8"/>
+      <w:bookmarkStart w:id="8" w:name="_Toc152329427"/>
       <w:r>
         <w:rPr>
           <w:sz w:val="28"/>
@@ -1495,7 +2090,7 @@
           <w:szCs w:val="32"/>
         </w:rPr>
       </w:pPr>
-      <w:bookmarkStart w:name="_Toc1004502695" w:id="9"/>
+      <w:bookmarkStart w:id="9" w:name="_Toc152329428"/>
       <w:r>
         <w:rPr>
           <w:sz w:val="32"/>
@@ -1648,7 +2243,7 @@
           <w:szCs w:val="32"/>
         </w:rPr>
       </w:pPr>
-      <w:bookmarkStart w:name="_Toc840256808" w:id="10"/>
+      <w:bookmarkStart w:id="10" w:name="_Toc152329429"/>
       <w:r>
         <w:rPr>
           <w:sz w:val="32"/>
@@ -1780,7 +2375,7 @@
       <w:pPr>
         <w:pStyle w:val="Heading1"/>
       </w:pPr>
-      <w:bookmarkStart w:name="_Toc775453718" w:id="11"/>
+      <w:bookmarkStart w:id="11" w:name="_Toc152329430"/>
       <w:r>
         <w:t>Methods</w:t>
       </w:r>
@@ -1790,7 +2385,7 @@
       <w:r>
         <w:t xml:space="preserve">To find a </w:t>
       </w:r>
-      <w:bookmarkStart w:name="OLE_LINK3" w:id="12"/>
+      <w:bookmarkStart w:id="12" w:name="OLE_LINK3"/>
       <w:r>
         <w:rPr>
           <w:i/>
@@ -1839,7 +2434,7 @@
       <w:pPr>
         <w:pStyle w:val="Heading2"/>
       </w:pPr>
-      <w:bookmarkStart w:name="_Toc1064104315" w:id="13"/>
+      <w:bookmarkStart w:id="13" w:name="_Toc152329431"/>
       <w:r>
         <w:t>Modular product</w:t>
       </w:r>
@@ -1903,7 +2498,7 @@
       <w:pPr>
         <w:pStyle w:val="Heading2"/>
       </w:pPr>
-      <w:bookmarkStart w:name="_Toc1041114046" w:id="14"/>
+      <w:bookmarkStart w:id="14" w:name="_Toc152329432"/>
       <w:r>
         <w:t>Maximal Clique</w:t>
       </w:r>
@@ -1913,7 +2508,7 @@
       <w:pPr>
         <w:pStyle w:val="Heading3"/>
       </w:pPr>
-      <w:bookmarkStart w:name="_Toc215966981" w:id="15"/>
+      <w:bookmarkStart w:id="15" w:name="_Toc152329433"/>
       <w:r>
         <w:t>Bron-Kerbosch</w:t>
       </w:r>
@@ -1922,7 +2517,7 @@
     <w:p>
       <w:pPr>
         <w:rPr>
-          <w:rFonts w:ascii="Calibri" w:hAnsi="Calibri" w:eastAsia="Calibri" w:cs="Calibri"/>
+          <w:rFonts w:ascii="Calibri" w:eastAsia="Calibri" w:hAnsi="Calibri" w:cs="Calibri"/>
         </w:rPr>
       </w:pPr>
       <w:r>
@@ -1950,12 +2545,12 @@
     <w:p>
       <w:pPr>
         <w:rPr>
-          <w:rFonts w:ascii="Calibri" w:hAnsi="Calibri" w:eastAsia="Calibri" w:cs="Calibri"/>
-        </w:rPr>
-      </w:pPr>
-      <w:r>
-        <w:rPr>
-          <w:rFonts w:ascii="Consolas" w:hAnsi="Consolas" w:eastAsia="Consolas" w:cs="Consolas"/>
+          <w:rFonts w:ascii="Calibri" w:eastAsia="Calibri" w:hAnsi="Calibri" w:cs="Calibri"/>
+        </w:rPr>
+      </w:pPr>
+      <w:r>
+        <w:rPr>
+          <w:rFonts w:ascii="Consolas" w:eastAsia="Consolas" w:hAnsi="Consolas" w:cs="Consolas"/>
           <w:b/>
           <w:bCs/>
           <w:sz w:val="21"/>
@@ -1965,7 +2560,7 @@
       </w:r>
       <w:r>
         <w:rPr>
-          <w:rFonts w:ascii="Consolas" w:hAnsi="Consolas" w:eastAsia="Consolas" w:cs="Consolas"/>
+          <w:rFonts w:ascii="Consolas" w:eastAsia="Consolas" w:hAnsi="Consolas" w:cs="Consolas"/>
           <w:sz w:val="21"/>
           <w:szCs w:val="21"/>
         </w:rPr>
@@ -1973,7 +2568,7 @@
       </w:r>
       <w:r>
         <w:rPr>
-          <w:rFonts w:ascii="Consolas" w:hAnsi="Consolas" w:eastAsia="Consolas" w:cs="Consolas"/>
+          <w:rFonts w:ascii="Consolas" w:eastAsia="Consolas" w:hAnsi="Consolas" w:cs="Consolas"/>
           <w:b/>
           <w:bCs/>
           <w:sz w:val="21"/>
@@ -1986,7 +2581,7 @@
       </w:r>
       <w:r>
         <w:rPr>
-          <w:rFonts w:ascii="Consolas" w:hAnsi="Consolas" w:eastAsia="Consolas" w:cs="Consolas"/>
+          <w:rFonts w:ascii="Consolas" w:eastAsia="Consolas" w:hAnsi="Consolas" w:cs="Consolas"/>
           <w:sz w:val="21"/>
           <w:szCs w:val="21"/>
         </w:rPr>
@@ -1994,7 +2589,7 @@
       </w:r>
       <w:r>
         <w:rPr>
-          <w:rFonts w:ascii="Consolas" w:hAnsi="Consolas" w:eastAsia="Consolas" w:cs="Consolas"/>
+          <w:rFonts w:ascii="Consolas" w:eastAsia="Consolas" w:hAnsi="Consolas" w:cs="Consolas"/>
           <w:b/>
           <w:bCs/>
           <w:sz w:val="21"/>
@@ -2004,7 +2599,7 @@
       </w:r>
       <w:r>
         <w:rPr>
-          <w:rFonts w:ascii="Consolas" w:hAnsi="Consolas" w:eastAsia="Consolas" w:cs="Consolas"/>
+          <w:rFonts w:ascii="Consolas" w:eastAsia="Consolas" w:hAnsi="Consolas" w:cs="Consolas"/>
           <w:sz w:val="21"/>
           <w:szCs w:val="21"/>
         </w:rPr>
@@ -2012,7 +2607,7 @@
       </w:r>
       <w:r>
         <w:rPr>
-          <w:rFonts w:ascii="Consolas" w:hAnsi="Consolas" w:eastAsia="Consolas" w:cs="Consolas"/>
+          <w:rFonts w:ascii="Consolas" w:eastAsia="Consolas" w:hAnsi="Consolas" w:cs="Consolas"/>
           <w:i/>
           <w:iCs/>
           <w:sz w:val="21"/>
@@ -2022,7 +2617,7 @@
       </w:r>
       <w:r>
         <w:rPr>
-          <w:rFonts w:ascii="Consolas" w:hAnsi="Consolas" w:eastAsia="Consolas" w:cs="Consolas"/>
+          <w:rFonts w:ascii="Consolas" w:eastAsia="Consolas" w:hAnsi="Consolas" w:cs="Consolas"/>
           <w:sz w:val="21"/>
           <w:szCs w:val="21"/>
         </w:rPr>
@@ -2030,7 +2625,7 @@
       </w:r>
       <w:r>
         <w:rPr>
-          <w:rFonts w:ascii="Consolas" w:hAnsi="Consolas" w:eastAsia="Consolas" w:cs="Consolas"/>
+          <w:rFonts w:ascii="Consolas" w:eastAsia="Consolas" w:hAnsi="Consolas" w:cs="Consolas"/>
           <w:i/>
           <w:iCs/>
           <w:sz w:val="21"/>
@@ -2040,7 +2635,7 @@
       </w:r>
       <w:r>
         <w:rPr>
-          <w:rFonts w:ascii="Consolas" w:hAnsi="Consolas" w:eastAsia="Consolas" w:cs="Consolas"/>
+          <w:rFonts w:ascii="Consolas" w:eastAsia="Consolas" w:hAnsi="Consolas" w:cs="Consolas"/>
           <w:sz w:val="21"/>
           <w:szCs w:val="21"/>
         </w:rPr>
@@ -2048,7 +2643,7 @@
       </w:r>
       <w:r>
         <w:rPr>
-          <w:rFonts w:ascii="Consolas" w:hAnsi="Consolas" w:eastAsia="Consolas" w:cs="Consolas"/>
+          <w:rFonts w:ascii="Consolas" w:eastAsia="Consolas" w:hAnsi="Consolas" w:cs="Consolas"/>
           <w:b/>
           <w:bCs/>
           <w:sz w:val="21"/>
@@ -2061,7 +2656,7 @@
       </w:r>
       <w:r>
         <w:rPr>
-          <w:rFonts w:ascii="Consolas" w:hAnsi="Consolas" w:eastAsia="Consolas" w:cs="Consolas"/>
+          <w:rFonts w:ascii="Consolas" w:eastAsia="Consolas" w:hAnsi="Consolas" w:cs="Consolas"/>
           <w:sz w:val="21"/>
           <w:szCs w:val="21"/>
         </w:rPr>
@@ -2069,7 +2664,7 @@
       </w:r>
       <w:r>
         <w:rPr>
-          <w:rFonts w:ascii="Consolas" w:hAnsi="Consolas" w:eastAsia="Consolas" w:cs="Consolas"/>
+          <w:rFonts w:ascii="Consolas" w:eastAsia="Consolas" w:hAnsi="Consolas" w:cs="Consolas"/>
           <w:i/>
           <w:iCs/>
           <w:sz w:val="21"/>
@@ -2079,7 +2674,7 @@
       </w:r>
       <w:r>
         <w:rPr>
-          <w:rFonts w:ascii="Consolas" w:hAnsi="Consolas" w:eastAsia="Consolas" w:cs="Consolas"/>
+          <w:rFonts w:ascii="Consolas" w:eastAsia="Consolas" w:hAnsi="Consolas" w:cs="Consolas"/>
           <w:sz w:val="21"/>
           <w:szCs w:val="21"/>
         </w:rPr>
@@ -2090,7 +2685,7 @@
       </w:r>
       <w:r>
         <w:rPr>
-          <w:rFonts w:ascii="Consolas" w:hAnsi="Consolas" w:eastAsia="Consolas" w:cs="Consolas"/>
+          <w:rFonts w:ascii="Consolas" w:eastAsia="Consolas" w:hAnsi="Consolas" w:cs="Consolas"/>
           <w:sz w:val="21"/>
           <w:szCs w:val="21"/>
         </w:rPr>
@@ -2098,7 +2693,7 @@
       </w:r>
       <w:r>
         <w:rPr>
-          <w:rFonts w:ascii="Consolas" w:hAnsi="Consolas" w:eastAsia="Consolas" w:cs="Consolas"/>
+          <w:rFonts w:ascii="Consolas" w:eastAsia="Consolas" w:hAnsi="Consolas" w:cs="Consolas"/>
           <w:i/>
           <w:iCs/>
           <w:sz w:val="21"/>
@@ -2108,7 +2703,7 @@
       </w:r>
       <w:r>
         <w:rPr>
-          <w:rFonts w:ascii="Consolas" w:hAnsi="Consolas" w:eastAsia="Consolas" w:cs="Consolas"/>
+          <w:rFonts w:ascii="Consolas" w:eastAsia="Consolas" w:hAnsi="Consolas" w:cs="Consolas"/>
           <w:sz w:val="21"/>
           <w:szCs w:val="21"/>
         </w:rPr>
@@ -2116,7 +2711,7 @@
       </w:r>
       <w:r>
         <w:rPr>
-          <w:rFonts w:ascii="Consolas" w:hAnsi="Consolas" w:eastAsia="Consolas" w:cs="Consolas"/>
+          <w:rFonts w:ascii="Consolas" w:eastAsia="Consolas" w:hAnsi="Consolas" w:cs="Consolas"/>
           <w:i/>
           <w:iCs/>
           <w:sz w:val="21"/>
@@ -2126,7 +2721,7 @@
       </w:r>
       <w:r>
         <w:rPr>
-          <w:rFonts w:ascii="Consolas" w:hAnsi="Consolas" w:eastAsia="Consolas" w:cs="Consolas"/>
+          <w:rFonts w:ascii="Consolas" w:eastAsia="Consolas" w:hAnsi="Consolas" w:cs="Consolas"/>
           <w:sz w:val="21"/>
           <w:szCs w:val="21"/>
         </w:rPr>
@@ -2134,7 +2729,7 @@
       </w:r>
       <w:r>
         <w:rPr>
-          <w:rFonts w:ascii="Consolas" w:hAnsi="Consolas" w:eastAsia="Consolas" w:cs="Consolas"/>
+          <w:rFonts w:ascii="Consolas" w:eastAsia="Consolas" w:hAnsi="Consolas" w:cs="Consolas"/>
           <w:i/>
           <w:iCs/>
           <w:sz w:val="21"/>
@@ -2147,7 +2742,7 @@
       </w:r>
       <w:r>
         <w:rPr>
-          <w:rFonts w:ascii="Consolas" w:hAnsi="Consolas" w:eastAsia="Consolas" w:cs="Consolas"/>
+          <w:rFonts w:ascii="Consolas" w:eastAsia="Consolas" w:hAnsi="Consolas" w:cs="Consolas"/>
           <w:sz w:val="21"/>
           <w:szCs w:val="21"/>
         </w:rPr>
@@ -2155,7 +2750,7 @@
       </w:r>
       <w:r>
         <w:rPr>
-          <w:rFonts w:ascii="Consolas" w:hAnsi="Consolas" w:eastAsia="Consolas" w:cs="Consolas"/>
+          <w:rFonts w:ascii="Consolas" w:eastAsia="Consolas" w:hAnsi="Consolas" w:cs="Consolas"/>
           <w:b/>
           <w:bCs/>
           <w:sz w:val="21"/>
@@ -2165,7 +2760,7 @@
       </w:r>
       <w:r>
         <w:rPr>
-          <w:rFonts w:ascii="Consolas" w:hAnsi="Consolas" w:eastAsia="Consolas" w:cs="Consolas"/>
+          <w:rFonts w:ascii="Consolas" w:eastAsia="Consolas" w:hAnsi="Consolas" w:cs="Consolas"/>
           <w:sz w:val="21"/>
           <w:szCs w:val="21"/>
         </w:rPr>
@@ -2173,7 +2768,7 @@
       </w:r>
       <w:r>
         <w:rPr>
-          <w:rFonts w:ascii="Consolas" w:hAnsi="Consolas" w:eastAsia="Consolas" w:cs="Consolas"/>
+          <w:rFonts w:ascii="Consolas" w:eastAsia="Consolas" w:hAnsi="Consolas" w:cs="Consolas"/>
           <w:i/>
           <w:iCs/>
           <w:sz w:val="21"/>
@@ -2183,7 +2778,7 @@
       </w:r>
       <w:r>
         <w:rPr>
-          <w:rFonts w:ascii="Consolas" w:hAnsi="Consolas" w:eastAsia="Consolas" w:cs="Consolas"/>
+          <w:rFonts w:ascii="Consolas" w:eastAsia="Consolas" w:hAnsi="Consolas" w:cs="Consolas"/>
           <w:sz w:val="21"/>
           <w:szCs w:val="21"/>
         </w:rPr>
@@ -2191,7 +2786,7 @@
       </w:r>
       <w:r>
         <w:rPr>
-          <w:rFonts w:ascii="Consolas" w:hAnsi="Consolas" w:eastAsia="Consolas" w:cs="Consolas"/>
+          <w:rFonts w:ascii="Consolas" w:eastAsia="Consolas" w:hAnsi="Consolas" w:cs="Consolas"/>
           <w:b/>
           <w:bCs/>
           <w:sz w:val="21"/>
@@ -2201,7 +2796,7 @@
       </w:r>
       <w:r>
         <w:rPr>
-          <w:rFonts w:ascii="Consolas" w:hAnsi="Consolas" w:eastAsia="Consolas" w:cs="Consolas"/>
+          <w:rFonts w:ascii="Consolas" w:eastAsia="Consolas" w:hAnsi="Consolas" w:cs="Consolas"/>
           <w:sz w:val="21"/>
           <w:szCs w:val="21"/>
         </w:rPr>
@@ -2209,7 +2804,7 @@
       </w:r>
       <w:r>
         <w:rPr>
-          <w:rFonts w:ascii="Consolas" w:hAnsi="Consolas" w:eastAsia="Consolas" w:cs="Consolas"/>
+          <w:rFonts w:ascii="Consolas" w:eastAsia="Consolas" w:hAnsi="Consolas" w:cs="Consolas"/>
           <w:i/>
           <w:iCs/>
           <w:sz w:val="21"/>
@@ -2219,7 +2814,7 @@
       </w:r>
       <w:r>
         <w:rPr>
-          <w:rFonts w:ascii="Consolas" w:hAnsi="Consolas" w:eastAsia="Consolas" w:cs="Consolas"/>
+          <w:rFonts w:ascii="Consolas" w:eastAsia="Consolas" w:hAnsi="Consolas" w:cs="Consolas"/>
           <w:sz w:val="21"/>
           <w:szCs w:val="21"/>
         </w:rPr>
@@ -2227,7 +2822,7 @@
       </w:r>
       <w:r>
         <w:rPr>
-          <w:rFonts w:ascii="Consolas" w:hAnsi="Consolas" w:eastAsia="Consolas" w:cs="Consolas"/>
+          <w:rFonts w:ascii="Consolas" w:eastAsia="Consolas" w:hAnsi="Consolas" w:cs="Consolas"/>
           <w:i/>
           <w:iCs/>
           <w:sz w:val="21"/>
@@ -2237,7 +2832,7 @@
       </w:r>
       <w:r>
         <w:rPr>
-          <w:rFonts w:ascii="Consolas" w:hAnsi="Consolas" w:eastAsia="Consolas" w:cs="Consolas"/>
+          <w:rFonts w:ascii="Consolas" w:eastAsia="Consolas" w:hAnsi="Consolas" w:cs="Consolas"/>
           <w:sz w:val="21"/>
           <w:szCs w:val="21"/>
         </w:rPr>
@@ -2245,7 +2840,7 @@
       </w:r>
       <w:r>
         <w:rPr>
-          <w:rFonts w:ascii="Consolas" w:hAnsi="Consolas" w:eastAsia="Consolas" w:cs="Consolas"/>
+          <w:rFonts w:ascii="Consolas" w:eastAsia="Consolas" w:hAnsi="Consolas" w:cs="Consolas"/>
           <w:b/>
           <w:bCs/>
           <w:sz w:val="21"/>
@@ -2258,7 +2853,7 @@
       </w:r>
       <w:r>
         <w:rPr>
-          <w:rFonts w:ascii="Consolas" w:hAnsi="Consolas" w:eastAsia="Consolas" w:cs="Consolas"/>
+          <w:rFonts w:ascii="Consolas" w:eastAsia="Consolas" w:hAnsi="Consolas" w:cs="Consolas"/>
           <w:sz w:val="21"/>
           <w:szCs w:val="21"/>
         </w:rPr>
@@ -2266,7 +2861,7 @@
       </w:r>
       <w:r>
         <w:rPr>
-          <w:rFonts w:ascii="Consolas" w:hAnsi="Consolas" w:eastAsia="Consolas" w:cs="Consolas"/>
+          <w:rFonts w:ascii="Consolas" w:eastAsia="Consolas" w:hAnsi="Consolas" w:cs="Consolas"/>
           <w:i/>
           <w:iCs/>
           <w:sz w:val="21"/>
@@ -2276,7 +2871,7 @@
       </w:r>
       <w:r>
         <w:rPr>
-          <w:rFonts w:ascii="Consolas" w:hAnsi="Consolas" w:eastAsia="Consolas" w:cs="Consolas"/>
+          <w:rFonts w:ascii="Consolas" w:eastAsia="Consolas" w:hAnsi="Consolas" w:cs="Consolas"/>
           <w:sz w:val="21"/>
           <w:szCs w:val="21"/>
         </w:rPr>
@@ -2284,7 +2879,7 @@
       </w:r>
       <w:r>
         <w:rPr>
-          <w:rFonts w:ascii="Consolas" w:hAnsi="Consolas" w:eastAsia="Consolas" w:cs="Consolas"/>
+          <w:rFonts w:ascii="Consolas" w:eastAsia="Consolas" w:hAnsi="Consolas" w:cs="Consolas"/>
           <w:i/>
           <w:iCs/>
           <w:sz w:val="21"/>
@@ -2294,7 +2889,7 @@
       </w:r>
       <w:r>
         <w:rPr>
-          <w:rFonts w:ascii="Consolas" w:hAnsi="Consolas" w:eastAsia="Consolas" w:cs="Consolas"/>
+          <w:rFonts w:ascii="Consolas" w:eastAsia="Consolas" w:hAnsi="Consolas" w:cs="Consolas"/>
           <w:sz w:val="21"/>
           <w:szCs w:val="21"/>
         </w:rPr>
@@ -2302,7 +2897,7 @@
       </w:r>
       <w:r>
         <w:rPr>
-          <w:rFonts w:ascii="Consolas" w:hAnsi="Consolas" w:eastAsia="Consolas" w:cs="Consolas"/>
+          <w:rFonts w:ascii="Consolas" w:eastAsia="Consolas" w:hAnsi="Consolas" w:cs="Consolas"/>
           <w:i/>
           <w:iCs/>
           <w:sz w:val="21"/>
@@ -2312,7 +2907,7 @@
       </w:r>
       <w:r>
         <w:rPr>
-          <w:rFonts w:ascii="Consolas" w:hAnsi="Consolas" w:eastAsia="Consolas" w:cs="Consolas"/>
+          <w:rFonts w:ascii="Consolas" w:eastAsia="Consolas" w:hAnsi="Consolas" w:cs="Consolas"/>
           <w:sz w:val="21"/>
           <w:szCs w:val="21"/>
         </w:rPr>
@@ -2320,7 +2915,7 @@
       </w:r>
       <w:r>
         <w:rPr>
-          <w:rFonts w:ascii="Consolas" w:hAnsi="Consolas" w:eastAsia="Consolas" w:cs="Consolas"/>
+          <w:rFonts w:ascii="Consolas" w:eastAsia="Consolas" w:hAnsi="Consolas" w:cs="Consolas"/>
           <w:i/>
           <w:iCs/>
           <w:sz w:val="21"/>
@@ -2330,7 +2925,7 @@
       </w:r>
       <w:r>
         <w:rPr>
-          <w:rFonts w:ascii="Consolas" w:hAnsi="Consolas" w:eastAsia="Consolas" w:cs="Consolas"/>
+          <w:rFonts w:ascii="Consolas" w:eastAsia="Consolas" w:hAnsi="Consolas" w:cs="Consolas"/>
           <w:sz w:val="21"/>
           <w:szCs w:val="21"/>
         </w:rPr>
@@ -2338,7 +2933,7 @@
       </w:r>
       <w:r>
         <w:rPr>
-          <w:rFonts w:ascii="Consolas" w:hAnsi="Consolas" w:eastAsia="Consolas" w:cs="Consolas"/>
+          <w:rFonts w:ascii="Consolas" w:eastAsia="Consolas" w:hAnsi="Consolas" w:cs="Consolas"/>
           <w:i/>
           <w:iCs/>
           <w:sz w:val="21"/>
@@ -2348,7 +2943,7 @@
       </w:r>
       <w:r>
         <w:rPr>
-          <w:rFonts w:ascii="Consolas" w:hAnsi="Consolas" w:eastAsia="Consolas" w:cs="Consolas"/>
+          <w:rFonts w:ascii="Consolas" w:eastAsia="Consolas" w:hAnsi="Consolas" w:cs="Consolas"/>
           <w:sz w:val="21"/>
           <w:szCs w:val="21"/>
         </w:rPr>
@@ -2359,7 +2954,7 @@
       </w:r>
       <w:r>
         <w:rPr>
-          <w:rFonts w:ascii="Consolas" w:hAnsi="Consolas" w:eastAsia="Consolas" w:cs="Consolas"/>
+          <w:rFonts w:ascii="Consolas" w:eastAsia="Consolas" w:hAnsi="Consolas" w:cs="Consolas"/>
           <w:sz w:val="21"/>
           <w:szCs w:val="21"/>
         </w:rPr>
@@ -2367,7 +2962,7 @@
       </w:r>
       <w:r>
         <w:rPr>
-          <w:rFonts w:ascii="Consolas" w:hAnsi="Consolas" w:eastAsia="Consolas" w:cs="Consolas"/>
+          <w:rFonts w:ascii="Consolas" w:eastAsia="Consolas" w:hAnsi="Consolas" w:cs="Consolas"/>
           <w:i/>
           <w:iCs/>
           <w:sz w:val="21"/>
@@ -2377,7 +2972,7 @@
       </w:r>
       <w:r>
         <w:rPr>
-          <w:rFonts w:ascii="Consolas" w:hAnsi="Consolas" w:eastAsia="Consolas" w:cs="Consolas"/>
+          <w:rFonts w:ascii="Consolas" w:eastAsia="Consolas" w:hAnsi="Consolas" w:cs="Consolas"/>
           <w:sz w:val="21"/>
           <w:szCs w:val="21"/>
         </w:rPr>
@@ -2385,7 +2980,7 @@
       </w:r>
       <w:r>
         <w:rPr>
-          <w:rFonts w:ascii="Consolas" w:hAnsi="Consolas" w:eastAsia="Consolas" w:cs="Consolas"/>
+          <w:rFonts w:ascii="Consolas" w:eastAsia="Consolas" w:hAnsi="Consolas" w:cs="Consolas"/>
           <w:i/>
           <w:iCs/>
           <w:sz w:val="21"/>
@@ -2395,7 +2990,7 @@
       </w:r>
       <w:r>
         <w:rPr>
-          <w:rFonts w:ascii="Consolas" w:hAnsi="Consolas" w:eastAsia="Consolas" w:cs="Consolas"/>
+          <w:rFonts w:ascii="Consolas" w:eastAsia="Consolas" w:hAnsi="Consolas" w:cs="Consolas"/>
           <w:sz w:val="21"/>
           <w:szCs w:val="21"/>
         </w:rPr>
@@ -2403,7 +2998,7 @@
       </w:r>
       <w:r>
         <w:rPr>
-          <w:rFonts w:ascii="Consolas" w:hAnsi="Consolas" w:eastAsia="Consolas" w:cs="Consolas"/>
+          <w:rFonts w:ascii="Consolas" w:eastAsia="Consolas" w:hAnsi="Consolas" w:cs="Consolas"/>
           <w:i/>
           <w:iCs/>
           <w:sz w:val="21"/>
@@ -2413,7 +3008,7 @@
       </w:r>
       <w:r>
         <w:rPr>
-          <w:rFonts w:ascii="Consolas" w:hAnsi="Consolas" w:eastAsia="Consolas" w:cs="Consolas"/>
+          <w:rFonts w:ascii="Consolas" w:eastAsia="Consolas" w:hAnsi="Consolas" w:cs="Consolas"/>
           <w:sz w:val="21"/>
           <w:szCs w:val="21"/>
         </w:rPr>
@@ -2424,7 +3019,7 @@
       </w:r>
       <w:r>
         <w:rPr>
-          <w:rFonts w:ascii="Consolas" w:hAnsi="Consolas" w:eastAsia="Consolas" w:cs="Consolas"/>
+          <w:rFonts w:ascii="Consolas" w:eastAsia="Consolas" w:hAnsi="Consolas" w:cs="Consolas"/>
           <w:sz w:val="21"/>
           <w:szCs w:val="21"/>
         </w:rPr>
@@ -2432,7 +3027,7 @@
       </w:r>
       <w:r>
         <w:rPr>
-          <w:rFonts w:ascii="Consolas" w:hAnsi="Consolas" w:eastAsia="Consolas" w:cs="Consolas"/>
+          <w:rFonts w:ascii="Consolas" w:eastAsia="Consolas" w:hAnsi="Consolas" w:cs="Consolas"/>
           <w:i/>
           <w:iCs/>
           <w:sz w:val="21"/>
@@ -2442,7 +3037,7 @@
       </w:r>
       <w:r>
         <w:rPr>
-          <w:rFonts w:ascii="Consolas" w:hAnsi="Consolas" w:eastAsia="Consolas" w:cs="Consolas"/>
+          <w:rFonts w:ascii="Consolas" w:eastAsia="Consolas" w:hAnsi="Consolas" w:cs="Consolas"/>
           <w:sz w:val="21"/>
           <w:szCs w:val="21"/>
         </w:rPr>
@@ -2450,7 +3045,7 @@
       </w:r>
       <w:r>
         <w:rPr>
-          <w:rFonts w:ascii="Consolas" w:hAnsi="Consolas" w:eastAsia="Consolas" w:cs="Consolas"/>
+          <w:rFonts w:ascii="Consolas" w:eastAsia="Consolas" w:hAnsi="Consolas" w:cs="Consolas"/>
           <w:i/>
           <w:iCs/>
           <w:sz w:val="21"/>
@@ -2460,7 +3055,7 @@
       </w:r>
       <w:r>
         <w:rPr>
-          <w:rFonts w:ascii="Consolas" w:hAnsi="Consolas" w:eastAsia="Consolas" w:cs="Consolas"/>
+          <w:rFonts w:ascii="Consolas" w:eastAsia="Consolas" w:hAnsi="Consolas" w:cs="Consolas"/>
           <w:sz w:val="21"/>
           <w:szCs w:val="21"/>
         </w:rPr>
@@ -2468,7 +3063,7 @@
       </w:r>
       <w:r>
         <w:rPr>
-          <w:rFonts w:ascii="Consolas" w:hAnsi="Consolas" w:eastAsia="Consolas" w:cs="Consolas"/>
+          <w:rFonts w:ascii="Consolas" w:eastAsia="Consolas" w:hAnsi="Consolas" w:cs="Consolas"/>
           <w:i/>
           <w:iCs/>
           <w:sz w:val="21"/>
@@ -2478,7 +3073,7 @@
       </w:r>
       <w:r>
         <w:rPr>
-          <w:rFonts w:ascii="Consolas" w:hAnsi="Consolas" w:eastAsia="Consolas" w:cs="Consolas"/>
+          <w:rFonts w:ascii="Consolas" w:eastAsia="Consolas" w:hAnsi="Consolas" w:cs="Consolas"/>
           <w:sz w:val="21"/>
           <w:szCs w:val="21"/>
         </w:rPr>
@@ -2522,14 +3117,14 @@
     <w:p>
       <w:pPr>
         <w:rPr>
-          <w:rFonts w:ascii="Consolas" w:hAnsi="Consolas" w:eastAsia="Consolas" w:cs="Consolas"/>
-          <w:sz w:val="21"/>
-          <w:szCs w:val="21"/>
-        </w:rPr>
-      </w:pPr>
-      <w:r>
-        <w:rPr>
-          <w:rFonts w:ascii="Consolas" w:hAnsi="Consolas" w:eastAsia="Consolas" w:cs="Consolas"/>
+          <w:rFonts w:ascii="Consolas" w:eastAsia="Consolas" w:hAnsi="Consolas" w:cs="Consolas"/>
+          <w:sz w:val="21"/>
+          <w:szCs w:val="21"/>
+        </w:rPr>
+      </w:pPr>
+      <w:r>
+        <w:rPr>
+          <w:rFonts w:ascii="Consolas" w:eastAsia="Consolas" w:hAnsi="Consolas" w:cs="Consolas"/>
           <w:b/>
           <w:bCs/>
           <w:color w:val="0C0D0E"/>
@@ -2540,16 +3135,36 @@
       </w:r>
       <w:r>
         <w:rPr>
-          <w:rFonts w:ascii="Consolas" w:hAnsi="Consolas" w:eastAsia="Consolas" w:cs="Consolas"/>
+          <w:rFonts w:ascii="Consolas" w:eastAsia="Consolas" w:hAnsi="Consolas" w:cs="Consolas"/>
           <w:color w:val="0C0D0E"/>
           <w:sz w:val="21"/>
           <w:szCs w:val="21"/>
         </w:rPr>
-        <w:t xml:space="preserve"> Iterative_BK_pivot(P) </w:t>
-      </w:r>
-      <w:r>
-        <w:rPr>
-          <w:rFonts w:ascii="Consolas" w:hAnsi="Consolas" w:eastAsia="Consolas" w:cs="Consolas"/>
+        <w:t xml:space="preserve"> </w:t>
+      </w:r>
+      <w:proofErr w:type="spellStart"/>
+      <w:r>
+        <w:rPr>
+          <w:rFonts w:ascii="Consolas" w:eastAsia="Consolas" w:hAnsi="Consolas" w:cs="Consolas"/>
+          <w:color w:val="0C0D0E"/>
+          <w:sz w:val="21"/>
+          <w:szCs w:val="21"/>
+        </w:rPr>
+        <w:t>Iterative_BK_pivot</w:t>
+      </w:r>
+      <w:proofErr w:type="spellEnd"/>
+      <w:r>
+        <w:rPr>
+          <w:rFonts w:ascii="Consolas" w:eastAsia="Consolas" w:hAnsi="Consolas" w:cs="Consolas"/>
+          <w:color w:val="0C0D0E"/>
+          <w:sz w:val="21"/>
+          <w:szCs w:val="21"/>
+        </w:rPr>
+        <w:t xml:space="preserve">(P) </w:t>
+      </w:r>
+      <w:r>
+        <w:rPr>
+          <w:rFonts w:ascii="Consolas" w:eastAsia="Consolas" w:hAnsi="Consolas" w:cs="Consolas"/>
           <w:b/>
           <w:bCs/>
           <w:color w:val="0C0D0E"/>
@@ -2563,7 +3178,7 @@
       </w:r>
       <w:r>
         <w:rPr>
-          <w:rFonts w:ascii="Consolas" w:hAnsi="Consolas" w:eastAsia="Consolas" w:cs="Consolas"/>
+          <w:rFonts w:ascii="Consolas" w:eastAsia="Consolas" w:hAnsi="Consolas" w:cs="Consolas"/>
           <w:color w:val="0C0D0E"/>
           <w:sz w:val="21"/>
           <w:szCs w:val="21"/>
@@ -2575,19 +3190,39 @@
       </w:r>
       <w:r>
         <w:rPr>
-          <w:rFonts w:ascii="Consolas" w:hAnsi="Consolas" w:eastAsia="Consolas" w:cs="Consolas"/>
+          <w:rFonts w:ascii="Consolas" w:eastAsia="Consolas" w:hAnsi="Consolas" w:cs="Consolas"/>
           <w:color w:val="0C0D0E"/>
           <w:sz w:val="21"/>
           <w:szCs w:val="21"/>
         </w:rPr>
-        <w:t xml:space="preserve"> Stack.push({}, P, {})</w:t>
+        <w:t xml:space="preserve"> </w:t>
+      </w:r>
+      <w:proofErr w:type="spellStart"/>
+      <w:r>
+        <w:rPr>
+          <w:rFonts w:ascii="Consolas" w:eastAsia="Consolas" w:hAnsi="Consolas" w:cs="Consolas"/>
+          <w:color w:val="0C0D0E"/>
+          <w:sz w:val="21"/>
+          <w:szCs w:val="21"/>
+        </w:rPr>
+        <w:t>Stack.push</w:t>
+      </w:r>
+      <w:proofErr w:type="spellEnd"/>
+      <w:r>
+        <w:rPr>
+          <w:rFonts w:ascii="Consolas" w:eastAsia="Consolas" w:hAnsi="Consolas" w:cs="Consolas"/>
+          <w:color w:val="0C0D0E"/>
+          <w:sz w:val="21"/>
+          <w:szCs w:val="21"/>
+        </w:rPr>
+        <w:t>({}, P, {})</w:t>
       </w:r>
       <w:r>
         <w:br/>
       </w:r>
       <w:r>
         <w:rPr>
-          <w:rFonts w:ascii="Consolas" w:hAnsi="Consolas" w:eastAsia="Consolas" w:cs="Consolas"/>
+          <w:rFonts w:ascii="Consolas" w:eastAsia="Consolas" w:hAnsi="Consolas" w:cs="Consolas"/>
           <w:color w:val="0C0D0E"/>
           <w:sz w:val="21"/>
           <w:szCs w:val="21"/>
@@ -2596,7 +3231,7 @@
       </w:r>
       <w:r>
         <w:rPr>
-          <w:rFonts w:ascii="Consolas" w:hAnsi="Consolas" w:eastAsia="Consolas" w:cs="Consolas"/>
+          <w:rFonts w:ascii="Consolas" w:eastAsia="Consolas" w:hAnsi="Consolas" w:cs="Consolas"/>
           <w:b/>
           <w:bCs/>
           <w:color w:val="0C0D0E"/>
@@ -2607,7 +3242,7 @@
       </w:r>
       <w:r>
         <w:rPr>
-          <w:rFonts w:ascii="Consolas" w:hAnsi="Consolas" w:eastAsia="Consolas" w:cs="Consolas"/>
+          <w:rFonts w:ascii="Consolas" w:eastAsia="Consolas" w:hAnsi="Consolas" w:cs="Consolas"/>
           <w:color w:val="0C0D0E"/>
           <w:sz w:val="21"/>
           <w:szCs w:val="21"/>
@@ -2616,7 +3251,7 @@
       </w:r>
       <w:r>
         <w:rPr>
-          <w:rFonts w:ascii="Consolas" w:hAnsi="Consolas" w:eastAsia="Consolas" w:cs="Consolas"/>
+          <w:rFonts w:ascii="Consolas" w:eastAsia="Consolas" w:hAnsi="Consolas" w:cs="Consolas"/>
           <w:b/>
           <w:bCs/>
           <w:color w:val="0C0D0E"/>
@@ -2630,19 +3265,39 @@
       </w:r>
       <w:r>
         <w:rPr>
-          <w:rFonts w:ascii="Consolas" w:hAnsi="Consolas" w:eastAsia="Consolas" w:cs="Consolas"/>
+          <w:rFonts w:ascii="Consolas" w:eastAsia="Consolas" w:hAnsi="Consolas" w:cs="Consolas"/>
           <w:color w:val="0C0D0E"/>
           <w:sz w:val="21"/>
           <w:szCs w:val="21"/>
         </w:rPr>
-        <w:t xml:space="preserve">     R, P, X := Stack.pop()</w:t>
+        <w:t xml:space="preserve">     R, P, X := </w:t>
+      </w:r>
+      <w:proofErr w:type="spellStart"/>
+      <w:r>
+        <w:rPr>
+          <w:rFonts w:ascii="Consolas" w:eastAsia="Consolas" w:hAnsi="Consolas" w:cs="Consolas"/>
+          <w:color w:val="0C0D0E"/>
+          <w:sz w:val="21"/>
+          <w:szCs w:val="21"/>
+        </w:rPr>
+        <w:t>Stack.pop</w:t>
+      </w:r>
+      <w:proofErr w:type="spellEnd"/>
+      <w:r>
+        <w:rPr>
+          <w:rFonts w:ascii="Consolas" w:eastAsia="Consolas" w:hAnsi="Consolas" w:cs="Consolas"/>
+          <w:color w:val="0C0D0E"/>
+          <w:sz w:val="21"/>
+          <w:szCs w:val="21"/>
+        </w:rPr>
+        <w:t>()</w:t>
       </w:r>
       <w:r>
         <w:br/>
       </w:r>
       <w:r>
         <w:rPr>
-          <w:rFonts w:ascii="Consolas" w:hAnsi="Consolas" w:eastAsia="Consolas" w:cs="Consolas"/>
+          <w:rFonts w:ascii="Consolas" w:eastAsia="Consolas" w:hAnsi="Consolas" w:cs="Consolas"/>
           <w:color w:val="0C0D0E"/>
           <w:sz w:val="21"/>
           <w:szCs w:val="21"/>
@@ -2651,7 +3306,7 @@
       </w:r>
       <w:r>
         <w:rPr>
-          <w:rFonts w:ascii="Consolas" w:hAnsi="Consolas" w:eastAsia="Consolas" w:cs="Consolas"/>
+          <w:rFonts w:ascii="Consolas" w:eastAsia="Consolas" w:hAnsi="Consolas" w:cs="Consolas"/>
           <w:b/>
           <w:bCs/>
           <w:color w:val="0C0D0E"/>
@@ -2662,7 +3317,7 @@
       </w:r>
       <w:r>
         <w:rPr>
-          <w:rFonts w:ascii="Consolas" w:hAnsi="Consolas" w:eastAsia="Consolas" w:cs="Consolas"/>
+          <w:rFonts w:ascii="Consolas" w:eastAsia="Consolas" w:hAnsi="Consolas" w:cs="Consolas"/>
           <w:color w:val="0C0D0E"/>
           <w:sz w:val="21"/>
           <w:szCs w:val="21"/>
@@ -2671,7 +3326,7 @@
       </w:r>
       <w:r>
         <w:rPr>
-          <w:rFonts w:ascii="Consolas" w:hAnsi="Consolas" w:eastAsia="Consolas" w:cs="Consolas"/>
+          <w:rFonts w:ascii="Consolas" w:eastAsia="Consolas" w:hAnsi="Consolas" w:cs="Consolas"/>
           <w:b/>
           <w:bCs/>
           <w:color w:val="0C0D0E"/>
@@ -2685,7 +3340,7 @@
       </w:r>
       <w:r>
         <w:rPr>
-          <w:rFonts w:ascii="Consolas" w:hAnsi="Consolas" w:eastAsia="Consolas" w:cs="Consolas"/>
+          <w:rFonts w:ascii="Consolas" w:eastAsia="Consolas" w:hAnsi="Consolas" w:cs="Consolas"/>
           <w:color w:val="0C0D0E"/>
           <w:sz w:val="21"/>
           <w:szCs w:val="21"/>
@@ -2697,7 +3352,7 @@
       </w:r>
       <w:r>
         <w:rPr>
-          <w:rFonts w:ascii="Consolas" w:hAnsi="Consolas" w:eastAsia="Consolas" w:cs="Consolas"/>
+          <w:rFonts w:ascii="Consolas" w:eastAsia="Consolas" w:hAnsi="Consolas" w:cs="Consolas"/>
           <w:color w:val="0C0D0E"/>
           <w:sz w:val="21"/>
           <w:szCs w:val="21"/>
@@ -2706,7 +3361,7 @@
       </w:r>
       <w:r>
         <w:rPr>
-          <w:rFonts w:ascii="Consolas" w:hAnsi="Consolas" w:eastAsia="Consolas" w:cs="Consolas"/>
+          <w:rFonts w:ascii="Consolas" w:eastAsia="Consolas" w:hAnsi="Consolas" w:cs="Consolas"/>
           <w:b/>
           <w:bCs/>
           <w:color w:val="0C0D0E"/>
@@ -2720,7 +3375,7 @@
       </w:r>
       <w:r>
         <w:rPr>
-          <w:rFonts w:ascii="Consolas" w:hAnsi="Consolas" w:eastAsia="Consolas" w:cs="Consolas"/>
+          <w:rFonts w:ascii="Consolas" w:eastAsia="Consolas" w:hAnsi="Consolas" w:cs="Consolas"/>
           <w:color w:val="0C0D0E"/>
           <w:sz w:val="21"/>
           <w:szCs w:val="21"/>
@@ -2732,7 +3387,7 @@
       </w:r>
       <w:r>
         <w:rPr>
-          <w:rFonts w:ascii="Consolas" w:hAnsi="Consolas" w:eastAsia="Consolas" w:cs="Consolas"/>
+          <w:rFonts w:ascii="Consolas" w:eastAsia="Consolas" w:hAnsi="Consolas" w:cs="Consolas"/>
           <w:color w:val="0C0D0E"/>
           <w:sz w:val="21"/>
           <w:szCs w:val="21"/>
@@ -2741,7 +3396,7 @@
       </w:r>
       <w:r>
         <w:rPr>
-          <w:rFonts w:ascii="Consolas" w:hAnsi="Consolas" w:eastAsia="Consolas" w:cs="Consolas"/>
+          <w:rFonts w:ascii="Consolas" w:eastAsia="Consolas" w:hAnsi="Consolas" w:cs="Consolas"/>
           <w:b/>
           <w:bCs/>
           <w:color w:val="0C0D0E"/>
@@ -2752,7 +3407,7 @@
       </w:r>
       <w:r>
         <w:rPr>
-          <w:rFonts w:ascii="Consolas" w:hAnsi="Consolas" w:eastAsia="Consolas" w:cs="Consolas"/>
+          <w:rFonts w:ascii="Consolas" w:eastAsia="Consolas" w:hAnsi="Consolas" w:cs="Consolas"/>
           <w:color w:val="0C0D0E"/>
           <w:sz w:val="21"/>
           <w:szCs w:val="21"/>
@@ -2761,7 +3416,7 @@
       </w:r>
       <w:r>
         <w:rPr>
-          <w:rFonts w:ascii="Consolas" w:hAnsi="Consolas" w:eastAsia="Consolas" w:cs="Consolas"/>
+          <w:rFonts w:ascii="Consolas" w:eastAsia="Consolas" w:hAnsi="Consolas" w:cs="Consolas"/>
           <w:b/>
           <w:bCs/>
           <w:color w:val="0C0D0E"/>
@@ -2775,7 +3430,7 @@
       </w:r>
       <w:r>
         <w:rPr>
-          <w:rFonts w:ascii="Consolas" w:hAnsi="Consolas" w:eastAsia="Consolas" w:cs="Consolas"/>
+          <w:rFonts w:ascii="Consolas" w:eastAsia="Consolas" w:hAnsi="Consolas" w:cs="Consolas"/>
           <w:color w:val="0C0D0E"/>
           <w:sz w:val="21"/>
           <w:szCs w:val="21"/>
@@ -2787,30 +3442,70 @@
       </w:r>
       <w:r>
         <w:rPr>
-          <w:rFonts w:ascii="Consolas" w:hAnsi="Consolas" w:eastAsia="Consolas" w:cs="Consolas"/>
+          <w:rFonts w:ascii="Consolas" w:eastAsia="Consolas" w:hAnsi="Consolas" w:cs="Consolas"/>
           <w:color w:val="0C0D0E"/>
           <w:sz w:val="21"/>
           <w:szCs w:val="21"/>
         </w:rPr>
-        <w:t xml:space="preserve">           Stack.push(R, P \ {v}, X ⋃ {v})</w:t>
+        <w:t xml:space="preserve">           </w:t>
+      </w:r>
+      <w:proofErr w:type="spellStart"/>
+      <w:r>
+        <w:rPr>
+          <w:rFonts w:ascii="Consolas" w:eastAsia="Consolas" w:hAnsi="Consolas" w:cs="Consolas"/>
+          <w:color w:val="0C0D0E"/>
+          <w:sz w:val="21"/>
+          <w:szCs w:val="21"/>
+        </w:rPr>
+        <w:t>Stack.push</w:t>
+      </w:r>
+      <w:proofErr w:type="spellEnd"/>
+      <w:r>
+        <w:rPr>
+          <w:rFonts w:ascii="Consolas" w:eastAsia="Consolas" w:hAnsi="Consolas" w:cs="Consolas"/>
+          <w:color w:val="0C0D0E"/>
+          <w:sz w:val="21"/>
+          <w:szCs w:val="21"/>
+        </w:rPr>
+        <w:t>(R, P \ {v}, X ⋃ {v})</w:t>
       </w:r>
       <w:r>
         <w:br/>
       </w:r>
       <w:r>
         <w:rPr>
-          <w:rFonts w:ascii="Consolas" w:hAnsi="Consolas" w:eastAsia="Consolas" w:cs="Consolas"/>
+          <w:rFonts w:ascii="Consolas" w:eastAsia="Consolas" w:hAnsi="Consolas" w:cs="Consolas"/>
           <w:color w:val="0C0D0E"/>
           <w:sz w:val="21"/>
           <w:szCs w:val="21"/>
         </w:rPr>
-        <w:t xml:space="preserve">           Stack.push(R ⋃ {v}, P ⋂ N(v), X ⋂ N(v))</w:t>
-      </w:r>
-    </w:p>
-    <w:p>
-      <w:pPr>
-        <w:rPr>
-          <w:rFonts w:ascii="Consolas" w:hAnsi="Consolas" w:eastAsia="Consolas" w:cs="Consolas"/>
+        <w:t xml:space="preserve">           </w:t>
+      </w:r>
+      <w:proofErr w:type="spellStart"/>
+      <w:r>
+        <w:rPr>
+          <w:rFonts w:ascii="Consolas" w:eastAsia="Consolas" w:hAnsi="Consolas" w:cs="Consolas"/>
+          <w:color w:val="0C0D0E"/>
+          <w:sz w:val="21"/>
+          <w:szCs w:val="21"/>
+        </w:rPr>
+        <w:t>Stack.push</w:t>
+      </w:r>
+      <w:proofErr w:type="spellEnd"/>
+      <w:r>
+        <w:rPr>
+          <w:rFonts w:ascii="Consolas" w:eastAsia="Consolas" w:hAnsi="Consolas" w:cs="Consolas"/>
+          <w:color w:val="0C0D0E"/>
+          <w:sz w:val="21"/>
+          <w:szCs w:val="21"/>
+        </w:rPr>
+        <w:t>(R ⋃ {v}, P ⋂ N(v), X ⋂ N(v))</w:t>
+      </w:r>
+    </w:p>
+    <w:p>
+      <w:pPr>
+        <w:rPr>
+          <w:rFonts w:ascii="Consolas" w:eastAsia="Consolas" w:hAnsi="Consolas" w:cs="Consolas"/>
           <w:color w:val="0C0D0E"/>
           <w:sz w:val="21"/>
           <w:szCs w:val="21"/>
@@ -2837,7 +3532,7 @@
       <w:pPr>
         <w:pStyle w:val="Heading3"/>
       </w:pPr>
-      <w:bookmarkStart w:name="_Toc1261554376" w:id="16"/>
+      <w:bookmarkStart w:id="16" w:name="_Toc152329434"/>
       <w:r>
         <w:t>Approximation</w:t>
       </w:r>
@@ -2845,171 +3540,122 @@
     </w:p>
     <w:p>
       <w:pPr>
-        <w:pStyle w:val="Normal"/>
-        <w:rPr>
-          <w:rFonts w:ascii="Calibri" w:hAnsi="Calibri" w:eastAsia="Calibri" w:cs="Calibri"/>
-          <w:noProof w:val="0"/>
-          <w:sz w:val="22"/>
-          <w:szCs w:val="22"/>
-          <w:lang w:val="en-CA"/>
-        </w:rPr>
-      </w:pPr>
-      <w:r>
-        <w:rPr/>
-        <w:t xml:space="preserve">An important part of the task is to find an approximation algorithm to the algorithm that </w:t>
-      </w:r>
-      <w:r>
-        <w:rPr/>
-        <w:t>has got</w:t>
-      </w:r>
-      <w:r>
-        <w:rPr/>
-        <w:t xml:space="preserve"> an exponential time complexity in our solution. In this case, it means that an approximation algorithm must be defined to find </w:t>
-      </w:r>
-      <w:r>
-        <w:rPr/>
+        <w:rPr>
+          <w:rFonts w:ascii="Calibri" w:eastAsia="Calibri" w:hAnsi="Calibri" w:cs="Calibri"/>
+        </w:rPr>
+      </w:pPr>
+      <w:r>
+        <w:t xml:space="preserve">An important part of the task is to find an approximation algorithm to the algorithm that has got an exponential time complexity in our solution. In this case, it means that an approximation algorithm must be defined to find </w:t>
+      </w:r>
+      <w:r>
         <w:t>maximum</w:t>
       </w:r>
       <w:r>
-        <w:rPr/>
         <w:t xml:space="preserve"> clique of a graph.</w:t>
       </w:r>
       <w:r>
-        <w:rPr/>
         <w:t xml:space="preserve"> The proposed algorithm was described in the paper called “</w:t>
       </w:r>
       <w:r>
         <w:rPr>
-          <w:rFonts w:ascii="Calibri" w:hAnsi="Calibri" w:eastAsia="Calibri" w:cs="Calibri"/>
-          <w:noProof w:val="0"/>
-          <w:sz w:val="22"/>
-          <w:szCs w:val="22"/>
-          <w:lang w:val="en-CA"/>
+          <w:rFonts w:ascii="Calibri" w:eastAsia="Calibri" w:hAnsi="Calibri" w:cs="Calibri"/>
         </w:rPr>
         <w:t>Approximation Algorithms for Combinatorial Problems”</w:t>
       </w:r>
       <w:r>
         <w:rPr>
-          <w:rStyle w:val="FootnoteReference"/>
-          <w:rFonts w:ascii="Calibri" w:hAnsi="Calibri" w:eastAsia="Calibri" w:cs="Calibri"/>
-          <w:noProof w:val="0"/>
-          <w:sz w:val="22"/>
-          <w:szCs w:val="22"/>
-          <w:lang w:val="en-CA"/>
-        </w:rPr>
-        <w:footnoteReference w:id="10731"/>
-      </w:r>
-      <w:r>
-        <w:rPr>
-          <w:rFonts w:ascii="Calibri" w:hAnsi="Calibri" w:eastAsia="Calibri" w:cs="Calibri"/>
-          <w:noProof w:val="0"/>
-          <w:sz w:val="22"/>
-          <w:szCs w:val="22"/>
-          <w:lang w:val="en-CA"/>
+          <w:rStyle w:val="EndnoteReference"/>
+          <w:rFonts w:ascii="Calibri" w:eastAsia="Calibri" w:hAnsi="Calibri" w:cs="Calibri"/>
+        </w:rPr>
+        <w:endnoteReference w:id="11"/>
+      </w:r>
+      <w:r>
+        <w:rPr>
+          <w:rFonts w:ascii="Calibri" w:eastAsia="Calibri" w:hAnsi="Calibri" w:cs="Calibri"/>
         </w:rPr>
         <w:t xml:space="preserve"> </w:t>
       </w:r>
       <w:r>
         <w:rPr>
-          <w:rFonts w:ascii="Calibri" w:hAnsi="Calibri" w:eastAsia="Calibri" w:cs="Calibri"/>
-          <w:noProof w:val="0"/>
-          <w:sz w:val="22"/>
-          <w:szCs w:val="22"/>
-          <w:lang w:val="en-CA"/>
+          <w:rFonts w:ascii="Calibri" w:eastAsia="Calibri" w:hAnsi="Calibri" w:cs="Calibri"/>
         </w:rPr>
         <w:t>and it follows given steps:</w:t>
       </w:r>
     </w:p>
     <w:p>
       <w:pPr>
-        <w:pStyle w:val="Normal"/>
-        <w:rPr>
-          <w:rFonts w:ascii="Calibri" w:hAnsi="Calibri" w:eastAsia="Calibri" w:cs="Calibri"/>
-          <w:noProof w:val="0"/>
-          <w:sz w:val="22"/>
-          <w:szCs w:val="22"/>
-          <w:lang w:val="en-CA"/>
-        </w:rPr>
-      </w:pPr>
-      <w:r>
-        <w:rPr>
-          <w:rFonts w:ascii="Calibri" w:hAnsi="Calibri" w:eastAsia="Calibri" w:cs="Calibri"/>
-          <w:noProof w:val="0"/>
-          <w:sz w:val="22"/>
-          <w:szCs w:val="22"/>
-          <w:lang w:val="en-CA"/>
-        </w:rPr>
-        <w:t>1. Set SUB = ~, REST = N.</w:t>
-      </w:r>
-    </w:p>
-    <w:p>
-      <w:pPr>
-        <w:pStyle w:val="Normal"/>
-        <w:rPr>
-          <w:rFonts w:ascii="Calibri" w:hAnsi="Calibri" w:eastAsia="Calibri" w:cs="Calibri"/>
-          <w:noProof w:val="0"/>
-          <w:sz w:val="22"/>
-          <w:szCs w:val="22"/>
-          <w:lang w:val="en-CA"/>
-        </w:rPr>
-      </w:pPr>
-      <w:r>
-        <w:rPr>
-          <w:rFonts w:ascii="Calibri" w:hAnsi="Calibri" w:eastAsia="Calibri" w:cs="Calibri"/>
-          <w:noProof w:val="0"/>
-          <w:sz w:val="22"/>
-          <w:szCs w:val="22"/>
-          <w:lang w:val="en-CA"/>
-        </w:rPr>
-        <w:t xml:space="preserve">2. If REST = ~, halt and return SUB. </w:t>
-      </w:r>
-    </w:p>
-    <w:p>
-      <w:pPr>
-        <w:pStyle w:val="Normal"/>
-        <w:rPr>
-          <w:rFonts w:ascii="Calibri" w:hAnsi="Calibri" w:eastAsia="Calibri" w:cs="Calibri"/>
-          <w:noProof w:val="0"/>
-          <w:sz w:val="22"/>
-          <w:szCs w:val="22"/>
-          <w:lang w:val="en-CA"/>
-        </w:rPr>
-      </w:pPr>
-      <w:r>
-        <w:rPr>
-          <w:rFonts w:ascii="Calibri" w:hAnsi="Calibri" w:eastAsia="Calibri" w:cs="Calibri"/>
-          <w:noProof w:val="0"/>
-          <w:sz w:val="22"/>
-          <w:szCs w:val="22"/>
-          <w:lang w:val="en-CA"/>
-        </w:rPr>
-        <w:t xml:space="preserve">3. Let y E REST be that element connected to the most other elements of REST. </w:t>
-      </w:r>
-    </w:p>
-    <w:p>
-      <w:pPr>
-        <w:pStyle w:val="Normal"/>
-        <w:rPr>
-          <w:rFonts w:ascii="Calibri" w:hAnsi="Calibri" w:eastAsia="Calibri" w:cs="Calibri"/>
-          <w:noProof w:val="0"/>
-          <w:sz w:val="22"/>
-          <w:szCs w:val="22"/>
-          <w:lang w:val="en-CA"/>
-        </w:rPr>
-      </w:pPr>
-      <w:r>
-        <w:rPr>
-          <w:rFonts w:ascii="Calibri" w:hAnsi="Calibri" w:eastAsia="Calibri" w:cs="Calibri"/>
-          <w:noProof w:val="0"/>
-          <w:sz w:val="22"/>
-          <w:szCs w:val="22"/>
-          <w:lang w:val="en-CA"/>
-        </w:rPr>
-        <w:t xml:space="preserve">4. Set SUB = SUB </w:t>
-      </w:r>
-      <w:r>
-        <w:rPr>
-          <w:rFonts w:ascii="Consolas" w:hAnsi="Consolas" w:eastAsia="Consolas" w:cs="Consolas"/>
+        <w:pStyle w:val="ListParagraph"/>
+        <w:numPr>
+          <w:ilvl w:val="0"/>
+          <w:numId w:val="10"/>
+        </w:numPr>
+        <w:rPr>
+          <w:rFonts w:eastAsia="Calibri" w:cstheme="minorHAnsi"/>
+        </w:rPr>
+      </w:pPr>
+      <w:r>
+        <w:rPr>
+          <w:rFonts w:eastAsia="Calibri" w:cstheme="minorHAnsi"/>
+        </w:rPr>
+        <w:t>Set SUB = ~, REST = N.</w:t>
+      </w:r>
+    </w:p>
+    <w:p>
+      <w:pPr>
+        <w:pStyle w:val="ListParagraph"/>
+        <w:numPr>
+          <w:ilvl w:val="0"/>
+          <w:numId w:val="10"/>
+        </w:numPr>
+        <w:rPr>
+          <w:rFonts w:eastAsia="Calibri" w:cstheme="minorHAnsi"/>
+        </w:rPr>
+      </w:pPr>
+      <w:r>
+        <w:rPr>
+          <w:rFonts w:eastAsia="Calibri" w:cstheme="minorHAnsi"/>
+        </w:rPr>
+        <w:t xml:space="preserve">If REST = ~, halt and return SUB. </w:t>
+      </w:r>
+    </w:p>
+    <w:p>
+      <w:pPr>
+        <w:pStyle w:val="ListParagraph"/>
+        <w:numPr>
+          <w:ilvl w:val="0"/>
+          <w:numId w:val="10"/>
+        </w:numPr>
+        <w:rPr>
+          <w:rFonts w:eastAsia="Calibri" w:cstheme="minorHAnsi"/>
+        </w:rPr>
+      </w:pPr>
+      <w:r>
+        <w:rPr>
+          <w:rFonts w:eastAsia="Calibri" w:cstheme="minorHAnsi"/>
+        </w:rPr>
+        <w:t xml:space="preserve">Let y E REST be that element connected to the most other elements of REST. </w:t>
+      </w:r>
+    </w:p>
+    <w:p>
+      <w:pPr>
+        <w:pStyle w:val="ListParagraph"/>
+        <w:numPr>
+          <w:ilvl w:val="0"/>
+          <w:numId w:val="10"/>
+        </w:numPr>
+        <w:rPr>
+          <w:rFonts w:eastAsia="Calibri" w:cstheme="minorHAnsi"/>
+        </w:rPr>
+      </w:pPr>
+      <w:r>
+        <w:rPr>
+          <w:rFonts w:eastAsia="Calibri" w:cstheme="minorHAnsi"/>
+        </w:rPr>
+        <w:t xml:space="preserve">Set SUB = SUB </w:t>
+      </w:r>
+      <w:r>
+        <w:rPr>
+          <w:rFonts w:ascii="Cambria Math" w:eastAsia="Consolas" w:hAnsi="Cambria Math" w:cs="Cambria Math"/>
           <w:sz w:val="21"/>
           <w:szCs w:val="21"/>
         </w:rPr>
@@ -3017,144 +3663,71 @@
       </w:r>
       <w:r>
         <w:rPr>
-          <w:rFonts w:ascii="Calibri" w:hAnsi="Calibri" w:eastAsia="Calibri" w:cs="Calibri"/>
-          <w:noProof w:val="0"/>
-          <w:sz w:val="22"/>
-          <w:szCs w:val="22"/>
-          <w:lang w:val="en-CA"/>
+          <w:rFonts w:eastAsia="Calibri" w:cstheme="minorHAnsi"/>
         </w:rPr>
         <w:t xml:space="preserve"> {y}. REST = REST -- {points not connected to y}.</w:t>
       </w:r>
     </w:p>
     <w:p>
       <w:pPr>
-        <w:pStyle w:val="Normal"/>
-        <w:rPr>
-          <w:rFonts w:ascii="Calibri" w:hAnsi="Calibri" w:eastAsia="Calibri" w:cs="Calibri"/>
-          <w:noProof w:val="0"/>
-          <w:sz w:val="22"/>
-          <w:szCs w:val="22"/>
-          <w:lang w:val="en-CA"/>
-        </w:rPr>
-      </w:pPr>
-      <w:r>
-        <w:rPr>
-          <w:rFonts w:ascii="Calibri" w:hAnsi="Calibri" w:eastAsia="Calibri" w:cs="Calibri"/>
-          <w:noProof w:val="0"/>
-          <w:sz w:val="22"/>
-          <w:szCs w:val="22"/>
-          <w:lang w:val="en-CA"/>
-        </w:rPr>
-        <w:t>5. Go to 2.</w:t>
-      </w:r>
-    </w:p>
-    <w:p>
-      <w:pPr>
-        <w:pStyle w:val="Normal"/>
-        <w:rPr>
-          <w:rFonts w:ascii="Calibri" w:hAnsi="Calibri" w:eastAsia="Calibri" w:cs="Calibri"/>
-          <w:noProof w:val="0"/>
-          <w:sz w:val="22"/>
-          <w:szCs w:val="22"/>
-          <w:lang w:val="en-CA"/>
-        </w:rPr>
-      </w:pPr>
-      <w:r>
-        <w:rPr>
-          <w:rFonts w:ascii="Calibri" w:hAnsi="Calibri" w:eastAsia="Calibri" w:cs="Calibri"/>
-          <w:noProof w:val="0"/>
-          <w:sz w:val="22"/>
-          <w:szCs w:val="22"/>
-          <w:lang w:val="en-CA"/>
+        <w:pStyle w:val="ListParagraph"/>
+        <w:numPr>
+          <w:ilvl w:val="0"/>
+          <w:numId w:val="10"/>
+        </w:numPr>
+        <w:rPr>
+          <w:rFonts w:eastAsia="Calibri" w:cstheme="minorHAnsi"/>
+        </w:rPr>
+      </w:pPr>
+      <w:r>
+        <w:rPr>
+          <w:rFonts w:eastAsia="Calibri" w:cstheme="minorHAnsi"/>
+        </w:rPr>
+        <w:t>Go to 2.</w:t>
+      </w:r>
+    </w:p>
+    <w:p>
+      <w:pPr>
+        <w:rPr>
+          <w:rFonts w:ascii="Calibri" w:eastAsia="Calibri" w:hAnsi="Calibri" w:cs="Calibri"/>
+        </w:rPr>
+      </w:pPr>
+      <w:r>
+        <w:rPr>
+          <w:rFonts w:ascii="Calibri" w:eastAsia="Calibri" w:hAnsi="Calibri" w:cs="Calibri"/>
         </w:rPr>
         <w:t xml:space="preserve">Where N = number of vertices. </w:t>
       </w:r>
       <w:r>
         <w:rPr>
-          <w:rFonts w:ascii="Calibri" w:hAnsi="Calibri" w:eastAsia="Calibri" w:cs="Calibri"/>
-          <w:noProof w:val="0"/>
-          <w:sz w:val="22"/>
-          <w:szCs w:val="22"/>
-          <w:lang w:val="en-CA"/>
-        </w:rPr>
-        <w:t xml:space="preserve">These steps find a good enough approximation of the </w:t>
-      </w:r>
-      <w:r>
-        <w:rPr>
-          <w:rFonts w:ascii="Calibri" w:hAnsi="Calibri" w:eastAsia="Calibri" w:cs="Calibri"/>
-          <w:noProof w:val="0"/>
-          <w:sz w:val="22"/>
-          <w:szCs w:val="22"/>
-          <w:lang w:val="en-CA"/>
-        </w:rPr>
-        <w:t>maximum</w:t>
-      </w:r>
-      <w:r>
-        <w:rPr>
-          <w:rFonts w:ascii="Calibri" w:hAnsi="Calibri" w:eastAsia="Calibri" w:cs="Calibri"/>
-          <w:noProof w:val="0"/>
-          <w:sz w:val="22"/>
-          <w:szCs w:val="22"/>
-          <w:lang w:val="en-CA"/>
-        </w:rPr>
-        <w:t xml:space="preserve"> clique.</w:t>
-      </w:r>
-      <w:r>
-        <w:rPr>
-          <w:rFonts w:ascii="Calibri" w:hAnsi="Calibri" w:eastAsia="Calibri" w:cs="Calibri"/>
-          <w:noProof w:val="0"/>
-          <w:sz w:val="22"/>
-          <w:szCs w:val="22"/>
-          <w:lang w:val="en-CA"/>
-        </w:rPr>
-        <w:t xml:space="preserve"> The time complexity of this algorithm </w:t>
-      </w:r>
-      <w:r>
-        <w:rPr>
-          <w:rFonts w:ascii="Calibri" w:hAnsi="Calibri" w:eastAsia="Calibri" w:cs="Calibri"/>
-          <w:noProof w:val="0"/>
-          <w:sz w:val="22"/>
-          <w:szCs w:val="22"/>
-          <w:lang w:val="en-CA"/>
-        </w:rPr>
-        <w:t>is</w:t>
-      </w:r>
-      <w:r>
-        <w:rPr>
-          <w:rFonts w:ascii="Calibri" w:hAnsi="Calibri" w:eastAsia="Calibri" w:cs="Calibri"/>
-          <w:noProof w:val="0"/>
-          <w:sz w:val="22"/>
-          <w:szCs w:val="22"/>
-          <w:lang w:val="en-CA"/>
-        </w:rPr>
-        <w:t xml:space="preserve"> </w:t>
-      </w:r>
-      <w:r>
-        <w:rPr>
-          <w:rFonts w:ascii="Calibri" w:hAnsi="Calibri" w:eastAsia="Calibri" w:cs="Calibri"/>
-          <w:noProof w:val="0"/>
-          <w:sz w:val="22"/>
-          <w:szCs w:val="22"/>
-          <w:lang w:val="en-CA"/>
-        </w:rPr>
-        <w:t>O(</w:t>
-      </w:r>
-      <w:r>
-        <w:rPr>
-          <w:rFonts w:ascii="Calibri" w:hAnsi="Calibri" w:eastAsia="Calibri" w:cs="Calibri"/>
-          <w:noProof w:val="0"/>
-          <w:sz w:val="22"/>
-          <w:szCs w:val="22"/>
-          <w:lang w:val="en-CA"/>
-        </w:rPr>
-        <w:t>n log n) which is faster thatn the polynomial complexities.</w:t>
+          <w:rFonts w:ascii="Calibri" w:eastAsia="Calibri" w:hAnsi="Calibri" w:cs="Calibri"/>
+        </w:rPr>
+        <w:t>These steps find a good enough approximation of the maximum clique.</w:t>
+      </w:r>
+      <w:r>
+        <w:rPr>
+          <w:rFonts w:ascii="Calibri" w:eastAsia="Calibri" w:hAnsi="Calibri" w:cs="Calibri"/>
+        </w:rPr>
+        <w:t xml:space="preserve"> The time complexity of this algorithm is </w:t>
+      </w:r>
+      <w:r>
+        <w:rPr>
+          <w:rFonts w:ascii="Calibri" w:eastAsia="Calibri" w:hAnsi="Calibri" w:cs="Calibri"/>
+        </w:rPr>
+        <w:t>O (</w:t>
+      </w:r>
+      <w:r>
+        <w:rPr>
+          <w:rFonts w:ascii="Calibri" w:eastAsia="Calibri" w:hAnsi="Calibri" w:cs="Calibri"/>
+        </w:rPr>
+        <w:t>n log n) which is faster than the polynomial complexities.</w:t>
       </w:r>
     </w:p>
     <w:p>
       <w:pPr>
         <w:pStyle w:val="Heading1"/>
       </w:pPr>
-      <w:bookmarkStart w:name="_Toc1016095165" w:id="17"/>
+      <w:bookmarkStart w:id="17" w:name="_Toc152329435"/>
       <w:r>
         <w:t>Tests</w:t>
       </w:r>
@@ -3169,7 +3742,7 @@
       <w:pPr>
         <w:pStyle w:val="Heading1"/>
       </w:pPr>
-      <w:bookmarkStart w:name="_Toc299935953" w:id="18"/>
+      <w:bookmarkStart w:id="18" w:name="_Toc152329436"/>
       <w:r>
         <w:t>Technical details</w:t>
       </w:r>
@@ -3179,7 +3752,7 @@
       <w:pPr>
         <w:pStyle w:val="Heading2"/>
       </w:pPr>
-      <w:bookmarkStart w:name="_Toc529872774" w:id="19"/>
+      <w:bookmarkStart w:id="19" w:name="_Toc152329437"/>
       <w:r>
         <w:t>Representation</w:t>
       </w:r>
@@ -3228,7 +3801,7 @@
       <w:pPr>
         <w:pStyle w:val="Heading2"/>
       </w:pPr>
-      <w:bookmarkStart w:name="_Toc74095497" w:id="20"/>
+      <w:bookmarkStart w:id="20" w:name="_Toc152329438"/>
       <w:r>
         <w:t>Compilation and Execution</w:t>
       </w:r>
@@ -3238,6 +3811,7 @@
       <w:r>
         <w:t xml:space="preserve">To compile the program on a machine with </w:t>
       </w:r>
+      <w:proofErr w:type="spellStart"/>
       <w:r>
         <w:rPr>
           <w:i/>
@@ -3245,6 +3819,7 @@
         </w:rPr>
         <w:t>gcc</w:t>
       </w:r>
+      <w:proofErr w:type="spellEnd"/>
       <w:r>
         <w:t xml:space="preserve"> installed:</w:t>
       </w:r>
@@ -3252,20 +3827,42 @@
     <w:p>
       <w:pPr>
         <w:rPr>
-          <w:rFonts w:ascii="Consolas" w:hAnsi="Consolas" w:eastAsia="Consolas" w:cs="Consolas"/>
-        </w:rPr>
-      </w:pPr>
-      <w:r>
-        <w:rPr>
-          <w:rFonts w:ascii="Consolas" w:hAnsi="Consolas" w:eastAsia="Consolas" w:cs="Consolas"/>
-        </w:rPr>
-        <w:t>gcc main.c -o main</w:t>
-      </w:r>
-    </w:p>
-    <w:p>
-      <w:pPr>
-        <w:rPr>
-          <w:rFonts w:ascii="Consolas" w:hAnsi="Consolas" w:eastAsia="Consolas" w:cs="Consolas"/>
+          <w:rFonts w:ascii="Consolas" w:eastAsia="Consolas" w:hAnsi="Consolas" w:cs="Consolas"/>
+        </w:rPr>
+      </w:pPr>
+      <w:proofErr w:type="spellStart"/>
+      <w:r>
+        <w:rPr>
+          <w:rFonts w:ascii="Consolas" w:eastAsia="Consolas" w:hAnsi="Consolas" w:cs="Consolas"/>
+        </w:rPr>
+        <w:t>gcc</w:t>
+      </w:r>
+      <w:proofErr w:type="spellEnd"/>
+      <w:r>
+        <w:rPr>
+          <w:rFonts w:ascii="Consolas" w:eastAsia="Consolas" w:hAnsi="Consolas" w:cs="Consolas"/>
+        </w:rPr>
+        <w:t xml:space="preserve"> </w:t>
+      </w:r>
+      <w:proofErr w:type="spellStart"/>
+      <w:r>
+        <w:rPr>
+          <w:rFonts w:ascii="Consolas" w:eastAsia="Consolas" w:hAnsi="Consolas" w:cs="Consolas"/>
+        </w:rPr>
+        <w:t>main.c</w:t>
+      </w:r>
+      <w:proofErr w:type="spellEnd"/>
+      <w:r>
+        <w:rPr>
+          <w:rFonts w:ascii="Consolas" w:eastAsia="Consolas" w:hAnsi="Consolas" w:cs="Consolas"/>
+        </w:rPr>
+        <w:t xml:space="preserve"> -o main</w:t>
+      </w:r>
+    </w:p>
+    <w:p>
+      <w:pPr>
+        <w:rPr>
+          <w:rFonts w:ascii="Consolas" w:eastAsia="Consolas" w:hAnsi="Consolas" w:cs="Consolas"/>
         </w:rPr>
       </w:pPr>
       <w:r>
@@ -3275,20 +3872,29 @@
     <w:p>
       <w:pPr>
         <w:rPr>
-          <w:rFonts w:ascii="Consolas" w:hAnsi="Consolas" w:eastAsia="Consolas" w:cs="Consolas"/>
-        </w:rPr>
-      </w:pPr>
-      <w:r>
-        <w:rPr>
-          <w:rFonts w:ascii="Consolas" w:hAnsi="Consolas" w:eastAsia="Consolas" w:cs="Consolas"/>
-        </w:rPr>
-        <w:t>./main ./input/example.txt</w:t>
-      </w:r>
-    </w:p>
-    <w:p>
-      <w:pPr>
-        <w:rPr>
-          <w:rFonts w:ascii="Consolas" w:hAnsi="Consolas" w:eastAsia="Consolas" w:cs="Consolas"/>
+          <w:rFonts w:ascii="Consolas" w:eastAsia="Consolas" w:hAnsi="Consolas" w:cs="Consolas"/>
+        </w:rPr>
+      </w:pPr>
+      <w:proofErr w:type="gramStart"/>
+      <w:r>
+        <w:rPr>
+          <w:rFonts w:ascii="Consolas" w:eastAsia="Consolas" w:hAnsi="Consolas" w:cs="Consolas"/>
+        </w:rPr>
+        <w:lastRenderedPageBreak/>
+        <w:t>./</w:t>
+      </w:r>
+      <w:proofErr w:type="gramEnd"/>
+      <w:r>
+        <w:rPr>
+          <w:rFonts w:ascii="Consolas" w:eastAsia="Consolas" w:hAnsi="Consolas" w:cs="Consolas"/>
+        </w:rPr>
+        <w:t>main ./input/example.txt</w:t>
+      </w:r>
+    </w:p>
+    <w:p>
+      <w:pPr>
+        <w:rPr>
+          <w:rFonts w:ascii="Consolas" w:eastAsia="Consolas" w:hAnsi="Consolas" w:cs="Consolas"/>
         </w:rPr>
       </w:pPr>
       <w:r>
@@ -3298,12 +3904,12 @@
     <w:p>
       <w:pPr>
         <w:rPr>
-          <w:rFonts w:ascii="Consolas" w:hAnsi="Consolas" w:eastAsia="Consolas" w:cs="Consolas"/>
-        </w:rPr>
-      </w:pPr>
-      <w:r>
-        <w:rPr>
-          <w:rFonts w:ascii="Consolas" w:hAnsi="Consolas" w:eastAsia="Consolas" w:cs="Consolas"/>
+          <w:rFonts w:ascii="Consolas" w:eastAsia="Consolas" w:hAnsi="Consolas" w:cs="Consolas"/>
+        </w:rPr>
+      </w:pPr>
+      <w:r>
+        <w:rPr>
+          <w:rFonts w:ascii="Consolas" w:eastAsia="Consolas" w:hAnsi="Consolas" w:cs="Consolas"/>
         </w:rPr>
         <w:t>main.exe ./input/example.txt</w:t>
       </w:r>
@@ -3311,7 +3917,7 @@
     <w:p>
       <w:pPr>
         <w:rPr>
-          <w:rFonts w:ascii="Consolas" w:hAnsi="Consolas" w:eastAsia="Consolas" w:cs="Consolas"/>
+          <w:rFonts w:ascii="Consolas" w:eastAsia="Consolas" w:hAnsi="Consolas" w:cs="Consolas"/>
           <w:color w:val="CE9178"/>
           <w:sz w:val="21"/>
           <w:szCs w:val="21"/>
@@ -3324,25 +3930,32 @@
     <w:p>
       <w:pPr>
         <w:rPr>
-          <w:rFonts w:ascii="Consolas" w:hAnsi="Consolas" w:eastAsia="Consolas" w:cs="Consolas"/>
-        </w:rPr>
-      </w:pPr>
-      <w:r>
-        <w:rPr>
-          <w:rFonts w:ascii="Consolas" w:hAnsi="Consolas" w:eastAsia="Consolas" w:cs="Consolas"/>
-        </w:rPr>
-        <w:lastRenderedPageBreak/>
+          <w:rFonts w:ascii="Consolas" w:eastAsia="Consolas" w:hAnsi="Consolas" w:cs="Consolas"/>
+        </w:rPr>
+      </w:pPr>
+      <w:r>
+        <w:rPr>
+          <w:rFonts w:ascii="Consolas" w:eastAsia="Consolas" w:hAnsi="Consolas" w:cs="Consolas"/>
+        </w:rPr>
         <w:t>main.exe ./input/example1.txt ./input/example2.txt</w:t>
       </w:r>
     </w:p>
     <w:p>
       <w:pPr>
         <w:rPr>
-          <w:rFonts w:ascii="Consolas" w:hAnsi="Consolas" w:eastAsia="Consolas" w:cs="Consolas"/>
-        </w:rPr>
-      </w:pPr>
-      <w:r>
-        <w:t>The program accepts multiple input files and multiple input graphs in each file in a format described in previous sections. To make use of all the capabilities of the problem, it should be compiled and executed on a 64-bit system. Naturally, the program has been thoroughly tested with Valgrind, resulting in a memory safe and efficient implementation.</w:t>
+          <w:rFonts w:ascii="Consolas" w:eastAsia="Consolas" w:hAnsi="Consolas" w:cs="Consolas"/>
+        </w:rPr>
+      </w:pPr>
+      <w:r>
+        <w:t xml:space="preserve">The program accepts multiple input files and multiple input graphs in each file in a format described in previous sections. To make use of all the capabilities of the problem, it should be compiled and executed on a 64-bit system. Naturally, the program has been thoroughly tested with </w:t>
+      </w:r>
+      <w:proofErr w:type="spellStart"/>
+      <w:r>
+        <w:t>Valgrind</w:t>
+      </w:r>
+      <w:proofErr w:type="spellEnd"/>
+      <w:r>
+        <w:t>, resulting in a memory safe and efficient implementation.</w:t>
       </w:r>
     </w:p>
     <w:p/>
@@ -3350,7 +3963,7 @@
       <w:pPr>
         <w:pStyle w:val="Heading1"/>
       </w:pPr>
-      <w:bookmarkStart w:name="_Toc105387702" w:id="21"/>
+      <w:bookmarkStart w:id="21" w:name="_Toc152329439"/>
       <w:r>
         <w:t>Conclusions</w:t>
       </w:r>
@@ -3411,12 +4024,12 @@
       </w:r>
     </w:p>
     <w:sectPr>
-      <w:pgSz w:w="11906" w:h="16838" w:orient="portrait"/>
+      <w:headerReference w:type="default" r:id="rId8"/>
+      <w:footerReference w:type="default" r:id="rId9"/>
+      <w:pgSz w:w="11906" w:h="16838"/>
       <w:pgMar w:top="1440" w:right="1440" w:bottom="1440" w:left="1440" w:header="708" w:footer="708" w:gutter="0"/>
       <w:cols w:space="708"/>
       <w:docGrid w:linePitch="360"/>
-      <w:headerReference w:type="default" r:id="R2f858ae905ca48ab"/>
-      <w:footerReference w:type="default" r:id="R870af0ee05fd4dbd"/>
     </w:sectPr>
   </w:body>
 </w:document>
@@ -3458,7 +4071,7 @@
       <w:r>
         <w:t xml:space="preserve">  </w:t>
       </w:r>
-      <w:bookmarkStart w:name="OLE_LINK1" w:id="2"/>
+      <w:bookmarkStart w:id="2" w:name="OLE_LINK1"/>
       <w:r>
         <w:t>Balakrishnan, V. K. (1997). Graph Theory (1st ed.). McGraw-Hill</w:t>
       </w:r>
@@ -3578,8 +4191,21 @@
         <w:t xml:space="preserve"> </w:t>
       </w:r>
       <w:r>
-        <w:t>Barrow, H.; Burstall, R. (1976), "Subgraph isomorphism, matching relational structures and maximal cliques", Information Processing Letters, 4 (4): 83–84</w:t>
-      </w:r>
+        <w:t xml:space="preserve">Barrow, H.; </w:t>
+      </w:r>
+      <w:proofErr w:type="spellStart"/>
+      <w:r>
+        <w:t>Burstall</w:t>
+      </w:r>
+      <w:proofErr w:type="spellEnd"/>
+      <w:r>
+        <w:t>, R. (1976), "Subgraph isomorphism, matching relational structures and maximal cliques", Information Processing Letters, 4 (4): 83–</w:t>
+      </w:r>
+      <w:proofErr w:type="gramStart"/>
+      <w:r>
+        <w:t>84</w:t>
+      </w:r>
+      <w:proofErr w:type="gramEnd"/>
     </w:p>
   </w:endnote>
   <w:endnote w:id="8">
@@ -3642,18 +4268,110 @@
       </w:r>
       <w:r>
         <w:t>https://stackoverflow.com/questions/76141667/iterative-version-of-the-bron-kerbosch-algorithm-with-pivoting</w:t>
+      </w:r>
+    </w:p>
+  </w:endnote>
+  <w:endnote w:id="11">
+    <w:p>
+      <w:pPr>
+        <w:pStyle w:val="FootnoteText"/>
+      </w:pPr>
+      <w:r>
+        <w:rPr>
+          <w:rStyle w:val="EndnoteReference"/>
+        </w:rPr>
+        <w:endnoteRef/>
+      </w:r>
+      <w:r>
+        <w:t xml:space="preserve"> </w:t>
+      </w:r>
+      <w:r>
+        <w:rPr>
+          <w:rFonts w:ascii="Calibri" w:eastAsia="Calibri" w:hAnsi="Calibri" w:cs="Calibri"/>
+        </w:rPr>
+        <w:t>David S. Johnson,</w:t>
+      </w:r>
+      <w:r>
+        <w:t xml:space="preserve"> </w:t>
+      </w:r>
+      <w:r>
+        <w:rPr>
+          <w:rFonts w:ascii="Calibri" w:eastAsia="Calibri" w:hAnsi="Calibri" w:cs="Calibri"/>
+        </w:rPr>
+        <w:t>Approximation algorithms for combinatorial problems,</w:t>
+      </w:r>
+      <w:r>
+        <w:t xml:space="preserve"> </w:t>
+      </w:r>
+      <w:r>
+        <w:rPr>
+          <w:rFonts w:ascii="Calibri" w:eastAsia="Calibri" w:hAnsi="Calibri" w:cs="Calibri"/>
+        </w:rPr>
+        <w:t>Journal of Computer and System Sciences,</w:t>
+      </w:r>
+      <w:r>
+        <w:t xml:space="preserve"> </w:t>
+      </w:r>
+      <w:r>
+        <w:rPr>
+          <w:rFonts w:ascii="Calibri" w:eastAsia="Calibri" w:hAnsi="Calibri" w:cs="Calibri"/>
+        </w:rPr>
+        <w:t>Volume 9, Issue 3,</w:t>
+      </w:r>
+      <w:r>
+        <w:t xml:space="preserve"> </w:t>
+      </w:r>
+      <w:r>
+        <w:rPr>
+          <w:rFonts w:ascii="Calibri" w:eastAsia="Calibri" w:hAnsi="Calibri" w:cs="Calibri"/>
+        </w:rPr>
+        <w:t>1974</w:t>
+      </w:r>
+      <w:r>
+        <w:rPr>
+          <w:rFonts w:ascii="Calibri" w:eastAsia="Calibri" w:hAnsi="Calibri" w:cs="Calibri"/>
+        </w:rPr>
+        <w:t>,</w:t>
+      </w:r>
+      <w:r>
+        <w:t xml:space="preserve"> </w:t>
+      </w:r>
+      <w:r>
+        <w:rPr>
+          <w:rFonts w:ascii="Calibri" w:eastAsia="Calibri" w:hAnsi="Calibri" w:cs="Calibri"/>
+        </w:rPr>
+        <w:t>Pages 256-278,</w:t>
+      </w:r>
+      <w:r>
+        <w:t xml:space="preserve"> </w:t>
+      </w:r>
+      <w:r>
+        <w:rPr>
+          <w:rFonts w:ascii="Calibri" w:eastAsia="Calibri" w:hAnsi="Calibri" w:cs="Calibri"/>
+        </w:rPr>
+        <w:t>ISSN 0022-0000,</w:t>
+      </w:r>
+      <w:r>
+        <w:rPr>
+          <w:rFonts w:ascii="Calibri" w:eastAsia="Calibri" w:hAnsi="Calibri" w:cs="Calibri"/>
+        </w:rPr>
+        <w:t xml:space="preserve"> </w:t>
+      </w:r>
+      <w:r>
+        <w:rPr>
+          <w:rFonts w:ascii="Calibri" w:eastAsia="Calibri" w:hAnsi="Calibri" w:cs="Calibri"/>
+        </w:rPr>
+        <w:t>https://doi.org/10.1016/S0022-0000(74)80044-9.</w:t>
       </w:r>
     </w:p>
   </w:endnote>
 </w:endnotes>
 </file>
 
-<file path=word/footer.xml><?xml version="1.0" encoding="utf-8"?>
-<w:ftr xmlns:w14="http://schemas.microsoft.com/office/word/2010/wordml" xmlns:w="http://schemas.openxmlformats.org/wordprocessingml/2006/main">
+<file path=word/footer1.xml><?xml version="1.0" encoding="utf-8"?>
+<w:ftr xmlns:wpc="http://schemas.microsoft.com/office/word/2010/wordprocessingCanvas" xmlns:cx="http://schemas.microsoft.com/office/drawing/2014/chartex" xmlns:cx1="http://schemas.microsoft.com/office/drawing/2015/9/8/chartex" xmlns:cx2="http://schemas.microsoft.com/office/drawing/2015/10/21/chartex" xmlns:cx3="http://schemas.microsoft.com/office/drawing/2016/5/9/chartex" xmlns:cx4="http://schemas.microsoft.com/office/drawing/2016/5/10/chartex" xmlns:cx5="http://schemas.microsoft.com/office/drawing/2016/5/11/chartex" xmlns:cx6="http://schemas.microsoft.com/office/drawing/2016/5/12/chartex" xmlns:cx7="http://schemas.microsoft.com/office/drawing/2016/5/13/chartex" xmlns:cx8="http://schemas.microsoft.com/office/drawing/2016/5/14/chartex" xmlns:mc="http://schemas.openxmlformats.org/markup-compatibility/2006" xmlns:aink="http://schemas.microsoft.com/office/drawing/2016/ink" xmlns:am3d="http://schemas.microsoft.com/office/drawing/2017/model3d" xmlns:o="urn:schemas-microsoft-com:office:office" xmlns:oel="http://schemas.microsoft.com/office/2019/extlst" xmlns:r="http://schemas.openxmlformats.org/officeDocument/2006/relationships" xmlns:m="http://schemas.openxmlformats.org/officeDocument/2006/math" xmlns:v="urn:schemas-microsoft-com:vml" xmlns:wp14="http://schemas.microsoft.com/office/word/2010/wordprocessingDrawing" xmlns:wp="http://schemas.openxmlformats.org/drawingml/2006/wordprocessingDrawing" xmlns:w10="urn:schemas-microsoft-com:office:word" xmlns:w="http://schemas.openxmlformats.org/wordprocessingml/2006/main" xmlns:w14="http://schemas.microsoft.com/office/word/2010/wordml" xmlns:w15="http://schemas.microsoft.com/office/word/2012/wordml" xmlns:w16cex="http://schemas.microsoft.com/office/word/2018/wordml/cex" xmlns:w16cid="http://schemas.microsoft.com/office/word/2016/wordml/cid" xmlns:w16="http://schemas.microsoft.com/office/word/2018/wordml" xmlns:w16sdtdh="http://schemas.microsoft.com/office/word/2020/wordml/sdtdatahash" xmlns:w16se="http://schemas.microsoft.com/office/word/2015/wordml/symex" xmlns:wpg="http://schemas.microsoft.com/office/word/2010/wordprocessingGroup" xmlns:wpi="http://schemas.microsoft.com/office/word/2010/wordprocessingInk" xmlns:wne="http://schemas.microsoft.com/office/word/2006/wordml" xmlns:wps="http://schemas.microsoft.com/office/word/2010/wordprocessingShape" mc:Ignorable="w14 w15 w16se w16cid w16 w16cex w16sdtdh wp14">
   <w:tbl>
     <w:tblPr>
-      <w:tblStyle w:val="TableNormal"/>
-      <w:bidiVisual w:val="0"/>
       <w:tblW w:w="0" w:type="auto"/>
       <w:tblLayout w:type="fixed"/>
       <w:tblLook w:val="06A0" w:firstRow="1" w:lastRow="0" w:firstColumn="1" w:lastColumn="0" w:noHBand="1" w:noVBand="1"/>
@@ -3670,26 +4388,21 @@
       <w:tc>
         <w:tcPr>
           <w:tcW w:w="3005" w:type="dxa"/>
-          <w:tcMar/>
         </w:tcPr>
         <w:p>
           <w:pPr>
             <w:pStyle w:val="Header"/>
-            <w:bidi w:val="0"/>
             <w:ind w:left="-115"/>
-            <w:jc w:val="left"/>
           </w:pPr>
         </w:p>
       </w:tc>
       <w:tc>
         <w:tcPr>
           <w:tcW w:w="3005" w:type="dxa"/>
-          <w:tcMar/>
         </w:tcPr>
         <w:p>
           <w:pPr>
             <w:pStyle w:val="Header"/>
-            <w:bidi w:val="0"/>
             <w:jc w:val="center"/>
           </w:pPr>
         </w:p>
@@ -3697,12 +4410,10 @@
       <w:tc>
         <w:tcPr>
           <w:tcW w:w="3005" w:type="dxa"/>
-          <w:tcMar/>
         </w:tcPr>
         <w:p>
           <w:pPr>
             <w:pStyle w:val="Header"/>
-            <w:bidi w:val="0"/>
             <w:ind w:right="-115"/>
             <w:jc w:val="right"/>
           </w:pPr>
@@ -3713,7 +4424,6 @@
   <w:p>
     <w:pPr>
       <w:pStyle w:val="Footer"/>
-      <w:bidi w:val="0"/>
     </w:pPr>
   </w:p>
 </w:ftr>
@@ -3741,154 +4451,13 @@
       </w:r>
     </w:p>
   </w:footnote>
-  <w:footnote w:id="10731">
-    <w:p>
-      <w:pPr>
-        <w:pStyle w:val="FootnoteText"/>
-        <w:bidi w:val="0"/>
-        <w:ind w:firstLine="0"/>
-      </w:pPr>
-      <w:r>
-        <w:rPr>
-          <w:rStyle w:val="FootnoteReference"/>
-          <w:rFonts w:ascii="Calibri" w:hAnsi="Calibri" w:eastAsia="Calibri" w:cs="Calibri"/>
-          <w:sz w:val="20"/>
-          <w:szCs w:val="20"/>
-        </w:rPr>
-        <w:footnoteRef/>
-      </w:r>
-      <w:r>
-        <w:rPr>
-          <w:rFonts w:ascii="Calibri" w:hAnsi="Calibri" w:eastAsia="Calibri" w:cs="Calibri"/>
-          <w:sz w:val="20"/>
-          <w:szCs w:val="20"/>
-        </w:rPr>
-        <w:t xml:space="preserve"> </w:t>
-      </w:r>
-      <w:r>
-        <w:rPr>
-          <w:rFonts w:ascii="Calibri" w:hAnsi="Calibri" w:eastAsia="Calibri" w:cs="Calibri"/>
-          <w:sz w:val="20"/>
-          <w:szCs w:val="20"/>
-        </w:rPr>
-        <w:t>David S. Johnson,</w:t>
-      </w:r>
-    </w:p>
-    <w:p>
-      <w:pPr>
-        <w:pStyle w:val="FootnoteText"/>
-        <w:bidi w:val="0"/>
-        <w:ind w:firstLine="0"/>
-      </w:pPr>
-      <w:r>
-        <w:rPr>
-          <w:rFonts w:ascii="Calibri" w:hAnsi="Calibri" w:eastAsia="Calibri" w:cs="Calibri"/>
-          <w:sz w:val="20"/>
-          <w:szCs w:val="20"/>
-        </w:rPr>
-        <w:t>Approximation algorithms for combinatorial problems,</w:t>
-      </w:r>
-    </w:p>
-    <w:p>
-      <w:pPr>
-        <w:pStyle w:val="FootnoteText"/>
-        <w:bidi w:val="0"/>
-        <w:ind w:firstLine="0"/>
-      </w:pPr>
-      <w:r>
-        <w:rPr>
-          <w:rFonts w:ascii="Calibri" w:hAnsi="Calibri" w:eastAsia="Calibri" w:cs="Calibri"/>
-          <w:sz w:val="20"/>
-          <w:szCs w:val="20"/>
-        </w:rPr>
-        <w:t>Journal of Computer and System Sciences,</w:t>
-      </w:r>
-    </w:p>
-    <w:p>
-      <w:pPr>
-        <w:pStyle w:val="FootnoteText"/>
-        <w:bidi w:val="0"/>
-        <w:ind w:firstLine="0"/>
-      </w:pPr>
-      <w:r>
-        <w:rPr>
-          <w:rFonts w:ascii="Calibri" w:hAnsi="Calibri" w:eastAsia="Calibri" w:cs="Calibri"/>
-          <w:sz w:val="20"/>
-          <w:szCs w:val="20"/>
-        </w:rPr>
-        <w:t>Volume 9, Issue 3,</w:t>
-      </w:r>
-    </w:p>
-    <w:p>
-      <w:pPr>
-        <w:pStyle w:val="FootnoteText"/>
-        <w:bidi w:val="0"/>
-        <w:ind w:firstLine="0"/>
-      </w:pPr>
-      <w:r>
-        <w:rPr>
-          <w:rFonts w:ascii="Calibri" w:hAnsi="Calibri" w:eastAsia="Calibri" w:cs="Calibri"/>
-          <w:sz w:val="20"/>
-          <w:szCs w:val="20"/>
-        </w:rPr>
-        <w:t>1974,</w:t>
-      </w:r>
-    </w:p>
-    <w:p>
-      <w:pPr>
-        <w:pStyle w:val="FootnoteText"/>
-        <w:bidi w:val="0"/>
-        <w:ind w:firstLine="0"/>
-      </w:pPr>
-      <w:r>
-        <w:rPr>
-          <w:rFonts w:ascii="Calibri" w:hAnsi="Calibri" w:eastAsia="Calibri" w:cs="Calibri"/>
-          <w:sz w:val="20"/>
-          <w:szCs w:val="20"/>
-        </w:rPr>
-        <w:t>Pages 256-278,</w:t>
-      </w:r>
-    </w:p>
-    <w:p>
-      <w:pPr>
-        <w:pStyle w:val="FootnoteText"/>
-        <w:bidi w:val="0"/>
-        <w:ind w:firstLine="0"/>
-      </w:pPr>
-      <w:r>
-        <w:rPr>
-          <w:rFonts w:ascii="Calibri" w:hAnsi="Calibri" w:eastAsia="Calibri" w:cs="Calibri"/>
-          <w:sz w:val="20"/>
-          <w:szCs w:val="20"/>
-        </w:rPr>
-        <w:t>ISSN 0022-0000,</w:t>
-      </w:r>
-    </w:p>
-    <w:p>
-      <w:pPr>
-        <w:pStyle w:val="FootnoteText"/>
-        <w:bidi w:val="0"/>
-        <w:ind w:firstLine="0"/>
-      </w:pPr>
-      <w:r>
-        <w:rPr>
-          <w:rFonts w:ascii="Calibri" w:hAnsi="Calibri" w:eastAsia="Calibri" w:cs="Calibri"/>
-          <w:sz w:val="20"/>
-          <w:szCs w:val="20"/>
-        </w:rPr>
-        <w:t>https://doi.org/10.1016/S0022-0000(74)80044-9.</w:t>
-      </w:r>
-    </w:p>
-  </w:footnote>
 </w:footnotes>
 </file>
 
-<file path=word/header.xml><?xml version="1.0" encoding="utf-8"?>
-<w:hdr xmlns:w14="http://schemas.microsoft.com/office/word/2010/wordml" xmlns:w="http://schemas.openxmlformats.org/wordprocessingml/2006/main">
+<file path=word/header1.xml><?xml version="1.0" encoding="utf-8"?>
+<w:hdr xmlns:wpc="http://schemas.microsoft.com/office/word/2010/wordprocessingCanvas" xmlns:cx="http://schemas.microsoft.com/office/drawing/2014/chartex" xmlns:cx1="http://schemas.microsoft.com/office/drawing/2015/9/8/chartex" xmlns:cx2="http://schemas.microsoft.com/office/drawing/2015/10/21/chartex" xmlns:cx3="http://schemas.microsoft.com/office/drawing/2016/5/9/chartex" xmlns:cx4="http://schemas.microsoft.com/office/drawing/2016/5/10/chartex" xmlns:cx5="http://schemas.microsoft.com/office/drawing/2016/5/11/chartex" xmlns:cx6="http://schemas.microsoft.com/office/drawing/2016/5/12/chartex" xmlns:cx7="http://schemas.microsoft.com/office/drawing/2016/5/13/chartex" xmlns:cx8="http://schemas.microsoft.com/office/drawing/2016/5/14/chartex" xmlns:mc="http://schemas.openxmlformats.org/markup-compatibility/2006" xmlns:aink="http://schemas.microsoft.com/office/drawing/2016/ink" xmlns:am3d="http://schemas.microsoft.com/office/drawing/2017/model3d" xmlns:o="urn:schemas-microsoft-com:office:office" xmlns:oel="http://schemas.microsoft.com/office/2019/extlst" xmlns:r="http://schemas.openxmlformats.org/officeDocument/2006/relationships" xmlns:m="http://schemas.openxmlformats.org/officeDocument/2006/math" xmlns:v="urn:schemas-microsoft-com:vml" xmlns:wp14="http://schemas.microsoft.com/office/word/2010/wordprocessingDrawing" xmlns:wp="http://schemas.openxmlformats.org/drawingml/2006/wordprocessingDrawing" xmlns:w10="urn:schemas-microsoft-com:office:word" xmlns:w="http://schemas.openxmlformats.org/wordprocessingml/2006/main" xmlns:w14="http://schemas.microsoft.com/office/word/2010/wordml" xmlns:w15="http://schemas.microsoft.com/office/word/2012/wordml" xmlns:w16cex="http://schemas.microsoft.com/office/word/2018/wordml/cex" xmlns:w16cid="http://schemas.microsoft.com/office/word/2016/wordml/cid" xmlns:w16="http://schemas.microsoft.com/office/word/2018/wordml" xmlns:w16sdtdh="http://schemas.microsoft.com/office/word/2020/wordml/sdtdatahash" xmlns:w16se="http://schemas.microsoft.com/office/word/2015/wordml/symex" xmlns:wpg="http://schemas.microsoft.com/office/word/2010/wordprocessingGroup" xmlns:wpi="http://schemas.microsoft.com/office/word/2010/wordprocessingInk" xmlns:wne="http://schemas.microsoft.com/office/word/2006/wordml" xmlns:wps="http://schemas.microsoft.com/office/word/2010/wordprocessingShape" mc:Ignorable="w14 w15 w16se w16cid w16 w16cex w16sdtdh wp14">
   <w:tbl>
     <w:tblPr>
-      <w:tblStyle w:val="TableNormal"/>
-      <w:bidiVisual w:val="0"/>
       <w:tblW w:w="0" w:type="auto"/>
       <w:tblLayout w:type="fixed"/>
       <w:tblLook w:val="06A0" w:firstRow="1" w:lastRow="0" w:firstColumn="1" w:lastColumn="0" w:noHBand="1" w:noVBand="1"/>
@@ -3905,26 +4474,21 @@
       <w:tc>
         <w:tcPr>
           <w:tcW w:w="3005" w:type="dxa"/>
-          <w:tcMar/>
         </w:tcPr>
         <w:p>
           <w:pPr>
             <w:pStyle w:val="Header"/>
-            <w:bidi w:val="0"/>
             <w:ind w:left="-115"/>
-            <w:jc w:val="left"/>
           </w:pPr>
         </w:p>
       </w:tc>
       <w:tc>
         <w:tcPr>
           <w:tcW w:w="3005" w:type="dxa"/>
-          <w:tcMar/>
         </w:tcPr>
         <w:p>
           <w:pPr>
             <w:pStyle w:val="Header"/>
-            <w:bidi w:val="0"/>
             <w:jc w:val="center"/>
           </w:pPr>
         </w:p>
@@ -3932,12 +4496,10 @@
       <w:tc>
         <w:tcPr>
           <w:tcW w:w="3005" w:type="dxa"/>
-          <w:tcMar/>
         </w:tcPr>
         <w:p>
           <w:pPr>
             <w:pStyle w:val="Header"/>
-            <w:bidi w:val="0"/>
             <w:ind w:right="-115"/>
             <w:jc w:val="right"/>
           </w:pPr>
@@ -3948,7 +4510,6 @@
   <w:p>
     <w:pPr>
       <w:pStyle w:val="Header"/>
-      <w:bidi w:val="0"/>
     </w:pPr>
   </w:p>
 </w:hdr>
@@ -3977,7 +4538,7 @@
         <w:ind w:left="720" w:hanging="360"/>
       </w:pPr>
       <w:rPr>
-        <w:rFonts w:hint="default" w:ascii="Symbol" w:hAnsi="Symbol"/>
+        <w:rFonts w:ascii="Symbol" w:hAnsi="Symbol" w:hint="default"/>
       </w:rPr>
     </w:lvl>
     <w:lvl w:ilvl="1" w:tplc="5CB884E4">
@@ -3989,7 +4550,7 @@
         <w:ind w:left="1440" w:hanging="360"/>
       </w:pPr>
       <w:rPr>
-        <w:rFonts w:hint="default" w:ascii="Courier New" w:hAnsi="Courier New"/>
+        <w:rFonts w:ascii="Courier New" w:hAnsi="Courier New" w:hint="default"/>
       </w:rPr>
     </w:lvl>
     <w:lvl w:ilvl="2" w:tplc="907C6AC8">
@@ -4001,7 +4562,7 @@
         <w:ind w:left="2160" w:hanging="360"/>
       </w:pPr>
       <w:rPr>
-        <w:rFonts w:hint="default" w:ascii="Wingdings" w:hAnsi="Wingdings"/>
+        <w:rFonts w:ascii="Wingdings" w:hAnsi="Wingdings" w:hint="default"/>
       </w:rPr>
     </w:lvl>
     <w:lvl w:ilvl="3" w:tplc="DBA601AC">
@@ -4013,7 +4574,7 @@
         <w:ind w:left="2880" w:hanging="360"/>
       </w:pPr>
       <w:rPr>
-        <w:rFonts w:hint="default" w:ascii="Symbol" w:hAnsi="Symbol"/>
+        <w:rFonts w:ascii="Symbol" w:hAnsi="Symbol" w:hint="default"/>
       </w:rPr>
     </w:lvl>
     <w:lvl w:ilvl="4" w:tplc="858A8184">
@@ -4025,7 +4586,7 @@
         <w:ind w:left="3600" w:hanging="360"/>
       </w:pPr>
       <w:rPr>
-        <w:rFonts w:hint="default" w:ascii="Courier New" w:hAnsi="Courier New"/>
+        <w:rFonts w:ascii="Courier New" w:hAnsi="Courier New" w:hint="default"/>
       </w:rPr>
     </w:lvl>
     <w:lvl w:ilvl="5" w:tplc="23B8A894">
@@ -4037,7 +4598,7 @@
         <w:ind w:left="4320" w:hanging="360"/>
       </w:pPr>
       <w:rPr>
-        <w:rFonts w:hint="default" w:ascii="Wingdings" w:hAnsi="Wingdings"/>
+        <w:rFonts w:ascii="Wingdings" w:hAnsi="Wingdings" w:hint="default"/>
       </w:rPr>
     </w:lvl>
     <w:lvl w:ilvl="6" w:tplc="D2C210E6">
@@ -4049,7 +4610,7 @@
         <w:ind w:left="5040" w:hanging="360"/>
       </w:pPr>
       <w:rPr>
-        <w:rFonts w:hint="default" w:ascii="Symbol" w:hAnsi="Symbol"/>
+        <w:rFonts w:ascii="Symbol" w:hAnsi="Symbol" w:hint="default"/>
       </w:rPr>
     </w:lvl>
     <w:lvl w:ilvl="7" w:tplc="93BC3C4E">
@@ -4061,7 +4622,7 @@
         <w:ind w:left="5760" w:hanging="360"/>
       </w:pPr>
       <w:rPr>
-        <w:rFonts w:hint="default" w:ascii="Courier New" w:hAnsi="Courier New"/>
+        <w:rFonts w:ascii="Courier New" w:hAnsi="Courier New" w:hint="default"/>
       </w:rPr>
     </w:lvl>
     <w:lvl w:ilvl="8" w:tplc="FE64FBFE">
@@ -4073,11 +4634,100 @@
         <w:ind w:left="6480" w:hanging="360"/>
       </w:pPr>
       <w:rPr>
-        <w:rFonts w:hint="default" w:ascii="Wingdings" w:hAnsi="Wingdings"/>
+        <w:rFonts w:ascii="Wingdings" w:hAnsi="Wingdings" w:hint="default"/>
       </w:rPr>
     </w:lvl>
   </w:abstractNum>
   <w:abstractNum w:abstractNumId="1" w15:restartNumberingAfterBreak="0">
+    <w:nsid w:val="08205E7E"/>
+    <w:multiLevelType w:val="hybridMultilevel"/>
+    <w:tmpl w:val="AA8E8CE6"/>
+    <w:lvl w:ilvl="0" w:tplc="0415000F">
+      <w:start w:val="1"/>
+      <w:numFmt w:val="decimal"/>
+      <w:lvlText w:val="%1."/>
+      <w:lvlJc w:val="left"/>
+      <w:pPr>
+        <w:ind w:left="720" w:hanging="360"/>
+      </w:pPr>
+      <w:rPr>
+        <w:rFonts w:hint="default"/>
+      </w:rPr>
+    </w:lvl>
+    <w:lvl w:ilvl="1" w:tplc="04150019" w:tentative="1">
+      <w:start w:val="1"/>
+      <w:numFmt w:val="lowerLetter"/>
+      <w:lvlText w:val="%2."/>
+      <w:lvlJc w:val="left"/>
+      <w:pPr>
+        <w:ind w:left="1440" w:hanging="360"/>
+      </w:pPr>
+    </w:lvl>
+    <w:lvl w:ilvl="2" w:tplc="0415001B" w:tentative="1">
+      <w:start w:val="1"/>
+      <w:numFmt w:val="lowerRoman"/>
+      <w:lvlText w:val="%3."/>
+      <w:lvlJc w:val="right"/>
+      <w:pPr>
+        <w:ind w:left="2160" w:hanging="180"/>
+      </w:pPr>
+    </w:lvl>
+    <w:lvl w:ilvl="3" w:tplc="0415000F" w:tentative="1">
+      <w:start w:val="1"/>
+      <w:numFmt w:val="decimal"/>
+      <w:lvlText w:val="%4."/>
+      <w:lvlJc w:val="left"/>
+      <w:pPr>
+        <w:ind w:left="2880" w:hanging="360"/>
+      </w:pPr>
+    </w:lvl>
+    <w:lvl w:ilvl="4" w:tplc="04150019" w:tentative="1">
+      <w:start w:val="1"/>
+      <w:numFmt w:val="lowerLetter"/>
+      <w:lvlText w:val="%5."/>
+      <w:lvlJc w:val="left"/>
+      <w:pPr>
+        <w:ind w:left="3600" w:hanging="360"/>
+      </w:pPr>
+    </w:lvl>
+    <w:lvl w:ilvl="5" w:tplc="0415001B" w:tentative="1">
+      <w:start w:val="1"/>
+      <w:numFmt w:val="lowerRoman"/>
+      <w:lvlText w:val="%6."/>
+      <w:lvlJc w:val="right"/>
+      <w:pPr>
+        <w:ind w:left="4320" w:hanging="180"/>
+      </w:pPr>
+    </w:lvl>
+    <w:lvl w:ilvl="6" w:tplc="0415000F" w:tentative="1">
+      <w:start w:val="1"/>
+      <w:numFmt w:val="decimal"/>
+      <w:lvlText w:val="%7."/>
+      <w:lvlJc w:val="left"/>
+      <w:pPr>
+        <w:ind w:left="5040" w:hanging="360"/>
+      </w:pPr>
+    </w:lvl>
+    <w:lvl w:ilvl="7" w:tplc="04150019" w:tentative="1">
+      <w:start w:val="1"/>
+      <w:numFmt w:val="lowerLetter"/>
+      <w:lvlText w:val="%8."/>
+      <w:lvlJc w:val="left"/>
+      <w:pPr>
+        <w:ind w:left="5760" w:hanging="360"/>
+      </w:pPr>
+    </w:lvl>
+    <w:lvl w:ilvl="8" w:tplc="0415001B" w:tentative="1">
+      <w:start w:val="1"/>
+      <w:numFmt w:val="lowerRoman"/>
+      <w:lvlText w:val="%9."/>
+      <w:lvlJc w:val="right"/>
+      <w:pPr>
+        <w:ind w:left="6480" w:hanging="180"/>
+      </w:pPr>
+    </w:lvl>
+  </w:abstractNum>
+  <w:abstractNum w:abstractNumId="2" w15:restartNumberingAfterBreak="0">
     <w:nsid w:val="1FC47ED5"/>
     <w:multiLevelType w:val="hybridMultilevel"/>
     <w:tmpl w:val="3DB0DA50"/>
@@ -4163,7 +4813,7 @@
       </w:pPr>
     </w:lvl>
   </w:abstractNum>
-  <w:abstractNum w:abstractNumId="2" w15:restartNumberingAfterBreak="0">
+  <w:abstractNum w:abstractNumId="3" w15:restartNumberingAfterBreak="0">
     <w:nsid w:val="2956A9E4"/>
     <w:multiLevelType w:val="hybridMultilevel"/>
     <w:tmpl w:val="2D4E612A"/>
@@ -4176,7 +4826,7 @@
         <w:ind w:left="720" w:hanging="360"/>
       </w:pPr>
       <w:rPr>
-        <w:rFonts w:hint="default" w:ascii="Symbol" w:hAnsi="Symbol"/>
+        <w:rFonts w:ascii="Symbol" w:hAnsi="Symbol" w:hint="default"/>
       </w:rPr>
     </w:lvl>
     <w:lvl w:ilvl="1" w:tplc="26D04940">
@@ -4188,7 +4838,7 @@
         <w:ind w:left="1440" w:hanging="360"/>
       </w:pPr>
       <w:rPr>
-        <w:rFonts w:hint="default" w:ascii="Courier New" w:hAnsi="Courier New"/>
+        <w:rFonts w:ascii="Courier New" w:hAnsi="Courier New" w:hint="default"/>
       </w:rPr>
     </w:lvl>
     <w:lvl w:ilvl="2" w:tplc="74BCEC66">
@@ -4200,7 +4850,7 @@
         <w:ind w:left="2160" w:hanging="360"/>
       </w:pPr>
       <w:rPr>
-        <w:rFonts w:hint="default" w:ascii="Wingdings" w:hAnsi="Wingdings"/>
+        <w:rFonts w:ascii="Wingdings" w:hAnsi="Wingdings" w:hint="default"/>
       </w:rPr>
     </w:lvl>
     <w:lvl w:ilvl="3" w:tplc="AB6020F6">
@@ -4212,7 +4862,7 @@
         <w:ind w:left="2880" w:hanging="360"/>
       </w:pPr>
       <w:rPr>
-        <w:rFonts w:hint="default" w:ascii="Symbol" w:hAnsi="Symbol"/>
+        <w:rFonts w:ascii="Symbol" w:hAnsi="Symbol" w:hint="default"/>
       </w:rPr>
     </w:lvl>
     <w:lvl w:ilvl="4" w:tplc="046275E6">
@@ -4224,7 +4874,7 @@
         <w:ind w:left="3600" w:hanging="360"/>
       </w:pPr>
       <w:rPr>
-        <w:rFonts w:hint="default" w:ascii="Courier New" w:hAnsi="Courier New"/>
+        <w:rFonts w:ascii="Courier New" w:hAnsi="Courier New" w:hint="default"/>
       </w:rPr>
     </w:lvl>
     <w:lvl w:ilvl="5" w:tplc="79122FDC">
@@ -4236,7 +4886,7 @@
         <w:ind w:left="4320" w:hanging="360"/>
       </w:pPr>
       <w:rPr>
-        <w:rFonts w:hint="default" w:ascii="Wingdings" w:hAnsi="Wingdings"/>
+        <w:rFonts w:ascii="Wingdings" w:hAnsi="Wingdings" w:hint="default"/>
       </w:rPr>
     </w:lvl>
     <w:lvl w:ilvl="6" w:tplc="70CCB4B0">
@@ -4248,7 +4898,7 @@
         <w:ind w:left="5040" w:hanging="360"/>
       </w:pPr>
       <w:rPr>
-        <w:rFonts w:hint="default" w:ascii="Symbol" w:hAnsi="Symbol"/>
+        <w:rFonts w:ascii="Symbol" w:hAnsi="Symbol" w:hint="default"/>
       </w:rPr>
     </w:lvl>
     <w:lvl w:ilvl="7" w:tplc="7040E8A8">
@@ -4260,7 +4910,7 @@
         <w:ind w:left="5760" w:hanging="360"/>
       </w:pPr>
       <w:rPr>
-        <w:rFonts w:hint="default" w:ascii="Courier New" w:hAnsi="Courier New"/>
+        <w:rFonts w:ascii="Courier New" w:hAnsi="Courier New" w:hint="default"/>
       </w:rPr>
     </w:lvl>
     <w:lvl w:ilvl="8" w:tplc="2AC63CA4">
@@ -4272,11 +4922,11 @@
         <w:ind w:left="6480" w:hanging="360"/>
       </w:pPr>
       <w:rPr>
-        <w:rFonts w:hint="default" w:ascii="Wingdings" w:hAnsi="Wingdings"/>
+        <w:rFonts w:ascii="Wingdings" w:hAnsi="Wingdings" w:hint="default"/>
       </w:rPr>
     </w:lvl>
   </w:abstractNum>
-  <w:abstractNum w:abstractNumId="3" w15:restartNumberingAfterBreak="0">
+  <w:abstractNum w:abstractNumId="4" w15:restartNumberingAfterBreak="0">
     <w:nsid w:val="2D5BAC8C"/>
     <w:multiLevelType w:val="hybridMultilevel"/>
     <w:tmpl w:val="37D65BEC"/>
@@ -4289,7 +4939,7 @@
         <w:ind w:left="720" w:hanging="360"/>
       </w:pPr>
       <w:rPr>
-        <w:rFonts w:hint="default" w:ascii="Symbol" w:hAnsi="Symbol"/>
+        <w:rFonts w:ascii="Symbol" w:hAnsi="Symbol" w:hint="default"/>
       </w:rPr>
     </w:lvl>
     <w:lvl w:ilvl="1" w:tplc="B61825E8">
@@ -4301,7 +4951,7 @@
         <w:ind w:left="1440" w:hanging="360"/>
       </w:pPr>
       <w:rPr>
-        <w:rFonts w:hint="default" w:ascii="Courier New" w:hAnsi="Courier New"/>
+        <w:rFonts w:ascii="Courier New" w:hAnsi="Courier New" w:hint="default"/>
       </w:rPr>
     </w:lvl>
     <w:lvl w:ilvl="2" w:tplc="A566E026">
@@ -4313,7 +4963,7 @@
         <w:ind w:left="2160" w:hanging="360"/>
       </w:pPr>
       <w:rPr>
-        <w:rFonts w:hint="default" w:ascii="Wingdings" w:hAnsi="Wingdings"/>
+        <w:rFonts w:ascii="Wingdings" w:hAnsi="Wingdings" w:hint="default"/>
       </w:rPr>
     </w:lvl>
     <w:lvl w:ilvl="3" w:tplc="B93A9C56">
@@ -4325,7 +4975,7 @@
         <w:ind w:left="2880" w:hanging="360"/>
       </w:pPr>
       <w:rPr>
-        <w:rFonts w:hint="default" w:ascii="Symbol" w:hAnsi="Symbol"/>
+        <w:rFonts w:ascii="Symbol" w:hAnsi="Symbol" w:hint="default"/>
       </w:rPr>
     </w:lvl>
     <w:lvl w:ilvl="4" w:tplc="3BB02B34">
@@ -4337,7 +4987,7 @@
         <w:ind w:left="3600" w:hanging="360"/>
       </w:pPr>
       <w:rPr>
-        <w:rFonts w:hint="default" w:ascii="Courier New" w:hAnsi="Courier New"/>
+        <w:rFonts w:ascii="Courier New" w:hAnsi="Courier New" w:hint="default"/>
       </w:rPr>
     </w:lvl>
     <w:lvl w:ilvl="5" w:tplc="C6845FD2">
@@ -4349,7 +4999,7 @@
         <w:ind w:left="4320" w:hanging="360"/>
       </w:pPr>
       <w:rPr>
-        <w:rFonts w:hint="default" w:ascii="Wingdings" w:hAnsi="Wingdings"/>
+        <w:rFonts w:ascii="Wingdings" w:hAnsi="Wingdings" w:hint="default"/>
       </w:rPr>
     </w:lvl>
     <w:lvl w:ilvl="6" w:tplc="7E284E0C">
@@ -4361,7 +5011,7 @@
         <w:ind w:left="5040" w:hanging="360"/>
       </w:pPr>
       <w:rPr>
-        <w:rFonts w:hint="default" w:ascii="Symbol" w:hAnsi="Symbol"/>
+        <w:rFonts w:ascii="Symbol" w:hAnsi="Symbol" w:hint="default"/>
       </w:rPr>
     </w:lvl>
     <w:lvl w:ilvl="7" w:tplc="909298E6">
@@ -4373,7 +5023,7 @@
         <w:ind w:left="5760" w:hanging="360"/>
       </w:pPr>
       <w:rPr>
-        <w:rFonts w:hint="default" w:ascii="Courier New" w:hAnsi="Courier New"/>
+        <w:rFonts w:ascii="Courier New" w:hAnsi="Courier New" w:hint="default"/>
       </w:rPr>
     </w:lvl>
     <w:lvl w:ilvl="8" w:tplc="20BC48F2">
@@ -4385,11 +5035,97 @@
         <w:ind w:left="6480" w:hanging="360"/>
       </w:pPr>
       <w:rPr>
-        <w:rFonts w:hint="default" w:ascii="Wingdings" w:hAnsi="Wingdings"/>
+        <w:rFonts w:ascii="Wingdings" w:hAnsi="Wingdings" w:hint="default"/>
       </w:rPr>
     </w:lvl>
   </w:abstractNum>
-  <w:abstractNum w:abstractNumId="4" w15:restartNumberingAfterBreak="0">
+  <w:abstractNum w:abstractNumId="5" w15:restartNumberingAfterBreak="0">
+    <w:nsid w:val="3A035614"/>
+    <w:multiLevelType w:val="hybridMultilevel"/>
+    <w:tmpl w:val="10DC1D14"/>
+    <w:lvl w:ilvl="0" w:tplc="0415000F">
+      <w:start w:val="1"/>
+      <w:numFmt w:val="decimal"/>
+      <w:lvlText w:val="%1."/>
+      <w:lvlJc w:val="left"/>
+      <w:pPr>
+        <w:ind w:left="720" w:hanging="360"/>
+      </w:pPr>
+    </w:lvl>
+    <w:lvl w:ilvl="1" w:tplc="04150019" w:tentative="1">
+      <w:start w:val="1"/>
+      <w:numFmt w:val="lowerLetter"/>
+      <w:lvlText w:val="%2."/>
+      <w:lvlJc w:val="left"/>
+      <w:pPr>
+        <w:ind w:left="1440" w:hanging="360"/>
+      </w:pPr>
+    </w:lvl>
+    <w:lvl w:ilvl="2" w:tplc="0415001B" w:tentative="1">
+      <w:start w:val="1"/>
+      <w:numFmt w:val="lowerRoman"/>
+      <w:lvlText w:val="%3."/>
+      <w:lvlJc w:val="right"/>
+      <w:pPr>
+        <w:ind w:left="2160" w:hanging="180"/>
+      </w:pPr>
+    </w:lvl>
+    <w:lvl w:ilvl="3" w:tplc="0415000F" w:tentative="1">
+      <w:start w:val="1"/>
+      <w:numFmt w:val="decimal"/>
+      <w:lvlText w:val="%4."/>
+      <w:lvlJc w:val="left"/>
+      <w:pPr>
+        <w:ind w:left="2880" w:hanging="360"/>
+      </w:pPr>
+    </w:lvl>
+    <w:lvl w:ilvl="4" w:tplc="04150019" w:tentative="1">
+      <w:start w:val="1"/>
+      <w:numFmt w:val="lowerLetter"/>
+      <w:lvlText w:val="%5."/>
+      <w:lvlJc w:val="left"/>
+      <w:pPr>
+        <w:ind w:left="3600" w:hanging="360"/>
+      </w:pPr>
+    </w:lvl>
+    <w:lvl w:ilvl="5" w:tplc="0415001B" w:tentative="1">
+      <w:start w:val="1"/>
+      <w:numFmt w:val="lowerRoman"/>
+      <w:lvlText w:val="%6."/>
+      <w:lvlJc w:val="right"/>
+      <w:pPr>
+        <w:ind w:left="4320" w:hanging="180"/>
+      </w:pPr>
+    </w:lvl>
+    <w:lvl w:ilvl="6" w:tplc="0415000F" w:tentative="1">
+      <w:start w:val="1"/>
+      <w:numFmt w:val="decimal"/>
+      <w:lvlText w:val="%7."/>
+      <w:lvlJc w:val="left"/>
+      <w:pPr>
+        <w:ind w:left="5040" w:hanging="360"/>
+      </w:pPr>
+    </w:lvl>
+    <w:lvl w:ilvl="7" w:tplc="04150019" w:tentative="1">
+      <w:start w:val="1"/>
+      <w:numFmt w:val="lowerLetter"/>
+      <w:lvlText w:val="%8."/>
+      <w:lvlJc w:val="left"/>
+      <w:pPr>
+        <w:ind w:left="5760" w:hanging="360"/>
+      </w:pPr>
+    </w:lvl>
+    <w:lvl w:ilvl="8" w:tplc="0415001B" w:tentative="1">
+      <w:start w:val="1"/>
+      <w:numFmt w:val="lowerRoman"/>
+      <w:lvlText w:val="%9."/>
+      <w:lvlJc w:val="right"/>
+      <w:pPr>
+        <w:ind w:left="6480" w:hanging="180"/>
+      </w:pPr>
+    </w:lvl>
+  </w:abstractNum>
+  <w:abstractNum w:abstractNumId="6" w15:restartNumberingAfterBreak="0">
     <w:nsid w:val="5505462C"/>
     <w:multiLevelType w:val="hybridMultilevel"/>
     <w:tmpl w:val="15CA44DA"/>
@@ -4402,7 +5138,7 @@
         <w:ind w:left="720" w:hanging="360"/>
       </w:pPr>
       <w:rPr>
-        <w:rFonts w:hint="default" w:ascii="Symbol" w:hAnsi="Symbol"/>
+        <w:rFonts w:ascii="Symbol" w:hAnsi="Symbol" w:hint="default"/>
       </w:rPr>
     </w:lvl>
     <w:lvl w:ilvl="1" w:tplc="47D2D250">
@@ -4414,7 +5150,7 @@
         <w:ind w:left="1440" w:hanging="360"/>
       </w:pPr>
       <w:rPr>
-        <w:rFonts w:hint="default" w:ascii="Courier New" w:hAnsi="Courier New"/>
+        <w:rFonts w:ascii="Courier New" w:hAnsi="Courier New" w:hint="default"/>
       </w:rPr>
     </w:lvl>
     <w:lvl w:ilvl="2" w:tplc="086EA980">
@@ -4426,7 +5162,7 @@
         <w:ind w:left="2160" w:hanging="360"/>
       </w:pPr>
       <w:rPr>
-        <w:rFonts w:hint="default" w:ascii="Wingdings" w:hAnsi="Wingdings"/>
+        <w:rFonts w:ascii="Wingdings" w:hAnsi="Wingdings" w:hint="default"/>
       </w:rPr>
     </w:lvl>
     <w:lvl w:ilvl="3" w:tplc="2D2E9E76">
@@ -4438,7 +5174,7 @@
         <w:ind w:left="2880" w:hanging="360"/>
       </w:pPr>
       <w:rPr>
-        <w:rFonts w:hint="default" w:ascii="Symbol" w:hAnsi="Symbol"/>
+        <w:rFonts w:ascii="Symbol" w:hAnsi="Symbol" w:hint="default"/>
       </w:rPr>
     </w:lvl>
     <w:lvl w:ilvl="4" w:tplc="BD6EC10E">
@@ -4450,7 +5186,7 @@
         <w:ind w:left="3600" w:hanging="360"/>
       </w:pPr>
       <w:rPr>
-        <w:rFonts w:hint="default" w:ascii="Courier New" w:hAnsi="Courier New"/>
+        <w:rFonts w:ascii="Courier New" w:hAnsi="Courier New" w:hint="default"/>
       </w:rPr>
     </w:lvl>
     <w:lvl w:ilvl="5" w:tplc="B0289504">
@@ -4462,7 +5198,7 @@
         <w:ind w:left="4320" w:hanging="360"/>
       </w:pPr>
       <w:rPr>
-        <w:rFonts w:hint="default" w:ascii="Wingdings" w:hAnsi="Wingdings"/>
+        <w:rFonts w:ascii="Wingdings" w:hAnsi="Wingdings" w:hint="default"/>
       </w:rPr>
     </w:lvl>
     <w:lvl w:ilvl="6" w:tplc="2DF6A8FA">
@@ -4474,7 +5210,7 @@
         <w:ind w:left="5040" w:hanging="360"/>
       </w:pPr>
       <w:rPr>
-        <w:rFonts w:hint="default" w:ascii="Symbol" w:hAnsi="Symbol"/>
+        <w:rFonts w:ascii="Symbol" w:hAnsi="Symbol" w:hint="default"/>
       </w:rPr>
     </w:lvl>
     <w:lvl w:ilvl="7" w:tplc="2C180BE6">
@@ -4486,7 +5222,7 @@
         <w:ind w:left="5760" w:hanging="360"/>
       </w:pPr>
       <w:rPr>
-        <w:rFonts w:hint="default" w:ascii="Courier New" w:hAnsi="Courier New"/>
+        <w:rFonts w:ascii="Courier New" w:hAnsi="Courier New" w:hint="default"/>
       </w:rPr>
     </w:lvl>
     <w:lvl w:ilvl="8" w:tplc="BB541AE2">
@@ -4498,11 +5234,11 @@
         <w:ind w:left="6480" w:hanging="360"/>
       </w:pPr>
       <w:rPr>
-        <w:rFonts w:hint="default" w:ascii="Wingdings" w:hAnsi="Wingdings"/>
+        <w:rFonts w:ascii="Wingdings" w:hAnsi="Wingdings" w:hint="default"/>
       </w:rPr>
     </w:lvl>
   </w:abstractNum>
-  <w:abstractNum w:abstractNumId="5" w15:restartNumberingAfterBreak="0">
+  <w:abstractNum w:abstractNumId="7" w15:restartNumberingAfterBreak="0">
     <w:nsid w:val="59582D02"/>
     <w:multiLevelType w:val="hybridMultilevel"/>
     <w:tmpl w:val="CC8C9182"/>
@@ -4527,7 +5263,7 @@
         <w:ind w:left="1440" w:hanging="360"/>
       </w:pPr>
       <w:rPr>
-        <w:rFonts w:hint="default" w:ascii="Courier New" w:hAnsi="Courier New"/>
+        <w:rFonts w:ascii="Courier New" w:hAnsi="Courier New" w:hint="default"/>
       </w:rPr>
     </w:lvl>
     <w:lvl w:ilvl="2" w:tplc="FE50E32C">
@@ -4539,7 +5275,7 @@
         <w:ind w:left="2160" w:hanging="360"/>
       </w:pPr>
       <w:rPr>
-        <w:rFonts w:hint="default" w:ascii="Wingdings" w:hAnsi="Wingdings"/>
+        <w:rFonts w:ascii="Wingdings" w:hAnsi="Wingdings" w:hint="default"/>
       </w:rPr>
     </w:lvl>
     <w:lvl w:ilvl="3" w:tplc="C0D40B98">
@@ -4551,7 +5287,7 @@
         <w:ind w:left="2880" w:hanging="360"/>
       </w:pPr>
       <w:rPr>
-        <w:rFonts w:hint="default" w:ascii="Symbol" w:hAnsi="Symbol"/>
+        <w:rFonts w:ascii="Symbol" w:hAnsi="Symbol" w:hint="default"/>
       </w:rPr>
     </w:lvl>
     <w:lvl w:ilvl="4" w:tplc="23ACD9EC">
@@ -4563,7 +5299,7 @@
         <w:ind w:left="3600" w:hanging="360"/>
       </w:pPr>
       <w:rPr>
-        <w:rFonts w:hint="default" w:ascii="Courier New" w:hAnsi="Courier New"/>
+        <w:rFonts w:ascii="Courier New" w:hAnsi="Courier New" w:hint="default"/>
       </w:rPr>
     </w:lvl>
     <w:lvl w:ilvl="5" w:tplc="F1EC72EA">
@@ -4575,7 +5311,7 @@
         <w:ind w:left="4320" w:hanging="360"/>
       </w:pPr>
       <w:rPr>
-        <w:rFonts w:hint="default" w:ascii="Wingdings" w:hAnsi="Wingdings"/>
+        <w:rFonts w:ascii="Wingdings" w:hAnsi="Wingdings" w:hint="default"/>
       </w:rPr>
     </w:lvl>
     <w:lvl w:ilvl="6" w:tplc="18D870D6">
@@ -4587,7 +5323,7 @@
         <w:ind w:left="5040" w:hanging="360"/>
       </w:pPr>
       <w:rPr>
-        <w:rFonts w:hint="default" w:ascii="Symbol" w:hAnsi="Symbol"/>
+        <w:rFonts w:ascii="Symbol" w:hAnsi="Symbol" w:hint="default"/>
       </w:rPr>
     </w:lvl>
     <w:lvl w:ilvl="7" w:tplc="46F45280">
@@ -4599,7 +5335,7 @@
         <w:ind w:left="5760" w:hanging="360"/>
       </w:pPr>
       <w:rPr>
-        <w:rFonts w:hint="default" w:ascii="Courier New" w:hAnsi="Courier New"/>
+        <w:rFonts w:ascii="Courier New" w:hAnsi="Courier New" w:hint="default"/>
       </w:rPr>
     </w:lvl>
     <w:lvl w:ilvl="8" w:tplc="8FA09574">
@@ -4611,11 +5347,11 @@
         <w:ind w:left="6480" w:hanging="360"/>
       </w:pPr>
       <w:rPr>
-        <w:rFonts w:hint="default" w:ascii="Wingdings" w:hAnsi="Wingdings"/>
+        <w:rFonts w:ascii="Wingdings" w:hAnsi="Wingdings" w:hint="default"/>
       </w:rPr>
     </w:lvl>
   </w:abstractNum>
-  <w:abstractNum w:abstractNumId="6" w15:restartNumberingAfterBreak="0">
+  <w:abstractNum w:abstractNumId="8" w15:restartNumberingAfterBreak="0">
     <w:nsid w:val="6D5355B0"/>
     <w:multiLevelType w:val="hybridMultilevel"/>
     <w:tmpl w:val="8E5CC3CC"/>
@@ -4628,7 +5364,7 @@
         <w:ind w:left="720" w:hanging="360"/>
       </w:pPr>
       <w:rPr>
-        <w:rFonts w:hint="default" w:ascii="Symbol" w:hAnsi="Symbol"/>
+        <w:rFonts w:ascii="Symbol" w:hAnsi="Symbol" w:hint="default"/>
       </w:rPr>
     </w:lvl>
     <w:lvl w:ilvl="1" w:tplc="2280FE40">
@@ -4640,7 +5376,7 @@
         <w:ind w:left="1440" w:hanging="360"/>
       </w:pPr>
       <w:rPr>
-        <w:rFonts w:hint="default" w:ascii="Courier New" w:hAnsi="Courier New"/>
+        <w:rFonts w:ascii="Courier New" w:hAnsi="Courier New" w:hint="default"/>
       </w:rPr>
     </w:lvl>
     <w:lvl w:ilvl="2" w:tplc="65F4D37A">
@@ -4652,7 +5388,7 @@
         <w:ind w:left="2160" w:hanging="360"/>
       </w:pPr>
       <w:rPr>
-        <w:rFonts w:hint="default" w:ascii="Wingdings" w:hAnsi="Wingdings"/>
+        <w:rFonts w:ascii="Wingdings" w:hAnsi="Wingdings" w:hint="default"/>
       </w:rPr>
     </w:lvl>
     <w:lvl w:ilvl="3" w:tplc="66B49DF0">
@@ -4664,7 +5400,7 @@
         <w:ind w:left="2880" w:hanging="360"/>
       </w:pPr>
       <w:rPr>
-        <w:rFonts w:hint="default" w:ascii="Symbol" w:hAnsi="Symbol"/>
+        <w:rFonts w:ascii="Symbol" w:hAnsi="Symbol" w:hint="default"/>
       </w:rPr>
     </w:lvl>
     <w:lvl w:ilvl="4" w:tplc="A1CA5ADC">
@@ -4676,7 +5412,7 @@
         <w:ind w:left="3600" w:hanging="360"/>
       </w:pPr>
       <w:rPr>
-        <w:rFonts w:hint="default" w:ascii="Courier New" w:hAnsi="Courier New"/>
+        <w:rFonts w:ascii="Courier New" w:hAnsi="Courier New" w:hint="default"/>
       </w:rPr>
     </w:lvl>
     <w:lvl w:ilvl="5" w:tplc="1FA44248">
@@ -4688,7 +5424,7 @@
         <w:ind w:left="4320" w:hanging="360"/>
       </w:pPr>
       <w:rPr>
-        <w:rFonts w:hint="default" w:ascii="Wingdings" w:hAnsi="Wingdings"/>
+        <w:rFonts w:ascii="Wingdings" w:hAnsi="Wingdings" w:hint="default"/>
       </w:rPr>
     </w:lvl>
     <w:lvl w:ilvl="6" w:tplc="20C803E0">
@@ -4700,7 +5436,7 @@
         <w:ind w:left="5040" w:hanging="360"/>
       </w:pPr>
       <w:rPr>
-        <w:rFonts w:hint="default" w:ascii="Symbol" w:hAnsi="Symbol"/>
+        <w:rFonts w:ascii="Symbol" w:hAnsi="Symbol" w:hint="default"/>
       </w:rPr>
     </w:lvl>
     <w:lvl w:ilvl="7" w:tplc="EAC04DFC">
@@ -4712,7 +5448,7 @@
         <w:ind w:left="5760" w:hanging="360"/>
       </w:pPr>
       <w:rPr>
-        <w:rFonts w:hint="default" w:ascii="Courier New" w:hAnsi="Courier New"/>
+        <w:rFonts w:ascii="Courier New" w:hAnsi="Courier New" w:hint="default"/>
       </w:rPr>
     </w:lvl>
     <w:lvl w:ilvl="8" w:tplc="24400BC6">
@@ -4724,11 +5460,11 @@
         <w:ind w:left="6480" w:hanging="360"/>
       </w:pPr>
       <w:rPr>
-        <w:rFonts w:hint="default" w:ascii="Wingdings" w:hAnsi="Wingdings"/>
+        <w:rFonts w:ascii="Wingdings" w:hAnsi="Wingdings" w:hint="default"/>
       </w:rPr>
     </w:lvl>
   </w:abstractNum>
-  <w:abstractNum w:abstractNumId="7" w15:restartNumberingAfterBreak="0">
+  <w:abstractNum w:abstractNumId="9" w15:restartNumberingAfterBreak="0">
     <w:nsid w:val="6DE0E8E9"/>
     <w:multiLevelType w:val="hybridMultilevel"/>
     <w:tmpl w:val="A378D290"/>
@@ -4741,7 +5477,7 @@
         <w:ind w:left="720" w:hanging="360"/>
       </w:pPr>
       <w:rPr>
-        <w:rFonts w:hint="default" w:ascii="Symbol" w:hAnsi="Symbol"/>
+        <w:rFonts w:ascii="Symbol" w:hAnsi="Symbol" w:hint="default"/>
       </w:rPr>
     </w:lvl>
     <w:lvl w:ilvl="1" w:tplc="C2388730">
@@ -4753,7 +5489,7 @@
         <w:ind w:left="1440" w:hanging="360"/>
       </w:pPr>
       <w:rPr>
-        <w:rFonts w:hint="default" w:ascii="Courier New" w:hAnsi="Courier New"/>
+        <w:rFonts w:ascii="Courier New" w:hAnsi="Courier New" w:hint="default"/>
       </w:rPr>
     </w:lvl>
     <w:lvl w:ilvl="2" w:tplc="E01AFE56">
@@ -4765,7 +5501,7 @@
         <w:ind w:left="2160" w:hanging="360"/>
       </w:pPr>
       <w:rPr>
-        <w:rFonts w:hint="default" w:ascii="Wingdings" w:hAnsi="Wingdings"/>
+        <w:rFonts w:ascii="Wingdings" w:hAnsi="Wingdings" w:hint="default"/>
       </w:rPr>
     </w:lvl>
     <w:lvl w:ilvl="3" w:tplc="BA6C77F6">
@@ -4777,7 +5513,7 @@
         <w:ind w:left="2880" w:hanging="360"/>
       </w:pPr>
       <w:rPr>
-        <w:rFonts w:hint="default" w:ascii="Symbol" w:hAnsi="Symbol"/>
+        <w:rFonts w:ascii="Symbol" w:hAnsi="Symbol" w:hint="default"/>
       </w:rPr>
     </w:lvl>
     <w:lvl w:ilvl="4" w:tplc="79E83080">
@@ -4789,7 +5525,7 @@
         <w:ind w:left="3600" w:hanging="360"/>
       </w:pPr>
       <w:rPr>
-        <w:rFonts w:hint="default" w:ascii="Courier New" w:hAnsi="Courier New"/>
+        <w:rFonts w:ascii="Courier New" w:hAnsi="Courier New" w:hint="default"/>
       </w:rPr>
     </w:lvl>
     <w:lvl w:ilvl="5" w:tplc="E6EEF712">
@@ -4801,7 +5537,7 @@
         <w:ind w:left="4320" w:hanging="360"/>
       </w:pPr>
       <w:rPr>
-        <w:rFonts w:hint="default" w:ascii="Wingdings" w:hAnsi="Wingdings"/>
+        <w:rFonts w:ascii="Wingdings" w:hAnsi="Wingdings" w:hint="default"/>
       </w:rPr>
     </w:lvl>
     <w:lvl w:ilvl="6" w:tplc="28827750">
@@ -4813,7 +5549,7 @@
         <w:ind w:left="5040" w:hanging="360"/>
       </w:pPr>
       <w:rPr>
-        <w:rFonts w:hint="default" w:ascii="Symbol" w:hAnsi="Symbol"/>
+        <w:rFonts w:ascii="Symbol" w:hAnsi="Symbol" w:hint="default"/>
       </w:rPr>
     </w:lvl>
     <w:lvl w:ilvl="7" w:tplc="CB7A8798">
@@ -4825,7 +5561,7 @@
         <w:ind w:left="5760" w:hanging="360"/>
       </w:pPr>
       <w:rPr>
-        <w:rFonts w:hint="default" w:ascii="Courier New" w:hAnsi="Courier New"/>
+        <w:rFonts w:ascii="Courier New" w:hAnsi="Courier New" w:hint="default"/>
       </w:rPr>
     </w:lvl>
     <w:lvl w:ilvl="8" w:tplc="4440C78E">
@@ -4837,32 +5573,38 @@
         <w:ind w:left="6480" w:hanging="360"/>
       </w:pPr>
       <w:rPr>
-        <w:rFonts w:hint="default" w:ascii="Wingdings" w:hAnsi="Wingdings"/>
+        <w:rFonts w:ascii="Wingdings" w:hAnsi="Wingdings" w:hint="default"/>
       </w:rPr>
     </w:lvl>
   </w:abstractNum>
   <w:num w:numId="1" w16cid:durableId="659887334">
-    <w:abstractNumId w:val="6"/>
+    <w:abstractNumId w:val="8"/>
   </w:num>
   <w:num w:numId="2" w16cid:durableId="1680960655">
     <w:abstractNumId w:val="0"/>
   </w:num>
   <w:num w:numId="3" w16cid:durableId="913661891">
+    <w:abstractNumId w:val="3"/>
+  </w:num>
+  <w:num w:numId="4" w16cid:durableId="1421022152">
+    <w:abstractNumId w:val="6"/>
+  </w:num>
+  <w:num w:numId="5" w16cid:durableId="1689404379">
+    <w:abstractNumId w:val="9"/>
+  </w:num>
+  <w:num w:numId="6" w16cid:durableId="261111264">
+    <w:abstractNumId w:val="7"/>
+  </w:num>
+  <w:num w:numId="7" w16cid:durableId="1568108517">
+    <w:abstractNumId w:val="4"/>
+  </w:num>
+  <w:num w:numId="8" w16cid:durableId="524825266">
     <w:abstractNumId w:val="2"/>
   </w:num>
-  <w:num w:numId="4" w16cid:durableId="1421022152">
-    <w:abstractNumId w:val="4"/>
-  </w:num>
-  <w:num w:numId="5" w16cid:durableId="1689404379">
-    <w:abstractNumId w:val="7"/>
-  </w:num>
-  <w:num w:numId="6" w16cid:durableId="261111264">
+  <w:num w:numId="9" w16cid:durableId="1464885045">
     <w:abstractNumId w:val="5"/>
   </w:num>
-  <w:num w:numId="7" w16cid:durableId="1568108517">
-    <w:abstractNumId w:val="3"/>
-  </w:num>
-  <w:num w:numId="8" w16cid:durableId="524825266">
+  <w:num w:numId="10" w16cid:durableId="1968509354">
     <w:abstractNumId w:val="1"/>
   </w:num>
 </w:numbering>
@@ -4873,7 +5615,7 @@
   <w:docDefaults>
     <w:rPrDefault>
       <w:rPr>
-        <w:rFonts w:asciiTheme="minorHAnsi" w:hAnsiTheme="minorHAnsi" w:eastAsiaTheme="minorHAnsi" w:cstheme="minorBidi"/>
+        <w:rFonts w:asciiTheme="minorHAnsi" w:eastAsiaTheme="minorHAnsi" w:hAnsiTheme="minorHAnsi" w:cstheme="minorBidi"/>
         <w:sz w:val="22"/>
         <w:szCs w:val="22"/>
         <w:lang w:val="pl-PL" w:eastAsia="en-US" w:bidi="ar-SA"/>
@@ -4888,14 +5630,14 @@
   <w:latentStyles w:defLockedState="0" w:defUIPriority="99" w:defSemiHidden="0" w:defUnhideWhenUsed="0" w:defQFormat="0" w:count="376">
     <w:lsdException w:name="Normal" w:uiPriority="0" w:qFormat="1"/>
     <w:lsdException w:name="heading 1" w:uiPriority="9" w:qFormat="1"/>
-    <w:lsdException w:name="heading 2" w:uiPriority="9" w:semiHidden="1" w:unhideWhenUsed="1" w:qFormat="1"/>
-    <w:lsdException w:name="heading 3" w:uiPriority="9" w:semiHidden="1" w:unhideWhenUsed="1" w:qFormat="1"/>
-    <w:lsdException w:name="heading 4" w:uiPriority="9" w:semiHidden="1" w:unhideWhenUsed="1" w:qFormat="1"/>
-    <w:lsdException w:name="heading 5" w:uiPriority="9" w:semiHidden="1" w:unhideWhenUsed="1" w:qFormat="1"/>
-    <w:lsdException w:name="heading 6" w:uiPriority="9" w:semiHidden="1" w:unhideWhenUsed="1" w:qFormat="1"/>
-    <w:lsdException w:name="heading 7" w:uiPriority="9" w:semiHidden="1" w:unhideWhenUsed="1" w:qFormat="1"/>
-    <w:lsdException w:name="heading 8" w:uiPriority="9" w:semiHidden="1" w:unhideWhenUsed="1" w:qFormat="1"/>
-    <w:lsdException w:name="heading 9" w:uiPriority="9" w:semiHidden="1" w:unhideWhenUsed="1" w:qFormat="1"/>
+    <w:lsdException w:name="heading 2" w:semiHidden="1" w:uiPriority="9" w:unhideWhenUsed="1" w:qFormat="1"/>
+    <w:lsdException w:name="heading 3" w:semiHidden="1" w:uiPriority="9" w:unhideWhenUsed="1" w:qFormat="1"/>
+    <w:lsdException w:name="heading 4" w:semiHidden="1" w:uiPriority="9" w:unhideWhenUsed="1" w:qFormat="1"/>
+    <w:lsdException w:name="heading 5" w:semiHidden="1" w:uiPriority="9" w:unhideWhenUsed="1" w:qFormat="1"/>
+    <w:lsdException w:name="heading 6" w:semiHidden="1" w:uiPriority="9" w:unhideWhenUsed="1" w:qFormat="1"/>
+    <w:lsdException w:name="heading 7" w:semiHidden="1" w:uiPriority="9" w:unhideWhenUsed="1" w:qFormat="1"/>
+    <w:lsdException w:name="heading 8" w:semiHidden="1" w:uiPriority="9" w:unhideWhenUsed="1" w:qFormat="1"/>
+    <w:lsdException w:name="heading 9" w:semiHidden="1" w:uiPriority="9" w:unhideWhenUsed="1" w:qFormat="1"/>
     <w:lsdException w:name="index 1" w:semiHidden="1" w:unhideWhenUsed="1"/>
     <w:lsdException w:name="index 2" w:semiHidden="1" w:unhideWhenUsed="1"/>
     <w:lsdException w:name="index 3" w:semiHidden="1" w:unhideWhenUsed="1"/>
@@ -4905,22 +5647,22 @@
     <w:lsdException w:name="index 7" w:semiHidden="1" w:unhideWhenUsed="1"/>
     <w:lsdException w:name="index 8" w:semiHidden="1" w:unhideWhenUsed="1"/>
     <w:lsdException w:name="index 9" w:semiHidden="1" w:unhideWhenUsed="1"/>
-    <w:lsdException w:name="toc 1" w:uiPriority="39" w:semiHidden="1" w:unhideWhenUsed="1"/>
-    <w:lsdException w:name="toc 2" w:uiPriority="39" w:semiHidden="1" w:unhideWhenUsed="1"/>
-    <w:lsdException w:name="toc 3" w:uiPriority="39" w:semiHidden="1" w:unhideWhenUsed="1"/>
-    <w:lsdException w:name="toc 4" w:uiPriority="39" w:semiHidden="1" w:unhideWhenUsed="1"/>
-    <w:lsdException w:name="toc 5" w:uiPriority="39" w:semiHidden="1" w:unhideWhenUsed="1"/>
-    <w:lsdException w:name="toc 6" w:uiPriority="39" w:semiHidden="1" w:unhideWhenUsed="1"/>
-    <w:lsdException w:name="toc 7" w:uiPriority="39" w:semiHidden="1" w:unhideWhenUsed="1"/>
-    <w:lsdException w:name="toc 8" w:uiPriority="39" w:semiHidden="1" w:unhideWhenUsed="1"/>
-    <w:lsdException w:name="toc 9" w:uiPriority="39" w:semiHidden="1" w:unhideWhenUsed="1"/>
+    <w:lsdException w:name="toc 1" w:semiHidden="1" w:uiPriority="39" w:unhideWhenUsed="1"/>
+    <w:lsdException w:name="toc 2" w:semiHidden="1" w:uiPriority="39" w:unhideWhenUsed="1"/>
+    <w:lsdException w:name="toc 3" w:semiHidden="1" w:uiPriority="39" w:unhideWhenUsed="1"/>
+    <w:lsdException w:name="toc 4" w:semiHidden="1" w:uiPriority="39" w:unhideWhenUsed="1"/>
+    <w:lsdException w:name="toc 5" w:semiHidden="1" w:uiPriority="39" w:unhideWhenUsed="1"/>
+    <w:lsdException w:name="toc 6" w:semiHidden="1" w:uiPriority="39" w:unhideWhenUsed="1"/>
+    <w:lsdException w:name="toc 7" w:semiHidden="1" w:uiPriority="39" w:unhideWhenUsed="1"/>
+    <w:lsdException w:name="toc 8" w:semiHidden="1" w:uiPriority="39" w:unhideWhenUsed="1"/>
+    <w:lsdException w:name="toc 9" w:semiHidden="1" w:uiPriority="39" w:unhideWhenUsed="1"/>
     <w:lsdException w:name="Normal Indent" w:semiHidden="1" w:unhideWhenUsed="1"/>
     <w:lsdException w:name="footnote text" w:semiHidden="1" w:unhideWhenUsed="1"/>
     <w:lsdException w:name="annotation text" w:semiHidden="1" w:unhideWhenUsed="1"/>
     <w:lsdException w:name="header" w:semiHidden="1" w:unhideWhenUsed="1"/>
     <w:lsdException w:name="footer" w:semiHidden="1" w:unhideWhenUsed="1"/>
     <w:lsdException w:name="index heading" w:semiHidden="1" w:unhideWhenUsed="1"/>
-    <w:lsdException w:name="caption" w:uiPriority="35" w:semiHidden="1" w:unhideWhenUsed="1" w:qFormat="1"/>
+    <w:lsdException w:name="caption" w:semiHidden="1" w:uiPriority="35" w:unhideWhenUsed="1" w:qFormat="1"/>
     <w:lsdException w:name="table of figures" w:semiHidden="1" w:unhideWhenUsed="1"/>
     <w:lsdException w:name="envelope address" w:semiHidden="1" w:unhideWhenUsed="1"/>
     <w:lsdException w:name="envelope return" w:semiHidden="1" w:unhideWhenUsed="1"/>
@@ -4951,7 +5693,7 @@
     <w:lsdException w:name="Title" w:uiPriority="10" w:qFormat="1"/>
     <w:lsdException w:name="Closing" w:semiHidden="1" w:unhideWhenUsed="1"/>
     <w:lsdException w:name="Signature" w:semiHidden="1" w:unhideWhenUsed="1"/>
-    <w:lsdException w:name="Default Paragraph Font" w:uiPriority="1" w:semiHidden="1" w:unhideWhenUsed="1"/>
+    <w:lsdException w:name="Default Paragraph Font" w:semiHidden="1" w:uiPriority="1" w:unhideWhenUsed="1"/>
     <w:lsdException w:name="Body Text" w:semiHidden="1" w:unhideWhenUsed="1"/>
     <w:lsdException w:name="Body Text Indent" w:semiHidden="1" w:unhideWhenUsed="1"/>
     <w:lsdException w:name="List Continue" w:semiHidden="1" w:unhideWhenUsed="1"/>
@@ -5151,8 +5893,8 @@
     <w:lsdException w:name="Subtle Reference" w:uiPriority="31" w:qFormat="1"/>
     <w:lsdException w:name="Intense Reference" w:uiPriority="32" w:qFormat="1"/>
     <w:lsdException w:name="Book Title" w:uiPriority="33" w:qFormat="1"/>
-    <w:lsdException w:name="Bibliography" w:uiPriority="37" w:semiHidden="1" w:unhideWhenUsed="1"/>
-    <w:lsdException w:name="TOC Heading" w:uiPriority="39" w:semiHidden="1" w:unhideWhenUsed="1" w:qFormat="1"/>
+    <w:lsdException w:name="Bibliography" w:semiHidden="1" w:uiPriority="37" w:unhideWhenUsed="1"/>
+    <w:lsdException w:name="TOC Heading" w:semiHidden="1" w:uiPriority="39" w:unhideWhenUsed="1" w:qFormat="1"/>
     <w:lsdException w:name="Plain Table 1" w:uiPriority="41"/>
     <w:lsdException w:name="Plain Table 2" w:uiPriority="42"/>
     <w:lsdException w:name="Plain Table 3" w:uiPriority="43"/>
@@ -5263,7 +6005,7 @@
     <w:lsdException w:name="Unresolved Mention" w:semiHidden="1" w:unhideWhenUsed="1"/>
     <w:lsdException w:name="Smart Link" w:semiHidden="1" w:unhideWhenUsed="1"/>
   </w:latentStyles>
-  <w:style w:type="paragraph" w:styleId="Normal" w:default="1">
+  <w:style w:type="paragraph" w:default="1" w:styleId="Normal">
     <w:name w:val="Normal"/>
     <w:qFormat/>
     <w:rsid w:val="03D6F3C3"/>
@@ -5286,7 +6028,7 @@
       <w:outlineLvl w:val="0"/>
     </w:pPr>
     <w:rPr>
-      <w:rFonts w:asciiTheme="majorHAnsi" w:hAnsiTheme="majorHAnsi" w:eastAsiaTheme="majorEastAsia" w:cstheme="majorBidi"/>
+      <w:rFonts w:asciiTheme="majorHAnsi" w:eastAsiaTheme="majorEastAsia" w:hAnsiTheme="majorHAnsi" w:cstheme="majorBidi"/>
       <w:color w:val="2F5496" w:themeColor="accent1" w:themeShade="BF"/>
       <w:sz w:val="32"/>
       <w:szCs w:val="32"/>
@@ -5308,7 +6050,7 @@
       <w:outlineLvl w:val="1"/>
     </w:pPr>
     <w:rPr>
-      <w:rFonts w:asciiTheme="majorHAnsi" w:hAnsiTheme="majorHAnsi" w:eastAsiaTheme="majorEastAsia" w:cstheme="majorBidi"/>
+      <w:rFonts w:asciiTheme="majorHAnsi" w:eastAsiaTheme="majorEastAsia" w:hAnsiTheme="majorHAnsi" w:cstheme="majorBidi"/>
       <w:color w:val="2F5496" w:themeColor="accent1" w:themeShade="BF"/>
       <w:sz w:val="26"/>
       <w:szCs w:val="26"/>
@@ -5330,7 +6072,7 @@
       <w:outlineLvl w:val="2"/>
     </w:pPr>
     <w:rPr>
-      <w:rFonts w:asciiTheme="majorHAnsi" w:hAnsiTheme="majorHAnsi" w:eastAsiaTheme="majorEastAsia" w:cstheme="majorBidi"/>
+      <w:rFonts w:asciiTheme="majorHAnsi" w:eastAsiaTheme="majorEastAsia" w:hAnsiTheme="majorHAnsi" w:cstheme="majorBidi"/>
       <w:color w:val="1F3763"/>
       <w:sz w:val="24"/>
       <w:szCs w:val="24"/>
@@ -5352,7 +6094,7 @@
       <w:outlineLvl w:val="3"/>
     </w:pPr>
     <w:rPr>
-      <w:rFonts w:asciiTheme="majorHAnsi" w:hAnsiTheme="majorHAnsi" w:eastAsiaTheme="majorEastAsia" w:cstheme="majorBidi"/>
+      <w:rFonts w:asciiTheme="majorHAnsi" w:eastAsiaTheme="majorEastAsia" w:hAnsiTheme="majorHAnsi" w:cstheme="majorBidi"/>
       <w:i/>
       <w:iCs/>
       <w:color w:val="2F5496" w:themeColor="accent1" w:themeShade="BF"/>
@@ -5374,7 +6116,7 @@
       <w:outlineLvl w:val="4"/>
     </w:pPr>
     <w:rPr>
-      <w:rFonts w:asciiTheme="majorHAnsi" w:hAnsiTheme="majorHAnsi" w:eastAsiaTheme="majorEastAsia" w:cstheme="majorBidi"/>
+      <w:rFonts w:asciiTheme="majorHAnsi" w:eastAsiaTheme="majorEastAsia" w:hAnsiTheme="majorHAnsi" w:cstheme="majorBidi"/>
       <w:color w:val="2F5496" w:themeColor="accent1" w:themeShade="BF"/>
     </w:rPr>
   </w:style>
@@ -5394,7 +6136,7 @@
       <w:outlineLvl w:val="5"/>
     </w:pPr>
     <w:rPr>
-      <w:rFonts w:asciiTheme="majorHAnsi" w:hAnsiTheme="majorHAnsi" w:eastAsiaTheme="majorEastAsia" w:cstheme="majorBidi"/>
+      <w:rFonts w:asciiTheme="majorHAnsi" w:eastAsiaTheme="majorEastAsia" w:hAnsiTheme="majorHAnsi" w:cstheme="majorBidi"/>
       <w:color w:val="1F3763"/>
     </w:rPr>
   </w:style>
@@ -5414,7 +6156,7 @@
       <w:outlineLvl w:val="6"/>
     </w:pPr>
     <w:rPr>
-      <w:rFonts w:asciiTheme="majorHAnsi" w:hAnsiTheme="majorHAnsi" w:eastAsiaTheme="majorEastAsia" w:cstheme="majorBidi"/>
+      <w:rFonts w:asciiTheme="majorHAnsi" w:eastAsiaTheme="majorEastAsia" w:hAnsiTheme="majorHAnsi" w:cstheme="majorBidi"/>
       <w:i/>
       <w:iCs/>
       <w:color w:val="1F3763"/>
@@ -5436,7 +6178,7 @@
       <w:outlineLvl w:val="7"/>
     </w:pPr>
     <w:rPr>
-      <w:rFonts w:asciiTheme="majorHAnsi" w:hAnsiTheme="majorHAnsi" w:eastAsiaTheme="majorEastAsia" w:cstheme="majorBidi"/>
+      <w:rFonts w:asciiTheme="majorHAnsi" w:eastAsiaTheme="majorEastAsia" w:hAnsiTheme="majorHAnsi" w:cstheme="majorBidi"/>
       <w:color w:val="272727"/>
       <w:sz w:val="21"/>
       <w:szCs w:val="21"/>
@@ -5458,7 +6200,7 @@
       <w:outlineLvl w:val="8"/>
     </w:pPr>
     <w:rPr>
-      <w:rFonts w:asciiTheme="majorHAnsi" w:hAnsiTheme="majorHAnsi" w:eastAsiaTheme="majorEastAsia" w:cstheme="majorBidi"/>
+      <w:rFonts w:asciiTheme="majorHAnsi" w:eastAsiaTheme="majorEastAsia" w:hAnsiTheme="majorHAnsi" w:cstheme="majorBidi"/>
       <w:i/>
       <w:iCs/>
       <w:color w:val="272727"/>
@@ -5466,13 +6208,13 @@
       <w:szCs w:val="21"/>
     </w:rPr>
   </w:style>
-  <w:style w:type="character" w:styleId="DefaultParagraphFont" w:default="1">
+  <w:style w:type="character" w:default="1" w:styleId="DefaultParagraphFont">
     <w:name w:val="Default Paragraph Font"/>
     <w:uiPriority w:val="1"/>
     <w:semiHidden/>
     <w:unhideWhenUsed/>
   </w:style>
-  <w:style w:type="table" w:styleId="TableNormal" w:default="1">
+  <w:style w:type="table" w:default="1" w:styleId="TableNormal">
     <w:name w:val="Normal Table"/>
     <w:uiPriority w:val="99"/>
     <w:semiHidden/>
@@ -5487,7 +6229,7 @@
       </w:tblCellMar>
     </w:tblPr>
   </w:style>
-  <w:style w:type="numbering" w:styleId="NoList" w:default="1">
+  <w:style w:type="numbering" w:default="1" w:styleId="NoList">
     <w:name w:val="No List"/>
     <w:uiPriority w:val="99"/>
     <w:semiHidden/>
@@ -5506,7 +6248,7 @@
       <w:contextualSpacing/>
     </w:pPr>
     <w:rPr>
-      <w:rFonts w:asciiTheme="majorHAnsi" w:hAnsiTheme="majorHAnsi" w:eastAsiaTheme="majorEastAsia" w:cstheme="majorBidi"/>
+      <w:rFonts w:asciiTheme="majorHAnsi" w:eastAsiaTheme="majorEastAsia" w:hAnsiTheme="majorHAnsi" w:cstheme="majorBidi"/>
       <w:sz w:val="56"/>
       <w:szCs w:val="56"/>
     </w:rPr>
@@ -5573,14 +6315,14 @@
       <w:contextualSpacing/>
     </w:pPr>
   </w:style>
-  <w:style w:type="character" w:styleId="Heading1Char" w:customStyle="1">
+  <w:style w:type="character" w:customStyle="1" w:styleId="Heading1Char">
     <w:name w:val="Heading 1 Char"/>
     <w:basedOn w:val="DefaultParagraphFont"/>
     <w:link w:val="Heading1"/>
     <w:uiPriority w:val="9"/>
     <w:rsid w:val="03D6F3C3"/>
     <w:rPr>
-      <w:rFonts w:asciiTheme="majorHAnsi" w:hAnsiTheme="majorHAnsi" w:eastAsiaTheme="majorEastAsia" w:cstheme="majorBidi"/>
+      <w:rFonts w:asciiTheme="majorHAnsi" w:eastAsiaTheme="majorEastAsia" w:hAnsiTheme="majorHAnsi" w:cstheme="majorBidi"/>
       <w:noProof w:val="0"/>
       <w:color w:val="2F5496" w:themeColor="accent1" w:themeShade="BF"/>
       <w:sz w:val="32"/>
@@ -5588,14 +6330,14 @@
       <w:lang w:val="en-CA"/>
     </w:rPr>
   </w:style>
-  <w:style w:type="character" w:styleId="Heading2Char" w:customStyle="1">
+  <w:style w:type="character" w:customStyle="1" w:styleId="Heading2Char">
     <w:name w:val="Heading 2 Char"/>
     <w:basedOn w:val="DefaultParagraphFont"/>
     <w:link w:val="Heading2"/>
     <w:uiPriority w:val="9"/>
     <w:rsid w:val="03D6F3C3"/>
     <w:rPr>
-      <w:rFonts w:asciiTheme="majorHAnsi" w:hAnsiTheme="majorHAnsi" w:eastAsiaTheme="majorEastAsia" w:cstheme="majorBidi"/>
+      <w:rFonts w:asciiTheme="majorHAnsi" w:eastAsiaTheme="majorEastAsia" w:hAnsiTheme="majorHAnsi" w:cstheme="majorBidi"/>
       <w:noProof w:val="0"/>
       <w:color w:val="2F5496" w:themeColor="accent1" w:themeShade="BF"/>
       <w:sz w:val="26"/>
@@ -5603,14 +6345,14 @@
       <w:lang w:val="en-CA"/>
     </w:rPr>
   </w:style>
-  <w:style w:type="character" w:styleId="Heading3Char" w:customStyle="1">
+  <w:style w:type="character" w:customStyle="1" w:styleId="Heading3Char">
     <w:name w:val="Heading 3 Char"/>
     <w:basedOn w:val="DefaultParagraphFont"/>
     <w:link w:val="Heading3"/>
     <w:uiPriority w:val="9"/>
     <w:rsid w:val="03D6F3C3"/>
     <w:rPr>
-      <w:rFonts w:asciiTheme="majorHAnsi" w:hAnsiTheme="majorHAnsi" w:eastAsiaTheme="majorEastAsia" w:cstheme="majorBidi"/>
+      <w:rFonts w:asciiTheme="majorHAnsi" w:eastAsiaTheme="majorEastAsia" w:hAnsiTheme="majorHAnsi" w:cstheme="majorBidi"/>
       <w:noProof w:val="0"/>
       <w:color w:val="1F3763"/>
       <w:sz w:val="24"/>
@@ -5618,14 +6360,14 @@
       <w:lang w:val="en-CA"/>
     </w:rPr>
   </w:style>
-  <w:style w:type="character" w:styleId="Heading4Char" w:customStyle="1">
+  <w:style w:type="character" w:customStyle="1" w:styleId="Heading4Char">
     <w:name w:val="Heading 4 Char"/>
     <w:basedOn w:val="DefaultParagraphFont"/>
     <w:link w:val="Heading4"/>
     <w:uiPriority w:val="9"/>
     <w:rsid w:val="03D6F3C3"/>
     <w:rPr>
-      <w:rFonts w:asciiTheme="majorHAnsi" w:hAnsiTheme="majorHAnsi" w:eastAsiaTheme="majorEastAsia" w:cstheme="majorBidi"/>
+      <w:rFonts w:asciiTheme="majorHAnsi" w:eastAsiaTheme="majorEastAsia" w:hAnsiTheme="majorHAnsi" w:cstheme="majorBidi"/>
       <w:i/>
       <w:iCs/>
       <w:noProof w:val="0"/>
@@ -5633,40 +6375,40 @@
       <w:lang w:val="en-CA"/>
     </w:rPr>
   </w:style>
-  <w:style w:type="character" w:styleId="Heading5Char" w:customStyle="1">
+  <w:style w:type="character" w:customStyle="1" w:styleId="Heading5Char">
     <w:name w:val="Heading 5 Char"/>
     <w:basedOn w:val="DefaultParagraphFont"/>
     <w:link w:val="Heading5"/>
     <w:uiPriority w:val="9"/>
     <w:rsid w:val="03D6F3C3"/>
     <w:rPr>
-      <w:rFonts w:asciiTheme="majorHAnsi" w:hAnsiTheme="majorHAnsi" w:eastAsiaTheme="majorEastAsia" w:cstheme="majorBidi"/>
+      <w:rFonts w:asciiTheme="majorHAnsi" w:eastAsiaTheme="majorEastAsia" w:hAnsiTheme="majorHAnsi" w:cstheme="majorBidi"/>
       <w:noProof w:val="0"/>
       <w:color w:val="2F5496" w:themeColor="accent1" w:themeShade="BF"/>
       <w:lang w:val="en-CA"/>
     </w:rPr>
   </w:style>
-  <w:style w:type="character" w:styleId="Heading6Char" w:customStyle="1">
+  <w:style w:type="character" w:customStyle="1" w:styleId="Heading6Char">
     <w:name w:val="Heading 6 Char"/>
     <w:basedOn w:val="DefaultParagraphFont"/>
     <w:link w:val="Heading6"/>
     <w:uiPriority w:val="9"/>
     <w:rsid w:val="03D6F3C3"/>
     <w:rPr>
-      <w:rFonts w:asciiTheme="majorHAnsi" w:hAnsiTheme="majorHAnsi" w:eastAsiaTheme="majorEastAsia" w:cstheme="majorBidi"/>
+      <w:rFonts w:asciiTheme="majorHAnsi" w:eastAsiaTheme="majorEastAsia" w:hAnsiTheme="majorHAnsi" w:cstheme="majorBidi"/>
       <w:noProof w:val="0"/>
       <w:color w:val="1F3763"/>
       <w:lang w:val="en-CA"/>
     </w:rPr>
   </w:style>
-  <w:style w:type="character" w:styleId="Heading7Char" w:customStyle="1">
+  <w:style w:type="character" w:customStyle="1" w:styleId="Heading7Char">
     <w:name w:val="Heading 7 Char"/>
     <w:basedOn w:val="DefaultParagraphFont"/>
     <w:link w:val="Heading7"/>
     <w:uiPriority w:val="9"/>
     <w:rsid w:val="03D6F3C3"/>
     <w:rPr>
-      <w:rFonts w:asciiTheme="majorHAnsi" w:hAnsiTheme="majorHAnsi" w:eastAsiaTheme="majorEastAsia" w:cstheme="majorBidi"/>
+      <w:rFonts w:asciiTheme="majorHAnsi" w:eastAsiaTheme="majorEastAsia" w:hAnsiTheme="majorHAnsi" w:cstheme="majorBidi"/>
       <w:i/>
       <w:iCs/>
       <w:noProof w:val="0"/>
@@ -5674,14 +6416,14 @@
       <w:lang w:val="en-CA"/>
     </w:rPr>
   </w:style>
-  <w:style w:type="character" w:styleId="Heading8Char" w:customStyle="1">
+  <w:style w:type="character" w:customStyle="1" w:styleId="Heading8Char">
     <w:name w:val="Heading 8 Char"/>
     <w:basedOn w:val="DefaultParagraphFont"/>
     <w:link w:val="Heading8"/>
     <w:uiPriority w:val="9"/>
     <w:rsid w:val="03D6F3C3"/>
     <w:rPr>
-      <w:rFonts w:asciiTheme="majorHAnsi" w:hAnsiTheme="majorHAnsi" w:eastAsiaTheme="majorEastAsia" w:cstheme="majorBidi"/>
+      <w:rFonts w:asciiTheme="majorHAnsi" w:eastAsiaTheme="majorEastAsia" w:hAnsiTheme="majorHAnsi" w:cstheme="majorBidi"/>
       <w:noProof w:val="0"/>
       <w:color w:val="272727"/>
       <w:sz w:val="21"/>
@@ -5689,14 +6431,14 @@
       <w:lang w:val="en-CA"/>
     </w:rPr>
   </w:style>
-  <w:style w:type="character" w:styleId="Heading9Char" w:customStyle="1">
+  <w:style w:type="character" w:customStyle="1" w:styleId="Heading9Char">
     <w:name w:val="Heading 9 Char"/>
     <w:basedOn w:val="DefaultParagraphFont"/>
     <w:link w:val="Heading9"/>
     <w:uiPriority w:val="9"/>
     <w:rsid w:val="03D6F3C3"/>
     <w:rPr>
-      <w:rFonts w:asciiTheme="majorHAnsi" w:hAnsiTheme="majorHAnsi" w:eastAsiaTheme="majorEastAsia" w:cstheme="majorBidi"/>
+      <w:rFonts w:asciiTheme="majorHAnsi" w:eastAsiaTheme="majorEastAsia" w:hAnsiTheme="majorHAnsi" w:cstheme="majorBidi"/>
       <w:i/>
       <w:iCs/>
       <w:noProof w:val="0"/>
@@ -5706,34 +6448,34 @@
       <w:lang w:val="en-CA"/>
     </w:rPr>
   </w:style>
-  <w:style w:type="character" w:styleId="TitleChar" w:customStyle="1">
+  <w:style w:type="character" w:customStyle="1" w:styleId="TitleChar">
     <w:name w:val="Title Char"/>
     <w:basedOn w:val="DefaultParagraphFont"/>
     <w:link w:val="Title"/>
     <w:uiPriority w:val="10"/>
     <w:rsid w:val="03D6F3C3"/>
     <w:rPr>
-      <w:rFonts w:asciiTheme="majorHAnsi" w:hAnsiTheme="majorHAnsi" w:eastAsiaTheme="majorEastAsia" w:cstheme="majorBidi"/>
+      <w:rFonts w:asciiTheme="majorHAnsi" w:eastAsiaTheme="majorEastAsia" w:hAnsiTheme="majorHAnsi" w:cstheme="majorBidi"/>
       <w:noProof w:val="0"/>
       <w:sz w:val="56"/>
       <w:szCs w:val="56"/>
       <w:lang w:val="en-CA"/>
     </w:rPr>
   </w:style>
-  <w:style w:type="character" w:styleId="SubtitleChar" w:customStyle="1">
+  <w:style w:type="character" w:customStyle="1" w:styleId="SubtitleChar">
     <w:name w:val="Subtitle Char"/>
     <w:basedOn w:val="DefaultParagraphFont"/>
     <w:link w:val="Subtitle"/>
     <w:uiPriority w:val="11"/>
     <w:rsid w:val="03D6F3C3"/>
     <w:rPr>
-      <w:rFonts w:asciiTheme="minorHAnsi" w:hAnsiTheme="minorHAnsi" w:eastAsiaTheme="minorEastAsia" w:cstheme="minorBidi"/>
+      <w:rFonts w:asciiTheme="minorHAnsi" w:eastAsiaTheme="minorEastAsia" w:hAnsiTheme="minorHAnsi" w:cstheme="minorBidi"/>
       <w:noProof w:val="0"/>
       <w:color w:val="5A5A5A"/>
       <w:lang w:val="en-CA"/>
     </w:rPr>
   </w:style>
-  <w:style w:type="character" w:styleId="QuoteChar" w:customStyle="1">
+  <w:style w:type="character" w:customStyle="1" w:styleId="QuoteChar">
     <w:name w:val="Quote Char"/>
     <w:basedOn w:val="DefaultParagraphFont"/>
     <w:link w:val="Quote"/>
@@ -5747,7 +6489,7 @@
       <w:lang w:val="en-CA"/>
     </w:rPr>
   </w:style>
-  <w:style w:type="character" w:styleId="IntenseQuoteChar" w:customStyle="1">
+  <w:style w:type="character" w:customStyle="1" w:styleId="IntenseQuoteChar">
     <w:name w:val="Intense Quote Char"/>
     <w:basedOn w:val="DefaultParagraphFont"/>
     <w:link w:val="IntenseQuote"/>
@@ -5884,7 +6626,7 @@
       <w:szCs w:val="20"/>
     </w:rPr>
   </w:style>
-  <w:style w:type="character" w:styleId="EndnoteTextChar" w:customStyle="1">
+  <w:style w:type="character" w:customStyle="1" w:styleId="EndnoteTextChar">
     <w:name w:val="Endnote Text Char"/>
     <w:basedOn w:val="DefaultParagraphFont"/>
     <w:link w:val="EndnoteText"/>
@@ -5913,7 +6655,7 @@
       <w:spacing w:after="0"/>
     </w:pPr>
   </w:style>
-  <w:style w:type="character" w:styleId="FooterChar" w:customStyle="1">
+  <w:style w:type="character" w:customStyle="1" w:styleId="FooterChar">
     <w:name w:val="Footer Char"/>
     <w:basedOn w:val="DefaultParagraphFont"/>
     <w:link w:val="Footer"/>
@@ -5929,7 +6671,6 @@
     <w:basedOn w:val="Normal"/>
     <w:link w:val="FootnoteTextChar"/>
     <w:uiPriority w:val="99"/>
-    <w:semiHidden/>
     <w:unhideWhenUsed/>
     <w:rsid w:val="03D6F3C3"/>
     <w:pPr>
@@ -5940,12 +6681,11 @@
       <w:szCs w:val="20"/>
     </w:rPr>
   </w:style>
-  <w:style w:type="character" w:styleId="FootnoteTextChar" w:customStyle="1">
+  <w:style w:type="character" w:customStyle="1" w:styleId="FootnoteTextChar">
     <w:name w:val="Footnote Text Char"/>
     <w:basedOn w:val="DefaultParagraphFont"/>
     <w:link w:val="FootnoteText"/>
     <w:uiPriority w:val="99"/>
-    <w:semiHidden/>
     <w:rsid w:val="03D6F3C3"/>
     <w:rPr>
       <w:noProof w:val="0"/>
@@ -5969,7 +6709,7 @@
       <w:spacing w:after="0"/>
     </w:pPr>
   </w:style>
-  <w:style w:type="character" w:styleId="HeaderChar" w:customStyle="1">
+  <w:style w:type="character" w:customStyle="1" w:styleId="HeaderChar">
     <w:name w:val="Header Char"/>
     <w:basedOn w:val="DefaultParagraphFont"/>
     <w:link w:val="Header"/>
@@ -6034,66 +6774,26 @@
       <w:u w:val="single"/>
     </w:rPr>
   </w:style>
-  <w:style xmlns:w="http://schemas.openxmlformats.org/wordprocessingml/2006/main" w:type="table" w:styleId="TableGrid">
-    <w:name xmlns:w="http://schemas.openxmlformats.org/wordprocessingml/2006/main" w:val="Table Grid"/>
-    <w:basedOn xmlns:w="http://schemas.openxmlformats.org/wordprocessingml/2006/main" w:val="TableNormal"/>
-    <w:uiPriority xmlns:w="http://schemas.openxmlformats.org/wordprocessingml/2006/main" w:val="59"/>
-    <w:rsid xmlns:w="http://schemas.openxmlformats.org/wordprocessingml/2006/main" w:val="00FB4123"/>
-    <w:pPr xmlns:w="http://schemas.openxmlformats.org/wordprocessingml/2006/main">
+  <w:style w:type="table" w:styleId="TableGrid">
+    <w:name w:val="Table Grid"/>
+    <w:basedOn w:val="TableNormal"/>
+    <w:uiPriority w:val="59"/>
+    <w:rsid w:val="00FB4123"/>
+    <w:pPr>
       <w:spacing w:after="0" w:line="240" w:lineRule="auto"/>
     </w:pPr>
-    <w:tblPr xmlns:w="http://schemas.openxmlformats.org/wordprocessingml/2006/main">
-      <w:tblInd w:w="0" w:type="dxa"/>
+    <w:tblPr>
       <w:tblBorders>
-        <w:top w:val="single" w:color="000000" w:themeColor="text1" w:sz="4" w:space="0"/>
-        <w:left w:val="single" w:color="000000" w:themeColor="text1" w:sz="4" w:space="0"/>
-        <w:bottom w:val="single" w:color="000000" w:themeColor="text1" w:sz="4" w:space="0"/>
-        <w:right w:val="single" w:color="000000" w:themeColor="text1" w:sz="4" w:space="0"/>
-        <w:insideH w:val="single" w:color="000000" w:themeColor="text1" w:sz="4" w:space="0"/>
-        <w:insideV w:val="single" w:color="000000" w:themeColor="text1" w:sz="4" w:space="0"/>
+        <w:top w:val="single" w:sz="4" w:space="0" w:color="000000" w:themeColor="text1"/>
+        <w:left w:val="single" w:sz="4" w:space="0" w:color="000000" w:themeColor="text1"/>
+        <w:bottom w:val="single" w:sz="4" w:space="0" w:color="000000" w:themeColor="text1"/>
+        <w:right w:val="single" w:sz="4" w:space="0" w:color="000000" w:themeColor="text1"/>
+        <w:insideH w:val="single" w:sz="4" w:space="0" w:color="000000" w:themeColor="text1"/>
+        <w:insideV w:val="single" w:sz="4" w:space="0" w:color="000000" w:themeColor="text1"/>
       </w:tblBorders>
-      <w:tblCellMar>
-        <w:top w:w="0" w:type="dxa"/>
-        <w:left w:w="108" w:type="dxa"/>
-        <w:bottom w:w="0" w:type="dxa"/>
-        <w:right w:w="108" w:type="dxa"/>
-      </w:tblCellMar>
     </w:tblPr>
   </w:style>
 </w:styles>
-</file>
-
-<file path=word/glossary/document.xml><?xml version="1.0" encoding="utf-8"?>
-<w:glossaryDocument xmlns:w14="http://schemas.microsoft.com/office/word/2010/wordml" xmlns:w="http://schemas.openxmlformats.org/wordprocessingml/2006/main">
-  <w:docParts>
-    <w:docPart>
-      <w:docPartPr>
-        <w:name w:val="DefaultPlaceholder_1081868574"/>
-        <w:category>
-          <w:name w:val="General"/>
-          <w:gallery w:val="placeholder"/>
-        </w:category>
-        <w:types>
-          <w:type w:val="bbPlcHdr"/>
-        </w:types>
-        <w:behaviors>
-          <w:behavior w:val="content"/>
-        </w:behaviors>
-        <w:guid w:val="{28a496a5-ddf9-4745-95eb-4e1c6dc23c3a}"/>
-      </w:docPartPr>
-      <w:docPartBody>
-        <w:p>
-          <w:r>
-            <w:rPr>
-              <w:rStyle w:val="PlaceholderText"/>
-            </w:rPr>
-            <w:t/>
-          </w:r>
-        </w:p>
-      </w:docPartBody>
-    </w:docPart>
-  </w:docParts>
-</w:glossaryDocument>
 </file>
 
 <file path=word/theme/theme1.xml><?xml version="1.0" encoding="utf-8"?>

--- a/Requirements.docx
+++ b/Requirements.docx
@@ -12,6 +12,20 @@
       </w:r>
     </w:p>
     <w:p/>
+    <w:p>
+      <w:pPr>
+        <w:jc w:val="center"/>
+      </w:pPr>
+      <w:r>
+        <w:t xml:space="preserve">Prusak Patryk, Stańczyk Mikołaj, </w:t>
+      </w:r>
+      <w:r>
+        <w:t>Sebastian Alejandro Espin Novillo</w:t>
+      </w:r>
+      <w:r>
+        <w:t>, Jakoniuk Kamil</w:t>
+      </w:r>
+    </w:p>
     <w:p/>
     <w:p/>
     <w:p/>
@@ -48,7 +62,7 @@
           <w:r>
             <w:fldChar w:fldCharType="separate"/>
           </w:r>
-          <w:hyperlink w:anchor="_Toc152329421" w:history="1">
+          <w:hyperlink w:anchor="_Toc152353392" w:history="1">
             <w:r>
               <w:rPr>
                 <w:rStyle w:val="Hyperlink"/>
@@ -75,7 +89,7 @@
                 <w:noProof/>
                 <w:webHidden/>
               </w:rPr>
-              <w:instrText xml:space="preserve"> PAGEREF _Toc152329421 \h </w:instrText>
+              <w:instrText xml:space="preserve"> PAGEREF _Toc152353392 \h </w:instrText>
             </w:r>
             <w:r>
               <w:rPr>
@@ -120,7 +134,7 @@
               <w14:ligatures w14:val="standardContextual"/>
             </w:rPr>
           </w:pPr>
-          <w:hyperlink w:anchor="_Toc152329422" w:history="1">
+          <w:hyperlink w:anchor="_Toc152353393" w:history="1">
             <w:r>
               <w:rPr>
                 <w:rStyle w:val="Hyperlink"/>
@@ -147,7 +161,7 @@
                 <w:noProof/>
                 <w:webHidden/>
               </w:rPr>
-              <w:instrText xml:space="preserve"> PAGEREF _Toc152329422 \h </w:instrText>
+              <w:instrText xml:space="preserve"> PAGEREF _Toc152353393 \h </w:instrText>
             </w:r>
             <w:r>
               <w:rPr>
@@ -192,7 +206,7 @@
               <w14:ligatures w14:val="standardContextual"/>
             </w:rPr>
           </w:pPr>
-          <w:hyperlink w:anchor="_Toc152329423" w:history="1">
+          <w:hyperlink w:anchor="_Toc152353394" w:history="1">
             <w:r>
               <w:rPr>
                 <w:rStyle w:val="Hyperlink"/>
@@ -219,7 +233,7 @@
                 <w:noProof/>
                 <w:webHidden/>
               </w:rPr>
-              <w:instrText xml:space="preserve"> PAGEREF _Toc152329423 \h </w:instrText>
+              <w:instrText xml:space="preserve"> PAGEREF _Toc152353394 \h </w:instrText>
             </w:r>
             <w:r>
               <w:rPr>
@@ -264,7 +278,7 @@
               <w14:ligatures w14:val="standardContextual"/>
             </w:rPr>
           </w:pPr>
-          <w:hyperlink w:anchor="_Toc152329424" w:history="1">
+          <w:hyperlink w:anchor="_Toc152353395" w:history="1">
             <w:r>
               <w:rPr>
                 <w:rStyle w:val="Hyperlink"/>
@@ -291,7 +305,7 @@
                 <w:noProof/>
                 <w:webHidden/>
               </w:rPr>
-              <w:instrText xml:space="preserve"> PAGEREF _Toc152329424 \h </w:instrText>
+              <w:instrText xml:space="preserve"> PAGEREF _Toc152353395 \h </w:instrText>
             </w:r>
             <w:r>
               <w:rPr>
@@ -336,7 +350,7 @@
               <w14:ligatures w14:val="standardContextual"/>
             </w:rPr>
           </w:pPr>
-          <w:hyperlink w:anchor="_Toc152329425" w:history="1">
+          <w:hyperlink w:anchor="_Toc152353396" w:history="1">
             <w:r>
               <w:rPr>
                 <w:rStyle w:val="Hyperlink"/>
@@ -363,7 +377,7 @@
                 <w:noProof/>
                 <w:webHidden/>
               </w:rPr>
-              <w:instrText xml:space="preserve"> PAGEREF _Toc152329425 \h </w:instrText>
+              <w:instrText xml:space="preserve"> PAGEREF _Toc152353396 \h </w:instrText>
             </w:r>
             <w:r>
               <w:rPr>
@@ -408,7 +422,7 @@
               <w14:ligatures w14:val="standardContextual"/>
             </w:rPr>
           </w:pPr>
-          <w:hyperlink w:anchor="_Toc152329426" w:history="1">
+          <w:hyperlink w:anchor="_Toc152353397" w:history="1">
             <w:r>
               <w:rPr>
                 <w:rStyle w:val="Hyperlink"/>
@@ -435,7 +449,7 @@
                 <w:noProof/>
                 <w:webHidden/>
               </w:rPr>
-              <w:instrText xml:space="preserve"> PAGEREF _Toc152329426 \h </w:instrText>
+              <w:instrText xml:space="preserve"> PAGEREF _Toc152353397 \h </w:instrText>
             </w:r>
             <w:r>
               <w:rPr>
@@ -480,7 +494,7 @@
               <w14:ligatures w14:val="standardContextual"/>
             </w:rPr>
           </w:pPr>
-          <w:hyperlink w:anchor="_Toc152329427" w:history="1">
+          <w:hyperlink w:anchor="_Toc152353398" w:history="1">
             <w:r>
               <w:rPr>
                 <w:rStyle w:val="Hyperlink"/>
@@ -507,7 +521,7 @@
                 <w:noProof/>
                 <w:webHidden/>
               </w:rPr>
-              <w:instrText xml:space="preserve"> PAGEREF _Toc152329427 \h </w:instrText>
+              <w:instrText xml:space="preserve"> PAGEREF _Toc152353398 \h </w:instrText>
             </w:r>
             <w:r>
               <w:rPr>
@@ -552,7 +566,7 @@
               <w14:ligatures w14:val="standardContextual"/>
             </w:rPr>
           </w:pPr>
-          <w:hyperlink w:anchor="_Toc152329428" w:history="1">
+          <w:hyperlink w:anchor="_Toc152353399" w:history="1">
             <w:r>
               <w:rPr>
                 <w:rStyle w:val="Hyperlink"/>
@@ -579,7 +593,7 @@
                 <w:noProof/>
                 <w:webHidden/>
               </w:rPr>
-              <w:instrText xml:space="preserve"> PAGEREF _Toc152329428 \h </w:instrText>
+              <w:instrText xml:space="preserve"> PAGEREF _Toc152353399 \h </w:instrText>
             </w:r>
             <w:r>
               <w:rPr>
@@ -624,7 +638,7 @@
               <w14:ligatures w14:val="standardContextual"/>
             </w:rPr>
           </w:pPr>
-          <w:hyperlink w:anchor="_Toc152329429" w:history="1">
+          <w:hyperlink w:anchor="_Toc152353400" w:history="1">
             <w:r>
               <w:rPr>
                 <w:rStyle w:val="Hyperlink"/>
@@ -651,7 +665,7 @@
                 <w:noProof/>
                 <w:webHidden/>
               </w:rPr>
-              <w:instrText xml:space="preserve"> PAGEREF _Toc152329429 \h </w:instrText>
+              <w:instrText xml:space="preserve"> PAGEREF _Toc152353400 \h </w:instrText>
             </w:r>
             <w:r>
               <w:rPr>
@@ -696,7 +710,7 @@
               <w14:ligatures w14:val="standardContextual"/>
             </w:rPr>
           </w:pPr>
-          <w:hyperlink w:anchor="_Toc152329430" w:history="1">
+          <w:hyperlink w:anchor="_Toc152353401" w:history="1">
             <w:r>
               <w:rPr>
                 <w:rStyle w:val="Hyperlink"/>
@@ -723,7 +737,7 @@
                 <w:noProof/>
                 <w:webHidden/>
               </w:rPr>
-              <w:instrText xml:space="preserve"> PAGEREF _Toc152329430 \h </w:instrText>
+              <w:instrText xml:space="preserve"> PAGEREF _Toc152353401 \h </w:instrText>
             </w:r>
             <w:r>
               <w:rPr>
@@ -768,7 +782,7 @@
               <w14:ligatures w14:val="standardContextual"/>
             </w:rPr>
           </w:pPr>
-          <w:hyperlink w:anchor="_Toc152329431" w:history="1">
+          <w:hyperlink w:anchor="_Toc152353402" w:history="1">
             <w:r>
               <w:rPr>
                 <w:rStyle w:val="Hyperlink"/>
@@ -795,7 +809,7 @@
                 <w:noProof/>
                 <w:webHidden/>
               </w:rPr>
-              <w:instrText xml:space="preserve"> PAGEREF _Toc152329431 \h </w:instrText>
+              <w:instrText xml:space="preserve"> PAGEREF _Toc152353402 \h </w:instrText>
             </w:r>
             <w:r>
               <w:rPr>
@@ -840,7 +854,7 @@
               <w14:ligatures w14:val="standardContextual"/>
             </w:rPr>
           </w:pPr>
-          <w:hyperlink w:anchor="_Toc152329432" w:history="1">
+          <w:hyperlink w:anchor="_Toc152353403" w:history="1">
             <w:r>
               <w:rPr>
                 <w:rStyle w:val="Hyperlink"/>
@@ -867,7 +881,7 @@
                 <w:noProof/>
                 <w:webHidden/>
               </w:rPr>
-              <w:instrText xml:space="preserve"> PAGEREF _Toc152329432 \h </w:instrText>
+              <w:instrText xml:space="preserve"> PAGEREF _Toc152353403 \h </w:instrText>
             </w:r>
             <w:r>
               <w:rPr>
@@ -912,7 +926,7 @@
               <w14:ligatures w14:val="standardContextual"/>
             </w:rPr>
           </w:pPr>
-          <w:hyperlink w:anchor="_Toc152329433" w:history="1">
+          <w:hyperlink w:anchor="_Toc152353404" w:history="1">
             <w:r>
               <w:rPr>
                 <w:rStyle w:val="Hyperlink"/>
@@ -939,7 +953,7 @@
                 <w:noProof/>
                 <w:webHidden/>
               </w:rPr>
-              <w:instrText xml:space="preserve"> PAGEREF _Toc152329433 \h </w:instrText>
+              <w:instrText xml:space="preserve"> PAGEREF _Toc152353404 \h </w:instrText>
             </w:r>
             <w:r>
               <w:rPr>
@@ -984,7 +998,7 @@
               <w14:ligatures w14:val="standardContextual"/>
             </w:rPr>
           </w:pPr>
-          <w:hyperlink w:anchor="_Toc152329434" w:history="1">
+          <w:hyperlink w:anchor="_Toc152353405" w:history="1">
             <w:r>
               <w:rPr>
                 <w:rStyle w:val="Hyperlink"/>
@@ -1011,7 +1025,7 @@
                 <w:noProof/>
                 <w:webHidden/>
               </w:rPr>
-              <w:instrText xml:space="preserve"> PAGEREF _Toc152329434 \h </w:instrText>
+              <w:instrText xml:space="preserve"> PAGEREF _Toc152353405 \h </w:instrText>
             </w:r>
             <w:r>
               <w:rPr>
@@ -1056,7 +1070,7 @@
               <w14:ligatures w14:val="standardContextual"/>
             </w:rPr>
           </w:pPr>
-          <w:hyperlink w:anchor="_Toc152329435" w:history="1">
+          <w:hyperlink w:anchor="_Toc152353406" w:history="1">
             <w:r>
               <w:rPr>
                 <w:rStyle w:val="Hyperlink"/>
@@ -1083,7 +1097,7 @@
                 <w:noProof/>
                 <w:webHidden/>
               </w:rPr>
-              <w:instrText xml:space="preserve"> PAGEREF _Toc152329435 \h </w:instrText>
+              <w:instrText xml:space="preserve"> PAGEREF _Toc152353406 \h </w:instrText>
             </w:r>
             <w:r>
               <w:rPr>
@@ -1128,7 +1142,7 @@
               <w14:ligatures w14:val="standardContextual"/>
             </w:rPr>
           </w:pPr>
-          <w:hyperlink w:anchor="_Toc152329436" w:history="1">
+          <w:hyperlink w:anchor="_Toc152353407" w:history="1">
             <w:r>
               <w:rPr>
                 <w:rStyle w:val="Hyperlink"/>
@@ -1155,7 +1169,7 @@
                 <w:noProof/>
                 <w:webHidden/>
               </w:rPr>
-              <w:instrText xml:space="preserve"> PAGEREF _Toc152329436 \h </w:instrText>
+              <w:instrText xml:space="preserve"> PAGEREF _Toc152353407 \h </w:instrText>
             </w:r>
             <w:r>
               <w:rPr>
@@ -1175,7 +1189,7 @@
                 <w:noProof/>
                 <w:webHidden/>
               </w:rPr>
-              <w:t>5</w:t>
+              <w:t>6</w:t>
             </w:r>
             <w:r>
               <w:rPr>
@@ -1200,7 +1214,7 @@
               <w14:ligatures w14:val="standardContextual"/>
             </w:rPr>
           </w:pPr>
-          <w:hyperlink w:anchor="_Toc152329437" w:history="1">
+          <w:hyperlink w:anchor="_Toc152353408" w:history="1">
             <w:r>
               <w:rPr>
                 <w:rStyle w:val="Hyperlink"/>
@@ -1227,7 +1241,7 @@
                 <w:noProof/>
                 <w:webHidden/>
               </w:rPr>
-              <w:instrText xml:space="preserve"> PAGEREF _Toc152329437 \h </w:instrText>
+              <w:instrText xml:space="preserve"> PAGEREF _Toc152353408 \h </w:instrText>
             </w:r>
             <w:r>
               <w:rPr>
@@ -1247,7 +1261,7 @@
                 <w:noProof/>
                 <w:webHidden/>
               </w:rPr>
-              <w:t>5</w:t>
+              <w:t>6</w:t>
             </w:r>
             <w:r>
               <w:rPr>
@@ -1272,7 +1286,7 @@
               <w14:ligatures w14:val="standardContextual"/>
             </w:rPr>
           </w:pPr>
-          <w:hyperlink w:anchor="_Toc152329438" w:history="1">
+          <w:hyperlink w:anchor="_Toc152353409" w:history="1">
             <w:r>
               <w:rPr>
                 <w:rStyle w:val="Hyperlink"/>
@@ -1299,7 +1313,7 @@
                 <w:noProof/>
                 <w:webHidden/>
               </w:rPr>
-              <w:instrText xml:space="preserve"> PAGEREF _Toc152329438 \h </w:instrText>
+              <w:instrText xml:space="preserve"> PAGEREF _Toc152353409 \h </w:instrText>
             </w:r>
             <w:r>
               <w:rPr>
@@ -1319,7 +1333,7 @@
                 <w:noProof/>
                 <w:webHidden/>
               </w:rPr>
-              <w:t>5</w:t>
+              <w:t>6</w:t>
             </w:r>
             <w:r>
               <w:rPr>
@@ -1344,7 +1358,7 @@
               <w14:ligatures w14:val="standardContextual"/>
             </w:rPr>
           </w:pPr>
-          <w:hyperlink w:anchor="_Toc152329439" w:history="1">
+          <w:hyperlink w:anchor="_Toc152353410" w:history="1">
             <w:r>
               <w:rPr>
                 <w:rStyle w:val="Hyperlink"/>
@@ -1371,7 +1385,7 @@
                 <w:noProof/>
                 <w:webHidden/>
               </w:rPr>
-              <w:instrText xml:space="preserve"> PAGEREF _Toc152329439 \h </w:instrText>
+              <w:instrText xml:space="preserve"> PAGEREF _Toc152353410 \h </w:instrText>
             </w:r>
             <w:r>
               <w:rPr>
@@ -1391,7 +1405,7 @@
                 <w:noProof/>
                 <w:webHidden/>
               </w:rPr>
-              <w:t>6</w:t>
+              <w:t>7</w:t>
             </w:r>
             <w:r>
               <w:rPr>
@@ -1423,6 +1437,8 @@
         <w:pStyle w:val="Heading1"/>
       </w:pPr>
     </w:p>
+    <w:p/>
+    <w:p/>
     <w:p>
       <w:pPr>
         <w:pStyle w:val="Heading1"/>
@@ -1431,37 +1447,13 @@
           <w:szCs w:val="40"/>
         </w:rPr>
       </w:pPr>
-    </w:p>
-    <w:p>
-      <w:pPr>
-        <w:pStyle w:val="Heading1"/>
+      <w:bookmarkStart w:id="0" w:name="_Toc152353392"/>
+      <w:r>
         <w:rPr>
           <w:sz w:val="40"/>
           <w:szCs w:val="40"/>
         </w:rPr>
-      </w:pPr>
-    </w:p>
-    <w:p/>
-    <w:p>
-      <w:pPr>
-        <w:pStyle w:val="Heading1"/>
-      </w:pPr>
-    </w:p>
-    <w:p/>
-    <w:p>
-      <w:pPr>
-        <w:pStyle w:val="Heading1"/>
-        <w:rPr>
-          <w:sz w:val="40"/>
-          <w:szCs w:val="40"/>
-        </w:rPr>
-      </w:pPr>
-      <w:bookmarkStart w:id="0" w:name="_Toc152329421"/>
-      <w:r>
-        <w:rPr>
-          <w:sz w:val="40"/>
-          <w:szCs w:val="40"/>
-        </w:rPr>
+        <w:lastRenderedPageBreak/>
         <w:t>Requirements</w:t>
       </w:r>
       <w:bookmarkEnd w:id="0"/>
@@ -1475,7 +1467,7 @@
           <w:szCs w:val="32"/>
         </w:rPr>
       </w:pPr>
-      <w:bookmarkStart w:id="1" w:name="_Toc152329422"/>
+      <w:bookmarkStart w:id="1" w:name="_Toc152353393"/>
       <w:r>
         <w:rPr>
           <w:sz w:val="32"/>
@@ -1596,7 +1588,7 @@
           <w:szCs w:val="32"/>
         </w:rPr>
       </w:pPr>
-      <w:bookmarkStart w:id="3" w:name="_Toc152329423"/>
+      <w:bookmarkStart w:id="3" w:name="_Toc152353394"/>
       <w:r>
         <w:rPr>
           <w:sz w:val="32"/>
@@ -1693,7 +1685,7 @@
           <w:szCs w:val="32"/>
         </w:rPr>
       </w:pPr>
-      <w:bookmarkStart w:id="5" w:name="_Toc152329424"/>
+      <w:bookmarkStart w:id="5" w:name="_Toc152353395"/>
       <w:r>
         <w:rPr>
           <w:sz w:val="32"/>
@@ -1843,23 +1835,7 @@
           <w:sz w:val="24"/>
           <w:szCs w:val="24"/>
         </w:rPr>
-        <w:t xml:space="preserve"> A maximal clique is called maximum if there are no other maximal cliques with a larger </w:t>
-      </w:r>
-      <w:proofErr w:type="gramStart"/>
-      <w:r>
-        <w:rPr>
-          <w:sz w:val="24"/>
-          <w:szCs w:val="24"/>
-        </w:rPr>
-        <w:t>amount</w:t>
-      </w:r>
-      <w:proofErr w:type="gramEnd"/>
-      <w:r>
-        <w:rPr>
-          <w:sz w:val="24"/>
-          <w:szCs w:val="24"/>
-        </w:rPr>
-        <w:t xml:space="preserve"> of vertices.</w:t>
+        <w:t xml:space="preserve"> A maximal clique is called maximum if there are no other maximal cliques with a larger amount of vertices.</w:t>
       </w:r>
       <w:r>
         <w:rPr>
@@ -1892,7 +1868,7 @@
           <w:szCs w:val="32"/>
         </w:rPr>
       </w:pPr>
-      <w:bookmarkStart w:id="6" w:name="_Toc152329425"/>
+      <w:bookmarkStart w:id="6" w:name="_Toc152353396"/>
       <w:r>
         <w:rPr>
           <w:sz w:val="32"/>
@@ -1961,7 +1937,7 @@
           <w:szCs w:val="28"/>
         </w:rPr>
       </w:pPr>
-      <w:bookmarkStart w:id="7" w:name="_Toc152329426"/>
+      <w:bookmarkStart w:id="7" w:name="_Toc152353397"/>
       <w:r>
         <w:rPr>
           <w:sz w:val="28"/>
@@ -2056,7 +2032,7 @@
           <w:szCs w:val="28"/>
         </w:rPr>
       </w:pPr>
-      <w:bookmarkStart w:id="8" w:name="_Toc152329427"/>
+      <w:bookmarkStart w:id="8" w:name="_Toc152353398"/>
       <w:r>
         <w:rPr>
           <w:sz w:val="28"/>
@@ -2090,7 +2066,7 @@
           <w:szCs w:val="32"/>
         </w:rPr>
       </w:pPr>
-      <w:bookmarkStart w:id="9" w:name="_Toc152329428"/>
+      <w:bookmarkStart w:id="9" w:name="_Toc152353399"/>
       <w:r>
         <w:rPr>
           <w:sz w:val="32"/>
@@ -2243,7 +2219,7 @@
           <w:szCs w:val="32"/>
         </w:rPr>
       </w:pPr>
-      <w:bookmarkStart w:id="10" w:name="_Toc152329429"/>
+      <w:bookmarkStart w:id="10" w:name="_Toc152353400"/>
       <w:r>
         <w:rPr>
           <w:sz w:val="32"/>
@@ -2375,7 +2351,7 @@
       <w:pPr>
         <w:pStyle w:val="Heading1"/>
       </w:pPr>
-      <w:bookmarkStart w:id="11" w:name="_Toc152329430"/>
+      <w:bookmarkStart w:id="11" w:name="_Toc152353401"/>
       <w:r>
         <w:t>Methods</w:t>
       </w:r>
@@ -2434,7 +2410,7 @@
       <w:pPr>
         <w:pStyle w:val="Heading2"/>
       </w:pPr>
-      <w:bookmarkStart w:id="13" w:name="_Toc152329431"/>
+      <w:bookmarkStart w:id="13" w:name="_Toc152353402"/>
       <w:r>
         <w:t>Modular product</w:t>
       </w:r>
@@ -2498,7 +2474,7 @@
       <w:pPr>
         <w:pStyle w:val="Heading2"/>
       </w:pPr>
-      <w:bookmarkStart w:id="14" w:name="_Toc152329432"/>
+      <w:bookmarkStart w:id="14" w:name="_Toc152353403"/>
       <w:r>
         <w:t>Maximal Clique</w:t>
       </w:r>
@@ -2508,7 +2484,7 @@
       <w:pPr>
         <w:pStyle w:val="Heading3"/>
       </w:pPr>
-      <w:bookmarkStart w:id="15" w:name="_Toc152329433"/>
+      <w:bookmarkStart w:id="15" w:name="_Toc152353404"/>
       <w:r>
         <w:t>Bron-Kerbosch</w:t>
       </w:r>
@@ -3140,27 +3116,7 @@
           <w:sz w:val="21"/>
           <w:szCs w:val="21"/>
         </w:rPr>
-        <w:t xml:space="preserve"> </w:t>
-      </w:r>
-      <w:proofErr w:type="spellStart"/>
-      <w:r>
-        <w:rPr>
-          <w:rFonts w:ascii="Consolas" w:eastAsia="Consolas" w:hAnsi="Consolas" w:cs="Consolas"/>
-          <w:color w:val="0C0D0E"/>
-          <w:sz w:val="21"/>
-          <w:szCs w:val="21"/>
-        </w:rPr>
-        <w:t>Iterative_BK_pivot</w:t>
-      </w:r>
-      <w:proofErr w:type="spellEnd"/>
-      <w:r>
-        <w:rPr>
-          <w:rFonts w:ascii="Consolas" w:eastAsia="Consolas" w:hAnsi="Consolas" w:cs="Consolas"/>
-          <w:color w:val="0C0D0E"/>
-          <w:sz w:val="21"/>
-          <w:szCs w:val="21"/>
-        </w:rPr>
-        <w:t xml:space="preserve">(P) </w:t>
+        <w:t xml:space="preserve"> Iterative_BK_pivot(P) </w:t>
       </w:r>
       <w:r>
         <w:rPr>
@@ -3195,27 +3151,7 @@
           <w:sz w:val="21"/>
           <w:szCs w:val="21"/>
         </w:rPr>
-        <w:t xml:space="preserve"> </w:t>
-      </w:r>
-      <w:proofErr w:type="spellStart"/>
-      <w:r>
-        <w:rPr>
-          <w:rFonts w:ascii="Consolas" w:eastAsia="Consolas" w:hAnsi="Consolas" w:cs="Consolas"/>
-          <w:color w:val="0C0D0E"/>
-          <w:sz w:val="21"/>
-          <w:szCs w:val="21"/>
-        </w:rPr>
-        <w:t>Stack.push</w:t>
-      </w:r>
-      <w:proofErr w:type="spellEnd"/>
-      <w:r>
-        <w:rPr>
-          <w:rFonts w:ascii="Consolas" w:eastAsia="Consolas" w:hAnsi="Consolas" w:cs="Consolas"/>
-          <w:color w:val="0C0D0E"/>
-          <w:sz w:val="21"/>
-          <w:szCs w:val="21"/>
-        </w:rPr>
-        <w:t>({}, P, {})</w:t>
+        <w:t xml:space="preserve"> Stack.push({}, P, {})</w:t>
       </w:r>
       <w:r>
         <w:br/>
@@ -3270,27 +3206,7 @@
           <w:sz w:val="21"/>
           <w:szCs w:val="21"/>
         </w:rPr>
-        <w:t xml:space="preserve">     R, P, X := </w:t>
-      </w:r>
-      <w:proofErr w:type="spellStart"/>
-      <w:r>
-        <w:rPr>
-          <w:rFonts w:ascii="Consolas" w:eastAsia="Consolas" w:hAnsi="Consolas" w:cs="Consolas"/>
-          <w:color w:val="0C0D0E"/>
-          <w:sz w:val="21"/>
-          <w:szCs w:val="21"/>
-        </w:rPr>
-        <w:t>Stack.pop</w:t>
-      </w:r>
-      <w:proofErr w:type="spellEnd"/>
-      <w:r>
-        <w:rPr>
-          <w:rFonts w:ascii="Consolas" w:eastAsia="Consolas" w:hAnsi="Consolas" w:cs="Consolas"/>
-          <w:color w:val="0C0D0E"/>
-          <w:sz w:val="21"/>
-          <w:szCs w:val="21"/>
-        </w:rPr>
-        <w:t>()</w:t>
+        <w:t xml:space="preserve">     R, P, X := Stack.pop()</w:t>
       </w:r>
       <w:r>
         <w:br/>
@@ -3447,9 +3363,11 @@
           <w:sz w:val="21"/>
           <w:szCs w:val="21"/>
         </w:rPr>
-        <w:t xml:space="preserve">           </w:t>
-      </w:r>
-      <w:proofErr w:type="spellStart"/>
+        <w:t xml:space="preserve">           Stack.push(R, P \ {v}, X ⋃ {v})</w:t>
+      </w:r>
+      <w:r>
+        <w:br/>
+      </w:r>
       <w:r>
         <w:rPr>
           <w:rFonts w:ascii="Consolas" w:eastAsia="Consolas" w:hAnsi="Consolas" w:cs="Consolas"/>
@@ -3457,49 +3375,7 @@
           <w:sz w:val="21"/>
           <w:szCs w:val="21"/>
         </w:rPr>
-        <w:t>Stack.push</w:t>
-      </w:r>
-      <w:proofErr w:type="spellEnd"/>
-      <w:r>
-        <w:rPr>
-          <w:rFonts w:ascii="Consolas" w:eastAsia="Consolas" w:hAnsi="Consolas" w:cs="Consolas"/>
-          <w:color w:val="0C0D0E"/>
-          <w:sz w:val="21"/>
-          <w:szCs w:val="21"/>
-        </w:rPr>
-        <w:t>(R, P \ {v}, X ⋃ {v})</w:t>
-      </w:r>
-      <w:r>
-        <w:br/>
-      </w:r>
-      <w:r>
-        <w:rPr>
-          <w:rFonts w:ascii="Consolas" w:eastAsia="Consolas" w:hAnsi="Consolas" w:cs="Consolas"/>
-          <w:color w:val="0C0D0E"/>
-          <w:sz w:val="21"/>
-          <w:szCs w:val="21"/>
-        </w:rPr>
-        <w:t xml:space="preserve">           </w:t>
-      </w:r>
-      <w:proofErr w:type="spellStart"/>
-      <w:r>
-        <w:rPr>
-          <w:rFonts w:ascii="Consolas" w:eastAsia="Consolas" w:hAnsi="Consolas" w:cs="Consolas"/>
-          <w:color w:val="0C0D0E"/>
-          <w:sz w:val="21"/>
-          <w:szCs w:val="21"/>
-        </w:rPr>
-        <w:t>Stack.push</w:t>
-      </w:r>
-      <w:proofErr w:type="spellEnd"/>
-      <w:r>
-        <w:rPr>
-          <w:rFonts w:ascii="Consolas" w:eastAsia="Consolas" w:hAnsi="Consolas" w:cs="Consolas"/>
-          <w:color w:val="0C0D0E"/>
-          <w:sz w:val="21"/>
-          <w:szCs w:val="21"/>
-        </w:rPr>
-        <w:t>(R ⋃ {v}, P ⋂ N(v), X ⋂ N(v))</w:t>
+        <w:t xml:space="preserve">           Stack.push(R ⋃ {v}, P ⋂ N(v), X ⋂ N(v))</w:t>
       </w:r>
     </w:p>
     <w:p>
@@ -3532,7 +3408,7 @@
       <w:pPr>
         <w:pStyle w:val="Heading3"/>
       </w:pPr>
-      <w:bookmarkStart w:id="16" w:name="_Toc152329434"/>
+      <w:bookmarkStart w:id="16" w:name="_Toc152353405"/>
       <w:r>
         <w:t>Approximation</w:t>
       </w:r>
@@ -3727,7 +3603,7 @@
       <w:pPr>
         <w:pStyle w:val="Heading1"/>
       </w:pPr>
-      <w:bookmarkStart w:id="17" w:name="_Toc152329435"/>
+      <w:bookmarkStart w:id="17" w:name="_Toc152353406"/>
       <w:r>
         <w:t>Tests</w:t>
       </w:r>
@@ -3735,28 +3611,687 @@
     </w:p>
     <w:p>
       <w:r>
-        <w:t>#TODO run some tests, time them</w:t>
+        <w:t>The program has been implemented in two variations: with adjacency matrix and with adjacency list, and so tests are presented for both implementations. Adjacency matrix variant is significantly faster. However, it also requires significantly more memory in general.</w:t>
+      </w:r>
+      <w:r>
+        <w:t xml:space="preserve"> Since the problem of finding a maximum common subgraph has been reduced to that of finding a modular product of all input graphs and then finding maximum cliques of the result, and time of finding modular product is quite insignificant (i.e., it takes 0.007 seconds to find a modular product of 6 graphs resulting in a graph of 1296 vertices and 539408 edges), we solely present the results of finding a maximum clique.</w:t>
+      </w:r>
+      <w:r>
+        <w:t xml:space="preserve"> All below tests have been run on Windows 11 with </w:t>
+      </w:r>
+      <w:r>
+        <w:t>i5-1245U</w:t>
+      </w:r>
+      <w:r>
+        <w:t xml:space="preserve"> and 16GB RAM.</w:t>
+      </w:r>
+    </w:p>
+    <w:tbl>
+      <w:tblPr>
+        <w:tblStyle w:val="TableGrid"/>
+        <w:tblW w:w="0" w:type="auto"/>
+        <w:tblLook w:val="04A0" w:firstRow="1" w:lastRow="0" w:firstColumn="1" w:lastColumn="0" w:noHBand="0" w:noVBand="1"/>
+      </w:tblPr>
+      <w:tblGrid>
+        <w:gridCol w:w="3005"/>
+        <w:gridCol w:w="3005"/>
+        <w:gridCol w:w="3006"/>
+      </w:tblGrid>
+      <w:tr>
+        <w:tc>
+          <w:tcPr>
+            <w:tcW w:w="3005" w:type="dxa"/>
+            <w:vAlign w:val="center"/>
+          </w:tcPr>
+          <w:p>
+            <w:bookmarkStart w:id="18" w:name="_Hlk152352863"/>
+            <w:r>
+              <w:t>Input size</w:t>
+            </w:r>
+          </w:p>
+        </w:tc>
+        <w:tc>
+          <w:tcPr>
+            <w:tcW w:w="3005" w:type="dxa"/>
+            <w:vAlign w:val="center"/>
+          </w:tcPr>
+          <w:p>
+            <w:bookmarkStart w:id="19" w:name="OLE_LINK4"/>
+            <w:r>
+              <w:t>Time of finding maximum cliques</w:t>
+            </w:r>
+            <w:r>
+              <w:t xml:space="preserve"> </w:t>
+            </w:r>
+            <w:bookmarkEnd w:id="19"/>
+            <w:r>
+              <w:t>(adjacency matrix) [s]</w:t>
+            </w:r>
+          </w:p>
+        </w:tc>
+        <w:tc>
+          <w:tcPr>
+            <w:tcW w:w="3006" w:type="dxa"/>
+            <w:vAlign w:val="center"/>
+          </w:tcPr>
+          <w:p>
+            <w:r>
+              <w:t xml:space="preserve">Time of finding maximum cliques </w:t>
+            </w:r>
+            <w:r>
+              <w:t>(adjacency list) [s]</w:t>
+            </w:r>
+          </w:p>
+        </w:tc>
+      </w:tr>
+      <w:tr>
+        <w:tc>
+          <w:tcPr>
+            <w:tcW w:w="3005" w:type="dxa"/>
+            <w:vAlign w:val="center"/>
+          </w:tcPr>
+          <w:p>
+            <w:r>
+              <w:t>9 vertices and 20 edges</w:t>
+            </w:r>
+          </w:p>
+        </w:tc>
+        <w:tc>
+          <w:tcPr>
+            <w:tcW w:w="3005" w:type="dxa"/>
+            <w:vAlign w:val="center"/>
+          </w:tcPr>
+          <w:p>
+            <w:r>
+              <w:t>0</w:t>
+            </w:r>
+          </w:p>
+        </w:tc>
+        <w:tc>
+          <w:tcPr>
+            <w:tcW w:w="3006" w:type="dxa"/>
+            <w:vAlign w:val="center"/>
+          </w:tcPr>
+          <w:p>
+            <w:r>
+              <w:t>0</w:t>
+            </w:r>
+          </w:p>
+        </w:tc>
+      </w:tr>
+      <w:tr>
+        <w:tc>
+          <w:tcPr>
+            <w:tcW w:w="3005" w:type="dxa"/>
+            <w:vAlign w:val="center"/>
+          </w:tcPr>
+          <w:p>
+            <w:r>
+              <w:t xml:space="preserve">81 vertices and </w:t>
+            </w:r>
+            <w:r>
+              <w:t>1772</w:t>
+            </w:r>
+            <w:r>
+              <w:t xml:space="preserve"> edges</w:t>
+            </w:r>
+          </w:p>
+        </w:tc>
+        <w:tc>
+          <w:tcPr>
+            <w:tcW w:w="3005" w:type="dxa"/>
+            <w:vAlign w:val="center"/>
+          </w:tcPr>
+          <w:p>
+            <w:r>
+              <w:t>0.001</w:t>
+            </w:r>
+          </w:p>
+        </w:tc>
+        <w:tc>
+          <w:tcPr>
+            <w:tcW w:w="3006" w:type="dxa"/>
+            <w:vAlign w:val="center"/>
+          </w:tcPr>
+          <w:p>
+            <w:r>
+              <w:t>0.003</w:t>
+            </w:r>
+          </w:p>
+        </w:tc>
+      </w:tr>
+      <w:tr>
+        <w:tc>
+          <w:tcPr>
+            <w:tcW w:w="3005" w:type="dxa"/>
+            <w:vAlign w:val="center"/>
+          </w:tcPr>
+          <w:p>
+            <w:r>
+              <w:t xml:space="preserve">729 vertices and </w:t>
+            </w:r>
+            <w:r>
+              <w:t>150620</w:t>
+            </w:r>
+            <w:r>
+              <w:t xml:space="preserve"> edges</w:t>
+            </w:r>
+          </w:p>
+        </w:tc>
+        <w:tc>
+          <w:tcPr>
+            <w:tcW w:w="3005" w:type="dxa"/>
+            <w:vAlign w:val="center"/>
+          </w:tcPr>
+          <w:p>
+            <w:r>
+              <w:t>1.643</w:t>
+            </w:r>
+          </w:p>
+        </w:tc>
+        <w:tc>
+          <w:tcPr>
+            <w:tcW w:w="3006" w:type="dxa"/>
+            <w:vAlign w:val="center"/>
+          </w:tcPr>
+          <w:p>
+            <w:r>
+              <w:t>23.991</w:t>
+            </w:r>
+          </w:p>
+        </w:tc>
+      </w:tr>
+      <w:tr>
+        <w:tc>
+          <w:tcPr>
+            <w:tcW w:w="3005" w:type="dxa"/>
+            <w:vAlign w:val="center"/>
+          </w:tcPr>
+          <w:p>
+            <w:r>
+              <w:t>1296</w:t>
+            </w:r>
+            <w:r>
+              <w:t xml:space="preserve"> vertices and </w:t>
+            </w:r>
+            <w:r>
+              <w:t>539408</w:t>
+            </w:r>
+            <w:r>
+              <w:t xml:space="preserve"> edges</w:t>
+            </w:r>
+          </w:p>
+        </w:tc>
+        <w:tc>
+          <w:tcPr>
+            <w:tcW w:w="3005" w:type="dxa"/>
+            <w:vAlign w:val="center"/>
+          </w:tcPr>
+          <w:p>
+            <w:r>
+              <w:t>24.543</w:t>
+            </w:r>
+          </w:p>
+        </w:tc>
+        <w:tc>
+          <w:tcPr>
+            <w:tcW w:w="3006" w:type="dxa"/>
+            <w:vAlign w:val="center"/>
+          </w:tcPr>
+          <w:p>
+            <w:pPr>
+              <w:keepNext/>
+            </w:pPr>
+            <w:r>
+              <w:t>1361.795</w:t>
+            </w:r>
+          </w:p>
+        </w:tc>
+      </w:tr>
+    </w:tbl>
+    <w:bookmarkEnd w:id="18"/>
+    <w:p>
+      <w:pPr>
+        <w:pStyle w:val="Caption"/>
+        <w:jc w:val="center"/>
+        <w:rPr>
+          <w:color w:val="auto"/>
+        </w:rPr>
+      </w:pPr>
+      <w:r>
+        <w:rPr>
+          <w:color w:val="auto"/>
+        </w:rPr>
+        <w:t xml:space="preserve">Table </w:t>
+      </w:r>
+      <w:r>
+        <w:rPr>
+          <w:color w:val="auto"/>
+        </w:rPr>
+        <w:fldChar w:fldCharType="begin"/>
+      </w:r>
+      <w:r>
+        <w:rPr>
+          <w:color w:val="auto"/>
+        </w:rPr>
+        <w:instrText xml:space="preserve"> SEQ Table \* ARABIC </w:instrText>
+      </w:r>
+      <w:r>
+        <w:rPr>
+          <w:color w:val="auto"/>
+        </w:rPr>
+        <w:fldChar w:fldCharType="separate"/>
+      </w:r>
+      <w:r>
+        <w:rPr>
+          <w:noProof/>
+          <w:color w:val="auto"/>
+        </w:rPr>
+        <w:t>1</w:t>
+      </w:r>
+      <w:r>
+        <w:rPr>
+          <w:color w:val="auto"/>
+        </w:rPr>
+        <w:fldChar w:fldCharType="end"/>
+      </w:r>
+      <w:r>
+        <w:rPr>
+          <w:color w:val="auto"/>
+        </w:rPr>
+        <w:t xml:space="preserve"> Time of finding maximum cliques.</w:t>
+      </w:r>
+    </w:p>
+    <w:tbl>
+      <w:tblPr>
+        <w:tblStyle w:val="TableGrid"/>
+        <w:tblW w:w="0" w:type="auto"/>
+        <w:tblLook w:val="04A0" w:firstRow="1" w:lastRow="0" w:firstColumn="1" w:lastColumn="0" w:noHBand="0" w:noVBand="1"/>
+      </w:tblPr>
+      <w:tblGrid>
+        <w:gridCol w:w="3005"/>
+        <w:gridCol w:w="3005"/>
+        <w:gridCol w:w="3006"/>
+      </w:tblGrid>
+      <w:tr>
+        <w:tc>
+          <w:tcPr>
+            <w:tcW w:w="3005" w:type="dxa"/>
+            <w:tcBorders>
+              <w:top w:val="single" w:sz="4" w:space="0" w:color="000000" w:themeColor="text1"/>
+              <w:left w:val="single" w:sz="4" w:space="0" w:color="000000" w:themeColor="text1"/>
+              <w:bottom w:val="single" w:sz="4" w:space="0" w:color="000000" w:themeColor="text1"/>
+              <w:right w:val="single" w:sz="4" w:space="0" w:color="000000" w:themeColor="text1"/>
+            </w:tcBorders>
+            <w:vAlign w:val="center"/>
+            <w:hideMark/>
+          </w:tcPr>
+          <w:p>
+            <w:r>
+              <w:t>Input size</w:t>
+            </w:r>
+          </w:p>
+        </w:tc>
+        <w:tc>
+          <w:tcPr>
+            <w:tcW w:w="3005" w:type="dxa"/>
+            <w:tcBorders>
+              <w:top w:val="single" w:sz="4" w:space="0" w:color="000000" w:themeColor="text1"/>
+              <w:left w:val="single" w:sz="4" w:space="0" w:color="000000" w:themeColor="text1"/>
+              <w:bottom w:val="single" w:sz="4" w:space="0" w:color="000000" w:themeColor="text1"/>
+              <w:right w:val="single" w:sz="4" w:space="0" w:color="000000" w:themeColor="text1"/>
+            </w:tcBorders>
+            <w:vAlign w:val="center"/>
+            <w:hideMark/>
+          </w:tcPr>
+          <w:p>
+            <w:r>
+              <w:t>Time of approximating maximum cliques (adjacency matrix) [s]</w:t>
+            </w:r>
+          </w:p>
+        </w:tc>
+        <w:tc>
+          <w:tcPr>
+            <w:tcW w:w="3006" w:type="dxa"/>
+            <w:tcBorders>
+              <w:top w:val="single" w:sz="4" w:space="0" w:color="000000" w:themeColor="text1"/>
+              <w:left w:val="single" w:sz="4" w:space="0" w:color="000000" w:themeColor="text1"/>
+              <w:bottom w:val="single" w:sz="4" w:space="0" w:color="000000" w:themeColor="text1"/>
+              <w:right w:val="single" w:sz="4" w:space="0" w:color="000000" w:themeColor="text1"/>
+            </w:tcBorders>
+            <w:vAlign w:val="center"/>
+            <w:hideMark/>
+          </w:tcPr>
+          <w:p>
+            <w:r>
+              <w:t>Time of approximating maximum cliques (adjacency list) [s]</w:t>
+            </w:r>
+          </w:p>
+        </w:tc>
+      </w:tr>
+      <w:tr>
+        <w:tc>
+          <w:tcPr>
+            <w:tcW w:w="3005" w:type="dxa"/>
+            <w:tcBorders>
+              <w:top w:val="single" w:sz="4" w:space="0" w:color="000000" w:themeColor="text1"/>
+              <w:left w:val="single" w:sz="4" w:space="0" w:color="000000" w:themeColor="text1"/>
+              <w:bottom w:val="single" w:sz="4" w:space="0" w:color="000000" w:themeColor="text1"/>
+              <w:right w:val="single" w:sz="4" w:space="0" w:color="000000" w:themeColor="text1"/>
+            </w:tcBorders>
+            <w:vAlign w:val="center"/>
+            <w:hideMark/>
+          </w:tcPr>
+          <w:p>
+            <w:r>
+              <w:t>9 vertices and 20 edges</w:t>
+            </w:r>
+          </w:p>
+        </w:tc>
+        <w:tc>
+          <w:tcPr>
+            <w:tcW w:w="3005" w:type="dxa"/>
+            <w:tcBorders>
+              <w:top w:val="single" w:sz="4" w:space="0" w:color="000000" w:themeColor="text1"/>
+              <w:left w:val="single" w:sz="4" w:space="0" w:color="000000" w:themeColor="text1"/>
+              <w:bottom w:val="single" w:sz="4" w:space="0" w:color="000000" w:themeColor="text1"/>
+              <w:right w:val="single" w:sz="4" w:space="0" w:color="000000" w:themeColor="text1"/>
+            </w:tcBorders>
+            <w:vAlign w:val="center"/>
+            <w:hideMark/>
+          </w:tcPr>
+          <w:p>
+            <w:r>
+              <w:t>0</w:t>
+            </w:r>
+          </w:p>
+        </w:tc>
+        <w:tc>
+          <w:tcPr>
+            <w:tcW w:w="3006" w:type="dxa"/>
+            <w:tcBorders>
+              <w:top w:val="single" w:sz="4" w:space="0" w:color="000000" w:themeColor="text1"/>
+              <w:left w:val="single" w:sz="4" w:space="0" w:color="000000" w:themeColor="text1"/>
+              <w:bottom w:val="single" w:sz="4" w:space="0" w:color="000000" w:themeColor="text1"/>
+              <w:right w:val="single" w:sz="4" w:space="0" w:color="000000" w:themeColor="text1"/>
+            </w:tcBorders>
+            <w:vAlign w:val="center"/>
+            <w:hideMark/>
+          </w:tcPr>
+          <w:p>
+            <w:r>
+              <w:t>0</w:t>
+            </w:r>
+          </w:p>
+        </w:tc>
+      </w:tr>
+      <w:tr>
+        <w:tc>
+          <w:tcPr>
+            <w:tcW w:w="3005" w:type="dxa"/>
+            <w:tcBorders>
+              <w:top w:val="single" w:sz="4" w:space="0" w:color="000000" w:themeColor="text1"/>
+              <w:left w:val="single" w:sz="4" w:space="0" w:color="000000" w:themeColor="text1"/>
+              <w:bottom w:val="single" w:sz="4" w:space="0" w:color="000000" w:themeColor="text1"/>
+              <w:right w:val="single" w:sz="4" w:space="0" w:color="000000" w:themeColor="text1"/>
+            </w:tcBorders>
+            <w:vAlign w:val="center"/>
+            <w:hideMark/>
+          </w:tcPr>
+          <w:p>
+            <w:r>
+              <w:t>81 vertices and 1772 edges</w:t>
+            </w:r>
+          </w:p>
+        </w:tc>
+        <w:tc>
+          <w:tcPr>
+            <w:tcW w:w="3005" w:type="dxa"/>
+            <w:tcBorders>
+              <w:top w:val="single" w:sz="4" w:space="0" w:color="000000" w:themeColor="text1"/>
+              <w:left w:val="single" w:sz="4" w:space="0" w:color="000000" w:themeColor="text1"/>
+              <w:bottom w:val="single" w:sz="4" w:space="0" w:color="000000" w:themeColor="text1"/>
+              <w:right w:val="single" w:sz="4" w:space="0" w:color="000000" w:themeColor="text1"/>
+            </w:tcBorders>
+            <w:vAlign w:val="center"/>
+            <w:hideMark/>
+          </w:tcPr>
+          <w:p>
+            <w:r>
+              <w:t>0.001</w:t>
+            </w:r>
+          </w:p>
+        </w:tc>
+        <w:tc>
+          <w:tcPr>
+            <w:tcW w:w="3006" w:type="dxa"/>
+            <w:tcBorders>
+              <w:top w:val="single" w:sz="4" w:space="0" w:color="000000" w:themeColor="text1"/>
+              <w:left w:val="single" w:sz="4" w:space="0" w:color="000000" w:themeColor="text1"/>
+              <w:bottom w:val="single" w:sz="4" w:space="0" w:color="000000" w:themeColor="text1"/>
+              <w:right w:val="single" w:sz="4" w:space="0" w:color="000000" w:themeColor="text1"/>
+            </w:tcBorders>
+            <w:vAlign w:val="center"/>
+            <w:hideMark/>
+          </w:tcPr>
+          <w:p>
+            <w:r>
+              <w:t>0</w:t>
+            </w:r>
+          </w:p>
+        </w:tc>
+      </w:tr>
+      <w:tr>
+        <w:tc>
+          <w:tcPr>
+            <w:tcW w:w="3005" w:type="dxa"/>
+            <w:tcBorders>
+              <w:top w:val="single" w:sz="4" w:space="0" w:color="000000" w:themeColor="text1"/>
+              <w:left w:val="single" w:sz="4" w:space="0" w:color="000000" w:themeColor="text1"/>
+              <w:bottom w:val="single" w:sz="4" w:space="0" w:color="000000" w:themeColor="text1"/>
+              <w:right w:val="single" w:sz="4" w:space="0" w:color="000000" w:themeColor="text1"/>
+            </w:tcBorders>
+            <w:vAlign w:val="center"/>
+            <w:hideMark/>
+          </w:tcPr>
+          <w:p>
+            <w:r>
+              <w:t>729 vertices and 150620 edges</w:t>
+            </w:r>
+          </w:p>
+        </w:tc>
+        <w:tc>
+          <w:tcPr>
+            <w:tcW w:w="3005" w:type="dxa"/>
+            <w:tcBorders>
+              <w:top w:val="single" w:sz="4" w:space="0" w:color="000000" w:themeColor="text1"/>
+              <w:left w:val="single" w:sz="4" w:space="0" w:color="000000" w:themeColor="text1"/>
+              <w:bottom w:val="single" w:sz="4" w:space="0" w:color="000000" w:themeColor="text1"/>
+              <w:right w:val="single" w:sz="4" w:space="0" w:color="000000" w:themeColor="text1"/>
+            </w:tcBorders>
+            <w:vAlign w:val="center"/>
+            <w:hideMark/>
+          </w:tcPr>
+          <w:p>
+            <w:r>
+              <w:t>0.118</w:t>
+            </w:r>
+          </w:p>
+        </w:tc>
+        <w:tc>
+          <w:tcPr>
+            <w:tcW w:w="3006" w:type="dxa"/>
+            <w:tcBorders>
+              <w:top w:val="single" w:sz="4" w:space="0" w:color="000000" w:themeColor="text1"/>
+              <w:left w:val="single" w:sz="4" w:space="0" w:color="000000" w:themeColor="text1"/>
+              <w:bottom w:val="single" w:sz="4" w:space="0" w:color="000000" w:themeColor="text1"/>
+              <w:right w:val="single" w:sz="4" w:space="0" w:color="000000" w:themeColor="text1"/>
+            </w:tcBorders>
+            <w:vAlign w:val="center"/>
+            <w:hideMark/>
+          </w:tcPr>
+          <w:p>
+            <w:r>
+              <w:t>0.064</w:t>
+            </w:r>
+          </w:p>
+        </w:tc>
+      </w:tr>
+      <w:tr>
+        <w:tc>
+          <w:tcPr>
+            <w:tcW w:w="3005" w:type="dxa"/>
+            <w:tcBorders>
+              <w:top w:val="single" w:sz="4" w:space="0" w:color="000000" w:themeColor="text1"/>
+              <w:left w:val="single" w:sz="4" w:space="0" w:color="000000" w:themeColor="text1"/>
+              <w:bottom w:val="single" w:sz="4" w:space="0" w:color="000000" w:themeColor="text1"/>
+              <w:right w:val="single" w:sz="4" w:space="0" w:color="000000" w:themeColor="text1"/>
+            </w:tcBorders>
+            <w:vAlign w:val="center"/>
+            <w:hideMark/>
+          </w:tcPr>
+          <w:p>
+            <w:r>
+              <w:t>1296 vertices and 539408 edges</w:t>
+            </w:r>
+          </w:p>
+        </w:tc>
+        <w:tc>
+          <w:tcPr>
+            <w:tcW w:w="3005" w:type="dxa"/>
+            <w:tcBorders>
+              <w:top w:val="single" w:sz="4" w:space="0" w:color="000000" w:themeColor="text1"/>
+              <w:left w:val="single" w:sz="4" w:space="0" w:color="000000" w:themeColor="text1"/>
+              <w:bottom w:val="single" w:sz="4" w:space="0" w:color="000000" w:themeColor="text1"/>
+              <w:right w:val="single" w:sz="4" w:space="0" w:color="000000" w:themeColor="text1"/>
+            </w:tcBorders>
+            <w:vAlign w:val="center"/>
+            <w:hideMark/>
+          </w:tcPr>
+          <w:p>
+            <w:r>
+              <w:t>0.501</w:t>
+            </w:r>
+          </w:p>
+        </w:tc>
+        <w:tc>
+          <w:tcPr>
+            <w:tcW w:w="3006" w:type="dxa"/>
+            <w:tcBorders>
+              <w:top w:val="single" w:sz="4" w:space="0" w:color="000000" w:themeColor="text1"/>
+              <w:left w:val="single" w:sz="4" w:space="0" w:color="000000" w:themeColor="text1"/>
+              <w:bottom w:val="single" w:sz="4" w:space="0" w:color="000000" w:themeColor="text1"/>
+              <w:right w:val="single" w:sz="4" w:space="0" w:color="000000" w:themeColor="text1"/>
+            </w:tcBorders>
+            <w:vAlign w:val="center"/>
+            <w:hideMark/>
+          </w:tcPr>
+          <w:p>
+            <w:pPr>
+              <w:keepNext/>
+            </w:pPr>
+            <w:r>
+              <w:t>0.394</w:t>
+            </w:r>
+          </w:p>
+        </w:tc>
+      </w:tr>
+    </w:tbl>
+    <w:p>
+      <w:pPr>
+        <w:pStyle w:val="Caption"/>
+        <w:jc w:val="center"/>
+        <w:rPr>
+          <w:color w:val="auto"/>
+        </w:rPr>
+      </w:pPr>
+      <w:r>
+        <w:rPr>
+          <w:color w:val="auto"/>
+        </w:rPr>
+        <w:t xml:space="preserve">Table </w:t>
+      </w:r>
+      <w:r>
+        <w:rPr>
+          <w:color w:val="auto"/>
+        </w:rPr>
+        <w:fldChar w:fldCharType="begin"/>
+      </w:r>
+      <w:r>
+        <w:rPr>
+          <w:color w:val="auto"/>
+        </w:rPr>
+        <w:instrText xml:space="preserve"> SEQ Table \* ARABIC </w:instrText>
+      </w:r>
+      <w:r>
+        <w:rPr>
+          <w:color w:val="auto"/>
+        </w:rPr>
+        <w:fldChar w:fldCharType="separate"/>
+      </w:r>
+      <w:r>
+        <w:rPr>
+          <w:noProof/>
+          <w:color w:val="auto"/>
+        </w:rPr>
+        <w:t>2</w:t>
+      </w:r>
+      <w:r>
+        <w:rPr>
+          <w:color w:val="auto"/>
+        </w:rPr>
+        <w:fldChar w:fldCharType="end"/>
+      </w:r>
+      <w:r>
+        <w:rPr>
+          <w:color w:val="auto"/>
+        </w:rPr>
+        <w:t xml:space="preserve"> Time of approximating maximum clique.</w:t>
+      </w:r>
+    </w:p>
+    <w:p>
+      <w:r>
+        <w:t xml:space="preserve">Interestingly, approximation algorithm performs slightly faster in adjacency list implementation, it is most likely </w:t>
+      </w:r>
+      <w:r>
+        <w:t>because</w:t>
+      </w:r>
+      <w:r>
+        <w:t xml:space="preserve"> it does not </w:t>
+      </w:r>
+      <w:r>
+        <w:t xml:space="preserve">Iterate over the whole row of the array, checking whether there is an </w:t>
+      </w:r>
+      <w:r>
+        <w:lastRenderedPageBreak/>
+        <w:t>edge between two vertices (if the value of the cell is different than 0) but rather it just accesses vertices stored in given adjacency list, resulting in less iterations</w:t>
+      </w:r>
+      <w:r>
+        <w:t xml:space="preserve">. </w:t>
+      </w:r>
+      <w:r>
+        <w:t>The program can also handle undirected graphs, given our definitions in requirements, each undirected graph is transformed into a directed graph, by removing the singly directed edges. This process does not affect the results in the space of provided definitions.</w:t>
       </w:r>
     </w:p>
     <w:p>
       <w:pPr>
         <w:pStyle w:val="Heading1"/>
       </w:pPr>
-      <w:bookmarkStart w:id="18" w:name="_Toc152329436"/>
+      <w:bookmarkStart w:id="20" w:name="_Toc152353407"/>
       <w:r>
         <w:t>Technical details</w:t>
       </w:r>
-      <w:bookmarkEnd w:id="18"/>
+      <w:bookmarkEnd w:id="20"/>
     </w:p>
     <w:p>
       <w:pPr>
         <w:pStyle w:val="Heading2"/>
       </w:pPr>
-      <w:bookmarkStart w:id="19" w:name="_Toc152329437"/>
+      <w:bookmarkStart w:id="21" w:name="_Toc152353408"/>
       <w:r>
         <w:t>Representation</w:t>
       </w:r>
-      <w:bookmarkEnd w:id="19"/>
+      <w:bookmarkEnd w:id="21"/>
     </w:p>
     <w:p>
       <w:r>
@@ -3801,17 +4336,16 @@
       <w:pPr>
         <w:pStyle w:val="Heading2"/>
       </w:pPr>
-      <w:bookmarkStart w:id="20" w:name="_Toc152329438"/>
+      <w:bookmarkStart w:id="22" w:name="_Toc152353409"/>
       <w:r>
         <w:t>Compilation and Execution</w:t>
       </w:r>
-      <w:bookmarkEnd w:id="20"/>
+      <w:bookmarkEnd w:id="22"/>
     </w:p>
     <w:p>
       <w:r>
         <w:t xml:space="preserve">To compile the program on a machine with </w:t>
       </w:r>
-      <w:proofErr w:type="spellStart"/>
       <w:r>
         <w:rPr>
           <w:i/>
@@ -3819,7 +4353,6 @@
         </w:rPr>
         <w:t>gcc</w:t>
       </w:r>
-      <w:proofErr w:type="spellEnd"/>
       <w:r>
         <w:t xml:space="preserve"> installed:</w:t>
       </w:r>
@@ -3830,33 +4363,11 @@
           <w:rFonts w:ascii="Consolas" w:eastAsia="Consolas" w:hAnsi="Consolas" w:cs="Consolas"/>
         </w:rPr>
       </w:pPr>
-      <w:proofErr w:type="spellStart"/>
-      <w:r>
-        <w:rPr>
-          <w:rFonts w:ascii="Consolas" w:eastAsia="Consolas" w:hAnsi="Consolas" w:cs="Consolas"/>
-        </w:rPr>
-        <w:t>gcc</w:t>
-      </w:r>
-      <w:proofErr w:type="spellEnd"/>
-      <w:r>
-        <w:rPr>
-          <w:rFonts w:ascii="Consolas" w:eastAsia="Consolas" w:hAnsi="Consolas" w:cs="Consolas"/>
-        </w:rPr>
-        <w:t xml:space="preserve"> </w:t>
-      </w:r>
-      <w:proofErr w:type="spellStart"/>
-      <w:r>
-        <w:rPr>
-          <w:rFonts w:ascii="Consolas" w:eastAsia="Consolas" w:hAnsi="Consolas" w:cs="Consolas"/>
-        </w:rPr>
-        <w:t>main.c</w:t>
-      </w:r>
-      <w:proofErr w:type="spellEnd"/>
-      <w:r>
-        <w:rPr>
-          <w:rFonts w:ascii="Consolas" w:eastAsia="Consolas" w:hAnsi="Consolas" w:cs="Consolas"/>
-        </w:rPr>
-        <w:t xml:space="preserve"> -o main</w:t>
+      <w:r>
+        <w:rPr>
+          <w:rFonts w:ascii="Consolas" w:eastAsia="Consolas" w:hAnsi="Consolas" w:cs="Consolas"/>
+        </w:rPr>
+        <w:t>gcc main.c -o main</w:t>
       </w:r>
     </w:p>
     <w:p>
@@ -3875,99 +4386,83 @@
           <w:rFonts w:ascii="Consolas" w:eastAsia="Consolas" w:hAnsi="Consolas" w:cs="Consolas"/>
         </w:rPr>
       </w:pPr>
-      <w:proofErr w:type="gramStart"/>
-      <w:r>
-        <w:rPr>
-          <w:rFonts w:ascii="Consolas" w:eastAsia="Consolas" w:hAnsi="Consolas" w:cs="Consolas"/>
-        </w:rPr>
+      <w:r>
+        <w:rPr>
+          <w:rFonts w:ascii="Consolas" w:eastAsia="Consolas" w:hAnsi="Consolas" w:cs="Consolas"/>
+        </w:rPr>
+        <w:t>./main ./input/example.txt</w:t>
+      </w:r>
+    </w:p>
+    <w:p>
+      <w:pPr>
+        <w:rPr>
+          <w:rFonts w:ascii="Consolas" w:eastAsia="Consolas" w:hAnsi="Consolas" w:cs="Consolas"/>
+        </w:rPr>
+      </w:pPr>
+      <w:r>
+        <w:t>Or:</w:t>
+      </w:r>
+    </w:p>
+    <w:p>
+      <w:pPr>
+        <w:rPr>
+          <w:rFonts w:ascii="Consolas" w:eastAsia="Consolas" w:hAnsi="Consolas" w:cs="Consolas"/>
+        </w:rPr>
+      </w:pPr>
+      <w:r>
+        <w:rPr>
+          <w:rFonts w:ascii="Consolas" w:eastAsia="Consolas" w:hAnsi="Consolas" w:cs="Consolas"/>
+        </w:rPr>
+        <w:t>main.exe ./input/example.txt</w:t>
+      </w:r>
+    </w:p>
+    <w:p>
+      <w:pPr>
+        <w:rPr>
+          <w:rFonts w:ascii="Consolas" w:eastAsia="Consolas" w:hAnsi="Consolas" w:cs="Consolas"/>
+          <w:color w:val="CE9178"/>
+          <w:sz w:val="21"/>
+          <w:szCs w:val="21"/>
+        </w:rPr>
+      </w:pPr>
+      <w:r>
+        <w:t>Depending on whether one uses the PowerShell or the standard cmd. Similarly for multiple input files:</w:t>
+      </w:r>
+    </w:p>
+    <w:p>
+      <w:pPr>
+        <w:rPr>
+          <w:rFonts w:ascii="Consolas" w:eastAsia="Consolas" w:hAnsi="Consolas" w:cs="Consolas"/>
+        </w:rPr>
+      </w:pPr>
+      <w:r>
+        <w:rPr>
+          <w:rFonts w:ascii="Consolas" w:eastAsia="Consolas" w:hAnsi="Consolas" w:cs="Consolas"/>
+        </w:rPr>
+        <w:t>main.exe ./input/example1.txt ./input/example2.txt</w:t>
+      </w:r>
+    </w:p>
+    <w:p>
+      <w:pPr>
+        <w:rPr>
+          <w:rFonts w:ascii="Consolas" w:eastAsia="Consolas" w:hAnsi="Consolas" w:cs="Consolas"/>
+        </w:rPr>
+      </w:pPr>
+      <w:r>
+        <w:t>The program accepts multiple input files and multiple input graphs in each file in a format described in previous sections. To make use of all the capabilities of the problem, it should be compiled and executed on a 64-bit system. Naturally, the program has been thoroughly tested with Valgrind, resulting in a memory safe and efficient implementation.</w:t>
+      </w:r>
+    </w:p>
+    <w:p/>
+    <w:p>
+      <w:pPr>
+        <w:pStyle w:val="Heading1"/>
+      </w:pPr>
+      <w:bookmarkStart w:id="23" w:name="_Toc152353410"/>
+      <w:r>
         <w:lastRenderedPageBreak/>
-        <w:t>./</w:t>
-      </w:r>
-      <w:proofErr w:type="gramEnd"/>
-      <w:r>
-        <w:rPr>
-          <w:rFonts w:ascii="Consolas" w:eastAsia="Consolas" w:hAnsi="Consolas" w:cs="Consolas"/>
-        </w:rPr>
-        <w:t>main ./input/example.txt</w:t>
-      </w:r>
-    </w:p>
-    <w:p>
-      <w:pPr>
-        <w:rPr>
-          <w:rFonts w:ascii="Consolas" w:eastAsia="Consolas" w:hAnsi="Consolas" w:cs="Consolas"/>
-        </w:rPr>
-      </w:pPr>
-      <w:r>
-        <w:t>Or:</w:t>
-      </w:r>
-    </w:p>
-    <w:p>
-      <w:pPr>
-        <w:rPr>
-          <w:rFonts w:ascii="Consolas" w:eastAsia="Consolas" w:hAnsi="Consolas" w:cs="Consolas"/>
-        </w:rPr>
-      </w:pPr>
-      <w:r>
-        <w:rPr>
-          <w:rFonts w:ascii="Consolas" w:eastAsia="Consolas" w:hAnsi="Consolas" w:cs="Consolas"/>
-        </w:rPr>
-        <w:t>main.exe ./input/example.txt</w:t>
-      </w:r>
-    </w:p>
-    <w:p>
-      <w:pPr>
-        <w:rPr>
-          <w:rFonts w:ascii="Consolas" w:eastAsia="Consolas" w:hAnsi="Consolas" w:cs="Consolas"/>
-          <w:color w:val="CE9178"/>
-          <w:sz w:val="21"/>
-          <w:szCs w:val="21"/>
-        </w:rPr>
-      </w:pPr>
-      <w:r>
-        <w:t>Depending on whether one uses the PowerShell or the standard cmd. Similarly for multiple input files:</w:t>
-      </w:r>
-    </w:p>
-    <w:p>
-      <w:pPr>
-        <w:rPr>
-          <w:rFonts w:ascii="Consolas" w:eastAsia="Consolas" w:hAnsi="Consolas" w:cs="Consolas"/>
-        </w:rPr>
-      </w:pPr>
-      <w:r>
-        <w:rPr>
-          <w:rFonts w:ascii="Consolas" w:eastAsia="Consolas" w:hAnsi="Consolas" w:cs="Consolas"/>
-        </w:rPr>
-        <w:t>main.exe ./input/example1.txt ./input/example2.txt</w:t>
-      </w:r>
-    </w:p>
-    <w:p>
-      <w:pPr>
-        <w:rPr>
-          <w:rFonts w:ascii="Consolas" w:eastAsia="Consolas" w:hAnsi="Consolas" w:cs="Consolas"/>
-        </w:rPr>
-      </w:pPr>
-      <w:r>
-        <w:t xml:space="preserve">The program accepts multiple input files and multiple input graphs in each file in a format described in previous sections. To make use of all the capabilities of the problem, it should be compiled and executed on a 64-bit system. Naturally, the program has been thoroughly tested with </w:t>
-      </w:r>
-      <w:proofErr w:type="spellStart"/>
-      <w:r>
-        <w:t>Valgrind</w:t>
-      </w:r>
-      <w:proofErr w:type="spellEnd"/>
-      <w:r>
-        <w:t>, resulting in a memory safe and efficient implementation.</w:t>
-      </w:r>
-    </w:p>
-    <w:p/>
-    <w:p>
-      <w:pPr>
-        <w:pStyle w:val="Heading1"/>
-      </w:pPr>
-      <w:bookmarkStart w:id="21" w:name="_Toc152329439"/>
-      <w:r>
         <w:t>Conclusions</w:t>
       </w:r>
-      <w:bookmarkEnd w:id="21"/>
+      <w:bookmarkEnd w:id="23"/>
     </w:p>
     <w:p/>
     <w:p>
@@ -4191,21 +4686,8 @@
         <w:t xml:space="preserve"> </w:t>
       </w:r>
       <w:r>
-        <w:t xml:space="preserve">Barrow, H.; </w:t>
-      </w:r>
-      <w:proofErr w:type="spellStart"/>
-      <w:r>
-        <w:t>Burstall</w:t>
-      </w:r>
-      <w:proofErr w:type="spellEnd"/>
-      <w:r>
-        <w:t>, R. (1976), "Subgraph isomorphism, matching relational structures and maximal cliques", Information Processing Letters, 4 (4): 83–</w:t>
-      </w:r>
-      <w:proofErr w:type="gramStart"/>
-      <w:r>
-        <w:t>84</w:t>
-      </w:r>
-      <w:proofErr w:type="gramEnd"/>
+        <w:t>Barrow, H.; Burstall, R. (1976), "Subgraph isomorphism, matching relational structures and maximal cliques", Information Processing Letters, 4 (4): 83–84</w:t>
+      </w:r>
     </w:p>
   </w:endnote>
   <w:endnote w:id="8">
@@ -4325,13 +4807,16 @@
         <w:rPr>
           <w:rFonts w:ascii="Calibri" w:eastAsia="Calibri" w:hAnsi="Calibri" w:cs="Calibri"/>
         </w:rPr>
-        <w:t>1974</w:t>
+        <w:t>1974,</w:t>
+      </w:r>
+      <w:r>
+        <w:t xml:space="preserve"> </w:t>
       </w:r>
       <w:r>
         <w:rPr>
           <w:rFonts w:ascii="Calibri" w:eastAsia="Calibri" w:hAnsi="Calibri" w:cs="Calibri"/>
         </w:rPr>
-        <w:t>,</w:t>
+        <w:t>Pages 256-278,</w:t>
       </w:r>
       <w:r>
         <w:t xml:space="preserve"> </w:t>
@@ -4340,28 +4825,7 @@
         <w:rPr>
           <w:rFonts w:ascii="Calibri" w:eastAsia="Calibri" w:hAnsi="Calibri" w:cs="Calibri"/>
         </w:rPr>
-        <w:t>Pages 256-278,</w:t>
-      </w:r>
-      <w:r>
-        <w:t xml:space="preserve"> </w:t>
-      </w:r>
-      <w:r>
-        <w:rPr>
-          <w:rFonts w:ascii="Calibri" w:eastAsia="Calibri" w:hAnsi="Calibri" w:cs="Calibri"/>
-        </w:rPr>
-        <w:t>ISSN 0022-0000,</w:t>
-      </w:r>
-      <w:r>
-        <w:rPr>
-          <w:rFonts w:ascii="Calibri" w:eastAsia="Calibri" w:hAnsi="Calibri" w:cs="Calibri"/>
-        </w:rPr>
-        <w:t xml:space="preserve"> </w:t>
-      </w:r>
-      <w:r>
-        <w:rPr>
-          <w:rFonts w:ascii="Calibri" w:eastAsia="Calibri" w:hAnsi="Calibri" w:cs="Calibri"/>
-        </w:rPr>
-        <w:t>https://doi.org/10.1016/S0022-0000(74)80044-9.</w:t>
+        <w:t>ISSN 0022-0000, https://doi.org/10.1016/S0022-0000(74)80044-9.</w:t>
       </w:r>
     </w:p>
   </w:endnote>
@@ -6793,6 +7257,25 @@
       </w:tblBorders>
     </w:tblPr>
   </w:style>
+  <w:style w:type="paragraph" w:styleId="Caption">
+    <w:name w:val="caption"/>
+    <w:basedOn w:val="Normal"/>
+    <w:next w:val="Normal"/>
+    <w:uiPriority w:val="35"/>
+    <w:unhideWhenUsed/>
+    <w:qFormat/>
+    <w:rsid w:val="00B75A51"/>
+    <w:pPr>
+      <w:spacing w:after="200" w:line="240" w:lineRule="auto"/>
+    </w:pPr>
+    <w:rPr>
+      <w:i/>
+      <w:iCs/>
+      <w:color w:val="44546A" w:themeColor="text2"/>
+      <w:sz w:val="18"/>
+      <w:szCs w:val="18"/>
+    </w:rPr>
+  </w:style>
 </w:styles>
 </file>
 

--- a/Requirements.docx
+++ b/Requirements.docx
@@ -17,13 +17,29 @@
         <w:jc w:val="center"/>
       </w:pPr>
       <w:r>
-        <w:t xml:space="preserve">Prusak Patryk, Stańczyk Mikołaj, </w:t>
+        <w:t xml:space="preserve">Prusak Patryk, </w:t>
+      </w:r>
+      <w:proofErr w:type="spellStart"/>
+      <w:r>
+        <w:t>Stańczyk</w:t>
+      </w:r>
+      <w:proofErr w:type="spellEnd"/>
+      <w:r>
+        <w:t xml:space="preserve"> Mikołaj, </w:t>
       </w:r>
       <w:r>
         <w:t>Sebastian Alejandro Espin Novillo</w:t>
       </w:r>
       <w:r>
-        <w:t>, Jakoniuk Kamil</w:t>
+        <w:t xml:space="preserve">, </w:t>
+      </w:r>
+      <w:proofErr w:type="spellStart"/>
+      <w:r>
+        <w:t>Jakoniuk</w:t>
+      </w:r>
+      <w:proofErr w:type="spellEnd"/>
+      <w:r>
+        <w:t xml:space="preserve"> Kamil</w:t>
       </w:r>
     </w:p>
     <w:p/>
@@ -1835,7 +1851,21 @@
           <w:sz w:val="24"/>
           <w:szCs w:val="24"/>
         </w:rPr>
-        <w:t xml:space="preserve"> A maximal clique is called maximum if there are no other maximal cliques with a larger amount of vertices.</w:t>
+        <w:t xml:space="preserve"> A maximal clique is called maximum if there are no other maximal cliques with a larger </w:t>
+      </w:r>
+      <w:r>
+        <w:rPr>
+          <w:sz w:val="24"/>
+          <w:szCs w:val="24"/>
+        </w:rPr>
+        <w:t>number</w:t>
+      </w:r>
+      <w:r>
+        <w:rPr>
+          <w:sz w:val="24"/>
+          <w:szCs w:val="24"/>
+        </w:rPr>
+        <w:t xml:space="preserve"> of vertices.</w:t>
       </w:r>
       <w:r>
         <w:rPr>
@@ -2309,7 +2339,21 @@
           <w:sz w:val="24"/>
           <w:szCs w:val="24"/>
         </w:rPr>
-        <w:t xml:space="preserve"> a maximal clique of a graph.</w:t>
+        <w:t xml:space="preserve"> a </w:t>
+      </w:r>
+      <w:r>
+        <w:rPr>
+          <w:sz w:val="24"/>
+          <w:szCs w:val="24"/>
+        </w:rPr>
+        <w:t>maximum</w:t>
+      </w:r>
+      <w:r>
+        <w:rPr>
+          <w:sz w:val="24"/>
+          <w:szCs w:val="24"/>
+        </w:rPr>
+        <w:t xml:space="preserve"> clique of a graph.</w:t>
       </w:r>
     </w:p>
     <w:p>
@@ -2329,22 +2373,59 @@
           <w:sz w:val="24"/>
           <w:szCs w:val="24"/>
         </w:rPr>
-        <w:t>Approximation to finding a maximal clique finding algorithm with polynomial time complexity.</w:t>
-      </w:r>
-    </w:p>
-    <w:p>
-      <w:pPr>
-        <w:rPr>
-          <w:sz w:val="24"/>
-          <w:szCs w:val="24"/>
-        </w:rPr>
-      </w:pPr>
-      <w:r>
-        <w:rPr>
-          <w:sz w:val="24"/>
-          <w:szCs w:val="24"/>
-        </w:rPr>
-        <w:t>The algorithms have been implemented in a form of single executable written in C language that accepts files in format presented in sections above. The implemented algorithms have been thoroughly tested. Results of these tests are presented in sections below.</w:t>
+        <w:t xml:space="preserve">Approximation to finding a </w:t>
+      </w:r>
+      <w:r>
+        <w:rPr>
+          <w:sz w:val="24"/>
+          <w:szCs w:val="24"/>
+        </w:rPr>
+        <w:t>maximum</w:t>
+      </w:r>
+      <w:r>
+        <w:rPr>
+          <w:sz w:val="24"/>
+          <w:szCs w:val="24"/>
+        </w:rPr>
+        <w:t xml:space="preserve"> clique finding algorithm with polynomial time complexity.</w:t>
+      </w:r>
+    </w:p>
+    <w:p>
+      <w:pPr>
+        <w:rPr>
+          <w:sz w:val="24"/>
+          <w:szCs w:val="24"/>
+        </w:rPr>
+      </w:pPr>
+      <w:r>
+        <w:rPr>
+          <w:sz w:val="24"/>
+          <w:szCs w:val="24"/>
+        </w:rPr>
+        <w:t xml:space="preserve">The algorithms have been implemented in a form of </w:t>
+      </w:r>
+      <w:proofErr w:type="gramStart"/>
+      <w:r>
+        <w:rPr>
+          <w:sz w:val="24"/>
+          <w:szCs w:val="24"/>
+        </w:rPr>
+        <w:t>a</w:t>
+      </w:r>
+      <w:proofErr w:type="gramEnd"/>
+      <w:r>
+        <w:rPr>
+          <w:sz w:val="24"/>
+          <w:szCs w:val="24"/>
+        </w:rPr>
+        <w:t xml:space="preserve"> </w:t>
+      </w:r>
+      <w:r>
+        <w:rPr>
+          <w:sz w:val="24"/>
+          <w:szCs w:val="24"/>
+        </w:rPr>
+        <w:t>executable written in C language that accepts files in format presented in sections above. The implemented algorithms have been thoroughly tested. Results of these tests are presented in sections below.</w:t>
       </w:r>
     </w:p>
     <w:p>
@@ -2391,44 +2472,57 @@
           <w:i/>
           <w:iCs/>
         </w:rPr>
-        <w:t xml:space="preserve">maximal clique </w:t>
-      </w:r>
-      <w:r>
-        <w:t>of the product graph</w:t>
-      </w:r>
-      <w:r>
-        <w:rPr>
-          <w:rStyle w:val="EndnoteReference"/>
-        </w:rPr>
-        <w:endnoteReference w:id="7"/>
-      </w:r>
-      <w:r>
-        <w:t>.</w:t>
-      </w:r>
-    </w:p>
-    <w:p>
-      <w:pPr>
-        <w:pStyle w:val="Heading2"/>
-      </w:pPr>
-      <w:bookmarkStart w:id="13" w:name="_Toc152353402"/>
-      <w:r>
-        <w:t>Modular product</w:t>
-      </w:r>
-      <w:bookmarkEnd w:id="13"/>
-    </w:p>
-    <w:p>
-      <w:r>
-        <w:t xml:space="preserve">Multiplication of graphs can be defined in different ways. In the context of this task, we assume the following definition.  Modular product of two graphs G and H is the </w:t>
+        <w:t>maximum</w:t>
       </w:r>
       <w:r>
         <w:rPr>
           <w:i/>
           <w:iCs/>
         </w:rPr>
+        <w:t xml:space="preserve"> clique </w:t>
+      </w:r>
+      <w:r>
+        <w:t>of the product graph</w:t>
+      </w:r>
+      <w:r>
+        <w:rPr>
+          <w:rStyle w:val="EndnoteReference"/>
+        </w:rPr>
+        <w:endnoteReference w:id="7"/>
+      </w:r>
+      <w:r>
+        <w:t>.</w:t>
+      </w:r>
+    </w:p>
+    <w:p>
+      <w:pPr>
+        <w:pStyle w:val="Heading2"/>
+      </w:pPr>
+      <w:bookmarkStart w:id="13" w:name="_Toc152353402"/>
+      <w:r>
+        <w:t>Modular product</w:t>
+      </w:r>
+      <w:bookmarkEnd w:id="13"/>
+    </w:p>
+    <w:p>
+      <w:r>
+        <w:t xml:space="preserve">Multiplication of graphs can be defined in different ways. In the context of this task, we assume the following definition.  Modular product of two graphs G and H is the </w:t>
+      </w:r>
+      <w:r>
+        <w:rPr>
+          <w:i/>
+          <w:iCs/>
+        </w:rPr>
         <w:t>cartesian product</w:t>
       </w:r>
       <w:r>
-        <w:t xml:space="preserve"> V(G) x V(H). Any vertices (u, v) and (u’, v’) are adjacent if and only if u is distinct from u’, v is distinct from v’ and one of the below statements is true:</w:t>
+        <w:t xml:space="preserve"> V(G) x V(H)</w:t>
+      </w:r>
+      <w:r>
+        <w:t xml:space="preserve"> where a</w:t>
+      </w:r>
+      <w:r>
+        <w:t>ny vertices (u, v) and (u’, v’) are adjacent if and only if u is distinct from u’, v is distinct from v’ and one of the below statements is true:</w:t>
       </w:r>
     </w:p>
     <w:p>
@@ -3116,7 +3210,27 @@
           <w:sz w:val="21"/>
           <w:szCs w:val="21"/>
         </w:rPr>
-        <w:t xml:space="preserve"> Iterative_BK_pivot(P) </w:t>
+        <w:t xml:space="preserve"> </w:t>
+      </w:r>
+      <w:proofErr w:type="spellStart"/>
+      <w:r>
+        <w:rPr>
+          <w:rFonts w:ascii="Consolas" w:eastAsia="Consolas" w:hAnsi="Consolas" w:cs="Consolas"/>
+          <w:color w:val="0C0D0E"/>
+          <w:sz w:val="21"/>
+          <w:szCs w:val="21"/>
+        </w:rPr>
+        <w:t>Iterative_BK_pivot</w:t>
+      </w:r>
+      <w:proofErr w:type="spellEnd"/>
+      <w:r>
+        <w:rPr>
+          <w:rFonts w:ascii="Consolas" w:eastAsia="Consolas" w:hAnsi="Consolas" w:cs="Consolas"/>
+          <w:color w:val="0C0D0E"/>
+          <w:sz w:val="21"/>
+          <w:szCs w:val="21"/>
+        </w:rPr>
+        <w:t xml:space="preserve">(P) </w:t>
       </w:r>
       <w:r>
         <w:rPr>
@@ -3151,7 +3265,27 @@
           <w:sz w:val="21"/>
           <w:szCs w:val="21"/>
         </w:rPr>
-        <w:t xml:space="preserve"> Stack.push({}, P, {})</w:t>
+        <w:t xml:space="preserve"> </w:t>
+      </w:r>
+      <w:proofErr w:type="spellStart"/>
+      <w:r>
+        <w:rPr>
+          <w:rFonts w:ascii="Consolas" w:eastAsia="Consolas" w:hAnsi="Consolas" w:cs="Consolas"/>
+          <w:color w:val="0C0D0E"/>
+          <w:sz w:val="21"/>
+          <w:szCs w:val="21"/>
+        </w:rPr>
+        <w:t>Stack.push</w:t>
+      </w:r>
+      <w:proofErr w:type="spellEnd"/>
+      <w:r>
+        <w:rPr>
+          <w:rFonts w:ascii="Consolas" w:eastAsia="Consolas" w:hAnsi="Consolas" w:cs="Consolas"/>
+          <w:color w:val="0C0D0E"/>
+          <w:sz w:val="21"/>
+          <w:szCs w:val="21"/>
+        </w:rPr>
+        <w:t>({}, P, {})</w:t>
       </w:r>
       <w:r>
         <w:br/>
@@ -3206,7 +3340,27 @@
           <w:sz w:val="21"/>
           <w:szCs w:val="21"/>
         </w:rPr>
-        <w:t xml:space="preserve">     R, P, X := Stack.pop()</w:t>
+        <w:t xml:space="preserve">     R, P, X := </w:t>
+      </w:r>
+      <w:proofErr w:type="spellStart"/>
+      <w:r>
+        <w:rPr>
+          <w:rFonts w:ascii="Consolas" w:eastAsia="Consolas" w:hAnsi="Consolas" w:cs="Consolas"/>
+          <w:color w:val="0C0D0E"/>
+          <w:sz w:val="21"/>
+          <w:szCs w:val="21"/>
+        </w:rPr>
+        <w:t>Stack.pop</w:t>
+      </w:r>
+      <w:proofErr w:type="spellEnd"/>
+      <w:r>
+        <w:rPr>
+          <w:rFonts w:ascii="Consolas" w:eastAsia="Consolas" w:hAnsi="Consolas" w:cs="Consolas"/>
+          <w:color w:val="0C0D0E"/>
+          <w:sz w:val="21"/>
+          <w:szCs w:val="21"/>
+        </w:rPr>
+        <w:t>()</w:t>
       </w:r>
       <w:r>
         <w:br/>
@@ -3363,7 +3517,27 @@
           <w:sz w:val="21"/>
           <w:szCs w:val="21"/>
         </w:rPr>
-        <w:t xml:space="preserve">           Stack.push(R, P \ {v}, X ⋃ {v})</w:t>
+        <w:t xml:space="preserve">           </w:t>
+      </w:r>
+      <w:proofErr w:type="spellStart"/>
+      <w:r>
+        <w:rPr>
+          <w:rFonts w:ascii="Consolas" w:eastAsia="Consolas" w:hAnsi="Consolas" w:cs="Consolas"/>
+          <w:color w:val="0C0D0E"/>
+          <w:sz w:val="21"/>
+          <w:szCs w:val="21"/>
+        </w:rPr>
+        <w:t>Stack.push</w:t>
+      </w:r>
+      <w:proofErr w:type="spellEnd"/>
+      <w:r>
+        <w:rPr>
+          <w:rFonts w:ascii="Consolas" w:eastAsia="Consolas" w:hAnsi="Consolas" w:cs="Consolas"/>
+          <w:color w:val="0C0D0E"/>
+          <w:sz w:val="21"/>
+          <w:szCs w:val="21"/>
+        </w:rPr>
+        <w:t>(R, P \ {v}, X ⋃ {v})</w:t>
       </w:r>
       <w:r>
         <w:br/>
@@ -3375,7 +3549,27 @@
           <w:sz w:val="21"/>
           <w:szCs w:val="21"/>
         </w:rPr>
-        <w:t xml:space="preserve">           Stack.push(R ⋃ {v}, P ⋂ N(v), X ⋂ N(v))</w:t>
+        <w:t xml:space="preserve">           </w:t>
+      </w:r>
+      <w:proofErr w:type="spellStart"/>
+      <w:r>
+        <w:rPr>
+          <w:rFonts w:ascii="Consolas" w:eastAsia="Consolas" w:hAnsi="Consolas" w:cs="Consolas"/>
+          <w:color w:val="0C0D0E"/>
+          <w:sz w:val="21"/>
+          <w:szCs w:val="21"/>
+        </w:rPr>
+        <w:t>Stack.push</w:t>
+      </w:r>
+      <w:proofErr w:type="spellEnd"/>
+      <w:r>
+        <w:rPr>
+          <w:rFonts w:ascii="Consolas" w:eastAsia="Consolas" w:hAnsi="Consolas" w:cs="Consolas"/>
+          <w:color w:val="0C0D0E"/>
+          <w:sz w:val="21"/>
+          <w:szCs w:val="21"/>
+        </w:rPr>
+        <w:t>(R ⋃ {v}, P ⋂ N(v), X ⋂ N(v))</w:t>
       </w:r>
     </w:p>
     <w:p>
@@ -3398,7 +3592,13 @@
         <w:t>principle of operation</w:t>
       </w:r>
       <w:r>
-        <w:t xml:space="preserve"> is identical as before, with the exception that recursion is simulated with the use of Stack data structure.</w:t>
+        <w:t xml:space="preserve"> is identical as before, with the exception that recursion is simulated with the use of </w:t>
+      </w:r>
+      <w:r>
+        <w:t>a s</w:t>
+      </w:r>
+      <w:r>
+        <w:t>tack data structure.</w:t>
       </w:r>
       <w:r>
         <w:t xml:space="preserve"> Extracting a maximum clique from the proposed solution is straightforward, we simply only take the results with highest number of vertices.</w:t>
@@ -3509,7 +3709,19 @@
         <w:rPr>
           <w:rFonts w:eastAsia="Calibri" w:cstheme="minorHAnsi"/>
         </w:rPr>
-        <w:t xml:space="preserve">Let y E REST be that element connected to the most other elements of REST. </w:t>
+        <w:t xml:space="preserve">Let y </w:t>
+      </w:r>
+      <w:r>
+        <w:rPr>
+          <w:rFonts w:ascii="Cambria Math" w:eastAsia="Calibri" w:hAnsi="Cambria Math" w:cs="Cambria Math"/>
+        </w:rPr>
+        <w:t>∈</w:t>
+      </w:r>
+      <w:r>
+        <w:rPr>
+          <w:rFonts w:eastAsia="Calibri" w:cstheme="minorHAnsi"/>
+        </w:rPr>
+        <w:t xml:space="preserve"> REST be that element connected to the most other elements of REST. </w:t>
       </w:r>
     </w:p>
     <w:p>
@@ -3603,11 +3815,11 @@
       <w:pPr>
         <w:pStyle w:val="Heading1"/>
       </w:pPr>
-      <w:bookmarkStart w:id="17" w:name="_Toc152353406"/>
+      <w:bookmarkStart w:id="18" w:name="_Toc152353406"/>
       <w:r>
         <w:t>Tests</w:t>
       </w:r>
-      <w:bookmarkEnd w:id="17"/>
+      <w:bookmarkEnd w:id="18"/>
     </w:p>
     <w:p>
       <w:r>
@@ -3644,7 +3856,7 @@
             <w:vAlign w:val="center"/>
           </w:tcPr>
           <w:p>
-            <w:bookmarkStart w:id="18" w:name="_Hlk152352863"/>
+            <w:bookmarkStart w:id="19" w:name="_Hlk152352863"/>
             <w:r>
               <w:t>Input size</w:t>
             </w:r>
@@ -3656,14 +3868,14 @@
             <w:vAlign w:val="center"/>
           </w:tcPr>
           <w:p>
-            <w:bookmarkStart w:id="19" w:name="OLE_LINK4"/>
+            <w:bookmarkStart w:id="20" w:name="OLE_LINK4"/>
             <w:r>
               <w:t>Time of finding maximum cliques</w:t>
             </w:r>
             <w:r>
               <w:t xml:space="preserve"> </w:t>
             </w:r>
-            <w:bookmarkEnd w:id="19"/>
+            <w:bookmarkEnd w:id="20"/>
             <w:r>
               <w:t>(adjacency matrix) [s]</w:t>
             </w:r>
@@ -3849,7 +4061,7 @@
         </w:tc>
       </w:tr>
     </w:tbl>
-    <w:bookmarkEnd w:id="18"/>
+    <w:bookmarkEnd w:id="19"/>
     <w:p>
       <w:pPr>
         <w:pStyle w:val="Caption"/>
@@ -4277,21 +4489,21 @@
       <w:pPr>
         <w:pStyle w:val="Heading1"/>
       </w:pPr>
-      <w:bookmarkStart w:id="20" w:name="_Toc152353407"/>
+      <w:bookmarkStart w:id="21" w:name="_Toc152353407"/>
       <w:r>
         <w:t>Technical details</w:t>
       </w:r>
-      <w:bookmarkEnd w:id="20"/>
+      <w:bookmarkEnd w:id="21"/>
     </w:p>
     <w:p>
       <w:pPr>
         <w:pStyle w:val="Heading2"/>
       </w:pPr>
-      <w:bookmarkStart w:id="21" w:name="_Toc152353408"/>
+      <w:bookmarkStart w:id="22" w:name="_Toc152353408"/>
       <w:r>
         <w:t>Representation</w:t>
       </w:r>
-      <w:bookmarkEnd w:id="21"/>
+      <w:bookmarkEnd w:id="22"/>
     </w:p>
     <w:p>
       <w:r>
@@ -4336,16 +4548,17 @@
       <w:pPr>
         <w:pStyle w:val="Heading2"/>
       </w:pPr>
-      <w:bookmarkStart w:id="22" w:name="_Toc152353409"/>
+      <w:bookmarkStart w:id="23" w:name="_Toc152353409"/>
       <w:r>
         <w:t>Compilation and Execution</w:t>
       </w:r>
-      <w:bookmarkEnd w:id="22"/>
+      <w:bookmarkEnd w:id="23"/>
     </w:p>
     <w:p>
       <w:r>
         <w:t xml:space="preserve">To compile the program on a machine with </w:t>
       </w:r>
+      <w:proofErr w:type="spellStart"/>
       <w:r>
         <w:rPr>
           <w:i/>
@@ -4353,6 +4566,7 @@
         </w:rPr>
         <w:t>gcc</w:t>
       </w:r>
+      <w:proofErr w:type="spellEnd"/>
       <w:r>
         <w:t xml:space="preserve"> installed:</w:t>
       </w:r>
@@ -4363,11 +4577,33 @@
           <w:rFonts w:ascii="Consolas" w:eastAsia="Consolas" w:hAnsi="Consolas" w:cs="Consolas"/>
         </w:rPr>
       </w:pPr>
-      <w:r>
-        <w:rPr>
-          <w:rFonts w:ascii="Consolas" w:eastAsia="Consolas" w:hAnsi="Consolas" w:cs="Consolas"/>
-        </w:rPr>
-        <w:t>gcc main.c -o main</w:t>
+      <w:proofErr w:type="spellStart"/>
+      <w:r>
+        <w:rPr>
+          <w:rFonts w:ascii="Consolas" w:eastAsia="Consolas" w:hAnsi="Consolas" w:cs="Consolas"/>
+        </w:rPr>
+        <w:t>gcc</w:t>
+      </w:r>
+      <w:proofErr w:type="spellEnd"/>
+      <w:r>
+        <w:rPr>
+          <w:rFonts w:ascii="Consolas" w:eastAsia="Consolas" w:hAnsi="Consolas" w:cs="Consolas"/>
+        </w:rPr>
+        <w:t xml:space="preserve"> </w:t>
+      </w:r>
+      <w:proofErr w:type="spellStart"/>
+      <w:r>
+        <w:rPr>
+          <w:rFonts w:ascii="Consolas" w:eastAsia="Consolas" w:hAnsi="Consolas" w:cs="Consolas"/>
+        </w:rPr>
+        <w:t>main.c</w:t>
+      </w:r>
+      <w:proofErr w:type="spellEnd"/>
+      <w:r>
+        <w:rPr>
+          <w:rFonts w:ascii="Consolas" w:eastAsia="Consolas" w:hAnsi="Consolas" w:cs="Consolas"/>
+        </w:rPr>
+        <w:t xml:space="preserve"> -o main</w:t>
       </w:r>
     </w:p>
     <w:p>
@@ -4386,11 +4622,19 @@
           <w:rFonts w:ascii="Consolas" w:eastAsia="Consolas" w:hAnsi="Consolas" w:cs="Consolas"/>
         </w:rPr>
       </w:pPr>
-      <w:r>
-        <w:rPr>
-          <w:rFonts w:ascii="Consolas" w:eastAsia="Consolas" w:hAnsi="Consolas" w:cs="Consolas"/>
-        </w:rPr>
-        <w:t>./main ./input/example.txt</w:t>
+      <w:proofErr w:type="gramStart"/>
+      <w:r>
+        <w:rPr>
+          <w:rFonts w:ascii="Consolas" w:eastAsia="Consolas" w:hAnsi="Consolas" w:cs="Consolas"/>
+        </w:rPr>
+        <w:t>./</w:t>
+      </w:r>
+      <w:proofErr w:type="gramEnd"/>
+      <w:r>
+        <w:rPr>
+          <w:rFonts w:ascii="Consolas" w:eastAsia="Consolas" w:hAnsi="Consolas" w:cs="Consolas"/>
+        </w:rPr>
+        <w:t>main ./input/example.txt</w:t>
       </w:r>
     </w:p>
     <w:p>
@@ -4449,7 +4693,15 @@
         </w:rPr>
       </w:pPr>
       <w:r>
-        <w:t>The program accepts multiple input files and multiple input graphs in each file in a format described in previous sections. To make use of all the capabilities of the problem, it should be compiled and executed on a 64-bit system. Naturally, the program has been thoroughly tested with Valgrind, resulting in a memory safe and efficient implementation.</w:t>
+        <w:t xml:space="preserve">The program accepts multiple input files and multiple input graphs in each file in a format described in previous sections. To make use of all the capabilities of the problem, it should be compiled and executed on a 64-bit system. Naturally, the program has been thoroughly tested with </w:t>
+      </w:r>
+      <w:proofErr w:type="spellStart"/>
+      <w:r>
+        <w:t>Valgrind</w:t>
+      </w:r>
+      <w:proofErr w:type="spellEnd"/>
+      <w:r>
+        <w:t>, resulting in a memory safe and efficient implementation.</w:t>
       </w:r>
     </w:p>
     <w:p/>
@@ -4457,12 +4709,12 @@
       <w:pPr>
         <w:pStyle w:val="Heading1"/>
       </w:pPr>
-      <w:bookmarkStart w:id="23" w:name="_Toc152353410"/>
+      <w:bookmarkStart w:id="24" w:name="_Toc152353410"/>
       <w:r>
         <w:lastRenderedPageBreak/>
         <w:t>Conclusions</w:t>
       </w:r>
-      <w:bookmarkEnd w:id="23"/>
+      <w:bookmarkEnd w:id="24"/>
     </w:p>
     <w:p/>
     <w:p>
@@ -4686,8 +4938,21 @@
         <w:t xml:space="preserve"> </w:t>
       </w:r>
       <w:r>
-        <w:t>Barrow, H.; Burstall, R. (1976), "Subgraph isomorphism, matching relational structures and maximal cliques", Information Processing Letters, 4 (4): 83–84</w:t>
-      </w:r>
+        <w:t xml:space="preserve">Barrow, H.; </w:t>
+      </w:r>
+      <w:proofErr w:type="spellStart"/>
+      <w:r>
+        <w:t>Burstall</w:t>
+      </w:r>
+      <w:proofErr w:type="spellEnd"/>
+      <w:r>
+        <w:t>, R. (1976), "Subgraph isomorphism, matching relational structures and maximal cliques", Information Processing Letters, 4 (4): 83–</w:t>
+      </w:r>
+      <w:proofErr w:type="gramStart"/>
+      <w:r>
+        <w:t>84</w:t>
+      </w:r>
+      <w:proofErr w:type="gramEnd"/>
     </w:p>
   </w:endnote>
   <w:endnote w:id="8">
@@ -4825,7 +5090,21 @@
         <w:rPr>
           <w:rFonts w:ascii="Calibri" w:eastAsia="Calibri" w:hAnsi="Calibri" w:cs="Calibri"/>
         </w:rPr>
-        <w:t>ISSN 0022-0000, https://doi.org/10.1016/S0022-0000(74)80044-9.</w:t>
+        <w:t xml:space="preserve">ISSN 0022-0000, </w:t>
+      </w:r>
+      <w:bookmarkStart w:id="17" w:name="OLE_LINK5"/>
+      <w:r>
+        <w:rPr>
+          <w:rFonts w:ascii="Calibri" w:eastAsia="Calibri" w:hAnsi="Calibri" w:cs="Calibri"/>
+        </w:rPr>
+        <w:t>https://doi.org/10.1016/S0022-0000(74)80044-9</w:t>
+      </w:r>
+      <w:bookmarkEnd w:id="17"/>
+      <w:r>
+        <w:rPr>
+          <w:rFonts w:ascii="Calibri" w:eastAsia="Calibri" w:hAnsi="Calibri" w:cs="Calibri"/>
+        </w:rPr>
+        <w:t>.</w:t>
       </w:r>
     </w:p>
   </w:endnote>

--- a/Requirements.docx
+++ b/Requirements.docx
@@ -16,6 +16,23 @@
       <w:pPr>
         <w:jc w:val="center"/>
       </w:pPr>
+      <w:proofErr w:type="spellStart"/>
+      <w:r>
+        <w:t>Jakoniuk</w:t>
+      </w:r>
+      <w:proofErr w:type="spellEnd"/>
+      <w:r>
+        <w:t xml:space="preserve"> Kamil</w:t>
+      </w:r>
+      <w:r>
+        <w:t>,</w:t>
+      </w:r>
+      <w:r>
+        <w:t xml:space="preserve"> </w:t>
+      </w:r>
+      <w:r>
+        <w:t xml:space="preserve">Sebastian Alejandro Espin Novillo, </w:t>
+      </w:r>
       <w:r>
         <w:t xml:space="preserve">Prusak Patryk, </w:t>
       </w:r>
@@ -25,21 +42,7 @@
       </w:r>
       <w:proofErr w:type="spellEnd"/>
       <w:r>
-        <w:t xml:space="preserve"> Mikołaj, </w:t>
-      </w:r>
-      <w:r>
-        <w:t>Sebastian Alejandro Espin Novillo</w:t>
-      </w:r>
-      <w:r>
-        <w:t xml:space="preserve">, </w:t>
-      </w:r>
-      <w:proofErr w:type="spellStart"/>
-      <w:r>
-        <w:t>Jakoniuk</w:t>
-      </w:r>
-      <w:proofErr w:type="spellEnd"/>
-      <w:r>
-        <w:t xml:space="preserve"> Kamil</w:t>
+        <w:t xml:space="preserve"> Mikołaj</w:t>
       </w:r>
     </w:p>
     <w:p/>
@@ -2404,15 +2407,13 @@
         </w:rPr>
         <w:t xml:space="preserve">The algorithms have been implemented in a form of </w:t>
       </w:r>
-      <w:proofErr w:type="gramStart"/>
-      <w:r>
-        <w:rPr>
-          <w:sz w:val="24"/>
-          <w:szCs w:val="24"/>
-        </w:rPr>
-        <w:t>a</w:t>
-      </w:r>
-      <w:proofErr w:type="gramEnd"/>
+      <w:r>
+        <w:rPr>
+          <w:sz w:val="24"/>
+          <w:szCs w:val="24"/>
+        </w:rPr>
+        <w:t>an</w:t>
+      </w:r>
       <w:r>
         <w:rPr>
           <w:sz w:val="24"/>
@@ -2493,16 +2494,60 @@
       <w:r>
         <w:t>.</w:t>
       </w:r>
+      <w:r>
+        <w:t xml:space="preserve"> A naïve approach would be to first multiply all input graphs and then find a maximum clique of the product in hopes to get a maximum common induced subgraph. This is not a correct approach. What it really does is it finds a maximum common induced subgraph between the product of n-1 (n being the number of graphs) graphs and the last graph. We approach the problem </w:t>
+      </w:r>
+      <w:r>
+        <w:t>differently;</w:t>
+      </w:r>
+      <w:r>
+        <w:t xml:space="preserve"> the algorithm is as follows. Given n input graphs, if n is greater than 2, take first two graphs and find their modular product, then maximum cliques of that modular product. For each found maximum clique, map it to first graph in the product. Take the result and check whether it’s a subgraph of the second input graph to ensure correct solutions for multigraphs. Take the resulting maximum common subgraph of graph 1 and 2, set graph 1 to found maximum common subgraph, set graph 2 to next graph in the input and repeat the process. This way we make use of backtracking </w:t>
+      </w:r>
+      <w:r>
+        <w:lastRenderedPageBreak/>
+        <w:t xml:space="preserve">to explore all branches of computation </w:t>
+      </w:r>
+      <w:r>
+        <w:t>to</w:t>
+      </w:r>
+      <w:r>
+        <w:t xml:space="preserve"> ensure that the found maximum common subgraph is the largest possible and is a subgraph of each of the input graphs.</w:t>
+      </w:r>
+    </w:p>
+    <w:p>
+      <w:r>
+        <w:t xml:space="preserve">By mapping a found </w:t>
+      </w:r>
+      <w:bookmarkStart w:id="13" w:name="OLE_LINK6"/>
+      <w:r>
+        <w:t xml:space="preserve">maximum clique </w:t>
+      </w:r>
+      <w:bookmarkEnd w:id="13"/>
+      <w:r>
+        <w:t xml:space="preserve">onto a graph, we understand recovering original indexes of vertices, and proper edges and weights between them. Moreover, the addition of checking whether a found maximum clique is a subgraph of the second graph in graph product might seem surprising and unnecessary, however, the reduction of finding a maximum common subgraph to that of finding a modular product and then a maximum clique of two graphs is true for graphs, not necessarily multigraphs. For multigraphs, we also want to ensure that weights of corresponding edges are the same. To do that found </w:t>
+      </w:r>
+      <w:r>
+        <w:t>maximum clique</w:t>
+      </w:r>
+      <w:r>
+        <w:t xml:space="preserve">, that has been mapped to first graph of graph product, needs to be permutated in all possible graphs that remain isomorphic to each other. One of the permutations must prove to be the same as found </w:t>
+      </w:r>
+      <w:r>
+        <w:t xml:space="preserve">maximum clique </w:t>
+      </w:r>
+      <w:r>
+        <w:t>mapped to second graph of modular graph product.</w:t>
+      </w:r>
     </w:p>
     <w:p>
       <w:pPr>
         <w:pStyle w:val="Heading2"/>
       </w:pPr>
-      <w:bookmarkStart w:id="13" w:name="_Toc152353402"/>
+      <w:bookmarkStart w:id="14" w:name="_Toc152353402"/>
       <w:r>
         <w:t>Modular product</w:t>
       </w:r>
-      <w:bookmarkEnd w:id="13"/>
+      <w:bookmarkEnd w:id="14"/>
     </w:p>
     <w:p>
       <w:r>
@@ -2560,7 +2605,6 @@
     </w:p>
     <w:p>
       <w:r>
-        <w:lastRenderedPageBreak/>
         <w:t>For multigraphs we assume that the new weight of an edge in product graphs is the product of corresponding edges in original graphs. Additionally, we define adjacency in multigraphs in the following way: two vertices u and v of a directed graph are adjacent if there exist a unique edge from u to v and a unique edge from v to u. In the case when the second condition of vertices not being adjacent is satisfied, the edge assumes the weight of 1.</w:t>
       </w:r>
     </w:p>
@@ -2568,21 +2612,21 @@
       <w:pPr>
         <w:pStyle w:val="Heading2"/>
       </w:pPr>
-      <w:bookmarkStart w:id="14" w:name="_Toc152353403"/>
+      <w:bookmarkStart w:id="15" w:name="_Toc152353403"/>
       <w:r>
         <w:t>Maximal Clique</w:t>
       </w:r>
-      <w:bookmarkEnd w:id="14"/>
+      <w:bookmarkEnd w:id="15"/>
     </w:p>
     <w:p>
       <w:pPr>
         <w:pStyle w:val="Heading3"/>
       </w:pPr>
-      <w:bookmarkStart w:id="15" w:name="_Toc152353404"/>
+      <w:bookmarkStart w:id="16" w:name="_Toc152353404"/>
       <w:r>
         <w:t>Bron-Kerbosch</w:t>
       </w:r>
-      <w:bookmarkEnd w:id="15"/>
+      <w:bookmarkEnd w:id="16"/>
     </w:p>
     <w:p>
       <w:pPr>
@@ -3167,7 +3211,11 @@
         <w:t xml:space="preserve"> from P that is not a neighbour of the pi</w:t>
       </w:r>
       <w:r>
-        <w:t>vot. Add v to R and remove its non-neighbours from sets P and X, repeat the process for the rest of the vertices in P \ N(pivot) until P is empty, then if X is also empty report R as a maximal clique. Then backtrack to last chosen vertex and remove it from the set P and add it to the set X, continue until there are no more vertices to choose from in set P \ N(pivot).</w:t>
+        <w:t xml:space="preserve">vot. Add v to R and remove its non-neighbours from sets P and X, repeat the process for the rest of the vertices in P \ N(pivot) until P is empty, then if X is also empty report R as a maximal clique. Then backtrack to last chosen vertex and </w:t>
+      </w:r>
+      <w:r>
+        <w:lastRenderedPageBreak/>
+        <w:t>remove it from the set P and add it to the set X, continue until there are no more vertices to choose from in set P \ N(pivot).</w:t>
       </w:r>
     </w:p>
     <w:p>
@@ -3585,7 +3633,6 @@
     <w:p/>
     <w:p>
       <w:r>
-        <w:lastRenderedPageBreak/>
         <w:t xml:space="preserve">The </w:t>
       </w:r>
       <w:r>
@@ -3608,11 +3655,11 @@
       <w:pPr>
         <w:pStyle w:val="Heading3"/>
       </w:pPr>
-      <w:bookmarkStart w:id="16" w:name="_Toc152353405"/>
+      <w:bookmarkStart w:id="17" w:name="_Toc152353405"/>
       <w:r>
         <w:t>Approximation</w:t>
       </w:r>
-      <w:bookmarkEnd w:id="16"/>
+      <w:bookmarkEnd w:id="17"/>
     </w:p>
     <w:p>
       <w:pPr>
@@ -3815,695 +3862,31 @@
       <w:pPr>
         <w:pStyle w:val="Heading1"/>
       </w:pPr>
-      <w:bookmarkStart w:id="18" w:name="_Toc152353406"/>
+      <w:bookmarkStart w:id="19" w:name="_Toc152353406"/>
       <w:r>
         <w:t>Tests</w:t>
       </w:r>
-      <w:bookmarkEnd w:id="18"/>
-    </w:p>
-    <w:p>
-      <w:r>
-        <w:t>The program has been implemented in two variations: with adjacency matrix and with adjacency list, and so tests are presented for both implementations. Adjacency matrix variant is significantly faster. However, it also requires significantly more memory in general.</w:t>
-      </w:r>
-      <w:r>
-        <w:t xml:space="preserve"> Since the problem of finding a maximum common subgraph has been reduced to that of finding a modular product of all input graphs and then finding maximum cliques of the result, and time of finding modular product is quite insignificant (i.e., it takes 0.007 seconds to find a modular product of 6 graphs resulting in a graph of 1296 vertices and 539408 edges), we solely present the results of finding a maximum clique.</w:t>
-      </w:r>
-      <w:r>
-        <w:t xml:space="preserve"> All below tests have been run on Windows 11 with </w:t>
-      </w:r>
-      <w:r>
-        <w:t>i5-1245U</w:t>
-      </w:r>
-      <w:r>
-        <w:t xml:space="preserve"> and 16GB RAM.</w:t>
-      </w:r>
-    </w:p>
-    <w:tbl>
-      <w:tblPr>
-        <w:tblStyle w:val="TableGrid"/>
-        <w:tblW w:w="0" w:type="auto"/>
-        <w:tblLook w:val="04A0" w:firstRow="1" w:lastRow="0" w:firstColumn="1" w:lastColumn="0" w:noHBand="0" w:noVBand="1"/>
-      </w:tblPr>
-      <w:tblGrid>
-        <w:gridCol w:w="3005"/>
-        <w:gridCol w:w="3005"/>
-        <w:gridCol w:w="3006"/>
-      </w:tblGrid>
-      <w:tr>
-        <w:tc>
-          <w:tcPr>
-            <w:tcW w:w="3005" w:type="dxa"/>
-            <w:vAlign w:val="center"/>
-          </w:tcPr>
-          <w:p>
-            <w:bookmarkStart w:id="19" w:name="_Hlk152352863"/>
-            <w:r>
-              <w:t>Input size</w:t>
-            </w:r>
-          </w:p>
-        </w:tc>
-        <w:tc>
-          <w:tcPr>
-            <w:tcW w:w="3005" w:type="dxa"/>
-            <w:vAlign w:val="center"/>
-          </w:tcPr>
-          <w:p>
-            <w:bookmarkStart w:id="20" w:name="OLE_LINK4"/>
-            <w:r>
-              <w:t>Time of finding maximum cliques</w:t>
-            </w:r>
-            <w:r>
-              <w:t xml:space="preserve"> </w:t>
-            </w:r>
-            <w:bookmarkEnd w:id="20"/>
-            <w:r>
-              <w:t>(adjacency matrix) [s]</w:t>
-            </w:r>
-          </w:p>
-        </w:tc>
-        <w:tc>
-          <w:tcPr>
-            <w:tcW w:w="3006" w:type="dxa"/>
-            <w:vAlign w:val="center"/>
-          </w:tcPr>
-          <w:p>
-            <w:r>
-              <w:t xml:space="preserve">Time of finding maximum cliques </w:t>
-            </w:r>
-            <w:r>
-              <w:t>(adjacency list) [s]</w:t>
-            </w:r>
-          </w:p>
-        </w:tc>
-      </w:tr>
-      <w:tr>
-        <w:tc>
-          <w:tcPr>
-            <w:tcW w:w="3005" w:type="dxa"/>
-            <w:vAlign w:val="center"/>
-          </w:tcPr>
-          <w:p>
-            <w:r>
-              <w:t>9 vertices and 20 edges</w:t>
-            </w:r>
-          </w:p>
-        </w:tc>
-        <w:tc>
-          <w:tcPr>
-            <w:tcW w:w="3005" w:type="dxa"/>
-            <w:vAlign w:val="center"/>
-          </w:tcPr>
-          <w:p>
-            <w:r>
-              <w:t>0</w:t>
-            </w:r>
-          </w:p>
-        </w:tc>
-        <w:tc>
-          <w:tcPr>
-            <w:tcW w:w="3006" w:type="dxa"/>
-            <w:vAlign w:val="center"/>
-          </w:tcPr>
-          <w:p>
-            <w:r>
-              <w:t>0</w:t>
-            </w:r>
-          </w:p>
-        </w:tc>
-      </w:tr>
-      <w:tr>
-        <w:tc>
-          <w:tcPr>
-            <w:tcW w:w="3005" w:type="dxa"/>
-            <w:vAlign w:val="center"/>
-          </w:tcPr>
-          <w:p>
-            <w:r>
-              <w:t xml:space="preserve">81 vertices and </w:t>
-            </w:r>
-            <w:r>
-              <w:t>1772</w:t>
-            </w:r>
-            <w:r>
-              <w:t xml:space="preserve"> edges</w:t>
-            </w:r>
-          </w:p>
-        </w:tc>
-        <w:tc>
-          <w:tcPr>
-            <w:tcW w:w="3005" w:type="dxa"/>
-            <w:vAlign w:val="center"/>
-          </w:tcPr>
-          <w:p>
-            <w:r>
-              <w:t>0.001</w:t>
-            </w:r>
-          </w:p>
-        </w:tc>
-        <w:tc>
-          <w:tcPr>
-            <w:tcW w:w="3006" w:type="dxa"/>
-            <w:vAlign w:val="center"/>
-          </w:tcPr>
-          <w:p>
-            <w:r>
-              <w:t>0.003</w:t>
-            </w:r>
-          </w:p>
-        </w:tc>
-      </w:tr>
-      <w:tr>
-        <w:tc>
-          <w:tcPr>
-            <w:tcW w:w="3005" w:type="dxa"/>
-            <w:vAlign w:val="center"/>
-          </w:tcPr>
-          <w:p>
-            <w:r>
-              <w:t xml:space="preserve">729 vertices and </w:t>
-            </w:r>
-            <w:r>
-              <w:t>150620</w:t>
-            </w:r>
-            <w:r>
-              <w:t xml:space="preserve"> edges</w:t>
-            </w:r>
-          </w:p>
-        </w:tc>
-        <w:tc>
-          <w:tcPr>
-            <w:tcW w:w="3005" w:type="dxa"/>
-            <w:vAlign w:val="center"/>
-          </w:tcPr>
-          <w:p>
-            <w:r>
-              <w:t>1.643</w:t>
-            </w:r>
-          </w:p>
-        </w:tc>
-        <w:tc>
-          <w:tcPr>
-            <w:tcW w:w="3006" w:type="dxa"/>
-            <w:vAlign w:val="center"/>
-          </w:tcPr>
-          <w:p>
-            <w:r>
-              <w:t>23.991</w:t>
-            </w:r>
-          </w:p>
-        </w:tc>
-      </w:tr>
-      <w:tr>
-        <w:tc>
-          <w:tcPr>
-            <w:tcW w:w="3005" w:type="dxa"/>
-            <w:vAlign w:val="center"/>
-          </w:tcPr>
-          <w:p>
-            <w:r>
-              <w:t>1296</w:t>
-            </w:r>
-            <w:r>
-              <w:t xml:space="preserve"> vertices and </w:t>
-            </w:r>
-            <w:r>
-              <w:t>539408</w:t>
-            </w:r>
-            <w:r>
-              <w:t xml:space="preserve"> edges</w:t>
-            </w:r>
-          </w:p>
-        </w:tc>
-        <w:tc>
-          <w:tcPr>
-            <w:tcW w:w="3005" w:type="dxa"/>
-            <w:vAlign w:val="center"/>
-          </w:tcPr>
-          <w:p>
-            <w:r>
-              <w:t>24.543</w:t>
-            </w:r>
-          </w:p>
-        </w:tc>
-        <w:tc>
-          <w:tcPr>
-            <w:tcW w:w="3006" w:type="dxa"/>
-            <w:vAlign w:val="center"/>
-          </w:tcPr>
-          <w:p>
-            <w:pPr>
-              <w:keepNext/>
-            </w:pPr>
-            <w:r>
-              <w:t>1361.795</w:t>
-            </w:r>
-          </w:p>
-        </w:tc>
-      </w:tr>
-    </w:tbl>
-    <w:bookmarkEnd w:id="19"/>
-    <w:p>
-      <w:pPr>
-        <w:pStyle w:val="Caption"/>
-        <w:jc w:val="center"/>
-        <w:rPr>
-          <w:color w:val="auto"/>
-        </w:rPr>
-      </w:pPr>
-      <w:r>
-        <w:rPr>
-          <w:color w:val="auto"/>
-        </w:rPr>
-        <w:t xml:space="preserve">Table </w:t>
-      </w:r>
-      <w:r>
-        <w:rPr>
-          <w:color w:val="auto"/>
-        </w:rPr>
-        <w:fldChar w:fldCharType="begin"/>
-      </w:r>
-      <w:r>
-        <w:rPr>
-          <w:color w:val="auto"/>
-        </w:rPr>
-        <w:instrText xml:space="preserve"> SEQ Table \* ARABIC </w:instrText>
-      </w:r>
-      <w:r>
-        <w:rPr>
-          <w:color w:val="auto"/>
-        </w:rPr>
-        <w:fldChar w:fldCharType="separate"/>
-      </w:r>
-      <w:r>
-        <w:rPr>
-          <w:noProof/>
-          <w:color w:val="auto"/>
-        </w:rPr>
-        <w:t>1</w:t>
-      </w:r>
-      <w:r>
-        <w:rPr>
-          <w:color w:val="auto"/>
-        </w:rPr>
-        <w:fldChar w:fldCharType="end"/>
-      </w:r>
-      <w:r>
-        <w:rPr>
-          <w:color w:val="auto"/>
-        </w:rPr>
-        <w:t xml:space="preserve"> Time of finding maximum cliques.</w:t>
-      </w:r>
-    </w:p>
-    <w:tbl>
-      <w:tblPr>
-        <w:tblStyle w:val="TableGrid"/>
-        <w:tblW w:w="0" w:type="auto"/>
-        <w:tblLook w:val="04A0" w:firstRow="1" w:lastRow="0" w:firstColumn="1" w:lastColumn="0" w:noHBand="0" w:noVBand="1"/>
-      </w:tblPr>
-      <w:tblGrid>
-        <w:gridCol w:w="3005"/>
-        <w:gridCol w:w="3005"/>
-        <w:gridCol w:w="3006"/>
-      </w:tblGrid>
-      <w:tr>
-        <w:tc>
-          <w:tcPr>
-            <w:tcW w:w="3005" w:type="dxa"/>
-            <w:tcBorders>
-              <w:top w:val="single" w:sz="4" w:space="0" w:color="000000" w:themeColor="text1"/>
-              <w:left w:val="single" w:sz="4" w:space="0" w:color="000000" w:themeColor="text1"/>
-              <w:bottom w:val="single" w:sz="4" w:space="0" w:color="000000" w:themeColor="text1"/>
-              <w:right w:val="single" w:sz="4" w:space="0" w:color="000000" w:themeColor="text1"/>
-            </w:tcBorders>
-            <w:vAlign w:val="center"/>
-            <w:hideMark/>
-          </w:tcPr>
-          <w:p>
-            <w:r>
-              <w:t>Input size</w:t>
-            </w:r>
-          </w:p>
-        </w:tc>
-        <w:tc>
-          <w:tcPr>
-            <w:tcW w:w="3005" w:type="dxa"/>
-            <w:tcBorders>
-              <w:top w:val="single" w:sz="4" w:space="0" w:color="000000" w:themeColor="text1"/>
-              <w:left w:val="single" w:sz="4" w:space="0" w:color="000000" w:themeColor="text1"/>
-              <w:bottom w:val="single" w:sz="4" w:space="0" w:color="000000" w:themeColor="text1"/>
-              <w:right w:val="single" w:sz="4" w:space="0" w:color="000000" w:themeColor="text1"/>
-            </w:tcBorders>
-            <w:vAlign w:val="center"/>
-            <w:hideMark/>
-          </w:tcPr>
-          <w:p>
-            <w:r>
-              <w:t>Time of approximating maximum cliques (adjacency matrix) [s]</w:t>
-            </w:r>
-          </w:p>
-        </w:tc>
-        <w:tc>
-          <w:tcPr>
-            <w:tcW w:w="3006" w:type="dxa"/>
-            <w:tcBorders>
-              <w:top w:val="single" w:sz="4" w:space="0" w:color="000000" w:themeColor="text1"/>
-              <w:left w:val="single" w:sz="4" w:space="0" w:color="000000" w:themeColor="text1"/>
-              <w:bottom w:val="single" w:sz="4" w:space="0" w:color="000000" w:themeColor="text1"/>
-              <w:right w:val="single" w:sz="4" w:space="0" w:color="000000" w:themeColor="text1"/>
-            </w:tcBorders>
-            <w:vAlign w:val="center"/>
-            <w:hideMark/>
-          </w:tcPr>
-          <w:p>
-            <w:r>
-              <w:t>Time of approximating maximum cliques (adjacency list) [s]</w:t>
-            </w:r>
-          </w:p>
-        </w:tc>
-      </w:tr>
-      <w:tr>
-        <w:tc>
-          <w:tcPr>
-            <w:tcW w:w="3005" w:type="dxa"/>
-            <w:tcBorders>
-              <w:top w:val="single" w:sz="4" w:space="0" w:color="000000" w:themeColor="text1"/>
-              <w:left w:val="single" w:sz="4" w:space="0" w:color="000000" w:themeColor="text1"/>
-              <w:bottom w:val="single" w:sz="4" w:space="0" w:color="000000" w:themeColor="text1"/>
-              <w:right w:val="single" w:sz="4" w:space="0" w:color="000000" w:themeColor="text1"/>
-            </w:tcBorders>
-            <w:vAlign w:val="center"/>
-            <w:hideMark/>
-          </w:tcPr>
-          <w:p>
-            <w:r>
-              <w:t>9 vertices and 20 edges</w:t>
-            </w:r>
-          </w:p>
-        </w:tc>
-        <w:tc>
-          <w:tcPr>
-            <w:tcW w:w="3005" w:type="dxa"/>
-            <w:tcBorders>
-              <w:top w:val="single" w:sz="4" w:space="0" w:color="000000" w:themeColor="text1"/>
-              <w:left w:val="single" w:sz="4" w:space="0" w:color="000000" w:themeColor="text1"/>
-              <w:bottom w:val="single" w:sz="4" w:space="0" w:color="000000" w:themeColor="text1"/>
-              <w:right w:val="single" w:sz="4" w:space="0" w:color="000000" w:themeColor="text1"/>
-            </w:tcBorders>
-            <w:vAlign w:val="center"/>
-            <w:hideMark/>
-          </w:tcPr>
-          <w:p>
-            <w:r>
-              <w:t>0</w:t>
-            </w:r>
-          </w:p>
-        </w:tc>
-        <w:tc>
-          <w:tcPr>
-            <w:tcW w:w="3006" w:type="dxa"/>
-            <w:tcBorders>
-              <w:top w:val="single" w:sz="4" w:space="0" w:color="000000" w:themeColor="text1"/>
-              <w:left w:val="single" w:sz="4" w:space="0" w:color="000000" w:themeColor="text1"/>
-              <w:bottom w:val="single" w:sz="4" w:space="0" w:color="000000" w:themeColor="text1"/>
-              <w:right w:val="single" w:sz="4" w:space="0" w:color="000000" w:themeColor="text1"/>
-            </w:tcBorders>
-            <w:vAlign w:val="center"/>
-            <w:hideMark/>
-          </w:tcPr>
-          <w:p>
-            <w:r>
-              <w:t>0</w:t>
-            </w:r>
-          </w:p>
-        </w:tc>
-      </w:tr>
-      <w:tr>
-        <w:tc>
-          <w:tcPr>
-            <w:tcW w:w="3005" w:type="dxa"/>
-            <w:tcBorders>
-              <w:top w:val="single" w:sz="4" w:space="0" w:color="000000" w:themeColor="text1"/>
-              <w:left w:val="single" w:sz="4" w:space="0" w:color="000000" w:themeColor="text1"/>
-              <w:bottom w:val="single" w:sz="4" w:space="0" w:color="000000" w:themeColor="text1"/>
-              <w:right w:val="single" w:sz="4" w:space="0" w:color="000000" w:themeColor="text1"/>
-            </w:tcBorders>
-            <w:vAlign w:val="center"/>
-            <w:hideMark/>
-          </w:tcPr>
-          <w:p>
-            <w:r>
-              <w:t>81 vertices and 1772 edges</w:t>
-            </w:r>
-          </w:p>
-        </w:tc>
-        <w:tc>
-          <w:tcPr>
-            <w:tcW w:w="3005" w:type="dxa"/>
-            <w:tcBorders>
-              <w:top w:val="single" w:sz="4" w:space="0" w:color="000000" w:themeColor="text1"/>
-              <w:left w:val="single" w:sz="4" w:space="0" w:color="000000" w:themeColor="text1"/>
-              <w:bottom w:val="single" w:sz="4" w:space="0" w:color="000000" w:themeColor="text1"/>
-              <w:right w:val="single" w:sz="4" w:space="0" w:color="000000" w:themeColor="text1"/>
-            </w:tcBorders>
-            <w:vAlign w:val="center"/>
-            <w:hideMark/>
-          </w:tcPr>
-          <w:p>
-            <w:r>
-              <w:t>0.001</w:t>
-            </w:r>
-          </w:p>
-        </w:tc>
-        <w:tc>
-          <w:tcPr>
-            <w:tcW w:w="3006" w:type="dxa"/>
-            <w:tcBorders>
-              <w:top w:val="single" w:sz="4" w:space="0" w:color="000000" w:themeColor="text1"/>
-              <w:left w:val="single" w:sz="4" w:space="0" w:color="000000" w:themeColor="text1"/>
-              <w:bottom w:val="single" w:sz="4" w:space="0" w:color="000000" w:themeColor="text1"/>
-              <w:right w:val="single" w:sz="4" w:space="0" w:color="000000" w:themeColor="text1"/>
-            </w:tcBorders>
-            <w:vAlign w:val="center"/>
-            <w:hideMark/>
-          </w:tcPr>
-          <w:p>
-            <w:r>
-              <w:t>0</w:t>
-            </w:r>
-          </w:p>
-        </w:tc>
-      </w:tr>
-      <w:tr>
-        <w:tc>
-          <w:tcPr>
-            <w:tcW w:w="3005" w:type="dxa"/>
-            <w:tcBorders>
-              <w:top w:val="single" w:sz="4" w:space="0" w:color="000000" w:themeColor="text1"/>
-              <w:left w:val="single" w:sz="4" w:space="0" w:color="000000" w:themeColor="text1"/>
-              <w:bottom w:val="single" w:sz="4" w:space="0" w:color="000000" w:themeColor="text1"/>
-              <w:right w:val="single" w:sz="4" w:space="0" w:color="000000" w:themeColor="text1"/>
-            </w:tcBorders>
-            <w:vAlign w:val="center"/>
-            <w:hideMark/>
-          </w:tcPr>
-          <w:p>
-            <w:r>
-              <w:t>729 vertices and 150620 edges</w:t>
-            </w:r>
-          </w:p>
-        </w:tc>
-        <w:tc>
-          <w:tcPr>
-            <w:tcW w:w="3005" w:type="dxa"/>
-            <w:tcBorders>
-              <w:top w:val="single" w:sz="4" w:space="0" w:color="000000" w:themeColor="text1"/>
-              <w:left w:val="single" w:sz="4" w:space="0" w:color="000000" w:themeColor="text1"/>
-              <w:bottom w:val="single" w:sz="4" w:space="0" w:color="000000" w:themeColor="text1"/>
-              <w:right w:val="single" w:sz="4" w:space="0" w:color="000000" w:themeColor="text1"/>
-            </w:tcBorders>
-            <w:vAlign w:val="center"/>
-            <w:hideMark/>
-          </w:tcPr>
-          <w:p>
-            <w:r>
-              <w:t>0.118</w:t>
-            </w:r>
-          </w:p>
-        </w:tc>
-        <w:tc>
-          <w:tcPr>
-            <w:tcW w:w="3006" w:type="dxa"/>
-            <w:tcBorders>
-              <w:top w:val="single" w:sz="4" w:space="0" w:color="000000" w:themeColor="text1"/>
-              <w:left w:val="single" w:sz="4" w:space="0" w:color="000000" w:themeColor="text1"/>
-              <w:bottom w:val="single" w:sz="4" w:space="0" w:color="000000" w:themeColor="text1"/>
-              <w:right w:val="single" w:sz="4" w:space="0" w:color="000000" w:themeColor="text1"/>
-            </w:tcBorders>
-            <w:vAlign w:val="center"/>
-            <w:hideMark/>
-          </w:tcPr>
-          <w:p>
-            <w:r>
-              <w:t>0.064</w:t>
-            </w:r>
-          </w:p>
-        </w:tc>
-      </w:tr>
-      <w:tr>
-        <w:tc>
-          <w:tcPr>
-            <w:tcW w:w="3005" w:type="dxa"/>
-            <w:tcBorders>
-              <w:top w:val="single" w:sz="4" w:space="0" w:color="000000" w:themeColor="text1"/>
-              <w:left w:val="single" w:sz="4" w:space="0" w:color="000000" w:themeColor="text1"/>
-              <w:bottom w:val="single" w:sz="4" w:space="0" w:color="000000" w:themeColor="text1"/>
-              <w:right w:val="single" w:sz="4" w:space="0" w:color="000000" w:themeColor="text1"/>
-            </w:tcBorders>
-            <w:vAlign w:val="center"/>
-            <w:hideMark/>
-          </w:tcPr>
-          <w:p>
-            <w:r>
-              <w:t>1296 vertices and 539408 edges</w:t>
-            </w:r>
-          </w:p>
-        </w:tc>
-        <w:tc>
-          <w:tcPr>
-            <w:tcW w:w="3005" w:type="dxa"/>
-            <w:tcBorders>
-              <w:top w:val="single" w:sz="4" w:space="0" w:color="000000" w:themeColor="text1"/>
-              <w:left w:val="single" w:sz="4" w:space="0" w:color="000000" w:themeColor="text1"/>
-              <w:bottom w:val="single" w:sz="4" w:space="0" w:color="000000" w:themeColor="text1"/>
-              <w:right w:val="single" w:sz="4" w:space="0" w:color="000000" w:themeColor="text1"/>
-            </w:tcBorders>
-            <w:vAlign w:val="center"/>
-            <w:hideMark/>
-          </w:tcPr>
-          <w:p>
-            <w:r>
-              <w:t>0.501</w:t>
-            </w:r>
-          </w:p>
-        </w:tc>
-        <w:tc>
-          <w:tcPr>
-            <w:tcW w:w="3006" w:type="dxa"/>
-            <w:tcBorders>
-              <w:top w:val="single" w:sz="4" w:space="0" w:color="000000" w:themeColor="text1"/>
-              <w:left w:val="single" w:sz="4" w:space="0" w:color="000000" w:themeColor="text1"/>
-              <w:bottom w:val="single" w:sz="4" w:space="0" w:color="000000" w:themeColor="text1"/>
-              <w:right w:val="single" w:sz="4" w:space="0" w:color="000000" w:themeColor="text1"/>
-            </w:tcBorders>
-            <w:vAlign w:val="center"/>
-            <w:hideMark/>
-          </w:tcPr>
-          <w:p>
-            <w:pPr>
-              <w:keepNext/>
-            </w:pPr>
-            <w:r>
-              <w:t>0.394</w:t>
-            </w:r>
-          </w:p>
-        </w:tc>
-      </w:tr>
-    </w:tbl>
-    <w:p>
-      <w:pPr>
-        <w:pStyle w:val="Caption"/>
-        <w:jc w:val="center"/>
-        <w:rPr>
-          <w:color w:val="auto"/>
-        </w:rPr>
-      </w:pPr>
-      <w:r>
-        <w:rPr>
-          <w:color w:val="auto"/>
-        </w:rPr>
-        <w:t xml:space="preserve">Table </w:t>
-      </w:r>
-      <w:r>
-        <w:rPr>
-          <w:color w:val="auto"/>
-        </w:rPr>
-        <w:fldChar w:fldCharType="begin"/>
-      </w:r>
-      <w:r>
-        <w:rPr>
-          <w:color w:val="auto"/>
-        </w:rPr>
-        <w:instrText xml:space="preserve"> SEQ Table \* ARABIC </w:instrText>
-      </w:r>
-      <w:r>
-        <w:rPr>
-          <w:color w:val="auto"/>
-        </w:rPr>
-        <w:fldChar w:fldCharType="separate"/>
-      </w:r>
-      <w:r>
-        <w:rPr>
-          <w:noProof/>
-          <w:color w:val="auto"/>
-        </w:rPr>
-        <w:t>2</w:t>
-      </w:r>
-      <w:r>
-        <w:rPr>
-          <w:color w:val="auto"/>
-        </w:rPr>
-        <w:fldChar w:fldCharType="end"/>
-      </w:r>
-      <w:r>
-        <w:rPr>
-          <w:color w:val="auto"/>
-        </w:rPr>
-        <w:t xml:space="preserve"> Time of approximating maximum clique.</w:t>
-      </w:r>
-    </w:p>
-    <w:p>
-      <w:r>
-        <w:t xml:space="preserve">Interestingly, approximation algorithm performs slightly faster in adjacency list implementation, it is most likely </w:t>
-      </w:r>
-      <w:r>
-        <w:t>because</w:t>
-      </w:r>
-      <w:r>
-        <w:t xml:space="preserve"> it does not </w:t>
-      </w:r>
-      <w:r>
-        <w:t xml:space="preserve">Iterate over the whole row of the array, checking whether there is an </w:t>
-      </w:r>
-      <w:r>
-        <w:lastRenderedPageBreak/>
-        <w:t>edge between two vertices (if the value of the cell is different than 0) but rather it just accesses vertices stored in given adjacency list, resulting in less iterations</w:t>
-      </w:r>
-      <w:r>
-        <w:t xml:space="preserve">. </w:t>
-      </w:r>
-      <w:r>
-        <w:t>The program can also handle undirected graphs, given our definitions in requirements, each undirected graph is transformed into a directed graph, by removing the singly directed edges. This process does not affect the results in the space of provided definitions.</w:t>
-      </w:r>
+      <w:bookmarkEnd w:id="19"/>
     </w:p>
     <w:p>
       <w:pPr>
         <w:pStyle w:val="Heading1"/>
       </w:pPr>
-      <w:bookmarkStart w:id="21" w:name="_Toc152353407"/>
+      <w:bookmarkStart w:id="20" w:name="_Toc152353407"/>
       <w:r>
         <w:t>Technical details</w:t>
       </w:r>
+      <w:bookmarkEnd w:id="20"/>
+    </w:p>
+    <w:p>
+      <w:pPr>
+        <w:pStyle w:val="Heading2"/>
+      </w:pPr>
+      <w:bookmarkStart w:id="21" w:name="_Toc152353408"/>
+      <w:r>
+        <w:t>Representation</w:t>
+      </w:r>
       <w:bookmarkEnd w:id="21"/>
-    </w:p>
-    <w:p>
-      <w:pPr>
-        <w:pStyle w:val="Heading2"/>
-      </w:pPr>
-      <w:bookmarkStart w:id="22" w:name="_Toc152353408"/>
-      <w:r>
-        <w:t>Representation</w:t>
-      </w:r>
-      <w:bookmarkEnd w:id="22"/>
     </w:p>
     <w:p>
       <w:r>
@@ -4536,27 +3919,35 @@
     </w:p>
     <w:p>
       <w:r>
-        <w:t>The advantages of using an adjacency matrix are that it can be represented through a simple array, given we know the number of vertices beforehand (before allocating the whole needed memory, which can be at runtime, for example during reading of the input file). Its access times are also faster compared to the adjacency list which can be implemented via a linked list. However, if one wants to operate on big graphs, space complexity grows quite fast and although algorithms implemented with adjacency matrices are in general faster, they consume much more memory. Therefore, to make our program more versatile we implemented both variations with adjacency matrix implementation being the main, recommended solution.</w:t>
-      </w:r>
-    </w:p>
-    <w:p>
-      <w:r>
-        <w:t>We also implemented a data structure commonly called a Vector, which is a dynamic array, it proved to be very useful in the implementation of the Bron-Kerbosch algorithm. Vectors have also been used to simulate a simple Stack data structure in the implementation of iterative variation of the Bron-Kerbosch.</w:t>
+        <w:lastRenderedPageBreak/>
+        <w:t xml:space="preserve">The advantages of using an adjacency matrix are that it can be represented through a simple array, given we know the number of vertices beforehand (before allocating the whole needed memory, which can be at runtime, for example during reading of the input file). Its access times are also faster compared to the adjacency list which can be implemented via a linked list. However, if one wants to operate on big graphs, space complexity grows quite fast and although algorithms implemented with adjacency matrices are in general faster, they consume much more memory. </w:t>
+      </w:r>
+      <w:r>
+        <w:t xml:space="preserve"> We have decided to remain with adjacency matrix implementation. Throughout the development of our solution, for quite some time, our program was implemented in both ways: with adjacency matrix and with adjacency list, taking the consideration the time complexity of problem at hand, we decided to remain with the solution offering more speed of computation.</w:t>
+      </w:r>
+    </w:p>
+    <w:p>
+      <w:r>
+        <w:t>We also implemented a data structure commonly called a Vector, which is a dynamic array, it proved to be very useful in the implementation of the Bron-Kerbosch algorithm. Vectors have also been used to simulate a simple Stack data structure in the implementation of iterative variation of the Bron-Kerbosch</w:t>
+      </w:r>
+      <w:r>
+        <w:t xml:space="preserve"> and in</w:t>
+      </w:r>
+      <w:r>
+        <w:t xml:space="preserve"> backtracking needed to explore all branches of computation in finding a maximum common subgraph.</w:t>
       </w:r>
     </w:p>
     <w:p>
       <w:pPr>
         <w:pStyle w:val="Heading2"/>
       </w:pPr>
-      <w:bookmarkStart w:id="23" w:name="_Toc152353409"/>
-      <w:r>
-        <w:t>Compilation and Execution</w:t>
-      </w:r>
-      <w:bookmarkEnd w:id="23"/>
-    </w:p>
-    <w:p>
-      <w:r>
-        <w:t xml:space="preserve">To compile the program on a machine with </w:t>
+      <w:r>
+        <w:t>Possible Improvements</w:t>
+      </w:r>
+    </w:p>
+    <w:p>
+      <w:r>
+        <w:t xml:space="preserve">There is nearly always a one way or another to improve the performance of a computer program, our implementation is no different. Profiling with </w:t>
       </w:r>
       <w:proofErr w:type="spellStart"/>
       <w:r>
@@ -4564,6 +3955,64 @@
           <w:i/>
           <w:iCs/>
         </w:rPr>
+        <w:t>gprof</w:t>
+      </w:r>
+      <w:proofErr w:type="spellEnd"/>
+      <w:r>
+        <w:rPr>
+          <w:i/>
+          <w:iCs/>
+        </w:rPr>
+        <w:t xml:space="preserve"> </w:t>
+      </w:r>
+      <w:r>
+        <w:t>reveals</w:t>
+      </w:r>
+      <w:r>
+        <w:t xml:space="preserve"> that implemented program spends most of the execution time in iterative Bron-Kerbosch algorithm, this became even more apparent with the implementation of finding a maximum common subgraph. A potential improvement to the efficiency of our solution would be to instead use a different algorithm for finding a maximum common subgraph, for example the </w:t>
+      </w:r>
+      <w:proofErr w:type="spellStart"/>
+      <w:r>
+        <w:t>McSplit</w:t>
+      </w:r>
+      <w:proofErr w:type="spellEnd"/>
+      <w:r>
+        <w:t xml:space="preserve"> algorithm.</w:t>
+      </w:r>
+    </w:p>
+    <w:p>
+      <w:r>
+        <w:t xml:space="preserve">To improve space complexity, one could choose more restrictive types. Knowing that graphs number of edges in each direction between vertices, in other words weights of edges, won’t be greater than certain number, </w:t>
+      </w:r>
+      <w:proofErr w:type="gramStart"/>
+      <w:r>
+        <w:t>i.e.</w:t>
+      </w:r>
+      <w:proofErr w:type="gramEnd"/>
+      <w:r>
+        <w:t xml:space="preserve"> 256 and will always be greater or equal 0, one could use a unsigned char for storing the weights instead of a regular int, which would result in half the size for each stored weight.</w:t>
+      </w:r>
+    </w:p>
+    <w:p>
+      <w:pPr>
+        <w:pStyle w:val="Heading2"/>
+      </w:pPr>
+      <w:bookmarkStart w:id="22" w:name="_Toc152353409"/>
+      <w:r>
+        <w:t>Compilation and Execution</w:t>
+      </w:r>
+      <w:bookmarkEnd w:id="22"/>
+    </w:p>
+    <w:p>
+      <w:r>
+        <w:t xml:space="preserve">To compile the program on a machine with </w:t>
+      </w:r>
+      <w:proofErr w:type="spellStart"/>
+      <w:r>
+        <w:rPr>
+          <w:i/>
+          <w:iCs/>
+        </w:rPr>
         <w:t>gcc</w:t>
       </w:r>
       <w:proofErr w:type="spellEnd"/>
@@ -4693,7 +4142,13 @@
         </w:rPr>
       </w:pPr>
       <w:r>
-        <w:t xml:space="preserve">The program accepts multiple input files and multiple input graphs in each file in a format described in previous sections. To make use of all the capabilities of the problem, it should be compiled and executed on a 64-bit system. Naturally, the program has been thoroughly tested with </w:t>
+        <w:t xml:space="preserve">The program accepts multiple input files and multiple input graphs in each file in a format described in previous sections. To make use of all the capabilities of the </w:t>
+      </w:r>
+      <w:r>
+        <w:t>program</w:t>
+      </w:r>
+      <w:r>
+        <w:t xml:space="preserve">, it should be compiled and executed on a 64-bit system. Naturally, the program has been thoroughly tested with </w:t>
       </w:r>
       <w:proofErr w:type="spellStart"/>
       <w:r>
@@ -4709,12 +4164,11 @@
       <w:pPr>
         <w:pStyle w:val="Heading1"/>
       </w:pPr>
-      <w:bookmarkStart w:id="24" w:name="_Toc152353410"/>
-      <w:r>
-        <w:lastRenderedPageBreak/>
+      <w:bookmarkStart w:id="23" w:name="_Toc152353410"/>
+      <w:r>
         <w:t>Conclusions</w:t>
       </w:r>
-      <w:bookmarkEnd w:id="24"/>
+      <w:bookmarkEnd w:id="23"/>
     </w:p>
     <w:p/>
     <w:p>
@@ -4767,7 +4221,13 @@
         <w:t>maximum</w:t>
       </w:r>
       <w:r>
-        <w:t xml:space="preserve"> clique. Lastly, the program has been thoroughly checked for memory leaks to ensure robustness and to allow the program to process large graphs. </w:t>
+        <w:t xml:space="preserve"> clique. Lastly, the program has been thoroughly</w:t>
+      </w:r>
+      <w:r>
+        <w:t xml:space="preserve"> tested and</w:t>
+      </w:r>
+      <w:r>
+        <w:t xml:space="preserve"> checked for memory leaks to ensure robustness and to allow the program to process large graphs. </w:t>
       </w:r>
     </w:p>
     <w:sectPr>
@@ -5092,14 +4552,14 @@
         </w:rPr>
         <w:t xml:space="preserve">ISSN 0022-0000, </w:t>
       </w:r>
-      <w:bookmarkStart w:id="17" w:name="OLE_LINK5"/>
+      <w:bookmarkStart w:id="18" w:name="OLE_LINK5"/>
       <w:r>
         <w:rPr>
           <w:rFonts w:ascii="Calibri" w:eastAsia="Calibri" w:hAnsi="Calibri" w:cs="Calibri"/>
         </w:rPr>
         <w:t>https://doi.org/10.1016/S0022-0000(74)80044-9</w:t>
       </w:r>
-      <w:bookmarkEnd w:id="17"/>
+      <w:bookmarkEnd w:id="18"/>
       <w:r>
         <w:rPr>
           <w:rFonts w:ascii="Calibri" w:eastAsia="Calibri" w:hAnsi="Calibri" w:cs="Calibri"/>

--- a/Requirements.docx
+++ b/Requirements.docx
@@ -16,16 +16,8 @@
       <w:pPr>
         <w:jc w:val="center"/>
       </w:pPr>
-      <w:proofErr w:type="spellStart"/>
-      <w:r>
-        <w:t>Jakoniuk</w:t>
-      </w:r>
-      <w:proofErr w:type="spellEnd"/>
-      <w:r>
-        <w:t xml:space="preserve"> Kamil</w:t>
-      </w:r>
-      <w:r>
-        <w:t>,</w:t>
+      <w:r>
+        <w:t>Jakoniuk Kamil,</w:t>
       </w:r>
       <w:r>
         <w:t xml:space="preserve"> </w:t>
@@ -34,15 +26,7 @@
         <w:t xml:space="preserve">Sebastian Alejandro Espin Novillo, </w:t>
       </w:r>
       <w:r>
-        <w:t xml:space="preserve">Prusak Patryk, </w:t>
-      </w:r>
-      <w:proofErr w:type="spellStart"/>
-      <w:r>
-        <w:t>Stańczyk</w:t>
-      </w:r>
-      <w:proofErr w:type="spellEnd"/>
-      <w:r>
-        <w:t xml:space="preserve"> Mikołaj</w:t>
+        <w:t>Prusak Patryk, Stańczyk Mikołaj</w:t>
       </w:r>
     </w:p>
     <w:p/>
@@ -2524,19 +2508,7 @@
       </w:r>
       <w:bookmarkEnd w:id="13"/>
       <w:r>
-        <w:t xml:space="preserve">onto a graph, we understand recovering original indexes of vertices, and proper edges and weights between them. Moreover, the addition of checking whether a found maximum clique is a subgraph of the second graph in graph product might seem surprising and unnecessary, however, the reduction of finding a maximum common subgraph to that of finding a modular product and then a maximum clique of two graphs is true for graphs, not necessarily multigraphs. For multigraphs, we also want to ensure that weights of corresponding edges are the same. To do that found </w:t>
-      </w:r>
-      <w:r>
-        <w:t>maximum clique</w:t>
-      </w:r>
-      <w:r>
-        <w:t xml:space="preserve">, that has been mapped to first graph of graph product, needs to be permutated in all possible graphs that remain isomorphic to each other. One of the permutations must prove to be the same as found </w:t>
-      </w:r>
-      <w:r>
-        <w:t xml:space="preserve">maximum clique </w:t>
-      </w:r>
-      <w:r>
-        <w:t>mapped to second graph of modular graph product.</w:t>
+        <w:t>onto a graph, we understand recovering original indexes of vertices, and proper edges and weights between them. Moreover, the addition of checking whether a found maximum clique is a subgraph of the second graph in graph product might seem surprising and unnecessary, however, the reduction of finding a maximum common subgraph to that of finding a modular product and then a maximum clique of two graphs is true for graphs, not necessarily multigraphs. For multigraphs, we also want to ensure that weights of corresponding edges are the same. To do that found maximum clique, that has been mapped to first graph of graph product, needs to be permutated in all possible graphs that remain isomorphic to each other. One of the permutations must prove to be the same as found maximum clique mapped to second graph of modular graph product.</w:t>
       </w:r>
     </w:p>
     <w:p>
@@ -3258,27 +3230,7 @@
           <w:sz w:val="21"/>
           <w:szCs w:val="21"/>
         </w:rPr>
-        <w:t xml:space="preserve"> </w:t>
-      </w:r>
-      <w:proofErr w:type="spellStart"/>
-      <w:r>
-        <w:rPr>
-          <w:rFonts w:ascii="Consolas" w:eastAsia="Consolas" w:hAnsi="Consolas" w:cs="Consolas"/>
-          <w:color w:val="0C0D0E"/>
-          <w:sz w:val="21"/>
-          <w:szCs w:val="21"/>
-        </w:rPr>
-        <w:t>Iterative_BK_pivot</w:t>
-      </w:r>
-      <w:proofErr w:type="spellEnd"/>
-      <w:r>
-        <w:rPr>
-          <w:rFonts w:ascii="Consolas" w:eastAsia="Consolas" w:hAnsi="Consolas" w:cs="Consolas"/>
-          <w:color w:val="0C0D0E"/>
-          <w:sz w:val="21"/>
-          <w:szCs w:val="21"/>
-        </w:rPr>
-        <w:t xml:space="preserve">(P) </w:t>
+        <w:t xml:space="preserve"> Iterative_BK_pivot(P) </w:t>
       </w:r>
       <w:r>
         <w:rPr>
@@ -3313,27 +3265,7 @@
           <w:sz w:val="21"/>
           <w:szCs w:val="21"/>
         </w:rPr>
-        <w:t xml:space="preserve"> </w:t>
-      </w:r>
-      <w:proofErr w:type="spellStart"/>
-      <w:r>
-        <w:rPr>
-          <w:rFonts w:ascii="Consolas" w:eastAsia="Consolas" w:hAnsi="Consolas" w:cs="Consolas"/>
-          <w:color w:val="0C0D0E"/>
-          <w:sz w:val="21"/>
-          <w:szCs w:val="21"/>
-        </w:rPr>
-        <w:t>Stack.push</w:t>
-      </w:r>
-      <w:proofErr w:type="spellEnd"/>
-      <w:r>
-        <w:rPr>
-          <w:rFonts w:ascii="Consolas" w:eastAsia="Consolas" w:hAnsi="Consolas" w:cs="Consolas"/>
-          <w:color w:val="0C0D0E"/>
-          <w:sz w:val="21"/>
-          <w:szCs w:val="21"/>
-        </w:rPr>
-        <w:t>({}, P, {})</w:t>
+        <w:t xml:space="preserve"> Stack.push({}, P, {})</w:t>
       </w:r>
       <w:r>
         <w:br/>
@@ -3388,27 +3320,7 @@
           <w:sz w:val="21"/>
           <w:szCs w:val="21"/>
         </w:rPr>
-        <w:t xml:space="preserve">     R, P, X := </w:t>
-      </w:r>
-      <w:proofErr w:type="spellStart"/>
-      <w:r>
-        <w:rPr>
-          <w:rFonts w:ascii="Consolas" w:eastAsia="Consolas" w:hAnsi="Consolas" w:cs="Consolas"/>
-          <w:color w:val="0C0D0E"/>
-          <w:sz w:val="21"/>
-          <w:szCs w:val="21"/>
-        </w:rPr>
-        <w:t>Stack.pop</w:t>
-      </w:r>
-      <w:proofErr w:type="spellEnd"/>
-      <w:r>
-        <w:rPr>
-          <w:rFonts w:ascii="Consolas" w:eastAsia="Consolas" w:hAnsi="Consolas" w:cs="Consolas"/>
-          <w:color w:val="0C0D0E"/>
-          <w:sz w:val="21"/>
-          <w:szCs w:val="21"/>
-        </w:rPr>
-        <w:t>()</w:t>
+        <w:t xml:space="preserve">     R, P, X := Stack.pop()</w:t>
       </w:r>
       <w:r>
         <w:br/>
@@ -3565,9 +3477,11 @@
           <w:sz w:val="21"/>
           <w:szCs w:val="21"/>
         </w:rPr>
-        <w:t xml:space="preserve">           </w:t>
-      </w:r>
-      <w:proofErr w:type="spellStart"/>
+        <w:t xml:space="preserve">           Stack.push(R, P \ {v}, X ⋃ {v})</w:t>
+      </w:r>
+      <w:r>
+        <w:br/>
+      </w:r>
       <w:r>
         <w:rPr>
           <w:rFonts w:ascii="Consolas" w:eastAsia="Consolas" w:hAnsi="Consolas" w:cs="Consolas"/>
@@ -3575,59 +3489,17 @@
           <w:sz w:val="21"/>
           <w:szCs w:val="21"/>
         </w:rPr>
-        <w:t>Stack.push</w:t>
-      </w:r>
-      <w:proofErr w:type="spellEnd"/>
-      <w:r>
+        <w:t xml:space="preserve">           Stack.push(R ⋃ {v}, P ⋂ N(v), X ⋂ N(v))</w:t>
+      </w:r>
+    </w:p>
+    <w:p>
+      <w:pPr>
         <w:rPr>
           <w:rFonts w:ascii="Consolas" w:eastAsia="Consolas" w:hAnsi="Consolas" w:cs="Consolas"/>
           <w:color w:val="0C0D0E"/>
           <w:sz w:val="21"/>
           <w:szCs w:val="21"/>
         </w:rPr>
-        <w:t>(R, P \ {v}, X ⋃ {v})</w:t>
-      </w:r>
-      <w:r>
-        <w:br/>
-      </w:r>
-      <w:r>
-        <w:rPr>
-          <w:rFonts w:ascii="Consolas" w:eastAsia="Consolas" w:hAnsi="Consolas" w:cs="Consolas"/>
-          <w:color w:val="0C0D0E"/>
-          <w:sz w:val="21"/>
-          <w:szCs w:val="21"/>
-        </w:rPr>
-        <w:t xml:space="preserve">           </w:t>
-      </w:r>
-      <w:proofErr w:type="spellStart"/>
-      <w:r>
-        <w:rPr>
-          <w:rFonts w:ascii="Consolas" w:eastAsia="Consolas" w:hAnsi="Consolas" w:cs="Consolas"/>
-          <w:color w:val="0C0D0E"/>
-          <w:sz w:val="21"/>
-          <w:szCs w:val="21"/>
-        </w:rPr>
-        <w:t>Stack.push</w:t>
-      </w:r>
-      <w:proofErr w:type="spellEnd"/>
-      <w:r>
-        <w:rPr>
-          <w:rFonts w:ascii="Consolas" w:eastAsia="Consolas" w:hAnsi="Consolas" w:cs="Consolas"/>
-          <w:color w:val="0C0D0E"/>
-          <w:sz w:val="21"/>
-          <w:szCs w:val="21"/>
-        </w:rPr>
-        <w:t>(R ⋃ {v}, P ⋂ N(v), X ⋂ N(v))</w:t>
-      </w:r>
-    </w:p>
-    <w:p>
-      <w:pPr>
-        <w:rPr>
-          <w:rFonts w:ascii="Consolas" w:eastAsia="Consolas" w:hAnsi="Consolas" w:cs="Consolas"/>
-          <w:color w:val="0C0D0E"/>
-          <w:sz w:val="21"/>
-          <w:szCs w:val="21"/>
-        </w:rPr>
       </w:pPr>
     </w:p>
     <w:p/>
@@ -3650,16 +3522,60 @@
       <w:r>
         <w:t xml:space="preserve"> Extracting a maximum clique from the proposed solution is straightforward, we simply only take the results with highest number of vertices.</w:t>
       </w:r>
+      <w:r>
+        <w:t xml:space="preserve"> The worst case running time of Bron-Kerbosch algorithm with pivoting is </w:t>
+      </w:r>
+      <w:bookmarkStart w:id="17" w:name="OLE_LINK4"/>
+      <w:r>
+        <w:t>O(</w:t>
+      </w:r>
+      <m:oMath>
+        <m:sSup>
+          <m:sSupPr>
+            <m:ctrlPr>
+              <w:rPr>
+                <w:rFonts w:ascii="Cambria Math" w:hAnsi="Cambria Math"/>
+              </w:rPr>
+            </m:ctrlPr>
+          </m:sSupPr>
+          <m:e>
+            <m:r>
+              <w:rPr>
+                <w:rFonts w:ascii="Cambria Math" w:hAnsi="Cambria Math"/>
+              </w:rPr>
+              <m:t>3</m:t>
+            </m:r>
+          </m:e>
+          <m:sup>
+            <m:r>
+              <w:rPr>
+                <w:rFonts w:ascii="Cambria Math" w:hAnsi="Cambria Math"/>
+              </w:rPr>
+              <m:t>n/3</m:t>
+            </m:r>
+          </m:sup>
+        </m:sSup>
+      </m:oMath>
+      <w:r>
+        <w:t>)</w:t>
+      </w:r>
+      <w:bookmarkEnd w:id="17"/>
+      <w:r>
+        <w:rPr>
+          <w:rStyle w:val="EndnoteReference"/>
+        </w:rPr>
+        <w:endnoteReference w:id="11"/>
+      </w:r>
     </w:p>
     <w:p>
       <w:pPr>
         <w:pStyle w:val="Heading3"/>
       </w:pPr>
-      <w:bookmarkStart w:id="17" w:name="_Toc152353405"/>
+      <w:bookmarkStart w:id="18" w:name="_Toc152353405"/>
       <w:r>
         <w:t>Approximation</w:t>
       </w:r>
-      <w:bookmarkEnd w:id="17"/>
+      <w:bookmarkEnd w:id="18"/>
     </w:p>
     <w:p>
       <w:pPr>
@@ -3690,7 +3606,7 @@
           <w:rStyle w:val="EndnoteReference"/>
           <w:rFonts w:ascii="Calibri" w:eastAsia="Calibri" w:hAnsi="Calibri" w:cs="Calibri"/>
         </w:rPr>
-        <w:endnoteReference w:id="11"/>
+        <w:endnoteReference w:id="12"/>
       </w:r>
       <w:r>
         <w:rPr>
@@ -3862,31 +3778,187 @@
       <w:pPr>
         <w:pStyle w:val="Heading1"/>
       </w:pPr>
-      <w:bookmarkStart w:id="19" w:name="_Toc152353406"/>
+      <w:bookmarkStart w:id="20" w:name="_Toc152353406"/>
       <w:r>
         <w:t>Tests</w:t>
       </w:r>
-      <w:bookmarkEnd w:id="19"/>
-    </w:p>
+      <w:bookmarkEnd w:id="20"/>
+    </w:p>
+    <w:p>
+      <w:pPr>
+        <w:pStyle w:val="Heading2"/>
+      </w:pPr>
+      <w:r>
+        <w:t>Performance</w:t>
+      </w:r>
+    </w:p>
+    <w:p>
+      <w:r>
+        <w:t xml:space="preserve">The implemented solution has been tested </w:t>
+      </w:r>
+      <w:r>
+        <w:t>regarding</w:t>
+      </w:r>
+      <w:r>
+        <w:t xml:space="preserve"> </w:t>
+      </w:r>
+      <w:r>
+        <w:t>its</w:t>
+      </w:r>
+      <w:r>
+        <w:t xml:space="preserve"> performance. </w:t>
+      </w:r>
+      <w:r>
+        <w:t xml:space="preserve">Below we present results of graphs of size 5, 10, 11, 12 ,13 ,14 of amounts 1, 2, 3, 5. </w:t>
+      </w:r>
+      <w:r>
+        <w:t>The graphs have been randomly created with a 50% chance of an edge between two vertices, graphs are undirected, however the program also of course accepts directed graphs. The results depending on how many edges there are in each graph can highly differ, the more edges the more possible branches of computation.</w:t>
+      </w:r>
+    </w:p>
+    <w:p/>
+    <w:p>
+      <w:r>
+        <w:t>// TODO insert tables here</w:t>
+      </w:r>
+      <w:r>
+        <w:t>, in a format: table of 1 graphs of different sizes, table of 2 graphs of different sizes and so on, maybe create charts too</w:t>
+      </w:r>
+    </w:p>
+    <w:p>
+      <w:r>
+        <w:t>The running time of the algorithm grow exponentially fast with input graph size, which is reasonable given that</w:t>
+      </w:r>
+      <w:r>
+        <w:t xml:space="preserve"> the main algorithm used</w:t>
+      </w:r>
+      <w:r>
+        <w:t xml:space="preserve"> (Bron-Kerbosch) has got the worst time complexity of </w:t>
+      </w:r>
+      <w:r>
+        <w:t>O(</w:t>
+      </w:r>
+      <m:oMath>
+        <m:sSup>
+          <m:sSupPr>
+            <m:ctrlPr>
+              <w:rPr>
+                <w:rFonts w:ascii="Cambria Math" w:hAnsi="Cambria Math" w:cs="Times New Roman"/>
+                <w:sz w:val="24"/>
+                <w:szCs w:val="24"/>
+              </w:rPr>
+            </m:ctrlPr>
+          </m:sSupPr>
+          <m:e>
+            <m:r>
+              <w:rPr>
+                <w:rFonts w:ascii="Cambria Math" w:hAnsi="Cambria Math"/>
+              </w:rPr>
+              <m:t>3</m:t>
+            </m:r>
+          </m:e>
+          <m:sup>
+            <m:r>
+              <w:rPr>
+                <w:rFonts w:ascii="Cambria Math" w:hAnsi="Cambria Math"/>
+              </w:rPr>
+              <m:t>n/3</m:t>
+            </m:r>
+          </m:sup>
+        </m:sSup>
+      </m:oMath>
+      <w:r>
+        <w:t>)</w:t>
+      </w:r>
+      <w:r>
+        <w:t xml:space="preserve">. Profiling with tools such as </w:t>
+      </w:r>
+      <w:r>
+        <w:rPr>
+          <w:i/>
+          <w:iCs/>
+        </w:rPr>
+        <w:t>gprof</w:t>
+      </w:r>
+      <w:r>
+        <w:rPr>
+          <w:i/>
+          <w:iCs/>
+        </w:rPr>
+        <w:t xml:space="preserve"> </w:t>
+      </w:r>
+      <w:r>
+        <w:t>also reveals that this function is the most time consuming, it is being called multiple times throughout the execution, because it is being used as a part of the algorithm for finding maximum common subgraph.</w:t>
+      </w:r>
+      <w:r>
+        <w:t xml:space="preserve"> We have also tested the sole capability of the program in terms of finding maximum cliques, by providing input of single graphs of size: 100, 200, 300, 400, 500, 600.</w:t>
+      </w:r>
+    </w:p>
+    <w:p/>
+    <w:p>
+      <w:r>
+        <w:t>// TODO: put table here</w:t>
+      </w:r>
+    </w:p>
+    <w:p/>
+    <w:p/>
+    <w:p>
+      <w:r>
+        <w:t>We run the same tests for multigraphs in two variations. With number of edges between vertices having a possible value from 1 to 10, and from 1 to 5.</w:t>
+      </w:r>
+      <w:r>
+        <w:t xml:space="preserve"> As previously the graphs are directed and have a 50% chance of two edges being connected.</w:t>
+      </w:r>
+      <w:r>
+        <w:t xml:space="preserve"> The smaller the range, the more possible branches of computation. We </w:t>
+      </w:r>
+      <w:r>
+        <w:t>take into account</w:t>
+      </w:r>
+      <w:r>
+        <w:t xml:space="preserve"> that in the case of graph isomorphism of multigraphs number of edges between corresponding vertices needs to be the same, so if the range is higher certain branches can be discarded earlier.</w:t>
+      </w:r>
+    </w:p>
+    <w:p/>
+    <w:p>
+      <w:r>
+        <w:t>//TODO: Put multigraph tables here, for 1 to 10 and 1 to 5</w:t>
+      </w:r>
+    </w:p>
+    <w:p/>
+    <w:p>
+      <w:r>
+        <w:t xml:space="preserve">The capabilities of solely finding maximum cliques have also been tested for multigraphs, here, </w:t>
+      </w:r>
+      <w:r>
+        <w:t>however</w:t>
+      </w:r>
+      <w:r>
+        <w:t xml:space="preserve"> there is no difference, since the Bron-Kerbosch algorithm </w:t>
+      </w:r>
+      <w:r>
+        <w:t>cares only about whether some vertices are adjacent, not whether there is one edge between them or more than one.</w:t>
+      </w:r>
+    </w:p>
+    <w:p/>
     <w:p>
       <w:pPr>
         <w:pStyle w:val="Heading1"/>
       </w:pPr>
-      <w:bookmarkStart w:id="20" w:name="_Toc152353407"/>
+      <w:bookmarkStart w:id="21" w:name="_Toc152353407"/>
       <w:r>
         <w:t>Technical details</w:t>
       </w:r>
-      <w:bookmarkEnd w:id="20"/>
+      <w:bookmarkEnd w:id="21"/>
     </w:p>
     <w:p>
       <w:pPr>
         <w:pStyle w:val="Heading2"/>
       </w:pPr>
-      <w:bookmarkStart w:id="21" w:name="_Toc152353408"/>
+      <w:bookmarkStart w:id="22" w:name="_Toc152353408"/>
       <w:r>
         <w:t>Representation</w:t>
       </w:r>
-      <w:bookmarkEnd w:id="21"/>
+      <w:bookmarkEnd w:id="22"/>
     </w:p>
     <w:p>
       <w:r>
@@ -3919,11 +3991,14 @@
     </w:p>
     <w:p>
       <w:r>
+        <w:t xml:space="preserve">The advantages of using an adjacency matrix are that it can be represented through a simple array, given we know the number of vertices beforehand (before allocating the whole needed memory, which can be at runtime, for example during reading of the input file). Its access times are also faster compared to the adjacency list which can be implemented via a linked list. However, if one wants to operate on big graphs, space complexity grows quite fast and although algorithms implemented with adjacency matrices are in general faster, they consume much more memory. </w:t>
+      </w:r>
+      <w:r>
+        <w:t xml:space="preserve"> We have decided to </w:t>
+      </w:r>
+      <w:r>
         <w:lastRenderedPageBreak/>
-        <w:t xml:space="preserve">The advantages of using an adjacency matrix are that it can be represented through a simple array, given we know the number of vertices beforehand (before allocating the whole needed memory, which can be at runtime, for example during reading of the input file). Its access times are also faster compared to the adjacency list which can be implemented via a linked list. However, if one wants to operate on big graphs, space complexity grows quite fast and although algorithms implemented with adjacency matrices are in general faster, they consume much more memory. </w:t>
-      </w:r>
-      <w:r>
-        <w:t xml:space="preserve"> We have decided to remain with adjacency matrix implementation. Throughout the development of our solution, for quite some time, our program was implemented in both ways: with adjacency matrix and with adjacency list, taking the consideration the time complexity of problem at hand, we decided to remain with the solution offering more speed of computation.</w:t>
+        <w:t>remain with adjacency matrix implementation. Throughout the development of our solution, for quite some time, our program was implemented in both ways: with adjacency matrix and with adjacency list, taking the consideration the time complexity of problem at hand, we decided to remain with the solution offering more speed of computation.</w:t>
       </w:r>
     </w:p>
     <w:p>
@@ -3949,7 +4024,6 @@
       <w:r>
         <w:t xml:space="preserve">There is nearly always a one way or another to improve the performance of a computer program, our implementation is no different. Profiling with </w:t>
       </w:r>
-      <w:proofErr w:type="spellStart"/>
       <w:r>
         <w:rPr>
           <w:i/>
@@ -3957,7 +4031,6 @@
         </w:rPr>
         <w:t>gprof</w:t>
       </w:r>
-      <w:proofErr w:type="spellEnd"/>
       <w:r>
         <w:rPr>
           <w:i/>
@@ -3969,45 +4042,28 @@
         <w:t>reveals</w:t>
       </w:r>
       <w:r>
-        <w:t xml:space="preserve"> that implemented program spends most of the execution time in iterative Bron-Kerbosch algorithm, this became even more apparent with the implementation of finding a maximum common subgraph. A potential improvement to the efficiency of our solution would be to instead use a different algorithm for finding a maximum common subgraph, for example the </w:t>
-      </w:r>
-      <w:proofErr w:type="spellStart"/>
-      <w:r>
-        <w:t>McSplit</w:t>
-      </w:r>
-      <w:proofErr w:type="spellEnd"/>
-      <w:r>
-        <w:t xml:space="preserve"> algorithm.</w:t>
-      </w:r>
-    </w:p>
-    <w:p>
-      <w:r>
-        <w:t xml:space="preserve">To improve space complexity, one could choose more restrictive types. Knowing that graphs number of edges in each direction between vertices, in other words weights of edges, won’t be greater than certain number, </w:t>
-      </w:r>
-      <w:proofErr w:type="gramStart"/>
-      <w:r>
-        <w:t>i.e.</w:t>
-      </w:r>
-      <w:proofErr w:type="gramEnd"/>
-      <w:r>
-        <w:t xml:space="preserve"> 256 and will always be greater or equal 0, one could use a unsigned char for storing the weights instead of a regular int, which would result in half the size for each stored weight.</w:t>
+        <w:t xml:space="preserve"> that implemented program spends most of the execution time in iterative Bron-Kerbosch algorithm, this became even more apparent with the implementation of finding a maximum common subgraph. A potential improvement to the efficiency of our solution would be to instead use a different algorithm for finding a maximum common subgraph, for example the McSplit algorithm.</w:t>
+      </w:r>
+    </w:p>
+    <w:p>
+      <w:r>
+        <w:t>To improve space complexity, one could choose more restrictive types. Knowing that graphs number of edges in each direction between vertices, in other words weights of edges, won’t be greater than certain number, i.e. 256 and will always be greater or equal 0, one could use a unsigned char for storing the weights instead of a regular int, which would result in half the size for each stored weight.</w:t>
       </w:r>
     </w:p>
     <w:p>
       <w:pPr>
         <w:pStyle w:val="Heading2"/>
       </w:pPr>
-      <w:bookmarkStart w:id="22" w:name="_Toc152353409"/>
+      <w:bookmarkStart w:id="23" w:name="_Toc152353409"/>
       <w:r>
         <w:t>Compilation and Execution</w:t>
       </w:r>
-      <w:bookmarkEnd w:id="22"/>
+      <w:bookmarkEnd w:id="23"/>
     </w:p>
     <w:p>
       <w:r>
         <w:t xml:space="preserve">To compile the program on a machine with </w:t>
       </w:r>
-      <w:proofErr w:type="spellStart"/>
       <w:r>
         <w:rPr>
           <w:i/>
@@ -4015,7 +4071,6 @@
         </w:rPr>
         <w:t>gcc</w:t>
       </w:r>
-      <w:proofErr w:type="spellEnd"/>
       <w:r>
         <w:t xml:space="preserve"> installed:</w:t>
       </w:r>
@@ -4026,33 +4081,11 @@
           <w:rFonts w:ascii="Consolas" w:eastAsia="Consolas" w:hAnsi="Consolas" w:cs="Consolas"/>
         </w:rPr>
       </w:pPr>
-      <w:proofErr w:type="spellStart"/>
-      <w:r>
-        <w:rPr>
-          <w:rFonts w:ascii="Consolas" w:eastAsia="Consolas" w:hAnsi="Consolas" w:cs="Consolas"/>
-        </w:rPr>
-        <w:t>gcc</w:t>
-      </w:r>
-      <w:proofErr w:type="spellEnd"/>
-      <w:r>
-        <w:rPr>
-          <w:rFonts w:ascii="Consolas" w:eastAsia="Consolas" w:hAnsi="Consolas" w:cs="Consolas"/>
-        </w:rPr>
-        <w:t xml:space="preserve"> </w:t>
-      </w:r>
-      <w:proofErr w:type="spellStart"/>
-      <w:r>
-        <w:rPr>
-          <w:rFonts w:ascii="Consolas" w:eastAsia="Consolas" w:hAnsi="Consolas" w:cs="Consolas"/>
-        </w:rPr>
-        <w:t>main.c</w:t>
-      </w:r>
-      <w:proofErr w:type="spellEnd"/>
-      <w:r>
-        <w:rPr>
-          <w:rFonts w:ascii="Consolas" w:eastAsia="Consolas" w:hAnsi="Consolas" w:cs="Consolas"/>
-        </w:rPr>
-        <w:t xml:space="preserve"> -o main</w:t>
+      <w:r>
+        <w:rPr>
+          <w:rFonts w:ascii="Consolas" w:eastAsia="Consolas" w:hAnsi="Consolas" w:cs="Consolas"/>
+        </w:rPr>
+        <w:t>gcc main.c -o main</w:t>
       </w:r>
     </w:p>
     <w:p>
@@ -4071,19 +4104,11 @@
           <w:rFonts w:ascii="Consolas" w:eastAsia="Consolas" w:hAnsi="Consolas" w:cs="Consolas"/>
         </w:rPr>
       </w:pPr>
-      <w:proofErr w:type="gramStart"/>
-      <w:r>
-        <w:rPr>
-          <w:rFonts w:ascii="Consolas" w:eastAsia="Consolas" w:hAnsi="Consolas" w:cs="Consolas"/>
-        </w:rPr>
-        <w:t>./</w:t>
-      </w:r>
-      <w:proofErr w:type="gramEnd"/>
-      <w:r>
-        <w:rPr>
-          <w:rFonts w:ascii="Consolas" w:eastAsia="Consolas" w:hAnsi="Consolas" w:cs="Consolas"/>
-        </w:rPr>
-        <w:t>main ./input/example.txt</w:t>
+      <w:r>
+        <w:rPr>
+          <w:rFonts w:ascii="Consolas" w:eastAsia="Consolas" w:hAnsi="Consolas" w:cs="Consolas"/>
+        </w:rPr>
+        <w:t>./main ./input/example.txt</w:t>
       </w:r>
     </w:p>
     <w:p>
@@ -4148,15 +4173,7 @@
         <w:t>program</w:t>
       </w:r>
       <w:r>
-        <w:t xml:space="preserve">, it should be compiled and executed on a 64-bit system. Naturally, the program has been thoroughly tested with </w:t>
-      </w:r>
-      <w:proofErr w:type="spellStart"/>
-      <w:r>
-        <w:t>Valgrind</w:t>
-      </w:r>
-      <w:proofErr w:type="spellEnd"/>
-      <w:r>
-        <w:t>, resulting in a memory safe and efficient implementation.</w:t>
+        <w:t>, it should be compiled and executed on a 64-bit system. Naturally, the program has been thoroughly tested with Valgrind, resulting in a memory safe and efficient implementation.</w:t>
       </w:r>
     </w:p>
     <w:p/>
@@ -4164,15 +4181,16 @@
       <w:pPr>
         <w:pStyle w:val="Heading1"/>
       </w:pPr>
-      <w:bookmarkStart w:id="23" w:name="_Toc152353410"/>
+      <w:bookmarkStart w:id="24" w:name="_Toc152353410"/>
       <w:r>
         <w:t>Conclusions</w:t>
       </w:r>
-      <w:bookmarkEnd w:id="23"/>
+      <w:bookmarkEnd w:id="24"/>
     </w:p>
     <w:p/>
     <w:p>
       <w:r>
+        <w:lastRenderedPageBreak/>
         <w:t xml:space="preserve">The requirements such as distance function, size of a graph, </w:t>
       </w:r>
       <w:r>
@@ -4221,7 +4239,13 @@
         <w:t>maximum</w:t>
       </w:r>
       <w:r>
-        <w:t xml:space="preserve"> clique. Lastly, the program has been thoroughly</w:t>
+        <w:t xml:space="preserve"> clique</w:t>
+      </w:r>
+      <w:r>
+        <w:t>, what follows an approximation algorithm for finding maximum common subgraph has also been implemented</w:t>
+      </w:r>
+      <w:r>
+        <w:t>. Lastly, the program has been thoroughly</w:t>
       </w:r>
       <w:r>
         <w:t xml:space="preserve"> tested and</w:t>
@@ -4398,21 +4422,8 @@
         <w:t xml:space="preserve"> </w:t>
       </w:r>
       <w:r>
-        <w:t xml:space="preserve">Barrow, H.; </w:t>
-      </w:r>
-      <w:proofErr w:type="spellStart"/>
-      <w:r>
-        <w:t>Burstall</w:t>
-      </w:r>
-      <w:proofErr w:type="spellEnd"/>
-      <w:r>
-        <w:t>, R. (1976), "Subgraph isomorphism, matching relational structures and maximal cliques", Information Processing Letters, 4 (4): 83–</w:t>
-      </w:r>
-      <w:proofErr w:type="gramStart"/>
-      <w:r>
-        <w:t>84</w:t>
-      </w:r>
-      <w:proofErr w:type="gramEnd"/>
+        <w:t>Barrow, H.; Burstall, R. (1976), "Subgraph isomorphism, matching relational structures and maximal cliques", Information Processing Letters, 4 (4): 83–84</w:t>
+      </w:r>
     </w:p>
   </w:endnote>
   <w:endnote w:id="8">
@@ -4481,6 +4492,25 @@
   <w:endnote w:id="11">
     <w:p>
       <w:pPr>
+        <w:pStyle w:val="EndnoteText"/>
+      </w:pPr>
+      <w:r>
+        <w:rPr>
+          <w:rStyle w:val="EndnoteReference"/>
+        </w:rPr>
+        <w:endnoteRef/>
+      </w:r>
+      <w:r>
+        <w:t xml:space="preserve"> </w:t>
+      </w:r>
+      <w:r>
+        <w:t>https://www.sciencedirect.com/science/article/pii/S0304397500002863?via%3Dihub</w:t>
+      </w:r>
+    </w:p>
+  </w:endnote>
+  <w:endnote w:id="12">
+    <w:p>
+      <w:pPr>
         <w:pStyle w:val="FootnoteText"/>
       </w:pPr>
       <w:r>
@@ -4552,14 +4582,14 @@
         </w:rPr>
         <w:t xml:space="preserve">ISSN 0022-0000, </w:t>
       </w:r>
-      <w:bookmarkStart w:id="18" w:name="OLE_LINK5"/>
+      <w:bookmarkStart w:id="19" w:name="OLE_LINK5"/>
       <w:r>
         <w:rPr>
           <w:rFonts w:ascii="Calibri" w:eastAsia="Calibri" w:hAnsi="Calibri" w:cs="Calibri"/>
         </w:rPr>
         <w:t>https://doi.org/10.1016/S0022-0000(74)80044-9</w:t>
       </w:r>
-      <w:bookmarkEnd w:id="18"/>
+      <w:bookmarkEnd w:id="19"/>
       <w:r>
         <w:rPr>
           <w:rFonts w:ascii="Calibri" w:eastAsia="Calibri" w:hAnsi="Calibri" w:cs="Calibri"/>
@@ -7015,6 +7045,16 @@
       <w:szCs w:val="18"/>
     </w:rPr>
   </w:style>
+  <w:style w:type="character" w:styleId="PlaceholderText">
+    <w:name w:val="Placeholder Text"/>
+    <w:basedOn w:val="DefaultParagraphFont"/>
+    <w:uiPriority w:val="99"/>
+    <w:semiHidden/>
+    <w:rsid w:val="00EA2A0D"/>
+    <w:rPr>
+      <w:color w:val="808080"/>
+    </w:rPr>
+  </w:style>
 </w:styles>
 </file>
 

--- a/Requirements.docx
+++ b/Requirements.docx
@@ -16,8 +16,13 @@
       <w:pPr>
         <w:jc w:val="center"/>
       </w:pPr>
-      <w:r>
-        <w:t>Jakoniuk Kamil,</w:t>
+      <w:proofErr w:type="spellStart"/>
+      <w:r>
+        <w:t>Jakoniuk</w:t>
+      </w:r>
+      <w:proofErr w:type="spellEnd"/>
+      <w:r>
+        <w:t xml:space="preserve"> Kamil,</w:t>
       </w:r>
       <w:r>
         <w:t xml:space="preserve"> </w:t>
@@ -26,7 +31,15 @@
         <w:t xml:space="preserve">Sebastian Alejandro Espin Novillo, </w:t>
       </w:r>
       <w:r>
-        <w:t>Prusak Patryk, Stańczyk Mikołaj</w:t>
+        <w:t xml:space="preserve">Prusak Patryk, </w:t>
+      </w:r>
+      <w:proofErr w:type="spellStart"/>
+      <w:r>
+        <w:t>Stańczyk</w:t>
+      </w:r>
+      <w:proofErr w:type="spellEnd"/>
+      <w:r>
+        <w:t xml:space="preserve"> Mikołaj</w:t>
       </w:r>
     </w:p>
     <w:p/>
@@ -3230,7 +3243,27 @@
           <w:sz w:val="21"/>
           <w:szCs w:val="21"/>
         </w:rPr>
-        <w:t xml:space="preserve"> Iterative_BK_pivot(P) </w:t>
+        <w:t xml:space="preserve"> </w:t>
+      </w:r>
+      <w:proofErr w:type="spellStart"/>
+      <w:r>
+        <w:rPr>
+          <w:rFonts w:ascii="Consolas" w:eastAsia="Consolas" w:hAnsi="Consolas" w:cs="Consolas"/>
+          <w:color w:val="0C0D0E"/>
+          <w:sz w:val="21"/>
+          <w:szCs w:val="21"/>
+        </w:rPr>
+        <w:t>Iterative_BK_pivot</w:t>
+      </w:r>
+      <w:proofErr w:type="spellEnd"/>
+      <w:r>
+        <w:rPr>
+          <w:rFonts w:ascii="Consolas" w:eastAsia="Consolas" w:hAnsi="Consolas" w:cs="Consolas"/>
+          <w:color w:val="0C0D0E"/>
+          <w:sz w:val="21"/>
+          <w:szCs w:val="21"/>
+        </w:rPr>
+        <w:t xml:space="preserve">(P) </w:t>
       </w:r>
       <w:r>
         <w:rPr>
@@ -3265,7 +3298,27 @@
           <w:sz w:val="21"/>
           <w:szCs w:val="21"/>
         </w:rPr>
-        <w:t xml:space="preserve"> Stack.push({}, P, {})</w:t>
+        <w:t xml:space="preserve"> </w:t>
+      </w:r>
+      <w:proofErr w:type="spellStart"/>
+      <w:r>
+        <w:rPr>
+          <w:rFonts w:ascii="Consolas" w:eastAsia="Consolas" w:hAnsi="Consolas" w:cs="Consolas"/>
+          <w:color w:val="0C0D0E"/>
+          <w:sz w:val="21"/>
+          <w:szCs w:val="21"/>
+        </w:rPr>
+        <w:t>Stack.push</w:t>
+      </w:r>
+      <w:proofErr w:type="spellEnd"/>
+      <w:r>
+        <w:rPr>
+          <w:rFonts w:ascii="Consolas" w:eastAsia="Consolas" w:hAnsi="Consolas" w:cs="Consolas"/>
+          <w:color w:val="0C0D0E"/>
+          <w:sz w:val="21"/>
+          <w:szCs w:val="21"/>
+        </w:rPr>
+        <w:t>({}, P, {})</w:t>
       </w:r>
       <w:r>
         <w:br/>
@@ -3320,7 +3373,27 @@
           <w:sz w:val="21"/>
           <w:szCs w:val="21"/>
         </w:rPr>
-        <w:t xml:space="preserve">     R, P, X := Stack.pop()</w:t>
+        <w:t xml:space="preserve">     R, P, X := </w:t>
+      </w:r>
+      <w:proofErr w:type="spellStart"/>
+      <w:r>
+        <w:rPr>
+          <w:rFonts w:ascii="Consolas" w:eastAsia="Consolas" w:hAnsi="Consolas" w:cs="Consolas"/>
+          <w:color w:val="0C0D0E"/>
+          <w:sz w:val="21"/>
+          <w:szCs w:val="21"/>
+        </w:rPr>
+        <w:t>Stack.pop</w:t>
+      </w:r>
+      <w:proofErr w:type="spellEnd"/>
+      <w:r>
+        <w:rPr>
+          <w:rFonts w:ascii="Consolas" w:eastAsia="Consolas" w:hAnsi="Consolas" w:cs="Consolas"/>
+          <w:color w:val="0C0D0E"/>
+          <w:sz w:val="21"/>
+          <w:szCs w:val="21"/>
+        </w:rPr>
+        <w:t>()</w:t>
       </w:r>
       <w:r>
         <w:br/>
@@ -3477,11 +3550,9 @@
           <w:sz w:val="21"/>
           <w:szCs w:val="21"/>
         </w:rPr>
-        <w:t xml:space="preserve">           Stack.push(R, P \ {v}, X ⋃ {v})</w:t>
-      </w:r>
-      <w:r>
-        <w:br/>
-      </w:r>
+        <w:t xml:space="preserve">           </w:t>
+      </w:r>
+      <w:proofErr w:type="spellStart"/>
       <w:r>
         <w:rPr>
           <w:rFonts w:ascii="Consolas" w:eastAsia="Consolas" w:hAnsi="Consolas" w:cs="Consolas"/>
@@ -3489,17 +3560,59 @@
           <w:sz w:val="21"/>
           <w:szCs w:val="21"/>
         </w:rPr>
-        <w:t xml:space="preserve">           Stack.push(R ⋃ {v}, P ⋂ N(v), X ⋂ N(v))</w:t>
-      </w:r>
-    </w:p>
-    <w:p>
-      <w:pPr>
+        <w:t>Stack.push</w:t>
+      </w:r>
+      <w:proofErr w:type="spellEnd"/>
+      <w:r>
         <w:rPr>
           <w:rFonts w:ascii="Consolas" w:eastAsia="Consolas" w:hAnsi="Consolas" w:cs="Consolas"/>
           <w:color w:val="0C0D0E"/>
           <w:sz w:val="21"/>
           <w:szCs w:val="21"/>
         </w:rPr>
+        <w:t>(R, P \ {v}, X ⋃ {v})</w:t>
+      </w:r>
+      <w:r>
+        <w:br/>
+      </w:r>
+      <w:r>
+        <w:rPr>
+          <w:rFonts w:ascii="Consolas" w:eastAsia="Consolas" w:hAnsi="Consolas" w:cs="Consolas"/>
+          <w:color w:val="0C0D0E"/>
+          <w:sz w:val="21"/>
+          <w:szCs w:val="21"/>
+        </w:rPr>
+        <w:t xml:space="preserve">           </w:t>
+      </w:r>
+      <w:proofErr w:type="spellStart"/>
+      <w:r>
+        <w:rPr>
+          <w:rFonts w:ascii="Consolas" w:eastAsia="Consolas" w:hAnsi="Consolas" w:cs="Consolas"/>
+          <w:color w:val="0C0D0E"/>
+          <w:sz w:val="21"/>
+          <w:szCs w:val="21"/>
+        </w:rPr>
+        <w:t>Stack.push</w:t>
+      </w:r>
+      <w:proofErr w:type="spellEnd"/>
+      <w:r>
+        <w:rPr>
+          <w:rFonts w:ascii="Consolas" w:eastAsia="Consolas" w:hAnsi="Consolas" w:cs="Consolas"/>
+          <w:color w:val="0C0D0E"/>
+          <w:sz w:val="21"/>
+          <w:szCs w:val="21"/>
+        </w:rPr>
+        <w:t>(R ⋃ {v}, P ⋂ N(v), X ⋂ N(v))</w:t>
+      </w:r>
+    </w:p>
+    <w:p>
+      <w:pPr>
+        <w:rPr>
+          <w:rFonts w:ascii="Consolas" w:eastAsia="Consolas" w:hAnsi="Consolas" w:cs="Consolas"/>
+          <w:color w:val="0C0D0E"/>
+          <w:sz w:val="21"/>
+          <w:szCs w:val="21"/>
+        </w:rPr>
       </w:pPr>
     </w:p>
     <w:p/>
@@ -3526,9 +3639,11 @@
         <w:t xml:space="preserve"> The worst case running time of Bron-Kerbosch algorithm with pivoting is </w:t>
       </w:r>
       <w:bookmarkStart w:id="17" w:name="OLE_LINK4"/>
+      <w:proofErr w:type="gramStart"/>
       <w:r>
         <w:t>O(</w:t>
       </w:r>
+      <w:proofErr w:type="gramEnd"/>
       <m:oMath>
         <m:sSup>
           <m:sSupPr>
@@ -3767,22 +3882,30 @@
         </w:rPr>
         <w:t>O (</w:t>
       </w:r>
+      <w:bookmarkStart w:id="20" w:name="OLE_LINK7"/>
       <w:r>
         <w:rPr>
           <w:rFonts w:ascii="Calibri" w:eastAsia="Calibri" w:hAnsi="Calibri" w:cs="Calibri"/>
         </w:rPr>
-        <w:t>n log n) which is faster than the polynomial complexities.</w:t>
+        <w:t>n log n</w:t>
+      </w:r>
+      <w:bookmarkEnd w:id="20"/>
+      <w:r>
+        <w:rPr>
+          <w:rFonts w:ascii="Calibri" w:eastAsia="Calibri" w:hAnsi="Calibri" w:cs="Calibri"/>
+        </w:rPr>
+        <w:t>) which is faster than the polynomial complexities.</w:t>
       </w:r>
     </w:p>
     <w:p>
       <w:pPr>
         <w:pStyle w:val="Heading1"/>
       </w:pPr>
-      <w:bookmarkStart w:id="20" w:name="_Toc152353406"/>
+      <w:bookmarkStart w:id="21" w:name="_Toc152353406"/>
       <w:r>
         <w:t>Tests</w:t>
       </w:r>
-      <w:bookmarkEnd w:id="20"/>
+      <w:bookmarkEnd w:id="21"/>
     </w:p>
     <w:p>
       <w:pPr>
@@ -3809,24 +3932,157 @@
         <w:t xml:space="preserve"> performance. </w:t>
       </w:r>
       <w:r>
-        <w:t xml:space="preserve">Below we present results of graphs of size 5, 10, 11, 12 ,13 ,14 of amounts 1, 2, 3, 5. </w:t>
-      </w:r>
-      <w:r>
-        <w:t>The graphs have been randomly created with a 50% chance of an edge between two vertices, graphs are undirected, however the program also of course accepts directed graphs. The results depending on how many edges there are in each graph can highly differ, the more edges the more possible branches of computation.</w:t>
+        <w:t xml:space="preserve">Below we present results of </w:t>
+      </w:r>
+      <w:r>
+        <w:t>finding</w:t>
+      </w:r>
+      <w:r>
+        <w:t xml:space="preserve"> </w:t>
+      </w:r>
+      <w:r>
+        <w:t>and</w:t>
+      </w:r>
+      <w:r>
+        <w:t xml:space="preserve"> approximating</w:t>
+      </w:r>
+      <w:r>
+        <w:t xml:space="preserve"> maximum common subgraph for </w:t>
+      </w:r>
+      <w:r>
+        <w:t>graphs of size 5, 10, 11, 12,</w:t>
+      </w:r>
+      <w:r>
+        <w:t xml:space="preserve"> </w:t>
+      </w:r>
+      <w:r>
+        <w:t>13,</w:t>
+      </w:r>
+      <w:r>
+        <w:t xml:space="preserve"> </w:t>
+      </w:r>
+      <w:r>
+        <w:t xml:space="preserve">14 of amounts 2, 3, 5. </w:t>
+      </w:r>
+      <w:r>
+        <w:t xml:space="preserve">The graphs have been randomly created with a 50% chance of an edge between two vertices, graphs are undirected, however the program also of course accepts directed graphs. </w:t>
+      </w:r>
+      <w:r>
+        <w:lastRenderedPageBreak/>
+        <w:t>The results</w:t>
+      </w:r>
+      <w:r>
+        <w:t xml:space="preserve"> can highly differ</w:t>
+      </w:r>
+      <w:r>
+        <w:t xml:space="preserve"> depending on how many edges there are in each graph, the more edges the more possible branches of computation.</w:t>
       </w:r>
     </w:p>
     <w:p/>
     <w:p>
       <w:r>
-        <w:t>// TODO insert tables here</w:t>
-      </w:r>
-      <w:r>
-        <w:t>, in a format: table of 1 graphs of different sizes, table of 2 graphs of different sizes and so on, maybe create charts too</w:t>
+        <w:t xml:space="preserve">// TODO </w:t>
+      </w:r>
+      <w:r>
+        <w:t>ADD tests for 3 and 4 graphs, then display a chart for graph of size 14, by the number of graphs</w:t>
+      </w:r>
+    </w:p>
+    <w:p/>
+    <w:p>
+      <w:pPr>
+        <w:jc w:val="center"/>
+      </w:pPr>
+      <w:r>
+        <w:rPr>
+          <w:noProof/>
+        </w:rPr>
+        <w:drawing>
+          <wp:inline distT="0" distB="0" distL="0" distR="0" wp14:anchorId="357499A4" wp14:editId="25B34E15">
+            <wp:extent cx="5486400" cy="3200400"/>
+            <wp:effectExtent l="0" t="0" r="0" b="0"/>
+            <wp:docPr id="1297609153" name="Chart 1"/>
+            <wp:cNvGraphicFramePr/>
+            <a:graphic xmlns:a="http://schemas.openxmlformats.org/drawingml/2006/main">
+              <a:graphicData uri="http://schemas.openxmlformats.org/drawingml/2006/chart">
+                <c:chart xmlns:c="http://schemas.openxmlformats.org/drawingml/2006/chart" xmlns:r="http://schemas.openxmlformats.org/officeDocument/2006/relationships" r:id="rId8"/>
+              </a:graphicData>
+            </a:graphic>
+          </wp:inline>
+        </w:drawing>
       </w:r>
     </w:p>
     <w:p>
-      <w:r>
-        <w:t>The running time of the algorithm grow exponentially fast with input graph size, which is reasonable given that</w:t>
+      <w:pPr>
+        <w:jc w:val="center"/>
+      </w:pPr>
+      <w:r>
+        <w:rPr>
+          <w:noProof/>
+        </w:rPr>
+        <w:drawing>
+          <wp:inline distT="0" distB="0" distL="0" distR="0" wp14:anchorId="5E1AE6E5" wp14:editId="300910E3">
+            <wp:extent cx="5486400" cy="3200400"/>
+            <wp:effectExtent l="0" t="0" r="0" b="0"/>
+            <wp:docPr id="1875551462" name="Chart 1"/>
+            <wp:cNvGraphicFramePr/>
+            <a:graphic xmlns:a="http://schemas.openxmlformats.org/drawingml/2006/main">
+              <a:graphicData uri="http://schemas.openxmlformats.org/drawingml/2006/chart">
+                <c:chart xmlns:c="http://schemas.openxmlformats.org/drawingml/2006/chart" xmlns:r="http://schemas.openxmlformats.org/officeDocument/2006/relationships" r:id="rId9"/>
+              </a:graphicData>
+            </a:graphic>
+          </wp:inline>
+        </w:drawing>
+      </w:r>
+    </w:p>
+    <w:p/>
+    <w:p>
+      <w:r>
+        <w:rPr>
+          <w:noProof/>
+        </w:rPr>
+        <w:t xml:space="preserve">Time of finding an approximation to maximum common induced subgraph problem for all our tests was less than a second, it’s harder to accrately measure such times, since the differences are usually </w:t>
+      </w:r>
+      <w:r>
+        <w:rPr>
+          <w:noProof/>
+        </w:rPr>
+        <w:lastRenderedPageBreak/>
+        <w:t>tiny and sometimes not possible to detect with tools used. In such small times other factors also play a big role related to the workings of computer used, i.e. some process runing in the background might have slown down the computation of approximation for one example and not for another and in this case the time difference is relatively big.</w:t>
+      </w:r>
+    </w:p>
+    <w:p>
+      <w:pPr>
+        <w:jc w:val="center"/>
+      </w:pPr>
+      <w:r>
+        <w:rPr>
+          <w:noProof/>
+        </w:rPr>
+        <w:drawing>
+          <wp:inline distT="0" distB="0" distL="0" distR="0" wp14:anchorId="450F7FB3" wp14:editId="08A10B12">
+            <wp:extent cx="5486400" cy="3200400"/>
+            <wp:effectExtent l="0" t="0" r="0" b="0"/>
+            <wp:docPr id="1603006521" name="Chart 1"/>
+            <wp:cNvGraphicFramePr/>
+            <a:graphic xmlns:a="http://schemas.openxmlformats.org/drawingml/2006/main">
+              <a:graphicData uri="http://schemas.openxmlformats.org/drawingml/2006/chart">
+                <c:chart xmlns:c="http://schemas.openxmlformats.org/drawingml/2006/chart" xmlns:r="http://schemas.openxmlformats.org/officeDocument/2006/relationships" r:id="rId10"/>
+              </a:graphicData>
+            </a:graphic>
+          </wp:inline>
+        </w:drawing>
+      </w:r>
+    </w:p>
+    <w:p/>
+    <w:p>
+      <w:r>
+        <w:t>The running time of the algorithm grow</w:t>
+      </w:r>
+      <w:r>
+        <w:t>s</w:t>
+      </w:r>
+      <w:r>
+        <w:t xml:space="preserve"> exponentially fast with input graph size, which is reasonable given that</w:t>
       </w:r>
       <w:r>
         <w:t xml:space="preserve"> the main algorithm used</w:t>
@@ -3834,9 +4090,11 @@
       <w:r>
         <w:t xml:space="preserve"> (Bron-Kerbosch) has got the worst time complexity of </w:t>
       </w:r>
+      <w:proofErr w:type="gramStart"/>
       <w:r>
         <w:t>O(</w:t>
       </w:r>
+      <w:proofErr w:type="gramEnd"/>
       <m:oMath>
         <m:sSup>
           <m:sSupPr>
@@ -3867,11 +4125,9 @@
         </m:sSup>
       </m:oMath>
       <w:r>
-        <w:t>)</w:t>
-      </w:r>
-      <w:r>
-        <w:t xml:space="preserve">. Profiling with tools such as </w:t>
-      </w:r>
+        <w:t xml:space="preserve">). Profiling with tools such as </w:t>
+      </w:r>
+      <w:proofErr w:type="spellStart"/>
       <w:r>
         <w:rPr>
           <w:i/>
@@ -3879,6 +4135,7 @@
         </w:rPr>
         <w:t>gprof</w:t>
       </w:r>
+      <w:proofErr w:type="spellEnd"/>
       <w:r>
         <w:rPr>
           <w:i/>
@@ -3891,74 +4148,874 @@
       </w:r>
       <w:r>
         <w:t xml:space="preserve"> We have also tested the sole capability of the program in terms of finding maximum cliques, by providing input of single graphs of size: 100, 200, 300, 400, 500, 600.</w:t>
+      </w:r>
+    </w:p>
+    <w:p>
+      <w:pPr>
+        <w:jc w:val="center"/>
+      </w:pPr>
+      <w:r>
+        <w:rPr>
+          <w:noProof/>
+        </w:rPr>
+        <w:lastRenderedPageBreak/>
+        <w:drawing>
+          <wp:inline distT="0" distB="0" distL="0" distR="0" wp14:anchorId="1B98800C" wp14:editId="479FA40F">
+            <wp:extent cx="5486400" cy="3200400"/>
+            <wp:effectExtent l="0" t="0" r="0" b="0"/>
+            <wp:docPr id="417976237" name="Chart 1"/>
+            <wp:cNvGraphicFramePr/>
+            <a:graphic xmlns:a="http://schemas.openxmlformats.org/drawingml/2006/main">
+              <a:graphicData uri="http://schemas.openxmlformats.org/drawingml/2006/chart">
+                <c:chart xmlns:c="http://schemas.openxmlformats.org/drawingml/2006/chart" xmlns:r="http://schemas.openxmlformats.org/officeDocument/2006/relationships" r:id="rId11"/>
+              </a:graphicData>
+            </a:graphic>
+          </wp:inline>
+        </w:drawing>
       </w:r>
     </w:p>
     <w:p/>
     <w:p>
-      <w:r>
-        <w:t>// TODO: put table here</w:t>
+      <w:pPr>
+        <w:jc w:val="center"/>
+      </w:pPr>
+      <w:r>
+        <w:rPr>
+          <w:noProof/>
+        </w:rPr>
+        <w:drawing>
+          <wp:inline distT="0" distB="0" distL="0" distR="0" wp14:anchorId="67702C3A" wp14:editId="79DF91F2">
+            <wp:extent cx="5486400" cy="3200400"/>
+            <wp:effectExtent l="0" t="0" r="0" b="0"/>
+            <wp:docPr id="1822218013" name="Chart 1"/>
+            <wp:cNvGraphicFramePr/>
+            <a:graphic xmlns:a="http://schemas.openxmlformats.org/drawingml/2006/main">
+              <a:graphicData uri="http://schemas.openxmlformats.org/drawingml/2006/chart">
+                <c:chart xmlns:c="http://schemas.openxmlformats.org/drawingml/2006/chart" xmlns:r="http://schemas.openxmlformats.org/officeDocument/2006/relationships" r:id="rId12"/>
+              </a:graphicData>
+            </a:graphic>
+          </wp:inline>
+        </w:drawing>
+      </w:r>
+    </w:p>
+    <w:p>
+      <w:r>
+        <w:t xml:space="preserve">Here the plotted data follows </w:t>
+      </w:r>
+      <w:proofErr w:type="spellStart"/>
+      <w:r>
+        <w:t>nlog</w:t>
+      </w:r>
+      <w:proofErr w:type="spellEnd"/>
+      <w:r>
+        <w:t>(n) function, which is the worst-case time complexity of approximation used.</w:t>
+      </w:r>
+    </w:p>
+    <w:p>
+      <w:r>
+        <w:t>We run the same tests for multigraphs in two variations. With number of edges between vertices having a possible value from 1 to 10, and from 1 to 5.</w:t>
+      </w:r>
+      <w:r>
+        <w:t xml:space="preserve"> As previously the graphs are directed and have a 50% chance of two edges being connected.</w:t>
+      </w:r>
+      <w:r>
+        <w:t xml:space="preserve"> The smaller the range, the more possible branches of computation. We </w:t>
+      </w:r>
+      <w:proofErr w:type="gramStart"/>
+      <w:r>
+        <w:t>take into account</w:t>
+      </w:r>
+      <w:proofErr w:type="gramEnd"/>
+      <w:r>
+        <w:t xml:space="preserve"> that in the case of graph isomorphism of multigraphs number of edges between corresponding vertices needs to be the same, so if the range is higher certain branches can be discarded earlier.</w:t>
+      </w:r>
+    </w:p>
+    <w:p/>
+    <w:p>
+      <w:r>
+        <w:lastRenderedPageBreak/>
+        <w:t>//TODO: Put multigraph tables here, for 1 to 10 and 1 to 5</w:t>
+      </w:r>
+    </w:p>
+    <w:p/>
+    <w:p>
+      <w:r>
+        <w:t>//TODO: Add approximation</w:t>
+      </w:r>
+    </w:p>
+    <w:p/>
+    <w:p>
+      <w:r>
+        <w:t xml:space="preserve">The capabilities of solely finding maximum cliques have also been tested for multigraphs, here, </w:t>
+      </w:r>
+      <w:r>
+        <w:t>however</w:t>
+      </w:r>
+      <w:r>
+        <w:t xml:space="preserve"> there is no difference, since the Bron-Kerbosch algorithm </w:t>
+      </w:r>
+      <w:r>
+        <w:t>cares only about whether some vertices are adjacent, not whether there is one edge between them or more than one.</w:t>
+      </w:r>
+    </w:p>
+    <w:p/>
+    <w:p>
+      <w:pPr>
+        <w:jc w:val="center"/>
+      </w:pPr>
+      <w:r>
+        <w:rPr>
+          <w:noProof/>
+        </w:rPr>
+        <w:drawing>
+          <wp:inline distT="0" distB="0" distL="0" distR="0" wp14:anchorId="2F551AC8" wp14:editId="2E2FFD7D">
+            <wp:extent cx="5486400" cy="3200400"/>
+            <wp:effectExtent l="0" t="0" r="0" b="0"/>
+            <wp:docPr id="847376361" name="Chart 1"/>
+            <wp:cNvGraphicFramePr/>
+            <a:graphic xmlns:a="http://schemas.openxmlformats.org/drawingml/2006/main">
+              <a:graphicData uri="http://schemas.openxmlformats.org/drawingml/2006/chart">
+                <c:chart xmlns:c="http://schemas.openxmlformats.org/drawingml/2006/chart" xmlns:r="http://schemas.openxmlformats.org/officeDocument/2006/relationships" r:id="rId13"/>
+              </a:graphicData>
+            </a:graphic>
+          </wp:inline>
+        </w:drawing>
       </w:r>
     </w:p>
     <w:p/>
     <w:p/>
+    <w:p/>
     <w:p>
       <w:r>
-        <w:t>We run the same tests for multigraphs in two variations. With number of edges between vertices having a possible value from 1 to 10, and from 1 to 5.</w:t>
-      </w:r>
-      <w:r>
-        <w:t xml:space="preserve"> As previously the graphs are directed and have a 50% chance of two edges being connected.</w:t>
-      </w:r>
-      <w:r>
-        <w:t xml:space="preserve"> The smaller the range, the more possible branches of computation. We </w:t>
-      </w:r>
-      <w:r>
-        <w:t>take into account</w:t>
-      </w:r>
-      <w:r>
-        <w:t xml:space="preserve"> that in the case of graph isomorphism of multigraphs number of edges between corresponding vertices needs to be the same, so if the range is higher certain branches can be discarded earlier.</w:t>
+        <w:t>//TODO: results for max edges solution</w:t>
+      </w:r>
+    </w:p>
+    <w:p>
+      <w:pPr>
+        <w:pStyle w:val="paragraph"/>
+        <w:spacing w:before="0" w:beforeAutospacing="0" w:after="0" w:afterAutospacing="0"/>
+        <w:textAlignment w:val="baseline"/>
+        <w:rPr>
+          <w:rFonts w:ascii="Calibri" w:hAnsi="Calibri" w:cs="Calibri"/>
+          <w:sz w:val="22"/>
+          <w:szCs w:val="22"/>
+          <w:lang w:val="en-US"/>
+        </w:rPr>
+      </w:pPr>
+      <w:r>
+        <w:rPr>
+          <w:rStyle w:val="Heading2Char"/>
+          <w:lang w:val="en-US"/>
+        </w:rPr>
+        <w:t>Correctness</w:t>
+      </w:r>
+      <w:r>
+        <w:rPr>
+          <w:lang w:val="en-US"/>
+        </w:rPr>
+        <w:br/>
+      </w:r>
+      <w:r>
+        <w:rPr>
+          <w:rFonts w:ascii="Calibri" w:hAnsi="Calibri" w:cs="Calibri"/>
+          <w:sz w:val="22"/>
+          <w:szCs w:val="22"/>
+          <w:lang w:val="en-CA"/>
+        </w:rPr>
+        <w:t xml:space="preserve">There aren’t many reliable examples online available to test the correctness of finding a maximum common induced subgraph. </w:t>
+      </w:r>
+      <w:r>
+        <w:rPr>
+          <w:rFonts w:ascii="Calibri" w:hAnsi="Calibri" w:cs="Calibri"/>
+          <w:sz w:val="22"/>
+          <w:szCs w:val="22"/>
+          <w:lang w:val="en-CA"/>
+        </w:rPr>
+        <w:t>To test</w:t>
+      </w:r>
+      <w:r>
+        <w:rPr>
+          <w:rFonts w:ascii="Calibri" w:hAnsi="Calibri" w:cs="Calibri"/>
+          <w:sz w:val="22"/>
+          <w:szCs w:val="22"/>
+          <w:lang w:val="en-CA"/>
+        </w:rPr>
+        <w:t xml:space="preserve"> the</w:t>
+      </w:r>
+      <w:r>
+        <w:rPr>
+          <w:rFonts w:ascii="Calibri" w:hAnsi="Calibri" w:cs="Calibri"/>
+          <w:sz w:val="22"/>
+          <w:szCs w:val="22"/>
+          <w:lang w:val="en-CA"/>
+        </w:rPr>
+        <w:t xml:space="preserve"> correctness of the </w:t>
+      </w:r>
+      <w:r>
+        <w:rPr>
+          <w:rFonts w:ascii="Calibri" w:hAnsi="Calibri" w:cs="Calibri"/>
+          <w:sz w:val="22"/>
+          <w:szCs w:val="22"/>
+          <w:lang w:val="en-CA"/>
+        </w:rPr>
+        <w:t xml:space="preserve">we have prepared some examples. </w:t>
+      </w:r>
+      <w:r>
+        <w:rPr>
+          <w:rFonts w:ascii="Calibri" w:hAnsi="Calibri" w:cs="Calibri"/>
+        </w:rPr>
+        <w:t xml:space="preserve">The </w:t>
+      </w:r>
+      <w:proofErr w:type="spellStart"/>
+      <w:r>
+        <w:rPr>
+          <w:rFonts w:ascii="Calibri" w:hAnsi="Calibri" w:cs="Calibri"/>
+        </w:rPr>
+        <w:t>example</w:t>
+      </w:r>
+      <w:proofErr w:type="spellEnd"/>
+      <w:r>
+        <w:rPr>
+          <w:rFonts w:ascii="Calibri" w:hAnsi="Calibri" w:cs="Calibri"/>
+        </w:rPr>
+        <w:t xml:space="preserve"> 1 </w:t>
+      </w:r>
+      <w:proofErr w:type="spellStart"/>
+      <w:r>
+        <w:rPr>
+          <w:rFonts w:ascii="Calibri" w:hAnsi="Calibri" w:cs="Calibri"/>
+        </w:rPr>
+        <w:t>consists</w:t>
+      </w:r>
+      <w:proofErr w:type="spellEnd"/>
+      <w:r>
+        <w:rPr>
+          <w:rFonts w:ascii="Calibri" w:hAnsi="Calibri" w:cs="Calibri"/>
+        </w:rPr>
+        <w:t xml:space="preserve"> of two following input graphs:</w:t>
+      </w:r>
+      <w:r>
+        <w:rPr>
+          <w:rFonts w:ascii="Calibri" w:hAnsi="Calibri" w:cs="Calibri"/>
+          <w:lang w:val="en-US"/>
+        </w:rPr>
+        <w:t> </w:t>
+      </w:r>
+    </w:p>
+    <w:p>
+      <w:pPr>
+        <w:spacing w:after="0" w:line="240" w:lineRule="auto"/>
+        <w:textAlignment w:val="baseline"/>
+        <w:rPr>
+          <w:rFonts w:ascii="Times New Roman" w:eastAsia="Times New Roman" w:hAnsi="Times New Roman" w:cs="Times New Roman"/>
+          <w:sz w:val="24"/>
+          <w:szCs w:val="24"/>
+          <w:lang w:val="en-US" w:eastAsia="pl-PL"/>
+        </w:rPr>
+      </w:pPr>
+    </w:p>
+    <w:p>
+      <w:pPr>
+        <w:spacing w:after="0" w:line="240" w:lineRule="auto"/>
+        <w:jc w:val="center"/>
+        <w:textAlignment w:val="baseline"/>
+        <w:rPr>
+          <w:rFonts w:ascii="Calibri" w:eastAsia="Times New Roman" w:hAnsi="Calibri" w:cs="Calibri"/>
+          <w:lang w:val="en-US" w:eastAsia="pl-PL"/>
+        </w:rPr>
+      </w:pPr>
+      <w:r>
+        <w:rPr>
+          <w:rFonts w:ascii="Times New Roman" w:eastAsia="Times New Roman" w:hAnsi="Times New Roman" w:cs="Times New Roman"/>
+          <w:noProof/>
+          <w:sz w:val="24"/>
+          <w:szCs w:val="24"/>
+          <w:lang w:val="pl-PL" w:eastAsia="pl-PL"/>
+        </w:rPr>
+        <w:lastRenderedPageBreak/>
+        <w:drawing>
+          <wp:inline distT="0" distB="0" distL="0" distR="0" wp14:anchorId="418D8BC3" wp14:editId="35B44165">
+            <wp:extent cx="1702178" cy="1438275"/>
+            <wp:effectExtent l="0" t="0" r="3175" b="0"/>
+            <wp:docPr id="1424737418" name="Picture 7" descr="A diagram of a network&#10;&#10;Description automatically generated"/>
+            <wp:cNvGraphicFramePr>
+              <a:graphicFrameLocks xmlns:a="http://schemas.openxmlformats.org/drawingml/2006/main" noChangeAspect="1"/>
+            </wp:cNvGraphicFramePr>
+            <a:graphic xmlns:a="http://schemas.openxmlformats.org/drawingml/2006/main">
+              <a:graphicData uri="http://schemas.openxmlformats.org/drawingml/2006/picture">
+                <pic:pic xmlns:pic="http://schemas.openxmlformats.org/drawingml/2006/picture">
+                  <pic:nvPicPr>
+                    <pic:cNvPr id="1424737418" name="Picture 7" descr="A diagram of a network&#10;&#10;Description automatically generated"/>
+                    <pic:cNvPicPr>
+                      <a:picLocks noChangeAspect="1" noChangeArrowheads="1"/>
+                    </pic:cNvPicPr>
+                  </pic:nvPicPr>
+                  <pic:blipFill>
+                    <a:blip r:embed="rId14" cstate="print">
+                      <a:extLst>
+                        <a:ext uri="{28A0092B-C50C-407E-A947-70E740481C1C}">
+                          <a14:useLocalDpi xmlns:a14="http://schemas.microsoft.com/office/drawing/2010/main" val="0"/>
+                        </a:ext>
+                      </a:extLst>
+                    </a:blip>
+                    <a:srcRect/>
+                    <a:stretch>
+                      <a:fillRect/>
+                    </a:stretch>
+                  </pic:blipFill>
+                  <pic:spPr bwMode="auto">
+                    <a:xfrm>
+                      <a:off x="0" y="0"/>
+                      <a:ext cx="1702178" cy="1438275"/>
+                    </a:xfrm>
+                    <a:prstGeom prst="rect">
+                      <a:avLst/>
+                    </a:prstGeom>
+                    <a:noFill/>
+                    <a:ln>
+                      <a:noFill/>
+                    </a:ln>
+                  </pic:spPr>
+                </pic:pic>
+              </a:graphicData>
+            </a:graphic>
+          </wp:inline>
+        </w:drawing>
+      </w:r>
+      <w:r>
+        <w:rPr>
+          <w:rFonts w:ascii="Times New Roman" w:eastAsia="Times New Roman" w:hAnsi="Times New Roman" w:cs="Times New Roman"/>
+          <w:noProof/>
+          <w:sz w:val="24"/>
+          <w:szCs w:val="24"/>
+          <w:lang w:val="pl-PL" w:eastAsia="pl-PL"/>
+        </w:rPr>
+        <w:drawing>
+          <wp:inline distT="0" distB="0" distL="0" distR="0" wp14:anchorId="20DA3BC4" wp14:editId="5A5E7313">
+            <wp:extent cx="3054341" cy="1438173"/>
+            <wp:effectExtent l="0" t="0" r="0" b="0"/>
+            <wp:docPr id="1930455021" name="Picture 6" descr="A diagram of a triangle with blue dots and green circles&#10;&#10;Description automatically generated"/>
+            <wp:cNvGraphicFramePr>
+              <a:graphicFrameLocks xmlns:a="http://schemas.openxmlformats.org/drawingml/2006/main" noChangeAspect="1"/>
+            </wp:cNvGraphicFramePr>
+            <a:graphic xmlns:a="http://schemas.openxmlformats.org/drawingml/2006/main">
+              <a:graphicData uri="http://schemas.openxmlformats.org/drawingml/2006/picture">
+                <pic:pic xmlns:pic="http://schemas.openxmlformats.org/drawingml/2006/picture">
+                  <pic:nvPicPr>
+                    <pic:cNvPr id="1930455021" name="Picture 6" descr="A diagram of a triangle with blue dots and green circles&#10;&#10;Description automatically generated"/>
+                    <pic:cNvPicPr>
+                      <a:picLocks noChangeAspect="1" noChangeArrowheads="1"/>
+                    </pic:cNvPicPr>
+                  </pic:nvPicPr>
+                  <pic:blipFill>
+                    <a:blip r:embed="rId15">
+                      <a:extLst>
+                        <a:ext uri="{28A0092B-C50C-407E-A947-70E740481C1C}">
+                          <a14:useLocalDpi xmlns:a14="http://schemas.microsoft.com/office/drawing/2010/main" val="0"/>
+                        </a:ext>
+                      </a:extLst>
+                    </a:blip>
+                    <a:srcRect/>
+                    <a:stretch>
+                      <a:fillRect/>
+                    </a:stretch>
+                  </pic:blipFill>
+                  <pic:spPr bwMode="auto">
+                    <a:xfrm>
+                      <a:off x="0" y="0"/>
+                      <a:ext cx="3078425" cy="1449513"/>
+                    </a:xfrm>
+                    <a:prstGeom prst="rect">
+                      <a:avLst/>
+                    </a:prstGeom>
+                    <a:noFill/>
+                    <a:ln>
+                      <a:noFill/>
+                    </a:ln>
+                  </pic:spPr>
+                </pic:pic>
+              </a:graphicData>
+            </a:graphic>
+          </wp:inline>
+        </w:drawing>
+      </w:r>
+    </w:p>
+    <w:p>
+      <w:pPr>
+        <w:spacing w:after="0" w:line="240" w:lineRule="auto"/>
+        <w:jc w:val="center"/>
+        <w:textAlignment w:val="baseline"/>
+        <w:rPr>
+          <w:rFonts w:ascii="Times New Roman" w:eastAsia="Times New Roman" w:hAnsi="Times New Roman" w:cs="Times New Roman"/>
+          <w:sz w:val="24"/>
+          <w:szCs w:val="24"/>
+          <w:lang w:val="en-US" w:eastAsia="pl-PL"/>
+        </w:rPr>
+      </w:pPr>
+      <w:r>
+        <w:rPr>
+          <w:rFonts w:ascii="Calibri" w:eastAsia="Times New Roman" w:hAnsi="Calibri" w:cs="Calibri"/>
+          <w:lang w:val="en-US" w:eastAsia="pl-PL"/>
+        </w:rPr>
+        <w:t> </w:t>
+      </w:r>
+    </w:p>
+    <w:p>
+      <w:pPr>
+        <w:spacing w:after="0" w:line="240" w:lineRule="auto"/>
+        <w:jc w:val="center"/>
+        <w:textAlignment w:val="baseline"/>
+        <w:rPr>
+          <w:rFonts w:ascii="Times New Roman" w:eastAsia="Times New Roman" w:hAnsi="Times New Roman" w:cs="Times New Roman"/>
+          <w:sz w:val="24"/>
+          <w:szCs w:val="24"/>
+          <w:lang w:val="en-US" w:eastAsia="pl-PL"/>
+        </w:rPr>
+      </w:pPr>
+      <w:r>
+        <w:rPr>
+          <w:rFonts w:ascii="Calibri" w:eastAsia="Times New Roman" w:hAnsi="Calibri" w:cs="Calibri"/>
+          <w:lang w:val="en-US" w:eastAsia="pl-PL"/>
+        </w:rPr>
+        <w:t>  </w:t>
+      </w:r>
+    </w:p>
+    <w:p>
+      <w:pPr>
+        <w:spacing w:after="0" w:line="240" w:lineRule="auto"/>
+        <w:textAlignment w:val="baseline"/>
+        <w:rPr>
+          <w:rFonts w:ascii="Calibri" w:eastAsia="Times New Roman" w:hAnsi="Calibri" w:cs="Calibri"/>
+          <w:lang w:eastAsia="pl-PL"/>
+        </w:rPr>
+      </w:pPr>
+      <w:r>
+        <w:rPr>
+          <w:rFonts w:ascii="Calibri" w:eastAsia="Times New Roman" w:hAnsi="Calibri" w:cs="Calibri"/>
+          <w:lang w:eastAsia="pl-PL"/>
+        </w:rPr>
+        <w:t>The program returns a correct answer</w:t>
+      </w:r>
+      <w:r>
+        <w:rPr>
+          <w:rFonts w:ascii="Calibri" w:eastAsia="Times New Roman" w:hAnsi="Calibri" w:cs="Calibri"/>
+          <w:lang w:eastAsia="pl-PL"/>
+        </w:rPr>
+        <w:t>, the found maximum common induced subgraph corresponds to vertices 3, 5, 6, 2, 1, 7 of graph 1 and vertices 7, 5, 2, 4, 6, 1 of graph 2.</w:t>
+      </w:r>
+    </w:p>
+    <w:p>
+      <w:pPr>
+        <w:spacing w:after="0" w:line="240" w:lineRule="auto"/>
+        <w:textAlignment w:val="baseline"/>
+        <w:rPr>
+          <w:rFonts w:ascii="Times New Roman" w:eastAsia="Times New Roman" w:hAnsi="Times New Roman" w:cs="Times New Roman"/>
+          <w:sz w:val="24"/>
+          <w:szCs w:val="24"/>
+          <w:lang w:val="en-US" w:eastAsia="pl-PL"/>
+        </w:rPr>
+      </w:pPr>
+    </w:p>
+    <w:p>
+      <w:pPr>
+        <w:spacing w:after="0" w:line="240" w:lineRule="auto"/>
+        <w:jc w:val="center"/>
+        <w:textAlignment w:val="baseline"/>
+        <w:rPr>
+          <w:rFonts w:ascii="Times New Roman" w:eastAsia="Times New Roman" w:hAnsi="Times New Roman" w:cs="Times New Roman"/>
+          <w:sz w:val="24"/>
+          <w:szCs w:val="24"/>
+          <w:lang w:val="en-US" w:eastAsia="pl-PL"/>
+        </w:rPr>
+      </w:pPr>
+      <w:r>
+        <w:rPr>
+          <w:rFonts w:ascii="Times New Roman" w:eastAsia="Times New Roman" w:hAnsi="Times New Roman" w:cs="Times New Roman"/>
+          <w:noProof/>
+          <w:sz w:val="24"/>
+          <w:szCs w:val="24"/>
+          <w:lang w:val="pl-PL" w:eastAsia="pl-PL"/>
+        </w:rPr>
+        <w:drawing>
+          <wp:inline distT="0" distB="0" distL="0" distR="0" wp14:anchorId="34D8471B" wp14:editId="47E09695">
+            <wp:extent cx="3390900" cy="1865562"/>
+            <wp:effectExtent l="0" t="0" r="0" b="1905"/>
+            <wp:docPr id="1304667123" name="Picture 8"/>
+            <wp:cNvGraphicFramePr>
+              <a:graphicFrameLocks xmlns:a="http://schemas.openxmlformats.org/drawingml/2006/main" noChangeAspect="1"/>
+            </wp:cNvGraphicFramePr>
+            <a:graphic xmlns:a="http://schemas.openxmlformats.org/drawingml/2006/main">
+              <a:graphicData uri="http://schemas.openxmlformats.org/drawingml/2006/picture">
+                <pic:pic xmlns:pic="http://schemas.openxmlformats.org/drawingml/2006/picture">
+                  <pic:nvPicPr>
+                    <pic:cNvPr id="0" name="Picture 13"/>
+                    <pic:cNvPicPr>
+                      <a:picLocks noChangeAspect="1" noChangeArrowheads="1"/>
+                    </pic:cNvPicPr>
+                  </pic:nvPicPr>
+                  <pic:blipFill>
+                    <a:blip r:embed="rId16">
+                      <a:extLst>
+                        <a:ext uri="{28A0092B-C50C-407E-A947-70E740481C1C}">
+                          <a14:useLocalDpi xmlns:a14="http://schemas.microsoft.com/office/drawing/2010/main" val="0"/>
+                        </a:ext>
+                      </a:extLst>
+                    </a:blip>
+                    <a:srcRect/>
+                    <a:stretch>
+                      <a:fillRect/>
+                    </a:stretch>
+                  </pic:blipFill>
+                  <pic:spPr bwMode="auto">
+                    <a:xfrm>
+                      <a:off x="0" y="0"/>
+                      <a:ext cx="3406447" cy="1874116"/>
+                    </a:xfrm>
+                    <a:prstGeom prst="rect">
+                      <a:avLst/>
+                    </a:prstGeom>
+                    <a:noFill/>
+                    <a:ln>
+                      <a:noFill/>
+                    </a:ln>
+                  </pic:spPr>
+                </pic:pic>
+              </a:graphicData>
+            </a:graphic>
+          </wp:inline>
+        </w:drawing>
+      </w:r>
+    </w:p>
+    <w:p>
+      <w:pPr>
+        <w:spacing w:after="0" w:line="240" w:lineRule="auto"/>
+        <w:textAlignment w:val="baseline"/>
+        <w:rPr>
+          <w:rFonts w:ascii="Calibri" w:eastAsia="Times New Roman" w:hAnsi="Calibri" w:cs="Calibri"/>
+          <w:lang w:eastAsia="pl-PL"/>
+        </w:rPr>
+      </w:pPr>
+    </w:p>
+    <w:p>
+      <w:pPr>
+        <w:spacing w:after="0" w:line="240" w:lineRule="auto"/>
+        <w:textAlignment w:val="baseline"/>
+        <w:rPr>
+          <w:rFonts w:ascii="Calibri" w:eastAsia="Times New Roman" w:hAnsi="Calibri" w:cs="Calibri"/>
+          <w:lang w:val="en-US" w:eastAsia="pl-PL"/>
+        </w:rPr>
+      </w:pPr>
+      <w:r>
+        <w:rPr>
+          <w:rFonts w:ascii="Calibri" w:eastAsia="Times New Roman" w:hAnsi="Calibri" w:cs="Calibri"/>
+          <w:lang w:eastAsia="pl-PL"/>
+        </w:rPr>
+        <w:t>The example 2 consists of two following input graphs:</w:t>
+      </w:r>
+      <w:r>
+        <w:rPr>
+          <w:rFonts w:ascii="Calibri" w:eastAsia="Times New Roman" w:hAnsi="Calibri" w:cs="Calibri"/>
+          <w:lang w:val="en-US" w:eastAsia="pl-PL"/>
+        </w:rPr>
+        <w:t> </w:t>
+      </w:r>
+    </w:p>
+    <w:p>
+      <w:pPr>
+        <w:spacing w:after="0" w:line="240" w:lineRule="auto"/>
+        <w:textAlignment w:val="baseline"/>
+        <w:rPr>
+          <w:rFonts w:ascii="Times New Roman" w:eastAsia="Times New Roman" w:hAnsi="Times New Roman" w:cs="Times New Roman"/>
+          <w:sz w:val="24"/>
+          <w:szCs w:val="24"/>
+          <w:lang w:val="en-US" w:eastAsia="pl-PL"/>
+        </w:rPr>
+      </w:pPr>
+    </w:p>
+    <w:p>
+      <w:pPr>
+        <w:spacing w:after="0" w:line="240" w:lineRule="auto"/>
+        <w:jc w:val="center"/>
+        <w:textAlignment w:val="baseline"/>
+        <w:rPr>
+          <w:rFonts w:ascii="Times New Roman" w:eastAsia="Times New Roman" w:hAnsi="Times New Roman" w:cs="Times New Roman"/>
+          <w:sz w:val="24"/>
+          <w:szCs w:val="24"/>
+          <w:lang w:val="en-US" w:eastAsia="pl-PL"/>
+        </w:rPr>
+      </w:pPr>
+      <w:r>
+        <w:rPr>
+          <w:rFonts w:ascii="Times New Roman" w:eastAsia="Times New Roman" w:hAnsi="Times New Roman" w:cs="Times New Roman"/>
+          <w:noProof/>
+          <w:sz w:val="24"/>
+          <w:szCs w:val="24"/>
+          <w:lang w:val="pl-PL" w:eastAsia="pl-PL"/>
+        </w:rPr>
+        <w:drawing>
+          <wp:inline distT="0" distB="0" distL="0" distR="0" wp14:anchorId="53EBC672" wp14:editId="2B575CBE">
+            <wp:extent cx="2325692" cy="1543050"/>
+            <wp:effectExtent l="0" t="0" r="0" b="0"/>
+            <wp:docPr id="1675006673" name="Picture 4" descr="A diagram of a triangle with blue circles and dots&#10;&#10;Description automatically generated"/>
+            <wp:cNvGraphicFramePr>
+              <a:graphicFrameLocks xmlns:a="http://schemas.openxmlformats.org/drawingml/2006/main" noChangeAspect="1"/>
+            </wp:cNvGraphicFramePr>
+            <a:graphic xmlns:a="http://schemas.openxmlformats.org/drawingml/2006/main">
+              <a:graphicData uri="http://schemas.openxmlformats.org/drawingml/2006/picture">
+                <pic:pic xmlns:pic="http://schemas.openxmlformats.org/drawingml/2006/picture">
+                  <pic:nvPicPr>
+                    <pic:cNvPr id="1675006673" name="Picture 4" descr="A diagram of a triangle with blue circles and dots&#10;&#10;Description automatically generated"/>
+                    <pic:cNvPicPr>
+                      <a:picLocks noChangeAspect="1" noChangeArrowheads="1"/>
+                    </pic:cNvPicPr>
+                  </pic:nvPicPr>
+                  <pic:blipFill>
+                    <a:blip r:embed="rId17">
+                      <a:extLst>
+                        <a:ext uri="{28A0092B-C50C-407E-A947-70E740481C1C}">
+                          <a14:useLocalDpi xmlns:a14="http://schemas.microsoft.com/office/drawing/2010/main" val="0"/>
+                        </a:ext>
+                      </a:extLst>
+                    </a:blip>
+                    <a:srcRect/>
+                    <a:stretch>
+                      <a:fillRect/>
+                    </a:stretch>
+                  </pic:blipFill>
+                  <pic:spPr bwMode="auto">
+                    <a:xfrm>
+                      <a:off x="0" y="0"/>
+                      <a:ext cx="2327220" cy="1544064"/>
+                    </a:xfrm>
+                    <a:prstGeom prst="rect">
+                      <a:avLst/>
+                    </a:prstGeom>
+                    <a:noFill/>
+                    <a:ln>
+                      <a:noFill/>
+                    </a:ln>
+                  </pic:spPr>
+                </pic:pic>
+              </a:graphicData>
+            </a:graphic>
+          </wp:inline>
+        </w:drawing>
+      </w:r>
+      <w:r>
+        <w:rPr>
+          <w:rFonts w:ascii="Times New Roman" w:eastAsia="Times New Roman" w:hAnsi="Times New Roman" w:cs="Times New Roman"/>
+          <w:noProof/>
+          <w:sz w:val="24"/>
+          <w:szCs w:val="24"/>
+          <w:lang w:val="pl-PL" w:eastAsia="pl-PL"/>
+        </w:rPr>
+        <w:drawing>
+          <wp:inline distT="0" distB="0" distL="0" distR="0" wp14:anchorId="1728D3E4" wp14:editId="7EDEABE4">
+            <wp:extent cx="2657054" cy="1542041"/>
+            <wp:effectExtent l="0" t="0" r="0" b="1270"/>
+            <wp:docPr id="1587896261" name="Picture 3" descr="A diagram of a network&#10;&#10;Description automatically generated"/>
+            <wp:cNvGraphicFramePr>
+              <a:graphicFrameLocks xmlns:a="http://schemas.openxmlformats.org/drawingml/2006/main" noChangeAspect="1"/>
+            </wp:cNvGraphicFramePr>
+            <a:graphic xmlns:a="http://schemas.openxmlformats.org/drawingml/2006/main">
+              <a:graphicData uri="http://schemas.openxmlformats.org/drawingml/2006/picture">
+                <pic:pic xmlns:pic="http://schemas.openxmlformats.org/drawingml/2006/picture">
+                  <pic:nvPicPr>
+                    <pic:cNvPr id="1587896261" name="Picture 3" descr="A diagram of a network&#10;&#10;Description automatically generated"/>
+                    <pic:cNvPicPr>
+                      <a:picLocks noChangeAspect="1" noChangeArrowheads="1"/>
+                    </pic:cNvPicPr>
+                  </pic:nvPicPr>
+                  <pic:blipFill>
+                    <a:blip r:embed="rId18">
+                      <a:extLst>
+                        <a:ext uri="{28A0092B-C50C-407E-A947-70E740481C1C}">
+                          <a14:useLocalDpi xmlns:a14="http://schemas.microsoft.com/office/drawing/2010/main" val="0"/>
+                        </a:ext>
+                      </a:extLst>
+                    </a:blip>
+                    <a:srcRect/>
+                    <a:stretch>
+                      <a:fillRect/>
+                    </a:stretch>
+                  </pic:blipFill>
+                  <pic:spPr bwMode="auto">
+                    <a:xfrm>
+                      <a:off x="0" y="0"/>
+                      <a:ext cx="2677335" cy="1553811"/>
+                    </a:xfrm>
+                    <a:prstGeom prst="rect">
+                      <a:avLst/>
+                    </a:prstGeom>
+                    <a:noFill/>
+                    <a:ln>
+                      <a:noFill/>
+                    </a:ln>
+                  </pic:spPr>
+                </pic:pic>
+              </a:graphicData>
+            </a:graphic>
+          </wp:inline>
+        </w:drawing>
+      </w:r>
+    </w:p>
+    <w:p>
+      <w:pPr>
+        <w:spacing w:after="0" w:line="240" w:lineRule="auto"/>
+        <w:textAlignment w:val="baseline"/>
+        <w:rPr>
+          <w:rFonts w:ascii="Times New Roman" w:eastAsia="Times New Roman" w:hAnsi="Times New Roman" w:cs="Times New Roman"/>
+          <w:color w:val="2F5496"/>
+          <w:sz w:val="24"/>
+          <w:szCs w:val="24"/>
+          <w:lang w:val="en-US" w:eastAsia="pl-PL"/>
+        </w:rPr>
+      </w:pPr>
+      <w:r>
+        <w:rPr>
+          <w:rFonts w:ascii="Calibri Light" w:eastAsia="Times New Roman" w:hAnsi="Calibri Light" w:cs="Calibri Light"/>
+          <w:color w:val="2F5496"/>
+          <w:sz w:val="32"/>
+          <w:szCs w:val="32"/>
+          <w:lang w:val="en-US" w:eastAsia="pl-PL"/>
+        </w:rPr>
+        <w:t> </w:t>
+      </w:r>
+    </w:p>
+    <w:p>
+      <w:pPr>
+        <w:spacing w:after="0" w:line="240" w:lineRule="auto"/>
+        <w:textAlignment w:val="baseline"/>
+        <w:rPr>
+          <w:rFonts w:ascii="Times New Roman" w:eastAsia="Times New Roman" w:hAnsi="Times New Roman" w:cs="Times New Roman"/>
+          <w:sz w:val="24"/>
+          <w:szCs w:val="24"/>
+          <w:lang w:val="en-US" w:eastAsia="pl-PL"/>
+        </w:rPr>
+      </w:pPr>
+      <w:r>
+        <w:rPr>
+          <w:rFonts w:ascii="Calibri" w:eastAsia="Times New Roman" w:hAnsi="Calibri" w:cs="Calibri"/>
+          <w:lang w:eastAsia="pl-PL"/>
+        </w:rPr>
+        <w:t>The program returns a correct answer</w:t>
+      </w:r>
+      <w:r>
+        <w:rPr>
+          <w:rFonts w:ascii="Calibri" w:eastAsia="Times New Roman" w:hAnsi="Calibri" w:cs="Calibri"/>
+          <w:lang w:eastAsia="pl-PL"/>
+        </w:rPr>
+        <w:t>, that can be mapped to vertices 1, 2, 8, 7, 6, 5 of the first graph and to vertices 5, 4, 3, 2, 1, 8 of the second graph.</w:t>
+      </w:r>
+      <w:r>
+        <w:rPr>
+          <w:rFonts w:ascii="Calibri" w:eastAsia="Times New Roman" w:hAnsi="Calibri" w:cs="Calibri"/>
+          <w:lang w:eastAsia="pl-PL"/>
+        </w:rPr>
+        <w:t xml:space="preserve"> </w:t>
+      </w:r>
+      <w:r>
+        <w:rPr>
+          <w:rFonts w:ascii="Calibri" w:eastAsia="Times New Roman" w:hAnsi="Calibri" w:cs="Calibri"/>
+          <w:lang w:val="en-US" w:eastAsia="pl-PL"/>
+        </w:rPr>
+        <w:t> </w:t>
+      </w:r>
+    </w:p>
+    <w:p>
+      <w:pPr>
+        <w:jc w:val="center"/>
+      </w:pPr>
+      <w:r>
+        <w:rPr>
+          <w:rFonts w:ascii="Segoe UI" w:eastAsia="Times New Roman" w:hAnsi="Segoe UI" w:cs="Segoe UI"/>
+          <w:noProof/>
+          <w:color w:val="000000"/>
+          <w:sz w:val="18"/>
+          <w:szCs w:val="18"/>
+          <w:shd w:val="clear" w:color="auto" w:fill="FFFFFF"/>
+          <w:lang w:val="pl-PL" w:eastAsia="pl-PL"/>
+        </w:rPr>
+        <w:lastRenderedPageBreak/>
+        <w:drawing>
+          <wp:inline distT="0" distB="0" distL="0" distR="0" wp14:anchorId="14558874" wp14:editId="3DE8DA14">
+            <wp:extent cx="2076450" cy="2210564"/>
+            <wp:effectExtent l="0" t="0" r="0" b="0"/>
+            <wp:docPr id="1400460217" name="Picture 2" descr="No description available."/>
+            <wp:cNvGraphicFramePr>
+              <a:graphicFrameLocks xmlns:a="http://schemas.openxmlformats.org/drawingml/2006/main" noChangeAspect="1"/>
+            </wp:cNvGraphicFramePr>
+            <a:graphic xmlns:a="http://schemas.openxmlformats.org/drawingml/2006/main">
+              <a:graphicData uri="http://schemas.openxmlformats.org/drawingml/2006/picture">
+                <pic:pic xmlns:pic="http://schemas.openxmlformats.org/drawingml/2006/picture">
+                  <pic:nvPicPr>
+                    <pic:cNvPr id="0" name="Picture 6" descr="No description available."/>
+                    <pic:cNvPicPr>
+                      <a:picLocks noChangeAspect="1" noChangeArrowheads="1"/>
+                    </pic:cNvPicPr>
+                  </pic:nvPicPr>
+                  <pic:blipFill>
+                    <a:blip r:embed="rId19">
+                      <a:extLst>
+                        <a:ext uri="{28A0092B-C50C-407E-A947-70E740481C1C}">
+                          <a14:useLocalDpi xmlns:a14="http://schemas.microsoft.com/office/drawing/2010/main" val="0"/>
+                        </a:ext>
+                      </a:extLst>
+                    </a:blip>
+                    <a:srcRect/>
+                    <a:stretch>
+                      <a:fillRect/>
+                    </a:stretch>
+                  </pic:blipFill>
+                  <pic:spPr bwMode="auto">
+                    <a:xfrm>
+                      <a:off x="0" y="0"/>
+                      <a:ext cx="2080780" cy="2215173"/>
+                    </a:xfrm>
+                    <a:prstGeom prst="rect">
+                      <a:avLst/>
+                    </a:prstGeom>
+                    <a:noFill/>
+                    <a:ln>
+                      <a:noFill/>
+                    </a:ln>
+                  </pic:spPr>
+                </pic:pic>
+              </a:graphicData>
+            </a:graphic>
+          </wp:inline>
+        </w:drawing>
+      </w:r>
+      <w:r>
+        <w:rPr>
+          <w:rFonts w:ascii="Calibri" w:eastAsia="Times New Roman" w:hAnsi="Calibri" w:cs="Calibri"/>
+          <w:color w:val="000000"/>
+          <w:shd w:val="clear" w:color="auto" w:fill="FFFFFF"/>
+          <w:lang w:eastAsia="pl-PL"/>
+        </w:rPr>
+        <w:br/>
       </w:r>
     </w:p>
     <w:p/>
     <w:p>
-      <w:r>
-        <w:t>//TODO: Put multigraph tables here, for 1 to 10 and 1 to 5</w:t>
-      </w:r>
-    </w:p>
-    <w:p/>
-    <w:p>
-      <w:r>
-        <w:t xml:space="preserve">The capabilities of solely finding maximum cliques have also been tested for multigraphs, here, </w:t>
-      </w:r>
-      <w:r>
-        <w:t>however</w:t>
-      </w:r>
-      <w:r>
-        <w:t xml:space="preserve"> there is no difference, since the Bron-Kerbosch algorithm </w:t>
-      </w:r>
-      <w:r>
-        <w:t>cares only about whether some vertices are adjacent, not whether there is one edge between them or more than one.</w:t>
-      </w:r>
-    </w:p>
-    <w:p/>
-    <w:p>
       <w:pPr>
         <w:pStyle w:val="Heading1"/>
       </w:pPr>
-      <w:bookmarkStart w:id="21" w:name="_Toc152353407"/>
+      <w:bookmarkStart w:id="22" w:name="_Toc152353407"/>
       <w:r>
         <w:t>Technical details</w:t>
       </w:r>
-      <w:bookmarkEnd w:id="21"/>
+      <w:bookmarkEnd w:id="22"/>
     </w:p>
     <w:p>
       <w:pPr>
         <w:pStyle w:val="Heading2"/>
       </w:pPr>
-      <w:bookmarkStart w:id="22" w:name="_Toc152353408"/>
+      <w:bookmarkStart w:id="23" w:name="_Toc152353408"/>
       <w:r>
         <w:t>Representation</w:t>
       </w:r>
-      <w:bookmarkEnd w:id="22"/>
+      <w:bookmarkEnd w:id="23"/>
     </w:p>
     <w:p>
       <w:r>
@@ -3994,11 +5051,7 @@
         <w:t xml:space="preserve">The advantages of using an adjacency matrix are that it can be represented through a simple array, given we know the number of vertices beforehand (before allocating the whole needed memory, which can be at runtime, for example during reading of the input file). Its access times are also faster compared to the adjacency list which can be implemented via a linked list. However, if one wants to operate on big graphs, space complexity grows quite fast and although algorithms implemented with adjacency matrices are in general faster, they consume much more memory. </w:t>
       </w:r>
       <w:r>
-        <w:t xml:space="preserve"> We have decided to </w:t>
-      </w:r>
-      <w:r>
-        <w:lastRenderedPageBreak/>
-        <w:t>remain with adjacency matrix implementation. Throughout the development of our solution, for quite some time, our program was implemented in both ways: with adjacency matrix and with adjacency list, taking the consideration the time complexity of problem at hand, we decided to remain with the solution offering more speed of computation.</w:t>
+        <w:t xml:space="preserve"> We have decided to remain with adjacency matrix implementation. Throughout the development of our solution, for quite some time, our program was implemented in both ways: with adjacency matrix and with adjacency list, taking the consideration the time complexity of problem at hand, we decided to remain with the solution offering more speed of computation.</w:t>
       </w:r>
     </w:p>
     <w:p>
@@ -4024,6 +5077,7 @@
       <w:r>
         <w:t xml:space="preserve">There is nearly always a one way or another to improve the performance of a computer program, our implementation is no different. Profiling with </w:t>
       </w:r>
+      <w:proofErr w:type="spellStart"/>
       <w:r>
         <w:rPr>
           <w:i/>
@@ -4031,6 +5085,7 @@
         </w:rPr>
         <w:t>gprof</w:t>
       </w:r>
+      <w:proofErr w:type="spellEnd"/>
       <w:r>
         <w:rPr>
           <w:i/>
@@ -4042,28 +5097,46 @@
         <w:t>reveals</w:t>
       </w:r>
       <w:r>
-        <w:t xml:space="preserve"> that implemented program spends most of the execution time in iterative Bron-Kerbosch algorithm, this became even more apparent with the implementation of finding a maximum common subgraph. A potential improvement to the efficiency of our solution would be to instead use a different algorithm for finding a maximum common subgraph, for example the McSplit algorithm.</w:t>
+        <w:t xml:space="preserve"> that implemented program spends most of the execution time in iterative Bron-Kerbosch algorithm, this became even more apparent with the implementation of finding a maximum common subgraph. A potential improvement to the efficiency of our solution would be to instead use a different algorithm for finding a maximum common subgraph, for example the </w:t>
+      </w:r>
+      <w:proofErr w:type="spellStart"/>
+      <w:r>
+        <w:t>McSplit</w:t>
+      </w:r>
+      <w:proofErr w:type="spellEnd"/>
+      <w:r>
+        <w:t xml:space="preserve"> algorithm.</w:t>
       </w:r>
     </w:p>
     <w:p>
       <w:r>
-        <w:t>To improve space complexity, one could choose more restrictive types. Knowing that graphs number of edges in each direction between vertices, in other words weights of edges, won’t be greater than certain number, i.e. 256 and will always be greater or equal 0, one could use a unsigned char for storing the weights instead of a regular int, which would result in half the size for each stored weight.</w:t>
+        <w:lastRenderedPageBreak/>
+        <w:t xml:space="preserve">To improve space complexity, one could choose more restrictive types. Knowing that graphs number of edges in each direction between vertices, in other words weights of edges, won’t be greater than certain number, </w:t>
+      </w:r>
+      <w:proofErr w:type="gramStart"/>
+      <w:r>
+        <w:t>i.e.</w:t>
+      </w:r>
+      <w:proofErr w:type="gramEnd"/>
+      <w:r>
+        <w:t xml:space="preserve"> 256 and will always be greater or equal 0, one could use a unsigned char for storing the weights instead of a regular int, which would result in half the size for each stored weight.</w:t>
       </w:r>
     </w:p>
     <w:p>
       <w:pPr>
         <w:pStyle w:val="Heading2"/>
       </w:pPr>
-      <w:bookmarkStart w:id="23" w:name="_Toc152353409"/>
+      <w:bookmarkStart w:id="24" w:name="_Toc152353409"/>
       <w:r>
         <w:t>Compilation and Execution</w:t>
       </w:r>
-      <w:bookmarkEnd w:id="23"/>
+      <w:bookmarkEnd w:id="24"/>
     </w:p>
     <w:p>
       <w:r>
         <w:t xml:space="preserve">To compile the program on a machine with </w:t>
       </w:r>
+      <w:proofErr w:type="spellStart"/>
       <w:r>
         <w:rPr>
           <w:i/>
@@ -4071,6 +5144,7 @@
         </w:rPr>
         <w:t>gcc</w:t>
       </w:r>
+      <w:proofErr w:type="spellEnd"/>
       <w:r>
         <w:t xml:space="preserve"> installed:</w:t>
       </w:r>
@@ -4081,11 +5155,33 @@
           <w:rFonts w:ascii="Consolas" w:eastAsia="Consolas" w:hAnsi="Consolas" w:cs="Consolas"/>
         </w:rPr>
       </w:pPr>
+      <w:proofErr w:type="spellStart"/>
       <w:r>
         <w:rPr>
           <w:rFonts w:ascii="Consolas" w:eastAsia="Consolas" w:hAnsi="Consolas" w:cs="Consolas"/>
         </w:rPr>
-        <w:t>gcc main.c -o main</w:t>
+        <w:t>gcc</w:t>
+      </w:r>
+      <w:proofErr w:type="spellEnd"/>
+      <w:r>
+        <w:rPr>
+          <w:rFonts w:ascii="Consolas" w:eastAsia="Consolas" w:hAnsi="Consolas" w:cs="Consolas"/>
+        </w:rPr>
+        <w:t xml:space="preserve"> </w:t>
+      </w:r>
+      <w:proofErr w:type="spellStart"/>
+      <w:r>
+        <w:rPr>
+          <w:rFonts w:ascii="Consolas" w:eastAsia="Consolas" w:hAnsi="Consolas" w:cs="Consolas"/>
+        </w:rPr>
+        <w:t>main.c</w:t>
+      </w:r>
+      <w:proofErr w:type="spellEnd"/>
+      <w:r>
+        <w:rPr>
+          <w:rFonts w:ascii="Consolas" w:eastAsia="Consolas" w:hAnsi="Consolas" w:cs="Consolas"/>
+        </w:rPr>
+        <w:t xml:space="preserve"> -o main</w:t>
       </w:r>
     </w:p>
     <w:p>
@@ -4104,11 +5200,19 @@
           <w:rFonts w:ascii="Consolas" w:eastAsia="Consolas" w:hAnsi="Consolas" w:cs="Consolas"/>
         </w:rPr>
       </w:pPr>
+      <w:proofErr w:type="gramStart"/>
       <w:r>
         <w:rPr>
           <w:rFonts w:ascii="Consolas" w:eastAsia="Consolas" w:hAnsi="Consolas" w:cs="Consolas"/>
         </w:rPr>
-        <w:t>./main ./input/example.txt</w:t>
+        <w:t>./</w:t>
+      </w:r>
+      <w:proofErr w:type="gramEnd"/>
+      <w:r>
+        <w:rPr>
+          <w:rFonts w:ascii="Consolas" w:eastAsia="Consolas" w:hAnsi="Consolas" w:cs="Consolas"/>
+        </w:rPr>
+        <w:t>main ./input/example.txt</w:t>
       </w:r>
     </w:p>
     <w:p>
@@ -4173,7 +5277,15 @@
         <w:t>program</w:t>
       </w:r>
       <w:r>
-        <w:t>, it should be compiled and executed on a 64-bit system. Naturally, the program has been thoroughly tested with Valgrind, resulting in a memory safe and efficient implementation.</w:t>
+        <w:t xml:space="preserve">, it should be compiled and executed on a 64-bit system. Naturally, the program has been thoroughly tested with </w:t>
+      </w:r>
+      <w:proofErr w:type="spellStart"/>
+      <w:r>
+        <w:t>Valgrind</w:t>
+      </w:r>
+      <w:proofErr w:type="spellEnd"/>
+      <w:r>
+        <w:t>, resulting in a memory safe and efficient implementation.</w:t>
       </w:r>
     </w:p>
     <w:p/>
@@ -4181,16 +5293,15 @@
       <w:pPr>
         <w:pStyle w:val="Heading1"/>
       </w:pPr>
-      <w:bookmarkStart w:id="24" w:name="_Toc152353410"/>
+      <w:bookmarkStart w:id="25" w:name="_Toc152353410"/>
       <w:r>
         <w:t>Conclusions</w:t>
       </w:r>
-      <w:bookmarkEnd w:id="24"/>
+      <w:bookmarkEnd w:id="25"/>
     </w:p>
     <w:p/>
     <w:p>
       <w:r>
-        <w:lastRenderedPageBreak/>
         <w:t xml:space="preserve">The requirements such as distance function, size of a graph, </w:t>
       </w:r>
       <w:r>
@@ -4255,8 +5366,8 @@
       </w:r>
     </w:p>
     <w:sectPr>
-      <w:headerReference w:type="default" r:id="rId8"/>
-      <w:footerReference w:type="default" r:id="rId9"/>
+      <w:headerReference w:type="default" r:id="rId20"/>
+      <w:footerReference w:type="default" r:id="rId21"/>
       <w:pgSz w:w="11906" w:h="16838"/>
       <w:pgMar w:top="1440" w:right="1440" w:bottom="1440" w:left="1440" w:header="708" w:footer="708" w:gutter="0"/>
       <w:cols w:space="708"/>
@@ -4422,8 +5533,21 @@
         <w:t xml:space="preserve"> </w:t>
       </w:r>
       <w:r>
-        <w:t>Barrow, H.; Burstall, R. (1976), "Subgraph isomorphism, matching relational structures and maximal cliques", Information Processing Letters, 4 (4): 83–84</w:t>
-      </w:r>
+        <w:t xml:space="preserve">Barrow, H.; </w:t>
+      </w:r>
+      <w:proofErr w:type="spellStart"/>
+      <w:r>
+        <w:t>Burstall</w:t>
+      </w:r>
+      <w:proofErr w:type="spellEnd"/>
+      <w:r>
+        <w:t>, R. (1976), "Subgraph isomorphism, matching relational structures and maximal cliques", Information Processing Letters, 4 (4): 83–</w:t>
+      </w:r>
+      <w:proofErr w:type="gramStart"/>
+      <w:r>
+        <w:t>84</w:t>
+      </w:r>
+      <w:proofErr w:type="gramEnd"/>
     </w:p>
   </w:endnote>
   <w:endnote w:id="8">
@@ -7055,7 +8179,6342 @@
       <w:color w:val="808080"/>
     </w:rPr>
   </w:style>
+  <w:style w:type="paragraph" w:customStyle="1" w:styleId="paragraph">
+    <w:name w:val="paragraph"/>
+    <w:basedOn w:val="Normal"/>
+    <w:rsid w:val="003A6BA9"/>
+    <w:pPr>
+      <w:spacing w:before="100" w:beforeAutospacing="1" w:after="100" w:afterAutospacing="1" w:line="240" w:lineRule="auto"/>
+    </w:pPr>
+    <w:rPr>
+      <w:rFonts w:ascii="Times New Roman" w:eastAsia="Times New Roman" w:hAnsi="Times New Roman" w:cs="Times New Roman"/>
+      <w:sz w:val="24"/>
+      <w:szCs w:val="24"/>
+      <w:lang w:val="pl-PL" w:eastAsia="pl-PL"/>
+    </w:rPr>
+  </w:style>
+  <w:style w:type="character" w:customStyle="1" w:styleId="normaltextrun">
+    <w:name w:val="normaltextrun"/>
+    <w:basedOn w:val="DefaultParagraphFont"/>
+    <w:rsid w:val="003A6BA9"/>
+  </w:style>
+  <w:style w:type="character" w:customStyle="1" w:styleId="eop">
+    <w:name w:val="eop"/>
+    <w:basedOn w:val="DefaultParagraphFont"/>
+    <w:rsid w:val="003A6BA9"/>
+  </w:style>
+  <w:style w:type="character" w:customStyle="1" w:styleId="wacimagecontainer">
+    <w:name w:val="wacimagecontainer"/>
+    <w:basedOn w:val="DefaultParagraphFont"/>
+    <w:rsid w:val="003A6BA9"/>
+  </w:style>
 </w:styles>
+</file>
+
+<file path=word/charts/chart1.xml><?xml version="1.0" encoding="utf-8"?>
+<c:chartSpace xmlns:c="http://schemas.openxmlformats.org/drawingml/2006/chart" xmlns:a="http://schemas.openxmlformats.org/drawingml/2006/main" xmlns:r="http://schemas.openxmlformats.org/officeDocument/2006/relationships" xmlns:c16r2="http://schemas.microsoft.com/office/drawing/2015/06/chart">
+  <c:date1904 val="0"/>
+  <c:lang val="en-US"/>
+  <c:roundedCorners val="0"/>
+  <mc:AlternateContent xmlns:mc="http://schemas.openxmlformats.org/markup-compatibility/2006">
+    <mc:Choice xmlns:c14="http://schemas.microsoft.com/office/drawing/2007/8/2/chart" Requires="c14">
+      <c14:style val="102"/>
+    </mc:Choice>
+    <mc:Fallback>
+      <c:style val="2"/>
+    </mc:Fallback>
+  </mc:AlternateContent>
+  <c:chart>
+    <c:title>
+      <c:tx>
+        <c:rich>
+          <a:bodyPr rot="0" spcFirstLastPara="1" vertOverflow="ellipsis" vert="horz" wrap="square" anchor="ctr" anchorCtr="1"/>
+          <a:lstStyle/>
+          <a:p>
+            <a:pPr>
+              <a:defRPr sz="1400" b="0" i="0" u="none" strike="noStrike" kern="1200" spc="0" baseline="0">
+                <a:solidFill>
+                  <a:schemeClr val="tx1">
+                    <a:lumMod val="65000"/>
+                    <a:lumOff val="35000"/>
+                  </a:schemeClr>
+                </a:solidFill>
+                <a:latin typeface="+mn-lt"/>
+                <a:ea typeface="+mn-ea"/>
+                <a:cs typeface="+mn-cs"/>
+              </a:defRPr>
+            </a:pPr>
+            <a:r>
+              <a:rPr lang="pl-PL"/>
+              <a:t>Time of finding maximum</a:t>
+            </a:r>
+            <a:r>
+              <a:rPr lang="pl-PL" baseline="0"/>
+              <a:t> common subgraph for 2 graphs</a:t>
+            </a:r>
+            <a:endParaRPr lang="en-US"/>
+          </a:p>
+        </c:rich>
+      </c:tx>
+      <c:overlay val="0"/>
+      <c:spPr>
+        <a:noFill/>
+        <a:ln>
+          <a:noFill/>
+        </a:ln>
+        <a:effectLst/>
+      </c:spPr>
+      <c:txPr>
+        <a:bodyPr rot="0" spcFirstLastPara="1" vertOverflow="ellipsis" vert="horz" wrap="square" anchor="ctr" anchorCtr="1"/>
+        <a:lstStyle/>
+        <a:p>
+          <a:pPr>
+            <a:defRPr sz="1400" b="0" i="0" u="none" strike="noStrike" kern="1200" spc="0" baseline="0">
+              <a:solidFill>
+                <a:schemeClr val="tx1">
+                  <a:lumMod val="65000"/>
+                  <a:lumOff val="35000"/>
+                </a:schemeClr>
+              </a:solidFill>
+              <a:latin typeface="+mn-lt"/>
+              <a:ea typeface="+mn-ea"/>
+              <a:cs typeface="+mn-cs"/>
+            </a:defRPr>
+          </a:pPr>
+          <a:endParaRPr lang="pl-PL"/>
+        </a:p>
+      </c:txPr>
+    </c:title>
+    <c:autoTitleDeleted val="0"/>
+    <c:plotArea>
+      <c:layout/>
+      <c:lineChart>
+        <c:grouping val="standard"/>
+        <c:varyColors val="0"/>
+        <c:ser>
+          <c:idx val="0"/>
+          <c:order val="0"/>
+          <c:tx>
+            <c:strRef>
+              <c:f>Sheet1!$B$1</c:f>
+              <c:strCache>
+                <c:ptCount val="1"/>
+                <c:pt idx="0">
+                  <c:v>Time [s]</c:v>
+                </c:pt>
+              </c:strCache>
+            </c:strRef>
+          </c:tx>
+          <c:spPr>
+            <a:ln w="28575" cap="rnd">
+              <a:solidFill>
+                <a:schemeClr val="accent1"/>
+              </a:solidFill>
+              <a:round/>
+            </a:ln>
+            <a:effectLst/>
+          </c:spPr>
+          <c:marker>
+            <c:symbol val="circle"/>
+            <c:size val="5"/>
+            <c:spPr>
+              <a:solidFill>
+                <a:schemeClr val="accent1"/>
+              </a:solidFill>
+              <a:ln w="9525">
+                <a:solidFill>
+                  <a:schemeClr val="accent1"/>
+                </a:solidFill>
+              </a:ln>
+              <a:effectLst/>
+            </c:spPr>
+          </c:marker>
+          <c:cat>
+            <c:strRef>
+              <c:f>Sheet1!$A$2:$A$7</c:f>
+              <c:strCache>
+                <c:ptCount val="6"/>
+                <c:pt idx="0">
+                  <c:v>5 vertices</c:v>
+                </c:pt>
+                <c:pt idx="1">
+                  <c:v>10 vertices</c:v>
+                </c:pt>
+                <c:pt idx="2">
+                  <c:v>11 vertices</c:v>
+                </c:pt>
+                <c:pt idx="3">
+                  <c:v>12 vertices</c:v>
+                </c:pt>
+                <c:pt idx="4">
+                  <c:v>13 vertices</c:v>
+                </c:pt>
+                <c:pt idx="5">
+                  <c:v>14 vertices</c:v>
+                </c:pt>
+              </c:strCache>
+            </c:strRef>
+          </c:cat>
+          <c:val>
+            <c:numRef>
+              <c:f>Sheet1!$B$2:$B$7</c:f>
+              <c:numCache>
+                <c:formatCode>General</c:formatCode>
+                <c:ptCount val="6"/>
+                <c:pt idx="0">
+                  <c:v>0</c:v>
+                </c:pt>
+                <c:pt idx="1">
+                  <c:v>3.2000000000000001E-2</c:v>
+                </c:pt>
+                <c:pt idx="2">
+                  <c:v>7.9000000000000001E-2</c:v>
+                </c:pt>
+                <c:pt idx="3">
+                  <c:v>0.126</c:v>
+                </c:pt>
+                <c:pt idx="4">
+                  <c:v>0.36</c:v>
+                </c:pt>
+                <c:pt idx="5">
+                  <c:v>0.64500000000000002</c:v>
+                </c:pt>
+              </c:numCache>
+            </c:numRef>
+          </c:val>
+          <c:smooth val="0"/>
+          <c:extLst>
+            <c:ext xmlns:c16="http://schemas.microsoft.com/office/drawing/2014/chart" uri="{C3380CC4-5D6E-409C-BE32-E72D297353CC}">
+              <c16:uniqueId val="{00000000-3D82-46D6-82B8-6763F2F2E6A7}"/>
+            </c:ext>
+          </c:extLst>
+        </c:ser>
+        <c:dLbls>
+          <c:showLegendKey val="0"/>
+          <c:showVal val="0"/>
+          <c:showCatName val="0"/>
+          <c:showSerName val="0"/>
+          <c:showPercent val="0"/>
+          <c:showBubbleSize val="0"/>
+        </c:dLbls>
+        <c:hiLowLines>
+          <c:spPr>
+            <a:ln w="9525" cap="flat" cmpd="sng" algn="ctr">
+              <a:solidFill>
+                <a:schemeClr val="tx1">
+                  <a:lumMod val="75000"/>
+                  <a:lumOff val="25000"/>
+                </a:schemeClr>
+              </a:solidFill>
+              <a:round/>
+            </a:ln>
+            <a:effectLst/>
+          </c:spPr>
+        </c:hiLowLines>
+        <c:marker val="1"/>
+        <c:smooth val="0"/>
+        <c:axId val="2081335008"/>
+        <c:axId val="1901859744"/>
+      </c:lineChart>
+      <c:catAx>
+        <c:axId val="2081335008"/>
+        <c:scaling>
+          <c:orientation val="minMax"/>
+        </c:scaling>
+        <c:delete val="0"/>
+        <c:axPos val="b"/>
+        <c:title>
+          <c:tx>
+            <c:rich>
+              <a:bodyPr rot="0" spcFirstLastPara="1" vertOverflow="ellipsis" vert="horz" wrap="square" anchor="ctr" anchorCtr="1"/>
+              <a:lstStyle/>
+              <a:p>
+                <a:pPr>
+                  <a:defRPr sz="1000" b="0" i="0" u="none" strike="noStrike" kern="1200" baseline="0">
+                    <a:solidFill>
+                      <a:schemeClr val="tx1">
+                        <a:lumMod val="65000"/>
+                        <a:lumOff val="35000"/>
+                      </a:schemeClr>
+                    </a:solidFill>
+                    <a:latin typeface="+mn-lt"/>
+                    <a:ea typeface="+mn-ea"/>
+                    <a:cs typeface="+mn-cs"/>
+                  </a:defRPr>
+                </a:pPr>
+                <a:r>
+                  <a:rPr lang="pl-PL"/>
+                  <a:t>Number of vertices in</a:t>
+                </a:r>
+                <a:r>
+                  <a:rPr lang="pl-PL" baseline="0"/>
+                  <a:t> a graph</a:t>
+                </a:r>
+                <a:endParaRPr lang="pl-PL"/>
+              </a:p>
+            </c:rich>
+          </c:tx>
+          <c:overlay val="0"/>
+          <c:spPr>
+            <a:noFill/>
+            <a:ln>
+              <a:noFill/>
+            </a:ln>
+            <a:effectLst/>
+          </c:spPr>
+          <c:txPr>
+            <a:bodyPr rot="0" spcFirstLastPara="1" vertOverflow="ellipsis" vert="horz" wrap="square" anchor="ctr" anchorCtr="1"/>
+            <a:lstStyle/>
+            <a:p>
+              <a:pPr>
+                <a:defRPr sz="1000" b="0" i="0" u="none" strike="noStrike" kern="1200" baseline="0">
+                  <a:solidFill>
+                    <a:schemeClr val="tx1">
+                      <a:lumMod val="65000"/>
+                      <a:lumOff val="35000"/>
+                    </a:schemeClr>
+                  </a:solidFill>
+                  <a:latin typeface="+mn-lt"/>
+                  <a:ea typeface="+mn-ea"/>
+                  <a:cs typeface="+mn-cs"/>
+                </a:defRPr>
+              </a:pPr>
+              <a:endParaRPr lang="pl-PL"/>
+            </a:p>
+          </c:txPr>
+        </c:title>
+        <c:numFmt formatCode="General" sourceLinked="1"/>
+        <c:majorTickMark val="none"/>
+        <c:minorTickMark val="none"/>
+        <c:tickLblPos val="nextTo"/>
+        <c:spPr>
+          <a:noFill/>
+          <a:ln w="9525" cap="flat" cmpd="sng" algn="ctr">
+            <a:solidFill>
+              <a:schemeClr val="tx1">
+                <a:lumMod val="15000"/>
+                <a:lumOff val="85000"/>
+              </a:schemeClr>
+            </a:solidFill>
+            <a:round/>
+          </a:ln>
+          <a:effectLst/>
+        </c:spPr>
+        <c:txPr>
+          <a:bodyPr rot="-60000000" spcFirstLastPara="1" vertOverflow="ellipsis" vert="horz" wrap="square" anchor="ctr" anchorCtr="1"/>
+          <a:lstStyle/>
+          <a:p>
+            <a:pPr>
+              <a:defRPr sz="900" b="0" i="0" u="none" strike="noStrike" kern="1200" baseline="0">
+                <a:solidFill>
+                  <a:schemeClr val="tx1">
+                    <a:lumMod val="65000"/>
+                    <a:lumOff val="35000"/>
+                  </a:schemeClr>
+                </a:solidFill>
+                <a:latin typeface="+mn-lt"/>
+                <a:ea typeface="+mn-ea"/>
+                <a:cs typeface="+mn-cs"/>
+              </a:defRPr>
+            </a:pPr>
+            <a:endParaRPr lang="pl-PL"/>
+          </a:p>
+        </c:txPr>
+        <c:crossAx val="1901859744"/>
+        <c:crosses val="autoZero"/>
+        <c:auto val="1"/>
+        <c:lblAlgn val="ctr"/>
+        <c:lblOffset val="100"/>
+        <c:noMultiLvlLbl val="0"/>
+      </c:catAx>
+      <c:valAx>
+        <c:axId val="1901859744"/>
+        <c:scaling>
+          <c:orientation val="minMax"/>
+        </c:scaling>
+        <c:delete val="0"/>
+        <c:axPos val="l"/>
+        <c:majorGridlines>
+          <c:spPr>
+            <a:ln w="9525" cap="flat" cmpd="sng" algn="ctr">
+              <a:solidFill>
+                <a:schemeClr val="tx1">
+                  <a:lumMod val="15000"/>
+                  <a:lumOff val="85000"/>
+                </a:schemeClr>
+              </a:solidFill>
+              <a:round/>
+            </a:ln>
+            <a:effectLst/>
+          </c:spPr>
+        </c:majorGridlines>
+        <c:title>
+          <c:tx>
+            <c:rich>
+              <a:bodyPr rot="-5400000" spcFirstLastPara="1" vertOverflow="ellipsis" vert="horz" wrap="square" anchor="ctr" anchorCtr="1"/>
+              <a:lstStyle/>
+              <a:p>
+                <a:pPr>
+                  <a:defRPr sz="1000" b="0" i="0" u="none" strike="noStrike" kern="1200" baseline="0">
+                    <a:solidFill>
+                      <a:schemeClr val="tx1">
+                        <a:lumMod val="65000"/>
+                        <a:lumOff val="35000"/>
+                      </a:schemeClr>
+                    </a:solidFill>
+                    <a:latin typeface="+mn-lt"/>
+                    <a:ea typeface="+mn-ea"/>
+                    <a:cs typeface="+mn-cs"/>
+                  </a:defRPr>
+                </a:pPr>
+                <a:r>
+                  <a:rPr lang="pl-PL"/>
+                  <a:t>Time [s]</a:t>
+                </a:r>
+              </a:p>
+            </c:rich>
+          </c:tx>
+          <c:overlay val="0"/>
+          <c:spPr>
+            <a:noFill/>
+            <a:ln>
+              <a:noFill/>
+            </a:ln>
+            <a:effectLst/>
+          </c:spPr>
+          <c:txPr>
+            <a:bodyPr rot="-5400000" spcFirstLastPara="1" vertOverflow="ellipsis" vert="horz" wrap="square" anchor="ctr" anchorCtr="1"/>
+            <a:lstStyle/>
+            <a:p>
+              <a:pPr>
+                <a:defRPr sz="1000" b="0" i="0" u="none" strike="noStrike" kern="1200" baseline="0">
+                  <a:solidFill>
+                    <a:schemeClr val="tx1">
+                      <a:lumMod val="65000"/>
+                      <a:lumOff val="35000"/>
+                    </a:schemeClr>
+                  </a:solidFill>
+                  <a:latin typeface="+mn-lt"/>
+                  <a:ea typeface="+mn-ea"/>
+                  <a:cs typeface="+mn-cs"/>
+                </a:defRPr>
+              </a:pPr>
+              <a:endParaRPr lang="pl-PL"/>
+            </a:p>
+          </c:txPr>
+        </c:title>
+        <c:numFmt formatCode="General" sourceLinked="1"/>
+        <c:majorTickMark val="out"/>
+        <c:minorTickMark val="none"/>
+        <c:tickLblPos val="nextTo"/>
+        <c:spPr>
+          <a:noFill/>
+          <a:ln>
+            <a:noFill/>
+          </a:ln>
+          <a:effectLst/>
+        </c:spPr>
+        <c:txPr>
+          <a:bodyPr rot="-60000000" spcFirstLastPara="1" vertOverflow="ellipsis" vert="horz" wrap="square" anchor="ctr" anchorCtr="1"/>
+          <a:lstStyle/>
+          <a:p>
+            <a:pPr>
+              <a:defRPr sz="900" b="0" i="0" u="none" strike="noStrike" kern="1200" baseline="0">
+                <a:solidFill>
+                  <a:schemeClr val="tx1">
+                    <a:lumMod val="65000"/>
+                    <a:lumOff val="35000"/>
+                  </a:schemeClr>
+                </a:solidFill>
+                <a:latin typeface="+mn-lt"/>
+                <a:ea typeface="+mn-ea"/>
+                <a:cs typeface="+mn-cs"/>
+              </a:defRPr>
+            </a:pPr>
+            <a:endParaRPr lang="pl-PL"/>
+          </a:p>
+        </c:txPr>
+        <c:crossAx val="2081335008"/>
+        <c:crosses val="autoZero"/>
+        <c:crossBetween val="between"/>
+      </c:valAx>
+      <c:spPr>
+        <a:noFill/>
+        <a:ln>
+          <a:noFill/>
+        </a:ln>
+        <a:effectLst/>
+      </c:spPr>
+    </c:plotArea>
+    <c:legend>
+      <c:legendPos val="r"/>
+      <c:overlay val="0"/>
+      <c:spPr>
+        <a:noFill/>
+        <a:ln>
+          <a:noFill/>
+        </a:ln>
+        <a:effectLst/>
+      </c:spPr>
+      <c:txPr>
+        <a:bodyPr rot="0" spcFirstLastPara="1" vertOverflow="ellipsis" vert="horz" wrap="square" anchor="ctr" anchorCtr="1"/>
+        <a:lstStyle/>
+        <a:p>
+          <a:pPr>
+            <a:defRPr sz="900" b="0" i="0" u="none" strike="noStrike" kern="1200" baseline="0">
+              <a:solidFill>
+                <a:schemeClr val="tx1">
+                  <a:lumMod val="65000"/>
+                  <a:lumOff val="35000"/>
+                </a:schemeClr>
+              </a:solidFill>
+              <a:latin typeface="+mn-lt"/>
+              <a:ea typeface="+mn-ea"/>
+              <a:cs typeface="+mn-cs"/>
+            </a:defRPr>
+          </a:pPr>
+          <a:endParaRPr lang="pl-PL"/>
+        </a:p>
+      </c:txPr>
+    </c:legend>
+    <c:plotVisOnly val="1"/>
+    <c:dispBlanksAs val="gap"/>
+    <c:extLst>
+      <c:ext xmlns:c16r3="http://schemas.microsoft.com/office/drawing/2017/03/chart" uri="{56B9EC1D-385E-4148-901F-78D8002777C0}">
+        <c16r3:dataDisplayOptions16>
+          <c16r3:dispNaAsBlank val="1"/>
+        </c16r3:dataDisplayOptions16>
+      </c:ext>
+    </c:extLst>
+    <c:showDLblsOverMax val="0"/>
+  </c:chart>
+  <c:spPr>
+    <a:solidFill>
+      <a:schemeClr val="bg1"/>
+    </a:solidFill>
+    <a:ln w="9525" cap="flat" cmpd="sng" algn="ctr">
+      <a:solidFill>
+        <a:schemeClr val="tx1">
+          <a:lumMod val="15000"/>
+          <a:lumOff val="85000"/>
+        </a:schemeClr>
+      </a:solidFill>
+      <a:round/>
+    </a:ln>
+    <a:effectLst/>
+  </c:spPr>
+  <c:txPr>
+    <a:bodyPr/>
+    <a:lstStyle/>
+    <a:p>
+      <a:pPr>
+        <a:defRPr/>
+      </a:pPr>
+      <a:endParaRPr lang="pl-PL"/>
+    </a:p>
+  </c:txPr>
+  <c:externalData r:id="rId3">
+    <c:autoUpdate val="0"/>
+  </c:externalData>
+</c:chartSpace>
+</file>
+
+<file path=word/charts/chart2.xml><?xml version="1.0" encoding="utf-8"?>
+<c:chartSpace xmlns:c="http://schemas.openxmlformats.org/drawingml/2006/chart" xmlns:a="http://schemas.openxmlformats.org/drawingml/2006/main" xmlns:r="http://schemas.openxmlformats.org/officeDocument/2006/relationships" xmlns:c16r2="http://schemas.microsoft.com/office/drawing/2015/06/chart">
+  <c:date1904 val="0"/>
+  <c:lang val="en-US"/>
+  <c:roundedCorners val="0"/>
+  <mc:AlternateContent xmlns:mc="http://schemas.openxmlformats.org/markup-compatibility/2006">
+    <mc:Choice xmlns:c14="http://schemas.microsoft.com/office/drawing/2007/8/2/chart" Requires="c14">
+      <c14:style val="102"/>
+    </mc:Choice>
+    <mc:Fallback>
+      <c:style val="2"/>
+    </mc:Fallback>
+  </mc:AlternateContent>
+  <c:chart>
+    <c:title>
+      <c:tx>
+        <c:rich>
+          <a:bodyPr rot="0" spcFirstLastPara="1" vertOverflow="ellipsis" vert="horz" wrap="square" anchor="ctr" anchorCtr="1"/>
+          <a:lstStyle/>
+          <a:p>
+            <a:pPr>
+              <a:defRPr sz="1400" b="0" i="0" u="none" strike="noStrike" kern="1200" spc="0" baseline="0">
+                <a:solidFill>
+                  <a:schemeClr val="tx1">
+                    <a:lumMod val="65000"/>
+                    <a:lumOff val="35000"/>
+                  </a:schemeClr>
+                </a:solidFill>
+                <a:latin typeface="+mn-lt"/>
+                <a:ea typeface="+mn-ea"/>
+                <a:cs typeface="+mn-cs"/>
+              </a:defRPr>
+            </a:pPr>
+            <a:r>
+              <a:rPr lang="pl-PL"/>
+              <a:t>Time of finding maximum</a:t>
+            </a:r>
+            <a:r>
+              <a:rPr lang="pl-PL" baseline="0"/>
+              <a:t> common subgraph for 5 graphs</a:t>
+            </a:r>
+            <a:endParaRPr lang="en-US"/>
+          </a:p>
+        </c:rich>
+      </c:tx>
+      <c:overlay val="0"/>
+      <c:spPr>
+        <a:noFill/>
+        <a:ln>
+          <a:noFill/>
+        </a:ln>
+        <a:effectLst/>
+      </c:spPr>
+      <c:txPr>
+        <a:bodyPr rot="0" spcFirstLastPara="1" vertOverflow="ellipsis" vert="horz" wrap="square" anchor="ctr" anchorCtr="1"/>
+        <a:lstStyle/>
+        <a:p>
+          <a:pPr>
+            <a:defRPr sz="1400" b="0" i="0" u="none" strike="noStrike" kern="1200" spc="0" baseline="0">
+              <a:solidFill>
+                <a:schemeClr val="tx1">
+                  <a:lumMod val="65000"/>
+                  <a:lumOff val="35000"/>
+                </a:schemeClr>
+              </a:solidFill>
+              <a:latin typeface="+mn-lt"/>
+              <a:ea typeface="+mn-ea"/>
+              <a:cs typeface="+mn-cs"/>
+            </a:defRPr>
+          </a:pPr>
+          <a:endParaRPr lang="pl-PL"/>
+        </a:p>
+      </c:txPr>
+    </c:title>
+    <c:autoTitleDeleted val="0"/>
+    <c:plotArea>
+      <c:layout/>
+      <c:lineChart>
+        <c:grouping val="standard"/>
+        <c:varyColors val="0"/>
+        <c:ser>
+          <c:idx val="0"/>
+          <c:order val="0"/>
+          <c:tx>
+            <c:strRef>
+              <c:f>Sheet1!$B$1</c:f>
+              <c:strCache>
+                <c:ptCount val="1"/>
+                <c:pt idx="0">
+                  <c:v>Time [s]</c:v>
+                </c:pt>
+              </c:strCache>
+            </c:strRef>
+          </c:tx>
+          <c:spPr>
+            <a:ln w="28575" cap="rnd">
+              <a:solidFill>
+                <a:schemeClr val="accent1"/>
+              </a:solidFill>
+              <a:round/>
+            </a:ln>
+            <a:effectLst/>
+          </c:spPr>
+          <c:marker>
+            <c:symbol val="circle"/>
+            <c:size val="5"/>
+            <c:spPr>
+              <a:solidFill>
+                <a:schemeClr val="accent1"/>
+              </a:solidFill>
+              <a:ln w="9525">
+                <a:solidFill>
+                  <a:schemeClr val="accent1"/>
+                </a:solidFill>
+              </a:ln>
+              <a:effectLst/>
+            </c:spPr>
+          </c:marker>
+          <c:cat>
+            <c:strRef>
+              <c:f>Sheet1!$A$2:$A$7</c:f>
+              <c:strCache>
+                <c:ptCount val="6"/>
+                <c:pt idx="0">
+                  <c:v>5 vertices</c:v>
+                </c:pt>
+                <c:pt idx="1">
+                  <c:v>10 vertices</c:v>
+                </c:pt>
+                <c:pt idx="2">
+                  <c:v>11 vertices</c:v>
+                </c:pt>
+                <c:pt idx="3">
+                  <c:v>12 vertices</c:v>
+                </c:pt>
+                <c:pt idx="4">
+                  <c:v>13 vertices</c:v>
+                </c:pt>
+                <c:pt idx="5">
+                  <c:v>14 vertices</c:v>
+                </c:pt>
+              </c:strCache>
+            </c:strRef>
+          </c:cat>
+          <c:val>
+            <c:numRef>
+              <c:f>Sheet1!$B$2:$B$7</c:f>
+              <c:numCache>
+                <c:formatCode>General</c:formatCode>
+                <c:ptCount val="6"/>
+                <c:pt idx="0">
+                  <c:v>1.6E-2</c:v>
+                </c:pt>
+                <c:pt idx="1">
+                  <c:v>5.1449999999999996</c:v>
+                </c:pt>
+                <c:pt idx="2">
+                  <c:v>26.597999999999999</c:v>
+                </c:pt>
+                <c:pt idx="3">
+                  <c:v>106.36</c:v>
+                </c:pt>
+                <c:pt idx="4">
+                  <c:v>545.05100000000004</c:v>
+                </c:pt>
+                <c:pt idx="5">
+                  <c:v>3359.9780000000001</c:v>
+                </c:pt>
+              </c:numCache>
+            </c:numRef>
+          </c:val>
+          <c:smooth val="0"/>
+          <c:extLst>
+            <c:ext xmlns:c16="http://schemas.microsoft.com/office/drawing/2014/chart" uri="{C3380CC4-5D6E-409C-BE32-E72D297353CC}">
+              <c16:uniqueId val="{00000000-6FEE-47B2-AF62-B4EE0A992C5C}"/>
+            </c:ext>
+          </c:extLst>
+        </c:ser>
+        <c:dLbls>
+          <c:showLegendKey val="0"/>
+          <c:showVal val="0"/>
+          <c:showCatName val="0"/>
+          <c:showSerName val="0"/>
+          <c:showPercent val="0"/>
+          <c:showBubbleSize val="0"/>
+        </c:dLbls>
+        <c:hiLowLines>
+          <c:spPr>
+            <a:ln w="9525" cap="flat" cmpd="sng" algn="ctr">
+              <a:solidFill>
+                <a:schemeClr val="tx1">
+                  <a:lumMod val="75000"/>
+                  <a:lumOff val="25000"/>
+                </a:schemeClr>
+              </a:solidFill>
+              <a:round/>
+            </a:ln>
+            <a:effectLst/>
+          </c:spPr>
+        </c:hiLowLines>
+        <c:marker val="1"/>
+        <c:smooth val="0"/>
+        <c:axId val="2081335008"/>
+        <c:axId val="1901859744"/>
+      </c:lineChart>
+      <c:catAx>
+        <c:axId val="2081335008"/>
+        <c:scaling>
+          <c:orientation val="minMax"/>
+        </c:scaling>
+        <c:delete val="0"/>
+        <c:axPos val="b"/>
+        <c:title>
+          <c:tx>
+            <c:rich>
+              <a:bodyPr rot="0" spcFirstLastPara="1" vertOverflow="ellipsis" vert="horz" wrap="square" anchor="ctr" anchorCtr="1"/>
+              <a:lstStyle/>
+              <a:p>
+                <a:pPr>
+                  <a:defRPr sz="1000" b="0" i="0" u="none" strike="noStrike" kern="1200" baseline="0">
+                    <a:solidFill>
+                      <a:schemeClr val="tx1">
+                        <a:lumMod val="65000"/>
+                        <a:lumOff val="35000"/>
+                      </a:schemeClr>
+                    </a:solidFill>
+                    <a:latin typeface="+mn-lt"/>
+                    <a:ea typeface="+mn-ea"/>
+                    <a:cs typeface="+mn-cs"/>
+                  </a:defRPr>
+                </a:pPr>
+                <a:r>
+                  <a:rPr lang="pl-PL"/>
+                  <a:t>Number of vertices in</a:t>
+                </a:r>
+                <a:r>
+                  <a:rPr lang="pl-PL" baseline="0"/>
+                  <a:t> a graph</a:t>
+                </a:r>
+                <a:endParaRPr lang="pl-PL"/>
+              </a:p>
+            </c:rich>
+          </c:tx>
+          <c:overlay val="0"/>
+          <c:spPr>
+            <a:noFill/>
+            <a:ln>
+              <a:noFill/>
+            </a:ln>
+            <a:effectLst/>
+          </c:spPr>
+          <c:txPr>
+            <a:bodyPr rot="0" spcFirstLastPara="1" vertOverflow="ellipsis" vert="horz" wrap="square" anchor="ctr" anchorCtr="1"/>
+            <a:lstStyle/>
+            <a:p>
+              <a:pPr>
+                <a:defRPr sz="1000" b="0" i="0" u="none" strike="noStrike" kern="1200" baseline="0">
+                  <a:solidFill>
+                    <a:schemeClr val="tx1">
+                      <a:lumMod val="65000"/>
+                      <a:lumOff val="35000"/>
+                    </a:schemeClr>
+                  </a:solidFill>
+                  <a:latin typeface="+mn-lt"/>
+                  <a:ea typeface="+mn-ea"/>
+                  <a:cs typeface="+mn-cs"/>
+                </a:defRPr>
+              </a:pPr>
+              <a:endParaRPr lang="pl-PL"/>
+            </a:p>
+          </c:txPr>
+        </c:title>
+        <c:numFmt formatCode="General" sourceLinked="1"/>
+        <c:majorTickMark val="none"/>
+        <c:minorTickMark val="none"/>
+        <c:tickLblPos val="nextTo"/>
+        <c:spPr>
+          <a:noFill/>
+          <a:ln w="9525" cap="flat" cmpd="sng" algn="ctr">
+            <a:solidFill>
+              <a:schemeClr val="tx1">
+                <a:lumMod val="15000"/>
+                <a:lumOff val="85000"/>
+              </a:schemeClr>
+            </a:solidFill>
+            <a:round/>
+          </a:ln>
+          <a:effectLst/>
+        </c:spPr>
+        <c:txPr>
+          <a:bodyPr rot="-60000000" spcFirstLastPara="1" vertOverflow="ellipsis" vert="horz" wrap="square" anchor="ctr" anchorCtr="1"/>
+          <a:lstStyle/>
+          <a:p>
+            <a:pPr>
+              <a:defRPr sz="900" b="0" i="0" u="none" strike="noStrike" kern="1200" baseline="0">
+                <a:solidFill>
+                  <a:schemeClr val="tx1">
+                    <a:lumMod val="65000"/>
+                    <a:lumOff val="35000"/>
+                  </a:schemeClr>
+                </a:solidFill>
+                <a:latin typeface="+mn-lt"/>
+                <a:ea typeface="+mn-ea"/>
+                <a:cs typeface="+mn-cs"/>
+              </a:defRPr>
+            </a:pPr>
+            <a:endParaRPr lang="pl-PL"/>
+          </a:p>
+        </c:txPr>
+        <c:crossAx val="1901859744"/>
+        <c:crosses val="autoZero"/>
+        <c:auto val="1"/>
+        <c:lblAlgn val="ctr"/>
+        <c:lblOffset val="100"/>
+        <c:noMultiLvlLbl val="0"/>
+      </c:catAx>
+      <c:valAx>
+        <c:axId val="1901859744"/>
+        <c:scaling>
+          <c:orientation val="minMax"/>
+        </c:scaling>
+        <c:delete val="0"/>
+        <c:axPos val="l"/>
+        <c:majorGridlines>
+          <c:spPr>
+            <a:ln w="9525" cap="flat" cmpd="sng" algn="ctr">
+              <a:solidFill>
+                <a:schemeClr val="tx1">
+                  <a:lumMod val="15000"/>
+                  <a:lumOff val="85000"/>
+                </a:schemeClr>
+              </a:solidFill>
+              <a:round/>
+            </a:ln>
+            <a:effectLst/>
+          </c:spPr>
+        </c:majorGridlines>
+        <c:title>
+          <c:tx>
+            <c:rich>
+              <a:bodyPr rot="-5400000" spcFirstLastPara="1" vertOverflow="ellipsis" vert="horz" wrap="square" anchor="ctr" anchorCtr="1"/>
+              <a:lstStyle/>
+              <a:p>
+                <a:pPr>
+                  <a:defRPr sz="1000" b="0" i="0" u="none" strike="noStrike" kern="1200" baseline="0">
+                    <a:solidFill>
+                      <a:schemeClr val="tx1">
+                        <a:lumMod val="65000"/>
+                        <a:lumOff val="35000"/>
+                      </a:schemeClr>
+                    </a:solidFill>
+                    <a:latin typeface="+mn-lt"/>
+                    <a:ea typeface="+mn-ea"/>
+                    <a:cs typeface="+mn-cs"/>
+                  </a:defRPr>
+                </a:pPr>
+                <a:r>
+                  <a:rPr lang="pl-PL"/>
+                  <a:t>Time [s]</a:t>
+                </a:r>
+              </a:p>
+            </c:rich>
+          </c:tx>
+          <c:overlay val="0"/>
+          <c:spPr>
+            <a:noFill/>
+            <a:ln>
+              <a:noFill/>
+            </a:ln>
+            <a:effectLst/>
+          </c:spPr>
+          <c:txPr>
+            <a:bodyPr rot="-5400000" spcFirstLastPara="1" vertOverflow="ellipsis" vert="horz" wrap="square" anchor="ctr" anchorCtr="1"/>
+            <a:lstStyle/>
+            <a:p>
+              <a:pPr>
+                <a:defRPr sz="1000" b="0" i="0" u="none" strike="noStrike" kern="1200" baseline="0">
+                  <a:solidFill>
+                    <a:schemeClr val="tx1">
+                      <a:lumMod val="65000"/>
+                      <a:lumOff val="35000"/>
+                    </a:schemeClr>
+                  </a:solidFill>
+                  <a:latin typeface="+mn-lt"/>
+                  <a:ea typeface="+mn-ea"/>
+                  <a:cs typeface="+mn-cs"/>
+                </a:defRPr>
+              </a:pPr>
+              <a:endParaRPr lang="pl-PL"/>
+            </a:p>
+          </c:txPr>
+        </c:title>
+        <c:numFmt formatCode="General" sourceLinked="1"/>
+        <c:majorTickMark val="out"/>
+        <c:minorTickMark val="none"/>
+        <c:tickLblPos val="nextTo"/>
+        <c:spPr>
+          <a:noFill/>
+          <a:ln>
+            <a:noFill/>
+          </a:ln>
+          <a:effectLst/>
+        </c:spPr>
+        <c:txPr>
+          <a:bodyPr rot="-60000000" spcFirstLastPara="1" vertOverflow="ellipsis" vert="horz" wrap="square" anchor="ctr" anchorCtr="1"/>
+          <a:lstStyle/>
+          <a:p>
+            <a:pPr>
+              <a:defRPr sz="900" b="0" i="0" u="none" strike="noStrike" kern="1200" baseline="0">
+                <a:solidFill>
+                  <a:schemeClr val="tx1">
+                    <a:lumMod val="65000"/>
+                    <a:lumOff val="35000"/>
+                  </a:schemeClr>
+                </a:solidFill>
+                <a:latin typeface="+mn-lt"/>
+                <a:ea typeface="+mn-ea"/>
+                <a:cs typeface="+mn-cs"/>
+              </a:defRPr>
+            </a:pPr>
+            <a:endParaRPr lang="pl-PL"/>
+          </a:p>
+        </c:txPr>
+        <c:crossAx val="2081335008"/>
+        <c:crosses val="autoZero"/>
+        <c:crossBetween val="between"/>
+      </c:valAx>
+      <c:spPr>
+        <a:noFill/>
+        <a:ln>
+          <a:noFill/>
+        </a:ln>
+        <a:effectLst/>
+      </c:spPr>
+    </c:plotArea>
+    <c:legend>
+      <c:legendPos val="r"/>
+      <c:overlay val="0"/>
+      <c:spPr>
+        <a:noFill/>
+        <a:ln>
+          <a:noFill/>
+        </a:ln>
+        <a:effectLst/>
+      </c:spPr>
+      <c:txPr>
+        <a:bodyPr rot="0" spcFirstLastPara="1" vertOverflow="ellipsis" vert="horz" wrap="square" anchor="ctr" anchorCtr="1"/>
+        <a:lstStyle/>
+        <a:p>
+          <a:pPr>
+            <a:defRPr sz="900" b="0" i="0" u="none" strike="noStrike" kern="1200" baseline="0">
+              <a:solidFill>
+                <a:schemeClr val="tx1">
+                  <a:lumMod val="65000"/>
+                  <a:lumOff val="35000"/>
+                </a:schemeClr>
+              </a:solidFill>
+              <a:latin typeface="+mn-lt"/>
+              <a:ea typeface="+mn-ea"/>
+              <a:cs typeface="+mn-cs"/>
+            </a:defRPr>
+          </a:pPr>
+          <a:endParaRPr lang="pl-PL"/>
+        </a:p>
+      </c:txPr>
+    </c:legend>
+    <c:plotVisOnly val="1"/>
+    <c:dispBlanksAs val="gap"/>
+    <c:extLst>
+      <c:ext xmlns:c16r3="http://schemas.microsoft.com/office/drawing/2017/03/chart" uri="{56B9EC1D-385E-4148-901F-78D8002777C0}">
+        <c16r3:dataDisplayOptions16>
+          <c16r3:dispNaAsBlank val="1"/>
+        </c16r3:dataDisplayOptions16>
+      </c:ext>
+    </c:extLst>
+    <c:showDLblsOverMax val="0"/>
+  </c:chart>
+  <c:spPr>
+    <a:solidFill>
+      <a:schemeClr val="bg1"/>
+    </a:solidFill>
+    <a:ln w="9525" cap="flat" cmpd="sng" algn="ctr">
+      <a:solidFill>
+        <a:schemeClr val="tx1">
+          <a:lumMod val="15000"/>
+          <a:lumOff val="85000"/>
+        </a:schemeClr>
+      </a:solidFill>
+      <a:round/>
+    </a:ln>
+    <a:effectLst/>
+  </c:spPr>
+  <c:txPr>
+    <a:bodyPr/>
+    <a:lstStyle/>
+    <a:p>
+      <a:pPr>
+        <a:defRPr/>
+      </a:pPr>
+      <a:endParaRPr lang="pl-PL"/>
+    </a:p>
+  </c:txPr>
+  <c:externalData r:id="rId3">
+    <c:autoUpdate val="0"/>
+  </c:externalData>
+</c:chartSpace>
+</file>
+
+<file path=word/charts/chart3.xml><?xml version="1.0" encoding="utf-8"?>
+<c:chartSpace xmlns:c="http://schemas.openxmlformats.org/drawingml/2006/chart" xmlns:a="http://schemas.openxmlformats.org/drawingml/2006/main" xmlns:r="http://schemas.openxmlformats.org/officeDocument/2006/relationships" xmlns:c16r2="http://schemas.microsoft.com/office/drawing/2015/06/chart">
+  <c:date1904 val="0"/>
+  <c:lang val="en-US"/>
+  <c:roundedCorners val="0"/>
+  <mc:AlternateContent xmlns:mc="http://schemas.openxmlformats.org/markup-compatibility/2006">
+    <mc:Choice xmlns:c14="http://schemas.microsoft.com/office/drawing/2007/8/2/chart" Requires="c14">
+      <c14:style val="102"/>
+    </mc:Choice>
+    <mc:Fallback>
+      <c:style val="2"/>
+    </mc:Fallback>
+  </mc:AlternateContent>
+  <c:chart>
+    <c:title>
+      <c:tx>
+        <c:rich>
+          <a:bodyPr rot="0" spcFirstLastPara="1" vertOverflow="ellipsis" vert="horz" wrap="square" anchor="ctr" anchorCtr="1"/>
+          <a:lstStyle/>
+          <a:p>
+            <a:pPr>
+              <a:defRPr sz="1400" b="0" i="0" u="none" strike="noStrike" kern="1200" spc="0" baseline="0">
+                <a:solidFill>
+                  <a:schemeClr val="tx1">
+                    <a:lumMod val="65000"/>
+                    <a:lumOff val="35000"/>
+                  </a:schemeClr>
+                </a:solidFill>
+                <a:latin typeface="+mn-lt"/>
+                <a:ea typeface="+mn-ea"/>
+                <a:cs typeface="+mn-cs"/>
+              </a:defRPr>
+            </a:pPr>
+            <a:r>
+              <a:rPr lang="pl-PL"/>
+              <a:t>Time of approximating maximum</a:t>
+            </a:r>
+            <a:r>
+              <a:rPr lang="pl-PL" baseline="0"/>
+              <a:t> common subgraph for 5 graphs</a:t>
+            </a:r>
+            <a:endParaRPr lang="en-US"/>
+          </a:p>
+        </c:rich>
+      </c:tx>
+      <c:overlay val="0"/>
+      <c:spPr>
+        <a:noFill/>
+        <a:ln>
+          <a:noFill/>
+        </a:ln>
+        <a:effectLst/>
+      </c:spPr>
+      <c:txPr>
+        <a:bodyPr rot="0" spcFirstLastPara="1" vertOverflow="ellipsis" vert="horz" wrap="square" anchor="ctr" anchorCtr="1"/>
+        <a:lstStyle/>
+        <a:p>
+          <a:pPr>
+            <a:defRPr sz="1400" b="0" i="0" u="none" strike="noStrike" kern="1200" spc="0" baseline="0">
+              <a:solidFill>
+                <a:schemeClr val="tx1">
+                  <a:lumMod val="65000"/>
+                  <a:lumOff val="35000"/>
+                </a:schemeClr>
+              </a:solidFill>
+              <a:latin typeface="+mn-lt"/>
+              <a:ea typeface="+mn-ea"/>
+              <a:cs typeface="+mn-cs"/>
+            </a:defRPr>
+          </a:pPr>
+          <a:endParaRPr lang="pl-PL"/>
+        </a:p>
+      </c:txPr>
+    </c:title>
+    <c:autoTitleDeleted val="0"/>
+    <c:plotArea>
+      <c:layout/>
+      <c:lineChart>
+        <c:grouping val="standard"/>
+        <c:varyColors val="0"/>
+        <c:ser>
+          <c:idx val="0"/>
+          <c:order val="0"/>
+          <c:tx>
+            <c:strRef>
+              <c:f>Sheet1!$B$1</c:f>
+              <c:strCache>
+                <c:ptCount val="1"/>
+                <c:pt idx="0">
+                  <c:v>Time [s]</c:v>
+                </c:pt>
+              </c:strCache>
+            </c:strRef>
+          </c:tx>
+          <c:spPr>
+            <a:ln w="28575" cap="rnd">
+              <a:solidFill>
+                <a:schemeClr val="accent1"/>
+              </a:solidFill>
+              <a:round/>
+            </a:ln>
+            <a:effectLst/>
+          </c:spPr>
+          <c:marker>
+            <c:symbol val="circle"/>
+            <c:size val="5"/>
+            <c:spPr>
+              <a:solidFill>
+                <a:schemeClr val="accent1"/>
+              </a:solidFill>
+              <a:ln w="9525">
+                <a:solidFill>
+                  <a:schemeClr val="accent1"/>
+                </a:solidFill>
+              </a:ln>
+              <a:effectLst/>
+            </c:spPr>
+          </c:marker>
+          <c:cat>
+            <c:strRef>
+              <c:f>Sheet1!$A$2:$A$7</c:f>
+              <c:strCache>
+                <c:ptCount val="6"/>
+                <c:pt idx="0">
+                  <c:v>5 vertices</c:v>
+                </c:pt>
+                <c:pt idx="1">
+                  <c:v>10 vertices</c:v>
+                </c:pt>
+                <c:pt idx="2">
+                  <c:v>11 vertices</c:v>
+                </c:pt>
+                <c:pt idx="3">
+                  <c:v>12 vertices</c:v>
+                </c:pt>
+                <c:pt idx="4">
+                  <c:v>13 vertices</c:v>
+                </c:pt>
+                <c:pt idx="5">
+                  <c:v>14 vertices</c:v>
+                </c:pt>
+              </c:strCache>
+            </c:strRef>
+          </c:cat>
+          <c:val>
+            <c:numRef>
+              <c:f>Sheet1!$B$2:$B$7</c:f>
+              <c:numCache>
+                <c:formatCode>General</c:formatCode>
+                <c:ptCount val="6"/>
+                <c:pt idx="0">
+                  <c:v>0</c:v>
+                </c:pt>
+                <c:pt idx="1">
+                  <c:v>1.6E-2</c:v>
+                </c:pt>
+                <c:pt idx="2">
+                  <c:v>0</c:v>
+                </c:pt>
+                <c:pt idx="3">
+                  <c:v>0</c:v>
+                </c:pt>
+                <c:pt idx="4">
+                  <c:v>1.4999999999999999E-2</c:v>
+                </c:pt>
+                <c:pt idx="5">
+                  <c:v>3.1E-2</c:v>
+                </c:pt>
+              </c:numCache>
+            </c:numRef>
+          </c:val>
+          <c:smooth val="0"/>
+          <c:extLst>
+            <c:ext xmlns:c16="http://schemas.microsoft.com/office/drawing/2014/chart" uri="{C3380CC4-5D6E-409C-BE32-E72D297353CC}">
+              <c16:uniqueId val="{00000000-80B0-4A5E-9D50-5D4CE60ED9B7}"/>
+            </c:ext>
+          </c:extLst>
+        </c:ser>
+        <c:dLbls>
+          <c:showLegendKey val="0"/>
+          <c:showVal val="0"/>
+          <c:showCatName val="0"/>
+          <c:showSerName val="0"/>
+          <c:showPercent val="0"/>
+          <c:showBubbleSize val="0"/>
+        </c:dLbls>
+        <c:hiLowLines>
+          <c:spPr>
+            <a:ln w="9525" cap="flat" cmpd="sng" algn="ctr">
+              <a:solidFill>
+                <a:schemeClr val="tx1">
+                  <a:lumMod val="75000"/>
+                  <a:lumOff val="25000"/>
+                </a:schemeClr>
+              </a:solidFill>
+              <a:round/>
+            </a:ln>
+            <a:effectLst/>
+          </c:spPr>
+        </c:hiLowLines>
+        <c:marker val="1"/>
+        <c:smooth val="0"/>
+        <c:axId val="2081335008"/>
+        <c:axId val="1901859744"/>
+      </c:lineChart>
+      <c:catAx>
+        <c:axId val="2081335008"/>
+        <c:scaling>
+          <c:orientation val="minMax"/>
+        </c:scaling>
+        <c:delete val="0"/>
+        <c:axPos val="b"/>
+        <c:title>
+          <c:tx>
+            <c:rich>
+              <a:bodyPr rot="0" spcFirstLastPara="1" vertOverflow="ellipsis" vert="horz" wrap="square" anchor="ctr" anchorCtr="1"/>
+              <a:lstStyle/>
+              <a:p>
+                <a:pPr>
+                  <a:defRPr sz="1000" b="0" i="0" u="none" strike="noStrike" kern="1200" baseline="0">
+                    <a:solidFill>
+                      <a:schemeClr val="tx1">
+                        <a:lumMod val="65000"/>
+                        <a:lumOff val="35000"/>
+                      </a:schemeClr>
+                    </a:solidFill>
+                    <a:latin typeface="+mn-lt"/>
+                    <a:ea typeface="+mn-ea"/>
+                    <a:cs typeface="+mn-cs"/>
+                  </a:defRPr>
+                </a:pPr>
+                <a:r>
+                  <a:rPr lang="pl-PL"/>
+                  <a:t>Number of vertices in</a:t>
+                </a:r>
+                <a:r>
+                  <a:rPr lang="pl-PL" baseline="0"/>
+                  <a:t> a graph</a:t>
+                </a:r>
+                <a:endParaRPr lang="pl-PL"/>
+              </a:p>
+            </c:rich>
+          </c:tx>
+          <c:overlay val="0"/>
+          <c:spPr>
+            <a:noFill/>
+            <a:ln>
+              <a:noFill/>
+            </a:ln>
+            <a:effectLst/>
+          </c:spPr>
+          <c:txPr>
+            <a:bodyPr rot="0" spcFirstLastPara="1" vertOverflow="ellipsis" vert="horz" wrap="square" anchor="ctr" anchorCtr="1"/>
+            <a:lstStyle/>
+            <a:p>
+              <a:pPr>
+                <a:defRPr sz="1000" b="0" i="0" u="none" strike="noStrike" kern="1200" baseline="0">
+                  <a:solidFill>
+                    <a:schemeClr val="tx1">
+                      <a:lumMod val="65000"/>
+                      <a:lumOff val="35000"/>
+                    </a:schemeClr>
+                  </a:solidFill>
+                  <a:latin typeface="+mn-lt"/>
+                  <a:ea typeface="+mn-ea"/>
+                  <a:cs typeface="+mn-cs"/>
+                </a:defRPr>
+              </a:pPr>
+              <a:endParaRPr lang="pl-PL"/>
+            </a:p>
+          </c:txPr>
+        </c:title>
+        <c:numFmt formatCode="General" sourceLinked="1"/>
+        <c:majorTickMark val="none"/>
+        <c:minorTickMark val="none"/>
+        <c:tickLblPos val="nextTo"/>
+        <c:spPr>
+          <a:noFill/>
+          <a:ln w="9525" cap="flat" cmpd="sng" algn="ctr">
+            <a:solidFill>
+              <a:schemeClr val="tx1">
+                <a:lumMod val="15000"/>
+                <a:lumOff val="85000"/>
+              </a:schemeClr>
+            </a:solidFill>
+            <a:round/>
+          </a:ln>
+          <a:effectLst/>
+        </c:spPr>
+        <c:txPr>
+          <a:bodyPr rot="-60000000" spcFirstLastPara="1" vertOverflow="ellipsis" vert="horz" wrap="square" anchor="ctr" anchorCtr="1"/>
+          <a:lstStyle/>
+          <a:p>
+            <a:pPr>
+              <a:defRPr sz="900" b="0" i="0" u="none" strike="noStrike" kern="1200" baseline="0">
+                <a:solidFill>
+                  <a:schemeClr val="tx1">
+                    <a:lumMod val="65000"/>
+                    <a:lumOff val="35000"/>
+                  </a:schemeClr>
+                </a:solidFill>
+                <a:latin typeface="+mn-lt"/>
+                <a:ea typeface="+mn-ea"/>
+                <a:cs typeface="+mn-cs"/>
+              </a:defRPr>
+            </a:pPr>
+            <a:endParaRPr lang="pl-PL"/>
+          </a:p>
+        </c:txPr>
+        <c:crossAx val="1901859744"/>
+        <c:crosses val="autoZero"/>
+        <c:auto val="1"/>
+        <c:lblAlgn val="ctr"/>
+        <c:lblOffset val="100"/>
+        <c:noMultiLvlLbl val="0"/>
+      </c:catAx>
+      <c:valAx>
+        <c:axId val="1901859744"/>
+        <c:scaling>
+          <c:orientation val="minMax"/>
+        </c:scaling>
+        <c:delete val="0"/>
+        <c:axPos val="l"/>
+        <c:majorGridlines>
+          <c:spPr>
+            <a:ln w="9525" cap="flat" cmpd="sng" algn="ctr">
+              <a:solidFill>
+                <a:schemeClr val="tx1">
+                  <a:lumMod val="15000"/>
+                  <a:lumOff val="85000"/>
+                </a:schemeClr>
+              </a:solidFill>
+              <a:round/>
+            </a:ln>
+            <a:effectLst/>
+          </c:spPr>
+        </c:majorGridlines>
+        <c:title>
+          <c:tx>
+            <c:rich>
+              <a:bodyPr rot="-5400000" spcFirstLastPara="1" vertOverflow="ellipsis" vert="horz" wrap="square" anchor="ctr" anchorCtr="1"/>
+              <a:lstStyle/>
+              <a:p>
+                <a:pPr>
+                  <a:defRPr sz="1000" b="0" i="0" u="none" strike="noStrike" kern="1200" baseline="0">
+                    <a:solidFill>
+                      <a:schemeClr val="tx1">
+                        <a:lumMod val="65000"/>
+                        <a:lumOff val="35000"/>
+                      </a:schemeClr>
+                    </a:solidFill>
+                    <a:latin typeface="+mn-lt"/>
+                    <a:ea typeface="+mn-ea"/>
+                    <a:cs typeface="+mn-cs"/>
+                  </a:defRPr>
+                </a:pPr>
+                <a:r>
+                  <a:rPr lang="pl-PL"/>
+                  <a:t>Time [s]</a:t>
+                </a:r>
+              </a:p>
+            </c:rich>
+          </c:tx>
+          <c:overlay val="0"/>
+          <c:spPr>
+            <a:noFill/>
+            <a:ln>
+              <a:noFill/>
+            </a:ln>
+            <a:effectLst/>
+          </c:spPr>
+          <c:txPr>
+            <a:bodyPr rot="-5400000" spcFirstLastPara="1" vertOverflow="ellipsis" vert="horz" wrap="square" anchor="ctr" anchorCtr="1"/>
+            <a:lstStyle/>
+            <a:p>
+              <a:pPr>
+                <a:defRPr sz="1000" b="0" i="0" u="none" strike="noStrike" kern="1200" baseline="0">
+                  <a:solidFill>
+                    <a:schemeClr val="tx1">
+                      <a:lumMod val="65000"/>
+                      <a:lumOff val="35000"/>
+                    </a:schemeClr>
+                  </a:solidFill>
+                  <a:latin typeface="+mn-lt"/>
+                  <a:ea typeface="+mn-ea"/>
+                  <a:cs typeface="+mn-cs"/>
+                </a:defRPr>
+              </a:pPr>
+              <a:endParaRPr lang="pl-PL"/>
+            </a:p>
+          </c:txPr>
+        </c:title>
+        <c:numFmt formatCode="General" sourceLinked="1"/>
+        <c:majorTickMark val="out"/>
+        <c:minorTickMark val="none"/>
+        <c:tickLblPos val="nextTo"/>
+        <c:spPr>
+          <a:noFill/>
+          <a:ln>
+            <a:noFill/>
+          </a:ln>
+          <a:effectLst/>
+        </c:spPr>
+        <c:txPr>
+          <a:bodyPr rot="-60000000" spcFirstLastPara="1" vertOverflow="ellipsis" vert="horz" wrap="square" anchor="ctr" anchorCtr="1"/>
+          <a:lstStyle/>
+          <a:p>
+            <a:pPr>
+              <a:defRPr sz="900" b="0" i="0" u="none" strike="noStrike" kern="1200" baseline="0">
+                <a:solidFill>
+                  <a:schemeClr val="tx1">
+                    <a:lumMod val="65000"/>
+                    <a:lumOff val="35000"/>
+                  </a:schemeClr>
+                </a:solidFill>
+                <a:latin typeface="+mn-lt"/>
+                <a:ea typeface="+mn-ea"/>
+                <a:cs typeface="+mn-cs"/>
+              </a:defRPr>
+            </a:pPr>
+            <a:endParaRPr lang="pl-PL"/>
+          </a:p>
+        </c:txPr>
+        <c:crossAx val="2081335008"/>
+        <c:crosses val="autoZero"/>
+        <c:crossBetween val="between"/>
+      </c:valAx>
+      <c:spPr>
+        <a:noFill/>
+        <a:ln>
+          <a:noFill/>
+        </a:ln>
+        <a:effectLst/>
+      </c:spPr>
+    </c:plotArea>
+    <c:legend>
+      <c:legendPos val="r"/>
+      <c:overlay val="0"/>
+      <c:spPr>
+        <a:noFill/>
+        <a:ln>
+          <a:noFill/>
+        </a:ln>
+        <a:effectLst/>
+      </c:spPr>
+      <c:txPr>
+        <a:bodyPr rot="0" spcFirstLastPara="1" vertOverflow="ellipsis" vert="horz" wrap="square" anchor="ctr" anchorCtr="1"/>
+        <a:lstStyle/>
+        <a:p>
+          <a:pPr>
+            <a:defRPr sz="900" b="0" i="0" u="none" strike="noStrike" kern="1200" baseline="0">
+              <a:solidFill>
+                <a:schemeClr val="tx1">
+                  <a:lumMod val="65000"/>
+                  <a:lumOff val="35000"/>
+                </a:schemeClr>
+              </a:solidFill>
+              <a:latin typeface="+mn-lt"/>
+              <a:ea typeface="+mn-ea"/>
+              <a:cs typeface="+mn-cs"/>
+            </a:defRPr>
+          </a:pPr>
+          <a:endParaRPr lang="pl-PL"/>
+        </a:p>
+      </c:txPr>
+    </c:legend>
+    <c:plotVisOnly val="1"/>
+    <c:dispBlanksAs val="gap"/>
+    <c:extLst>
+      <c:ext xmlns:c16r3="http://schemas.microsoft.com/office/drawing/2017/03/chart" uri="{56B9EC1D-385E-4148-901F-78D8002777C0}">
+        <c16r3:dataDisplayOptions16>
+          <c16r3:dispNaAsBlank val="1"/>
+        </c16r3:dataDisplayOptions16>
+      </c:ext>
+    </c:extLst>
+    <c:showDLblsOverMax val="0"/>
+  </c:chart>
+  <c:spPr>
+    <a:solidFill>
+      <a:schemeClr val="bg1"/>
+    </a:solidFill>
+    <a:ln w="9525" cap="flat" cmpd="sng" algn="ctr">
+      <a:solidFill>
+        <a:schemeClr val="tx1">
+          <a:lumMod val="15000"/>
+          <a:lumOff val="85000"/>
+        </a:schemeClr>
+      </a:solidFill>
+      <a:round/>
+    </a:ln>
+    <a:effectLst/>
+  </c:spPr>
+  <c:txPr>
+    <a:bodyPr/>
+    <a:lstStyle/>
+    <a:p>
+      <a:pPr>
+        <a:defRPr/>
+      </a:pPr>
+      <a:endParaRPr lang="pl-PL"/>
+    </a:p>
+  </c:txPr>
+  <c:externalData r:id="rId3">
+    <c:autoUpdate val="0"/>
+  </c:externalData>
+</c:chartSpace>
+</file>
+
+<file path=word/charts/chart4.xml><?xml version="1.0" encoding="utf-8"?>
+<c:chartSpace xmlns:c="http://schemas.openxmlformats.org/drawingml/2006/chart" xmlns:a="http://schemas.openxmlformats.org/drawingml/2006/main" xmlns:r="http://schemas.openxmlformats.org/officeDocument/2006/relationships" xmlns:c16r2="http://schemas.microsoft.com/office/drawing/2015/06/chart">
+  <c:date1904 val="0"/>
+  <c:lang val="en-US"/>
+  <c:roundedCorners val="0"/>
+  <mc:AlternateContent xmlns:mc="http://schemas.openxmlformats.org/markup-compatibility/2006">
+    <mc:Choice xmlns:c14="http://schemas.microsoft.com/office/drawing/2007/8/2/chart" Requires="c14">
+      <c14:style val="102"/>
+    </mc:Choice>
+    <mc:Fallback>
+      <c:style val="2"/>
+    </mc:Fallback>
+  </mc:AlternateContent>
+  <c:chart>
+    <c:title>
+      <c:tx>
+        <c:rich>
+          <a:bodyPr rot="0" spcFirstLastPara="1" vertOverflow="ellipsis" vert="horz" wrap="square" anchor="ctr" anchorCtr="1"/>
+          <a:lstStyle/>
+          <a:p>
+            <a:pPr>
+              <a:defRPr sz="1400" b="0" i="0" u="none" strike="noStrike" kern="1200" spc="0" baseline="0">
+                <a:solidFill>
+                  <a:schemeClr val="tx1">
+                    <a:lumMod val="65000"/>
+                    <a:lumOff val="35000"/>
+                  </a:schemeClr>
+                </a:solidFill>
+                <a:latin typeface="+mn-lt"/>
+                <a:ea typeface="+mn-ea"/>
+                <a:cs typeface="+mn-cs"/>
+              </a:defRPr>
+            </a:pPr>
+            <a:r>
+              <a:rPr lang="pl-PL"/>
+              <a:t>Time of finding maximum</a:t>
+            </a:r>
+            <a:r>
+              <a:rPr lang="pl-PL" baseline="0"/>
+              <a:t> cliques</a:t>
+            </a:r>
+            <a:endParaRPr lang="en-US"/>
+          </a:p>
+        </c:rich>
+      </c:tx>
+      <c:overlay val="0"/>
+      <c:spPr>
+        <a:noFill/>
+        <a:ln>
+          <a:noFill/>
+        </a:ln>
+        <a:effectLst/>
+      </c:spPr>
+      <c:txPr>
+        <a:bodyPr rot="0" spcFirstLastPara="1" vertOverflow="ellipsis" vert="horz" wrap="square" anchor="ctr" anchorCtr="1"/>
+        <a:lstStyle/>
+        <a:p>
+          <a:pPr>
+            <a:defRPr sz="1400" b="0" i="0" u="none" strike="noStrike" kern="1200" spc="0" baseline="0">
+              <a:solidFill>
+                <a:schemeClr val="tx1">
+                  <a:lumMod val="65000"/>
+                  <a:lumOff val="35000"/>
+                </a:schemeClr>
+              </a:solidFill>
+              <a:latin typeface="+mn-lt"/>
+              <a:ea typeface="+mn-ea"/>
+              <a:cs typeface="+mn-cs"/>
+            </a:defRPr>
+          </a:pPr>
+          <a:endParaRPr lang="pl-PL"/>
+        </a:p>
+      </c:txPr>
+    </c:title>
+    <c:autoTitleDeleted val="0"/>
+    <c:plotArea>
+      <c:layout/>
+      <c:lineChart>
+        <c:grouping val="standard"/>
+        <c:varyColors val="0"/>
+        <c:ser>
+          <c:idx val="0"/>
+          <c:order val="0"/>
+          <c:tx>
+            <c:strRef>
+              <c:f>Sheet1!$B$1</c:f>
+              <c:strCache>
+                <c:ptCount val="1"/>
+                <c:pt idx="0">
+                  <c:v>Time [s]</c:v>
+                </c:pt>
+              </c:strCache>
+            </c:strRef>
+          </c:tx>
+          <c:spPr>
+            <a:ln w="28575" cap="rnd">
+              <a:solidFill>
+                <a:schemeClr val="accent1"/>
+              </a:solidFill>
+              <a:round/>
+            </a:ln>
+            <a:effectLst/>
+          </c:spPr>
+          <c:marker>
+            <c:symbol val="circle"/>
+            <c:size val="5"/>
+            <c:spPr>
+              <a:solidFill>
+                <a:schemeClr val="accent1"/>
+              </a:solidFill>
+              <a:ln w="9525">
+                <a:solidFill>
+                  <a:schemeClr val="accent1"/>
+                </a:solidFill>
+              </a:ln>
+              <a:effectLst/>
+            </c:spPr>
+          </c:marker>
+          <c:cat>
+            <c:strRef>
+              <c:f>Sheet1!$A$2:$A$7</c:f>
+              <c:strCache>
+                <c:ptCount val="6"/>
+                <c:pt idx="0">
+                  <c:v>100 vertices</c:v>
+                </c:pt>
+                <c:pt idx="1">
+                  <c:v>200 vertices</c:v>
+                </c:pt>
+                <c:pt idx="2">
+                  <c:v>300 vertices</c:v>
+                </c:pt>
+                <c:pt idx="3">
+                  <c:v>400 vertices</c:v>
+                </c:pt>
+                <c:pt idx="4">
+                  <c:v>500 vertices</c:v>
+                </c:pt>
+                <c:pt idx="5">
+                  <c:v>600 vertices</c:v>
+                </c:pt>
+              </c:strCache>
+            </c:strRef>
+          </c:cat>
+          <c:val>
+            <c:numRef>
+              <c:f>Sheet1!$B$2:$B$7</c:f>
+              <c:numCache>
+                <c:formatCode>General</c:formatCode>
+                <c:ptCount val="6"/>
+                <c:pt idx="0">
+                  <c:v>9.6000000000000002E-2</c:v>
+                </c:pt>
+                <c:pt idx="1">
+                  <c:v>3.1619999999999999</c:v>
+                </c:pt>
+                <c:pt idx="2">
+                  <c:v>43.994</c:v>
+                </c:pt>
+                <c:pt idx="3">
+                  <c:v>276.73899999999998</c:v>
+                </c:pt>
+                <c:pt idx="4">
+                  <c:v>1145.8499999999999</c:v>
+                </c:pt>
+                <c:pt idx="5">
+                  <c:v>4402.6030000000001</c:v>
+                </c:pt>
+              </c:numCache>
+            </c:numRef>
+          </c:val>
+          <c:smooth val="0"/>
+          <c:extLst>
+            <c:ext xmlns:c16="http://schemas.microsoft.com/office/drawing/2014/chart" uri="{C3380CC4-5D6E-409C-BE32-E72D297353CC}">
+              <c16:uniqueId val="{00000000-5326-4BD4-980A-84B10B9DDB86}"/>
+            </c:ext>
+          </c:extLst>
+        </c:ser>
+        <c:dLbls>
+          <c:showLegendKey val="0"/>
+          <c:showVal val="0"/>
+          <c:showCatName val="0"/>
+          <c:showSerName val="0"/>
+          <c:showPercent val="0"/>
+          <c:showBubbleSize val="0"/>
+        </c:dLbls>
+        <c:hiLowLines>
+          <c:spPr>
+            <a:ln w="9525" cap="flat" cmpd="sng" algn="ctr">
+              <a:solidFill>
+                <a:schemeClr val="tx1">
+                  <a:lumMod val="75000"/>
+                  <a:lumOff val="25000"/>
+                </a:schemeClr>
+              </a:solidFill>
+              <a:round/>
+            </a:ln>
+            <a:effectLst/>
+          </c:spPr>
+        </c:hiLowLines>
+        <c:marker val="1"/>
+        <c:smooth val="0"/>
+        <c:axId val="2081335008"/>
+        <c:axId val="1901859744"/>
+      </c:lineChart>
+      <c:catAx>
+        <c:axId val="2081335008"/>
+        <c:scaling>
+          <c:orientation val="minMax"/>
+        </c:scaling>
+        <c:delete val="0"/>
+        <c:axPos val="b"/>
+        <c:title>
+          <c:tx>
+            <c:rich>
+              <a:bodyPr rot="0" spcFirstLastPara="1" vertOverflow="ellipsis" vert="horz" wrap="square" anchor="ctr" anchorCtr="1"/>
+              <a:lstStyle/>
+              <a:p>
+                <a:pPr>
+                  <a:defRPr sz="1000" b="0" i="0" u="none" strike="noStrike" kern="1200" baseline="0">
+                    <a:solidFill>
+                      <a:schemeClr val="tx1">
+                        <a:lumMod val="65000"/>
+                        <a:lumOff val="35000"/>
+                      </a:schemeClr>
+                    </a:solidFill>
+                    <a:latin typeface="+mn-lt"/>
+                    <a:ea typeface="+mn-ea"/>
+                    <a:cs typeface="+mn-cs"/>
+                  </a:defRPr>
+                </a:pPr>
+                <a:r>
+                  <a:rPr lang="pl-PL"/>
+                  <a:t>Number of vertices in</a:t>
+                </a:r>
+                <a:r>
+                  <a:rPr lang="pl-PL" baseline="0"/>
+                  <a:t> a graph</a:t>
+                </a:r>
+                <a:endParaRPr lang="pl-PL"/>
+              </a:p>
+            </c:rich>
+          </c:tx>
+          <c:overlay val="0"/>
+          <c:spPr>
+            <a:noFill/>
+            <a:ln>
+              <a:noFill/>
+            </a:ln>
+            <a:effectLst/>
+          </c:spPr>
+          <c:txPr>
+            <a:bodyPr rot="0" spcFirstLastPara="1" vertOverflow="ellipsis" vert="horz" wrap="square" anchor="ctr" anchorCtr="1"/>
+            <a:lstStyle/>
+            <a:p>
+              <a:pPr>
+                <a:defRPr sz="1000" b="0" i="0" u="none" strike="noStrike" kern="1200" baseline="0">
+                  <a:solidFill>
+                    <a:schemeClr val="tx1">
+                      <a:lumMod val="65000"/>
+                      <a:lumOff val="35000"/>
+                    </a:schemeClr>
+                  </a:solidFill>
+                  <a:latin typeface="+mn-lt"/>
+                  <a:ea typeface="+mn-ea"/>
+                  <a:cs typeface="+mn-cs"/>
+                </a:defRPr>
+              </a:pPr>
+              <a:endParaRPr lang="pl-PL"/>
+            </a:p>
+          </c:txPr>
+        </c:title>
+        <c:numFmt formatCode="General" sourceLinked="1"/>
+        <c:majorTickMark val="none"/>
+        <c:minorTickMark val="none"/>
+        <c:tickLblPos val="nextTo"/>
+        <c:spPr>
+          <a:noFill/>
+          <a:ln w="9525" cap="flat" cmpd="sng" algn="ctr">
+            <a:solidFill>
+              <a:schemeClr val="tx1">
+                <a:lumMod val="15000"/>
+                <a:lumOff val="85000"/>
+              </a:schemeClr>
+            </a:solidFill>
+            <a:round/>
+          </a:ln>
+          <a:effectLst/>
+        </c:spPr>
+        <c:txPr>
+          <a:bodyPr rot="-60000000" spcFirstLastPara="1" vertOverflow="ellipsis" vert="horz" wrap="square" anchor="ctr" anchorCtr="1"/>
+          <a:lstStyle/>
+          <a:p>
+            <a:pPr>
+              <a:defRPr sz="900" b="0" i="0" u="none" strike="noStrike" kern="1200" baseline="0">
+                <a:solidFill>
+                  <a:schemeClr val="tx1">
+                    <a:lumMod val="65000"/>
+                    <a:lumOff val="35000"/>
+                  </a:schemeClr>
+                </a:solidFill>
+                <a:latin typeface="+mn-lt"/>
+                <a:ea typeface="+mn-ea"/>
+                <a:cs typeface="+mn-cs"/>
+              </a:defRPr>
+            </a:pPr>
+            <a:endParaRPr lang="pl-PL"/>
+          </a:p>
+        </c:txPr>
+        <c:crossAx val="1901859744"/>
+        <c:crosses val="autoZero"/>
+        <c:auto val="1"/>
+        <c:lblAlgn val="ctr"/>
+        <c:lblOffset val="100"/>
+        <c:noMultiLvlLbl val="0"/>
+      </c:catAx>
+      <c:valAx>
+        <c:axId val="1901859744"/>
+        <c:scaling>
+          <c:orientation val="minMax"/>
+        </c:scaling>
+        <c:delete val="0"/>
+        <c:axPos val="l"/>
+        <c:majorGridlines>
+          <c:spPr>
+            <a:ln w="9525" cap="flat" cmpd="sng" algn="ctr">
+              <a:solidFill>
+                <a:schemeClr val="tx1">
+                  <a:lumMod val="15000"/>
+                  <a:lumOff val="85000"/>
+                </a:schemeClr>
+              </a:solidFill>
+              <a:round/>
+            </a:ln>
+            <a:effectLst/>
+          </c:spPr>
+        </c:majorGridlines>
+        <c:title>
+          <c:tx>
+            <c:rich>
+              <a:bodyPr rot="-5400000" spcFirstLastPara="1" vertOverflow="ellipsis" vert="horz" wrap="square" anchor="ctr" anchorCtr="1"/>
+              <a:lstStyle/>
+              <a:p>
+                <a:pPr>
+                  <a:defRPr sz="1000" b="0" i="0" u="none" strike="noStrike" kern="1200" baseline="0">
+                    <a:solidFill>
+                      <a:schemeClr val="tx1">
+                        <a:lumMod val="65000"/>
+                        <a:lumOff val="35000"/>
+                      </a:schemeClr>
+                    </a:solidFill>
+                    <a:latin typeface="+mn-lt"/>
+                    <a:ea typeface="+mn-ea"/>
+                    <a:cs typeface="+mn-cs"/>
+                  </a:defRPr>
+                </a:pPr>
+                <a:r>
+                  <a:rPr lang="pl-PL"/>
+                  <a:t>Time [s]</a:t>
+                </a:r>
+              </a:p>
+            </c:rich>
+          </c:tx>
+          <c:overlay val="0"/>
+          <c:spPr>
+            <a:noFill/>
+            <a:ln>
+              <a:noFill/>
+            </a:ln>
+            <a:effectLst/>
+          </c:spPr>
+          <c:txPr>
+            <a:bodyPr rot="-5400000" spcFirstLastPara="1" vertOverflow="ellipsis" vert="horz" wrap="square" anchor="ctr" anchorCtr="1"/>
+            <a:lstStyle/>
+            <a:p>
+              <a:pPr>
+                <a:defRPr sz="1000" b="0" i="0" u="none" strike="noStrike" kern="1200" baseline="0">
+                  <a:solidFill>
+                    <a:schemeClr val="tx1">
+                      <a:lumMod val="65000"/>
+                      <a:lumOff val="35000"/>
+                    </a:schemeClr>
+                  </a:solidFill>
+                  <a:latin typeface="+mn-lt"/>
+                  <a:ea typeface="+mn-ea"/>
+                  <a:cs typeface="+mn-cs"/>
+                </a:defRPr>
+              </a:pPr>
+              <a:endParaRPr lang="pl-PL"/>
+            </a:p>
+          </c:txPr>
+        </c:title>
+        <c:numFmt formatCode="General" sourceLinked="1"/>
+        <c:majorTickMark val="out"/>
+        <c:minorTickMark val="none"/>
+        <c:tickLblPos val="nextTo"/>
+        <c:spPr>
+          <a:noFill/>
+          <a:ln>
+            <a:noFill/>
+          </a:ln>
+          <a:effectLst/>
+        </c:spPr>
+        <c:txPr>
+          <a:bodyPr rot="-60000000" spcFirstLastPara="1" vertOverflow="ellipsis" vert="horz" wrap="square" anchor="ctr" anchorCtr="1"/>
+          <a:lstStyle/>
+          <a:p>
+            <a:pPr>
+              <a:defRPr sz="900" b="0" i="0" u="none" strike="noStrike" kern="1200" baseline="0">
+                <a:solidFill>
+                  <a:schemeClr val="tx1">
+                    <a:lumMod val="65000"/>
+                    <a:lumOff val="35000"/>
+                  </a:schemeClr>
+                </a:solidFill>
+                <a:latin typeface="+mn-lt"/>
+                <a:ea typeface="+mn-ea"/>
+                <a:cs typeface="+mn-cs"/>
+              </a:defRPr>
+            </a:pPr>
+            <a:endParaRPr lang="pl-PL"/>
+          </a:p>
+        </c:txPr>
+        <c:crossAx val="2081335008"/>
+        <c:crosses val="autoZero"/>
+        <c:crossBetween val="between"/>
+      </c:valAx>
+      <c:spPr>
+        <a:noFill/>
+        <a:ln>
+          <a:noFill/>
+        </a:ln>
+        <a:effectLst/>
+      </c:spPr>
+    </c:plotArea>
+    <c:legend>
+      <c:legendPos val="r"/>
+      <c:overlay val="0"/>
+      <c:spPr>
+        <a:noFill/>
+        <a:ln>
+          <a:noFill/>
+        </a:ln>
+        <a:effectLst/>
+      </c:spPr>
+      <c:txPr>
+        <a:bodyPr rot="0" spcFirstLastPara="1" vertOverflow="ellipsis" vert="horz" wrap="square" anchor="ctr" anchorCtr="1"/>
+        <a:lstStyle/>
+        <a:p>
+          <a:pPr>
+            <a:defRPr sz="900" b="0" i="0" u="none" strike="noStrike" kern="1200" baseline="0">
+              <a:solidFill>
+                <a:schemeClr val="tx1">
+                  <a:lumMod val="65000"/>
+                  <a:lumOff val="35000"/>
+                </a:schemeClr>
+              </a:solidFill>
+              <a:latin typeface="+mn-lt"/>
+              <a:ea typeface="+mn-ea"/>
+              <a:cs typeface="+mn-cs"/>
+            </a:defRPr>
+          </a:pPr>
+          <a:endParaRPr lang="pl-PL"/>
+        </a:p>
+      </c:txPr>
+    </c:legend>
+    <c:plotVisOnly val="1"/>
+    <c:dispBlanksAs val="gap"/>
+    <c:extLst>
+      <c:ext xmlns:c16r3="http://schemas.microsoft.com/office/drawing/2017/03/chart" uri="{56B9EC1D-385E-4148-901F-78D8002777C0}">
+        <c16r3:dataDisplayOptions16>
+          <c16r3:dispNaAsBlank val="1"/>
+        </c16r3:dataDisplayOptions16>
+      </c:ext>
+    </c:extLst>
+    <c:showDLblsOverMax val="0"/>
+  </c:chart>
+  <c:spPr>
+    <a:solidFill>
+      <a:schemeClr val="bg1"/>
+    </a:solidFill>
+    <a:ln w="9525" cap="flat" cmpd="sng" algn="ctr">
+      <a:solidFill>
+        <a:schemeClr val="tx1">
+          <a:lumMod val="15000"/>
+          <a:lumOff val="85000"/>
+        </a:schemeClr>
+      </a:solidFill>
+      <a:round/>
+    </a:ln>
+    <a:effectLst/>
+  </c:spPr>
+  <c:txPr>
+    <a:bodyPr/>
+    <a:lstStyle/>
+    <a:p>
+      <a:pPr>
+        <a:defRPr/>
+      </a:pPr>
+      <a:endParaRPr lang="pl-PL"/>
+    </a:p>
+  </c:txPr>
+  <c:externalData r:id="rId3">
+    <c:autoUpdate val="0"/>
+  </c:externalData>
+</c:chartSpace>
+</file>
+
+<file path=word/charts/chart5.xml><?xml version="1.0" encoding="utf-8"?>
+<c:chartSpace xmlns:c="http://schemas.openxmlformats.org/drawingml/2006/chart" xmlns:a="http://schemas.openxmlformats.org/drawingml/2006/main" xmlns:r="http://schemas.openxmlformats.org/officeDocument/2006/relationships" xmlns:c16r2="http://schemas.microsoft.com/office/drawing/2015/06/chart">
+  <c:date1904 val="0"/>
+  <c:lang val="en-US"/>
+  <c:roundedCorners val="0"/>
+  <mc:AlternateContent xmlns:mc="http://schemas.openxmlformats.org/markup-compatibility/2006">
+    <mc:Choice xmlns:c14="http://schemas.microsoft.com/office/drawing/2007/8/2/chart" Requires="c14">
+      <c14:style val="102"/>
+    </mc:Choice>
+    <mc:Fallback>
+      <c:style val="2"/>
+    </mc:Fallback>
+  </mc:AlternateContent>
+  <c:chart>
+    <c:title>
+      <c:tx>
+        <c:rich>
+          <a:bodyPr rot="0" spcFirstLastPara="1" vertOverflow="ellipsis" vert="horz" wrap="square" anchor="ctr" anchorCtr="1"/>
+          <a:lstStyle/>
+          <a:p>
+            <a:pPr>
+              <a:defRPr sz="1400" b="0" i="0" u="none" strike="noStrike" kern="1200" spc="0" baseline="0">
+                <a:solidFill>
+                  <a:schemeClr val="tx1">
+                    <a:lumMod val="65000"/>
+                    <a:lumOff val="35000"/>
+                  </a:schemeClr>
+                </a:solidFill>
+                <a:latin typeface="+mn-lt"/>
+                <a:ea typeface="+mn-ea"/>
+                <a:cs typeface="+mn-cs"/>
+              </a:defRPr>
+            </a:pPr>
+            <a:r>
+              <a:rPr lang="pl-PL"/>
+              <a:t>Time of finding maximum</a:t>
+            </a:r>
+            <a:r>
+              <a:rPr lang="pl-PL" baseline="0"/>
+              <a:t> cliques</a:t>
+            </a:r>
+            <a:endParaRPr lang="en-US"/>
+          </a:p>
+        </c:rich>
+      </c:tx>
+      <c:overlay val="0"/>
+      <c:spPr>
+        <a:noFill/>
+        <a:ln>
+          <a:noFill/>
+        </a:ln>
+        <a:effectLst/>
+      </c:spPr>
+      <c:txPr>
+        <a:bodyPr rot="0" spcFirstLastPara="1" vertOverflow="ellipsis" vert="horz" wrap="square" anchor="ctr" anchorCtr="1"/>
+        <a:lstStyle/>
+        <a:p>
+          <a:pPr>
+            <a:defRPr sz="1400" b="0" i="0" u="none" strike="noStrike" kern="1200" spc="0" baseline="0">
+              <a:solidFill>
+                <a:schemeClr val="tx1">
+                  <a:lumMod val="65000"/>
+                  <a:lumOff val="35000"/>
+                </a:schemeClr>
+              </a:solidFill>
+              <a:latin typeface="+mn-lt"/>
+              <a:ea typeface="+mn-ea"/>
+              <a:cs typeface="+mn-cs"/>
+            </a:defRPr>
+          </a:pPr>
+          <a:endParaRPr lang="pl-PL"/>
+        </a:p>
+      </c:txPr>
+    </c:title>
+    <c:autoTitleDeleted val="0"/>
+    <c:plotArea>
+      <c:layout/>
+      <c:lineChart>
+        <c:grouping val="standard"/>
+        <c:varyColors val="0"/>
+        <c:ser>
+          <c:idx val="0"/>
+          <c:order val="0"/>
+          <c:tx>
+            <c:strRef>
+              <c:f>Sheet1!$B$1</c:f>
+              <c:strCache>
+                <c:ptCount val="1"/>
+                <c:pt idx="0">
+                  <c:v>Time [s]</c:v>
+                </c:pt>
+              </c:strCache>
+            </c:strRef>
+          </c:tx>
+          <c:spPr>
+            <a:ln w="28575" cap="rnd">
+              <a:solidFill>
+                <a:schemeClr val="accent1"/>
+              </a:solidFill>
+              <a:round/>
+            </a:ln>
+            <a:effectLst/>
+          </c:spPr>
+          <c:marker>
+            <c:symbol val="circle"/>
+            <c:size val="5"/>
+            <c:spPr>
+              <a:solidFill>
+                <a:schemeClr val="accent1"/>
+              </a:solidFill>
+              <a:ln w="9525">
+                <a:solidFill>
+                  <a:schemeClr val="accent1"/>
+                </a:solidFill>
+              </a:ln>
+              <a:effectLst/>
+            </c:spPr>
+          </c:marker>
+          <c:cat>
+            <c:strRef>
+              <c:f>Sheet1!$A$2:$A$7</c:f>
+              <c:strCache>
+                <c:ptCount val="6"/>
+                <c:pt idx="0">
+                  <c:v>100 vertices</c:v>
+                </c:pt>
+                <c:pt idx="1">
+                  <c:v>200 vertices</c:v>
+                </c:pt>
+                <c:pt idx="2">
+                  <c:v>300 vertices</c:v>
+                </c:pt>
+                <c:pt idx="3">
+                  <c:v>400 vertices</c:v>
+                </c:pt>
+                <c:pt idx="4">
+                  <c:v>500 vertices</c:v>
+                </c:pt>
+                <c:pt idx="5">
+                  <c:v>600 vertices</c:v>
+                </c:pt>
+              </c:strCache>
+            </c:strRef>
+          </c:cat>
+          <c:val>
+            <c:numRef>
+              <c:f>Sheet1!$B$2:$B$7</c:f>
+              <c:numCache>
+                <c:formatCode>General</c:formatCode>
+                <c:ptCount val="6"/>
+                <c:pt idx="0">
+                  <c:v>0</c:v>
+                </c:pt>
+                <c:pt idx="1">
+                  <c:v>0</c:v>
+                </c:pt>
+                <c:pt idx="2">
+                  <c:v>1.6E-2</c:v>
+                </c:pt>
+                <c:pt idx="3">
+                  <c:v>7.9000000000000001E-2</c:v>
+                </c:pt>
+                <c:pt idx="4">
+                  <c:v>0.11</c:v>
+                </c:pt>
+                <c:pt idx="5">
+                  <c:v>0.127</c:v>
+                </c:pt>
+              </c:numCache>
+            </c:numRef>
+          </c:val>
+          <c:smooth val="0"/>
+          <c:extLst>
+            <c:ext xmlns:c16="http://schemas.microsoft.com/office/drawing/2014/chart" uri="{C3380CC4-5D6E-409C-BE32-E72D297353CC}">
+              <c16:uniqueId val="{00000000-7FD2-484B-9124-E6FB01EE5C49}"/>
+            </c:ext>
+          </c:extLst>
+        </c:ser>
+        <c:dLbls>
+          <c:showLegendKey val="0"/>
+          <c:showVal val="0"/>
+          <c:showCatName val="0"/>
+          <c:showSerName val="0"/>
+          <c:showPercent val="0"/>
+          <c:showBubbleSize val="0"/>
+        </c:dLbls>
+        <c:hiLowLines>
+          <c:spPr>
+            <a:ln w="9525" cap="flat" cmpd="sng" algn="ctr">
+              <a:solidFill>
+                <a:schemeClr val="tx1">
+                  <a:lumMod val="75000"/>
+                  <a:lumOff val="25000"/>
+                </a:schemeClr>
+              </a:solidFill>
+              <a:round/>
+            </a:ln>
+            <a:effectLst/>
+          </c:spPr>
+        </c:hiLowLines>
+        <c:marker val="1"/>
+        <c:smooth val="0"/>
+        <c:axId val="2081335008"/>
+        <c:axId val="1901859744"/>
+      </c:lineChart>
+      <c:catAx>
+        <c:axId val="2081335008"/>
+        <c:scaling>
+          <c:orientation val="minMax"/>
+        </c:scaling>
+        <c:delete val="0"/>
+        <c:axPos val="b"/>
+        <c:title>
+          <c:tx>
+            <c:rich>
+              <a:bodyPr rot="0" spcFirstLastPara="1" vertOverflow="ellipsis" vert="horz" wrap="square" anchor="ctr" anchorCtr="1"/>
+              <a:lstStyle/>
+              <a:p>
+                <a:pPr>
+                  <a:defRPr sz="1000" b="0" i="0" u="none" strike="noStrike" kern="1200" baseline="0">
+                    <a:solidFill>
+                      <a:schemeClr val="tx1">
+                        <a:lumMod val="65000"/>
+                        <a:lumOff val="35000"/>
+                      </a:schemeClr>
+                    </a:solidFill>
+                    <a:latin typeface="+mn-lt"/>
+                    <a:ea typeface="+mn-ea"/>
+                    <a:cs typeface="+mn-cs"/>
+                  </a:defRPr>
+                </a:pPr>
+                <a:r>
+                  <a:rPr lang="pl-PL"/>
+                  <a:t>Number of vertices in</a:t>
+                </a:r>
+                <a:r>
+                  <a:rPr lang="pl-PL" baseline="0"/>
+                  <a:t> a graph</a:t>
+                </a:r>
+                <a:endParaRPr lang="pl-PL"/>
+              </a:p>
+            </c:rich>
+          </c:tx>
+          <c:overlay val="0"/>
+          <c:spPr>
+            <a:noFill/>
+            <a:ln>
+              <a:noFill/>
+            </a:ln>
+            <a:effectLst/>
+          </c:spPr>
+          <c:txPr>
+            <a:bodyPr rot="0" spcFirstLastPara="1" vertOverflow="ellipsis" vert="horz" wrap="square" anchor="ctr" anchorCtr="1"/>
+            <a:lstStyle/>
+            <a:p>
+              <a:pPr>
+                <a:defRPr sz="1000" b="0" i="0" u="none" strike="noStrike" kern="1200" baseline="0">
+                  <a:solidFill>
+                    <a:schemeClr val="tx1">
+                      <a:lumMod val="65000"/>
+                      <a:lumOff val="35000"/>
+                    </a:schemeClr>
+                  </a:solidFill>
+                  <a:latin typeface="+mn-lt"/>
+                  <a:ea typeface="+mn-ea"/>
+                  <a:cs typeface="+mn-cs"/>
+                </a:defRPr>
+              </a:pPr>
+              <a:endParaRPr lang="pl-PL"/>
+            </a:p>
+          </c:txPr>
+        </c:title>
+        <c:numFmt formatCode="General" sourceLinked="1"/>
+        <c:majorTickMark val="none"/>
+        <c:minorTickMark val="none"/>
+        <c:tickLblPos val="nextTo"/>
+        <c:spPr>
+          <a:noFill/>
+          <a:ln w="9525" cap="flat" cmpd="sng" algn="ctr">
+            <a:solidFill>
+              <a:schemeClr val="tx1">
+                <a:lumMod val="15000"/>
+                <a:lumOff val="85000"/>
+              </a:schemeClr>
+            </a:solidFill>
+            <a:round/>
+          </a:ln>
+          <a:effectLst/>
+        </c:spPr>
+        <c:txPr>
+          <a:bodyPr rot="-60000000" spcFirstLastPara="1" vertOverflow="ellipsis" vert="horz" wrap="square" anchor="ctr" anchorCtr="1"/>
+          <a:lstStyle/>
+          <a:p>
+            <a:pPr>
+              <a:defRPr sz="900" b="0" i="0" u="none" strike="noStrike" kern="1200" baseline="0">
+                <a:solidFill>
+                  <a:schemeClr val="tx1">
+                    <a:lumMod val="65000"/>
+                    <a:lumOff val="35000"/>
+                  </a:schemeClr>
+                </a:solidFill>
+                <a:latin typeface="+mn-lt"/>
+                <a:ea typeface="+mn-ea"/>
+                <a:cs typeface="+mn-cs"/>
+              </a:defRPr>
+            </a:pPr>
+            <a:endParaRPr lang="pl-PL"/>
+          </a:p>
+        </c:txPr>
+        <c:crossAx val="1901859744"/>
+        <c:crosses val="autoZero"/>
+        <c:auto val="1"/>
+        <c:lblAlgn val="ctr"/>
+        <c:lblOffset val="100"/>
+        <c:noMultiLvlLbl val="0"/>
+      </c:catAx>
+      <c:valAx>
+        <c:axId val="1901859744"/>
+        <c:scaling>
+          <c:orientation val="minMax"/>
+        </c:scaling>
+        <c:delete val="0"/>
+        <c:axPos val="l"/>
+        <c:majorGridlines>
+          <c:spPr>
+            <a:ln w="9525" cap="flat" cmpd="sng" algn="ctr">
+              <a:solidFill>
+                <a:schemeClr val="tx1">
+                  <a:lumMod val="15000"/>
+                  <a:lumOff val="85000"/>
+                </a:schemeClr>
+              </a:solidFill>
+              <a:round/>
+            </a:ln>
+            <a:effectLst/>
+          </c:spPr>
+        </c:majorGridlines>
+        <c:title>
+          <c:tx>
+            <c:rich>
+              <a:bodyPr rot="-5400000" spcFirstLastPara="1" vertOverflow="ellipsis" vert="horz" wrap="square" anchor="ctr" anchorCtr="1"/>
+              <a:lstStyle/>
+              <a:p>
+                <a:pPr>
+                  <a:defRPr sz="1000" b="0" i="0" u="none" strike="noStrike" kern="1200" baseline="0">
+                    <a:solidFill>
+                      <a:schemeClr val="tx1">
+                        <a:lumMod val="65000"/>
+                        <a:lumOff val="35000"/>
+                      </a:schemeClr>
+                    </a:solidFill>
+                    <a:latin typeface="+mn-lt"/>
+                    <a:ea typeface="+mn-ea"/>
+                    <a:cs typeface="+mn-cs"/>
+                  </a:defRPr>
+                </a:pPr>
+                <a:r>
+                  <a:rPr lang="pl-PL"/>
+                  <a:t>Time [s]</a:t>
+                </a:r>
+              </a:p>
+            </c:rich>
+          </c:tx>
+          <c:overlay val="0"/>
+          <c:spPr>
+            <a:noFill/>
+            <a:ln>
+              <a:noFill/>
+            </a:ln>
+            <a:effectLst/>
+          </c:spPr>
+          <c:txPr>
+            <a:bodyPr rot="-5400000" spcFirstLastPara="1" vertOverflow="ellipsis" vert="horz" wrap="square" anchor="ctr" anchorCtr="1"/>
+            <a:lstStyle/>
+            <a:p>
+              <a:pPr>
+                <a:defRPr sz="1000" b="0" i="0" u="none" strike="noStrike" kern="1200" baseline="0">
+                  <a:solidFill>
+                    <a:schemeClr val="tx1">
+                      <a:lumMod val="65000"/>
+                      <a:lumOff val="35000"/>
+                    </a:schemeClr>
+                  </a:solidFill>
+                  <a:latin typeface="+mn-lt"/>
+                  <a:ea typeface="+mn-ea"/>
+                  <a:cs typeface="+mn-cs"/>
+                </a:defRPr>
+              </a:pPr>
+              <a:endParaRPr lang="pl-PL"/>
+            </a:p>
+          </c:txPr>
+        </c:title>
+        <c:numFmt formatCode="General" sourceLinked="1"/>
+        <c:majorTickMark val="out"/>
+        <c:minorTickMark val="none"/>
+        <c:tickLblPos val="nextTo"/>
+        <c:spPr>
+          <a:noFill/>
+          <a:ln>
+            <a:noFill/>
+          </a:ln>
+          <a:effectLst/>
+        </c:spPr>
+        <c:txPr>
+          <a:bodyPr rot="-60000000" spcFirstLastPara="1" vertOverflow="ellipsis" vert="horz" wrap="square" anchor="ctr" anchorCtr="1"/>
+          <a:lstStyle/>
+          <a:p>
+            <a:pPr>
+              <a:defRPr sz="900" b="0" i="0" u="none" strike="noStrike" kern="1200" baseline="0">
+                <a:solidFill>
+                  <a:schemeClr val="tx1">
+                    <a:lumMod val="65000"/>
+                    <a:lumOff val="35000"/>
+                  </a:schemeClr>
+                </a:solidFill>
+                <a:latin typeface="+mn-lt"/>
+                <a:ea typeface="+mn-ea"/>
+                <a:cs typeface="+mn-cs"/>
+              </a:defRPr>
+            </a:pPr>
+            <a:endParaRPr lang="pl-PL"/>
+          </a:p>
+        </c:txPr>
+        <c:crossAx val="2081335008"/>
+        <c:crosses val="autoZero"/>
+        <c:crossBetween val="between"/>
+      </c:valAx>
+      <c:spPr>
+        <a:noFill/>
+        <a:ln>
+          <a:noFill/>
+        </a:ln>
+        <a:effectLst/>
+      </c:spPr>
+    </c:plotArea>
+    <c:legend>
+      <c:legendPos val="r"/>
+      <c:overlay val="0"/>
+      <c:spPr>
+        <a:noFill/>
+        <a:ln>
+          <a:noFill/>
+        </a:ln>
+        <a:effectLst/>
+      </c:spPr>
+      <c:txPr>
+        <a:bodyPr rot="0" spcFirstLastPara="1" vertOverflow="ellipsis" vert="horz" wrap="square" anchor="ctr" anchorCtr="1"/>
+        <a:lstStyle/>
+        <a:p>
+          <a:pPr>
+            <a:defRPr sz="900" b="0" i="0" u="none" strike="noStrike" kern="1200" baseline="0">
+              <a:solidFill>
+                <a:schemeClr val="tx1">
+                  <a:lumMod val="65000"/>
+                  <a:lumOff val="35000"/>
+                </a:schemeClr>
+              </a:solidFill>
+              <a:latin typeface="+mn-lt"/>
+              <a:ea typeface="+mn-ea"/>
+              <a:cs typeface="+mn-cs"/>
+            </a:defRPr>
+          </a:pPr>
+          <a:endParaRPr lang="pl-PL"/>
+        </a:p>
+      </c:txPr>
+    </c:legend>
+    <c:plotVisOnly val="1"/>
+    <c:dispBlanksAs val="gap"/>
+    <c:extLst>
+      <c:ext xmlns:c16r3="http://schemas.microsoft.com/office/drawing/2017/03/chart" uri="{56B9EC1D-385E-4148-901F-78D8002777C0}">
+        <c16r3:dataDisplayOptions16>
+          <c16r3:dispNaAsBlank val="1"/>
+        </c16r3:dataDisplayOptions16>
+      </c:ext>
+    </c:extLst>
+    <c:showDLblsOverMax val="0"/>
+  </c:chart>
+  <c:spPr>
+    <a:solidFill>
+      <a:schemeClr val="bg1"/>
+    </a:solidFill>
+    <a:ln w="9525" cap="flat" cmpd="sng" algn="ctr">
+      <a:solidFill>
+        <a:schemeClr val="tx1">
+          <a:lumMod val="15000"/>
+          <a:lumOff val="85000"/>
+        </a:schemeClr>
+      </a:solidFill>
+      <a:round/>
+    </a:ln>
+    <a:effectLst/>
+  </c:spPr>
+  <c:txPr>
+    <a:bodyPr/>
+    <a:lstStyle/>
+    <a:p>
+      <a:pPr>
+        <a:defRPr/>
+      </a:pPr>
+      <a:endParaRPr lang="pl-PL"/>
+    </a:p>
+  </c:txPr>
+  <c:externalData r:id="rId3">
+    <c:autoUpdate val="0"/>
+  </c:externalData>
+</c:chartSpace>
+</file>
+
+<file path=word/charts/chart6.xml><?xml version="1.0" encoding="utf-8"?>
+<c:chartSpace xmlns:c="http://schemas.openxmlformats.org/drawingml/2006/chart" xmlns:a="http://schemas.openxmlformats.org/drawingml/2006/main" xmlns:r="http://schemas.openxmlformats.org/officeDocument/2006/relationships" xmlns:c16r2="http://schemas.microsoft.com/office/drawing/2015/06/chart">
+  <c:date1904 val="0"/>
+  <c:lang val="en-US"/>
+  <c:roundedCorners val="0"/>
+  <mc:AlternateContent xmlns:mc="http://schemas.openxmlformats.org/markup-compatibility/2006">
+    <mc:Choice xmlns:c14="http://schemas.microsoft.com/office/drawing/2007/8/2/chart" Requires="c14">
+      <c14:style val="102"/>
+    </mc:Choice>
+    <mc:Fallback>
+      <c:style val="2"/>
+    </mc:Fallback>
+  </mc:AlternateContent>
+  <c:chart>
+    <c:title>
+      <c:tx>
+        <c:rich>
+          <a:bodyPr rot="0" spcFirstLastPara="1" vertOverflow="ellipsis" vert="horz" wrap="square" anchor="ctr" anchorCtr="1"/>
+          <a:lstStyle/>
+          <a:p>
+            <a:pPr>
+              <a:defRPr sz="1400" b="0" i="0" u="none" strike="noStrike" kern="1200" spc="0" baseline="0">
+                <a:solidFill>
+                  <a:schemeClr val="tx1">
+                    <a:lumMod val="65000"/>
+                    <a:lumOff val="35000"/>
+                  </a:schemeClr>
+                </a:solidFill>
+                <a:latin typeface="+mn-lt"/>
+                <a:ea typeface="+mn-ea"/>
+                <a:cs typeface="+mn-cs"/>
+              </a:defRPr>
+            </a:pPr>
+            <a:r>
+              <a:rPr lang="pl-PL"/>
+              <a:t>Time of finding maximum</a:t>
+            </a:r>
+            <a:r>
+              <a:rPr lang="pl-PL" baseline="0"/>
+              <a:t> cliques (multigraphs)</a:t>
+            </a:r>
+            <a:endParaRPr lang="en-US"/>
+          </a:p>
+        </c:rich>
+      </c:tx>
+      <c:overlay val="0"/>
+      <c:spPr>
+        <a:noFill/>
+        <a:ln>
+          <a:noFill/>
+        </a:ln>
+        <a:effectLst/>
+      </c:spPr>
+      <c:txPr>
+        <a:bodyPr rot="0" spcFirstLastPara="1" vertOverflow="ellipsis" vert="horz" wrap="square" anchor="ctr" anchorCtr="1"/>
+        <a:lstStyle/>
+        <a:p>
+          <a:pPr>
+            <a:defRPr sz="1400" b="0" i="0" u="none" strike="noStrike" kern="1200" spc="0" baseline="0">
+              <a:solidFill>
+                <a:schemeClr val="tx1">
+                  <a:lumMod val="65000"/>
+                  <a:lumOff val="35000"/>
+                </a:schemeClr>
+              </a:solidFill>
+              <a:latin typeface="+mn-lt"/>
+              <a:ea typeface="+mn-ea"/>
+              <a:cs typeface="+mn-cs"/>
+            </a:defRPr>
+          </a:pPr>
+          <a:endParaRPr lang="pl-PL"/>
+        </a:p>
+      </c:txPr>
+    </c:title>
+    <c:autoTitleDeleted val="0"/>
+    <c:plotArea>
+      <c:layout/>
+      <c:lineChart>
+        <c:grouping val="standard"/>
+        <c:varyColors val="0"/>
+        <c:ser>
+          <c:idx val="0"/>
+          <c:order val="0"/>
+          <c:tx>
+            <c:strRef>
+              <c:f>Sheet1!$B$1</c:f>
+              <c:strCache>
+                <c:ptCount val="1"/>
+                <c:pt idx="0">
+                  <c:v>Time [s]</c:v>
+                </c:pt>
+              </c:strCache>
+            </c:strRef>
+          </c:tx>
+          <c:spPr>
+            <a:ln w="28575" cap="rnd">
+              <a:solidFill>
+                <a:schemeClr val="accent1"/>
+              </a:solidFill>
+              <a:round/>
+            </a:ln>
+            <a:effectLst/>
+          </c:spPr>
+          <c:marker>
+            <c:symbol val="circle"/>
+            <c:size val="5"/>
+            <c:spPr>
+              <a:solidFill>
+                <a:schemeClr val="accent1"/>
+              </a:solidFill>
+              <a:ln w="9525">
+                <a:solidFill>
+                  <a:schemeClr val="accent1"/>
+                </a:solidFill>
+              </a:ln>
+              <a:effectLst/>
+            </c:spPr>
+          </c:marker>
+          <c:cat>
+            <c:strRef>
+              <c:f>Sheet1!$A$2:$A$7</c:f>
+              <c:strCache>
+                <c:ptCount val="6"/>
+                <c:pt idx="0">
+                  <c:v>100 vertices</c:v>
+                </c:pt>
+                <c:pt idx="1">
+                  <c:v>200 vertices</c:v>
+                </c:pt>
+                <c:pt idx="2">
+                  <c:v>300 vertices</c:v>
+                </c:pt>
+                <c:pt idx="3">
+                  <c:v>400 vertices</c:v>
+                </c:pt>
+                <c:pt idx="4">
+                  <c:v>500 vertices</c:v>
+                </c:pt>
+                <c:pt idx="5">
+                  <c:v>600 vertices</c:v>
+                </c:pt>
+              </c:strCache>
+            </c:strRef>
+          </c:cat>
+          <c:val>
+            <c:numRef>
+              <c:f>Sheet1!$B$2:$B$7</c:f>
+              <c:numCache>
+                <c:formatCode>General</c:formatCode>
+                <c:ptCount val="6"/>
+                <c:pt idx="0">
+                  <c:v>6.3E-2</c:v>
+                </c:pt>
+                <c:pt idx="1">
+                  <c:v>3.3460000000000001</c:v>
+                </c:pt>
+                <c:pt idx="2">
+                  <c:v>50.182000000000002</c:v>
+                </c:pt>
+                <c:pt idx="3">
+                  <c:v>279.59100000000001</c:v>
+                </c:pt>
+                <c:pt idx="4">
+                  <c:v>1282.6400000000001</c:v>
+                </c:pt>
+                <c:pt idx="5">
+                  <c:v>4402.6030000000001</c:v>
+                </c:pt>
+              </c:numCache>
+            </c:numRef>
+          </c:val>
+          <c:smooth val="0"/>
+          <c:extLst>
+            <c:ext xmlns:c16="http://schemas.microsoft.com/office/drawing/2014/chart" uri="{C3380CC4-5D6E-409C-BE32-E72D297353CC}">
+              <c16:uniqueId val="{00000000-F98B-4278-BC1A-38AADD33C119}"/>
+            </c:ext>
+          </c:extLst>
+        </c:ser>
+        <c:dLbls>
+          <c:showLegendKey val="0"/>
+          <c:showVal val="0"/>
+          <c:showCatName val="0"/>
+          <c:showSerName val="0"/>
+          <c:showPercent val="0"/>
+          <c:showBubbleSize val="0"/>
+        </c:dLbls>
+        <c:hiLowLines>
+          <c:spPr>
+            <a:ln w="9525" cap="flat" cmpd="sng" algn="ctr">
+              <a:solidFill>
+                <a:schemeClr val="tx1">
+                  <a:lumMod val="75000"/>
+                  <a:lumOff val="25000"/>
+                </a:schemeClr>
+              </a:solidFill>
+              <a:round/>
+            </a:ln>
+            <a:effectLst/>
+          </c:spPr>
+        </c:hiLowLines>
+        <c:marker val="1"/>
+        <c:smooth val="0"/>
+        <c:axId val="2081335008"/>
+        <c:axId val="1901859744"/>
+      </c:lineChart>
+      <c:catAx>
+        <c:axId val="2081335008"/>
+        <c:scaling>
+          <c:orientation val="minMax"/>
+        </c:scaling>
+        <c:delete val="0"/>
+        <c:axPos val="b"/>
+        <c:title>
+          <c:tx>
+            <c:rich>
+              <a:bodyPr rot="0" spcFirstLastPara="1" vertOverflow="ellipsis" vert="horz" wrap="square" anchor="ctr" anchorCtr="1"/>
+              <a:lstStyle/>
+              <a:p>
+                <a:pPr>
+                  <a:defRPr sz="1000" b="0" i="0" u="none" strike="noStrike" kern="1200" baseline="0">
+                    <a:solidFill>
+                      <a:schemeClr val="tx1">
+                        <a:lumMod val="65000"/>
+                        <a:lumOff val="35000"/>
+                      </a:schemeClr>
+                    </a:solidFill>
+                    <a:latin typeface="+mn-lt"/>
+                    <a:ea typeface="+mn-ea"/>
+                    <a:cs typeface="+mn-cs"/>
+                  </a:defRPr>
+                </a:pPr>
+                <a:r>
+                  <a:rPr lang="pl-PL"/>
+                  <a:t>Number of vertices in</a:t>
+                </a:r>
+                <a:r>
+                  <a:rPr lang="pl-PL" baseline="0"/>
+                  <a:t> a multigraph</a:t>
+                </a:r>
+                <a:endParaRPr lang="pl-PL"/>
+              </a:p>
+            </c:rich>
+          </c:tx>
+          <c:overlay val="0"/>
+          <c:spPr>
+            <a:noFill/>
+            <a:ln>
+              <a:noFill/>
+            </a:ln>
+            <a:effectLst/>
+          </c:spPr>
+          <c:txPr>
+            <a:bodyPr rot="0" spcFirstLastPara="1" vertOverflow="ellipsis" vert="horz" wrap="square" anchor="ctr" anchorCtr="1"/>
+            <a:lstStyle/>
+            <a:p>
+              <a:pPr>
+                <a:defRPr sz="1000" b="0" i="0" u="none" strike="noStrike" kern="1200" baseline="0">
+                  <a:solidFill>
+                    <a:schemeClr val="tx1">
+                      <a:lumMod val="65000"/>
+                      <a:lumOff val="35000"/>
+                    </a:schemeClr>
+                  </a:solidFill>
+                  <a:latin typeface="+mn-lt"/>
+                  <a:ea typeface="+mn-ea"/>
+                  <a:cs typeface="+mn-cs"/>
+                </a:defRPr>
+              </a:pPr>
+              <a:endParaRPr lang="pl-PL"/>
+            </a:p>
+          </c:txPr>
+        </c:title>
+        <c:numFmt formatCode="General" sourceLinked="1"/>
+        <c:majorTickMark val="none"/>
+        <c:minorTickMark val="none"/>
+        <c:tickLblPos val="nextTo"/>
+        <c:spPr>
+          <a:noFill/>
+          <a:ln w="9525" cap="flat" cmpd="sng" algn="ctr">
+            <a:solidFill>
+              <a:schemeClr val="tx1">
+                <a:lumMod val="15000"/>
+                <a:lumOff val="85000"/>
+              </a:schemeClr>
+            </a:solidFill>
+            <a:round/>
+          </a:ln>
+          <a:effectLst/>
+        </c:spPr>
+        <c:txPr>
+          <a:bodyPr rot="-60000000" spcFirstLastPara="1" vertOverflow="ellipsis" vert="horz" wrap="square" anchor="ctr" anchorCtr="1"/>
+          <a:lstStyle/>
+          <a:p>
+            <a:pPr>
+              <a:defRPr sz="900" b="0" i="0" u="none" strike="noStrike" kern="1200" baseline="0">
+                <a:solidFill>
+                  <a:schemeClr val="tx1">
+                    <a:lumMod val="65000"/>
+                    <a:lumOff val="35000"/>
+                  </a:schemeClr>
+                </a:solidFill>
+                <a:latin typeface="+mn-lt"/>
+                <a:ea typeface="+mn-ea"/>
+                <a:cs typeface="+mn-cs"/>
+              </a:defRPr>
+            </a:pPr>
+            <a:endParaRPr lang="pl-PL"/>
+          </a:p>
+        </c:txPr>
+        <c:crossAx val="1901859744"/>
+        <c:crosses val="autoZero"/>
+        <c:auto val="1"/>
+        <c:lblAlgn val="ctr"/>
+        <c:lblOffset val="100"/>
+        <c:noMultiLvlLbl val="0"/>
+      </c:catAx>
+      <c:valAx>
+        <c:axId val="1901859744"/>
+        <c:scaling>
+          <c:orientation val="minMax"/>
+        </c:scaling>
+        <c:delete val="0"/>
+        <c:axPos val="l"/>
+        <c:majorGridlines>
+          <c:spPr>
+            <a:ln w="9525" cap="flat" cmpd="sng" algn="ctr">
+              <a:solidFill>
+                <a:schemeClr val="tx1">
+                  <a:lumMod val="15000"/>
+                  <a:lumOff val="85000"/>
+                </a:schemeClr>
+              </a:solidFill>
+              <a:round/>
+            </a:ln>
+            <a:effectLst/>
+          </c:spPr>
+        </c:majorGridlines>
+        <c:title>
+          <c:tx>
+            <c:rich>
+              <a:bodyPr rot="-5400000" spcFirstLastPara="1" vertOverflow="ellipsis" vert="horz" wrap="square" anchor="ctr" anchorCtr="1"/>
+              <a:lstStyle/>
+              <a:p>
+                <a:pPr>
+                  <a:defRPr sz="1000" b="0" i="0" u="none" strike="noStrike" kern="1200" baseline="0">
+                    <a:solidFill>
+                      <a:schemeClr val="tx1">
+                        <a:lumMod val="65000"/>
+                        <a:lumOff val="35000"/>
+                      </a:schemeClr>
+                    </a:solidFill>
+                    <a:latin typeface="+mn-lt"/>
+                    <a:ea typeface="+mn-ea"/>
+                    <a:cs typeface="+mn-cs"/>
+                  </a:defRPr>
+                </a:pPr>
+                <a:r>
+                  <a:rPr lang="pl-PL"/>
+                  <a:t>Time [s]</a:t>
+                </a:r>
+              </a:p>
+            </c:rich>
+          </c:tx>
+          <c:overlay val="0"/>
+          <c:spPr>
+            <a:noFill/>
+            <a:ln>
+              <a:noFill/>
+            </a:ln>
+            <a:effectLst/>
+          </c:spPr>
+          <c:txPr>
+            <a:bodyPr rot="-5400000" spcFirstLastPara="1" vertOverflow="ellipsis" vert="horz" wrap="square" anchor="ctr" anchorCtr="1"/>
+            <a:lstStyle/>
+            <a:p>
+              <a:pPr>
+                <a:defRPr sz="1000" b="0" i="0" u="none" strike="noStrike" kern="1200" baseline="0">
+                  <a:solidFill>
+                    <a:schemeClr val="tx1">
+                      <a:lumMod val="65000"/>
+                      <a:lumOff val="35000"/>
+                    </a:schemeClr>
+                  </a:solidFill>
+                  <a:latin typeface="+mn-lt"/>
+                  <a:ea typeface="+mn-ea"/>
+                  <a:cs typeface="+mn-cs"/>
+                </a:defRPr>
+              </a:pPr>
+              <a:endParaRPr lang="pl-PL"/>
+            </a:p>
+          </c:txPr>
+        </c:title>
+        <c:numFmt formatCode="General" sourceLinked="1"/>
+        <c:majorTickMark val="out"/>
+        <c:minorTickMark val="none"/>
+        <c:tickLblPos val="nextTo"/>
+        <c:spPr>
+          <a:noFill/>
+          <a:ln>
+            <a:noFill/>
+          </a:ln>
+          <a:effectLst/>
+        </c:spPr>
+        <c:txPr>
+          <a:bodyPr rot="-60000000" spcFirstLastPara="1" vertOverflow="ellipsis" vert="horz" wrap="square" anchor="ctr" anchorCtr="1"/>
+          <a:lstStyle/>
+          <a:p>
+            <a:pPr>
+              <a:defRPr sz="900" b="0" i="0" u="none" strike="noStrike" kern="1200" baseline="0">
+                <a:solidFill>
+                  <a:schemeClr val="tx1">
+                    <a:lumMod val="65000"/>
+                    <a:lumOff val="35000"/>
+                  </a:schemeClr>
+                </a:solidFill>
+                <a:latin typeface="+mn-lt"/>
+                <a:ea typeface="+mn-ea"/>
+                <a:cs typeface="+mn-cs"/>
+              </a:defRPr>
+            </a:pPr>
+            <a:endParaRPr lang="pl-PL"/>
+          </a:p>
+        </c:txPr>
+        <c:crossAx val="2081335008"/>
+        <c:crosses val="autoZero"/>
+        <c:crossBetween val="between"/>
+      </c:valAx>
+      <c:spPr>
+        <a:noFill/>
+        <a:ln>
+          <a:noFill/>
+        </a:ln>
+        <a:effectLst/>
+      </c:spPr>
+    </c:plotArea>
+    <c:legend>
+      <c:legendPos val="r"/>
+      <c:overlay val="0"/>
+      <c:spPr>
+        <a:noFill/>
+        <a:ln>
+          <a:noFill/>
+        </a:ln>
+        <a:effectLst/>
+      </c:spPr>
+      <c:txPr>
+        <a:bodyPr rot="0" spcFirstLastPara="1" vertOverflow="ellipsis" vert="horz" wrap="square" anchor="ctr" anchorCtr="1"/>
+        <a:lstStyle/>
+        <a:p>
+          <a:pPr>
+            <a:defRPr sz="900" b="0" i="0" u="none" strike="noStrike" kern="1200" baseline="0">
+              <a:solidFill>
+                <a:schemeClr val="tx1">
+                  <a:lumMod val="65000"/>
+                  <a:lumOff val="35000"/>
+                </a:schemeClr>
+              </a:solidFill>
+              <a:latin typeface="+mn-lt"/>
+              <a:ea typeface="+mn-ea"/>
+              <a:cs typeface="+mn-cs"/>
+            </a:defRPr>
+          </a:pPr>
+          <a:endParaRPr lang="pl-PL"/>
+        </a:p>
+      </c:txPr>
+    </c:legend>
+    <c:plotVisOnly val="1"/>
+    <c:dispBlanksAs val="gap"/>
+    <c:extLst>
+      <c:ext xmlns:c16r3="http://schemas.microsoft.com/office/drawing/2017/03/chart" uri="{56B9EC1D-385E-4148-901F-78D8002777C0}">
+        <c16r3:dataDisplayOptions16>
+          <c16r3:dispNaAsBlank val="1"/>
+        </c16r3:dataDisplayOptions16>
+      </c:ext>
+    </c:extLst>
+    <c:showDLblsOverMax val="0"/>
+  </c:chart>
+  <c:spPr>
+    <a:solidFill>
+      <a:schemeClr val="bg1"/>
+    </a:solidFill>
+    <a:ln w="9525" cap="flat" cmpd="sng" algn="ctr">
+      <a:solidFill>
+        <a:schemeClr val="tx1">
+          <a:lumMod val="15000"/>
+          <a:lumOff val="85000"/>
+        </a:schemeClr>
+      </a:solidFill>
+      <a:round/>
+    </a:ln>
+    <a:effectLst/>
+  </c:spPr>
+  <c:txPr>
+    <a:bodyPr/>
+    <a:lstStyle/>
+    <a:p>
+      <a:pPr>
+        <a:defRPr/>
+      </a:pPr>
+      <a:endParaRPr lang="pl-PL"/>
+    </a:p>
+  </c:txPr>
+  <c:externalData r:id="rId3">
+    <c:autoUpdate val="0"/>
+  </c:externalData>
+</c:chartSpace>
+</file>
+
+<file path=word/charts/colors1.xml><?xml version="1.0" encoding="utf-8"?>
+<cs:colorStyle xmlns:cs="http://schemas.microsoft.com/office/drawing/2012/chartStyle" xmlns:a="http://schemas.openxmlformats.org/drawingml/2006/main" meth="cycle" id="10">
+  <a:schemeClr val="accent1"/>
+  <a:schemeClr val="accent2"/>
+  <a:schemeClr val="accent3"/>
+  <a:schemeClr val="accent4"/>
+  <a:schemeClr val="accent5"/>
+  <a:schemeClr val="accent6"/>
+  <cs:variation/>
+  <cs:variation>
+    <a:lumMod val="60000"/>
+  </cs:variation>
+  <cs:variation>
+    <a:lumMod val="80000"/>
+    <a:lumOff val="20000"/>
+  </cs:variation>
+  <cs:variation>
+    <a:lumMod val="80000"/>
+  </cs:variation>
+  <cs:variation>
+    <a:lumMod val="60000"/>
+    <a:lumOff val="40000"/>
+  </cs:variation>
+  <cs:variation>
+    <a:lumMod val="50000"/>
+  </cs:variation>
+  <cs:variation>
+    <a:lumMod val="70000"/>
+    <a:lumOff val="30000"/>
+  </cs:variation>
+  <cs:variation>
+    <a:lumMod val="70000"/>
+  </cs:variation>
+  <cs:variation>
+    <a:lumMod val="50000"/>
+    <a:lumOff val="50000"/>
+  </cs:variation>
+</cs:colorStyle>
+</file>
+
+<file path=word/charts/colors2.xml><?xml version="1.0" encoding="utf-8"?>
+<cs:colorStyle xmlns:cs="http://schemas.microsoft.com/office/drawing/2012/chartStyle" xmlns:a="http://schemas.openxmlformats.org/drawingml/2006/main" meth="cycle" id="10">
+  <a:schemeClr val="accent1"/>
+  <a:schemeClr val="accent2"/>
+  <a:schemeClr val="accent3"/>
+  <a:schemeClr val="accent4"/>
+  <a:schemeClr val="accent5"/>
+  <a:schemeClr val="accent6"/>
+  <cs:variation/>
+  <cs:variation>
+    <a:lumMod val="60000"/>
+  </cs:variation>
+  <cs:variation>
+    <a:lumMod val="80000"/>
+    <a:lumOff val="20000"/>
+  </cs:variation>
+  <cs:variation>
+    <a:lumMod val="80000"/>
+  </cs:variation>
+  <cs:variation>
+    <a:lumMod val="60000"/>
+    <a:lumOff val="40000"/>
+  </cs:variation>
+  <cs:variation>
+    <a:lumMod val="50000"/>
+  </cs:variation>
+  <cs:variation>
+    <a:lumMod val="70000"/>
+    <a:lumOff val="30000"/>
+  </cs:variation>
+  <cs:variation>
+    <a:lumMod val="70000"/>
+  </cs:variation>
+  <cs:variation>
+    <a:lumMod val="50000"/>
+    <a:lumOff val="50000"/>
+  </cs:variation>
+</cs:colorStyle>
+</file>
+
+<file path=word/charts/colors3.xml><?xml version="1.0" encoding="utf-8"?>
+<cs:colorStyle xmlns:cs="http://schemas.microsoft.com/office/drawing/2012/chartStyle" xmlns:a="http://schemas.openxmlformats.org/drawingml/2006/main" meth="cycle" id="10">
+  <a:schemeClr val="accent1"/>
+  <a:schemeClr val="accent2"/>
+  <a:schemeClr val="accent3"/>
+  <a:schemeClr val="accent4"/>
+  <a:schemeClr val="accent5"/>
+  <a:schemeClr val="accent6"/>
+  <cs:variation/>
+  <cs:variation>
+    <a:lumMod val="60000"/>
+  </cs:variation>
+  <cs:variation>
+    <a:lumMod val="80000"/>
+    <a:lumOff val="20000"/>
+  </cs:variation>
+  <cs:variation>
+    <a:lumMod val="80000"/>
+  </cs:variation>
+  <cs:variation>
+    <a:lumMod val="60000"/>
+    <a:lumOff val="40000"/>
+  </cs:variation>
+  <cs:variation>
+    <a:lumMod val="50000"/>
+  </cs:variation>
+  <cs:variation>
+    <a:lumMod val="70000"/>
+    <a:lumOff val="30000"/>
+  </cs:variation>
+  <cs:variation>
+    <a:lumMod val="70000"/>
+  </cs:variation>
+  <cs:variation>
+    <a:lumMod val="50000"/>
+    <a:lumOff val="50000"/>
+  </cs:variation>
+</cs:colorStyle>
+</file>
+
+<file path=word/charts/colors4.xml><?xml version="1.0" encoding="utf-8"?>
+<cs:colorStyle xmlns:cs="http://schemas.microsoft.com/office/drawing/2012/chartStyle" xmlns:a="http://schemas.openxmlformats.org/drawingml/2006/main" meth="cycle" id="10">
+  <a:schemeClr val="accent1"/>
+  <a:schemeClr val="accent2"/>
+  <a:schemeClr val="accent3"/>
+  <a:schemeClr val="accent4"/>
+  <a:schemeClr val="accent5"/>
+  <a:schemeClr val="accent6"/>
+  <cs:variation/>
+  <cs:variation>
+    <a:lumMod val="60000"/>
+  </cs:variation>
+  <cs:variation>
+    <a:lumMod val="80000"/>
+    <a:lumOff val="20000"/>
+  </cs:variation>
+  <cs:variation>
+    <a:lumMod val="80000"/>
+  </cs:variation>
+  <cs:variation>
+    <a:lumMod val="60000"/>
+    <a:lumOff val="40000"/>
+  </cs:variation>
+  <cs:variation>
+    <a:lumMod val="50000"/>
+  </cs:variation>
+  <cs:variation>
+    <a:lumMod val="70000"/>
+    <a:lumOff val="30000"/>
+  </cs:variation>
+  <cs:variation>
+    <a:lumMod val="70000"/>
+  </cs:variation>
+  <cs:variation>
+    <a:lumMod val="50000"/>
+    <a:lumOff val="50000"/>
+  </cs:variation>
+</cs:colorStyle>
+</file>
+
+<file path=word/charts/colors5.xml><?xml version="1.0" encoding="utf-8"?>
+<cs:colorStyle xmlns:cs="http://schemas.microsoft.com/office/drawing/2012/chartStyle" xmlns:a="http://schemas.openxmlformats.org/drawingml/2006/main" meth="cycle" id="10">
+  <a:schemeClr val="accent1"/>
+  <a:schemeClr val="accent2"/>
+  <a:schemeClr val="accent3"/>
+  <a:schemeClr val="accent4"/>
+  <a:schemeClr val="accent5"/>
+  <a:schemeClr val="accent6"/>
+  <cs:variation/>
+  <cs:variation>
+    <a:lumMod val="60000"/>
+  </cs:variation>
+  <cs:variation>
+    <a:lumMod val="80000"/>
+    <a:lumOff val="20000"/>
+  </cs:variation>
+  <cs:variation>
+    <a:lumMod val="80000"/>
+  </cs:variation>
+  <cs:variation>
+    <a:lumMod val="60000"/>
+    <a:lumOff val="40000"/>
+  </cs:variation>
+  <cs:variation>
+    <a:lumMod val="50000"/>
+  </cs:variation>
+  <cs:variation>
+    <a:lumMod val="70000"/>
+    <a:lumOff val="30000"/>
+  </cs:variation>
+  <cs:variation>
+    <a:lumMod val="70000"/>
+  </cs:variation>
+  <cs:variation>
+    <a:lumMod val="50000"/>
+    <a:lumOff val="50000"/>
+  </cs:variation>
+</cs:colorStyle>
+</file>
+
+<file path=word/charts/colors6.xml><?xml version="1.0" encoding="utf-8"?>
+<cs:colorStyle xmlns:cs="http://schemas.microsoft.com/office/drawing/2012/chartStyle" xmlns:a="http://schemas.openxmlformats.org/drawingml/2006/main" meth="cycle" id="10">
+  <a:schemeClr val="accent1"/>
+  <a:schemeClr val="accent2"/>
+  <a:schemeClr val="accent3"/>
+  <a:schemeClr val="accent4"/>
+  <a:schemeClr val="accent5"/>
+  <a:schemeClr val="accent6"/>
+  <cs:variation/>
+  <cs:variation>
+    <a:lumMod val="60000"/>
+  </cs:variation>
+  <cs:variation>
+    <a:lumMod val="80000"/>
+    <a:lumOff val="20000"/>
+  </cs:variation>
+  <cs:variation>
+    <a:lumMod val="80000"/>
+  </cs:variation>
+  <cs:variation>
+    <a:lumMod val="60000"/>
+    <a:lumOff val="40000"/>
+  </cs:variation>
+  <cs:variation>
+    <a:lumMod val="50000"/>
+  </cs:variation>
+  <cs:variation>
+    <a:lumMod val="70000"/>
+    <a:lumOff val="30000"/>
+  </cs:variation>
+  <cs:variation>
+    <a:lumMod val="70000"/>
+  </cs:variation>
+  <cs:variation>
+    <a:lumMod val="50000"/>
+    <a:lumOff val="50000"/>
+  </cs:variation>
+</cs:colorStyle>
+</file>
+
+<file path=word/charts/style1.xml><?xml version="1.0" encoding="utf-8"?>
+<cs:chartStyle xmlns:cs="http://schemas.microsoft.com/office/drawing/2012/chartStyle" xmlns:a="http://schemas.openxmlformats.org/drawingml/2006/main" id="332">
+  <cs:axisTitle>
+    <cs:lnRef idx="0"/>
+    <cs:fillRef idx="0"/>
+    <cs:effectRef idx="0"/>
+    <cs:fontRef idx="minor">
+      <a:schemeClr val="tx1">
+        <a:lumMod val="65000"/>
+        <a:lumOff val="35000"/>
+      </a:schemeClr>
+    </cs:fontRef>
+    <cs:defRPr sz="1000" kern="1200"/>
+  </cs:axisTitle>
+  <cs:categoryAxis>
+    <cs:lnRef idx="0"/>
+    <cs:fillRef idx="0"/>
+    <cs:effectRef idx="0"/>
+    <cs:fontRef idx="minor">
+      <a:schemeClr val="tx1">
+        <a:lumMod val="65000"/>
+        <a:lumOff val="35000"/>
+      </a:schemeClr>
+    </cs:fontRef>
+    <cs:spPr>
+      <a:ln w="9525" cap="flat" cmpd="sng" algn="ctr">
+        <a:solidFill>
+          <a:schemeClr val="tx1">
+            <a:lumMod val="15000"/>
+            <a:lumOff val="85000"/>
+          </a:schemeClr>
+        </a:solidFill>
+        <a:round/>
+      </a:ln>
+    </cs:spPr>
+    <cs:defRPr sz="900" kern="1200"/>
+  </cs:categoryAxis>
+  <cs:chartArea mods="allowNoFillOverride allowNoLineOverride">
+    <cs:lnRef idx="0"/>
+    <cs:fillRef idx="0"/>
+    <cs:effectRef idx="0"/>
+    <cs:fontRef idx="minor">
+      <a:schemeClr val="tx1"/>
+    </cs:fontRef>
+    <cs:spPr>
+      <a:solidFill>
+        <a:schemeClr val="bg1"/>
+      </a:solidFill>
+      <a:ln w="9525" cap="flat" cmpd="sng" algn="ctr">
+        <a:solidFill>
+          <a:schemeClr val="tx1">
+            <a:lumMod val="15000"/>
+            <a:lumOff val="85000"/>
+          </a:schemeClr>
+        </a:solidFill>
+        <a:round/>
+      </a:ln>
+    </cs:spPr>
+    <cs:defRPr sz="1000" kern="1200"/>
+  </cs:chartArea>
+  <cs:dataLabel>
+    <cs:lnRef idx="0"/>
+    <cs:fillRef idx="0"/>
+    <cs:effectRef idx="0"/>
+    <cs:fontRef idx="minor">
+      <a:schemeClr val="tx1">
+        <a:lumMod val="75000"/>
+        <a:lumOff val="25000"/>
+      </a:schemeClr>
+    </cs:fontRef>
+    <cs:defRPr sz="900" kern="1200"/>
+  </cs:dataLabel>
+  <cs:dataLabelCallout>
+    <cs:lnRef idx="0"/>
+    <cs:fillRef idx="0"/>
+    <cs:effectRef idx="0"/>
+    <cs:fontRef idx="minor">
+      <a:schemeClr val="dk1">
+        <a:lumMod val="65000"/>
+        <a:lumOff val="35000"/>
+      </a:schemeClr>
+    </cs:fontRef>
+    <cs:spPr>
+      <a:solidFill>
+        <a:schemeClr val="lt1"/>
+      </a:solidFill>
+      <a:ln>
+        <a:solidFill>
+          <a:schemeClr val="dk1">
+            <a:lumMod val="25000"/>
+            <a:lumOff val="75000"/>
+          </a:schemeClr>
+        </a:solidFill>
+      </a:ln>
+    </cs:spPr>
+    <cs:defRPr sz="900" kern="1200"/>
+    <cs:bodyPr rot="0" spcFirstLastPara="1" vertOverflow="clip" horzOverflow="clip" vert="horz" wrap="square" lIns="36576" tIns="18288" rIns="36576" bIns="18288" anchor="ctr" anchorCtr="1">
+      <a:spAutoFit/>
+    </cs:bodyPr>
+  </cs:dataLabelCallout>
+  <cs:dataPoint>
+    <cs:lnRef idx="0"/>
+    <cs:fillRef idx="1">
+      <cs:styleClr val="auto"/>
+    </cs:fillRef>
+    <cs:effectRef idx="0"/>
+    <cs:fontRef idx="minor">
+      <a:schemeClr val="tx1"/>
+    </cs:fontRef>
+  </cs:dataPoint>
+  <cs:dataPoint3D>
+    <cs:lnRef idx="0"/>
+    <cs:fillRef idx="1">
+      <cs:styleClr val="auto"/>
+    </cs:fillRef>
+    <cs:effectRef idx="0"/>
+    <cs:fontRef idx="minor">
+      <a:schemeClr val="tx1"/>
+    </cs:fontRef>
+  </cs:dataPoint3D>
+  <cs:dataPointLine>
+    <cs:lnRef idx="0">
+      <cs:styleClr val="auto"/>
+    </cs:lnRef>
+    <cs:fillRef idx="1"/>
+    <cs:effectRef idx="0"/>
+    <cs:fontRef idx="minor">
+      <a:schemeClr val="tx1"/>
+    </cs:fontRef>
+    <cs:spPr>
+      <a:ln w="28575" cap="rnd">
+        <a:solidFill>
+          <a:schemeClr val="phClr"/>
+        </a:solidFill>
+        <a:round/>
+      </a:ln>
+    </cs:spPr>
+  </cs:dataPointLine>
+  <cs:dataPointMarker>
+    <cs:lnRef idx="0">
+      <cs:styleClr val="auto"/>
+    </cs:lnRef>
+    <cs:fillRef idx="1">
+      <cs:styleClr val="auto"/>
+    </cs:fillRef>
+    <cs:effectRef idx="0"/>
+    <cs:fontRef idx="minor">
+      <a:schemeClr val="tx1"/>
+    </cs:fontRef>
+    <cs:spPr>
+      <a:ln w="9525">
+        <a:solidFill>
+          <a:schemeClr val="phClr"/>
+        </a:solidFill>
+      </a:ln>
+    </cs:spPr>
+  </cs:dataPointMarker>
+  <cs:dataPointMarkerLayout symbol="circle" size="5"/>
+  <cs:dataPointWireframe>
+    <cs:lnRef idx="0">
+      <cs:styleClr val="auto"/>
+    </cs:lnRef>
+    <cs:fillRef idx="1"/>
+    <cs:effectRef idx="0"/>
+    <cs:fontRef idx="minor">
+      <a:schemeClr val="tx1"/>
+    </cs:fontRef>
+    <cs:spPr>
+      <a:ln w="9525" cap="rnd">
+        <a:solidFill>
+          <a:schemeClr val="phClr"/>
+        </a:solidFill>
+        <a:round/>
+      </a:ln>
+    </cs:spPr>
+  </cs:dataPointWireframe>
+  <cs:dataTable>
+    <cs:lnRef idx="0"/>
+    <cs:fillRef idx="0"/>
+    <cs:effectRef idx="0"/>
+    <cs:fontRef idx="minor">
+      <a:schemeClr val="tx1">
+        <a:lumMod val="65000"/>
+        <a:lumOff val="35000"/>
+      </a:schemeClr>
+    </cs:fontRef>
+    <cs:spPr>
+      <a:noFill/>
+      <a:ln w="9525" cap="flat" cmpd="sng" algn="ctr">
+        <a:solidFill>
+          <a:schemeClr val="tx1">
+            <a:lumMod val="15000"/>
+            <a:lumOff val="85000"/>
+          </a:schemeClr>
+        </a:solidFill>
+        <a:round/>
+      </a:ln>
+    </cs:spPr>
+    <cs:defRPr sz="900" kern="1200"/>
+  </cs:dataTable>
+  <cs:downBar>
+    <cs:lnRef idx="0"/>
+    <cs:fillRef idx="0"/>
+    <cs:effectRef idx="0"/>
+    <cs:fontRef idx="minor">
+      <a:schemeClr val="dk1"/>
+    </cs:fontRef>
+    <cs:spPr>
+      <a:solidFill>
+        <a:schemeClr val="dk1">
+          <a:lumMod val="65000"/>
+          <a:lumOff val="35000"/>
+        </a:schemeClr>
+      </a:solidFill>
+      <a:ln w="9525">
+        <a:solidFill>
+          <a:schemeClr val="tx1">
+            <a:lumMod val="65000"/>
+            <a:lumOff val="35000"/>
+          </a:schemeClr>
+        </a:solidFill>
+      </a:ln>
+    </cs:spPr>
+  </cs:downBar>
+  <cs:dropLine>
+    <cs:lnRef idx="0"/>
+    <cs:fillRef idx="0"/>
+    <cs:effectRef idx="0"/>
+    <cs:fontRef idx="minor">
+      <a:schemeClr val="tx1"/>
+    </cs:fontRef>
+    <cs:spPr>
+      <a:ln w="9525" cap="flat" cmpd="sng" algn="ctr">
+        <a:solidFill>
+          <a:schemeClr val="tx1">
+            <a:lumMod val="35000"/>
+            <a:lumOff val="65000"/>
+          </a:schemeClr>
+        </a:solidFill>
+        <a:round/>
+      </a:ln>
+    </cs:spPr>
+  </cs:dropLine>
+  <cs:errorBar>
+    <cs:lnRef idx="0"/>
+    <cs:fillRef idx="0"/>
+    <cs:effectRef idx="0"/>
+    <cs:fontRef idx="minor">
+      <a:schemeClr val="tx1"/>
+    </cs:fontRef>
+    <cs:spPr>
+      <a:ln w="9525" cap="flat" cmpd="sng" algn="ctr">
+        <a:solidFill>
+          <a:schemeClr val="tx1">
+            <a:lumMod val="65000"/>
+            <a:lumOff val="35000"/>
+          </a:schemeClr>
+        </a:solidFill>
+        <a:round/>
+      </a:ln>
+    </cs:spPr>
+  </cs:errorBar>
+  <cs:floor>
+    <cs:lnRef idx="0"/>
+    <cs:fillRef idx="0"/>
+    <cs:effectRef idx="0"/>
+    <cs:fontRef idx="minor">
+      <a:schemeClr val="tx1"/>
+    </cs:fontRef>
+    <cs:spPr>
+      <a:noFill/>
+      <a:ln>
+        <a:noFill/>
+      </a:ln>
+    </cs:spPr>
+  </cs:floor>
+  <cs:gridlineMajor>
+    <cs:lnRef idx="0"/>
+    <cs:fillRef idx="0"/>
+    <cs:effectRef idx="0"/>
+    <cs:fontRef idx="minor">
+      <a:schemeClr val="tx1"/>
+    </cs:fontRef>
+    <cs:spPr>
+      <a:ln w="9525" cap="flat" cmpd="sng" algn="ctr">
+        <a:solidFill>
+          <a:schemeClr val="tx1">
+            <a:lumMod val="15000"/>
+            <a:lumOff val="85000"/>
+          </a:schemeClr>
+        </a:solidFill>
+        <a:round/>
+      </a:ln>
+    </cs:spPr>
+  </cs:gridlineMajor>
+  <cs:gridlineMinor>
+    <cs:lnRef idx="0"/>
+    <cs:fillRef idx="0"/>
+    <cs:effectRef idx="0"/>
+    <cs:fontRef idx="minor">
+      <a:schemeClr val="tx1"/>
+    </cs:fontRef>
+    <cs:spPr>
+      <a:ln w="9525" cap="flat" cmpd="sng" algn="ctr">
+        <a:solidFill>
+          <a:schemeClr val="tx1">
+            <a:lumMod val="5000"/>
+            <a:lumOff val="95000"/>
+          </a:schemeClr>
+        </a:solidFill>
+        <a:round/>
+      </a:ln>
+    </cs:spPr>
+  </cs:gridlineMinor>
+  <cs:hiLoLine>
+    <cs:lnRef idx="0"/>
+    <cs:fillRef idx="0"/>
+    <cs:effectRef idx="0"/>
+    <cs:fontRef idx="minor">
+      <a:schemeClr val="tx1"/>
+    </cs:fontRef>
+    <cs:spPr>
+      <a:ln w="9525" cap="flat" cmpd="sng" algn="ctr">
+        <a:solidFill>
+          <a:schemeClr val="tx1">
+            <a:lumMod val="75000"/>
+            <a:lumOff val="25000"/>
+          </a:schemeClr>
+        </a:solidFill>
+        <a:round/>
+      </a:ln>
+    </cs:spPr>
+  </cs:hiLoLine>
+  <cs:leaderLine>
+    <cs:lnRef idx="0"/>
+    <cs:fillRef idx="0"/>
+    <cs:effectRef idx="0"/>
+    <cs:fontRef idx="minor">
+      <a:schemeClr val="tx1"/>
+    </cs:fontRef>
+    <cs:spPr>
+      <a:ln w="9525" cap="flat" cmpd="sng" algn="ctr">
+        <a:solidFill>
+          <a:schemeClr val="tx1">
+            <a:lumMod val="35000"/>
+            <a:lumOff val="65000"/>
+          </a:schemeClr>
+        </a:solidFill>
+        <a:round/>
+      </a:ln>
+    </cs:spPr>
+  </cs:leaderLine>
+  <cs:legend>
+    <cs:lnRef idx="0"/>
+    <cs:fillRef idx="0"/>
+    <cs:effectRef idx="0"/>
+    <cs:fontRef idx="minor">
+      <a:schemeClr val="tx1">
+        <a:lumMod val="65000"/>
+        <a:lumOff val="35000"/>
+      </a:schemeClr>
+    </cs:fontRef>
+    <cs:defRPr sz="900" kern="1200"/>
+  </cs:legend>
+  <cs:plotArea mods="allowNoFillOverride allowNoLineOverride">
+    <cs:lnRef idx="0"/>
+    <cs:fillRef idx="0"/>
+    <cs:effectRef idx="0"/>
+    <cs:fontRef idx="minor">
+      <a:schemeClr val="tx1"/>
+    </cs:fontRef>
+  </cs:plotArea>
+  <cs:plotArea3D mods="allowNoFillOverride allowNoLineOverride">
+    <cs:lnRef idx="0"/>
+    <cs:fillRef idx="0"/>
+    <cs:effectRef idx="0"/>
+    <cs:fontRef idx="minor">
+      <a:schemeClr val="tx1"/>
+    </cs:fontRef>
+  </cs:plotArea3D>
+  <cs:seriesAxis>
+    <cs:lnRef idx="0"/>
+    <cs:fillRef idx="0"/>
+    <cs:effectRef idx="0"/>
+    <cs:fontRef idx="minor">
+      <a:schemeClr val="tx1">
+        <a:lumMod val="65000"/>
+        <a:lumOff val="35000"/>
+      </a:schemeClr>
+    </cs:fontRef>
+    <cs:defRPr sz="900" kern="1200"/>
+  </cs:seriesAxis>
+  <cs:seriesLine>
+    <cs:lnRef idx="0"/>
+    <cs:fillRef idx="0"/>
+    <cs:effectRef idx="0"/>
+    <cs:fontRef idx="minor">
+      <a:schemeClr val="tx1"/>
+    </cs:fontRef>
+    <cs:spPr>
+      <a:ln w="9525" cap="flat" cmpd="sng" algn="ctr">
+        <a:solidFill>
+          <a:schemeClr val="tx1">
+            <a:lumMod val="35000"/>
+            <a:lumOff val="65000"/>
+          </a:schemeClr>
+        </a:solidFill>
+        <a:round/>
+      </a:ln>
+    </cs:spPr>
+  </cs:seriesLine>
+  <cs:title>
+    <cs:lnRef idx="0"/>
+    <cs:fillRef idx="0"/>
+    <cs:effectRef idx="0"/>
+    <cs:fontRef idx="minor">
+      <a:schemeClr val="tx1">
+        <a:lumMod val="65000"/>
+        <a:lumOff val="35000"/>
+      </a:schemeClr>
+    </cs:fontRef>
+    <cs:defRPr sz="1400" b="0" kern="1200" spc="0" baseline="0"/>
+  </cs:title>
+  <cs:trendline>
+    <cs:lnRef idx="0">
+      <cs:styleClr val="auto"/>
+    </cs:lnRef>
+    <cs:fillRef idx="0"/>
+    <cs:effectRef idx="0"/>
+    <cs:fontRef idx="minor">
+      <a:schemeClr val="tx1"/>
+    </cs:fontRef>
+    <cs:spPr>
+      <a:ln w="19050" cap="rnd">
+        <a:solidFill>
+          <a:schemeClr val="phClr"/>
+        </a:solidFill>
+        <a:prstDash val="sysDot"/>
+      </a:ln>
+    </cs:spPr>
+  </cs:trendline>
+  <cs:trendlineLabel>
+    <cs:lnRef idx="0"/>
+    <cs:fillRef idx="0"/>
+    <cs:effectRef idx="0"/>
+    <cs:fontRef idx="minor">
+      <a:schemeClr val="tx1">
+        <a:lumMod val="65000"/>
+        <a:lumOff val="35000"/>
+      </a:schemeClr>
+    </cs:fontRef>
+    <cs:defRPr sz="900" kern="1200"/>
+  </cs:trendlineLabel>
+  <cs:upBar>
+    <cs:lnRef idx="0"/>
+    <cs:fillRef idx="0"/>
+    <cs:effectRef idx="0"/>
+    <cs:fontRef idx="minor">
+      <a:schemeClr val="dk1"/>
+    </cs:fontRef>
+    <cs:spPr>
+      <a:solidFill>
+        <a:schemeClr val="lt1"/>
+      </a:solidFill>
+      <a:ln w="9525">
+        <a:solidFill>
+          <a:schemeClr val="tx1">
+            <a:lumMod val="15000"/>
+            <a:lumOff val="85000"/>
+          </a:schemeClr>
+        </a:solidFill>
+      </a:ln>
+    </cs:spPr>
+  </cs:upBar>
+  <cs:valueAxis>
+    <cs:lnRef idx="0"/>
+    <cs:fillRef idx="0"/>
+    <cs:effectRef idx="0"/>
+    <cs:fontRef idx="minor">
+      <a:schemeClr val="tx1">
+        <a:lumMod val="65000"/>
+        <a:lumOff val="35000"/>
+      </a:schemeClr>
+    </cs:fontRef>
+    <cs:defRPr sz="900" kern="1200"/>
+  </cs:valueAxis>
+  <cs:wall>
+    <cs:lnRef idx="0"/>
+    <cs:fillRef idx="0"/>
+    <cs:effectRef idx="0"/>
+    <cs:fontRef idx="minor">
+      <a:schemeClr val="tx1"/>
+    </cs:fontRef>
+    <cs:spPr>
+      <a:noFill/>
+      <a:ln>
+        <a:noFill/>
+      </a:ln>
+    </cs:spPr>
+  </cs:wall>
+</cs:chartStyle>
+</file>
+
+<file path=word/charts/style2.xml><?xml version="1.0" encoding="utf-8"?>
+<cs:chartStyle xmlns:cs="http://schemas.microsoft.com/office/drawing/2012/chartStyle" xmlns:a="http://schemas.openxmlformats.org/drawingml/2006/main" id="332">
+  <cs:axisTitle>
+    <cs:lnRef idx="0"/>
+    <cs:fillRef idx="0"/>
+    <cs:effectRef idx="0"/>
+    <cs:fontRef idx="minor">
+      <a:schemeClr val="tx1">
+        <a:lumMod val="65000"/>
+        <a:lumOff val="35000"/>
+      </a:schemeClr>
+    </cs:fontRef>
+    <cs:defRPr sz="1000" kern="1200"/>
+  </cs:axisTitle>
+  <cs:categoryAxis>
+    <cs:lnRef idx="0"/>
+    <cs:fillRef idx="0"/>
+    <cs:effectRef idx="0"/>
+    <cs:fontRef idx="minor">
+      <a:schemeClr val="tx1">
+        <a:lumMod val="65000"/>
+        <a:lumOff val="35000"/>
+      </a:schemeClr>
+    </cs:fontRef>
+    <cs:spPr>
+      <a:ln w="9525" cap="flat" cmpd="sng" algn="ctr">
+        <a:solidFill>
+          <a:schemeClr val="tx1">
+            <a:lumMod val="15000"/>
+            <a:lumOff val="85000"/>
+          </a:schemeClr>
+        </a:solidFill>
+        <a:round/>
+      </a:ln>
+    </cs:spPr>
+    <cs:defRPr sz="900" kern="1200"/>
+  </cs:categoryAxis>
+  <cs:chartArea mods="allowNoFillOverride allowNoLineOverride">
+    <cs:lnRef idx="0"/>
+    <cs:fillRef idx="0"/>
+    <cs:effectRef idx="0"/>
+    <cs:fontRef idx="minor">
+      <a:schemeClr val="tx1"/>
+    </cs:fontRef>
+    <cs:spPr>
+      <a:solidFill>
+        <a:schemeClr val="bg1"/>
+      </a:solidFill>
+      <a:ln w="9525" cap="flat" cmpd="sng" algn="ctr">
+        <a:solidFill>
+          <a:schemeClr val="tx1">
+            <a:lumMod val="15000"/>
+            <a:lumOff val="85000"/>
+          </a:schemeClr>
+        </a:solidFill>
+        <a:round/>
+      </a:ln>
+    </cs:spPr>
+    <cs:defRPr sz="1000" kern="1200"/>
+  </cs:chartArea>
+  <cs:dataLabel>
+    <cs:lnRef idx="0"/>
+    <cs:fillRef idx="0"/>
+    <cs:effectRef idx="0"/>
+    <cs:fontRef idx="minor">
+      <a:schemeClr val="tx1">
+        <a:lumMod val="75000"/>
+        <a:lumOff val="25000"/>
+      </a:schemeClr>
+    </cs:fontRef>
+    <cs:defRPr sz="900" kern="1200"/>
+  </cs:dataLabel>
+  <cs:dataLabelCallout>
+    <cs:lnRef idx="0"/>
+    <cs:fillRef idx="0"/>
+    <cs:effectRef idx="0"/>
+    <cs:fontRef idx="minor">
+      <a:schemeClr val="dk1">
+        <a:lumMod val="65000"/>
+        <a:lumOff val="35000"/>
+      </a:schemeClr>
+    </cs:fontRef>
+    <cs:spPr>
+      <a:solidFill>
+        <a:schemeClr val="lt1"/>
+      </a:solidFill>
+      <a:ln>
+        <a:solidFill>
+          <a:schemeClr val="dk1">
+            <a:lumMod val="25000"/>
+            <a:lumOff val="75000"/>
+          </a:schemeClr>
+        </a:solidFill>
+      </a:ln>
+    </cs:spPr>
+    <cs:defRPr sz="900" kern="1200"/>
+    <cs:bodyPr rot="0" spcFirstLastPara="1" vertOverflow="clip" horzOverflow="clip" vert="horz" wrap="square" lIns="36576" tIns="18288" rIns="36576" bIns="18288" anchor="ctr" anchorCtr="1">
+      <a:spAutoFit/>
+    </cs:bodyPr>
+  </cs:dataLabelCallout>
+  <cs:dataPoint>
+    <cs:lnRef idx="0"/>
+    <cs:fillRef idx="1">
+      <cs:styleClr val="auto"/>
+    </cs:fillRef>
+    <cs:effectRef idx="0"/>
+    <cs:fontRef idx="minor">
+      <a:schemeClr val="tx1"/>
+    </cs:fontRef>
+  </cs:dataPoint>
+  <cs:dataPoint3D>
+    <cs:lnRef idx="0"/>
+    <cs:fillRef idx="1">
+      <cs:styleClr val="auto"/>
+    </cs:fillRef>
+    <cs:effectRef idx="0"/>
+    <cs:fontRef idx="minor">
+      <a:schemeClr val="tx1"/>
+    </cs:fontRef>
+  </cs:dataPoint3D>
+  <cs:dataPointLine>
+    <cs:lnRef idx="0">
+      <cs:styleClr val="auto"/>
+    </cs:lnRef>
+    <cs:fillRef idx="1"/>
+    <cs:effectRef idx="0"/>
+    <cs:fontRef idx="minor">
+      <a:schemeClr val="tx1"/>
+    </cs:fontRef>
+    <cs:spPr>
+      <a:ln w="28575" cap="rnd">
+        <a:solidFill>
+          <a:schemeClr val="phClr"/>
+        </a:solidFill>
+        <a:round/>
+      </a:ln>
+    </cs:spPr>
+  </cs:dataPointLine>
+  <cs:dataPointMarker>
+    <cs:lnRef idx="0">
+      <cs:styleClr val="auto"/>
+    </cs:lnRef>
+    <cs:fillRef idx="1">
+      <cs:styleClr val="auto"/>
+    </cs:fillRef>
+    <cs:effectRef idx="0"/>
+    <cs:fontRef idx="minor">
+      <a:schemeClr val="tx1"/>
+    </cs:fontRef>
+    <cs:spPr>
+      <a:ln w="9525">
+        <a:solidFill>
+          <a:schemeClr val="phClr"/>
+        </a:solidFill>
+      </a:ln>
+    </cs:spPr>
+  </cs:dataPointMarker>
+  <cs:dataPointMarkerLayout symbol="circle" size="5"/>
+  <cs:dataPointWireframe>
+    <cs:lnRef idx="0">
+      <cs:styleClr val="auto"/>
+    </cs:lnRef>
+    <cs:fillRef idx="1"/>
+    <cs:effectRef idx="0"/>
+    <cs:fontRef idx="minor">
+      <a:schemeClr val="tx1"/>
+    </cs:fontRef>
+    <cs:spPr>
+      <a:ln w="9525" cap="rnd">
+        <a:solidFill>
+          <a:schemeClr val="phClr"/>
+        </a:solidFill>
+        <a:round/>
+      </a:ln>
+    </cs:spPr>
+  </cs:dataPointWireframe>
+  <cs:dataTable>
+    <cs:lnRef idx="0"/>
+    <cs:fillRef idx="0"/>
+    <cs:effectRef idx="0"/>
+    <cs:fontRef idx="minor">
+      <a:schemeClr val="tx1">
+        <a:lumMod val="65000"/>
+        <a:lumOff val="35000"/>
+      </a:schemeClr>
+    </cs:fontRef>
+    <cs:spPr>
+      <a:noFill/>
+      <a:ln w="9525" cap="flat" cmpd="sng" algn="ctr">
+        <a:solidFill>
+          <a:schemeClr val="tx1">
+            <a:lumMod val="15000"/>
+            <a:lumOff val="85000"/>
+          </a:schemeClr>
+        </a:solidFill>
+        <a:round/>
+      </a:ln>
+    </cs:spPr>
+    <cs:defRPr sz="900" kern="1200"/>
+  </cs:dataTable>
+  <cs:downBar>
+    <cs:lnRef idx="0"/>
+    <cs:fillRef idx="0"/>
+    <cs:effectRef idx="0"/>
+    <cs:fontRef idx="minor">
+      <a:schemeClr val="dk1"/>
+    </cs:fontRef>
+    <cs:spPr>
+      <a:solidFill>
+        <a:schemeClr val="dk1">
+          <a:lumMod val="65000"/>
+          <a:lumOff val="35000"/>
+        </a:schemeClr>
+      </a:solidFill>
+      <a:ln w="9525">
+        <a:solidFill>
+          <a:schemeClr val="tx1">
+            <a:lumMod val="65000"/>
+            <a:lumOff val="35000"/>
+          </a:schemeClr>
+        </a:solidFill>
+      </a:ln>
+    </cs:spPr>
+  </cs:downBar>
+  <cs:dropLine>
+    <cs:lnRef idx="0"/>
+    <cs:fillRef idx="0"/>
+    <cs:effectRef idx="0"/>
+    <cs:fontRef idx="minor">
+      <a:schemeClr val="tx1"/>
+    </cs:fontRef>
+    <cs:spPr>
+      <a:ln w="9525" cap="flat" cmpd="sng" algn="ctr">
+        <a:solidFill>
+          <a:schemeClr val="tx1">
+            <a:lumMod val="35000"/>
+            <a:lumOff val="65000"/>
+          </a:schemeClr>
+        </a:solidFill>
+        <a:round/>
+      </a:ln>
+    </cs:spPr>
+  </cs:dropLine>
+  <cs:errorBar>
+    <cs:lnRef idx="0"/>
+    <cs:fillRef idx="0"/>
+    <cs:effectRef idx="0"/>
+    <cs:fontRef idx="minor">
+      <a:schemeClr val="tx1"/>
+    </cs:fontRef>
+    <cs:spPr>
+      <a:ln w="9525" cap="flat" cmpd="sng" algn="ctr">
+        <a:solidFill>
+          <a:schemeClr val="tx1">
+            <a:lumMod val="65000"/>
+            <a:lumOff val="35000"/>
+          </a:schemeClr>
+        </a:solidFill>
+        <a:round/>
+      </a:ln>
+    </cs:spPr>
+  </cs:errorBar>
+  <cs:floor>
+    <cs:lnRef idx="0"/>
+    <cs:fillRef idx="0"/>
+    <cs:effectRef idx="0"/>
+    <cs:fontRef idx="minor">
+      <a:schemeClr val="tx1"/>
+    </cs:fontRef>
+    <cs:spPr>
+      <a:noFill/>
+      <a:ln>
+        <a:noFill/>
+      </a:ln>
+    </cs:spPr>
+  </cs:floor>
+  <cs:gridlineMajor>
+    <cs:lnRef idx="0"/>
+    <cs:fillRef idx="0"/>
+    <cs:effectRef idx="0"/>
+    <cs:fontRef idx="minor">
+      <a:schemeClr val="tx1"/>
+    </cs:fontRef>
+    <cs:spPr>
+      <a:ln w="9525" cap="flat" cmpd="sng" algn="ctr">
+        <a:solidFill>
+          <a:schemeClr val="tx1">
+            <a:lumMod val="15000"/>
+            <a:lumOff val="85000"/>
+          </a:schemeClr>
+        </a:solidFill>
+        <a:round/>
+      </a:ln>
+    </cs:spPr>
+  </cs:gridlineMajor>
+  <cs:gridlineMinor>
+    <cs:lnRef idx="0"/>
+    <cs:fillRef idx="0"/>
+    <cs:effectRef idx="0"/>
+    <cs:fontRef idx="minor">
+      <a:schemeClr val="tx1"/>
+    </cs:fontRef>
+    <cs:spPr>
+      <a:ln w="9525" cap="flat" cmpd="sng" algn="ctr">
+        <a:solidFill>
+          <a:schemeClr val="tx1">
+            <a:lumMod val="5000"/>
+            <a:lumOff val="95000"/>
+          </a:schemeClr>
+        </a:solidFill>
+        <a:round/>
+      </a:ln>
+    </cs:spPr>
+  </cs:gridlineMinor>
+  <cs:hiLoLine>
+    <cs:lnRef idx="0"/>
+    <cs:fillRef idx="0"/>
+    <cs:effectRef idx="0"/>
+    <cs:fontRef idx="minor">
+      <a:schemeClr val="tx1"/>
+    </cs:fontRef>
+    <cs:spPr>
+      <a:ln w="9525" cap="flat" cmpd="sng" algn="ctr">
+        <a:solidFill>
+          <a:schemeClr val="tx1">
+            <a:lumMod val="75000"/>
+            <a:lumOff val="25000"/>
+          </a:schemeClr>
+        </a:solidFill>
+        <a:round/>
+      </a:ln>
+    </cs:spPr>
+  </cs:hiLoLine>
+  <cs:leaderLine>
+    <cs:lnRef idx="0"/>
+    <cs:fillRef idx="0"/>
+    <cs:effectRef idx="0"/>
+    <cs:fontRef idx="minor">
+      <a:schemeClr val="tx1"/>
+    </cs:fontRef>
+    <cs:spPr>
+      <a:ln w="9525" cap="flat" cmpd="sng" algn="ctr">
+        <a:solidFill>
+          <a:schemeClr val="tx1">
+            <a:lumMod val="35000"/>
+            <a:lumOff val="65000"/>
+          </a:schemeClr>
+        </a:solidFill>
+        <a:round/>
+      </a:ln>
+    </cs:spPr>
+  </cs:leaderLine>
+  <cs:legend>
+    <cs:lnRef idx="0"/>
+    <cs:fillRef idx="0"/>
+    <cs:effectRef idx="0"/>
+    <cs:fontRef idx="minor">
+      <a:schemeClr val="tx1">
+        <a:lumMod val="65000"/>
+        <a:lumOff val="35000"/>
+      </a:schemeClr>
+    </cs:fontRef>
+    <cs:defRPr sz="900" kern="1200"/>
+  </cs:legend>
+  <cs:plotArea mods="allowNoFillOverride allowNoLineOverride">
+    <cs:lnRef idx="0"/>
+    <cs:fillRef idx="0"/>
+    <cs:effectRef idx="0"/>
+    <cs:fontRef idx="minor">
+      <a:schemeClr val="tx1"/>
+    </cs:fontRef>
+  </cs:plotArea>
+  <cs:plotArea3D mods="allowNoFillOverride allowNoLineOverride">
+    <cs:lnRef idx="0"/>
+    <cs:fillRef idx="0"/>
+    <cs:effectRef idx="0"/>
+    <cs:fontRef idx="minor">
+      <a:schemeClr val="tx1"/>
+    </cs:fontRef>
+  </cs:plotArea3D>
+  <cs:seriesAxis>
+    <cs:lnRef idx="0"/>
+    <cs:fillRef idx="0"/>
+    <cs:effectRef idx="0"/>
+    <cs:fontRef idx="minor">
+      <a:schemeClr val="tx1">
+        <a:lumMod val="65000"/>
+        <a:lumOff val="35000"/>
+      </a:schemeClr>
+    </cs:fontRef>
+    <cs:defRPr sz="900" kern="1200"/>
+  </cs:seriesAxis>
+  <cs:seriesLine>
+    <cs:lnRef idx="0"/>
+    <cs:fillRef idx="0"/>
+    <cs:effectRef idx="0"/>
+    <cs:fontRef idx="minor">
+      <a:schemeClr val="tx1"/>
+    </cs:fontRef>
+    <cs:spPr>
+      <a:ln w="9525" cap="flat" cmpd="sng" algn="ctr">
+        <a:solidFill>
+          <a:schemeClr val="tx1">
+            <a:lumMod val="35000"/>
+            <a:lumOff val="65000"/>
+          </a:schemeClr>
+        </a:solidFill>
+        <a:round/>
+      </a:ln>
+    </cs:spPr>
+  </cs:seriesLine>
+  <cs:title>
+    <cs:lnRef idx="0"/>
+    <cs:fillRef idx="0"/>
+    <cs:effectRef idx="0"/>
+    <cs:fontRef idx="minor">
+      <a:schemeClr val="tx1">
+        <a:lumMod val="65000"/>
+        <a:lumOff val="35000"/>
+      </a:schemeClr>
+    </cs:fontRef>
+    <cs:defRPr sz="1400" b="0" kern="1200" spc="0" baseline="0"/>
+  </cs:title>
+  <cs:trendline>
+    <cs:lnRef idx="0">
+      <cs:styleClr val="auto"/>
+    </cs:lnRef>
+    <cs:fillRef idx="0"/>
+    <cs:effectRef idx="0"/>
+    <cs:fontRef idx="minor">
+      <a:schemeClr val="tx1"/>
+    </cs:fontRef>
+    <cs:spPr>
+      <a:ln w="19050" cap="rnd">
+        <a:solidFill>
+          <a:schemeClr val="phClr"/>
+        </a:solidFill>
+        <a:prstDash val="sysDot"/>
+      </a:ln>
+    </cs:spPr>
+  </cs:trendline>
+  <cs:trendlineLabel>
+    <cs:lnRef idx="0"/>
+    <cs:fillRef idx="0"/>
+    <cs:effectRef idx="0"/>
+    <cs:fontRef idx="minor">
+      <a:schemeClr val="tx1">
+        <a:lumMod val="65000"/>
+        <a:lumOff val="35000"/>
+      </a:schemeClr>
+    </cs:fontRef>
+    <cs:defRPr sz="900" kern="1200"/>
+  </cs:trendlineLabel>
+  <cs:upBar>
+    <cs:lnRef idx="0"/>
+    <cs:fillRef idx="0"/>
+    <cs:effectRef idx="0"/>
+    <cs:fontRef idx="minor">
+      <a:schemeClr val="dk1"/>
+    </cs:fontRef>
+    <cs:spPr>
+      <a:solidFill>
+        <a:schemeClr val="lt1"/>
+      </a:solidFill>
+      <a:ln w="9525">
+        <a:solidFill>
+          <a:schemeClr val="tx1">
+            <a:lumMod val="15000"/>
+            <a:lumOff val="85000"/>
+          </a:schemeClr>
+        </a:solidFill>
+      </a:ln>
+    </cs:spPr>
+  </cs:upBar>
+  <cs:valueAxis>
+    <cs:lnRef idx="0"/>
+    <cs:fillRef idx="0"/>
+    <cs:effectRef idx="0"/>
+    <cs:fontRef idx="minor">
+      <a:schemeClr val="tx1">
+        <a:lumMod val="65000"/>
+        <a:lumOff val="35000"/>
+      </a:schemeClr>
+    </cs:fontRef>
+    <cs:defRPr sz="900" kern="1200"/>
+  </cs:valueAxis>
+  <cs:wall>
+    <cs:lnRef idx="0"/>
+    <cs:fillRef idx="0"/>
+    <cs:effectRef idx="0"/>
+    <cs:fontRef idx="minor">
+      <a:schemeClr val="tx1"/>
+    </cs:fontRef>
+    <cs:spPr>
+      <a:noFill/>
+      <a:ln>
+        <a:noFill/>
+      </a:ln>
+    </cs:spPr>
+  </cs:wall>
+</cs:chartStyle>
+</file>
+
+<file path=word/charts/style3.xml><?xml version="1.0" encoding="utf-8"?>
+<cs:chartStyle xmlns:cs="http://schemas.microsoft.com/office/drawing/2012/chartStyle" xmlns:a="http://schemas.openxmlformats.org/drawingml/2006/main" id="332">
+  <cs:axisTitle>
+    <cs:lnRef idx="0"/>
+    <cs:fillRef idx="0"/>
+    <cs:effectRef idx="0"/>
+    <cs:fontRef idx="minor">
+      <a:schemeClr val="tx1">
+        <a:lumMod val="65000"/>
+        <a:lumOff val="35000"/>
+      </a:schemeClr>
+    </cs:fontRef>
+    <cs:defRPr sz="1000" kern="1200"/>
+  </cs:axisTitle>
+  <cs:categoryAxis>
+    <cs:lnRef idx="0"/>
+    <cs:fillRef idx="0"/>
+    <cs:effectRef idx="0"/>
+    <cs:fontRef idx="minor">
+      <a:schemeClr val="tx1">
+        <a:lumMod val="65000"/>
+        <a:lumOff val="35000"/>
+      </a:schemeClr>
+    </cs:fontRef>
+    <cs:spPr>
+      <a:ln w="9525" cap="flat" cmpd="sng" algn="ctr">
+        <a:solidFill>
+          <a:schemeClr val="tx1">
+            <a:lumMod val="15000"/>
+            <a:lumOff val="85000"/>
+          </a:schemeClr>
+        </a:solidFill>
+        <a:round/>
+      </a:ln>
+    </cs:spPr>
+    <cs:defRPr sz="900" kern="1200"/>
+  </cs:categoryAxis>
+  <cs:chartArea mods="allowNoFillOverride allowNoLineOverride">
+    <cs:lnRef idx="0"/>
+    <cs:fillRef idx="0"/>
+    <cs:effectRef idx="0"/>
+    <cs:fontRef idx="minor">
+      <a:schemeClr val="tx1"/>
+    </cs:fontRef>
+    <cs:spPr>
+      <a:solidFill>
+        <a:schemeClr val="bg1"/>
+      </a:solidFill>
+      <a:ln w="9525" cap="flat" cmpd="sng" algn="ctr">
+        <a:solidFill>
+          <a:schemeClr val="tx1">
+            <a:lumMod val="15000"/>
+            <a:lumOff val="85000"/>
+          </a:schemeClr>
+        </a:solidFill>
+        <a:round/>
+      </a:ln>
+    </cs:spPr>
+    <cs:defRPr sz="1000" kern="1200"/>
+  </cs:chartArea>
+  <cs:dataLabel>
+    <cs:lnRef idx="0"/>
+    <cs:fillRef idx="0"/>
+    <cs:effectRef idx="0"/>
+    <cs:fontRef idx="minor">
+      <a:schemeClr val="tx1">
+        <a:lumMod val="75000"/>
+        <a:lumOff val="25000"/>
+      </a:schemeClr>
+    </cs:fontRef>
+    <cs:defRPr sz="900" kern="1200"/>
+  </cs:dataLabel>
+  <cs:dataLabelCallout>
+    <cs:lnRef idx="0"/>
+    <cs:fillRef idx="0"/>
+    <cs:effectRef idx="0"/>
+    <cs:fontRef idx="minor">
+      <a:schemeClr val="dk1">
+        <a:lumMod val="65000"/>
+        <a:lumOff val="35000"/>
+      </a:schemeClr>
+    </cs:fontRef>
+    <cs:spPr>
+      <a:solidFill>
+        <a:schemeClr val="lt1"/>
+      </a:solidFill>
+      <a:ln>
+        <a:solidFill>
+          <a:schemeClr val="dk1">
+            <a:lumMod val="25000"/>
+            <a:lumOff val="75000"/>
+          </a:schemeClr>
+        </a:solidFill>
+      </a:ln>
+    </cs:spPr>
+    <cs:defRPr sz="900" kern="1200"/>
+    <cs:bodyPr rot="0" spcFirstLastPara="1" vertOverflow="clip" horzOverflow="clip" vert="horz" wrap="square" lIns="36576" tIns="18288" rIns="36576" bIns="18288" anchor="ctr" anchorCtr="1">
+      <a:spAutoFit/>
+    </cs:bodyPr>
+  </cs:dataLabelCallout>
+  <cs:dataPoint>
+    <cs:lnRef idx="0"/>
+    <cs:fillRef idx="1">
+      <cs:styleClr val="auto"/>
+    </cs:fillRef>
+    <cs:effectRef idx="0"/>
+    <cs:fontRef idx="minor">
+      <a:schemeClr val="tx1"/>
+    </cs:fontRef>
+  </cs:dataPoint>
+  <cs:dataPoint3D>
+    <cs:lnRef idx="0"/>
+    <cs:fillRef idx="1">
+      <cs:styleClr val="auto"/>
+    </cs:fillRef>
+    <cs:effectRef idx="0"/>
+    <cs:fontRef idx="minor">
+      <a:schemeClr val="tx1"/>
+    </cs:fontRef>
+  </cs:dataPoint3D>
+  <cs:dataPointLine>
+    <cs:lnRef idx="0">
+      <cs:styleClr val="auto"/>
+    </cs:lnRef>
+    <cs:fillRef idx="1"/>
+    <cs:effectRef idx="0"/>
+    <cs:fontRef idx="minor">
+      <a:schemeClr val="tx1"/>
+    </cs:fontRef>
+    <cs:spPr>
+      <a:ln w="28575" cap="rnd">
+        <a:solidFill>
+          <a:schemeClr val="phClr"/>
+        </a:solidFill>
+        <a:round/>
+      </a:ln>
+    </cs:spPr>
+  </cs:dataPointLine>
+  <cs:dataPointMarker>
+    <cs:lnRef idx="0">
+      <cs:styleClr val="auto"/>
+    </cs:lnRef>
+    <cs:fillRef idx="1">
+      <cs:styleClr val="auto"/>
+    </cs:fillRef>
+    <cs:effectRef idx="0"/>
+    <cs:fontRef idx="minor">
+      <a:schemeClr val="tx1"/>
+    </cs:fontRef>
+    <cs:spPr>
+      <a:ln w="9525">
+        <a:solidFill>
+          <a:schemeClr val="phClr"/>
+        </a:solidFill>
+      </a:ln>
+    </cs:spPr>
+  </cs:dataPointMarker>
+  <cs:dataPointMarkerLayout symbol="circle" size="5"/>
+  <cs:dataPointWireframe>
+    <cs:lnRef idx="0">
+      <cs:styleClr val="auto"/>
+    </cs:lnRef>
+    <cs:fillRef idx="1"/>
+    <cs:effectRef idx="0"/>
+    <cs:fontRef idx="minor">
+      <a:schemeClr val="tx1"/>
+    </cs:fontRef>
+    <cs:spPr>
+      <a:ln w="9525" cap="rnd">
+        <a:solidFill>
+          <a:schemeClr val="phClr"/>
+        </a:solidFill>
+        <a:round/>
+      </a:ln>
+    </cs:spPr>
+  </cs:dataPointWireframe>
+  <cs:dataTable>
+    <cs:lnRef idx="0"/>
+    <cs:fillRef idx="0"/>
+    <cs:effectRef idx="0"/>
+    <cs:fontRef idx="minor">
+      <a:schemeClr val="tx1">
+        <a:lumMod val="65000"/>
+        <a:lumOff val="35000"/>
+      </a:schemeClr>
+    </cs:fontRef>
+    <cs:spPr>
+      <a:noFill/>
+      <a:ln w="9525" cap="flat" cmpd="sng" algn="ctr">
+        <a:solidFill>
+          <a:schemeClr val="tx1">
+            <a:lumMod val="15000"/>
+            <a:lumOff val="85000"/>
+          </a:schemeClr>
+        </a:solidFill>
+        <a:round/>
+      </a:ln>
+    </cs:spPr>
+    <cs:defRPr sz="900" kern="1200"/>
+  </cs:dataTable>
+  <cs:downBar>
+    <cs:lnRef idx="0"/>
+    <cs:fillRef idx="0"/>
+    <cs:effectRef idx="0"/>
+    <cs:fontRef idx="minor">
+      <a:schemeClr val="dk1"/>
+    </cs:fontRef>
+    <cs:spPr>
+      <a:solidFill>
+        <a:schemeClr val="dk1">
+          <a:lumMod val="65000"/>
+          <a:lumOff val="35000"/>
+        </a:schemeClr>
+      </a:solidFill>
+      <a:ln w="9525">
+        <a:solidFill>
+          <a:schemeClr val="tx1">
+            <a:lumMod val="65000"/>
+            <a:lumOff val="35000"/>
+          </a:schemeClr>
+        </a:solidFill>
+      </a:ln>
+    </cs:spPr>
+  </cs:downBar>
+  <cs:dropLine>
+    <cs:lnRef idx="0"/>
+    <cs:fillRef idx="0"/>
+    <cs:effectRef idx="0"/>
+    <cs:fontRef idx="minor">
+      <a:schemeClr val="tx1"/>
+    </cs:fontRef>
+    <cs:spPr>
+      <a:ln w="9525" cap="flat" cmpd="sng" algn="ctr">
+        <a:solidFill>
+          <a:schemeClr val="tx1">
+            <a:lumMod val="35000"/>
+            <a:lumOff val="65000"/>
+          </a:schemeClr>
+        </a:solidFill>
+        <a:round/>
+      </a:ln>
+    </cs:spPr>
+  </cs:dropLine>
+  <cs:errorBar>
+    <cs:lnRef idx="0"/>
+    <cs:fillRef idx="0"/>
+    <cs:effectRef idx="0"/>
+    <cs:fontRef idx="minor">
+      <a:schemeClr val="tx1"/>
+    </cs:fontRef>
+    <cs:spPr>
+      <a:ln w="9525" cap="flat" cmpd="sng" algn="ctr">
+        <a:solidFill>
+          <a:schemeClr val="tx1">
+            <a:lumMod val="65000"/>
+            <a:lumOff val="35000"/>
+          </a:schemeClr>
+        </a:solidFill>
+        <a:round/>
+      </a:ln>
+    </cs:spPr>
+  </cs:errorBar>
+  <cs:floor>
+    <cs:lnRef idx="0"/>
+    <cs:fillRef idx="0"/>
+    <cs:effectRef idx="0"/>
+    <cs:fontRef idx="minor">
+      <a:schemeClr val="tx1"/>
+    </cs:fontRef>
+    <cs:spPr>
+      <a:noFill/>
+      <a:ln>
+        <a:noFill/>
+      </a:ln>
+    </cs:spPr>
+  </cs:floor>
+  <cs:gridlineMajor>
+    <cs:lnRef idx="0"/>
+    <cs:fillRef idx="0"/>
+    <cs:effectRef idx="0"/>
+    <cs:fontRef idx="minor">
+      <a:schemeClr val="tx1"/>
+    </cs:fontRef>
+    <cs:spPr>
+      <a:ln w="9525" cap="flat" cmpd="sng" algn="ctr">
+        <a:solidFill>
+          <a:schemeClr val="tx1">
+            <a:lumMod val="15000"/>
+            <a:lumOff val="85000"/>
+          </a:schemeClr>
+        </a:solidFill>
+        <a:round/>
+      </a:ln>
+    </cs:spPr>
+  </cs:gridlineMajor>
+  <cs:gridlineMinor>
+    <cs:lnRef idx="0"/>
+    <cs:fillRef idx="0"/>
+    <cs:effectRef idx="0"/>
+    <cs:fontRef idx="minor">
+      <a:schemeClr val="tx1"/>
+    </cs:fontRef>
+    <cs:spPr>
+      <a:ln w="9525" cap="flat" cmpd="sng" algn="ctr">
+        <a:solidFill>
+          <a:schemeClr val="tx1">
+            <a:lumMod val="5000"/>
+            <a:lumOff val="95000"/>
+          </a:schemeClr>
+        </a:solidFill>
+        <a:round/>
+      </a:ln>
+    </cs:spPr>
+  </cs:gridlineMinor>
+  <cs:hiLoLine>
+    <cs:lnRef idx="0"/>
+    <cs:fillRef idx="0"/>
+    <cs:effectRef idx="0"/>
+    <cs:fontRef idx="minor">
+      <a:schemeClr val="tx1"/>
+    </cs:fontRef>
+    <cs:spPr>
+      <a:ln w="9525" cap="flat" cmpd="sng" algn="ctr">
+        <a:solidFill>
+          <a:schemeClr val="tx1">
+            <a:lumMod val="75000"/>
+            <a:lumOff val="25000"/>
+          </a:schemeClr>
+        </a:solidFill>
+        <a:round/>
+      </a:ln>
+    </cs:spPr>
+  </cs:hiLoLine>
+  <cs:leaderLine>
+    <cs:lnRef idx="0"/>
+    <cs:fillRef idx="0"/>
+    <cs:effectRef idx="0"/>
+    <cs:fontRef idx="minor">
+      <a:schemeClr val="tx1"/>
+    </cs:fontRef>
+    <cs:spPr>
+      <a:ln w="9525" cap="flat" cmpd="sng" algn="ctr">
+        <a:solidFill>
+          <a:schemeClr val="tx1">
+            <a:lumMod val="35000"/>
+            <a:lumOff val="65000"/>
+          </a:schemeClr>
+        </a:solidFill>
+        <a:round/>
+      </a:ln>
+    </cs:spPr>
+  </cs:leaderLine>
+  <cs:legend>
+    <cs:lnRef idx="0"/>
+    <cs:fillRef idx="0"/>
+    <cs:effectRef idx="0"/>
+    <cs:fontRef idx="minor">
+      <a:schemeClr val="tx1">
+        <a:lumMod val="65000"/>
+        <a:lumOff val="35000"/>
+      </a:schemeClr>
+    </cs:fontRef>
+    <cs:defRPr sz="900" kern="1200"/>
+  </cs:legend>
+  <cs:plotArea mods="allowNoFillOverride allowNoLineOverride">
+    <cs:lnRef idx="0"/>
+    <cs:fillRef idx="0"/>
+    <cs:effectRef idx="0"/>
+    <cs:fontRef idx="minor">
+      <a:schemeClr val="tx1"/>
+    </cs:fontRef>
+  </cs:plotArea>
+  <cs:plotArea3D mods="allowNoFillOverride allowNoLineOverride">
+    <cs:lnRef idx="0"/>
+    <cs:fillRef idx="0"/>
+    <cs:effectRef idx="0"/>
+    <cs:fontRef idx="minor">
+      <a:schemeClr val="tx1"/>
+    </cs:fontRef>
+  </cs:plotArea3D>
+  <cs:seriesAxis>
+    <cs:lnRef idx="0"/>
+    <cs:fillRef idx="0"/>
+    <cs:effectRef idx="0"/>
+    <cs:fontRef idx="minor">
+      <a:schemeClr val="tx1">
+        <a:lumMod val="65000"/>
+        <a:lumOff val="35000"/>
+      </a:schemeClr>
+    </cs:fontRef>
+    <cs:defRPr sz="900" kern="1200"/>
+  </cs:seriesAxis>
+  <cs:seriesLine>
+    <cs:lnRef idx="0"/>
+    <cs:fillRef idx="0"/>
+    <cs:effectRef idx="0"/>
+    <cs:fontRef idx="minor">
+      <a:schemeClr val="tx1"/>
+    </cs:fontRef>
+    <cs:spPr>
+      <a:ln w="9525" cap="flat" cmpd="sng" algn="ctr">
+        <a:solidFill>
+          <a:schemeClr val="tx1">
+            <a:lumMod val="35000"/>
+            <a:lumOff val="65000"/>
+          </a:schemeClr>
+        </a:solidFill>
+        <a:round/>
+      </a:ln>
+    </cs:spPr>
+  </cs:seriesLine>
+  <cs:title>
+    <cs:lnRef idx="0"/>
+    <cs:fillRef idx="0"/>
+    <cs:effectRef idx="0"/>
+    <cs:fontRef idx="minor">
+      <a:schemeClr val="tx1">
+        <a:lumMod val="65000"/>
+        <a:lumOff val="35000"/>
+      </a:schemeClr>
+    </cs:fontRef>
+    <cs:defRPr sz="1400" b="0" kern="1200" spc="0" baseline="0"/>
+  </cs:title>
+  <cs:trendline>
+    <cs:lnRef idx="0">
+      <cs:styleClr val="auto"/>
+    </cs:lnRef>
+    <cs:fillRef idx="0"/>
+    <cs:effectRef idx="0"/>
+    <cs:fontRef idx="minor">
+      <a:schemeClr val="tx1"/>
+    </cs:fontRef>
+    <cs:spPr>
+      <a:ln w="19050" cap="rnd">
+        <a:solidFill>
+          <a:schemeClr val="phClr"/>
+        </a:solidFill>
+        <a:prstDash val="sysDot"/>
+      </a:ln>
+    </cs:spPr>
+  </cs:trendline>
+  <cs:trendlineLabel>
+    <cs:lnRef idx="0"/>
+    <cs:fillRef idx="0"/>
+    <cs:effectRef idx="0"/>
+    <cs:fontRef idx="minor">
+      <a:schemeClr val="tx1">
+        <a:lumMod val="65000"/>
+        <a:lumOff val="35000"/>
+      </a:schemeClr>
+    </cs:fontRef>
+    <cs:defRPr sz="900" kern="1200"/>
+  </cs:trendlineLabel>
+  <cs:upBar>
+    <cs:lnRef idx="0"/>
+    <cs:fillRef idx="0"/>
+    <cs:effectRef idx="0"/>
+    <cs:fontRef idx="minor">
+      <a:schemeClr val="dk1"/>
+    </cs:fontRef>
+    <cs:spPr>
+      <a:solidFill>
+        <a:schemeClr val="lt1"/>
+      </a:solidFill>
+      <a:ln w="9525">
+        <a:solidFill>
+          <a:schemeClr val="tx1">
+            <a:lumMod val="15000"/>
+            <a:lumOff val="85000"/>
+          </a:schemeClr>
+        </a:solidFill>
+      </a:ln>
+    </cs:spPr>
+  </cs:upBar>
+  <cs:valueAxis>
+    <cs:lnRef idx="0"/>
+    <cs:fillRef idx="0"/>
+    <cs:effectRef idx="0"/>
+    <cs:fontRef idx="minor">
+      <a:schemeClr val="tx1">
+        <a:lumMod val="65000"/>
+        <a:lumOff val="35000"/>
+      </a:schemeClr>
+    </cs:fontRef>
+    <cs:defRPr sz="900" kern="1200"/>
+  </cs:valueAxis>
+  <cs:wall>
+    <cs:lnRef idx="0"/>
+    <cs:fillRef idx="0"/>
+    <cs:effectRef idx="0"/>
+    <cs:fontRef idx="minor">
+      <a:schemeClr val="tx1"/>
+    </cs:fontRef>
+    <cs:spPr>
+      <a:noFill/>
+      <a:ln>
+        <a:noFill/>
+      </a:ln>
+    </cs:spPr>
+  </cs:wall>
+</cs:chartStyle>
+</file>
+
+<file path=word/charts/style4.xml><?xml version="1.0" encoding="utf-8"?>
+<cs:chartStyle xmlns:cs="http://schemas.microsoft.com/office/drawing/2012/chartStyle" xmlns:a="http://schemas.openxmlformats.org/drawingml/2006/main" id="332">
+  <cs:axisTitle>
+    <cs:lnRef idx="0"/>
+    <cs:fillRef idx="0"/>
+    <cs:effectRef idx="0"/>
+    <cs:fontRef idx="minor">
+      <a:schemeClr val="tx1">
+        <a:lumMod val="65000"/>
+        <a:lumOff val="35000"/>
+      </a:schemeClr>
+    </cs:fontRef>
+    <cs:defRPr sz="1000" kern="1200"/>
+  </cs:axisTitle>
+  <cs:categoryAxis>
+    <cs:lnRef idx="0"/>
+    <cs:fillRef idx="0"/>
+    <cs:effectRef idx="0"/>
+    <cs:fontRef idx="minor">
+      <a:schemeClr val="tx1">
+        <a:lumMod val="65000"/>
+        <a:lumOff val="35000"/>
+      </a:schemeClr>
+    </cs:fontRef>
+    <cs:spPr>
+      <a:ln w="9525" cap="flat" cmpd="sng" algn="ctr">
+        <a:solidFill>
+          <a:schemeClr val="tx1">
+            <a:lumMod val="15000"/>
+            <a:lumOff val="85000"/>
+          </a:schemeClr>
+        </a:solidFill>
+        <a:round/>
+      </a:ln>
+    </cs:spPr>
+    <cs:defRPr sz="900" kern="1200"/>
+  </cs:categoryAxis>
+  <cs:chartArea mods="allowNoFillOverride allowNoLineOverride">
+    <cs:lnRef idx="0"/>
+    <cs:fillRef idx="0"/>
+    <cs:effectRef idx="0"/>
+    <cs:fontRef idx="minor">
+      <a:schemeClr val="tx1"/>
+    </cs:fontRef>
+    <cs:spPr>
+      <a:solidFill>
+        <a:schemeClr val="bg1"/>
+      </a:solidFill>
+      <a:ln w="9525" cap="flat" cmpd="sng" algn="ctr">
+        <a:solidFill>
+          <a:schemeClr val="tx1">
+            <a:lumMod val="15000"/>
+            <a:lumOff val="85000"/>
+          </a:schemeClr>
+        </a:solidFill>
+        <a:round/>
+      </a:ln>
+    </cs:spPr>
+    <cs:defRPr sz="1000" kern="1200"/>
+  </cs:chartArea>
+  <cs:dataLabel>
+    <cs:lnRef idx="0"/>
+    <cs:fillRef idx="0"/>
+    <cs:effectRef idx="0"/>
+    <cs:fontRef idx="minor">
+      <a:schemeClr val="tx1">
+        <a:lumMod val="75000"/>
+        <a:lumOff val="25000"/>
+      </a:schemeClr>
+    </cs:fontRef>
+    <cs:defRPr sz="900" kern="1200"/>
+  </cs:dataLabel>
+  <cs:dataLabelCallout>
+    <cs:lnRef idx="0"/>
+    <cs:fillRef idx="0"/>
+    <cs:effectRef idx="0"/>
+    <cs:fontRef idx="minor">
+      <a:schemeClr val="dk1">
+        <a:lumMod val="65000"/>
+        <a:lumOff val="35000"/>
+      </a:schemeClr>
+    </cs:fontRef>
+    <cs:spPr>
+      <a:solidFill>
+        <a:schemeClr val="lt1"/>
+      </a:solidFill>
+      <a:ln>
+        <a:solidFill>
+          <a:schemeClr val="dk1">
+            <a:lumMod val="25000"/>
+            <a:lumOff val="75000"/>
+          </a:schemeClr>
+        </a:solidFill>
+      </a:ln>
+    </cs:spPr>
+    <cs:defRPr sz="900" kern="1200"/>
+    <cs:bodyPr rot="0" spcFirstLastPara="1" vertOverflow="clip" horzOverflow="clip" vert="horz" wrap="square" lIns="36576" tIns="18288" rIns="36576" bIns="18288" anchor="ctr" anchorCtr="1">
+      <a:spAutoFit/>
+    </cs:bodyPr>
+  </cs:dataLabelCallout>
+  <cs:dataPoint>
+    <cs:lnRef idx="0"/>
+    <cs:fillRef idx="1">
+      <cs:styleClr val="auto"/>
+    </cs:fillRef>
+    <cs:effectRef idx="0"/>
+    <cs:fontRef idx="minor">
+      <a:schemeClr val="tx1"/>
+    </cs:fontRef>
+  </cs:dataPoint>
+  <cs:dataPoint3D>
+    <cs:lnRef idx="0"/>
+    <cs:fillRef idx="1">
+      <cs:styleClr val="auto"/>
+    </cs:fillRef>
+    <cs:effectRef idx="0"/>
+    <cs:fontRef idx="minor">
+      <a:schemeClr val="tx1"/>
+    </cs:fontRef>
+  </cs:dataPoint3D>
+  <cs:dataPointLine>
+    <cs:lnRef idx="0">
+      <cs:styleClr val="auto"/>
+    </cs:lnRef>
+    <cs:fillRef idx="1"/>
+    <cs:effectRef idx="0"/>
+    <cs:fontRef idx="minor">
+      <a:schemeClr val="tx1"/>
+    </cs:fontRef>
+    <cs:spPr>
+      <a:ln w="28575" cap="rnd">
+        <a:solidFill>
+          <a:schemeClr val="phClr"/>
+        </a:solidFill>
+        <a:round/>
+      </a:ln>
+    </cs:spPr>
+  </cs:dataPointLine>
+  <cs:dataPointMarker>
+    <cs:lnRef idx="0">
+      <cs:styleClr val="auto"/>
+    </cs:lnRef>
+    <cs:fillRef idx="1">
+      <cs:styleClr val="auto"/>
+    </cs:fillRef>
+    <cs:effectRef idx="0"/>
+    <cs:fontRef idx="minor">
+      <a:schemeClr val="tx1"/>
+    </cs:fontRef>
+    <cs:spPr>
+      <a:ln w="9525">
+        <a:solidFill>
+          <a:schemeClr val="phClr"/>
+        </a:solidFill>
+      </a:ln>
+    </cs:spPr>
+  </cs:dataPointMarker>
+  <cs:dataPointMarkerLayout symbol="circle" size="5"/>
+  <cs:dataPointWireframe>
+    <cs:lnRef idx="0">
+      <cs:styleClr val="auto"/>
+    </cs:lnRef>
+    <cs:fillRef idx="1"/>
+    <cs:effectRef idx="0"/>
+    <cs:fontRef idx="minor">
+      <a:schemeClr val="tx1"/>
+    </cs:fontRef>
+    <cs:spPr>
+      <a:ln w="9525" cap="rnd">
+        <a:solidFill>
+          <a:schemeClr val="phClr"/>
+        </a:solidFill>
+        <a:round/>
+      </a:ln>
+    </cs:spPr>
+  </cs:dataPointWireframe>
+  <cs:dataTable>
+    <cs:lnRef idx="0"/>
+    <cs:fillRef idx="0"/>
+    <cs:effectRef idx="0"/>
+    <cs:fontRef idx="minor">
+      <a:schemeClr val="tx1">
+        <a:lumMod val="65000"/>
+        <a:lumOff val="35000"/>
+      </a:schemeClr>
+    </cs:fontRef>
+    <cs:spPr>
+      <a:noFill/>
+      <a:ln w="9525" cap="flat" cmpd="sng" algn="ctr">
+        <a:solidFill>
+          <a:schemeClr val="tx1">
+            <a:lumMod val="15000"/>
+            <a:lumOff val="85000"/>
+          </a:schemeClr>
+        </a:solidFill>
+        <a:round/>
+      </a:ln>
+    </cs:spPr>
+    <cs:defRPr sz="900" kern="1200"/>
+  </cs:dataTable>
+  <cs:downBar>
+    <cs:lnRef idx="0"/>
+    <cs:fillRef idx="0"/>
+    <cs:effectRef idx="0"/>
+    <cs:fontRef idx="minor">
+      <a:schemeClr val="dk1"/>
+    </cs:fontRef>
+    <cs:spPr>
+      <a:solidFill>
+        <a:schemeClr val="dk1">
+          <a:lumMod val="65000"/>
+          <a:lumOff val="35000"/>
+        </a:schemeClr>
+      </a:solidFill>
+      <a:ln w="9525">
+        <a:solidFill>
+          <a:schemeClr val="tx1">
+            <a:lumMod val="65000"/>
+            <a:lumOff val="35000"/>
+          </a:schemeClr>
+        </a:solidFill>
+      </a:ln>
+    </cs:spPr>
+  </cs:downBar>
+  <cs:dropLine>
+    <cs:lnRef idx="0"/>
+    <cs:fillRef idx="0"/>
+    <cs:effectRef idx="0"/>
+    <cs:fontRef idx="minor">
+      <a:schemeClr val="tx1"/>
+    </cs:fontRef>
+    <cs:spPr>
+      <a:ln w="9525" cap="flat" cmpd="sng" algn="ctr">
+        <a:solidFill>
+          <a:schemeClr val="tx1">
+            <a:lumMod val="35000"/>
+            <a:lumOff val="65000"/>
+          </a:schemeClr>
+        </a:solidFill>
+        <a:round/>
+      </a:ln>
+    </cs:spPr>
+  </cs:dropLine>
+  <cs:errorBar>
+    <cs:lnRef idx="0"/>
+    <cs:fillRef idx="0"/>
+    <cs:effectRef idx="0"/>
+    <cs:fontRef idx="minor">
+      <a:schemeClr val="tx1"/>
+    </cs:fontRef>
+    <cs:spPr>
+      <a:ln w="9525" cap="flat" cmpd="sng" algn="ctr">
+        <a:solidFill>
+          <a:schemeClr val="tx1">
+            <a:lumMod val="65000"/>
+            <a:lumOff val="35000"/>
+          </a:schemeClr>
+        </a:solidFill>
+        <a:round/>
+      </a:ln>
+    </cs:spPr>
+  </cs:errorBar>
+  <cs:floor>
+    <cs:lnRef idx="0"/>
+    <cs:fillRef idx="0"/>
+    <cs:effectRef idx="0"/>
+    <cs:fontRef idx="minor">
+      <a:schemeClr val="tx1"/>
+    </cs:fontRef>
+    <cs:spPr>
+      <a:noFill/>
+      <a:ln>
+        <a:noFill/>
+      </a:ln>
+    </cs:spPr>
+  </cs:floor>
+  <cs:gridlineMajor>
+    <cs:lnRef idx="0"/>
+    <cs:fillRef idx="0"/>
+    <cs:effectRef idx="0"/>
+    <cs:fontRef idx="minor">
+      <a:schemeClr val="tx1"/>
+    </cs:fontRef>
+    <cs:spPr>
+      <a:ln w="9525" cap="flat" cmpd="sng" algn="ctr">
+        <a:solidFill>
+          <a:schemeClr val="tx1">
+            <a:lumMod val="15000"/>
+            <a:lumOff val="85000"/>
+          </a:schemeClr>
+        </a:solidFill>
+        <a:round/>
+      </a:ln>
+    </cs:spPr>
+  </cs:gridlineMajor>
+  <cs:gridlineMinor>
+    <cs:lnRef idx="0"/>
+    <cs:fillRef idx="0"/>
+    <cs:effectRef idx="0"/>
+    <cs:fontRef idx="minor">
+      <a:schemeClr val="tx1"/>
+    </cs:fontRef>
+    <cs:spPr>
+      <a:ln w="9525" cap="flat" cmpd="sng" algn="ctr">
+        <a:solidFill>
+          <a:schemeClr val="tx1">
+            <a:lumMod val="5000"/>
+            <a:lumOff val="95000"/>
+          </a:schemeClr>
+        </a:solidFill>
+        <a:round/>
+      </a:ln>
+    </cs:spPr>
+  </cs:gridlineMinor>
+  <cs:hiLoLine>
+    <cs:lnRef idx="0"/>
+    <cs:fillRef idx="0"/>
+    <cs:effectRef idx="0"/>
+    <cs:fontRef idx="minor">
+      <a:schemeClr val="tx1"/>
+    </cs:fontRef>
+    <cs:spPr>
+      <a:ln w="9525" cap="flat" cmpd="sng" algn="ctr">
+        <a:solidFill>
+          <a:schemeClr val="tx1">
+            <a:lumMod val="75000"/>
+            <a:lumOff val="25000"/>
+          </a:schemeClr>
+        </a:solidFill>
+        <a:round/>
+      </a:ln>
+    </cs:spPr>
+  </cs:hiLoLine>
+  <cs:leaderLine>
+    <cs:lnRef idx="0"/>
+    <cs:fillRef idx="0"/>
+    <cs:effectRef idx="0"/>
+    <cs:fontRef idx="minor">
+      <a:schemeClr val="tx1"/>
+    </cs:fontRef>
+    <cs:spPr>
+      <a:ln w="9525" cap="flat" cmpd="sng" algn="ctr">
+        <a:solidFill>
+          <a:schemeClr val="tx1">
+            <a:lumMod val="35000"/>
+            <a:lumOff val="65000"/>
+          </a:schemeClr>
+        </a:solidFill>
+        <a:round/>
+      </a:ln>
+    </cs:spPr>
+  </cs:leaderLine>
+  <cs:legend>
+    <cs:lnRef idx="0"/>
+    <cs:fillRef idx="0"/>
+    <cs:effectRef idx="0"/>
+    <cs:fontRef idx="minor">
+      <a:schemeClr val="tx1">
+        <a:lumMod val="65000"/>
+        <a:lumOff val="35000"/>
+      </a:schemeClr>
+    </cs:fontRef>
+    <cs:defRPr sz="900" kern="1200"/>
+  </cs:legend>
+  <cs:plotArea mods="allowNoFillOverride allowNoLineOverride">
+    <cs:lnRef idx="0"/>
+    <cs:fillRef idx="0"/>
+    <cs:effectRef idx="0"/>
+    <cs:fontRef idx="minor">
+      <a:schemeClr val="tx1"/>
+    </cs:fontRef>
+  </cs:plotArea>
+  <cs:plotArea3D mods="allowNoFillOverride allowNoLineOverride">
+    <cs:lnRef idx="0"/>
+    <cs:fillRef idx="0"/>
+    <cs:effectRef idx="0"/>
+    <cs:fontRef idx="minor">
+      <a:schemeClr val="tx1"/>
+    </cs:fontRef>
+  </cs:plotArea3D>
+  <cs:seriesAxis>
+    <cs:lnRef idx="0"/>
+    <cs:fillRef idx="0"/>
+    <cs:effectRef idx="0"/>
+    <cs:fontRef idx="minor">
+      <a:schemeClr val="tx1">
+        <a:lumMod val="65000"/>
+        <a:lumOff val="35000"/>
+      </a:schemeClr>
+    </cs:fontRef>
+    <cs:defRPr sz="900" kern="1200"/>
+  </cs:seriesAxis>
+  <cs:seriesLine>
+    <cs:lnRef idx="0"/>
+    <cs:fillRef idx="0"/>
+    <cs:effectRef idx="0"/>
+    <cs:fontRef idx="minor">
+      <a:schemeClr val="tx1"/>
+    </cs:fontRef>
+    <cs:spPr>
+      <a:ln w="9525" cap="flat" cmpd="sng" algn="ctr">
+        <a:solidFill>
+          <a:schemeClr val="tx1">
+            <a:lumMod val="35000"/>
+            <a:lumOff val="65000"/>
+          </a:schemeClr>
+        </a:solidFill>
+        <a:round/>
+      </a:ln>
+    </cs:spPr>
+  </cs:seriesLine>
+  <cs:title>
+    <cs:lnRef idx="0"/>
+    <cs:fillRef idx="0"/>
+    <cs:effectRef idx="0"/>
+    <cs:fontRef idx="minor">
+      <a:schemeClr val="tx1">
+        <a:lumMod val="65000"/>
+        <a:lumOff val="35000"/>
+      </a:schemeClr>
+    </cs:fontRef>
+    <cs:defRPr sz="1400" b="0" kern="1200" spc="0" baseline="0"/>
+  </cs:title>
+  <cs:trendline>
+    <cs:lnRef idx="0">
+      <cs:styleClr val="auto"/>
+    </cs:lnRef>
+    <cs:fillRef idx="0"/>
+    <cs:effectRef idx="0"/>
+    <cs:fontRef idx="minor">
+      <a:schemeClr val="tx1"/>
+    </cs:fontRef>
+    <cs:spPr>
+      <a:ln w="19050" cap="rnd">
+        <a:solidFill>
+          <a:schemeClr val="phClr"/>
+        </a:solidFill>
+        <a:prstDash val="sysDot"/>
+      </a:ln>
+    </cs:spPr>
+  </cs:trendline>
+  <cs:trendlineLabel>
+    <cs:lnRef idx="0"/>
+    <cs:fillRef idx="0"/>
+    <cs:effectRef idx="0"/>
+    <cs:fontRef idx="minor">
+      <a:schemeClr val="tx1">
+        <a:lumMod val="65000"/>
+        <a:lumOff val="35000"/>
+      </a:schemeClr>
+    </cs:fontRef>
+    <cs:defRPr sz="900" kern="1200"/>
+  </cs:trendlineLabel>
+  <cs:upBar>
+    <cs:lnRef idx="0"/>
+    <cs:fillRef idx="0"/>
+    <cs:effectRef idx="0"/>
+    <cs:fontRef idx="minor">
+      <a:schemeClr val="dk1"/>
+    </cs:fontRef>
+    <cs:spPr>
+      <a:solidFill>
+        <a:schemeClr val="lt1"/>
+      </a:solidFill>
+      <a:ln w="9525">
+        <a:solidFill>
+          <a:schemeClr val="tx1">
+            <a:lumMod val="15000"/>
+            <a:lumOff val="85000"/>
+          </a:schemeClr>
+        </a:solidFill>
+      </a:ln>
+    </cs:spPr>
+  </cs:upBar>
+  <cs:valueAxis>
+    <cs:lnRef idx="0"/>
+    <cs:fillRef idx="0"/>
+    <cs:effectRef idx="0"/>
+    <cs:fontRef idx="minor">
+      <a:schemeClr val="tx1">
+        <a:lumMod val="65000"/>
+        <a:lumOff val="35000"/>
+      </a:schemeClr>
+    </cs:fontRef>
+    <cs:defRPr sz="900" kern="1200"/>
+  </cs:valueAxis>
+  <cs:wall>
+    <cs:lnRef idx="0"/>
+    <cs:fillRef idx="0"/>
+    <cs:effectRef idx="0"/>
+    <cs:fontRef idx="minor">
+      <a:schemeClr val="tx1"/>
+    </cs:fontRef>
+    <cs:spPr>
+      <a:noFill/>
+      <a:ln>
+        <a:noFill/>
+      </a:ln>
+    </cs:spPr>
+  </cs:wall>
+</cs:chartStyle>
+</file>
+
+<file path=word/charts/style5.xml><?xml version="1.0" encoding="utf-8"?>
+<cs:chartStyle xmlns:cs="http://schemas.microsoft.com/office/drawing/2012/chartStyle" xmlns:a="http://schemas.openxmlformats.org/drawingml/2006/main" id="332">
+  <cs:axisTitle>
+    <cs:lnRef idx="0"/>
+    <cs:fillRef idx="0"/>
+    <cs:effectRef idx="0"/>
+    <cs:fontRef idx="minor">
+      <a:schemeClr val="tx1">
+        <a:lumMod val="65000"/>
+        <a:lumOff val="35000"/>
+      </a:schemeClr>
+    </cs:fontRef>
+    <cs:defRPr sz="1000" kern="1200"/>
+  </cs:axisTitle>
+  <cs:categoryAxis>
+    <cs:lnRef idx="0"/>
+    <cs:fillRef idx="0"/>
+    <cs:effectRef idx="0"/>
+    <cs:fontRef idx="minor">
+      <a:schemeClr val="tx1">
+        <a:lumMod val="65000"/>
+        <a:lumOff val="35000"/>
+      </a:schemeClr>
+    </cs:fontRef>
+    <cs:spPr>
+      <a:ln w="9525" cap="flat" cmpd="sng" algn="ctr">
+        <a:solidFill>
+          <a:schemeClr val="tx1">
+            <a:lumMod val="15000"/>
+            <a:lumOff val="85000"/>
+          </a:schemeClr>
+        </a:solidFill>
+        <a:round/>
+      </a:ln>
+    </cs:spPr>
+    <cs:defRPr sz="900" kern="1200"/>
+  </cs:categoryAxis>
+  <cs:chartArea mods="allowNoFillOverride allowNoLineOverride">
+    <cs:lnRef idx="0"/>
+    <cs:fillRef idx="0"/>
+    <cs:effectRef idx="0"/>
+    <cs:fontRef idx="minor">
+      <a:schemeClr val="tx1"/>
+    </cs:fontRef>
+    <cs:spPr>
+      <a:solidFill>
+        <a:schemeClr val="bg1"/>
+      </a:solidFill>
+      <a:ln w="9525" cap="flat" cmpd="sng" algn="ctr">
+        <a:solidFill>
+          <a:schemeClr val="tx1">
+            <a:lumMod val="15000"/>
+            <a:lumOff val="85000"/>
+          </a:schemeClr>
+        </a:solidFill>
+        <a:round/>
+      </a:ln>
+    </cs:spPr>
+    <cs:defRPr sz="1000" kern="1200"/>
+  </cs:chartArea>
+  <cs:dataLabel>
+    <cs:lnRef idx="0"/>
+    <cs:fillRef idx="0"/>
+    <cs:effectRef idx="0"/>
+    <cs:fontRef idx="minor">
+      <a:schemeClr val="tx1">
+        <a:lumMod val="75000"/>
+        <a:lumOff val="25000"/>
+      </a:schemeClr>
+    </cs:fontRef>
+    <cs:defRPr sz="900" kern="1200"/>
+  </cs:dataLabel>
+  <cs:dataLabelCallout>
+    <cs:lnRef idx="0"/>
+    <cs:fillRef idx="0"/>
+    <cs:effectRef idx="0"/>
+    <cs:fontRef idx="minor">
+      <a:schemeClr val="dk1">
+        <a:lumMod val="65000"/>
+        <a:lumOff val="35000"/>
+      </a:schemeClr>
+    </cs:fontRef>
+    <cs:spPr>
+      <a:solidFill>
+        <a:schemeClr val="lt1"/>
+      </a:solidFill>
+      <a:ln>
+        <a:solidFill>
+          <a:schemeClr val="dk1">
+            <a:lumMod val="25000"/>
+            <a:lumOff val="75000"/>
+          </a:schemeClr>
+        </a:solidFill>
+      </a:ln>
+    </cs:spPr>
+    <cs:defRPr sz="900" kern="1200"/>
+    <cs:bodyPr rot="0" spcFirstLastPara="1" vertOverflow="clip" horzOverflow="clip" vert="horz" wrap="square" lIns="36576" tIns="18288" rIns="36576" bIns="18288" anchor="ctr" anchorCtr="1">
+      <a:spAutoFit/>
+    </cs:bodyPr>
+  </cs:dataLabelCallout>
+  <cs:dataPoint>
+    <cs:lnRef idx="0"/>
+    <cs:fillRef idx="1">
+      <cs:styleClr val="auto"/>
+    </cs:fillRef>
+    <cs:effectRef idx="0"/>
+    <cs:fontRef idx="minor">
+      <a:schemeClr val="tx1"/>
+    </cs:fontRef>
+  </cs:dataPoint>
+  <cs:dataPoint3D>
+    <cs:lnRef idx="0"/>
+    <cs:fillRef idx="1">
+      <cs:styleClr val="auto"/>
+    </cs:fillRef>
+    <cs:effectRef idx="0"/>
+    <cs:fontRef idx="minor">
+      <a:schemeClr val="tx1"/>
+    </cs:fontRef>
+  </cs:dataPoint3D>
+  <cs:dataPointLine>
+    <cs:lnRef idx="0">
+      <cs:styleClr val="auto"/>
+    </cs:lnRef>
+    <cs:fillRef idx="1"/>
+    <cs:effectRef idx="0"/>
+    <cs:fontRef idx="minor">
+      <a:schemeClr val="tx1"/>
+    </cs:fontRef>
+    <cs:spPr>
+      <a:ln w="28575" cap="rnd">
+        <a:solidFill>
+          <a:schemeClr val="phClr"/>
+        </a:solidFill>
+        <a:round/>
+      </a:ln>
+    </cs:spPr>
+  </cs:dataPointLine>
+  <cs:dataPointMarker>
+    <cs:lnRef idx="0">
+      <cs:styleClr val="auto"/>
+    </cs:lnRef>
+    <cs:fillRef idx="1">
+      <cs:styleClr val="auto"/>
+    </cs:fillRef>
+    <cs:effectRef idx="0"/>
+    <cs:fontRef idx="minor">
+      <a:schemeClr val="tx1"/>
+    </cs:fontRef>
+    <cs:spPr>
+      <a:ln w="9525">
+        <a:solidFill>
+          <a:schemeClr val="phClr"/>
+        </a:solidFill>
+      </a:ln>
+    </cs:spPr>
+  </cs:dataPointMarker>
+  <cs:dataPointMarkerLayout symbol="circle" size="5"/>
+  <cs:dataPointWireframe>
+    <cs:lnRef idx="0">
+      <cs:styleClr val="auto"/>
+    </cs:lnRef>
+    <cs:fillRef idx="1"/>
+    <cs:effectRef idx="0"/>
+    <cs:fontRef idx="minor">
+      <a:schemeClr val="tx1"/>
+    </cs:fontRef>
+    <cs:spPr>
+      <a:ln w="9525" cap="rnd">
+        <a:solidFill>
+          <a:schemeClr val="phClr"/>
+        </a:solidFill>
+        <a:round/>
+      </a:ln>
+    </cs:spPr>
+  </cs:dataPointWireframe>
+  <cs:dataTable>
+    <cs:lnRef idx="0"/>
+    <cs:fillRef idx="0"/>
+    <cs:effectRef idx="0"/>
+    <cs:fontRef idx="minor">
+      <a:schemeClr val="tx1">
+        <a:lumMod val="65000"/>
+        <a:lumOff val="35000"/>
+      </a:schemeClr>
+    </cs:fontRef>
+    <cs:spPr>
+      <a:noFill/>
+      <a:ln w="9525" cap="flat" cmpd="sng" algn="ctr">
+        <a:solidFill>
+          <a:schemeClr val="tx1">
+            <a:lumMod val="15000"/>
+            <a:lumOff val="85000"/>
+          </a:schemeClr>
+        </a:solidFill>
+        <a:round/>
+      </a:ln>
+    </cs:spPr>
+    <cs:defRPr sz="900" kern="1200"/>
+  </cs:dataTable>
+  <cs:downBar>
+    <cs:lnRef idx="0"/>
+    <cs:fillRef idx="0"/>
+    <cs:effectRef idx="0"/>
+    <cs:fontRef idx="minor">
+      <a:schemeClr val="dk1"/>
+    </cs:fontRef>
+    <cs:spPr>
+      <a:solidFill>
+        <a:schemeClr val="dk1">
+          <a:lumMod val="65000"/>
+          <a:lumOff val="35000"/>
+        </a:schemeClr>
+      </a:solidFill>
+      <a:ln w="9525">
+        <a:solidFill>
+          <a:schemeClr val="tx1">
+            <a:lumMod val="65000"/>
+            <a:lumOff val="35000"/>
+          </a:schemeClr>
+        </a:solidFill>
+      </a:ln>
+    </cs:spPr>
+  </cs:downBar>
+  <cs:dropLine>
+    <cs:lnRef idx="0"/>
+    <cs:fillRef idx="0"/>
+    <cs:effectRef idx="0"/>
+    <cs:fontRef idx="minor">
+      <a:schemeClr val="tx1"/>
+    </cs:fontRef>
+    <cs:spPr>
+      <a:ln w="9525" cap="flat" cmpd="sng" algn="ctr">
+        <a:solidFill>
+          <a:schemeClr val="tx1">
+            <a:lumMod val="35000"/>
+            <a:lumOff val="65000"/>
+          </a:schemeClr>
+        </a:solidFill>
+        <a:round/>
+      </a:ln>
+    </cs:spPr>
+  </cs:dropLine>
+  <cs:errorBar>
+    <cs:lnRef idx="0"/>
+    <cs:fillRef idx="0"/>
+    <cs:effectRef idx="0"/>
+    <cs:fontRef idx="minor">
+      <a:schemeClr val="tx1"/>
+    </cs:fontRef>
+    <cs:spPr>
+      <a:ln w="9525" cap="flat" cmpd="sng" algn="ctr">
+        <a:solidFill>
+          <a:schemeClr val="tx1">
+            <a:lumMod val="65000"/>
+            <a:lumOff val="35000"/>
+          </a:schemeClr>
+        </a:solidFill>
+        <a:round/>
+      </a:ln>
+    </cs:spPr>
+  </cs:errorBar>
+  <cs:floor>
+    <cs:lnRef idx="0"/>
+    <cs:fillRef idx="0"/>
+    <cs:effectRef idx="0"/>
+    <cs:fontRef idx="minor">
+      <a:schemeClr val="tx1"/>
+    </cs:fontRef>
+    <cs:spPr>
+      <a:noFill/>
+      <a:ln>
+        <a:noFill/>
+      </a:ln>
+    </cs:spPr>
+  </cs:floor>
+  <cs:gridlineMajor>
+    <cs:lnRef idx="0"/>
+    <cs:fillRef idx="0"/>
+    <cs:effectRef idx="0"/>
+    <cs:fontRef idx="minor">
+      <a:schemeClr val="tx1"/>
+    </cs:fontRef>
+    <cs:spPr>
+      <a:ln w="9525" cap="flat" cmpd="sng" algn="ctr">
+        <a:solidFill>
+          <a:schemeClr val="tx1">
+            <a:lumMod val="15000"/>
+            <a:lumOff val="85000"/>
+          </a:schemeClr>
+        </a:solidFill>
+        <a:round/>
+      </a:ln>
+    </cs:spPr>
+  </cs:gridlineMajor>
+  <cs:gridlineMinor>
+    <cs:lnRef idx="0"/>
+    <cs:fillRef idx="0"/>
+    <cs:effectRef idx="0"/>
+    <cs:fontRef idx="minor">
+      <a:schemeClr val="tx1"/>
+    </cs:fontRef>
+    <cs:spPr>
+      <a:ln w="9525" cap="flat" cmpd="sng" algn="ctr">
+        <a:solidFill>
+          <a:schemeClr val="tx1">
+            <a:lumMod val="5000"/>
+            <a:lumOff val="95000"/>
+          </a:schemeClr>
+        </a:solidFill>
+        <a:round/>
+      </a:ln>
+    </cs:spPr>
+  </cs:gridlineMinor>
+  <cs:hiLoLine>
+    <cs:lnRef idx="0"/>
+    <cs:fillRef idx="0"/>
+    <cs:effectRef idx="0"/>
+    <cs:fontRef idx="minor">
+      <a:schemeClr val="tx1"/>
+    </cs:fontRef>
+    <cs:spPr>
+      <a:ln w="9525" cap="flat" cmpd="sng" algn="ctr">
+        <a:solidFill>
+          <a:schemeClr val="tx1">
+            <a:lumMod val="75000"/>
+            <a:lumOff val="25000"/>
+          </a:schemeClr>
+        </a:solidFill>
+        <a:round/>
+      </a:ln>
+    </cs:spPr>
+  </cs:hiLoLine>
+  <cs:leaderLine>
+    <cs:lnRef idx="0"/>
+    <cs:fillRef idx="0"/>
+    <cs:effectRef idx="0"/>
+    <cs:fontRef idx="minor">
+      <a:schemeClr val="tx1"/>
+    </cs:fontRef>
+    <cs:spPr>
+      <a:ln w="9525" cap="flat" cmpd="sng" algn="ctr">
+        <a:solidFill>
+          <a:schemeClr val="tx1">
+            <a:lumMod val="35000"/>
+            <a:lumOff val="65000"/>
+          </a:schemeClr>
+        </a:solidFill>
+        <a:round/>
+      </a:ln>
+    </cs:spPr>
+  </cs:leaderLine>
+  <cs:legend>
+    <cs:lnRef idx="0"/>
+    <cs:fillRef idx="0"/>
+    <cs:effectRef idx="0"/>
+    <cs:fontRef idx="minor">
+      <a:schemeClr val="tx1">
+        <a:lumMod val="65000"/>
+        <a:lumOff val="35000"/>
+      </a:schemeClr>
+    </cs:fontRef>
+    <cs:defRPr sz="900" kern="1200"/>
+  </cs:legend>
+  <cs:plotArea mods="allowNoFillOverride allowNoLineOverride">
+    <cs:lnRef idx="0"/>
+    <cs:fillRef idx="0"/>
+    <cs:effectRef idx="0"/>
+    <cs:fontRef idx="minor">
+      <a:schemeClr val="tx1"/>
+    </cs:fontRef>
+  </cs:plotArea>
+  <cs:plotArea3D mods="allowNoFillOverride allowNoLineOverride">
+    <cs:lnRef idx="0"/>
+    <cs:fillRef idx="0"/>
+    <cs:effectRef idx="0"/>
+    <cs:fontRef idx="minor">
+      <a:schemeClr val="tx1"/>
+    </cs:fontRef>
+  </cs:plotArea3D>
+  <cs:seriesAxis>
+    <cs:lnRef idx="0"/>
+    <cs:fillRef idx="0"/>
+    <cs:effectRef idx="0"/>
+    <cs:fontRef idx="minor">
+      <a:schemeClr val="tx1">
+        <a:lumMod val="65000"/>
+        <a:lumOff val="35000"/>
+      </a:schemeClr>
+    </cs:fontRef>
+    <cs:defRPr sz="900" kern="1200"/>
+  </cs:seriesAxis>
+  <cs:seriesLine>
+    <cs:lnRef idx="0"/>
+    <cs:fillRef idx="0"/>
+    <cs:effectRef idx="0"/>
+    <cs:fontRef idx="minor">
+      <a:schemeClr val="tx1"/>
+    </cs:fontRef>
+    <cs:spPr>
+      <a:ln w="9525" cap="flat" cmpd="sng" algn="ctr">
+        <a:solidFill>
+          <a:schemeClr val="tx1">
+            <a:lumMod val="35000"/>
+            <a:lumOff val="65000"/>
+          </a:schemeClr>
+        </a:solidFill>
+        <a:round/>
+      </a:ln>
+    </cs:spPr>
+  </cs:seriesLine>
+  <cs:title>
+    <cs:lnRef idx="0"/>
+    <cs:fillRef idx="0"/>
+    <cs:effectRef idx="0"/>
+    <cs:fontRef idx="minor">
+      <a:schemeClr val="tx1">
+        <a:lumMod val="65000"/>
+        <a:lumOff val="35000"/>
+      </a:schemeClr>
+    </cs:fontRef>
+    <cs:defRPr sz="1400" b="0" kern="1200" spc="0" baseline="0"/>
+  </cs:title>
+  <cs:trendline>
+    <cs:lnRef idx="0">
+      <cs:styleClr val="auto"/>
+    </cs:lnRef>
+    <cs:fillRef idx="0"/>
+    <cs:effectRef idx="0"/>
+    <cs:fontRef idx="minor">
+      <a:schemeClr val="tx1"/>
+    </cs:fontRef>
+    <cs:spPr>
+      <a:ln w="19050" cap="rnd">
+        <a:solidFill>
+          <a:schemeClr val="phClr"/>
+        </a:solidFill>
+        <a:prstDash val="sysDot"/>
+      </a:ln>
+    </cs:spPr>
+  </cs:trendline>
+  <cs:trendlineLabel>
+    <cs:lnRef idx="0"/>
+    <cs:fillRef idx="0"/>
+    <cs:effectRef idx="0"/>
+    <cs:fontRef idx="minor">
+      <a:schemeClr val="tx1">
+        <a:lumMod val="65000"/>
+        <a:lumOff val="35000"/>
+      </a:schemeClr>
+    </cs:fontRef>
+    <cs:defRPr sz="900" kern="1200"/>
+  </cs:trendlineLabel>
+  <cs:upBar>
+    <cs:lnRef idx="0"/>
+    <cs:fillRef idx="0"/>
+    <cs:effectRef idx="0"/>
+    <cs:fontRef idx="minor">
+      <a:schemeClr val="dk1"/>
+    </cs:fontRef>
+    <cs:spPr>
+      <a:solidFill>
+        <a:schemeClr val="lt1"/>
+      </a:solidFill>
+      <a:ln w="9525">
+        <a:solidFill>
+          <a:schemeClr val="tx1">
+            <a:lumMod val="15000"/>
+            <a:lumOff val="85000"/>
+          </a:schemeClr>
+        </a:solidFill>
+      </a:ln>
+    </cs:spPr>
+  </cs:upBar>
+  <cs:valueAxis>
+    <cs:lnRef idx="0"/>
+    <cs:fillRef idx="0"/>
+    <cs:effectRef idx="0"/>
+    <cs:fontRef idx="minor">
+      <a:schemeClr val="tx1">
+        <a:lumMod val="65000"/>
+        <a:lumOff val="35000"/>
+      </a:schemeClr>
+    </cs:fontRef>
+    <cs:defRPr sz="900" kern="1200"/>
+  </cs:valueAxis>
+  <cs:wall>
+    <cs:lnRef idx="0"/>
+    <cs:fillRef idx="0"/>
+    <cs:effectRef idx="0"/>
+    <cs:fontRef idx="minor">
+      <a:schemeClr val="tx1"/>
+    </cs:fontRef>
+    <cs:spPr>
+      <a:noFill/>
+      <a:ln>
+        <a:noFill/>
+      </a:ln>
+    </cs:spPr>
+  </cs:wall>
+</cs:chartStyle>
+</file>
+
+<file path=word/charts/style6.xml><?xml version="1.0" encoding="utf-8"?>
+<cs:chartStyle xmlns:cs="http://schemas.microsoft.com/office/drawing/2012/chartStyle" xmlns:a="http://schemas.openxmlformats.org/drawingml/2006/main" id="332">
+  <cs:axisTitle>
+    <cs:lnRef idx="0"/>
+    <cs:fillRef idx="0"/>
+    <cs:effectRef idx="0"/>
+    <cs:fontRef idx="minor">
+      <a:schemeClr val="tx1">
+        <a:lumMod val="65000"/>
+        <a:lumOff val="35000"/>
+      </a:schemeClr>
+    </cs:fontRef>
+    <cs:defRPr sz="1000" kern="1200"/>
+  </cs:axisTitle>
+  <cs:categoryAxis>
+    <cs:lnRef idx="0"/>
+    <cs:fillRef idx="0"/>
+    <cs:effectRef idx="0"/>
+    <cs:fontRef idx="minor">
+      <a:schemeClr val="tx1">
+        <a:lumMod val="65000"/>
+        <a:lumOff val="35000"/>
+      </a:schemeClr>
+    </cs:fontRef>
+    <cs:spPr>
+      <a:ln w="9525" cap="flat" cmpd="sng" algn="ctr">
+        <a:solidFill>
+          <a:schemeClr val="tx1">
+            <a:lumMod val="15000"/>
+            <a:lumOff val="85000"/>
+          </a:schemeClr>
+        </a:solidFill>
+        <a:round/>
+      </a:ln>
+    </cs:spPr>
+    <cs:defRPr sz="900" kern="1200"/>
+  </cs:categoryAxis>
+  <cs:chartArea mods="allowNoFillOverride allowNoLineOverride">
+    <cs:lnRef idx="0"/>
+    <cs:fillRef idx="0"/>
+    <cs:effectRef idx="0"/>
+    <cs:fontRef idx="minor">
+      <a:schemeClr val="tx1"/>
+    </cs:fontRef>
+    <cs:spPr>
+      <a:solidFill>
+        <a:schemeClr val="bg1"/>
+      </a:solidFill>
+      <a:ln w="9525" cap="flat" cmpd="sng" algn="ctr">
+        <a:solidFill>
+          <a:schemeClr val="tx1">
+            <a:lumMod val="15000"/>
+            <a:lumOff val="85000"/>
+          </a:schemeClr>
+        </a:solidFill>
+        <a:round/>
+      </a:ln>
+    </cs:spPr>
+    <cs:defRPr sz="1000" kern="1200"/>
+  </cs:chartArea>
+  <cs:dataLabel>
+    <cs:lnRef idx="0"/>
+    <cs:fillRef idx="0"/>
+    <cs:effectRef idx="0"/>
+    <cs:fontRef idx="minor">
+      <a:schemeClr val="tx1">
+        <a:lumMod val="75000"/>
+        <a:lumOff val="25000"/>
+      </a:schemeClr>
+    </cs:fontRef>
+    <cs:defRPr sz="900" kern="1200"/>
+  </cs:dataLabel>
+  <cs:dataLabelCallout>
+    <cs:lnRef idx="0"/>
+    <cs:fillRef idx="0"/>
+    <cs:effectRef idx="0"/>
+    <cs:fontRef idx="minor">
+      <a:schemeClr val="dk1">
+        <a:lumMod val="65000"/>
+        <a:lumOff val="35000"/>
+      </a:schemeClr>
+    </cs:fontRef>
+    <cs:spPr>
+      <a:solidFill>
+        <a:schemeClr val="lt1"/>
+      </a:solidFill>
+      <a:ln>
+        <a:solidFill>
+          <a:schemeClr val="dk1">
+            <a:lumMod val="25000"/>
+            <a:lumOff val="75000"/>
+          </a:schemeClr>
+        </a:solidFill>
+      </a:ln>
+    </cs:spPr>
+    <cs:defRPr sz="900" kern="1200"/>
+    <cs:bodyPr rot="0" spcFirstLastPara="1" vertOverflow="clip" horzOverflow="clip" vert="horz" wrap="square" lIns="36576" tIns="18288" rIns="36576" bIns="18288" anchor="ctr" anchorCtr="1">
+      <a:spAutoFit/>
+    </cs:bodyPr>
+  </cs:dataLabelCallout>
+  <cs:dataPoint>
+    <cs:lnRef idx="0"/>
+    <cs:fillRef idx="1">
+      <cs:styleClr val="auto"/>
+    </cs:fillRef>
+    <cs:effectRef idx="0"/>
+    <cs:fontRef idx="minor">
+      <a:schemeClr val="tx1"/>
+    </cs:fontRef>
+  </cs:dataPoint>
+  <cs:dataPoint3D>
+    <cs:lnRef idx="0"/>
+    <cs:fillRef idx="1">
+      <cs:styleClr val="auto"/>
+    </cs:fillRef>
+    <cs:effectRef idx="0"/>
+    <cs:fontRef idx="minor">
+      <a:schemeClr val="tx1"/>
+    </cs:fontRef>
+  </cs:dataPoint3D>
+  <cs:dataPointLine>
+    <cs:lnRef idx="0">
+      <cs:styleClr val="auto"/>
+    </cs:lnRef>
+    <cs:fillRef idx="1"/>
+    <cs:effectRef idx="0"/>
+    <cs:fontRef idx="minor">
+      <a:schemeClr val="tx1"/>
+    </cs:fontRef>
+    <cs:spPr>
+      <a:ln w="28575" cap="rnd">
+        <a:solidFill>
+          <a:schemeClr val="phClr"/>
+        </a:solidFill>
+        <a:round/>
+      </a:ln>
+    </cs:spPr>
+  </cs:dataPointLine>
+  <cs:dataPointMarker>
+    <cs:lnRef idx="0">
+      <cs:styleClr val="auto"/>
+    </cs:lnRef>
+    <cs:fillRef idx="1">
+      <cs:styleClr val="auto"/>
+    </cs:fillRef>
+    <cs:effectRef idx="0"/>
+    <cs:fontRef idx="minor">
+      <a:schemeClr val="tx1"/>
+    </cs:fontRef>
+    <cs:spPr>
+      <a:ln w="9525">
+        <a:solidFill>
+          <a:schemeClr val="phClr"/>
+        </a:solidFill>
+      </a:ln>
+    </cs:spPr>
+  </cs:dataPointMarker>
+  <cs:dataPointMarkerLayout symbol="circle" size="5"/>
+  <cs:dataPointWireframe>
+    <cs:lnRef idx="0">
+      <cs:styleClr val="auto"/>
+    </cs:lnRef>
+    <cs:fillRef idx="1"/>
+    <cs:effectRef idx="0"/>
+    <cs:fontRef idx="minor">
+      <a:schemeClr val="tx1"/>
+    </cs:fontRef>
+    <cs:spPr>
+      <a:ln w="9525" cap="rnd">
+        <a:solidFill>
+          <a:schemeClr val="phClr"/>
+        </a:solidFill>
+        <a:round/>
+      </a:ln>
+    </cs:spPr>
+  </cs:dataPointWireframe>
+  <cs:dataTable>
+    <cs:lnRef idx="0"/>
+    <cs:fillRef idx="0"/>
+    <cs:effectRef idx="0"/>
+    <cs:fontRef idx="minor">
+      <a:schemeClr val="tx1">
+        <a:lumMod val="65000"/>
+        <a:lumOff val="35000"/>
+      </a:schemeClr>
+    </cs:fontRef>
+    <cs:spPr>
+      <a:noFill/>
+      <a:ln w="9525" cap="flat" cmpd="sng" algn="ctr">
+        <a:solidFill>
+          <a:schemeClr val="tx1">
+            <a:lumMod val="15000"/>
+            <a:lumOff val="85000"/>
+          </a:schemeClr>
+        </a:solidFill>
+        <a:round/>
+      </a:ln>
+    </cs:spPr>
+    <cs:defRPr sz="900" kern="1200"/>
+  </cs:dataTable>
+  <cs:downBar>
+    <cs:lnRef idx="0"/>
+    <cs:fillRef idx="0"/>
+    <cs:effectRef idx="0"/>
+    <cs:fontRef idx="minor">
+      <a:schemeClr val="dk1"/>
+    </cs:fontRef>
+    <cs:spPr>
+      <a:solidFill>
+        <a:schemeClr val="dk1">
+          <a:lumMod val="65000"/>
+          <a:lumOff val="35000"/>
+        </a:schemeClr>
+      </a:solidFill>
+      <a:ln w="9525">
+        <a:solidFill>
+          <a:schemeClr val="tx1">
+            <a:lumMod val="65000"/>
+            <a:lumOff val="35000"/>
+          </a:schemeClr>
+        </a:solidFill>
+      </a:ln>
+    </cs:spPr>
+  </cs:downBar>
+  <cs:dropLine>
+    <cs:lnRef idx="0"/>
+    <cs:fillRef idx="0"/>
+    <cs:effectRef idx="0"/>
+    <cs:fontRef idx="minor">
+      <a:schemeClr val="tx1"/>
+    </cs:fontRef>
+    <cs:spPr>
+      <a:ln w="9525" cap="flat" cmpd="sng" algn="ctr">
+        <a:solidFill>
+          <a:schemeClr val="tx1">
+            <a:lumMod val="35000"/>
+            <a:lumOff val="65000"/>
+          </a:schemeClr>
+        </a:solidFill>
+        <a:round/>
+      </a:ln>
+    </cs:spPr>
+  </cs:dropLine>
+  <cs:errorBar>
+    <cs:lnRef idx="0"/>
+    <cs:fillRef idx="0"/>
+    <cs:effectRef idx="0"/>
+    <cs:fontRef idx="minor">
+      <a:schemeClr val="tx1"/>
+    </cs:fontRef>
+    <cs:spPr>
+      <a:ln w="9525" cap="flat" cmpd="sng" algn="ctr">
+        <a:solidFill>
+          <a:schemeClr val="tx1">
+            <a:lumMod val="65000"/>
+            <a:lumOff val="35000"/>
+          </a:schemeClr>
+        </a:solidFill>
+        <a:round/>
+      </a:ln>
+    </cs:spPr>
+  </cs:errorBar>
+  <cs:floor>
+    <cs:lnRef idx="0"/>
+    <cs:fillRef idx="0"/>
+    <cs:effectRef idx="0"/>
+    <cs:fontRef idx="minor">
+      <a:schemeClr val="tx1"/>
+    </cs:fontRef>
+    <cs:spPr>
+      <a:noFill/>
+      <a:ln>
+        <a:noFill/>
+      </a:ln>
+    </cs:spPr>
+  </cs:floor>
+  <cs:gridlineMajor>
+    <cs:lnRef idx="0"/>
+    <cs:fillRef idx="0"/>
+    <cs:effectRef idx="0"/>
+    <cs:fontRef idx="minor">
+      <a:schemeClr val="tx1"/>
+    </cs:fontRef>
+    <cs:spPr>
+      <a:ln w="9525" cap="flat" cmpd="sng" algn="ctr">
+        <a:solidFill>
+          <a:schemeClr val="tx1">
+            <a:lumMod val="15000"/>
+            <a:lumOff val="85000"/>
+          </a:schemeClr>
+        </a:solidFill>
+        <a:round/>
+      </a:ln>
+    </cs:spPr>
+  </cs:gridlineMajor>
+  <cs:gridlineMinor>
+    <cs:lnRef idx="0"/>
+    <cs:fillRef idx="0"/>
+    <cs:effectRef idx="0"/>
+    <cs:fontRef idx="minor">
+      <a:schemeClr val="tx1"/>
+    </cs:fontRef>
+    <cs:spPr>
+      <a:ln w="9525" cap="flat" cmpd="sng" algn="ctr">
+        <a:solidFill>
+          <a:schemeClr val="tx1">
+            <a:lumMod val="5000"/>
+            <a:lumOff val="95000"/>
+          </a:schemeClr>
+        </a:solidFill>
+        <a:round/>
+      </a:ln>
+    </cs:spPr>
+  </cs:gridlineMinor>
+  <cs:hiLoLine>
+    <cs:lnRef idx="0"/>
+    <cs:fillRef idx="0"/>
+    <cs:effectRef idx="0"/>
+    <cs:fontRef idx="minor">
+      <a:schemeClr val="tx1"/>
+    </cs:fontRef>
+    <cs:spPr>
+      <a:ln w="9525" cap="flat" cmpd="sng" algn="ctr">
+        <a:solidFill>
+          <a:schemeClr val="tx1">
+            <a:lumMod val="75000"/>
+            <a:lumOff val="25000"/>
+          </a:schemeClr>
+        </a:solidFill>
+        <a:round/>
+      </a:ln>
+    </cs:spPr>
+  </cs:hiLoLine>
+  <cs:leaderLine>
+    <cs:lnRef idx="0"/>
+    <cs:fillRef idx="0"/>
+    <cs:effectRef idx="0"/>
+    <cs:fontRef idx="minor">
+      <a:schemeClr val="tx1"/>
+    </cs:fontRef>
+    <cs:spPr>
+      <a:ln w="9525" cap="flat" cmpd="sng" algn="ctr">
+        <a:solidFill>
+          <a:schemeClr val="tx1">
+            <a:lumMod val="35000"/>
+            <a:lumOff val="65000"/>
+          </a:schemeClr>
+        </a:solidFill>
+        <a:round/>
+      </a:ln>
+    </cs:spPr>
+  </cs:leaderLine>
+  <cs:legend>
+    <cs:lnRef idx="0"/>
+    <cs:fillRef idx="0"/>
+    <cs:effectRef idx="0"/>
+    <cs:fontRef idx="minor">
+      <a:schemeClr val="tx1">
+        <a:lumMod val="65000"/>
+        <a:lumOff val="35000"/>
+      </a:schemeClr>
+    </cs:fontRef>
+    <cs:defRPr sz="900" kern="1200"/>
+  </cs:legend>
+  <cs:plotArea mods="allowNoFillOverride allowNoLineOverride">
+    <cs:lnRef idx="0"/>
+    <cs:fillRef idx="0"/>
+    <cs:effectRef idx="0"/>
+    <cs:fontRef idx="minor">
+      <a:schemeClr val="tx1"/>
+    </cs:fontRef>
+  </cs:plotArea>
+  <cs:plotArea3D mods="allowNoFillOverride allowNoLineOverride">
+    <cs:lnRef idx="0"/>
+    <cs:fillRef idx="0"/>
+    <cs:effectRef idx="0"/>
+    <cs:fontRef idx="minor">
+      <a:schemeClr val="tx1"/>
+    </cs:fontRef>
+  </cs:plotArea3D>
+  <cs:seriesAxis>
+    <cs:lnRef idx="0"/>
+    <cs:fillRef idx="0"/>
+    <cs:effectRef idx="0"/>
+    <cs:fontRef idx="minor">
+      <a:schemeClr val="tx1">
+        <a:lumMod val="65000"/>
+        <a:lumOff val="35000"/>
+      </a:schemeClr>
+    </cs:fontRef>
+    <cs:defRPr sz="900" kern="1200"/>
+  </cs:seriesAxis>
+  <cs:seriesLine>
+    <cs:lnRef idx="0"/>
+    <cs:fillRef idx="0"/>
+    <cs:effectRef idx="0"/>
+    <cs:fontRef idx="minor">
+      <a:schemeClr val="tx1"/>
+    </cs:fontRef>
+    <cs:spPr>
+      <a:ln w="9525" cap="flat" cmpd="sng" algn="ctr">
+        <a:solidFill>
+          <a:schemeClr val="tx1">
+            <a:lumMod val="35000"/>
+            <a:lumOff val="65000"/>
+          </a:schemeClr>
+        </a:solidFill>
+        <a:round/>
+      </a:ln>
+    </cs:spPr>
+  </cs:seriesLine>
+  <cs:title>
+    <cs:lnRef idx="0"/>
+    <cs:fillRef idx="0"/>
+    <cs:effectRef idx="0"/>
+    <cs:fontRef idx="minor">
+      <a:schemeClr val="tx1">
+        <a:lumMod val="65000"/>
+        <a:lumOff val="35000"/>
+      </a:schemeClr>
+    </cs:fontRef>
+    <cs:defRPr sz="1400" b="0" kern="1200" spc="0" baseline="0"/>
+  </cs:title>
+  <cs:trendline>
+    <cs:lnRef idx="0">
+      <cs:styleClr val="auto"/>
+    </cs:lnRef>
+    <cs:fillRef idx="0"/>
+    <cs:effectRef idx="0"/>
+    <cs:fontRef idx="minor">
+      <a:schemeClr val="tx1"/>
+    </cs:fontRef>
+    <cs:spPr>
+      <a:ln w="19050" cap="rnd">
+        <a:solidFill>
+          <a:schemeClr val="phClr"/>
+        </a:solidFill>
+        <a:prstDash val="sysDot"/>
+      </a:ln>
+    </cs:spPr>
+  </cs:trendline>
+  <cs:trendlineLabel>
+    <cs:lnRef idx="0"/>
+    <cs:fillRef idx="0"/>
+    <cs:effectRef idx="0"/>
+    <cs:fontRef idx="minor">
+      <a:schemeClr val="tx1">
+        <a:lumMod val="65000"/>
+        <a:lumOff val="35000"/>
+      </a:schemeClr>
+    </cs:fontRef>
+    <cs:defRPr sz="900" kern="1200"/>
+  </cs:trendlineLabel>
+  <cs:upBar>
+    <cs:lnRef idx="0"/>
+    <cs:fillRef idx="0"/>
+    <cs:effectRef idx="0"/>
+    <cs:fontRef idx="minor">
+      <a:schemeClr val="dk1"/>
+    </cs:fontRef>
+    <cs:spPr>
+      <a:solidFill>
+        <a:schemeClr val="lt1"/>
+      </a:solidFill>
+      <a:ln w="9525">
+        <a:solidFill>
+          <a:schemeClr val="tx1">
+            <a:lumMod val="15000"/>
+            <a:lumOff val="85000"/>
+          </a:schemeClr>
+        </a:solidFill>
+      </a:ln>
+    </cs:spPr>
+  </cs:upBar>
+  <cs:valueAxis>
+    <cs:lnRef idx="0"/>
+    <cs:fillRef idx="0"/>
+    <cs:effectRef idx="0"/>
+    <cs:fontRef idx="minor">
+      <a:schemeClr val="tx1">
+        <a:lumMod val="65000"/>
+        <a:lumOff val="35000"/>
+      </a:schemeClr>
+    </cs:fontRef>
+    <cs:defRPr sz="900" kern="1200"/>
+  </cs:valueAxis>
+  <cs:wall>
+    <cs:lnRef idx="0"/>
+    <cs:fillRef idx="0"/>
+    <cs:effectRef idx="0"/>
+    <cs:fontRef idx="minor">
+      <a:schemeClr val="tx1"/>
+    </cs:fontRef>
+    <cs:spPr>
+      <a:noFill/>
+      <a:ln>
+        <a:noFill/>
+      </a:ln>
+    </cs:spPr>
+  </cs:wall>
+</cs:chartStyle>
 </file>
 
 <file path=word/theme/theme1.xml><?xml version="1.0" encoding="utf-8"?>

--- a/Requirements.docx
+++ b/Requirements.docx
@@ -3639,11 +3639,9 @@
         <w:t xml:space="preserve"> The worst case running time of Bron-Kerbosch algorithm with pivoting is </w:t>
       </w:r>
       <w:bookmarkStart w:id="17" w:name="OLE_LINK4"/>
-      <w:proofErr w:type="gramStart"/>
       <w:r>
         <w:t>O(</w:t>
       </w:r>
-      <w:proofErr w:type="gramEnd"/>
       <m:oMath>
         <m:sSup>
           <m:sSupPr>
@@ -4088,13 +4086,8 @@
         <w:t xml:space="preserve"> the main algorithm used</w:t>
       </w:r>
       <w:r>
-        <w:t xml:space="preserve"> (Bron-Kerbosch) has got the worst time complexity of </w:t>
-      </w:r>
-      <w:proofErr w:type="gramStart"/>
-      <w:r>
-        <w:t>O(</w:t>
-      </w:r>
-      <w:proofErr w:type="gramEnd"/>
+        <w:t xml:space="preserve"> (Bron-Kerbosch) has got the worst time complexity of O(</w:t>
+      </w:r>
       <m:oMath>
         <m:sSup>
           <m:sSupPr>
@@ -4213,7 +4206,13 @@
     </w:p>
     <w:p>
       <w:r>
-        <w:t>We run the same tests for multigraphs in two variations. With number of edges between vertices having a possible value from 1 to 10, and from 1 to 5.</w:t>
+        <w:t xml:space="preserve">We run the same tests for multigraphs in two variations. With number of edges between vertices having a possible value from 1 to 10, and from 1 to </w:t>
+      </w:r>
+      <w:r>
+        <w:t>3</w:t>
+      </w:r>
+      <w:r>
+        <w:t>.</w:t>
       </w:r>
       <w:r>
         <w:t xml:space="preserve"> As previously the graphs are directed and have a 50% chance of two edges being connected.</w:t>
@@ -4221,31 +4220,73 @@
       <w:r>
         <w:t xml:space="preserve"> The smaller the range, the more possible branches of computation. We </w:t>
       </w:r>
-      <w:proofErr w:type="gramStart"/>
       <w:r>
         <w:t>take into account</w:t>
       </w:r>
-      <w:proofErr w:type="gramEnd"/>
-      <w:r>
-        <w:t xml:space="preserve"> that in the case of graph isomorphism of multigraphs number of edges between corresponding vertices needs to be the same, so if the range is higher certain branches can be discarded earlier.</w:t>
+      <w:r>
+        <w:t xml:space="preserve"> that in the case of graph isomorphism of multigraphs number of edges between corresponding vertices needs to be the same, so if the range is higher</w:t>
+      </w:r>
+      <w:r>
+        <w:t xml:space="preserve"> then</w:t>
+      </w:r>
+      <w:r>
+        <w:t xml:space="preserve"> certain branches can be discarded earlier.</w:t>
       </w:r>
     </w:p>
     <w:p/>
     <w:p>
       <w:r>
+        <w:rPr>
+          <w:noProof/>
+        </w:rPr>
         <w:lastRenderedPageBreak/>
-        <w:t>//TODO: Put multigraph tables here, for 1 to 10 and 1 to 5</w:t>
+        <w:drawing>
+          <wp:inline distT="0" distB="0" distL="0" distR="0" wp14:anchorId="712527E9" wp14:editId="370B7AB2">
+            <wp:extent cx="5486400" cy="3200400"/>
+            <wp:effectExtent l="0" t="0" r="0" b="0"/>
+            <wp:docPr id="224320488" name="Chart 1"/>
+            <wp:cNvGraphicFramePr/>
+            <a:graphic xmlns:a="http://schemas.openxmlformats.org/drawingml/2006/main">
+              <a:graphicData uri="http://schemas.openxmlformats.org/drawingml/2006/chart">
+                <c:chart xmlns:c="http://schemas.openxmlformats.org/drawingml/2006/chart" xmlns:r="http://schemas.openxmlformats.org/officeDocument/2006/relationships" r:id="rId13"/>
+              </a:graphicData>
+            </a:graphic>
+          </wp:inline>
+        </w:drawing>
       </w:r>
     </w:p>
     <w:p/>
     <w:p>
       <w:r>
-        <w:t>//TODO: Add approximation</w:t>
+        <w:rPr>
+          <w:noProof/>
+        </w:rPr>
+        <w:drawing>
+          <wp:inline distT="0" distB="0" distL="0" distR="0" wp14:anchorId="688F4959" wp14:editId="3D12472E">
+            <wp:extent cx="5486400" cy="3200400"/>
+            <wp:effectExtent l="0" t="0" r="0" b="0"/>
+            <wp:docPr id="505024432" name="Chart 1"/>
+            <wp:cNvGraphicFramePr/>
+            <a:graphic xmlns:a="http://schemas.openxmlformats.org/drawingml/2006/main">
+              <a:graphicData uri="http://schemas.openxmlformats.org/drawingml/2006/chart">
+                <c:chart xmlns:c="http://schemas.openxmlformats.org/drawingml/2006/chart" xmlns:r="http://schemas.openxmlformats.org/officeDocument/2006/relationships" r:id="rId14"/>
+              </a:graphicData>
+            </a:graphic>
+          </wp:inline>
+        </w:drawing>
       </w:r>
     </w:p>
     <w:p/>
     <w:p>
       <w:r>
+        <w:t>Approximation for multigraphs fails to find a solution more often, simply because in the case of randomly generated multigraphs, the chance of there being a maximum common induced subgraph lowers, especially as the number of graphs increases.</w:t>
+      </w:r>
+      <w:r>
+        <w:t xml:space="preserve"> </w:t>
+      </w:r>
+    </w:p>
+    <w:p>
+      <w:r>
         <w:t xml:space="preserve">The capabilities of solely finding maximum cliques have also been tested for multigraphs, here, </w:t>
       </w:r>
       <w:r>
@@ -4267,6 +4308,7 @@
         <w:rPr>
           <w:noProof/>
         </w:rPr>
+        <w:lastRenderedPageBreak/>
         <w:drawing>
           <wp:inline distT="0" distB="0" distL="0" distR="0" wp14:anchorId="2F551AC8" wp14:editId="2E2FFD7D">
             <wp:extent cx="5486400" cy="3200400"/>
@@ -4275,7 +4317,7 @@
             <wp:cNvGraphicFramePr/>
             <a:graphic xmlns:a="http://schemas.openxmlformats.org/drawingml/2006/main">
               <a:graphicData uri="http://schemas.openxmlformats.org/drawingml/2006/chart">
-                <c:chart xmlns:c="http://schemas.openxmlformats.org/drawingml/2006/chart" xmlns:r="http://schemas.openxmlformats.org/officeDocument/2006/relationships" r:id="rId13"/>
+                <c:chart xmlns:c="http://schemas.openxmlformats.org/drawingml/2006/chart" xmlns:r="http://schemas.openxmlformats.org/officeDocument/2006/relationships" r:id="rId15"/>
               </a:graphicData>
             </a:graphic>
           </wp:inline>
@@ -4432,9 +4474,8 @@
           <w:szCs w:val="24"/>
           <w:lang w:val="pl-PL" w:eastAsia="pl-PL"/>
         </w:rPr>
-        <w:lastRenderedPageBreak/>
         <w:drawing>
-          <wp:inline distT="0" distB="0" distL="0" distR="0" wp14:anchorId="418D8BC3" wp14:editId="35B44165">
+          <wp:inline distT="0" distB="0" distL="0" distR="0" wp14:anchorId="418D8BC3" wp14:editId="41DECE93">
             <wp:extent cx="1702178" cy="1438275"/>
             <wp:effectExtent l="0" t="0" r="3175" b="0"/>
             <wp:docPr id="1424737418" name="Picture 7" descr="A diagram of a network&#10;&#10;Description automatically generated"/>
@@ -4451,7 +4492,7 @@
                     </pic:cNvPicPr>
                   </pic:nvPicPr>
                   <pic:blipFill>
-                    <a:blip r:embed="rId14" cstate="print">
+                    <a:blip r:embed="rId16" cstate="print">
                       <a:extLst>
                         <a:ext uri="{28A0092B-C50C-407E-A947-70E740481C1C}">
                           <a14:useLocalDpi xmlns:a14="http://schemas.microsoft.com/office/drawing/2010/main" val="0"/>
@@ -4508,7 +4549,7 @@
                     </pic:cNvPicPr>
                   </pic:nvPicPr>
                   <pic:blipFill>
-                    <a:blip r:embed="rId15">
+                    <a:blip r:embed="rId17">
                       <a:extLst>
                         <a:ext uri="{28A0092B-C50C-407E-A947-70E740481C1C}">
                           <a14:useLocalDpi xmlns:a14="http://schemas.microsoft.com/office/drawing/2010/main" val="0"/>
@@ -4636,6 +4677,7 @@
           <w:szCs w:val="24"/>
           <w:lang w:val="pl-PL" w:eastAsia="pl-PL"/>
         </w:rPr>
+        <w:lastRenderedPageBreak/>
         <w:drawing>
           <wp:inline distT="0" distB="0" distL="0" distR="0" wp14:anchorId="34D8471B" wp14:editId="47E09695">
             <wp:extent cx="3390900" cy="1865562"/>
@@ -4654,7 +4696,7 @@
                     </pic:cNvPicPr>
                   </pic:nvPicPr>
                   <pic:blipFill>
-                    <a:blip r:embed="rId16">
+                    <a:blip r:embed="rId18">
                       <a:extLst>
                         <a:ext uri="{28A0092B-C50C-407E-A947-70E740481C1C}">
                           <a14:useLocalDpi xmlns:a14="http://schemas.microsoft.com/office/drawing/2010/main" val="0"/>
@@ -4770,7 +4812,7 @@
                     </pic:cNvPicPr>
                   </pic:nvPicPr>
                   <pic:blipFill>
-                    <a:blip r:embed="rId17">
+                    <a:blip r:embed="rId19">
                       <a:extLst>
                         <a:ext uri="{28A0092B-C50C-407E-A947-70E740481C1C}">
                           <a14:useLocalDpi xmlns:a14="http://schemas.microsoft.com/office/drawing/2010/main" val="0"/>
@@ -4827,7 +4869,7 @@
                     </pic:cNvPicPr>
                   </pic:nvPicPr>
                   <pic:blipFill>
-                    <a:blip r:embed="rId18">
+                    <a:blip r:embed="rId20">
                       <a:extLst>
                         <a:ext uri="{28A0092B-C50C-407E-A947-70E740481C1C}">
                           <a14:useLocalDpi xmlns:a14="http://schemas.microsoft.com/office/drawing/2010/main" val="0"/>
@@ -4936,7 +4978,6 @@
           <w:shd w:val="clear" w:color="auto" w:fill="FFFFFF"/>
           <w:lang w:val="pl-PL" w:eastAsia="pl-PL"/>
         </w:rPr>
-        <w:lastRenderedPageBreak/>
         <w:drawing>
           <wp:inline distT="0" distB="0" distL="0" distR="0" wp14:anchorId="14558874" wp14:editId="3DE8DA14">
             <wp:extent cx="2076450" cy="2210564"/>
@@ -4955,7 +4996,7 @@
                     </pic:cNvPicPr>
                   </pic:nvPicPr>
                   <pic:blipFill>
-                    <a:blip r:embed="rId19">
+                    <a:blip r:embed="rId21">
                       <a:extLst>
                         <a:ext uri="{28A0092B-C50C-407E-A947-70E740481C1C}">
                           <a14:useLocalDpi xmlns:a14="http://schemas.microsoft.com/office/drawing/2010/main" val="0"/>
@@ -5048,6 +5089,7 @@
     </w:p>
     <w:p>
       <w:r>
+        <w:lastRenderedPageBreak/>
         <w:t xml:space="preserve">The advantages of using an adjacency matrix are that it can be represented through a simple array, given we know the number of vertices beforehand (before allocating the whole needed memory, which can be at runtime, for example during reading of the input file). Its access times are also faster compared to the adjacency list which can be implemented via a linked list. However, if one wants to operate on big graphs, space complexity grows quite fast and although algorithms implemented with adjacency matrices are in general faster, they consume much more memory. </w:t>
       </w:r>
       <w:r>
@@ -5110,16 +5152,7 @@
     </w:p>
     <w:p>
       <w:r>
-        <w:lastRenderedPageBreak/>
-        <w:t xml:space="preserve">To improve space complexity, one could choose more restrictive types. Knowing that graphs number of edges in each direction between vertices, in other words weights of edges, won’t be greater than certain number, </w:t>
-      </w:r>
-      <w:proofErr w:type="gramStart"/>
-      <w:r>
-        <w:t>i.e.</w:t>
-      </w:r>
-      <w:proofErr w:type="gramEnd"/>
-      <w:r>
-        <w:t xml:space="preserve"> 256 and will always be greater or equal 0, one could use a unsigned char for storing the weights instead of a regular int, which would result in half the size for each stored weight.</w:t>
+        <w:t>To improve space complexity, one could choose more restrictive types. Knowing that graphs number of edges in each direction between vertices, in other words weights of edges, won’t be greater than certain number, i.e. 256 and will always be greater or equal 0, one could use a unsigned char for storing the weights instead of a regular int, which would result in half the size for each stored weight.</w:t>
       </w:r>
     </w:p>
     <w:p>
@@ -5200,19 +5233,11 @@
           <w:rFonts w:ascii="Consolas" w:eastAsia="Consolas" w:hAnsi="Consolas" w:cs="Consolas"/>
         </w:rPr>
       </w:pPr>
-      <w:proofErr w:type="gramStart"/>
       <w:r>
         <w:rPr>
           <w:rFonts w:ascii="Consolas" w:eastAsia="Consolas" w:hAnsi="Consolas" w:cs="Consolas"/>
         </w:rPr>
-        <w:t>./</w:t>
-      </w:r>
-      <w:proofErr w:type="gramEnd"/>
-      <w:r>
-        <w:rPr>
-          <w:rFonts w:ascii="Consolas" w:eastAsia="Consolas" w:hAnsi="Consolas" w:cs="Consolas"/>
-        </w:rPr>
-        <w:t>main ./input/example.txt</w:t>
+        <w:t>./main ./input/example.txt</w:t>
       </w:r>
     </w:p>
     <w:p>
@@ -5366,8 +5391,8 @@
       </w:r>
     </w:p>
     <w:sectPr>
-      <w:headerReference w:type="default" r:id="rId20"/>
-      <w:footerReference w:type="default" r:id="rId21"/>
+      <w:headerReference w:type="default" r:id="rId22"/>
+      <w:footerReference w:type="default" r:id="rId23"/>
       <w:pgSz w:w="11906" w:h="16838"/>
       <w:pgMar w:top="1440" w:right="1440" w:bottom="1440" w:left="1440" w:header="708" w:footer="708" w:gutter="0"/>
       <w:cols w:space="708"/>
@@ -5541,13 +5566,8 @@
       </w:r>
       <w:proofErr w:type="spellEnd"/>
       <w:r>
-        <w:t>, R. (1976), "Subgraph isomorphism, matching relational structures and maximal cliques", Information Processing Letters, 4 (4): 83–</w:t>
-      </w:r>
-      <w:proofErr w:type="gramStart"/>
-      <w:r>
-        <w:t>84</w:t>
-      </w:r>
-      <w:proofErr w:type="gramEnd"/>
+        <w:t>, R. (1976), "Subgraph isomorphism, matching relational structures and maximal cliques", Information Processing Letters, 4 (4): 83–84</w:t>
+      </w:r>
     </w:p>
   </w:endnote>
   <w:endnote w:id="8">
@@ -10786,6 +10806,1028 @@
             </a:pPr>
             <a:r>
               <a:rPr lang="pl-PL"/>
+              <a:t>Time of finding maximum common induced subgraph of 5 multigraphs (edges from 0 to 10)</a:t>
+            </a:r>
+            <a:endParaRPr lang="en-US"/>
+          </a:p>
+        </c:rich>
+      </c:tx>
+      <c:overlay val="0"/>
+      <c:spPr>
+        <a:noFill/>
+        <a:ln>
+          <a:noFill/>
+        </a:ln>
+        <a:effectLst/>
+      </c:spPr>
+      <c:txPr>
+        <a:bodyPr rot="0" spcFirstLastPara="1" vertOverflow="ellipsis" vert="horz" wrap="square" anchor="ctr" anchorCtr="1"/>
+        <a:lstStyle/>
+        <a:p>
+          <a:pPr>
+            <a:defRPr sz="1400" b="0" i="0" u="none" strike="noStrike" kern="1200" spc="0" baseline="0">
+              <a:solidFill>
+                <a:schemeClr val="tx1">
+                  <a:lumMod val="65000"/>
+                  <a:lumOff val="35000"/>
+                </a:schemeClr>
+              </a:solidFill>
+              <a:latin typeface="+mn-lt"/>
+              <a:ea typeface="+mn-ea"/>
+              <a:cs typeface="+mn-cs"/>
+            </a:defRPr>
+          </a:pPr>
+          <a:endParaRPr lang="pl-PL"/>
+        </a:p>
+      </c:txPr>
+    </c:title>
+    <c:autoTitleDeleted val="0"/>
+    <c:plotArea>
+      <c:layout/>
+      <c:lineChart>
+        <c:grouping val="standard"/>
+        <c:varyColors val="0"/>
+        <c:ser>
+          <c:idx val="0"/>
+          <c:order val="0"/>
+          <c:tx>
+            <c:strRef>
+              <c:f>Sheet1!$B$1</c:f>
+              <c:strCache>
+                <c:ptCount val="1"/>
+                <c:pt idx="0">
+                  <c:v>Time [s]</c:v>
+                </c:pt>
+              </c:strCache>
+            </c:strRef>
+          </c:tx>
+          <c:spPr>
+            <a:ln w="28575" cap="rnd">
+              <a:solidFill>
+                <a:schemeClr val="accent1"/>
+              </a:solidFill>
+              <a:round/>
+            </a:ln>
+            <a:effectLst/>
+          </c:spPr>
+          <c:marker>
+            <c:symbol val="circle"/>
+            <c:size val="5"/>
+            <c:spPr>
+              <a:solidFill>
+                <a:schemeClr val="accent1"/>
+              </a:solidFill>
+              <a:ln w="9525">
+                <a:solidFill>
+                  <a:schemeClr val="accent1"/>
+                </a:solidFill>
+              </a:ln>
+              <a:effectLst/>
+            </c:spPr>
+          </c:marker>
+          <c:cat>
+            <c:strRef>
+              <c:f>Sheet1!$A$2:$A$7</c:f>
+              <c:strCache>
+                <c:ptCount val="6"/>
+                <c:pt idx="0">
+                  <c:v>5 vertices</c:v>
+                </c:pt>
+                <c:pt idx="1">
+                  <c:v>10 vertices</c:v>
+                </c:pt>
+                <c:pt idx="2">
+                  <c:v>11 vertices</c:v>
+                </c:pt>
+                <c:pt idx="3">
+                  <c:v>12 vertices</c:v>
+                </c:pt>
+                <c:pt idx="4">
+                  <c:v>13 vertices</c:v>
+                </c:pt>
+                <c:pt idx="5">
+                  <c:v>14 vertices</c:v>
+                </c:pt>
+              </c:strCache>
+            </c:strRef>
+          </c:cat>
+          <c:val>
+            <c:numRef>
+              <c:f>Sheet1!$B$2:$B$7</c:f>
+              <c:numCache>
+                <c:formatCode>General</c:formatCode>
+                <c:ptCount val="6"/>
+                <c:pt idx="0">
+                  <c:v>0</c:v>
+                </c:pt>
+                <c:pt idx="1">
+                  <c:v>4.8000000000000001E-2</c:v>
+                </c:pt>
+                <c:pt idx="2">
+                  <c:v>0.28499999999999998</c:v>
+                </c:pt>
+                <c:pt idx="3">
+                  <c:v>0.24099999999999999</c:v>
+                </c:pt>
+                <c:pt idx="4">
+                  <c:v>0.84099999999999997</c:v>
+                </c:pt>
+                <c:pt idx="5">
+                  <c:v>2.157</c:v>
+                </c:pt>
+              </c:numCache>
+            </c:numRef>
+          </c:val>
+          <c:smooth val="0"/>
+          <c:extLst>
+            <c:ext xmlns:c16="http://schemas.microsoft.com/office/drawing/2014/chart" uri="{C3380CC4-5D6E-409C-BE32-E72D297353CC}">
+              <c16:uniqueId val="{00000000-0C0B-422E-94BD-2F22D07E77C7}"/>
+            </c:ext>
+          </c:extLst>
+        </c:ser>
+        <c:dLbls>
+          <c:showLegendKey val="0"/>
+          <c:showVal val="0"/>
+          <c:showCatName val="0"/>
+          <c:showSerName val="0"/>
+          <c:showPercent val="0"/>
+          <c:showBubbleSize val="0"/>
+        </c:dLbls>
+        <c:hiLowLines>
+          <c:spPr>
+            <a:ln w="9525" cap="flat" cmpd="sng" algn="ctr">
+              <a:solidFill>
+                <a:schemeClr val="tx1">
+                  <a:lumMod val="75000"/>
+                  <a:lumOff val="25000"/>
+                </a:schemeClr>
+              </a:solidFill>
+              <a:round/>
+            </a:ln>
+            <a:effectLst/>
+          </c:spPr>
+        </c:hiLowLines>
+        <c:marker val="1"/>
+        <c:smooth val="0"/>
+        <c:axId val="2081335008"/>
+        <c:axId val="1901859744"/>
+      </c:lineChart>
+      <c:catAx>
+        <c:axId val="2081335008"/>
+        <c:scaling>
+          <c:orientation val="minMax"/>
+        </c:scaling>
+        <c:delete val="0"/>
+        <c:axPos val="b"/>
+        <c:title>
+          <c:tx>
+            <c:rich>
+              <a:bodyPr rot="0" spcFirstLastPara="1" vertOverflow="ellipsis" vert="horz" wrap="square" anchor="ctr" anchorCtr="1"/>
+              <a:lstStyle/>
+              <a:p>
+                <a:pPr>
+                  <a:defRPr sz="1000" b="0" i="0" u="none" strike="noStrike" kern="1200" baseline="0">
+                    <a:solidFill>
+                      <a:schemeClr val="tx1">
+                        <a:lumMod val="65000"/>
+                        <a:lumOff val="35000"/>
+                      </a:schemeClr>
+                    </a:solidFill>
+                    <a:latin typeface="+mn-lt"/>
+                    <a:ea typeface="+mn-ea"/>
+                    <a:cs typeface="+mn-cs"/>
+                  </a:defRPr>
+                </a:pPr>
+                <a:r>
+                  <a:rPr lang="pl-PL"/>
+                  <a:t>Number of vertices in</a:t>
+                </a:r>
+                <a:r>
+                  <a:rPr lang="pl-PL" baseline="0"/>
+                  <a:t> a multigraph</a:t>
+                </a:r>
+                <a:endParaRPr lang="pl-PL"/>
+              </a:p>
+            </c:rich>
+          </c:tx>
+          <c:overlay val="0"/>
+          <c:spPr>
+            <a:noFill/>
+            <a:ln>
+              <a:noFill/>
+            </a:ln>
+            <a:effectLst/>
+          </c:spPr>
+          <c:txPr>
+            <a:bodyPr rot="0" spcFirstLastPara="1" vertOverflow="ellipsis" vert="horz" wrap="square" anchor="ctr" anchorCtr="1"/>
+            <a:lstStyle/>
+            <a:p>
+              <a:pPr>
+                <a:defRPr sz="1000" b="0" i="0" u="none" strike="noStrike" kern="1200" baseline="0">
+                  <a:solidFill>
+                    <a:schemeClr val="tx1">
+                      <a:lumMod val="65000"/>
+                      <a:lumOff val="35000"/>
+                    </a:schemeClr>
+                  </a:solidFill>
+                  <a:latin typeface="+mn-lt"/>
+                  <a:ea typeface="+mn-ea"/>
+                  <a:cs typeface="+mn-cs"/>
+                </a:defRPr>
+              </a:pPr>
+              <a:endParaRPr lang="pl-PL"/>
+            </a:p>
+          </c:txPr>
+        </c:title>
+        <c:numFmt formatCode="General" sourceLinked="1"/>
+        <c:majorTickMark val="none"/>
+        <c:minorTickMark val="none"/>
+        <c:tickLblPos val="nextTo"/>
+        <c:spPr>
+          <a:noFill/>
+          <a:ln w="9525" cap="flat" cmpd="sng" algn="ctr">
+            <a:solidFill>
+              <a:schemeClr val="tx1">
+                <a:lumMod val="15000"/>
+                <a:lumOff val="85000"/>
+              </a:schemeClr>
+            </a:solidFill>
+            <a:round/>
+          </a:ln>
+          <a:effectLst/>
+        </c:spPr>
+        <c:txPr>
+          <a:bodyPr rot="-60000000" spcFirstLastPara="1" vertOverflow="ellipsis" vert="horz" wrap="square" anchor="ctr" anchorCtr="1"/>
+          <a:lstStyle/>
+          <a:p>
+            <a:pPr>
+              <a:defRPr sz="900" b="0" i="0" u="none" strike="noStrike" kern="1200" baseline="0">
+                <a:solidFill>
+                  <a:schemeClr val="tx1">
+                    <a:lumMod val="65000"/>
+                    <a:lumOff val="35000"/>
+                  </a:schemeClr>
+                </a:solidFill>
+                <a:latin typeface="+mn-lt"/>
+                <a:ea typeface="+mn-ea"/>
+                <a:cs typeface="+mn-cs"/>
+              </a:defRPr>
+            </a:pPr>
+            <a:endParaRPr lang="pl-PL"/>
+          </a:p>
+        </c:txPr>
+        <c:crossAx val="1901859744"/>
+        <c:crosses val="autoZero"/>
+        <c:auto val="1"/>
+        <c:lblAlgn val="ctr"/>
+        <c:lblOffset val="100"/>
+        <c:noMultiLvlLbl val="0"/>
+      </c:catAx>
+      <c:valAx>
+        <c:axId val="1901859744"/>
+        <c:scaling>
+          <c:orientation val="minMax"/>
+        </c:scaling>
+        <c:delete val="0"/>
+        <c:axPos val="l"/>
+        <c:majorGridlines>
+          <c:spPr>
+            <a:ln w="9525" cap="flat" cmpd="sng" algn="ctr">
+              <a:solidFill>
+                <a:schemeClr val="tx1">
+                  <a:lumMod val="15000"/>
+                  <a:lumOff val="85000"/>
+                </a:schemeClr>
+              </a:solidFill>
+              <a:round/>
+            </a:ln>
+            <a:effectLst/>
+          </c:spPr>
+        </c:majorGridlines>
+        <c:title>
+          <c:tx>
+            <c:rich>
+              <a:bodyPr rot="-5400000" spcFirstLastPara="1" vertOverflow="ellipsis" vert="horz" wrap="square" anchor="ctr" anchorCtr="1"/>
+              <a:lstStyle/>
+              <a:p>
+                <a:pPr>
+                  <a:defRPr sz="1000" b="0" i="0" u="none" strike="noStrike" kern="1200" baseline="0">
+                    <a:solidFill>
+                      <a:schemeClr val="tx1">
+                        <a:lumMod val="65000"/>
+                        <a:lumOff val="35000"/>
+                      </a:schemeClr>
+                    </a:solidFill>
+                    <a:latin typeface="+mn-lt"/>
+                    <a:ea typeface="+mn-ea"/>
+                    <a:cs typeface="+mn-cs"/>
+                  </a:defRPr>
+                </a:pPr>
+                <a:r>
+                  <a:rPr lang="pl-PL"/>
+                  <a:t>Time [s]</a:t>
+                </a:r>
+              </a:p>
+            </c:rich>
+          </c:tx>
+          <c:overlay val="0"/>
+          <c:spPr>
+            <a:noFill/>
+            <a:ln>
+              <a:noFill/>
+            </a:ln>
+            <a:effectLst/>
+          </c:spPr>
+          <c:txPr>
+            <a:bodyPr rot="-5400000" spcFirstLastPara="1" vertOverflow="ellipsis" vert="horz" wrap="square" anchor="ctr" anchorCtr="1"/>
+            <a:lstStyle/>
+            <a:p>
+              <a:pPr>
+                <a:defRPr sz="1000" b="0" i="0" u="none" strike="noStrike" kern="1200" baseline="0">
+                  <a:solidFill>
+                    <a:schemeClr val="tx1">
+                      <a:lumMod val="65000"/>
+                      <a:lumOff val="35000"/>
+                    </a:schemeClr>
+                  </a:solidFill>
+                  <a:latin typeface="+mn-lt"/>
+                  <a:ea typeface="+mn-ea"/>
+                  <a:cs typeface="+mn-cs"/>
+                </a:defRPr>
+              </a:pPr>
+              <a:endParaRPr lang="pl-PL"/>
+            </a:p>
+          </c:txPr>
+        </c:title>
+        <c:numFmt formatCode="General" sourceLinked="1"/>
+        <c:majorTickMark val="out"/>
+        <c:minorTickMark val="none"/>
+        <c:tickLblPos val="nextTo"/>
+        <c:spPr>
+          <a:noFill/>
+          <a:ln>
+            <a:noFill/>
+          </a:ln>
+          <a:effectLst/>
+        </c:spPr>
+        <c:txPr>
+          <a:bodyPr rot="-60000000" spcFirstLastPara="1" vertOverflow="ellipsis" vert="horz" wrap="square" anchor="ctr" anchorCtr="1"/>
+          <a:lstStyle/>
+          <a:p>
+            <a:pPr>
+              <a:defRPr sz="900" b="0" i="0" u="none" strike="noStrike" kern="1200" baseline="0">
+                <a:solidFill>
+                  <a:schemeClr val="tx1">
+                    <a:lumMod val="65000"/>
+                    <a:lumOff val="35000"/>
+                  </a:schemeClr>
+                </a:solidFill>
+                <a:latin typeface="+mn-lt"/>
+                <a:ea typeface="+mn-ea"/>
+                <a:cs typeface="+mn-cs"/>
+              </a:defRPr>
+            </a:pPr>
+            <a:endParaRPr lang="pl-PL"/>
+          </a:p>
+        </c:txPr>
+        <c:crossAx val="2081335008"/>
+        <c:crosses val="autoZero"/>
+        <c:crossBetween val="between"/>
+      </c:valAx>
+      <c:spPr>
+        <a:noFill/>
+        <a:ln>
+          <a:noFill/>
+        </a:ln>
+        <a:effectLst/>
+      </c:spPr>
+    </c:plotArea>
+    <c:legend>
+      <c:legendPos val="r"/>
+      <c:overlay val="0"/>
+      <c:spPr>
+        <a:noFill/>
+        <a:ln>
+          <a:noFill/>
+        </a:ln>
+        <a:effectLst/>
+      </c:spPr>
+      <c:txPr>
+        <a:bodyPr rot="0" spcFirstLastPara="1" vertOverflow="ellipsis" vert="horz" wrap="square" anchor="ctr" anchorCtr="1"/>
+        <a:lstStyle/>
+        <a:p>
+          <a:pPr>
+            <a:defRPr sz="900" b="0" i="0" u="none" strike="noStrike" kern="1200" baseline="0">
+              <a:solidFill>
+                <a:schemeClr val="tx1">
+                  <a:lumMod val="65000"/>
+                  <a:lumOff val="35000"/>
+                </a:schemeClr>
+              </a:solidFill>
+              <a:latin typeface="+mn-lt"/>
+              <a:ea typeface="+mn-ea"/>
+              <a:cs typeface="+mn-cs"/>
+            </a:defRPr>
+          </a:pPr>
+          <a:endParaRPr lang="pl-PL"/>
+        </a:p>
+      </c:txPr>
+    </c:legend>
+    <c:plotVisOnly val="1"/>
+    <c:dispBlanksAs val="gap"/>
+    <c:extLst>
+      <c:ext xmlns:c16r3="http://schemas.microsoft.com/office/drawing/2017/03/chart" uri="{56B9EC1D-385E-4148-901F-78D8002777C0}">
+        <c16r3:dataDisplayOptions16>
+          <c16r3:dispNaAsBlank val="1"/>
+        </c16r3:dataDisplayOptions16>
+      </c:ext>
+    </c:extLst>
+    <c:showDLblsOverMax val="0"/>
+  </c:chart>
+  <c:spPr>
+    <a:solidFill>
+      <a:schemeClr val="bg1"/>
+    </a:solidFill>
+    <a:ln w="9525" cap="flat" cmpd="sng" algn="ctr">
+      <a:solidFill>
+        <a:schemeClr val="tx1">
+          <a:lumMod val="15000"/>
+          <a:lumOff val="85000"/>
+        </a:schemeClr>
+      </a:solidFill>
+      <a:round/>
+    </a:ln>
+    <a:effectLst/>
+  </c:spPr>
+  <c:txPr>
+    <a:bodyPr/>
+    <a:lstStyle/>
+    <a:p>
+      <a:pPr>
+        <a:defRPr/>
+      </a:pPr>
+      <a:endParaRPr lang="pl-PL"/>
+    </a:p>
+  </c:txPr>
+  <c:externalData r:id="rId3">
+    <c:autoUpdate val="0"/>
+  </c:externalData>
+</c:chartSpace>
+</file>
+
+<file path=word/charts/chart7.xml><?xml version="1.0" encoding="utf-8"?>
+<c:chartSpace xmlns:c="http://schemas.openxmlformats.org/drawingml/2006/chart" xmlns:a="http://schemas.openxmlformats.org/drawingml/2006/main" xmlns:r="http://schemas.openxmlformats.org/officeDocument/2006/relationships" xmlns:c16r2="http://schemas.microsoft.com/office/drawing/2015/06/chart">
+  <c:date1904 val="0"/>
+  <c:lang val="en-US"/>
+  <c:roundedCorners val="0"/>
+  <mc:AlternateContent xmlns:mc="http://schemas.openxmlformats.org/markup-compatibility/2006">
+    <mc:Choice xmlns:c14="http://schemas.microsoft.com/office/drawing/2007/8/2/chart" Requires="c14">
+      <c14:style val="102"/>
+    </mc:Choice>
+    <mc:Fallback>
+      <c:style val="2"/>
+    </mc:Fallback>
+  </mc:AlternateContent>
+  <c:chart>
+    <c:title>
+      <c:tx>
+        <c:rich>
+          <a:bodyPr rot="0" spcFirstLastPara="1" vertOverflow="ellipsis" vert="horz" wrap="square" anchor="ctr" anchorCtr="1"/>
+          <a:lstStyle/>
+          <a:p>
+            <a:pPr>
+              <a:defRPr sz="1400" b="0" i="0" u="none" strike="noStrike" kern="1200" spc="0" baseline="0">
+                <a:solidFill>
+                  <a:schemeClr val="tx1">
+                    <a:lumMod val="65000"/>
+                    <a:lumOff val="35000"/>
+                  </a:schemeClr>
+                </a:solidFill>
+                <a:latin typeface="+mn-lt"/>
+                <a:ea typeface="+mn-ea"/>
+                <a:cs typeface="+mn-cs"/>
+              </a:defRPr>
+            </a:pPr>
+            <a:r>
+              <a:rPr lang="pl-PL" sz="1400" b="0" i="0" u="none" strike="noStrike" kern="1200" spc="0" baseline="0">
+                <a:solidFill>
+                  <a:sysClr val="windowText" lastClr="000000">
+                    <a:lumMod val="65000"/>
+                    <a:lumOff val="35000"/>
+                  </a:sysClr>
+                </a:solidFill>
+              </a:rPr>
+              <a:t>Time of finding maximum common induced subgraph of 5 multigraphs (edges from 0 to 3)</a:t>
+            </a:r>
+            <a:endParaRPr lang="en-US" sz="1400" b="0" i="0" u="none" strike="noStrike" kern="1200" spc="0" baseline="0">
+              <a:solidFill>
+                <a:sysClr val="windowText" lastClr="000000">
+                  <a:lumMod val="65000"/>
+                  <a:lumOff val="35000"/>
+                </a:sysClr>
+              </a:solidFill>
+            </a:endParaRPr>
+          </a:p>
+        </c:rich>
+      </c:tx>
+      <c:overlay val="0"/>
+      <c:spPr>
+        <a:noFill/>
+        <a:ln>
+          <a:noFill/>
+        </a:ln>
+        <a:effectLst/>
+      </c:spPr>
+      <c:txPr>
+        <a:bodyPr rot="0" spcFirstLastPara="1" vertOverflow="ellipsis" vert="horz" wrap="square" anchor="ctr" anchorCtr="1"/>
+        <a:lstStyle/>
+        <a:p>
+          <a:pPr>
+            <a:defRPr sz="1400" b="0" i="0" u="none" strike="noStrike" kern="1200" spc="0" baseline="0">
+              <a:solidFill>
+                <a:schemeClr val="tx1">
+                  <a:lumMod val="65000"/>
+                  <a:lumOff val="35000"/>
+                </a:schemeClr>
+              </a:solidFill>
+              <a:latin typeface="+mn-lt"/>
+              <a:ea typeface="+mn-ea"/>
+              <a:cs typeface="+mn-cs"/>
+            </a:defRPr>
+          </a:pPr>
+          <a:endParaRPr lang="pl-PL"/>
+        </a:p>
+      </c:txPr>
+    </c:title>
+    <c:autoTitleDeleted val="0"/>
+    <c:plotArea>
+      <c:layout/>
+      <c:lineChart>
+        <c:grouping val="standard"/>
+        <c:varyColors val="0"/>
+        <c:ser>
+          <c:idx val="0"/>
+          <c:order val="0"/>
+          <c:tx>
+            <c:strRef>
+              <c:f>Sheet1!$B$1</c:f>
+              <c:strCache>
+                <c:ptCount val="1"/>
+                <c:pt idx="0">
+                  <c:v>Time [s]</c:v>
+                </c:pt>
+              </c:strCache>
+            </c:strRef>
+          </c:tx>
+          <c:spPr>
+            <a:ln w="28575" cap="rnd">
+              <a:solidFill>
+                <a:schemeClr val="accent1"/>
+              </a:solidFill>
+              <a:round/>
+            </a:ln>
+            <a:effectLst/>
+          </c:spPr>
+          <c:marker>
+            <c:symbol val="circle"/>
+            <c:size val="5"/>
+            <c:spPr>
+              <a:solidFill>
+                <a:schemeClr val="accent1"/>
+              </a:solidFill>
+              <a:ln w="9525">
+                <a:solidFill>
+                  <a:schemeClr val="accent1"/>
+                </a:solidFill>
+              </a:ln>
+              <a:effectLst/>
+            </c:spPr>
+          </c:marker>
+          <c:cat>
+            <c:strRef>
+              <c:f>Sheet1!$A$2:$A$7</c:f>
+              <c:strCache>
+                <c:ptCount val="6"/>
+                <c:pt idx="0">
+                  <c:v>5 vertices</c:v>
+                </c:pt>
+                <c:pt idx="1">
+                  <c:v>10 vertices</c:v>
+                </c:pt>
+                <c:pt idx="2">
+                  <c:v>11 vertices</c:v>
+                </c:pt>
+                <c:pt idx="3">
+                  <c:v>12 vertices</c:v>
+                </c:pt>
+                <c:pt idx="4">
+                  <c:v>13 vertices</c:v>
+                </c:pt>
+                <c:pt idx="5">
+                  <c:v>14 vertices</c:v>
+                </c:pt>
+              </c:strCache>
+            </c:strRef>
+          </c:cat>
+          <c:val>
+            <c:numRef>
+              <c:f>Sheet1!$B$2:$B$7</c:f>
+              <c:numCache>
+                <c:formatCode>General</c:formatCode>
+                <c:ptCount val="6"/>
+                <c:pt idx="0">
+                  <c:v>0</c:v>
+                </c:pt>
+                <c:pt idx="1">
+                  <c:v>0.41299999999999998</c:v>
+                </c:pt>
+                <c:pt idx="2">
+                  <c:v>1.0489999999999999</c:v>
+                </c:pt>
+                <c:pt idx="3">
+                  <c:v>1.3</c:v>
+                </c:pt>
+                <c:pt idx="4">
+                  <c:v>1.208</c:v>
+                </c:pt>
+                <c:pt idx="5">
+                  <c:v>13.131</c:v>
+                </c:pt>
+              </c:numCache>
+            </c:numRef>
+          </c:val>
+          <c:smooth val="0"/>
+          <c:extLst>
+            <c:ext xmlns:c16="http://schemas.microsoft.com/office/drawing/2014/chart" uri="{C3380CC4-5D6E-409C-BE32-E72D297353CC}">
+              <c16:uniqueId val="{00000000-41C5-439C-82E1-3871F8BA6B75}"/>
+            </c:ext>
+          </c:extLst>
+        </c:ser>
+        <c:dLbls>
+          <c:showLegendKey val="0"/>
+          <c:showVal val="0"/>
+          <c:showCatName val="0"/>
+          <c:showSerName val="0"/>
+          <c:showPercent val="0"/>
+          <c:showBubbleSize val="0"/>
+        </c:dLbls>
+        <c:hiLowLines>
+          <c:spPr>
+            <a:ln w="9525" cap="flat" cmpd="sng" algn="ctr">
+              <a:solidFill>
+                <a:schemeClr val="tx1">
+                  <a:lumMod val="75000"/>
+                  <a:lumOff val="25000"/>
+                </a:schemeClr>
+              </a:solidFill>
+              <a:round/>
+            </a:ln>
+            <a:effectLst/>
+          </c:spPr>
+        </c:hiLowLines>
+        <c:marker val="1"/>
+        <c:smooth val="0"/>
+        <c:axId val="2081335008"/>
+        <c:axId val="1901859744"/>
+      </c:lineChart>
+      <c:catAx>
+        <c:axId val="2081335008"/>
+        <c:scaling>
+          <c:orientation val="minMax"/>
+        </c:scaling>
+        <c:delete val="0"/>
+        <c:axPos val="b"/>
+        <c:title>
+          <c:tx>
+            <c:rich>
+              <a:bodyPr rot="0" spcFirstLastPara="1" vertOverflow="ellipsis" vert="horz" wrap="square" anchor="ctr" anchorCtr="1"/>
+              <a:lstStyle/>
+              <a:p>
+                <a:pPr>
+                  <a:defRPr sz="1000" b="0" i="0" u="none" strike="noStrike" kern="1200" baseline="0">
+                    <a:solidFill>
+                      <a:schemeClr val="tx1">
+                        <a:lumMod val="65000"/>
+                        <a:lumOff val="35000"/>
+                      </a:schemeClr>
+                    </a:solidFill>
+                    <a:latin typeface="+mn-lt"/>
+                    <a:ea typeface="+mn-ea"/>
+                    <a:cs typeface="+mn-cs"/>
+                  </a:defRPr>
+                </a:pPr>
+                <a:r>
+                  <a:rPr lang="pl-PL"/>
+                  <a:t>Number of vertices in</a:t>
+                </a:r>
+                <a:r>
+                  <a:rPr lang="pl-PL" baseline="0"/>
+                  <a:t> a graph</a:t>
+                </a:r>
+                <a:endParaRPr lang="pl-PL"/>
+              </a:p>
+            </c:rich>
+          </c:tx>
+          <c:overlay val="0"/>
+          <c:spPr>
+            <a:noFill/>
+            <a:ln>
+              <a:noFill/>
+            </a:ln>
+            <a:effectLst/>
+          </c:spPr>
+          <c:txPr>
+            <a:bodyPr rot="0" spcFirstLastPara="1" vertOverflow="ellipsis" vert="horz" wrap="square" anchor="ctr" anchorCtr="1"/>
+            <a:lstStyle/>
+            <a:p>
+              <a:pPr>
+                <a:defRPr sz="1000" b="0" i="0" u="none" strike="noStrike" kern="1200" baseline="0">
+                  <a:solidFill>
+                    <a:schemeClr val="tx1">
+                      <a:lumMod val="65000"/>
+                      <a:lumOff val="35000"/>
+                    </a:schemeClr>
+                  </a:solidFill>
+                  <a:latin typeface="+mn-lt"/>
+                  <a:ea typeface="+mn-ea"/>
+                  <a:cs typeface="+mn-cs"/>
+                </a:defRPr>
+              </a:pPr>
+              <a:endParaRPr lang="pl-PL"/>
+            </a:p>
+          </c:txPr>
+        </c:title>
+        <c:numFmt formatCode="General" sourceLinked="1"/>
+        <c:majorTickMark val="none"/>
+        <c:minorTickMark val="none"/>
+        <c:tickLblPos val="nextTo"/>
+        <c:spPr>
+          <a:noFill/>
+          <a:ln w="9525" cap="flat" cmpd="sng" algn="ctr">
+            <a:solidFill>
+              <a:schemeClr val="tx1">
+                <a:lumMod val="15000"/>
+                <a:lumOff val="85000"/>
+              </a:schemeClr>
+            </a:solidFill>
+            <a:round/>
+          </a:ln>
+          <a:effectLst/>
+        </c:spPr>
+        <c:txPr>
+          <a:bodyPr rot="-60000000" spcFirstLastPara="1" vertOverflow="ellipsis" vert="horz" wrap="square" anchor="ctr" anchorCtr="1"/>
+          <a:lstStyle/>
+          <a:p>
+            <a:pPr>
+              <a:defRPr sz="900" b="0" i="0" u="none" strike="noStrike" kern="1200" baseline="0">
+                <a:solidFill>
+                  <a:schemeClr val="tx1">
+                    <a:lumMod val="65000"/>
+                    <a:lumOff val="35000"/>
+                  </a:schemeClr>
+                </a:solidFill>
+                <a:latin typeface="+mn-lt"/>
+                <a:ea typeface="+mn-ea"/>
+                <a:cs typeface="+mn-cs"/>
+              </a:defRPr>
+            </a:pPr>
+            <a:endParaRPr lang="pl-PL"/>
+          </a:p>
+        </c:txPr>
+        <c:crossAx val="1901859744"/>
+        <c:crosses val="autoZero"/>
+        <c:auto val="1"/>
+        <c:lblAlgn val="ctr"/>
+        <c:lblOffset val="100"/>
+        <c:noMultiLvlLbl val="0"/>
+      </c:catAx>
+      <c:valAx>
+        <c:axId val="1901859744"/>
+        <c:scaling>
+          <c:orientation val="minMax"/>
+        </c:scaling>
+        <c:delete val="0"/>
+        <c:axPos val="l"/>
+        <c:majorGridlines>
+          <c:spPr>
+            <a:ln w="9525" cap="flat" cmpd="sng" algn="ctr">
+              <a:solidFill>
+                <a:schemeClr val="tx1">
+                  <a:lumMod val="15000"/>
+                  <a:lumOff val="85000"/>
+                </a:schemeClr>
+              </a:solidFill>
+              <a:round/>
+            </a:ln>
+            <a:effectLst/>
+          </c:spPr>
+        </c:majorGridlines>
+        <c:title>
+          <c:tx>
+            <c:rich>
+              <a:bodyPr rot="-5400000" spcFirstLastPara="1" vertOverflow="ellipsis" vert="horz" wrap="square" anchor="ctr" anchorCtr="1"/>
+              <a:lstStyle/>
+              <a:p>
+                <a:pPr>
+                  <a:defRPr sz="1000" b="0" i="0" u="none" strike="noStrike" kern="1200" baseline="0">
+                    <a:solidFill>
+                      <a:schemeClr val="tx1">
+                        <a:lumMod val="65000"/>
+                        <a:lumOff val="35000"/>
+                      </a:schemeClr>
+                    </a:solidFill>
+                    <a:latin typeface="+mn-lt"/>
+                    <a:ea typeface="+mn-ea"/>
+                    <a:cs typeface="+mn-cs"/>
+                  </a:defRPr>
+                </a:pPr>
+                <a:r>
+                  <a:rPr lang="pl-PL"/>
+                  <a:t>Time [s]</a:t>
+                </a:r>
+              </a:p>
+            </c:rich>
+          </c:tx>
+          <c:overlay val="0"/>
+          <c:spPr>
+            <a:noFill/>
+            <a:ln>
+              <a:noFill/>
+            </a:ln>
+            <a:effectLst/>
+          </c:spPr>
+          <c:txPr>
+            <a:bodyPr rot="-5400000" spcFirstLastPara="1" vertOverflow="ellipsis" vert="horz" wrap="square" anchor="ctr" anchorCtr="1"/>
+            <a:lstStyle/>
+            <a:p>
+              <a:pPr>
+                <a:defRPr sz="1000" b="0" i="0" u="none" strike="noStrike" kern="1200" baseline="0">
+                  <a:solidFill>
+                    <a:schemeClr val="tx1">
+                      <a:lumMod val="65000"/>
+                      <a:lumOff val="35000"/>
+                    </a:schemeClr>
+                  </a:solidFill>
+                  <a:latin typeface="+mn-lt"/>
+                  <a:ea typeface="+mn-ea"/>
+                  <a:cs typeface="+mn-cs"/>
+                </a:defRPr>
+              </a:pPr>
+              <a:endParaRPr lang="pl-PL"/>
+            </a:p>
+          </c:txPr>
+        </c:title>
+        <c:numFmt formatCode="General" sourceLinked="1"/>
+        <c:majorTickMark val="out"/>
+        <c:minorTickMark val="none"/>
+        <c:tickLblPos val="nextTo"/>
+        <c:spPr>
+          <a:noFill/>
+          <a:ln>
+            <a:noFill/>
+          </a:ln>
+          <a:effectLst/>
+        </c:spPr>
+        <c:txPr>
+          <a:bodyPr rot="-60000000" spcFirstLastPara="1" vertOverflow="ellipsis" vert="horz" wrap="square" anchor="ctr" anchorCtr="1"/>
+          <a:lstStyle/>
+          <a:p>
+            <a:pPr>
+              <a:defRPr sz="900" b="0" i="0" u="none" strike="noStrike" kern="1200" baseline="0">
+                <a:solidFill>
+                  <a:schemeClr val="tx1">
+                    <a:lumMod val="65000"/>
+                    <a:lumOff val="35000"/>
+                  </a:schemeClr>
+                </a:solidFill>
+                <a:latin typeface="+mn-lt"/>
+                <a:ea typeface="+mn-ea"/>
+                <a:cs typeface="+mn-cs"/>
+              </a:defRPr>
+            </a:pPr>
+            <a:endParaRPr lang="pl-PL"/>
+          </a:p>
+        </c:txPr>
+        <c:crossAx val="2081335008"/>
+        <c:crosses val="autoZero"/>
+        <c:crossBetween val="between"/>
+      </c:valAx>
+      <c:spPr>
+        <a:noFill/>
+        <a:ln>
+          <a:noFill/>
+        </a:ln>
+        <a:effectLst/>
+      </c:spPr>
+    </c:plotArea>
+    <c:legend>
+      <c:legendPos val="r"/>
+      <c:overlay val="0"/>
+      <c:spPr>
+        <a:noFill/>
+        <a:ln>
+          <a:noFill/>
+        </a:ln>
+        <a:effectLst/>
+      </c:spPr>
+      <c:txPr>
+        <a:bodyPr rot="0" spcFirstLastPara="1" vertOverflow="ellipsis" vert="horz" wrap="square" anchor="ctr" anchorCtr="1"/>
+        <a:lstStyle/>
+        <a:p>
+          <a:pPr>
+            <a:defRPr sz="900" b="0" i="0" u="none" strike="noStrike" kern="1200" baseline="0">
+              <a:solidFill>
+                <a:schemeClr val="tx1">
+                  <a:lumMod val="65000"/>
+                  <a:lumOff val="35000"/>
+                </a:schemeClr>
+              </a:solidFill>
+              <a:latin typeface="+mn-lt"/>
+              <a:ea typeface="+mn-ea"/>
+              <a:cs typeface="+mn-cs"/>
+            </a:defRPr>
+          </a:pPr>
+          <a:endParaRPr lang="pl-PL"/>
+        </a:p>
+      </c:txPr>
+    </c:legend>
+    <c:plotVisOnly val="1"/>
+    <c:dispBlanksAs val="gap"/>
+    <c:extLst>
+      <c:ext xmlns:c16r3="http://schemas.microsoft.com/office/drawing/2017/03/chart" uri="{56B9EC1D-385E-4148-901F-78D8002777C0}">
+        <c16r3:dataDisplayOptions16>
+          <c16r3:dispNaAsBlank val="1"/>
+        </c16r3:dataDisplayOptions16>
+      </c:ext>
+    </c:extLst>
+    <c:showDLblsOverMax val="0"/>
+  </c:chart>
+  <c:spPr>
+    <a:solidFill>
+      <a:schemeClr val="bg1"/>
+    </a:solidFill>
+    <a:ln w="9525" cap="flat" cmpd="sng" algn="ctr">
+      <a:solidFill>
+        <a:schemeClr val="tx1">
+          <a:lumMod val="15000"/>
+          <a:lumOff val="85000"/>
+        </a:schemeClr>
+      </a:solidFill>
+      <a:round/>
+    </a:ln>
+    <a:effectLst/>
+  </c:spPr>
+  <c:txPr>
+    <a:bodyPr/>
+    <a:lstStyle/>
+    <a:p>
+      <a:pPr>
+        <a:defRPr/>
+      </a:pPr>
+      <a:endParaRPr lang="pl-PL"/>
+    </a:p>
+  </c:txPr>
+  <c:externalData r:id="rId3">
+    <c:autoUpdate val="0"/>
+  </c:externalData>
+</c:chartSpace>
+</file>
+
+<file path=word/charts/chart8.xml><?xml version="1.0" encoding="utf-8"?>
+<c:chartSpace xmlns:c="http://schemas.openxmlformats.org/drawingml/2006/chart" xmlns:a="http://schemas.openxmlformats.org/drawingml/2006/main" xmlns:r="http://schemas.openxmlformats.org/officeDocument/2006/relationships" xmlns:c16r2="http://schemas.microsoft.com/office/drawing/2015/06/chart">
+  <c:date1904 val="0"/>
+  <c:lang val="en-US"/>
+  <c:roundedCorners val="0"/>
+  <mc:AlternateContent xmlns:mc="http://schemas.openxmlformats.org/markup-compatibility/2006">
+    <mc:Choice xmlns:c14="http://schemas.microsoft.com/office/drawing/2007/8/2/chart" Requires="c14">
+      <c14:style val="102"/>
+    </mc:Choice>
+    <mc:Fallback>
+      <c:style val="2"/>
+    </mc:Fallback>
+  </mc:AlternateContent>
+  <c:chart>
+    <c:title>
+      <c:tx>
+        <c:rich>
+          <a:bodyPr rot="0" spcFirstLastPara="1" vertOverflow="ellipsis" vert="horz" wrap="square" anchor="ctr" anchorCtr="1"/>
+          <a:lstStyle/>
+          <a:p>
+            <a:pPr>
+              <a:defRPr sz="1400" b="0" i="0" u="none" strike="noStrike" kern="1200" spc="0" baseline="0">
+                <a:solidFill>
+                  <a:schemeClr val="tx1">
+                    <a:lumMod val="65000"/>
+                    <a:lumOff val="35000"/>
+                  </a:schemeClr>
+                </a:solidFill>
+                <a:latin typeface="+mn-lt"/>
+                <a:ea typeface="+mn-ea"/>
+                <a:cs typeface="+mn-cs"/>
+              </a:defRPr>
+            </a:pPr>
+            <a:r>
+              <a:rPr lang="pl-PL"/>
               <a:t>Time of finding maximum</a:t>
             </a:r>
             <a:r>
@@ -11499,6 +12541,86 @@
 </cs:colorStyle>
 </file>
 
+<file path=word/charts/colors7.xml><?xml version="1.0" encoding="utf-8"?>
+<cs:colorStyle xmlns:cs="http://schemas.microsoft.com/office/drawing/2012/chartStyle" xmlns:a="http://schemas.openxmlformats.org/drawingml/2006/main" meth="cycle" id="10">
+  <a:schemeClr val="accent1"/>
+  <a:schemeClr val="accent2"/>
+  <a:schemeClr val="accent3"/>
+  <a:schemeClr val="accent4"/>
+  <a:schemeClr val="accent5"/>
+  <a:schemeClr val="accent6"/>
+  <cs:variation/>
+  <cs:variation>
+    <a:lumMod val="60000"/>
+  </cs:variation>
+  <cs:variation>
+    <a:lumMod val="80000"/>
+    <a:lumOff val="20000"/>
+  </cs:variation>
+  <cs:variation>
+    <a:lumMod val="80000"/>
+  </cs:variation>
+  <cs:variation>
+    <a:lumMod val="60000"/>
+    <a:lumOff val="40000"/>
+  </cs:variation>
+  <cs:variation>
+    <a:lumMod val="50000"/>
+  </cs:variation>
+  <cs:variation>
+    <a:lumMod val="70000"/>
+    <a:lumOff val="30000"/>
+  </cs:variation>
+  <cs:variation>
+    <a:lumMod val="70000"/>
+  </cs:variation>
+  <cs:variation>
+    <a:lumMod val="50000"/>
+    <a:lumOff val="50000"/>
+  </cs:variation>
+</cs:colorStyle>
+</file>
+
+<file path=word/charts/colors8.xml><?xml version="1.0" encoding="utf-8"?>
+<cs:colorStyle xmlns:cs="http://schemas.microsoft.com/office/drawing/2012/chartStyle" xmlns:a="http://schemas.openxmlformats.org/drawingml/2006/main" meth="cycle" id="10">
+  <a:schemeClr val="accent1"/>
+  <a:schemeClr val="accent2"/>
+  <a:schemeClr val="accent3"/>
+  <a:schemeClr val="accent4"/>
+  <a:schemeClr val="accent5"/>
+  <a:schemeClr val="accent6"/>
+  <cs:variation/>
+  <cs:variation>
+    <a:lumMod val="60000"/>
+  </cs:variation>
+  <cs:variation>
+    <a:lumMod val="80000"/>
+    <a:lumOff val="20000"/>
+  </cs:variation>
+  <cs:variation>
+    <a:lumMod val="80000"/>
+  </cs:variation>
+  <cs:variation>
+    <a:lumMod val="60000"/>
+    <a:lumOff val="40000"/>
+  </cs:variation>
+  <cs:variation>
+    <a:lumMod val="50000"/>
+  </cs:variation>
+  <cs:variation>
+    <a:lumMod val="70000"/>
+    <a:lumOff val="30000"/>
+  </cs:variation>
+  <cs:variation>
+    <a:lumMod val="70000"/>
+  </cs:variation>
+  <cs:variation>
+    <a:lumMod val="50000"/>
+    <a:lumOff val="50000"/>
+  </cs:variation>
+</cs:colorStyle>
+</file>
+
 <file path=word/charts/style1.xml><?xml version="1.0" encoding="utf-8"?>
 <cs:chartStyle xmlns:cs="http://schemas.microsoft.com/office/drawing/2012/chartStyle" xmlns:a="http://schemas.openxmlformats.org/drawingml/2006/main" id="332">
   <cs:axisTitle>
@@ -14015,6 +15137,1012 @@
 </file>
 
 <file path=word/charts/style6.xml><?xml version="1.0" encoding="utf-8"?>
+<cs:chartStyle xmlns:cs="http://schemas.microsoft.com/office/drawing/2012/chartStyle" xmlns:a="http://schemas.openxmlformats.org/drawingml/2006/main" id="332">
+  <cs:axisTitle>
+    <cs:lnRef idx="0"/>
+    <cs:fillRef idx="0"/>
+    <cs:effectRef idx="0"/>
+    <cs:fontRef idx="minor">
+      <a:schemeClr val="tx1">
+        <a:lumMod val="65000"/>
+        <a:lumOff val="35000"/>
+      </a:schemeClr>
+    </cs:fontRef>
+    <cs:defRPr sz="1000" kern="1200"/>
+  </cs:axisTitle>
+  <cs:categoryAxis>
+    <cs:lnRef idx="0"/>
+    <cs:fillRef idx="0"/>
+    <cs:effectRef idx="0"/>
+    <cs:fontRef idx="minor">
+      <a:schemeClr val="tx1">
+        <a:lumMod val="65000"/>
+        <a:lumOff val="35000"/>
+      </a:schemeClr>
+    </cs:fontRef>
+    <cs:spPr>
+      <a:ln w="9525" cap="flat" cmpd="sng" algn="ctr">
+        <a:solidFill>
+          <a:schemeClr val="tx1">
+            <a:lumMod val="15000"/>
+            <a:lumOff val="85000"/>
+          </a:schemeClr>
+        </a:solidFill>
+        <a:round/>
+      </a:ln>
+    </cs:spPr>
+    <cs:defRPr sz="900" kern="1200"/>
+  </cs:categoryAxis>
+  <cs:chartArea mods="allowNoFillOverride allowNoLineOverride">
+    <cs:lnRef idx="0"/>
+    <cs:fillRef idx="0"/>
+    <cs:effectRef idx="0"/>
+    <cs:fontRef idx="minor">
+      <a:schemeClr val="tx1"/>
+    </cs:fontRef>
+    <cs:spPr>
+      <a:solidFill>
+        <a:schemeClr val="bg1"/>
+      </a:solidFill>
+      <a:ln w="9525" cap="flat" cmpd="sng" algn="ctr">
+        <a:solidFill>
+          <a:schemeClr val="tx1">
+            <a:lumMod val="15000"/>
+            <a:lumOff val="85000"/>
+          </a:schemeClr>
+        </a:solidFill>
+        <a:round/>
+      </a:ln>
+    </cs:spPr>
+    <cs:defRPr sz="1000" kern="1200"/>
+  </cs:chartArea>
+  <cs:dataLabel>
+    <cs:lnRef idx="0"/>
+    <cs:fillRef idx="0"/>
+    <cs:effectRef idx="0"/>
+    <cs:fontRef idx="minor">
+      <a:schemeClr val="tx1">
+        <a:lumMod val="75000"/>
+        <a:lumOff val="25000"/>
+      </a:schemeClr>
+    </cs:fontRef>
+    <cs:defRPr sz="900" kern="1200"/>
+  </cs:dataLabel>
+  <cs:dataLabelCallout>
+    <cs:lnRef idx="0"/>
+    <cs:fillRef idx="0"/>
+    <cs:effectRef idx="0"/>
+    <cs:fontRef idx="minor">
+      <a:schemeClr val="dk1">
+        <a:lumMod val="65000"/>
+        <a:lumOff val="35000"/>
+      </a:schemeClr>
+    </cs:fontRef>
+    <cs:spPr>
+      <a:solidFill>
+        <a:schemeClr val="lt1"/>
+      </a:solidFill>
+      <a:ln>
+        <a:solidFill>
+          <a:schemeClr val="dk1">
+            <a:lumMod val="25000"/>
+            <a:lumOff val="75000"/>
+          </a:schemeClr>
+        </a:solidFill>
+      </a:ln>
+    </cs:spPr>
+    <cs:defRPr sz="900" kern="1200"/>
+    <cs:bodyPr rot="0" spcFirstLastPara="1" vertOverflow="clip" horzOverflow="clip" vert="horz" wrap="square" lIns="36576" tIns="18288" rIns="36576" bIns="18288" anchor="ctr" anchorCtr="1">
+      <a:spAutoFit/>
+    </cs:bodyPr>
+  </cs:dataLabelCallout>
+  <cs:dataPoint>
+    <cs:lnRef idx="0"/>
+    <cs:fillRef idx="1">
+      <cs:styleClr val="auto"/>
+    </cs:fillRef>
+    <cs:effectRef idx="0"/>
+    <cs:fontRef idx="minor">
+      <a:schemeClr val="tx1"/>
+    </cs:fontRef>
+  </cs:dataPoint>
+  <cs:dataPoint3D>
+    <cs:lnRef idx="0"/>
+    <cs:fillRef idx="1">
+      <cs:styleClr val="auto"/>
+    </cs:fillRef>
+    <cs:effectRef idx="0"/>
+    <cs:fontRef idx="minor">
+      <a:schemeClr val="tx1"/>
+    </cs:fontRef>
+  </cs:dataPoint3D>
+  <cs:dataPointLine>
+    <cs:lnRef idx="0">
+      <cs:styleClr val="auto"/>
+    </cs:lnRef>
+    <cs:fillRef idx="1"/>
+    <cs:effectRef idx="0"/>
+    <cs:fontRef idx="minor">
+      <a:schemeClr val="tx1"/>
+    </cs:fontRef>
+    <cs:spPr>
+      <a:ln w="28575" cap="rnd">
+        <a:solidFill>
+          <a:schemeClr val="phClr"/>
+        </a:solidFill>
+        <a:round/>
+      </a:ln>
+    </cs:spPr>
+  </cs:dataPointLine>
+  <cs:dataPointMarker>
+    <cs:lnRef idx="0">
+      <cs:styleClr val="auto"/>
+    </cs:lnRef>
+    <cs:fillRef idx="1">
+      <cs:styleClr val="auto"/>
+    </cs:fillRef>
+    <cs:effectRef idx="0"/>
+    <cs:fontRef idx="minor">
+      <a:schemeClr val="tx1"/>
+    </cs:fontRef>
+    <cs:spPr>
+      <a:ln w="9525">
+        <a:solidFill>
+          <a:schemeClr val="phClr"/>
+        </a:solidFill>
+      </a:ln>
+    </cs:spPr>
+  </cs:dataPointMarker>
+  <cs:dataPointMarkerLayout symbol="circle" size="5"/>
+  <cs:dataPointWireframe>
+    <cs:lnRef idx="0">
+      <cs:styleClr val="auto"/>
+    </cs:lnRef>
+    <cs:fillRef idx="1"/>
+    <cs:effectRef idx="0"/>
+    <cs:fontRef idx="minor">
+      <a:schemeClr val="tx1"/>
+    </cs:fontRef>
+    <cs:spPr>
+      <a:ln w="9525" cap="rnd">
+        <a:solidFill>
+          <a:schemeClr val="phClr"/>
+        </a:solidFill>
+        <a:round/>
+      </a:ln>
+    </cs:spPr>
+  </cs:dataPointWireframe>
+  <cs:dataTable>
+    <cs:lnRef idx="0"/>
+    <cs:fillRef idx="0"/>
+    <cs:effectRef idx="0"/>
+    <cs:fontRef idx="minor">
+      <a:schemeClr val="tx1">
+        <a:lumMod val="65000"/>
+        <a:lumOff val="35000"/>
+      </a:schemeClr>
+    </cs:fontRef>
+    <cs:spPr>
+      <a:noFill/>
+      <a:ln w="9525" cap="flat" cmpd="sng" algn="ctr">
+        <a:solidFill>
+          <a:schemeClr val="tx1">
+            <a:lumMod val="15000"/>
+            <a:lumOff val="85000"/>
+          </a:schemeClr>
+        </a:solidFill>
+        <a:round/>
+      </a:ln>
+    </cs:spPr>
+    <cs:defRPr sz="900" kern="1200"/>
+  </cs:dataTable>
+  <cs:downBar>
+    <cs:lnRef idx="0"/>
+    <cs:fillRef idx="0"/>
+    <cs:effectRef idx="0"/>
+    <cs:fontRef idx="minor">
+      <a:schemeClr val="dk1"/>
+    </cs:fontRef>
+    <cs:spPr>
+      <a:solidFill>
+        <a:schemeClr val="dk1">
+          <a:lumMod val="65000"/>
+          <a:lumOff val="35000"/>
+        </a:schemeClr>
+      </a:solidFill>
+      <a:ln w="9525">
+        <a:solidFill>
+          <a:schemeClr val="tx1">
+            <a:lumMod val="65000"/>
+            <a:lumOff val="35000"/>
+          </a:schemeClr>
+        </a:solidFill>
+      </a:ln>
+    </cs:spPr>
+  </cs:downBar>
+  <cs:dropLine>
+    <cs:lnRef idx="0"/>
+    <cs:fillRef idx="0"/>
+    <cs:effectRef idx="0"/>
+    <cs:fontRef idx="minor">
+      <a:schemeClr val="tx1"/>
+    </cs:fontRef>
+    <cs:spPr>
+      <a:ln w="9525" cap="flat" cmpd="sng" algn="ctr">
+        <a:solidFill>
+          <a:schemeClr val="tx1">
+            <a:lumMod val="35000"/>
+            <a:lumOff val="65000"/>
+          </a:schemeClr>
+        </a:solidFill>
+        <a:round/>
+      </a:ln>
+    </cs:spPr>
+  </cs:dropLine>
+  <cs:errorBar>
+    <cs:lnRef idx="0"/>
+    <cs:fillRef idx="0"/>
+    <cs:effectRef idx="0"/>
+    <cs:fontRef idx="minor">
+      <a:schemeClr val="tx1"/>
+    </cs:fontRef>
+    <cs:spPr>
+      <a:ln w="9525" cap="flat" cmpd="sng" algn="ctr">
+        <a:solidFill>
+          <a:schemeClr val="tx1">
+            <a:lumMod val="65000"/>
+            <a:lumOff val="35000"/>
+          </a:schemeClr>
+        </a:solidFill>
+        <a:round/>
+      </a:ln>
+    </cs:spPr>
+  </cs:errorBar>
+  <cs:floor>
+    <cs:lnRef idx="0"/>
+    <cs:fillRef idx="0"/>
+    <cs:effectRef idx="0"/>
+    <cs:fontRef idx="minor">
+      <a:schemeClr val="tx1"/>
+    </cs:fontRef>
+    <cs:spPr>
+      <a:noFill/>
+      <a:ln>
+        <a:noFill/>
+      </a:ln>
+    </cs:spPr>
+  </cs:floor>
+  <cs:gridlineMajor>
+    <cs:lnRef idx="0"/>
+    <cs:fillRef idx="0"/>
+    <cs:effectRef idx="0"/>
+    <cs:fontRef idx="minor">
+      <a:schemeClr val="tx1"/>
+    </cs:fontRef>
+    <cs:spPr>
+      <a:ln w="9525" cap="flat" cmpd="sng" algn="ctr">
+        <a:solidFill>
+          <a:schemeClr val="tx1">
+            <a:lumMod val="15000"/>
+            <a:lumOff val="85000"/>
+          </a:schemeClr>
+        </a:solidFill>
+        <a:round/>
+      </a:ln>
+    </cs:spPr>
+  </cs:gridlineMajor>
+  <cs:gridlineMinor>
+    <cs:lnRef idx="0"/>
+    <cs:fillRef idx="0"/>
+    <cs:effectRef idx="0"/>
+    <cs:fontRef idx="minor">
+      <a:schemeClr val="tx1"/>
+    </cs:fontRef>
+    <cs:spPr>
+      <a:ln w="9525" cap="flat" cmpd="sng" algn="ctr">
+        <a:solidFill>
+          <a:schemeClr val="tx1">
+            <a:lumMod val="5000"/>
+            <a:lumOff val="95000"/>
+          </a:schemeClr>
+        </a:solidFill>
+        <a:round/>
+      </a:ln>
+    </cs:spPr>
+  </cs:gridlineMinor>
+  <cs:hiLoLine>
+    <cs:lnRef idx="0"/>
+    <cs:fillRef idx="0"/>
+    <cs:effectRef idx="0"/>
+    <cs:fontRef idx="minor">
+      <a:schemeClr val="tx1"/>
+    </cs:fontRef>
+    <cs:spPr>
+      <a:ln w="9525" cap="flat" cmpd="sng" algn="ctr">
+        <a:solidFill>
+          <a:schemeClr val="tx1">
+            <a:lumMod val="75000"/>
+            <a:lumOff val="25000"/>
+          </a:schemeClr>
+        </a:solidFill>
+        <a:round/>
+      </a:ln>
+    </cs:spPr>
+  </cs:hiLoLine>
+  <cs:leaderLine>
+    <cs:lnRef idx="0"/>
+    <cs:fillRef idx="0"/>
+    <cs:effectRef idx="0"/>
+    <cs:fontRef idx="minor">
+      <a:schemeClr val="tx1"/>
+    </cs:fontRef>
+    <cs:spPr>
+      <a:ln w="9525" cap="flat" cmpd="sng" algn="ctr">
+        <a:solidFill>
+          <a:schemeClr val="tx1">
+            <a:lumMod val="35000"/>
+            <a:lumOff val="65000"/>
+          </a:schemeClr>
+        </a:solidFill>
+        <a:round/>
+      </a:ln>
+    </cs:spPr>
+  </cs:leaderLine>
+  <cs:legend>
+    <cs:lnRef idx="0"/>
+    <cs:fillRef idx="0"/>
+    <cs:effectRef idx="0"/>
+    <cs:fontRef idx="minor">
+      <a:schemeClr val="tx1">
+        <a:lumMod val="65000"/>
+        <a:lumOff val="35000"/>
+      </a:schemeClr>
+    </cs:fontRef>
+    <cs:defRPr sz="900" kern="1200"/>
+  </cs:legend>
+  <cs:plotArea mods="allowNoFillOverride allowNoLineOverride">
+    <cs:lnRef idx="0"/>
+    <cs:fillRef idx="0"/>
+    <cs:effectRef idx="0"/>
+    <cs:fontRef idx="minor">
+      <a:schemeClr val="tx1"/>
+    </cs:fontRef>
+  </cs:plotArea>
+  <cs:plotArea3D mods="allowNoFillOverride allowNoLineOverride">
+    <cs:lnRef idx="0"/>
+    <cs:fillRef idx="0"/>
+    <cs:effectRef idx="0"/>
+    <cs:fontRef idx="minor">
+      <a:schemeClr val="tx1"/>
+    </cs:fontRef>
+  </cs:plotArea3D>
+  <cs:seriesAxis>
+    <cs:lnRef idx="0"/>
+    <cs:fillRef idx="0"/>
+    <cs:effectRef idx="0"/>
+    <cs:fontRef idx="minor">
+      <a:schemeClr val="tx1">
+        <a:lumMod val="65000"/>
+        <a:lumOff val="35000"/>
+      </a:schemeClr>
+    </cs:fontRef>
+    <cs:defRPr sz="900" kern="1200"/>
+  </cs:seriesAxis>
+  <cs:seriesLine>
+    <cs:lnRef idx="0"/>
+    <cs:fillRef idx="0"/>
+    <cs:effectRef idx="0"/>
+    <cs:fontRef idx="minor">
+      <a:schemeClr val="tx1"/>
+    </cs:fontRef>
+    <cs:spPr>
+      <a:ln w="9525" cap="flat" cmpd="sng" algn="ctr">
+        <a:solidFill>
+          <a:schemeClr val="tx1">
+            <a:lumMod val="35000"/>
+            <a:lumOff val="65000"/>
+          </a:schemeClr>
+        </a:solidFill>
+        <a:round/>
+      </a:ln>
+    </cs:spPr>
+  </cs:seriesLine>
+  <cs:title>
+    <cs:lnRef idx="0"/>
+    <cs:fillRef idx="0"/>
+    <cs:effectRef idx="0"/>
+    <cs:fontRef idx="minor">
+      <a:schemeClr val="tx1">
+        <a:lumMod val="65000"/>
+        <a:lumOff val="35000"/>
+      </a:schemeClr>
+    </cs:fontRef>
+    <cs:defRPr sz="1400" b="0" kern="1200" spc="0" baseline="0"/>
+  </cs:title>
+  <cs:trendline>
+    <cs:lnRef idx="0">
+      <cs:styleClr val="auto"/>
+    </cs:lnRef>
+    <cs:fillRef idx="0"/>
+    <cs:effectRef idx="0"/>
+    <cs:fontRef idx="minor">
+      <a:schemeClr val="tx1"/>
+    </cs:fontRef>
+    <cs:spPr>
+      <a:ln w="19050" cap="rnd">
+        <a:solidFill>
+          <a:schemeClr val="phClr"/>
+        </a:solidFill>
+        <a:prstDash val="sysDot"/>
+      </a:ln>
+    </cs:spPr>
+  </cs:trendline>
+  <cs:trendlineLabel>
+    <cs:lnRef idx="0"/>
+    <cs:fillRef idx="0"/>
+    <cs:effectRef idx="0"/>
+    <cs:fontRef idx="minor">
+      <a:schemeClr val="tx1">
+        <a:lumMod val="65000"/>
+        <a:lumOff val="35000"/>
+      </a:schemeClr>
+    </cs:fontRef>
+    <cs:defRPr sz="900" kern="1200"/>
+  </cs:trendlineLabel>
+  <cs:upBar>
+    <cs:lnRef idx="0"/>
+    <cs:fillRef idx="0"/>
+    <cs:effectRef idx="0"/>
+    <cs:fontRef idx="minor">
+      <a:schemeClr val="dk1"/>
+    </cs:fontRef>
+    <cs:spPr>
+      <a:solidFill>
+        <a:schemeClr val="lt1"/>
+      </a:solidFill>
+      <a:ln w="9525">
+        <a:solidFill>
+          <a:schemeClr val="tx1">
+            <a:lumMod val="15000"/>
+            <a:lumOff val="85000"/>
+          </a:schemeClr>
+        </a:solidFill>
+      </a:ln>
+    </cs:spPr>
+  </cs:upBar>
+  <cs:valueAxis>
+    <cs:lnRef idx="0"/>
+    <cs:fillRef idx="0"/>
+    <cs:effectRef idx="0"/>
+    <cs:fontRef idx="minor">
+      <a:schemeClr val="tx1">
+        <a:lumMod val="65000"/>
+        <a:lumOff val="35000"/>
+      </a:schemeClr>
+    </cs:fontRef>
+    <cs:defRPr sz="900" kern="1200"/>
+  </cs:valueAxis>
+  <cs:wall>
+    <cs:lnRef idx="0"/>
+    <cs:fillRef idx="0"/>
+    <cs:effectRef idx="0"/>
+    <cs:fontRef idx="minor">
+      <a:schemeClr val="tx1"/>
+    </cs:fontRef>
+    <cs:spPr>
+      <a:noFill/>
+      <a:ln>
+        <a:noFill/>
+      </a:ln>
+    </cs:spPr>
+  </cs:wall>
+</cs:chartStyle>
+</file>
+
+<file path=word/charts/style7.xml><?xml version="1.0" encoding="utf-8"?>
+<cs:chartStyle xmlns:cs="http://schemas.microsoft.com/office/drawing/2012/chartStyle" xmlns:a="http://schemas.openxmlformats.org/drawingml/2006/main" id="332">
+  <cs:axisTitle>
+    <cs:lnRef idx="0"/>
+    <cs:fillRef idx="0"/>
+    <cs:effectRef idx="0"/>
+    <cs:fontRef idx="minor">
+      <a:schemeClr val="tx1">
+        <a:lumMod val="65000"/>
+        <a:lumOff val="35000"/>
+      </a:schemeClr>
+    </cs:fontRef>
+    <cs:defRPr sz="1000" kern="1200"/>
+  </cs:axisTitle>
+  <cs:categoryAxis>
+    <cs:lnRef idx="0"/>
+    <cs:fillRef idx="0"/>
+    <cs:effectRef idx="0"/>
+    <cs:fontRef idx="minor">
+      <a:schemeClr val="tx1">
+        <a:lumMod val="65000"/>
+        <a:lumOff val="35000"/>
+      </a:schemeClr>
+    </cs:fontRef>
+    <cs:spPr>
+      <a:ln w="9525" cap="flat" cmpd="sng" algn="ctr">
+        <a:solidFill>
+          <a:schemeClr val="tx1">
+            <a:lumMod val="15000"/>
+            <a:lumOff val="85000"/>
+          </a:schemeClr>
+        </a:solidFill>
+        <a:round/>
+      </a:ln>
+    </cs:spPr>
+    <cs:defRPr sz="900" kern="1200"/>
+  </cs:categoryAxis>
+  <cs:chartArea mods="allowNoFillOverride allowNoLineOverride">
+    <cs:lnRef idx="0"/>
+    <cs:fillRef idx="0"/>
+    <cs:effectRef idx="0"/>
+    <cs:fontRef idx="minor">
+      <a:schemeClr val="tx1"/>
+    </cs:fontRef>
+    <cs:spPr>
+      <a:solidFill>
+        <a:schemeClr val="bg1"/>
+      </a:solidFill>
+      <a:ln w="9525" cap="flat" cmpd="sng" algn="ctr">
+        <a:solidFill>
+          <a:schemeClr val="tx1">
+            <a:lumMod val="15000"/>
+            <a:lumOff val="85000"/>
+          </a:schemeClr>
+        </a:solidFill>
+        <a:round/>
+      </a:ln>
+    </cs:spPr>
+    <cs:defRPr sz="1000" kern="1200"/>
+  </cs:chartArea>
+  <cs:dataLabel>
+    <cs:lnRef idx="0"/>
+    <cs:fillRef idx="0"/>
+    <cs:effectRef idx="0"/>
+    <cs:fontRef idx="minor">
+      <a:schemeClr val="tx1">
+        <a:lumMod val="75000"/>
+        <a:lumOff val="25000"/>
+      </a:schemeClr>
+    </cs:fontRef>
+    <cs:defRPr sz="900" kern="1200"/>
+  </cs:dataLabel>
+  <cs:dataLabelCallout>
+    <cs:lnRef idx="0"/>
+    <cs:fillRef idx="0"/>
+    <cs:effectRef idx="0"/>
+    <cs:fontRef idx="minor">
+      <a:schemeClr val="dk1">
+        <a:lumMod val="65000"/>
+        <a:lumOff val="35000"/>
+      </a:schemeClr>
+    </cs:fontRef>
+    <cs:spPr>
+      <a:solidFill>
+        <a:schemeClr val="lt1"/>
+      </a:solidFill>
+      <a:ln>
+        <a:solidFill>
+          <a:schemeClr val="dk1">
+            <a:lumMod val="25000"/>
+            <a:lumOff val="75000"/>
+          </a:schemeClr>
+        </a:solidFill>
+      </a:ln>
+    </cs:spPr>
+    <cs:defRPr sz="900" kern="1200"/>
+    <cs:bodyPr rot="0" spcFirstLastPara="1" vertOverflow="clip" horzOverflow="clip" vert="horz" wrap="square" lIns="36576" tIns="18288" rIns="36576" bIns="18288" anchor="ctr" anchorCtr="1">
+      <a:spAutoFit/>
+    </cs:bodyPr>
+  </cs:dataLabelCallout>
+  <cs:dataPoint>
+    <cs:lnRef idx="0"/>
+    <cs:fillRef idx="1">
+      <cs:styleClr val="auto"/>
+    </cs:fillRef>
+    <cs:effectRef idx="0"/>
+    <cs:fontRef idx="minor">
+      <a:schemeClr val="tx1"/>
+    </cs:fontRef>
+  </cs:dataPoint>
+  <cs:dataPoint3D>
+    <cs:lnRef idx="0"/>
+    <cs:fillRef idx="1">
+      <cs:styleClr val="auto"/>
+    </cs:fillRef>
+    <cs:effectRef idx="0"/>
+    <cs:fontRef idx="minor">
+      <a:schemeClr val="tx1"/>
+    </cs:fontRef>
+  </cs:dataPoint3D>
+  <cs:dataPointLine>
+    <cs:lnRef idx="0">
+      <cs:styleClr val="auto"/>
+    </cs:lnRef>
+    <cs:fillRef idx="1"/>
+    <cs:effectRef idx="0"/>
+    <cs:fontRef idx="minor">
+      <a:schemeClr val="tx1"/>
+    </cs:fontRef>
+    <cs:spPr>
+      <a:ln w="28575" cap="rnd">
+        <a:solidFill>
+          <a:schemeClr val="phClr"/>
+        </a:solidFill>
+        <a:round/>
+      </a:ln>
+    </cs:spPr>
+  </cs:dataPointLine>
+  <cs:dataPointMarker>
+    <cs:lnRef idx="0">
+      <cs:styleClr val="auto"/>
+    </cs:lnRef>
+    <cs:fillRef idx="1">
+      <cs:styleClr val="auto"/>
+    </cs:fillRef>
+    <cs:effectRef idx="0"/>
+    <cs:fontRef idx="minor">
+      <a:schemeClr val="tx1"/>
+    </cs:fontRef>
+    <cs:spPr>
+      <a:ln w="9525">
+        <a:solidFill>
+          <a:schemeClr val="phClr"/>
+        </a:solidFill>
+      </a:ln>
+    </cs:spPr>
+  </cs:dataPointMarker>
+  <cs:dataPointMarkerLayout symbol="circle" size="5"/>
+  <cs:dataPointWireframe>
+    <cs:lnRef idx="0">
+      <cs:styleClr val="auto"/>
+    </cs:lnRef>
+    <cs:fillRef idx="1"/>
+    <cs:effectRef idx="0"/>
+    <cs:fontRef idx="minor">
+      <a:schemeClr val="tx1"/>
+    </cs:fontRef>
+    <cs:spPr>
+      <a:ln w="9525" cap="rnd">
+        <a:solidFill>
+          <a:schemeClr val="phClr"/>
+        </a:solidFill>
+        <a:round/>
+      </a:ln>
+    </cs:spPr>
+  </cs:dataPointWireframe>
+  <cs:dataTable>
+    <cs:lnRef idx="0"/>
+    <cs:fillRef idx="0"/>
+    <cs:effectRef idx="0"/>
+    <cs:fontRef idx="minor">
+      <a:schemeClr val="tx1">
+        <a:lumMod val="65000"/>
+        <a:lumOff val="35000"/>
+      </a:schemeClr>
+    </cs:fontRef>
+    <cs:spPr>
+      <a:noFill/>
+      <a:ln w="9525" cap="flat" cmpd="sng" algn="ctr">
+        <a:solidFill>
+          <a:schemeClr val="tx1">
+            <a:lumMod val="15000"/>
+            <a:lumOff val="85000"/>
+          </a:schemeClr>
+        </a:solidFill>
+        <a:round/>
+      </a:ln>
+    </cs:spPr>
+    <cs:defRPr sz="900" kern="1200"/>
+  </cs:dataTable>
+  <cs:downBar>
+    <cs:lnRef idx="0"/>
+    <cs:fillRef idx="0"/>
+    <cs:effectRef idx="0"/>
+    <cs:fontRef idx="minor">
+      <a:schemeClr val="dk1"/>
+    </cs:fontRef>
+    <cs:spPr>
+      <a:solidFill>
+        <a:schemeClr val="dk1">
+          <a:lumMod val="65000"/>
+          <a:lumOff val="35000"/>
+        </a:schemeClr>
+      </a:solidFill>
+      <a:ln w="9525">
+        <a:solidFill>
+          <a:schemeClr val="tx1">
+            <a:lumMod val="65000"/>
+            <a:lumOff val="35000"/>
+          </a:schemeClr>
+        </a:solidFill>
+      </a:ln>
+    </cs:spPr>
+  </cs:downBar>
+  <cs:dropLine>
+    <cs:lnRef idx="0"/>
+    <cs:fillRef idx="0"/>
+    <cs:effectRef idx="0"/>
+    <cs:fontRef idx="minor">
+      <a:schemeClr val="tx1"/>
+    </cs:fontRef>
+    <cs:spPr>
+      <a:ln w="9525" cap="flat" cmpd="sng" algn="ctr">
+        <a:solidFill>
+          <a:schemeClr val="tx1">
+            <a:lumMod val="35000"/>
+            <a:lumOff val="65000"/>
+          </a:schemeClr>
+        </a:solidFill>
+        <a:round/>
+      </a:ln>
+    </cs:spPr>
+  </cs:dropLine>
+  <cs:errorBar>
+    <cs:lnRef idx="0"/>
+    <cs:fillRef idx="0"/>
+    <cs:effectRef idx="0"/>
+    <cs:fontRef idx="minor">
+      <a:schemeClr val="tx1"/>
+    </cs:fontRef>
+    <cs:spPr>
+      <a:ln w="9525" cap="flat" cmpd="sng" algn="ctr">
+        <a:solidFill>
+          <a:schemeClr val="tx1">
+            <a:lumMod val="65000"/>
+            <a:lumOff val="35000"/>
+          </a:schemeClr>
+        </a:solidFill>
+        <a:round/>
+      </a:ln>
+    </cs:spPr>
+  </cs:errorBar>
+  <cs:floor>
+    <cs:lnRef idx="0"/>
+    <cs:fillRef idx="0"/>
+    <cs:effectRef idx="0"/>
+    <cs:fontRef idx="minor">
+      <a:schemeClr val="tx1"/>
+    </cs:fontRef>
+    <cs:spPr>
+      <a:noFill/>
+      <a:ln>
+        <a:noFill/>
+      </a:ln>
+    </cs:spPr>
+  </cs:floor>
+  <cs:gridlineMajor>
+    <cs:lnRef idx="0"/>
+    <cs:fillRef idx="0"/>
+    <cs:effectRef idx="0"/>
+    <cs:fontRef idx="minor">
+      <a:schemeClr val="tx1"/>
+    </cs:fontRef>
+    <cs:spPr>
+      <a:ln w="9525" cap="flat" cmpd="sng" algn="ctr">
+        <a:solidFill>
+          <a:schemeClr val="tx1">
+            <a:lumMod val="15000"/>
+            <a:lumOff val="85000"/>
+          </a:schemeClr>
+        </a:solidFill>
+        <a:round/>
+      </a:ln>
+    </cs:spPr>
+  </cs:gridlineMajor>
+  <cs:gridlineMinor>
+    <cs:lnRef idx="0"/>
+    <cs:fillRef idx="0"/>
+    <cs:effectRef idx="0"/>
+    <cs:fontRef idx="minor">
+      <a:schemeClr val="tx1"/>
+    </cs:fontRef>
+    <cs:spPr>
+      <a:ln w="9525" cap="flat" cmpd="sng" algn="ctr">
+        <a:solidFill>
+          <a:schemeClr val="tx1">
+            <a:lumMod val="5000"/>
+            <a:lumOff val="95000"/>
+          </a:schemeClr>
+        </a:solidFill>
+        <a:round/>
+      </a:ln>
+    </cs:spPr>
+  </cs:gridlineMinor>
+  <cs:hiLoLine>
+    <cs:lnRef idx="0"/>
+    <cs:fillRef idx="0"/>
+    <cs:effectRef idx="0"/>
+    <cs:fontRef idx="minor">
+      <a:schemeClr val="tx1"/>
+    </cs:fontRef>
+    <cs:spPr>
+      <a:ln w="9525" cap="flat" cmpd="sng" algn="ctr">
+        <a:solidFill>
+          <a:schemeClr val="tx1">
+            <a:lumMod val="75000"/>
+            <a:lumOff val="25000"/>
+          </a:schemeClr>
+        </a:solidFill>
+        <a:round/>
+      </a:ln>
+    </cs:spPr>
+  </cs:hiLoLine>
+  <cs:leaderLine>
+    <cs:lnRef idx="0"/>
+    <cs:fillRef idx="0"/>
+    <cs:effectRef idx="0"/>
+    <cs:fontRef idx="minor">
+      <a:schemeClr val="tx1"/>
+    </cs:fontRef>
+    <cs:spPr>
+      <a:ln w="9525" cap="flat" cmpd="sng" algn="ctr">
+        <a:solidFill>
+          <a:schemeClr val="tx1">
+            <a:lumMod val="35000"/>
+            <a:lumOff val="65000"/>
+          </a:schemeClr>
+        </a:solidFill>
+        <a:round/>
+      </a:ln>
+    </cs:spPr>
+  </cs:leaderLine>
+  <cs:legend>
+    <cs:lnRef idx="0"/>
+    <cs:fillRef idx="0"/>
+    <cs:effectRef idx="0"/>
+    <cs:fontRef idx="minor">
+      <a:schemeClr val="tx1">
+        <a:lumMod val="65000"/>
+        <a:lumOff val="35000"/>
+      </a:schemeClr>
+    </cs:fontRef>
+    <cs:defRPr sz="900" kern="1200"/>
+  </cs:legend>
+  <cs:plotArea mods="allowNoFillOverride allowNoLineOverride">
+    <cs:lnRef idx="0"/>
+    <cs:fillRef idx="0"/>
+    <cs:effectRef idx="0"/>
+    <cs:fontRef idx="minor">
+      <a:schemeClr val="tx1"/>
+    </cs:fontRef>
+  </cs:plotArea>
+  <cs:plotArea3D mods="allowNoFillOverride allowNoLineOverride">
+    <cs:lnRef idx="0"/>
+    <cs:fillRef idx="0"/>
+    <cs:effectRef idx="0"/>
+    <cs:fontRef idx="minor">
+      <a:schemeClr val="tx1"/>
+    </cs:fontRef>
+  </cs:plotArea3D>
+  <cs:seriesAxis>
+    <cs:lnRef idx="0"/>
+    <cs:fillRef idx="0"/>
+    <cs:effectRef idx="0"/>
+    <cs:fontRef idx="minor">
+      <a:schemeClr val="tx1">
+        <a:lumMod val="65000"/>
+        <a:lumOff val="35000"/>
+      </a:schemeClr>
+    </cs:fontRef>
+    <cs:defRPr sz="900" kern="1200"/>
+  </cs:seriesAxis>
+  <cs:seriesLine>
+    <cs:lnRef idx="0"/>
+    <cs:fillRef idx="0"/>
+    <cs:effectRef idx="0"/>
+    <cs:fontRef idx="minor">
+      <a:schemeClr val="tx1"/>
+    </cs:fontRef>
+    <cs:spPr>
+      <a:ln w="9525" cap="flat" cmpd="sng" algn="ctr">
+        <a:solidFill>
+          <a:schemeClr val="tx1">
+            <a:lumMod val="35000"/>
+            <a:lumOff val="65000"/>
+          </a:schemeClr>
+        </a:solidFill>
+        <a:round/>
+      </a:ln>
+    </cs:spPr>
+  </cs:seriesLine>
+  <cs:title>
+    <cs:lnRef idx="0"/>
+    <cs:fillRef idx="0"/>
+    <cs:effectRef idx="0"/>
+    <cs:fontRef idx="minor">
+      <a:schemeClr val="tx1">
+        <a:lumMod val="65000"/>
+        <a:lumOff val="35000"/>
+      </a:schemeClr>
+    </cs:fontRef>
+    <cs:defRPr sz="1400" b="0" kern="1200" spc="0" baseline="0"/>
+  </cs:title>
+  <cs:trendline>
+    <cs:lnRef idx="0">
+      <cs:styleClr val="auto"/>
+    </cs:lnRef>
+    <cs:fillRef idx="0"/>
+    <cs:effectRef idx="0"/>
+    <cs:fontRef idx="minor">
+      <a:schemeClr val="tx1"/>
+    </cs:fontRef>
+    <cs:spPr>
+      <a:ln w="19050" cap="rnd">
+        <a:solidFill>
+          <a:schemeClr val="phClr"/>
+        </a:solidFill>
+        <a:prstDash val="sysDot"/>
+      </a:ln>
+    </cs:spPr>
+  </cs:trendline>
+  <cs:trendlineLabel>
+    <cs:lnRef idx="0"/>
+    <cs:fillRef idx="0"/>
+    <cs:effectRef idx="0"/>
+    <cs:fontRef idx="minor">
+      <a:schemeClr val="tx1">
+        <a:lumMod val="65000"/>
+        <a:lumOff val="35000"/>
+      </a:schemeClr>
+    </cs:fontRef>
+    <cs:defRPr sz="900" kern="1200"/>
+  </cs:trendlineLabel>
+  <cs:upBar>
+    <cs:lnRef idx="0"/>
+    <cs:fillRef idx="0"/>
+    <cs:effectRef idx="0"/>
+    <cs:fontRef idx="minor">
+      <a:schemeClr val="dk1"/>
+    </cs:fontRef>
+    <cs:spPr>
+      <a:solidFill>
+        <a:schemeClr val="lt1"/>
+      </a:solidFill>
+      <a:ln w="9525">
+        <a:solidFill>
+          <a:schemeClr val="tx1">
+            <a:lumMod val="15000"/>
+            <a:lumOff val="85000"/>
+          </a:schemeClr>
+        </a:solidFill>
+      </a:ln>
+    </cs:spPr>
+  </cs:upBar>
+  <cs:valueAxis>
+    <cs:lnRef idx="0"/>
+    <cs:fillRef idx="0"/>
+    <cs:effectRef idx="0"/>
+    <cs:fontRef idx="minor">
+      <a:schemeClr val="tx1">
+        <a:lumMod val="65000"/>
+        <a:lumOff val="35000"/>
+      </a:schemeClr>
+    </cs:fontRef>
+    <cs:defRPr sz="900" kern="1200"/>
+  </cs:valueAxis>
+  <cs:wall>
+    <cs:lnRef idx="0"/>
+    <cs:fillRef idx="0"/>
+    <cs:effectRef idx="0"/>
+    <cs:fontRef idx="minor">
+      <a:schemeClr val="tx1"/>
+    </cs:fontRef>
+    <cs:spPr>
+      <a:noFill/>
+      <a:ln>
+        <a:noFill/>
+      </a:ln>
+    </cs:spPr>
+  </cs:wall>
+</cs:chartStyle>
+</file>
+
+<file path=word/charts/style8.xml><?xml version="1.0" encoding="utf-8"?>
 <cs:chartStyle xmlns:cs="http://schemas.microsoft.com/office/drawing/2012/chartStyle" xmlns:a="http://schemas.openxmlformats.org/drawingml/2006/main" id="332">
   <cs:axisTitle>
     <cs:lnRef idx="0"/>

--- a/Requirements.docx
+++ b/Requirements.docx
@@ -16,13 +16,8 @@
       <w:pPr>
         <w:jc w:val="center"/>
       </w:pPr>
-      <w:proofErr w:type="spellStart"/>
-      <w:r>
-        <w:t>Jakoniuk</w:t>
-      </w:r>
-      <w:proofErr w:type="spellEnd"/>
-      <w:r>
-        <w:t xml:space="preserve"> Kamil,</w:t>
+      <w:r>
+        <w:t>Jakoniuk Kamil,</w:t>
       </w:r>
       <w:r>
         <w:t xml:space="preserve"> </w:t>
@@ -31,15 +26,7 @@
         <w:t xml:space="preserve">Sebastian Alejandro Espin Novillo, </w:t>
       </w:r>
       <w:r>
-        <w:t xml:space="preserve">Prusak Patryk, </w:t>
-      </w:r>
-      <w:proofErr w:type="spellStart"/>
-      <w:r>
-        <w:t>Stańczyk</w:t>
-      </w:r>
-      <w:proofErr w:type="spellEnd"/>
-      <w:r>
-        <w:t xml:space="preserve"> Mikołaj</w:t>
+        <w:t>Prusak Patryk, Stańczyk Mikołaj</w:t>
       </w:r>
     </w:p>
     <w:p/>
@@ -3243,27 +3230,7 @@
           <w:sz w:val="21"/>
           <w:szCs w:val="21"/>
         </w:rPr>
-        <w:t xml:space="preserve"> </w:t>
-      </w:r>
-      <w:proofErr w:type="spellStart"/>
-      <w:r>
-        <w:rPr>
-          <w:rFonts w:ascii="Consolas" w:eastAsia="Consolas" w:hAnsi="Consolas" w:cs="Consolas"/>
-          <w:color w:val="0C0D0E"/>
-          <w:sz w:val="21"/>
-          <w:szCs w:val="21"/>
-        </w:rPr>
-        <w:t>Iterative_BK_pivot</w:t>
-      </w:r>
-      <w:proofErr w:type="spellEnd"/>
-      <w:r>
-        <w:rPr>
-          <w:rFonts w:ascii="Consolas" w:eastAsia="Consolas" w:hAnsi="Consolas" w:cs="Consolas"/>
-          <w:color w:val="0C0D0E"/>
-          <w:sz w:val="21"/>
-          <w:szCs w:val="21"/>
-        </w:rPr>
-        <w:t xml:space="preserve">(P) </w:t>
+        <w:t xml:space="preserve"> Iterative_BK_pivot(P) </w:t>
       </w:r>
       <w:r>
         <w:rPr>
@@ -3298,27 +3265,7 @@
           <w:sz w:val="21"/>
           <w:szCs w:val="21"/>
         </w:rPr>
-        <w:t xml:space="preserve"> </w:t>
-      </w:r>
-      <w:proofErr w:type="spellStart"/>
-      <w:r>
-        <w:rPr>
-          <w:rFonts w:ascii="Consolas" w:eastAsia="Consolas" w:hAnsi="Consolas" w:cs="Consolas"/>
-          <w:color w:val="0C0D0E"/>
-          <w:sz w:val="21"/>
-          <w:szCs w:val="21"/>
-        </w:rPr>
-        <w:t>Stack.push</w:t>
-      </w:r>
-      <w:proofErr w:type="spellEnd"/>
-      <w:r>
-        <w:rPr>
-          <w:rFonts w:ascii="Consolas" w:eastAsia="Consolas" w:hAnsi="Consolas" w:cs="Consolas"/>
-          <w:color w:val="0C0D0E"/>
-          <w:sz w:val="21"/>
-          <w:szCs w:val="21"/>
-        </w:rPr>
-        <w:t>({}, P, {})</w:t>
+        <w:t xml:space="preserve"> Stack.push({}, P, {})</w:t>
       </w:r>
       <w:r>
         <w:br/>
@@ -3373,27 +3320,7 @@
           <w:sz w:val="21"/>
           <w:szCs w:val="21"/>
         </w:rPr>
-        <w:t xml:space="preserve">     R, P, X := </w:t>
-      </w:r>
-      <w:proofErr w:type="spellStart"/>
-      <w:r>
-        <w:rPr>
-          <w:rFonts w:ascii="Consolas" w:eastAsia="Consolas" w:hAnsi="Consolas" w:cs="Consolas"/>
-          <w:color w:val="0C0D0E"/>
-          <w:sz w:val="21"/>
-          <w:szCs w:val="21"/>
-        </w:rPr>
-        <w:t>Stack.pop</w:t>
-      </w:r>
-      <w:proofErr w:type="spellEnd"/>
-      <w:r>
-        <w:rPr>
-          <w:rFonts w:ascii="Consolas" w:eastAsia="Consolas" w:hAnsi="Consolas" w:cs="Consolas"/>
-          <w:color w:val="0C0D0E"/>
-          <w:sz w:val="21"/>
-          <w:szCs w:val="21"/>
-        </w:rPr>
-        <w:t>()</w:t>
+        <w:t xml:space="preserve">     R, P, X := Stack.pop()</w:t>
       </w:r>
       <w:r>
         <w:br/>
@@ -3550,9 +3477,11 @@
           <w:sz w:val="21"/>
           <w:szCs w:val="21"/>
         </w:rPr>
-        <w:t xml:space="preserve">           </w:t>
-      </w:r>
-      <w:proofErr w:type="spellStart"/>
+        <w:t xml:space="preserve">           Stack.push(R, P \ {v}, X ⋃ {v})</w:t>
+      </w:r>
+      <w:r>
+        <w:br/>
+      </w:r>
       <w:r>
         <w:rPr>
           <w:rFonts w:ascii="Consolas" w:eastAsia="Consolas" w:hAnsi="Consolas" w:cs="Consolas"/>
@@ -3560,49 +3489,7 @@
           <w:sz w:val="21"/>
           <w:szCs w:val="21"/>
         </w:rPr>
-        <w:t>Stack.push</w:t>
-      </w:r>
-      <w:proofErr w:type="spellEnd"/>
-      <w:r>
-        <w:rPr>
-          <w:rFonts w:ascii="Consolas" w:eastAsia="Consolas" w:hAnsi="Consolas" w:cs="Consolas"/>
-          <w:color w:val="0C0D0E"/>
-          <w:sz w:val="21"/>
-          <w:szCs w:val="21"/>
-        </w:rPr>
-        <w:t>(R, P \ {v}, X ⋃ {v})</w:t>
-      </w:r>
-      <w:r>
-        <w:br/>
-      </w:r>
-      <w:r>
-        <w:rPr>
-          <w:rFonts w:ascii="Consolas" w:eastAsia="Consolas" w:hAnsi="Consolas" w:cs="Consolas"/>
-          <w:color w:val="0C0D0E"/>
-          <w:sz w:val="21"/>
-          <w:szCs w:val="21"/>
-        </w:rPr>
-        <w:t xml:space="preserve">           </w:t>
-      </w:r>
-      <w:proofErr w:type="spellStart"/>
-      <w:r>
-        <w:rPr>
-          <w:rFonts w:ascii="Consolas" w:eastAsia="Consolas" w:hAnsi="Consolas" w:cs="Consolas"/>
-          <w:color w:val="0C0D0E"/>
-          <w:sz w:val="21"/>
-          <w:szCs w:val="21"/>
-        </w:rPr>
-        <w:t>Stack.push</w:t>
-      </w:r>
-      <w:proofErr w:type="spellEnd"/>
-      <w:r>
-        <w:rPr>
-          <w:rFonts w:ascii="Consolas" w:eastAsia="Consolas" w:hAnsi="Consolas" w:cs="Consolas"/>
-          <w:color w:val="0C0D0E"/>
-          <w:sz w:val="21"/>
-          <w:szCs w:val="21"/>
-        </w:rPr>
-        <w:t>(R ⋃ {v}, P ⋂ N(v), X ⋂ N(v))</w:t>
+        <w:t xml:space="preserve">           Stack.push(R ⋃ {v}, P ⋂ N(v), X ⋂ N(v))</w:t>
       </w:r>
     </w:p>
     <w:p>
@@ -3978,15 +3865,6 @@
     </w:p>
     <w:p/>
     <w:p>
-      <w:r>
-        <w:t xml:space="preserve">// TODO </w:t>
-      </w:r>
-      <w:r>
-        <w:t>ADD tests for 3 and 4 graphs, then display a chart for graph of size 14, by the number of graphs</w:t>
-      </w:r>
-    </w:p>
-    <w:p/>
-    <w:p>
       <w:pPr>
         <w:jc w:val="center"/>
       </w:pPr>
@@ -4032,20 +3910,56 @@
         </w:drawing>
       </w:r>
     </w:p>
-    <w:p/>
     <w:p>
+      <w:pPr>
+        <w:jc w:val="center"/>
+      </w:pPr>
       <w:r>
         <w:rPr>
           <w:noProof/>
         </w:rPr>
-        <w:t xml:space="preserve">Time of finding an approximation to maximum common induced subgraph problem for all our tests was less than a second, it’s harder to accrately measure such times, since the differences are usually </w:t>
-      </w:r>
-      <w:r>
+        <w:lastRenderedPageBreak/>
+        <w:drawing>
+          <wp:inline distT="0" distB="0" distL="0" distR="0" wp14:anchorId="1E82FBC9" wp14:editId="08DF4FF0">
+            <wp:extent cx="5486400" cy="3200400"/>
+            <wp:effectExtent l="0" t="0" r="0" b="0"/>
+            <wp:docPr id="1738540964" name="Chart 1"/>
+            <wp:cNvGraphicFramePr/>
+            <a:graphic xmlns:a="http://schemas.openxmlformats.org/drawingml/2006/main">
+              <a:graphicData uri="http://schemas.openxmlformats.org/drawingml/2006/chart">
+                <c:chart xmlns:c="http://schemas.openxmlformats.org/drawingml/2006/chart" xmlns:r="http://schemas.openxmlformats.org/officeDocument/2006/relationships" r:id="rId10"/>
+              </a:graphicData>
+            </a:graphic>
+          </wp:inline>
+        </w:drawing>
+      </w:r>
+    </w:p>
+    <w:p>
+      <w:pPr>
         <w:rPr>
           <w:noProof/>
         </w:rPr>
-        <w:lastRenderedPageBreak/>
-        <w:t>tiny and sometimes not possible to detect with tools used. In such small times other factors also play a big role related to the workings of computer used, i.e. some process runing in the background might have slown down the computation of approximation for one example and not for another and in this case the time difference is relatively big.</w:t>
+      </w:pPr>
+      <w:r>
+        <w:rPr>
+          <w:noProof/>
+        </w:rPr>
+        <w:t>Program deals with 2 graphs quite fast, since in that case we only explore one set of maximum cliques found, from graph product of first two graphs, as the number of graphs grows so does the number of possible branches of computation because of the backtracking invloved, but it doesn’t seem to grow as rapidly as in the case of increasing the number of vertices.</w:t>
+      </w:r>
+    </w:p>
+    <w:p>
+      <w:pPr>
+        <w:rPr>
+          <w:noProof/>
+        </w:rPr>
+      </w:pPr>
+    </w:p>
+    <w:p>
+      <w:r>
+        <w:rPr>
+          <w:noProof/>
+        </w:rPr>
+        <w:t>Time of finding an approximation to maximum common induced subgraph problem for all our tests was less than a second, it’s harder to accrately measure such times, since the differences are usually tiny and sometimes not possible to detect with tools used. In such small times other factors also play a big role related to the workings of computer used, i.e. some process runing in the background might have slown down the computation of approximation for one example and not for another and in this case the time difference is relatively big.</w:t>
       </w:r>
     </w:p>
     <w:p>
@@ -4064,7 +3978,7 @@
             <wp:cNvGraphicFramePr/>
             <a:graphic xmlns:a="http://schemas.openxmlformats.org/drawingml/2006/main">
               <a:graphicData uri="http://schemas.openxmlformats.org/drawingml/2006/chart">
-                <c:chart xmlns:c="http://schemas.openxmlformats.org/drawingml/2006/chart" xmlns:r="http://schemas.openxmlformats.org/officeDocument/2006/relationships" r:id="rId10"/>
+                <c:chart xmlns:c="http://schemas.openxmlformats.org/drawingml/2006/chart" xmlns:r="http://schemas.openxmlformats.org/officeDocument/2006/relationships" r:id="rId11"/>
               </a:graphicData>
             </a:graphic>
           </wp:inline>
@@ -4120,7 +4034,6 @@
       <w:r>
         <w:t xml:space="preserve">). Profiling with tools such as </w:t>
       </w:r>
-      <w:proofErr w:type="spellStart"/>
       <w:r>
         <w:rPr>
           <w:i/>
@@ -4128,7 +4041,6 @@
         </w:rPr>
         <w:t>gprof</w:t>
       </w:r>
-      <w:proofErr w:type="spellEnd"/>
       <w:r>
         <w:rPr>
           <w:i/>
@@ -4151,7 +4063,6 @@
         <w:rPr>
           <w:noProof/>
         </w:rPr>
-        <w:lastRenderedPageBreak/>
         <w:drawing>
           <wp:inline distT="0" distB="0" distL="0" distR="0" wp14:anchorId="1B98800C" wp14:editId="479FA40F">
             <wp:extent cx="5486400" cy="3200400"/>
@@ -4160,7 +4071,7 @@
             <wp:cNvGraphicFramePr/>
             <a:graphic xmlns:a="http://schemas.openxmlformats.org/drawingml/2006/main">
               <a:graphicData uri="http://schemas.openxmlformats.org/drawingml/2006/chart">
-                <c:chart xmlns:c="http://schemas.openxmlformats.org/drawingml/2006/chart" xmlns:r="http://schemas.openxmlformats.org/officeDocument/2006/relationships" r:id="rId11"/>
+                <c:chart xmlns:c="http://schemas.openxmlformats.org/drawingml/2006/chart" xmlns:r="http://schemas.openxmlformats.org/officeDocument/2006/relationships" r:id="rId12"/>
               </a:graphicData>
             </a:graphic>
           </wp:inline>
@@ -4184,7 +4095,7 @@
             <wp:cNvGraphicFramePr/>
             <a:graphic xmlns:a="http://schemas.openxmlformats.org/drawingml/2006/main">
               <a:graphicData uri="http://schemas.openxmlformats.org/drawingml/2006/chart">
-                <c:chart xmlns:c="http://schemas.openxmlformats.org/drawingml/2006/chart" xmlns:r="http://schemas.openxmlformats.org/officeDocument/2006/relationships" r:id="rId12"/>
+                <c:chart xmlns:c="http://schemas.openxmlformats.org/drawingml/2006/chart" xmlns:r="http://schemas.openxmlformats.org/officeDocument/2006/relationships" r:id="rId13"/>
               </a:graphicData>
             </a:graphic>
           </wp:inline>
@@ -4193,15 +4104,8 @@
     </w:p>
     <w:p>
       <w:r>
-        <w:t xml:space="preserve">Here the plotted data follows </w:t>
-      </w:r>
-      <w:proofErr w:type="spellStart"/>
-      <w:r>
-        <w:t>nlog</w:t>
-      </w:r>
-      <w:proofErr w:type="spellEnd"/>
-      <w:r>
-        <w:t>(n) function, which is the worst-case time complexity of approximation used.</w:t>
+        <w:lastRenderedPageBreak/>
+        <w:t>Here the plotted data follows nlog(n) function, which is the worst-case time complexity of approximation used.</w:t>
       </w:r>
     </w:p>
     <w:p>
@@ -4235,11 +4139,13 @@
     </w:p>
     <w:p/>
     <w:p>
+      <w:pPr>
+        <w:jc w:val="center"/>
+      </w:pPr>
       <w:r>
         <w:rPr>
           <w:noProof/>
         </w:rPr>
-        <w:lastRenderedPageBreak/>
         <w:drawing>
           <wp:inline distT="0" distB="0" distL="0" distR="0" wp14:anchorId="712527E9" wp14:editId="370B7AB2">
             <wp:extent cx="5486400" cy="3200400"/>
@@ -4248,7 +4154,7 @@
             <wp:cNvGraphicFramePr/>
             <a:graphic xmlns:a="http://schemas.openxmlformats.org/drawingml/2006/main">
               <a:graphicData uri="http://schemas.openxmlformats.org/drawingml/2006/chart">
-                <c:chart xmlns:c="http://schemas.openxmlformats.org/drawingml/2006/chart" xmlns:r="http://schemas.openxmlformats.org/officeDocument/2006/relationships" r:id="rId13"/>
+                <c:chart xmlns:c="http://schemas.openxmlformats.org/drawingml/2006/chart" xmlns:r="http://schemas.openxmlformats.org/officeDocument/2006/relationships" r:id="rId14"/>
               </a:graphicData>
             </a:graphic>
           </wp:inline>
@@ -4257,6 +4163,9 @@
     </w:p>
     <w:p/>
     <w:p>
+      <w:pPr>
+        <w:jc w:val="center"/>
+      </w:pPr>
       <w:r>
         <w:rPr>
           <w:noProof/>
@@ -4269,7 +4178,7 @@
             <wp:cNvGraphicFramePr/>
             <a:graphic xmlns:a="http://schemas.openxmlformats.org/drawingml/2006/main">
               <a:graphicData uri="http://schemas.openxmlformats.org/drawingml/2006/chart">
-                <c:chart xmlns:c="http://schemas.openxmlformats.org/drawingml/2006/chart" xmlns:r="http://schemas.openxmlformats.org/officeDocument/2006/relationships" r:id="rId14"/>
+                <c:chart xmlns:c="http://schemas.openxmlformats.org/drawingml/2006/chart" xmlns:r="http://schemas.openxmlformats.org/officeDocument/2006/relationships" r:id="rId15"/>
               </a:graphicData>
             </a:graphic>
           </wp:inline>
@@ -4308,7 +4217,6 @@
         <w:rPr>
           <w:noProof/>
         </w:rPr>
-        <w:lastRenderedPageBreak/>
         <w:drawing>
           <wp:inline distT="0" distB="0" distL="0" distR="0" wp14:anchorId="2F551AC8" wp14:editId="2E2FFD7D">
             <wp:extent cx="5486400" cy="3200400"/>
@@ -4317,7 +4225,7 @@
             <wp:cNvGraphicFramePr/>
             <a:graphic xmlns:a="http://schemas.openxmlformats.org/drawingml/2006/main">
               <a:graphicData uri="http://schemas.openxmlformats.org/drawingml/2006/chart">
-                <c:chart xmlns:c="http://schemas.openxmlformats.org/drawingml/2006/chart" xmlns:r="http://schemas.openxmlformats.org/officeDocument/2006/relationships" r:id="rId15"/>
+                <c:chart xmlns:c="http://schemas.openxmlformats.org/drawingml/2006/chart" xmlns:r="http://schemas.openxmlformats.org/officeDocument/2006/relationships" r:id="rId16"/>
               </a:graphicData>
             </a:graphic>
           </wp:inline>
@@ -4325,11 +4233,42 @@
       </w:r>
     </w:p>
     <w:p/>
-    <w:p/>
+    <w:p>
+      <w:r>
+        <w:t xml:space="preserve">Currently, our solution doesn’t take into account number of edges when deciding which subgraph is maximum. This allows us to optimize </w:t>
+      </w:r>
+      <w:r>
+        <w:t xml:space="preserve">the solution in the following way. We make use of the reduction of the maximum common subgraph problem to that of finding a modular graph product of two given graphs and then maximum cliques of that product. Once we find a maximum common subgraph for all input graphs in one branch of computation, we start to ignore all branches that would result in a maximum common subgraph of the same number of vertices or less, what this translates to is we start ignoring maximum cliques with the number of vertices of found maximum common subgraph or less. By doing so, in general, we drastically reduce the number of branches of computation. </w:t>
+      </w:r>
+    </w:p>
+    <w:p>
+      <w:pPr>
+        <w:jc w:val="center"/>
+      </w:pPr>
+      <w:r>
+        <w:rPr>
+          <w:noProof/>
+        </w:rPr>
+        <w:lastRenderedPageBreak/>
+        <w:drawing>
+          <wp:inline distT="0" distB="0" distL="0" distR="0" wp14:anchorId="008C637E" wp14:editId="387E4920">
+            <wp:extent cx="5486400" cy="3200400"/>
+            <wp:effectExtent l="0" t="0" r="0" b="0"/>
+            <wp:docPr id="1666884557" name="Chart 1"/>
+            <wp:cNvGraphicFramePr/>
+            <a:graphic xmlns:a="http://schemas.openxmlformats.org/drawingml/2006/main">
+              <a:graphicData uri="http://schemas.openxmlformats.org/drawingml/2006/chart">
+                <c:chart xmlns:c="http://schemas.openxmlformats.org/drawingml/2006/chart" xmlns:r="http://schemas.openxmlformats.org/officeDocument/2006/relationships" r:id="rId17"/>
+              </a:graphicData>
+            </a:graphic>
+          </wp:inline>
+        </w:drawing>
+      </w:r>
+    </w:p>
     <w:p/>
     <w:p>
       <w:r>
-        <w:t>//TODO: results for max edges solution</w:t>
+        <w:t>If we take into consideration also maximum edges, the time of computation for 5 graphs of size 12 grows from 106,36 seconds to 8131,932 seconds, which is quite a difference, especially keeping in mind that the algorithm used has got exponential worst-case time complexity so the more vertices the graph has the more drastic the differences. For this reason, we decided to not to consider maximum edges in our final solution.</w:t>
       </w:r>
     </w:p>
     <w:p>
@@ -4406,35 +4345,7 @@
         <w:rPr>
           <w:rFonts w:ascii="Calibri" w:hAnsi="Calibri" w:cs="Calibri"/>
         </w:rPr>
-        <w:t xml:space="preserve">The </w:t>
-      </w:r>
-      <w:proofErr w:type="spellStart"/>
-      <w:r>
-        <w:rPr>
-          <w:rFonts w:ascii="Calibri" w:hAnsi="Calibri" w:cs="Calibri"/>
-        </w:rPr>
-        <w:t>example</w:t>
-      </w:r>
-      <w:proofErr w:type="spellEnd"/>
-      <w:r>
-        <w:rPr>
-          <w:rFonts w:ascii="Calibri" w:hAnsi="Calibri" w:cs="Calibri"/>
-        </w:rPr>
-        <w:t xml:space="preserve"> 1 </w:t>
-      </w:r>
-      <w:proofErr w:type="spellStart"/>
-      <w:r>
-        <w:rPr>
-          <w:rFonts w:ascii="Calibri" w:hAnsi="Calibri" w:cs="Calibri"/>
-        </w:rPr>
-        <w:t>consists</w:t>
-      </w:r>
-      <w:proofErr w:type="spellEnd"/>
-      <w:r>
-        <w:rPr>
-          <w:rFonts w:ascii="Calibri" w:hAnsi="Calibri" w:cs="Calibri"/>
-        </w:rPr>
-        <w:t xml:space="preserve"> of two following input graphs:</w:t>
+        <w:t>The example 1 consists of two following input graphs:</w:t>
       </w:r>
       <w:r>
         <w:rPr>
@@ -4475,7 +4386,7 @@
           <w:lang w:val="pl-PL" w:eastAsia="pl-PL"/>
         </w:rPr>
         <w:drawing>
-          <wp:inline distT="0" distB="0" distL="0" distR="0" wp14:anchorId="418D8BC3" wp14:editId="41DECE93">
+          <wp:inline distT="0" distB="0" distL="0" distR="0" wp14:anchorId="418D8BC3" wp14:editId="1FAE5D10">
             <wp:extent cx="1702178" cy="1438275"/>
             <wp:effectExtent l="0" t="0" r="3175" b="0"/>
             <wp:docPr id="1424737418" name="Picture 7" descr="A diagram of a network&#10;&#10;Description automatically generated"/>
@@ -4492,7 +4403,7 @@
                     </pic:cNvPicPr>
                   </pic:nvPicPr>
                   <pic:blipFill>
-                    <a:blip r:embed="rId16" cstate="print">
+                    <a:blip r:embed="rId18" cstate="print">
                       <a:extLst>
                         <a:ext uri="{28A0092B-C50C-407E-A947-70E740481C1C}">
                           <a14:useLocalDpi xmlns:a14="http://schemas.microsoft.com/office/drawing/2010/main" val="0"/>
@@ -4549,7 +4460,7 @@
                     </pic:cNvPicPr>
                   </pic:nvPicPr>
                   <pic:blipFill>
-                    <a:blip r:embed="rId17">
+                    <a:blip r:embed="rId19">
                       <a:extLst>
                         <a:ext uri="{28A0092B-C50C-407E-A947-70E740481C1C}">
                           <a14:useLocalDpi xmlns:a14="http://schemas.microsoft.com/office/drawing/2010/main" val="0"/>
@@ -4696,7 +4607,7 @@
                     </pic:cNvPicPr>
                   </pic:nvPicPr>
                   <pic:blipFill>
-                    <a:blip r:embed="rId18">
+                    <a:blip r:embed="rId20">
                       <a:extLst>
                         <a:ext uri="{28A0092B-C50C-407E-A947-70E740481C1C}">
                           <a14:useLocalDpi xmlns:a14="http://schemas.microsoft.com/office/drawing/2010/main" val="0"/>
@@ -4812,7 +4723,7 @@
                     </pic:cNvPicPr>
                   </pic:nvPicPr>
                   <pic:blipFill>
-                    <a:blip r:embed="rId19">
+                    <a:blip r:embed="rId21">
                       <a:extLst>
                         <a:ext uri="{28A0092B-C50C-407E-A947-70E740481C1C}">
                           <a14:useLocalDpi xmlns:a14="http://schemas.microsoft.com/office/drawing/2010/main" val="0"/>
@@ -4869,7 +4780,7 @@
                     </pic:cNvPicPr>
                   </pic:nvPicPr>
                   <pic:blipFill>
-                    <a:blip r:embed="rId20">
+                    <a:blip r:embed="rId22">
                       <a:extLst>
                         <a:ext uri="{28A0092B-C50C-407E-A947-70E740481C1C}">
                           <a14:useLocalDpi xmlns:a14="http://schemas.microsoft.com/office/drawing/2010/main" val="0"/>
@@ -4996,7 +4907,7 @@
                     </pic:cNvPicPr>
                   </pic:nvPicPr>
                   <pic:blipFill>
-                    <a:blip r:embed="rId21">
+                    <a:blip r:embed="rId23">
                       <a:extLst>
                         <a:ext uri="{28A0092B-C50C-407E-A947-70E740481C1C}">
                           <a14:useLocalDpi xmlns:a14="http://schemas.microsoft.com/office/drawing/2010/main" val="0"/>
@@ -5119,7 +5030,6 @@
       <w:r>
         <w:t xml:space="preserve">There is nearly always a one way or another to improve the performance of a computer program, our implementation is no different. Profiling with </w:t>
       </w:r>
-      <w:proofErr w:type="spellStart"/>
       <w:r>
         <w:rPr>
           <w:i/>
@@ -5127,7 +5037,6 @@
         </w:rPr>
         <w:t>gprof</w:t>
       </w:r>
-      <w:proofErr w:type="spellEnd"/>
       <w:r>
         <w:rPr>
           <w:i/>
@@ -5139,15 +5048,7 @@
         <w:t>reveals</w:t>
       </w:r>
       <w:r>
-        <w:t xml:space="preserve"> that implemented program spends most of the execution time in iterative Bron-Kerbosch algorithm, this became even more apparent with the implementation of finding a maximum common subgraph. A potential improvement to the efficiency of our solution would be to instead use a different algorithm for finding a maximum common subgraph, for example the </w:t>
-      </w:r>
-      <w:proofErr w:type="spellStart"/>
-      <w:r>
-        <w:t>McSplit</w:t>
-      </w:r>
-      <w:proofErr w:type="spellEnd"/>
-      <w:r>
-        <w:t xml:space="preserve"> algorithm.</w:t>
+        <w:t xml:space="preserve"> that implemented program spends most of the execution time in iterative Bron-Kerbosch algorithm, this became even more apparent with the implementation of finding a maximum common subgraph. A potential improvement to the efficiency of our solution would be to instead use a different algorithm for finding a maximum common subgraph, for example the McSplit algorithm.</w:t>
       </w:r>
     </w:p>
     <w:p>
@@ -5169,7 +5070,6 @@
       <w:r>
         <w:t xml:space="preserve">To compile the program on a machine with </w:t>
       </w:r>
-      <w:proofErr w:type="spellStart"/>
       <w:r>
         <w:rPr>
           <w:i/>
@@ -5177,7 +5077,6 @@
         </w:rPr>
         <w:t>gcc</w:t>
       </w:r>
-      <w:proofErr w:type="spellEnd"/>
       <w:r>
         <w:t xml:space="preserve"> installed:</w:t>
       </w:r>
@@ -5188,33 +5087,11 @@
           <w:rFonts w:ascii="Consolas" w:eastAsia="Consolas" w:hAnsi="Consolas" w:cs="Consolas"/>
         </w:rPr>
       </w:pPr>
-      <w:proofErr w:type="spellStart"/>
       <w:r>
         <w:rPr>
           <w:rFonts w:ascii="Consolas" w:eastAsia="Consolas" w:hAnsi="Consolas" w:cs="Consolas"/>
         </w:rPr>
-        <w:t>gcc</w:t>
-      </w:r>
-      <w:proofErr w:type="spellEnd"/>
-      <w:r>
-        <w:rPr>
-          <w:rFonts w:ascii="Consolas" w:eastAsia="Consolas" w:hAnsi="Consolas" w:cs="Consolas"/>
-        </w:rPr>
-        <w:t xml:space="preserve"> </w:t>
-      </w:r>
-      <w:proofErr w:type="spellStart"/>
-      <w:r>
-        <w:rPr>
-          <w:rFonts w:ascii="Consolas" w:eastAsia="Consolas" w:hAnsi="Consolas" w:cs="Consolas"/>
-        </w:rPr>
-        <w:t>main.c</w:t>
-      </w:r>
-      <w:proofErr w:type="spellEnd"/>
-      <w:r>
-        <w:rPr>
-          <w:rFonts w:ascii="Consolas" w:eastAsia="Consolas" w:hAnsi="Consolas" w:cs="Consolas"/>
-        </w:rPr>
-        <w:t xml:space="preserve"> -o main</w:t>
+        <w:t>gcc main.c -o main</w:t>
       </w:r>
     </w:p>
     <w:p>
@@ -5302,15 +5179,7 @@
         <w:t>program</w:t>
       </w:r>
       <w:r>
-        <w:t xml:space="preserve">, it should be compiled and executed on a 64-bit system. Naturally, the program has been thoroughly tested with </w:t>
-      </w:r>
-      <w:proofErr w:type="spellStart"/>
-      <w:r>
-        <w:t>Valgrind</w:t>
-      </w:r>
-      <w:proofErr w:type="spellEnd"/>
-      <w:r>
-        <w:t>, resulting in a memory safe and efficient implementation.</w:t>
+        <w:t>, it should be compiled and executed on a 64-bit system. Naturally, the program has been thoroughly tested with Valgrind, resulting in a memory safe and efficient implementation.</w:t>
       </w:r>
     </w:p>
     <w:p/>
@@ -5391,8 +5260,8 @@
       </w:r>
     </w:p>
     <w:sectPr>
-      <w:headerReference w:type="default" r:id="rId22"/>
-      <w:footerReference w:type="default" r:id="rId23"/>
+      <w:headerReference w:type="default" r:id="rId24"/>
+      <w:footerReference w:type="default" r:id="rId25"/>
       <w:pgSz w:w="11906" w:h="16838"/>
       <w:pgMar w:top="1440" w:right="1440" w:bottom="1440" w:left="1440" w:header="708" w:footer="708" w:gutter="0"/>
       <w:cols w:space="708"/>
@@ -5558,15 +5427,7 @@
         <w:t xml:space="preserve"> </w:t>
       </w:r>
       <w:r>
-        <w:t xml:space="preserve">Barrow, H.; </w:t>
-      </w:r>
-      <w:proofErr w:type="spellStart"/>
-      <w:r>
-        <w:t>Burstall</w:t>
-      </w:r>
-      <w:proofErr w:type="spellEnd"/>
-      <w:r>
-        <w:t>, R. (1976), "Subgraph isomorphism, matching relational structures and maximal cliques", Information Processing Letters, 4 (4): 83–84</w:t>
+        <w:t>Barrow, H.; Burstall, R. (1976), "Subgraph isomorphism, matching relational structures and maximal cliques", Information Processing Letters, 4 (4): 83–84</w:t>
       </w:r>
     </w:p>
   </w:endnote>
@@ -8739,6 +8600,502 @@
 </c:chartSpace>
 </file>
 
+<file path=word/charts/chart10.xml><?xml version="1.0" encoding="utf-8"?>
+<c:chartSpace xmlns:c="http://schemas.openxmlformats.org/drawingml/2006/chart" xmlns:a="http://schemas.openxmlformats.org/drawingml/2006/main" xmlns:r="http://schemas.openxmlformats.org/officeDocument/2006/relationships" xmlns:c16r2="http://schemas.microsoft.com/office/drawing/2015/06/chart">
+  <c:date1904 val="0"/>
+  <c:lang val="en-US"/>
+  <c:roundedCorners val="0"/>
+  <mc:AlternateContent xmlns:mc="http://schemas.openxmlformats.org/markup-compatibility/2006">
+    <mc:Choice xmlns:c14="http://schemas.microsoft.com/office/drawing/2007/8/2/chart" Requires="c14">
+      <c14:style val="102"/>
+    </mc:Choice>
+    <mc:Fallback>
+      <c:style val="2"/>
+    </mc:Fallback>
+  </mc:AlternateContent>
+  <c:chart>
+    <c:title>
+      <c:tx>
+        <c:rich>
+          <a:bodyPr rot="0" spcFirstLastPara="1" vertOverflow="ellipsis" vert="horz" wrap="square" anchor="ctr" anchorCtr="1"/>
+          <a:lstStyle/>
+          <a:p>
+            <a:pPr>
+              <a:defRPr sz="1400" b="0" i="0" u="none" strike="noStrike" kern="1200" spc="0" baseline="0">
+                <a:solidFill>
+                  <a:schemeClr val="tx1">
+                    <a:lumMod val="65000"/>
+                    <a:lumOff val="35000"/>
+                  </a:schemeClr>
+                </a:solidFill>
+                <a:latin typeface="+mn-lt"/>
+                <a:ea typeface="+mn-ea"/>
+                <a:cs typeface="+mn-cs"/>
+              </a:defRPr>
+            </a:pPr>
+            <a:r>
+              <a:rPr lang="pl-PL"/>
+              <a:t>Time of finding maximum</a:t>
+            </a:r>
+            <a:r>
+              <a:rPr lang="pl-PL" baseline="0"/>
+              <a:t> cliques of 5 graphs with consideration for maximum edges</a:t>
+            </a:r>
+            <a:endParaRPr lang="en-US"/>
+          </a:p>
+        </c:rich>
+      </c:tx>
+      <c:overlay val="0"/>
+      <c:spPr>
+        <a:noFill/>
+        <a:ln>
+          <a:noFill/>
+        </a:ln>
+        <a:effectLst/>
+      </c:spPr>
+      <c:txPr>
+        <a:bodyPr rot="0" spcFirstLastPara="1" vertOverflow="ellipsis" vert="horz" wrap="square" anchor="ctr" anchorCtr="1"/>
+        <a:lstStyle/>
+        <a:p>
+          <a:pPr>
+            <a:defRPr sz="1400" b="0" i="0" u="none" strike="noStrike" kern="1200" spc="0" baseline="0">
+              <a:solidFill>
+                <a:schemeClr val="tx1">
+                  <a:lumMod val="65000"/>
+                  <a:lumOff val="35000"/>
+                </a:schemeClr>
+              </a:solidFill>
+              <a:latin typeface="+mn-lt"/>
+              <a:ea typeface="+mn-ea"/>
+              <a:cs typeface="+mn-cs"/>
+            </a:defRPr>
+          </a:pPr>
+          <a:endParaRPr lang="pl-PL"/>
+        </a:p>
+      </c:txPr>
+    </c:title>
+    <c:autoTitleDeleted val="0"/>
+    <c:plotArea>
+      <c:layout/>
+      <c:lineChart>
+        <c:grouping val="standard"/>
+        <c:varyColors val="0"/>
+        <c:ser>
+          <c:idx val="0"/>
+          <c:order val="0"/>
+          <c:tx>
+            <c:strRef>
+              <c:f>Sheet1!$B$1</c:f>
+              <c:strCache>
+                <c:ptCount val="1"/>
+                <c:pt idx="0">
+                  <c:v>Time [s]</c:v>
+                </c:pt>
+              </c:strCache>
+            </c:strRef>
+          </c:tx>
+          <c:spPr>
+            <a:ln w="28575" cap="rnd">
+              <a:solidFill>
+                <a:schemeClr val="accent1"/>
+              </a:solidFill>
+              <a:round/>
+            </a:ln>
+            <a:effectLst/>
+          </c:spPr>
+          <c:marker>
+            <c:symbol val="circle"/>
+            <c:size val="5"/>
+            <c:spPr>
+              <a:solidFill>
+                <a:schemeClr val="accent1"/>
+              </a:solidFill>
+              <a:ln w="9525">
+                <a:solidFill>
+                  <a:schemeClr val="accent1"/>
+                </a:solidFill>
+              </a:ln>
+              <a:effectLst/>
+            </c:spPr>
+          </c:marker>
+          <c:cat>
+            <c:strRef>
+              <c:f>Sheet1!$A$2:$A$5</c:f>
+              <c:strCache>
+                <c:ptCount val="4"/>
+                <c:pt idx="0">
+                  <c:v>5 vertices</c:v>
+                </c:pt>
+                <c:pt idx="1">
+                  <c:v>10 vertices</c:v>
+                </c:pt>
+                <c:pt idx="2">
+                  <c:v>11 vertices</c:v>
+                </c:pt>
+                <c:pt idx="3">
+                  <c:v>12 vertices</c:v>
+                </c:pt>
+              </c:strCache>
+            </c:strRef>
+          </c:cat>
+          <c:val>
+            <c:numRef>
+              <c:f>Sheet1!$B$2:$B$5</c:f>
+              <c:numCache>
+                <c:formatCode>General</c:formatCode>
+                <c:ptCount val="4"/>
+                <c:pt idx="0">
+                  <c:v>0.126</c:v>
+                </c:pt>
+                <c:pt idx="1">
+                  <c:v>287.70400000000001</c:v>
+                </c:pt>
+                <c:pt idx="2">
+                  <c:v>760.23299999999995</c:v>
+                </c:pt>
+                <c:pt idx="3">
+                  <c:v>8131.9319999999998</c:v>
+                </c:pt>
+              </c:numCache>
+            </c:numRef>
+          </c:val>
+          <c:smooth val="0"/>
+          <c:extLst>
+            <c:ext xmlns:c16="http://schemas.microsoft.com/office/drawing/2014/chart" uri="{C3380CC4-5D6E-409C-BE32-E72D297353CC}">
+              <c16:uniqueId val="{00000000-57A1-489D-89C6-46ED753A110E}"/>
+            </c:ext>
+          </c:extLst>
+        </c:ser>
+        <c:dLbls>
+          <c:showLegendKey val="0"/>
+          <c:showVal val="0"/>
+          <c:showCatName val="0"/>
+          <c:showSerName val="0"/>
+          <c:showPercent val="0"/>
+          <c:showBubbleSize val="0"/>
+        </c:dLbls>
+        <c:hiLowLines>
+          <c:spPr>
+            <a:ln w="9525" cap="flat" cmpd="sng" algn="ctr">
+              <a:solidFill>
+                <a:schemeClr val="tx1">
+                  <a:lumMod val="75000"/>
+                  <a:lumOff val="25000"/>
+                </a:schemeClr>
+              </a:solidFill>
+              <a:round/>
+            </a:ln>
+            <a:effectLst/>
+          </c:spPr>
+        </c:hiLowLines>
+        <c:marker val="1"/>
+        <c:smooth val="0"/>
+        <c:axId val="2081335008"/>
+        <c:axId val="1901859744"/>
+      </c:lineChart>
+      <c:catAx>
+        <c:axId val="2081335008"/>
+        <c:scaling>
+          <c:orientation val="minMax"/>
+        </c:scaling>
+        <c:delete val="0"/>
+        <c:axPos val="b"/>
+        <c:title>
+          <c:tx>
+            <c:rich>
+              <a:bodyPr rot="0" spcFirstLastPara="1" vertOverflow="ellipsis" vert="horz" wrap="square" anchor="ctr" anchorCtr="1"/>
+              <a:lstStyle/>
+              <a:p>
+                <a:pPr>
+                  <a:defRPr sz="1000" b="0" i="0" u="none" strike="noStrike" kern="1200" baseline="0">
+                    <a:solidFill>
+                      <a:schemeClr val="tx1">
+                        <a:lumMod val="65000"/>
+                        <a:lumOff val="35000"/>
+                      </a:schemeClr>
+                    </a:solidFill>
+                    <a:latin typeface="+mn-lt"/>
+                    <a:ea typeface="+mn-ea"/>
+                    <a:cs typeface="+mn-cs"/>
+                  </a:defRPr>
+                </a:pPr>
+                <a:r>
+                  <a:rPr lang="pl-PL"/>
+                  <a:t>Number of vertices in</a:t>
+                </a:r>
+                <a:r>
+                  <a:rPr lang="pl-PL" baseline="0"/>
+                  <a:t> a graph</a:t>
+                </a:r>
+                <a:endParaRPr lang="pl-PL"/>
+              </a:p>
+            </c:rich>
+          </c:tx>
+          <c:overlay val="0"/>
+          <c:spPr>
+            <a:noFill/>
+            <a:ln>
+              <a:noFill/>
+            </a:ln>
+            <a:effectLst/>
+          </c:spPr>
+          <c:txPr>
+            <a:bodyPr rot="0" spcFirstLastPara="1" vertOverflow="ellipsis" vert="horz" wrap="square" anchor="ctr" anchorCtr="1"/>
+            <a:lstStyle/>
+            <a:p>
+              <a:pPr>
+                <a:defRPr sz="1000" b="0" i="0" u="none" strike="noStrike" kern="1200" baseline="0">
+                  <a:solidFill>
+                    <a:schemeClr val="tx1">
+                      <a:lumMod val="65000"/>
+                      <a:lumOff val="35000"/>
+                    </a:schemeClr>
+                  </a:solidFill>
+                  <a:latin typeface="+mn-lt"/>
+                  <a:ea typeface="+mn-ea"/>
+                  <a:cs typeface="+mn-cs"/>
+                </a:defRPr>
+              </a:pPr>
+              <a:endParaRPr lang="pl-PL"/>
+            </a:p>
+          </c:txPr>
+        </c:title>
+        <c:numFmt formatCode="General" sourceLinked="1"/>
+        <c:majorTickMark val="none"/>
+        <c:minorTickMark val="none"/>
+        <c:tickLblPos val="nextTo"/>
+        <c:spPr>
+          <a:noFill/>
+          <a:ln w="9525" cap="flat" cmpd="sng" algn="ctr">
+            <a:solidFill>
+              <a:schemeClr val="tx1">
+                <a:lumMod val="15000"/>
+                <a:lumOff val="85000"/>
+              </a:schemeClr>
+            </a:solidFill>
+            <a:round/>
+          </a:ln>
+          <a:effectLst/>
+        </c:spPr>
+        <c:txPr>
+          <a:bodyPr rot="-60000000" spcFirstLastPara="1" vertOverflow="ellipsis" vert="horz" wrap="square" anchor="ctr" anchorCtr="1"/>
+          <a:lstStyle/>
+          <a:p>
+            <a:pPr>
+              <a:defRPr sz="900" b="0" i="0" u="none" strike="noStrike" kern="1200" baseline="0">
+                <a:solidFill>
+                  <a:schemeClr val="tx1">
+                    <a:lumMod val="65000"/>
+                    <a:lumOff val="35000"/>
+                  </a:schemeClr>
+                </a:solidFill>
+                <a:latin typeface="+mn-lt"/>
+                <a:ea typeface="+mn-ea"/>
+                <a:cs typeface="+mn-cs"/>
+              </a:defRPr>
+            </a:pPr>
+            <a:endParaRPr lang="pl-PL"/>
+          </a:p>
+        </c:txPr>
+        <c:crossAx val="1901859744"/>
+        <c:crosses val="autoZero"/>
+        <c:auto val="1"/>
+        <c:lblAlgn val="ctr"/>
+        <c:lblOffset val="100"/>
+        <c:noMultiLvlLbl val="0"/>
+      </c:catAx>
+      <c:valAx>
+        <c:axId val="1901859744"/>
+        <c:scaling>
+          <c:orientation val="minMax"/>
+        </c:scaling>
+        <c:delete val="0"/>
+        <c:axPos val="l"/>
+        <c:majorGridlines>
+          <c:spPr>
+            <a:ln w="9525" cap="flat" cmpd="sng" algn="ctr">
+              <a:solidFill>
+                <a:schemeClr val="tx1">
+                  <a:lumMod val="15000"/>
+                  <a:lumOff val="85000"/>
+                </a:schemeClr>
+              </a:solidFill>
+              <a:round/>
+            </a:ln>
+            <a:effectLst/>
+          </c:spPr>
+        </c:majorGridlines>
+        <c:title>
+          <c:tx>
+            <c:rich>
+              <a:bodyPr rot="-5400000" spcFirstLastPara="1" vertOverflow="ellipsis" vert="horz" wrap="square" anchor="ctr" anchorCtr="1"/>
+              <a:lstStyle/>
+              <a:p>
+                <a:pPr>
+                  <a:defRPr sz="1000" b="0" i="0" u="none" strike="noStrike" kern="1200" baseline="0">
+                    <a:solidFill>
+                      <a:schemeClr val="tx1">
+                        <a:lumMod val="65000"/>
+                        <a:lumOff val="35000"/>
+                      </a:schemeClr>
+                    </a:solidFill>
+                    <a:latin typeface="+mn-lt"/>
+                    <a:ea typeface="+mn-ea"/>
+                    <a:cs typeface="+mn-cs"/>
+                  </a:defRPr>
+                </a:pPr>
+                <a:r>
+                  <a:rPr lang="pl-PL"/>
+                  <a:t>Time [s]</a:t>
+                </a:r>
+              </a:p>
+            </c:rich>
+          </c:tx>
+          <c:overlay val="0"/>
+          <c:spPr>
+            <a:noFill/>
+            <a:ln>
+              <a:noFill/>
+            </a:ln>
+            <a:effectLst/>
+          </c:spPr>
+          <c:txPr>
+            <a:bodyPr rot="-5400000" spcFirstLastPara="1" vertOverflow="ellipsis" vert="horz" wrap="square" anchor="ctr" anchorCtr="1"/>
+            <a:lstStyle/>
+            <a:p>
+              <a:pPr>
+                <a:defRPr sz="1000" b="0" i="0" u="none" strike="noStrike" kern="1200" baseline="0">
+                  <a:solidFill>
+                    <a:schemeClr val="tx1">
+                      <a:lumMod val="65000"/>
+                      <a:lumOff val="35000"/>
+                    </a:schemeClr>
+                  </a:solidFill>
+                  <a:latin typeface="+mn-lt"/>
+                  <a:ea typeface="+mn-ea"/>
+                  <a:cs typeface="+mn-cs"/>
+                </a:defRPr>
+              </a:pPr>
+              <a:endParaRPr lang="pl-PL"/>
+            </a:p>
+          </c:txPr>
+        </c:title>
+        <c:numFmt formatCode="General" sourceLinked="1"/>
+        <c:majorTickMark val="out"/>
+        <c:minorTickMark val="none"/>
+        <c:tickLblPos val="nextTo"/>
+        <c:spPr>
+          <a:noFill/>
+          <a:ln>
+            <a:noFill/>
+          </a:ln>
+          <a:effectLst/>
+        </c:spPr>
+        <c:txPr>
+          <a:bodyPr rot="-60000000" spcFirstLastPara="1" vertOverflow="ellipsis" vert="horz" wrap="square" anchor="ctr" anchorCtr="1"/>
+          <a:lstStyle/>
+          <a:p>
+            <a:pPr>
+              <a:defRPr sz="900" b="0" i="0" u="none" strike="noStrike" kern="1200" baseline="0">
+                <a:solidFill>
+                  <a:schemeClr val="tx1">
+                    <a:lumMod val="65000"/>
+                    <a:lumOff val="35000"/>
+                  </a:schemeClr>
+                </a:solidFill>
+                <a:latin typeface="+mn-lt"/>
+                <a:ea typeface="+mn-ea"/>
+                <a:cs typeface="+mn-cs"/>
+              </a:defRPr>
+            </a:pPr>
+            <a:endParaRPr lang="pl-PL"/>
+          </a:p>
+        </c:txPr>
+        <c:crossAx val="2081335008"/>
+        <c:crosses val="autoZero"/>
+        <c:crossBetween val="between"/>
+      </c:valAx>
+      <c:spPr>
+        <a:noFill/>
+        <a:ln>
+          <a:noFill/>
+        </a:ln>
+        <a:effectLst/>
+      </c:spPr>
+    </c:plotArea>
+    <c:legend>
+      <c:legendPos val="r"/>
+      <c:overlay val="0"/>
+      <c:spPr>
+        <a:noFill/>
+        <a:ln>
+          <a:noFill/>
+        </a:ln>
+        <a:effectLst/>
+      </c:spPr>
+      <c:txPr>
+        <a:bodyPr rot="0" spcFirstLastPara="1" vertOverflow="ellipsis" vert="horz" wrap="square" anchor="ctr" anchorCtr="1"/>
+        <a:lstStyle/>
+        <a:p>
+          <a:pPr>
+            <a:defRPr sz="900" b="0" i="0" u="none" strike="noStrike" kern="1200" baseline="0">
+              <a:solidFill>
+                <a:schemeClr val="tx1">
+                  <a:lumMod val="65000"/>
+                  <a:lumOff val="35000"/>
+                </a:schemeClr>
+              </a:solidFill>
+              <a:latin typeface="+mn-lt"/>
+              <a:ea typeface="+mn-ea"/>
+              <a:cs typeface="+mn-cs"/>
+            </a:defRPr>
+          </a:pPr>
+          <a:endParaRPr lang="pl-PL"/>
+        </a:p>
+      </c:txPr>
+    </c:legend>
+    <c:plotVisOnly val="1"/>
+    <c:dispBlanksAs val="gap"/>
+    <c:extLst>
+      <c:ext xmlns:c16r3="http://schemas.microsoft.com/office/drawing/2017/03/chart" uri="{56B9EC1D-385E-4148-901F-78D8002777C0}">
+        <c16r3:dataDisplayOptions16>
+          <c16r3:dispNaAsBlank val="1"/>
+        </c16r3:dataDisplayOptions16>
+      </c:ext>
+    </c:extLst>
+    <c:showDLblsOverMax val="0"/>
+  </c:chart>
+  <c:spPr>
+    <a:solidFill>
+      <a:schemeClr val="bg1"/>
+    </a:solidFill>
+    <a:ln w="9525" cap="flat" cmpd="sng" algn="ctr">
+      <a:solidFill>
+        <a:schemeClr val="tx1">
+          <a:lumMod val="15000"/>
+          <a:lumOff val="85000"/>
+        </a:schemeClr>
+      </a:solidFill>
+      <a:round/>
+    </a:ln>
+    <a:effectLst/>
+  </c:spPr>
+  <c:txPr>
+    <a:bodyPr/>
+    <a:lstStyle/>
+    <a:p>
+      <a:pPr>
+        <a:defRPr/>
+      </a:pPr>
+      <a:endParaRPr lang="pl-PL"/>
+    </a:p>
+  </c:txPr>
+  <c:externalData r:id="rId3">
+    <c:autoUpdate val="0"/>
+  </c:externalData>
+</c:chartSpace>
+</file>
+
 <file path=word/charts/chart2.xml><?xml version="1.0" encoding="utf-8"?>
 <c:chartSpace xmlns:c="http://schemas.openxmlformats.org/drawingml/2006/chart" xmlns:a="http://schemas.openxmlformats.org/drawingml/2006/main" xmlns:r="http://schemas.openxmlformats.org/officeDocument/2006/relationships" xmlns:c16r2="http://schemas.microsoft.com/office/drawing/2015/06/chart">
   <c:date1904 val="0"/>
@@ -9282,6 +9639,497 @@
             </a:pPr>
             <a:r>
               <a:rPr lang="pl-PL"/>
+              <a:t>Time of finding maximum</a:t>
+            </a:r>
+            <a:r>
+              <a:rPr lang="pl-PL" baseline="0"/>
+              <a:t> common subgraph of graphs with 14 vertices</a:t>
+            </a:r>
+            <a:endParaRPr lang="en-US"/>
+          </a:p>
+        </c:rich>
+      </c:tx>
+      <c:overlay val="0"/>
+      <c:spPr>
+        <a:noFill/>
+        <a:ln>
+          <a:noFill/>
+        </a:ln>
+        <a:effectLst/>
+      </c:spPr>
+      <c:txPr>
+        <a:bodyPr rot="0" spcFirstLastPara="1" vertOverflow="ellipsis" vert="horz" wrap="square" anchor="ctr" anchorCtr="1"/>
+        <a:lstStyle/>
+        <a:p>
+          <a:pPr>
+            <a:defRPr sz="1400" b="0" i="0" u="none" strike="noStrike" kern="1200" spc="0" baseline="0">
+              <a:solidFill>
+                <a:schemeClr val="tx1">
+                  <a:lumMod val="65000"/>
+                  <a:lumOff val="35000"/>
+                </a:schemeClr>
+              </a:solidFill>
+              <a:latin typeface="+mn-lt"/>
+              <a:ea typeface="+mn-ea"/>
+              <a:cs typeface="+mn-cs"/>
+            </a:defRPr>
+          </a:pPr>
+          <a:endParaRPr lang="pl-PL"/>
+        </a:p>
+      </c:txPr>
+    </c:title>
+    <c:autoTitleDeleted val="0"/>
+    <c:plotArea>
+      <c:layout/>
+      <c:lineChart>
+        <c:grouping val="standard"/>
+        <c:varyColors val="0"/>
+        <c:ser>
+          <c:idx val="0"/>
+          <c:order val="0"/>
+          <c:tx>
+            <c:strRef>
+              <c:f>Sheet1!$B$1</c:f>
+              <c:strCache>
+                <c:ptCount val="1"/>
+                <c:pt idx="0">
+                  <c:v>Time [s]</c:v>
+                </c:pt>
+              </c:strCache>
+            </c:strRef>
+          </c:tx>
+          <c:spPr>
+            <a:ln w="28575" cap="rnd">
+              <a:solidFill>
+                <a:schemeClr val="accent1"/>
+              </a:solidFill>
+              <a:round/>
+            </a:ln>
+            <a:effectLst/>
+          </c:spPr>
+          <c:marker>
+            <c:symbol val="circle"/>
+            <c:size val="5"/>
+            <c:spPr>
+              <a:solidFill>
+                <a:schemeClr val="accent1"/>
+              </a:solidFill>
+              <a:ln w="9525">
+                <a:solidFill>
+                  <a:schemeClr val="accent1"/>
+                </a:solidFill>
+              </a:ln>
+              <a:effectLst/>
+            </c:spPr>
+          </c:marker>
+          <c:cat>
+            <c:strRef>
+              <c:f>Sheet1!$A$2:$A$5</c:f>
+              <c:strCache>
+                <c:ptCount val="4"/>
+                <c:pt idx="0">
+                  <c:v>2 graphs</c:v>
+                </c:pt>
+                <c:pt idx="1">
+                  <c:v>3 graphs</c:v>
+                </c:pt>
+                <c:pt idx="2">
+                  <c:v>4 graphs</c:v>
+                </c:pt>
+                <c:pt idx="3">
+                  <c:v>5 graphs</c:v>
+                </c:pt>
+              </c:strCache>
+            </c:strRef>
+          </c:cat>
+          <c:val>
+            <c:numRef>
+              <c:f>Sheet1!$B$2:$B$5</c:f>
+              <c:numCache>
+                <c:formatCode>General</c:formatCode>
+                <c:ptCount val="4"/>
+                <c:pt idx="0">
+                  <c:v>0.64500000000000002</c:v>
+                </c:pt>
+                <c:pt idx="1">
+                  <c:v>2792.9749999999999</c:v>
+                </c:pt>
+                <c:pt idx="2">
+                  <c:v>3676.8919999999998</c:v>
+                </c:pt>
+                <c:pt idx="3">
+                  <c:v>3359.9780000000001</c:v>
+                </c:pt>
+              </c:numCache>
+            </c:numRef>
+          </c:val>
+          <c:smooth val="0"/>
+          <c:extLst>
+            <c:ext xmlns:c16="http://schemas.microsoft.com/office/drawing/2014/chart" uri="{C3380CC4-5D6E-409C-BE32-E72D297353CC}">
+              <c16:uniqueId val="{00000000-E7D5-4B68-9BA6-E23450F9ECF6}"/>
+            </c:ext>
+          </c:extLst>
+        </c:ser>
+        <c:dLbls>
+          <c:showLegendKey val="0"/>
+          <c:showVal val="0"/>
+          <c:showCatName val="0"/>
+          <c:showSerName val="0"/>
+          <c:showPercent val="0"/>
+          <c:showBubbleSize val="0"/>
+        </c:dLbls>
+        <c:hiLowLines>
+          <c:spPr>
+            <a:ln w="9525" cap="flat" cmpd="sng" algn="ctr">
+              <a:solidFill>
+                <a:schemeClr val="tx1">
+                  <a:lumMod val="75000"/>
+                  <a:lumOff val="25000"/>
+                </a:schemeClr>
+              </a:solidFill>
+              <a:round/>
+            </a:ln>
+            <a:effectLst/>
+          </c:spPr>
+        </c:hiLowLines>
+        <c:marker val="1"/>
+        <c:smooth val="0"/>
+        <c:axId val="2081335008"/>
+        <c:axId val="1901859744"/>
+      </c:lineChart>
+      <c:catAx>
+        <c:axId val="2081335008"/>
+        <c:scaling>
+          <c:orientation val="minMax"/>
+        </c:scaling>
+        <c:delete val="0"/>
+        <c:axPos val="b"/>
+        <c:title>
+          <c:tx>
+            <c:rich>
+              <a:bodyPr rot="0" spcFirstLastPara="1" vertOverflow="ellipsis" vert="horz" wrap="square" anchor="ctr" anchorCtr="1"/>
+              <a:lstStyle/>
+              <a:p>
+                <a:pPr>
+                  <a:defRPr sz="1000" b="0" i="0" u="none" strike="noStrike" kern="1200" baseline="0">
+                    <a:solidFill>
+                      <a:schemeClr val="tx1">
+                        <a:lumMod val="65000"/>
+                        <a:lumOff val="35000"/>
+                      </a:schemeClr>
+                    </a:solidFill>
+                    <a:latin typeface="+mn-lt"/>
+                    <a:ea typeface="+mn-ea"/>
+                    <a:cs typeface="+mn-cs"/>
+                  </a:defRPr>
+                </a:pPr>
+                <a:r>
+                  <a:rPr lang="pl-PL"/>
+                  <a:t>Number of 14 vertex input graphs</a:t>
+                </a:r>
+              </a:p>
+            </c:rich>
+          </c:tx>
+          <c:overlay val="0"/>
+          <c:spPr>
+            <a:noFill/>
+            <a:ln>
+              <a:noFill/>
+            </a:ln>
+            <a:effectLst/>
+          </c:spPr>
+          <c:txPr>
+            <a:bodyPr rot="0" spcFirstLastPara="1" vertOverflow="ellipsis" vert="horz" wrap="square" anchor="ctr" anchorCtr="1"/>
+            <a:lstStyle/>
+            <a:p>
+              <a:pPr>
+                <a:defRPr sz="1000" b="0" i="0" u="none" strike="noStrike" kern="1200" baseline="0">
+                  <a:solidFill>
+                    <a:schemeClr val="tx1">
+                      <a:lumMod val="65000"/>
+                      <a:lumOff val="35000"/>
+                    </a:schemeClr>
+                  </a:solidFill>
+                  <a:latin typeface="+mn-lt"/>
+                  <a:ea typeface="+mn-ea"/>
+                  <a:cs typeface="+mn-cs"/>
+                </a:defRPr>
+              </a:pPr>
+              <a:endParaRPr lang="pl-PL"/>
+            </a:p>
+          </c:txPr>
+        </c:title>
+        <c:numFmt formatCode="General" sourceLinked="1"/>
+        <c:majorTickMark val="none"/>
+        <c:minorTickMark val="none"/>
+        <c:tickLblPos val="nextTo"/>
+        <c:spPr>
+          <a:noFill/>
+          <a:ln w="9525" cap="flat" cmpd="sng" algn="ctr">
+            <a:solidFill>
+              <a:schemeClr val="tx1">
+                <a:lumMod val="15000"/>
+                <a:lumOff val="85000"/>
+              </a:schemeClr>
+            </a:solidFill>
+            <a:round/>
+          </a:ln>
+          <a:effectLst/>
+        </c:spPr>
+        <c:txPr>
+          <a:bodyPr rot="-60000000" spcFirstLastPara="1" vertOverflow="ellipsis" vert="horz" wrap="square" anchor="ctr" anchorCtr="1"/>
+          <a:lstStyle/>
+          <a:p>
+            <a:pPr>
+              <a:defRPr sz="900" b="0" i="0" u="none" strike="noStrike" kern="1200" baseline="0">
+                <a:solidFill>
+                  <a:schemeClr val="tx1">
+                    <a:lumMod val="65000"/>
+                    <a:lumOff val="35000"/>
+                  </a:schemeClr>
+                </a:solidFill>
+                <a:latin typeface="+mn-lt"/>
+                <a:ea typeface="+mn-ea"/>
+                <a:cs typeface="+mn-cs"/>
+              </a:defRPr>
+            </a:pPr>
+            <a:endParaRPr lang="pl-PL"/>
+          </a:p>
+        </c:txPr>
+        <c:crossAx val="1901859744"/>
+        <c:crosses val="autoZero"/>
+        <c:auto val="1"/>
+        <c:lblAlgn val="ctr"/>
+        <c:lblOffset val="100"/>
+        <c:noMultiLvlLbl val="0"/>
+      </c:catAx>
+      <c:valAx>
+        <c:axId val="1901859744"/>
+        <c:scaling>
+          <c:orientation val="minMax"/>
+        </c:scaling>
+        <c:delete val="0"/>
+        <c:axPos val="l"/>
+        <c:majorGridlines>
+          <c:spPr>
+            <a:ln w="9525" cap="flat" cmpd="sng" algn="ctr">
+              <a:solidFill>
+                <a:schemeClr val="tx1">
+                  <a:lumMod val="15000"/>
+                  <a:lumOff val="85000"/>
+                </a:schemeClr>
+              </a:solidFill>
+              <a:round/>
+            </a:ln>
+            <a:effectLst/>
+          </c:spPr>
+        </c:majorGridlines>
+        <c:title>
+          <c:tx>
+            <c:rich>
+              <a:bodyPr rot="-5400000" spcFirstLastPara="1" vertOverflow="ellipsis" vert="horz" wrap="square" anchor="ctr" anchorCtr="1"/>
+              <a:lstStyle/>
+              <a:p>
+                <a:pPr>
+                  <a:defRPr sz="1000" b="0" i="0" u="none" strike="noStrike" kern="1200" baseline="0">
+                    <a:solidFill>
+                      <a:schemeClr val="tx1">
+                        <a:lumMod val="65000"/>
+                        <a:lumOff val="35000"/>
+                      </a:schemeClr>
+                    </a:solidFill>
+                    <a:latin typeface="+mn-lt"/>
+                    <a:ea typeface="+mn-ea"/>
+                    <a:cs typeface="+mn-cs"/>
+                  </a:defRPr>
+                </a:pPr>
+                <a:r>
+                  <a:rPr lang="pl-PL"/>
+                  <a:t>Time [s]</a:t>
+                </a:r>
+              </a:p>
+            </c:rich>
+          </c:tx>
+          <c:overlay val="0"/>
+          <c:spPr>
+            <a:noFill/>
+            <a:ln>
+              <a:noFill/>
+            </a:ln>
+            <a:effectLst/>
+          </c:spPr>
+          <c:txPr>
+            <a:bodyPr rot="-5400000" spcFirstLastPara="1" vertOverflow="ellipsis" vert="horz" wrap="square" anchor="ctr" anchorCtr="1"/>
+            <a:lstStyle/>
+            <a:p>
+              <a:pPr>
+                <a:defRPr sz="1000" b="0" i="0" u="none" strike="noStrike" kern="1200" baseline="0">
+                  <a:solidFill>
+                    <a:schemeClr val="tx1">
+                      <a:lumMod val="65000"/>
+                      <a:lumOff val="35000"/>
+                    </a:schemeClr>
+                  </a:solidFill>
+                  <a:latin typeface="+mn-lt"/>
+                  <a:ea typeface="+mn-ea"/>
+                  <a:cs typeface="+mn-cs"/>
+                </a:defRPr>
+              </a:pPr>
+              <a:endParaRPr lang="pl-PL"/>
+            </a:p>
+          </c:txPr>
+        </c:title>
+        <c:numFmt formatCode="General" sourceLinked="1"/>
+        <c:majorTickMark val="out"/>
+        <c:minorTickMark val="none"/>
+        <c:tickLblPos val="nextTo"/>
+        <c:spPr>
+          <a:noFill/>
+          <a:ln>
+            <a:noFill/>
+          </a:ln>
+          <a:effectLst/>
+        </c:spPr>
+        <c:txPr>
+          <a:bodyPr rot="-60000000" spcFirstLastPara="1" vertOverflow="ellipsis" vert="horz" wrap="square" anchor="ctr" anchorCtr="1"/>
+          <a:lstStyle/>
+          <a:p>
+            <a:pPr>
+              <a:defRPr sz="900" b="0" i="0" u="none" strike="noStrike" kern="1200" baseline="0">
+                <a:solidFill>
+                  <a:schemeClr val="tx1">
+                    <a:lumMod val="65000"/>
+                    <a:lumOff val="35000"/>
+                  </a:schemeClr>
+                </a:solidFill>
+                <a:latin typeface="+mn-lt"/>
+                <a:ea typeface="+mn-ea"/>
+                <a:cs typeface="+mn-cs"/>
+              </a:defRPr>
+            </a:pPr>
+            <a:endParaRPr lang="pl-PL"/>
+          </a:p>
+        </c:txPr>
+        <c:crossAx val="2081335008"/>
+        <c:crosses val="autoZero"/>
+        <c:crossBetween val="between"/>
+      </c:valAx>
+      <c:spPr>
+        <a:noFill/>
+        <a:ln>
+          <a:noFill/>
+        </a:ln>
+        <a:effectLst/>
+      </c:spPr>
+    </c:plotArea>
+    <c:legend>
+      <c:legendPos val="r"/>
+      <c:overlay val="0"/>
+      <c:spPr>
+        <a:noFill/>
+        <a:ln>
+          <a:noFill/>
+        </a:ln>
+        <a:effectLst/>
+      </c:spPr>
+      <c:txPr>
+        <a:bodyPr rot="0" spcFirstLastPara="1" vertOverflow="ellipsis" vert="horz" wrap="square" anchor="ctr" anchorCtr="1"/>
+        <a:lstStyle/>
+        <a:p>
+          <a:pPr>
+            <a:defRPr sz="900" b="0" i="0" u="none" strike="noStrike" kern="1200" baseline="0">
+              <a:solidFill>
+                <a:schemeClr val="tx1">
+                  <a:lumMod val="65000"/>
+                  <a:lumOff val="35000"/>
+                </a:schemeClr>
+              </a:solidFill>
+              <a:latin typeface="+mn-lt"/>
+              <a:ea typeface="+mn-ea"/>
+              <a:cs typeface="+mn-cs"/>
+            </a:defRPr>
+          </a:pPr>
+          <a:endParaRPr lang="pl-PL"/>
+        </a:p>
+      </c:txPr>
+    </c:legend>
+    <c:plotVisOnly val="1"/>
+    <c:dispBlanksAs val="gap"/>
+    <c:extLst>
+      <c:ext xmlns:c16r3="http://schemas.microsoft.com/office/drawing/2017/03/chart" uri="{56B9EC1D-385E-4148-901F-78D8002777C0}">
+        <c16r3:dataDisplayOptions16>
+          <c16r3:dispNaAsBlank val="1"/>
+        </c16r3:dataDisplayOptions16>
+      </c:ext>
+    </c:extLst>
+    <c:showDLblsOverMax val="0"/>
+  </c:chart>
+  <c:spPr>
+    <a:solidFill>
+      <a:schemeClr val="bg1"/>
+    </a:solidFill>
+    <a:ln w="9525" cap="flat" cmpd="sng" algn="ctr">
+      <a:solidFill>
+        <a:schemeClr val="tx1">
+          <a:lumMod val="15000"/>
+          <a:lumOff val="85000"/>
+        </a:schemeClr>
+      </a:solidFill>
+      <a:round/>
+    </a:ln>
+    <a:effectLst/>
+  </c:spPr>
+  <c:txPr>
+    <a:bodyPr/>
+    <a:lstStyle/>
+    <a:p>
+      <a:pPr>
+        <a:defRPr/>
+      </a:pPr>
+      <a:endParaRPr lang="pl-PL"/>
+    </a:p>
+  </c:txPr>
+  <c:externalData r:id="rId3">
+    <c:autoUpdate val="0"/>
+  </c:externalData>
+</c:chartSpace>
+</file>
+
+<file path=word/charts/chart4.xml><?xml version="1.0" encoding="utf-8"?>
+<c:chartSpace xmlns:c="http://schemas.openxmlformats.org/drawingml/2006/chart" xmlns:a="http://schemas.openxmlformats.org/drawingml/2006/main" xmlns:r="http://schemas.openxmlformats.org/officeDocument/2006/relationships" xmlns:c16r2="http://schemas.microsoft.com/office/drawing/2015/06/chart">
+  <c:date1904 val="0"/>
+  <c:lang val="en-US"/>
+  <c:roundedCorners val="0"/>
+  <mc:AlternateContent xmlns:mc="http://schemas.openxmlformats.org/markup-compatibility/2006">
+    <mc:Choice xmlns:c14="http://schemas.microsoft.com/office/drawing/2007/8/2/chart" Requires="c14">
+      <c14:style val="102"/>
+    </mc:Choice>
+    <mc:Fallback>
+      <c:style val="2"/>
+    </mc:Fallback>
+  </mc:AlternateContent>
+  <c:chart>
+    <c:title>
+      <c:tx>
+        <c:rich>
+          <a:bodyPr rot="0" spcFirstLastPara="1" vertOverflow="ellipsis" vert="horz" wrap="square" anchor="ctr" anchorCtr="1"/>
+          <a:lstStyle/>
+          <a:p>
+            <a:pPr>
+              <a:defRPr sz="1400" b="0" i="0" u="none" strike="noStrike" kern="1200" spc="0" baseline="0">
+                <a:solidFill>
+                  <a:schemeClr val="tx1">
+                    <a:lumMod val="65000"/>
+                    <a:lumOff val="35000"/>
+                  </a:schemeClr>
+                </a:solidFill>
+                <a:latin typeface="+mn-lt"/>
+                <a:ea typeface="+mn-ea"/>
+                <a:cs typeface="+mn-cs"/>
+              </a:defRPr>
+            </a:pPr>
+            <a:r>
+              <a:rPr lang="pl-PL"/>
               <a:t>Time of approximating maximum</a:t>
             </a:r>
             <a:r>
@@ -9755,7 +10603,7 @@
 </c:chartSpace>
 </file>
 
-<file path=word/charts/chart4.xml><?xml version="1.0" encoding="utf-8"?>
+<file path=word/charts/chart5.xml><?xml version="1.0" encoding="utf-8"?>
 <c:chartSpace xmlns:c="http://schemas.openxmlformats.org/drawingml/2006/chart" xmlns:a="http://schemas.openxmlformats.org/drawingml/2006/main" xmlns:r="http://schemas.openxmlformats.org/officeDocument/2006/relationships" xmlns:c16r2="http://schemas.microsoft.com/office/drawing/2015/06/chart">
   <c:date1904 val="0"/>
   <c:lang val="en-US"/>
@@ -10263,7 +11111,7 @@
 </c:chartSpace>
 </file>
 
-<file path=word/charts/chart5.xml><?xml version="1.0" encoding="utf-8"?>
+<file path=word/charts/chart6.xml><?xml version="1.0" encoding="utf-8"?>
 <c:chartSpace xmlns:c="http://schemas.openxmlformats.org/drawingml/2006/chart" xmlns:a="http://schemas.openxmlformats.org/drawingml/2006/main" xmlns:r="http://schemas.openxmlformats.org/officeDocument/2006/relationships" xmlns:c16r2="http://schemas.microsoft.com/office/drawing/2015/06/chart">
   <c:date1904 val="0"/>
   <c:lang val="en-US"/>
@@ -10771,7 +11619,7 @@
 </c:chartSpace>
 </file>
 
-<file path=word/charts/chart6.xml><?xml version="1.0" encoding="utf-8"?>
+<file path=word/charts/chart7.xml><?xml version="1.0" encoding="utf-8"?>
 <c:chartSpace xmlns:c="http://schemas.openxmlformats.org/drawingml/2006/chart" xmlns:a="http://schemas.openxmlformats.org/drawingml/2006/main" xmlns:r="http://schemas.openxmlformats.org/officeDocument/2006/relationships" xmlns:c16r2="http://schemas.microsoft.com/office/drawing/2015/06/chart">
   <c:date1904 val="0"/>
   <c:lang val="en-US"/>
@@ -11275,7 +12123,7 @@
 </c:chartSpace>
 </file>
 
-<file path=word/charts/chart7.xml><?xml version="1.0" encoding="utf-8"?>
+<file path=word/charts/chart8.xml><?xml version="1.0" encoding="utf-8"?>
 <c:chartSpace xmlns:c="http://schemas.openxmlformats.org/drawingml/2006/chart" xmlns:a="http://schemas.openxmlformats.org/drawingml/2006/main" xmlns:r="http://schemas.openxmlformats.org/officeDocument/2006/relationships" xmlns:c16r2="http://schemas.microsoft.com/office/drawing/2015/06/chart">
   <c:date1904 val="0"/>
   <c:lang val="en-US"/>
@@ -11793,7 +12641,7 @@
 </c:chartSpace>
 </file>
 
-<file path=word/charts/chart8.xml><?xml version="1.0" encoding="utf-8"?>
+<file path=word/charts/chart9.xml><?xml version="1.0" encoding="utf-8"?>
 <c:chartSpace xmlns:c="http://schemas.openxmlformats.org/drawingml/2006/chart" xmlns:a="http://schemas.openxmlformats.org/drawingml/2006/main" xmlns:r="http://schemas.openxmlformats.org/officeDocument/2006/relationships" xmlns:c16r2="http://schemas.microsoft.com/office/drawing/2015/06/chart">
   <c:date1904 val="0"/>
   <c:lang val="en-US"/>
@@ -12341,6 +13189,46 @@
 </cs:colorStyle>
 </file>
 
+<file path=word/charts/colors10.xml><?xml version="1.0" encoding="utf-8"?>
+<cs:colorStyle xmlns:cs="http://schemas.microsoft.com/office/drawing/2012/chartStyle" xmlns:a="http://schemas.openxmlformats.org/drawingml/2006/main" meth="cycle" id="10">
+  <a:schemeClr val="accent1"/>
+  <a:schemeClr val="accent2"/>
+  <a:schemeClr val="accent3"/>
+  <a:schemeClr val="accent4"/>
+  <a:schemeClr val="accent5"/>
+  <a:schemeClr val="accent6"/>
+  <cs:variation/>
+  <cs:variation>
+    <a:lumMod val="60000"/>
+  </cs:variation>
+  <cs:variation>
+    <a:lumMod val="80000"/>
+    <a:lumOff val="20000"/>
+  </cs:variation>
+  <cs:variation>
+    <a:lumMod val="80000"/>
+  </cs:variation>
+  <cs:variation>
+    <a:lumMod val="60000"/>
+    <a:lumOff val="40000"/>
+  </cs:variation>
+  <cs:variation>
+    <a:lumMod val="50000"/>
+  </cs:variation>
+  <cs:variation>
+    <a:lumMod val="70000"/>
+    <a:lumOff val="30000"/>
+  </cs:variation>
+  <cs:variation>
+    <a:lumMod val="70000"/>
+  </cs:variation>
+  <cs:variation>
+    <a:lumMod val="50000"/>
+    <a:lumOff val="50000"/>
+  </cs:variation>
+</cs:colorStyle>
+</file>
+
 <file path=word/charts/colors2.xml><?xml version="1.0" encoding="utf-8"?>
 <cs:colorStyle xmlns:cs="http://schemas.microsoft.com/office/drawing/2012/chartStyle" xmlns:a="http://schemas.openxmlformats.org/drawingml/2006/main" meth="cycle" id="10">
   <a:schemeClr val="accent1"/>
@@ -12621,6 +13509,46 @@
 </cs:colorStyle>
 </file>
 
+<file path=word/charts/colors9.xml><?xml version="1.0" encoding="utf-8"?>
+<cs:colorStyle xmlns:cs="http://schemas.microsoft.com/office/drawing/2012/chartStyle" xmlns:a="http://schemas.openxmlformats.org/drawingml/2006/main" meth="cycle" id="10">
+  <a:schemeClr val="accent1"/>
+  <a:schemeClr val="accent2"/>
+  <a:schemeClr val="accent3"/>
+  <a:schemeClr val="accent4"/>
+  <a:schemeClr val="accent5"/>
+  <a:schemeClr val="accent6"/>
+  <cs:variation/>
+  <cs:variation>
+    <a:lumMod val="60000"/>
+  </cs:variation>
+  <cs:variation>
+    <a:lumMod val="80000"/>
+    <a:lumOff val="20000"/>
+  </cs:variation>
+  <cs:variation>
+    <a:lumMod val="80000"/>
+  </cs:variation>
+  <cs:variation>
+    <a:lumMod val="60000"/>
+    <a:lumOff val="40000"/>
+  </cs:variation>
+  <cs:variation>
+    <a:lumMod val="50000"/>
+  </cs:variation>
+  <cs:variation>
+    <a:lumMod val="70000"/>
+    <a:lumOff val="30000"/>
+  </cs:variation>
+  <cs:variation>
+    <a:lumMod val="70000"/>
+  </cs:variation>
+  <cs:variation>
+    <a:lumMod val="50000"/>
+    <a:lumOff val="50000"/>
+  </cs:variation>
+</cs:colorStyle>
+</file>
+
 <file path=word/charts/style1.xml><?xml version="1.0" encoding="utf-8"?>
 <cs:chartStyle xmlns:cs="http://schemas.microsoft.com/office/drawing/2012/chartStyle" xmlns:a="http://schemas.openxmlformats.org/drawingml/2006/main" id="332">
   <cs:axisTitle>
@@ -13124,7 +14052,7 @@
 </cs:chartStyle>
 </file>
 
-<file path=word/charts/style2.xml><?xml version="1.0" encoding="utf-8"?>
+<file path=word/charts/style10.xml><?xml version="1.0" encoding="utf-8"?>
 <cs:chartStyle xmlns:cs="http://schemas.microsoft.com/office/drawing/2012/chartStyle" xmlns:a="http://schemas.openxmlformats.org/drawingml/2006/main" id="332">
   <cs:axisTitle>
     <cs:lnRef idx="0"/>
@@ -13627,7 +14555,7 @@
 </cs:chartStyle>
 </file>
 
-<file path=word/charts/style3.xml><?xml version="1.0" encoding="utf-8"?>
+<file path=word/charts/style2.xml><?xml version="1.0" encoding="utf-8"?>
 <cs:chartStyle xmlns:cs="http://schemas.microsoft.com/office/drawing/2012/chartStyle" xmlns:a="http://schemas.openxmlformats.org/drawingml/2006/main" id="332">
   <cs:axisTitle>
     <cs:lnRef idx="0"/>
@@ -14130,7 +15058,7 @@
 </cs:chartStyle>
 </file>
 
-<file path=word/charts/style4.xml><?xml version="1.0" encoding="utf-8"?>
+<file path=word/charts/style3.xml><?xml version="1.0" encoding="utf-8"?>
 <cs:chartStyle xmlns:cs="http://schemas.microsoft.com/office/drawing/2012/chartStyle" xmlns:a="http://schemas.openxmlformats.org/drawingml/2006/main" id="332">
   <cs:axisTitle>
     <cs:lnRef idx="0"/>
@@ -14633,7 +15561,7 @@
 </cs:chartStyle>
 </file>
 
-<file path=word/charts/style5.xml><?xml version="1.0" encoding="utf-8"?>
+<file path=word/charts/style4.xml><?xml version="1.0" encoding="utf-8"?>
 <cs:chartStyle xmlns:cs="http://schemas.microsoft.com/office/drawing/2012/chartStyle" xmlns:a="http://schemas.openxmlformats.org/drawingml/2006/main" id="332">
   <cs:axisTitle>
     <cs:lnRef idx="0"/>
@@ -15136,7 +16064,7 @@
 </cs:chartStyle>
 </file>
 
-<file path=word/charts/style6.xml><?xml version="1.0" encoding="utf-8"?>
+<file path=word/charts/style5.xml><?xml version="1.0" encoding="utf-8"?>
 <cs:chartStyle xmlns:cs="http://schemas.microsoft.com/office/drawing/2012/chartStyle" xmlns:a="http://schemas.openxmlformats.org/drawingml/2006/main" id="332">
   <cs:axisTitle>
     <cs:lnRef idx="0"/>
@@ -15639,7 +16567,7 @@
 </cs:chartStyle>
 </file>
 
-<file path=word/charts/style7.xml><?xml version="1.0" encoding="utf-8"?>
+<file path=word/charts/style6.xml><?xml version="1.0" encoding="utf-8"?>
 <cs:chartStyle xmlns:cs="http://schemas.microsoft.com/office/drawing/2012/chartStyle" xmlns:a="http://schemas.openxmlformats.org/drawingml/2006/main" id="332">
   <cs:axisTitle>
     <cs:lnRef idx="0"/>
@@ -16142,7 +17070,1013 @@
 </cs:chartStyle>
 </file>
 
+<file path=word/charts/style7.xml><?xml version="1.0" encoding="utf-8"?>
+<cs:chartStyle xmlns:cs="http://schemas.microsoft.com/office/drawing/2012/chartStyle" xmlns:a="http://schemas.openxmlformats.org/drawingml/2006/main" id="332">
+  <cs:axisTitle>
+    <cs:lnRef idx="0"/>
+    <cs:fillRef idx="0"/>
+    <cs:effectRef idx="0"/>
+    <cs:fontRef idx="minor">
+      <a:schemeClr val="tx1">
+        <a:lumMod val="65000"/>
+        <a:lumOff val="35000"/>
+      </a:schemeClr>
+    </cs:fontRef>
+    <cs:defRPr sz="1000" kern="1200"/>
+  </cs:axisTitle>
+  <cs:categoryAxis>
+    <cs:lnRef idx="0"/>
+    <cs:fillRef idx="0"/>
+    <cs:effectRef idx="0"/>
+    <cs:fontRef idx="minor">
+      <a:schemeClr val="tx1">
+        <a:lumMod val="65000"/>
+        <a:lumOff val="35000"/>
+      </a:schemeClr>
+    </cs:fontRef>
+    <cs:spPr>
+      <a:ln w="9525" cap="flat" cmpd="sng" algn="ctr">
+        <a:solidFill>
+          <a:schemeClr val="tx1">
+            <a:lumMod val="15000"/>
+            <a:lumOff val="85000"/>
+          </a:schemeClr>
+        </a:solidFill>
+        <a:round/>
+      </a:ln>
+    </cs:spPr>
+    <cs:defRPr sz="900" kern="1200"/>
+  </cs:categoryAxis>
+  <cs:chartArea mods="allowNoFillOverride allowNoLineOverride">
+    <cs:lnRef idx="0"/>
+    <cs:fillRef idx="0"/>
+    <cs:effectRef idx="0"/>
+    <cs:fontRef idx="minor">
+      <a:schemeClr val="tx1"/>
+    </cs:fontRef>
+    <cs:spPr>
+      <a:solidFill>
+        <a:schemeClr val="bg1"/>
+      </a:solidFill>
+      <a:ln w="9525" cap="flat" cmpd="sng" algn="ctr">
+        <a:solidFill>
+          <a:schemeClr val="tx1">
+            <a:lumMod val="15000"/>
+            <a:lumOff val="85000"/>
+          </a:schemeClr>
+        </a:solidFill>
+        <a:round/>
+      </a:ln>
+    </cs:spPr>
+    <cs:defRPr sz="1000" kern="1200"/>
+  </cs:chartArea>
+  <cs:dataLabel>
+    <cs:lnRef idx="0"/>
+    <cs:fillRef idx="0"/>
+    <cs:effectRef idx="0"/>
+    <cs:fontRef idx="minor">
+      <a:schemeClr val="tx1">
+        <a:lumMod val="75000"/>
+        <a:lumOff val="25000"/>
+      </a:schemeClr>
+    </cs:fontRef>
+    <cs:defRPr sz="900" kern="1200"/>
+  </cs:dataLabel>
+  <cs:dataLabelCallout>
+    <cs:lnRef idx="0"/>
+    <cs:fillRef idx="0"/>
+    <cs:effectRef idx="0"/>
+    <cs:fontRef idx="minor">
+      <a:schemeClr val="dk1">
+        <a:lumMod val="65000"/>
+        <a:lumOff val="35000"/>
+      </a:schemeClr>
+    </cs:fontRef>
+    <cs:spPr>
+      <a:solidFill>
+        <a:schemeClr val="lt1"/>
+      </a:solidFill>
+      <a:ln>
+        <a:solidFill>
+          <a:schemeClr val="dk1">
+            <a:lumMod val="25000"/>
+            <a:lumOff val="75000"/>
+          </a:schemeClr>
+        </a:solidFill>
+      </a:ln>
+    </cs:spPr>
+    <cs:defRPr sz="900" kern="1200"/>
+    <cs:bodyPr rot="0" spcFirstLastPara="1" vertOverflow="clip" horzOverflow="clip" vert="horz" wrap="square" lIns="36576" tIns="18288" rIns="36576" bIns="18288" anchor="ctr" anchorCtr="1">
+      <a:spAutoFit/>
+    </cs:bodyPr>
+  </cs:dataLabelCallout>
+  <cs:dataPoint>
+    <cs:lnRef idx="0"/>
+    <cs:fillRef idx="1">
+      <cs:styleClr val="auto"/>
+    </cs:fillRef>
+    <cs:effectRef idx="0"/>
+    <cs:fontRef idx="minor">
+      <a:schemeClr val="tx1"/>
+    </cs:fontRef>
+  </cs:dataPoint>
+  <cs:dataPoint3D>
+    <cs:lnRef idx="0"/>
+    <cs:fillRef idx="1">
+      <cs:styleClr val="auto"/>
+    </cs:fillRef>
+    <cs:effectRef idx="0"/>
+    <cs:fontRef idx="minor">
+      <a:schemeClr val="tx1"/>
+    </cs:fontRef>
+  </cs:dataPoint3D>
+  <cs:dataPointLine>
+    <cs:lnRef idx="0">
+      <cs:styleClr val="auto"/>
+    </cs:lnRef>
+    <cs:fillRef idx="1"/>
+    <cs:effectRef idx="0"/>
+    <cs:fontRef idx="minor">
+      <a:schemeClr val="tx1"/>
+    </cs:fontRef>
+    <cs:spPr>
+      <a:ln w="28575" cap="rnd">
+        <a:solidFill>
+          <a:schemeClr val="phClr"/>
+        </a:solidFill>
+        <a:round/>
+      </a:ln>
+    </cs:spPr>
+  </cs:dataPointLine>
+  <cs:dataPointMarker>
+    <cs:lnRef idx="0">
+      <cs:styleClr val="auto"/>
+    </cs:lnRef>
+    <cs:fillRef idx="1">
+      <cs:styleClr val="auto"/>
+    </cs:fillRef>
+    <cs:effectRef idx="0"/>
+    <cs:fontRef idx="minor">
+      <a:schemeClr val="tx1"/>
+    </cs:fontRef>
+    <cs:spPr>
+      <a:ln w="9525">
+        <a:solidFill>
+          <a:schemeClr val="phClr"/>
+        </a:solidFill>
+      </a:ln>
+    </cs:spPr>
+  </cs:dataPointMarker>
+  <cs:dataPointMarkerLayout symbol="circle" size="5"/>
+  <cs:dataPointWireframe>
+    <cs:lnRef idx="0">
+      <cs:styleClr val="auto"/>
+    </cs:lnRef>
+    <cs:fillRef idx="1"/>
+    <cs:effectRef idx="0"/>
+    <cs:fontRef idx="minor">
+      <a:schemeClr val="tx1"/>
+    </cs:fontRef>
+    <cs:spPr>
+      <a:ln w="9525" cap="rnd">
+        <a:solidFill>
+          <a:schemeClr val="phClr"/>
+        </a:solidFill>
+        <a:round/>
+      </a:ln>
+    </cs:spPr>
+  </cs:dataPointWireframe>
+  <cs:dataTable>
+    <cs:lnRef idx="0"/>
+    <cs:fillRef idx="0"/>
+    <cs:effectRef idx="0"/>
+    <cs:fontRef idx="minor">
+      <a:schemeClr val="tx1">
+        <a:lumMod val="65000"/>
+        <a:lumOff val="35000"/>
+      </a:schemeClr>
+    </cs:fontRef>
+    <cs:spPr>
+      <a:noFill/>
+      <a:ln w="9525" cap="flat" cmpd="sng" algn="ctr">
+        <a:solidFill>
+          <a:schemeClr val="tx1">
+            <a:lumMod val="15000"/>
+            <a:lumOff val="85000"/>
+          </a:schemeClr>
+        </a:solidFill>
+        <a:round/>
+      </a:ln>
+    </cs:spPr>
+    <cs:defRPr sz="900" kern="1200"/>
+  </cs:dataTable>
+  <cs:downBar>
+    <cs:lnRef idx="0"/>
+    <cs:fillRef idx="0"/>
+    <cs:effectRef idx="0"/>
+    <cs:fontRef idx="minor">
+      <a:schemeClr val="dk1"/>
+    </cs:fontRef>
+    <cs:spPr>
+      <a:solidFill>
+        <a:schemeClr val="dk1">
+          <a:lumMod val="65000"/>
+          <a:lumOff val="35000"/>
+        </a:schemeClr>
+      </a:solidFill>
+      <a:ln w="9525">
+        <a:solidFill>
+          <a:schemeClr val="tx1">
+            <a:lumMod val="65000"/>
+            <a:lumOff val="35000"/>
+          </a:schemeClr>
+        </a:solidFill>
+      </a:ln>
+    </cs:spPr>
+  </cs:downBar>
+  <cs:dropLine>
+    <cs:lnRef idx="0"/>
+    <cs:fillRef idx="0"/>
+    <cs:effectRef idx="0"/>
+    <cs:fontRef idx="minor">
+      <a:schemeClr val="tx1"/>
+    </cs:fontRef>
+    <cs:spPr>
+      <a:ln w="9525" cap="flat" cmpd="sng" algn="ctr">
+        <a:solidFill>
+          <a:schemeClr val="tx1">
+            <a:lumMod val="35000"/>
+            <a:lumOff val="65000"/>
+          </a:schemeClr>
+        </a:solidFill>
+        <a:round/>
+      </a:ln>
+    </cs:spPr>
+  </cs:dropLine>
+  <cs:errorBar>
+    <cs:lnRef idx="0"/>
+    <cs:fillRef idx="0"/>
+    <cs:effectRef idx="0"/>
+    <cs:fontRef idx="minor">
+      <a:schemeClr val="tx1"/>
+    </cs:fontRef>
+    <cs:spPr>
+      <a:ln w="9525" cap="flat" cmpd="sng" algn="ctr">
+        <a:solidFill>
+          <a:schemeClr val="tx1">
+            <a:lumMod val="65000"/>
+            <a:lumOff val="35000"/>
+          </a:schemeClr>
+        </a:solidFill>
+        <a:round/>
+      </a:ln>
+    </cs:spPr>
+  </cs:errorBar>
+  <cs:floor>
+    <cs:lnRef idx="0"/>
+    <cs:fillRef idx="0"/>
+    <cs:effectRef idx="0"/>
+    <cs:fontRef idx="minor">
+      <a:schemeClr val="tx1"/>
+    </cs:fontRef>
+    <cs:spPr>
+      <a:noFill/>
+      <a:ln>
+        <a:noFill/>
+      </a:ln>
+    </cs:spPr>
+  </cs:floor>
+  <cs:gridlineMajor>
+    <cs:lnRef idx="0"/>
+    <cs:fillRef idx="0"/>
+    <cs:effectRef idx="0"/>
+    <cs:fontRef idx="minor">
+      <a:schemeClr val="tx1"/>
+    </cs:fontRef>
+    <cs:spPr>
+      <a:ln w="9525" cap="flat" cmpd="sng" algn="ctr">
+        <a:solidFill>
+          <a:schemeClr val="tx1">
+            <a:lumMod val="15000"/>
+            <a:lumOff val="85000"/>
+          </a:schemeClr>
+        </a:solidFill>
+        <a:round/>
+      </a:ln>
+    </cs:spPr>
+  </cs:gridlineMajor>
+  <cs:gridlineMinor>
+    <cs:lnRef idx="0"/>
+    <cs:fillRef idx="0"/>
+    <cs:effectRef idx="0"/>
+    <cs:fontRef idx="minor">
+      <a:schemeClr val="tx1"/>
+    </cs:fontRef>
+    <cs:spPr>
+      <a:ln w="9525" cap="flat" cmpd="sng" algn="ctr">
+        <a:solidFill>
+          <a:schemeClr val="tx1">
+            <a:lumMod val="5000"/>
+            <a:lumOff val="95000"/>
+          </a:schemeClr>
+        </a:solidFill>
+        <a:round/>
+      </a:ln>
+    </cs:spPr>
+  </cs:gridlineMinor>
+  <cs:hiLoLine>
+    <cs:lnRef idx="0"/>
+    <cs:fillRef idx="0"/>
+    <cs:effectRef idx="0"/>
+    <cs:fontRef idx="minor">
+      <a:schemeClr val="tx1"/>
+    </cs:fontRef>
+    <cs:spPr>
+      <a:ln w="9525" cap="flat" cmpd="sng" algn="ctr">
+        <a:solidFill>
+          <a:schemeClr val="tx1">
+            <a:lumMod val="75000"/>
+            <a:lumOff val="25000"/>
+          </a:schemeClr>
+        </a:solidFill>
+        <a:round/>
+      </a:ln>
+    </cs:spPr>
+  </cs:hiLoLine>
+  <cs:leaderLine>
+    <cs:lnRef idx="0"/>
+    <cs:fillRef idx="0"/>
+    <cs:effectRef idx="0"/>
+    <cs:fontRef idx="minor">
+      <a:schemeClr val="tx1"/>
+    </cs:fontRef>
+    <cs:spPr>
+      <a:ln w="9525" cap="flat" cmpd="sng" algn="ctr">
+        <a:solidFill>
+          <a:schemeClr val="tx1">
+            <a:lumMod val="35000"/>
+            <a:lumOff val="65000"/>
+          </a:schemeClr>
+        </a:solidFill>
+        <a:round/>
+      </a:ln>
+    </cs:spPr>
+  </cs:leaderLine>
+  <cs:legend>
+    <cs:lnRef idx="0"/>
+    <cs:fillRef idx="0"/>
+    <cs:effectRef idx="0"/>
+    <cs:fontRef idx="minor">
+      <a:schemeClr val="tx1">
+        <a:lumMod val="65000"/>
+        <a:lumOff val="35000"/>
+      </a:schemeClr>
+    </cs:fontRef>
+    <cs:defRPr sz="900" kern="1200"/>
+  </cs:legend>
+  <cs:plotArea mods="allowNoFillOverride allowNoLineOverride">
+    <cs:lnRef idx="0"/>
+    <cs:fillRef idx="0"/>
+    <cs:effectRef idx="0"/>
+    <cs:fontRef idx="minor">
+      <a:schemeClr val="tx1"/>
+    </cs:fontRef>
+  </cs:plotArea>
+  <cs:plotArea3D mods="allowNoFillOverride allowNoLineOverride">
+    <cs:lnRef idx="0"/>
+    <cs:fillRef idx="0"/>
+    <cs:effectRef idx="0"/>
+    <cs:fontRef idx="minor">
+      <a:schemeClr val="tx1"/>
+    </cs:fontRef>
+  </cs:plotArea3D>
+  <cs:seriesAxis>
+    <cs:lnRef idx="0"/>
+    <cs:fillRef idx="0"/>
+    <cs:effectRef idx="0"/>
+    <cs:fontRef idx="minor">
+      <a:schemeClr val="tx1">
+        <a:lumMod val="65000"/>
+        <a:lumOff val="35000"/>
+      </a:schemeClr>
+    </cs:fontRef>
+    <cs:defRPr sz="900" kern="1200"/>
+  </cs:seriesAxis>
+  <cs:seriesLine>
+    <cs:lnRef idx="0"/>
+    <cs:fillRef idx="0"/>
+    <cs:effectRef idx="0"/>
+    <cs:fontRef idx="minor">
+      <a:schemeClr val="tx1"/>
+    </cs:fontRef>
+    <cs:spPr>
+      <a:ln w="9525" cap="flat" cmpd="sng" algn="ctr">
+        <a:solidFill>
+          <a:schemeClr val="tx1">
+            <a:lumMod val="35000"/>
+            <a:lumOff val="65000"/>
+          </a:schemeClr>
+        </a:solidFill>
+        <a:round/>
+      </a:ln>
+    </cs:spPr>
+  </cs:seriesLine>
+  <cs:title>
+    <cs:lnRef idx="0"/>
+    <cs:fillRef idx="0"/>
+    <cs:effectRef idx="0"/>
+    <cs:fontRef idx="minor">
+      <a:schemeClr val="tx1">
+        <a:lumMod val="65000"/>
+        <a:lumOff val="35000"/>
+      </a:schemeClr>
+    </cs:fontRef>
+    <cs:defRPr sz="1400" b="0" kern="1200" spc="0" baseline="0"/>
+  </cs:title>
+  <cs:trendline>
+    <cs:lnRef idx="0">
+      <cs:styleClr val="auto"/>
+    </cs:lnRef>
+    <cs:fillRef idx="0"/>
+    <cs:effectRef idx="0"/>
+    <cs:fontRef idx="minor">
+      <a:schemeClr val="tx1"/>
+    </cs:fontRef>
+    <cs:spPr>
+      <a:ln w="19050" cap="rnd">
+        <a:solidFill>
+          <a:schemeClr val="phClr"/>
+        </a:solidFill>
+        <a:prstDash val="sysDot"/>
+      </a:ln>
+    </cs:spPr>
+  </cs:trendline>
+  <cs:trendlineLabel>
+    <cs:lnRef idx="0"/>
+    <cs:fillRef idx="0"/>
+    <cs:effectRef idx="0"/>
+    <cs:fontRef idx="minor">
+      <a:schemeClr val="tx1">
+        <a:lumMod val="65000"/>
+        <a:lumOff val="35000"/>
+      </a:schemeClr>
+    </cs:fontRef>
+    <cs:defRPr sz="900" kern="1200"/>
+  </cs:trendlineLabel>
+  <cs:upBar>
+    <cs:lnRef idx="0"/>
+    <cs:fillRef idx="0"/>
+    <cs:effectRef idx="0"/>
+    <cs:fontRef idx="minor">
+      <a:schemeClr val="dk1"/>
+    </cs:fontRef>
+    <cs:spPr>
+      <a:solidFill>
+        <a:schemeClr val="lt1"/>
+      </a:solidFill>
+      <a:ln w="9525">
+        <a:solidFill>
+          <a:schemeClr val="tx1">
+            <a:lumMod val="15000"/>
+            <a:lumOff val="85000"/>
+          </a:schemeClr>
+        </a:solidFill>
+      </a:ln>
+    </cs:spPr>
+  </cs:upBar>
+  <cs:valueAxis>
+    <cs:lnRef idx="0"/>
+    <cs:fillRef idx="0"/>
+    <cs:effectRef idx="0"/>
+    <cs:fontRef idx="minor">
+      <a:schemeClr val="tx1">
+        <a:lumMod val="65000"/>
+        <a:lumOff val="35000"/>
+      </a:schemeClr>
+    </cs:fontRef>
+    <cs:defRPr sz="900" kern="1200"/>
+  </cs:valueAxis>
+  <cs:wall>
+    <cs:lnRef idx="0"/>
+    <cs:fillRef idx="0"/>
+    <cs:effectRef idx="0"/>
+    <cs:fontRef idx="minor">
+      <a:schemeClr val="tx1"/>
+    </cs:fontRef>
+    <cs:spPr>
+      <a:noFill/>
+      <a:ln>
+        <a:noFill/>
+      </a:ln>
+    </cs:spPr>
+  </cs:wall>
+</cs:chartStyle>
+</file>
+
 <file path=word/charts/style8.xml><?xml version="1.0" encoding="utf-8"?>
+<cs:chartStyle xmlns:cs="http://schemas.microsoft.com/office/drawing/2012/chartStyle" xmlns:a="http://schemas.openxmlformats.org/drawingml/2006/main" id="332">
+  <cs:axisTitle>
+    <cs:lnRef idx="0"/>
+    <cs:fillRef idx="0"/>
+    <cs:effectRef idx="0"/>
+    <cs:fontRef idx="minor">
+      <a:schemeClr val="tx1">
+        <a:lumMod val="65000"/>
+        <a:lumOff val="35000"/>
+      </a:schemeClr>
+    </cs:fontRef>
+    <cs:defRPr sz="1000" kern="1200"/>
+  </cs:axisTitle>
+  <cs:categoryAxis>
+    <cs:lnRef idx="0"/>
+    <cs:fillRef idx="0"/>
+    <cs:effectRef idx="0"/>
+    <cs:fontRef idx="minor">
+      <a:schemeClr val="tx1">
+        <a:lumMod val="65000"/>
+        <a:lumOff val="35000"/>
+      </a:schemeClr>
+    </cs:fontRef>
+    <cs:spPr>
+      <a:ln w="9525" cap="flat" cmpd="sng" algn="ctr">
+        <a:solidFill>
+          <a:schemeClr val="tx1">
+            <a:lumMod val="15000"/>
+            <a:lumOff val="85000"/>
+          </a:schemeClr>
+        </a:solidFill>
+        <a:round/>
+      </a:ln>
+    </cs:spPr>
+    <cs:defRPr sz="900" kern="1200"/>
+  </cs:categoryAxis>
+  <cs:chartArea mods="allowNoFillOverride allowNoLineOverride">
+    <cs:lnRef idx="0"/>
+    <cs:fillRef idx="0"/>
+    <cs:effectRef idx="0"/>
+    <cs:fontRef idx="minor">
+      <a:schemeClr val="tx1"/>
+    </cs:fontRef>
+    <cs:spPr>
+      <a:solidFill>
+        <a:schemeClr val="bg1"/>
+      </a:solidFill>
+      <a:ln w="9525" cap="flat" cmpd="sng" algn="ctr">
+        <a:solidFill>
+          <a:schemeClr val="tx1">
+            <a:lumMod val="15000"/>
+            <a:lumOff val="85000"/>
+          </a:schemeClr>
+        </a:solidFill>
+        <a:round/>
+      </a:ln>
+    </cs:spPr>
+    <cs:defRPr sz="1000" kern="1200"/>
+  </cs:chartArea>
+  <cs:dataLabel>
+    <cs:lnRef idx="0"/>
+    <cs:fillRef idx="0"/>
+    <cs:effectRef idx="0"/>
+    <cs:fontRef idx="minor">
+      <a:schemeClr val="tx1">
+        <a:lumMod val="75000"/>
+        <a:lumOff val="25000"/>
+      </a:schemeClr>
+    </cs:fontRef>
+    <cs:defRPr sz="900" kern="1200"/>
+  </cs:dataLabel>
+  <cs:dataLabelCallout>
+    <cs:lnRef idx="0"/>
+    <cs:fillRef idx="0"/>
+    <cs:effectRef idx="0"/>
+    <cs:fontRef idx="minor">
+      <a:schemeClr val="dk1">
+        <a:lumMod val="65000"/>
+        <a:lumOff val="35000"/>
+      </a:schemeClr>
+    </cs:fontRef>
+    <cs:spPr>
+      <a:solidFill>
+        <a:schemeClr val="lt1"/>
+      </a:solidFill>
+      <a:ln>
+        <a:solidFill>
+          <a:schemeClr val="dk1">
+            <a:lumMod val="25000"/>
+            <a:lumOff val="75000"/>
+          </a:schemeClr>
+        </a:solidFill>
+      </a:ln>
+    </cs:spPr>
+    <cs:defRPr sz="900" kern="1200"/>
+    <cs:bodyPr rot="0" spcFirstLastPara="1" vertOverflow="clip" horzOverflow="clip" vert="horz" wrap="square" lIns="36576" tIns="18288" rIns="36576" bIns="18288" anchor="ctr" anchorCtr="1">
+      <a:spAutoFit/>
+    </cs:bodyPr>
+  </cs:dataLabelCallout>
+  <cs:dataPoint>
+    <cs:lnRef idx="0"/>
+    <cs:fillRef idx="1">
+      <cs:styleClr val="auto"/>
+    </cs:fillRef>
+    <cs:effectRef idx="0"/>
+    <cs:fontRef idx="minor">
+      <a:schemeClr val="tx1"/>
+    </cs:fontRef>
+  </cs:dataPoint>
+  <cs:dataPoint3D>
+    <cs:lnRef idx="0"/>
+    <cs:fillRef idx="1">
+      <cs:styleClr val="auto"/>
+    </cs:fillRef>
+    <cs:effectRef idx="0"/>
+    <cs:fontRef idx="minor">
+      <a:schemeClr val="tx1"/>
+    </cs:fontRef>
+  </cs:dataPoint3D>
+  <cs:dataPointLine>
+    <cs:lnRef idx="0">
+      <cs:styleClr val="auto"/>
+    </cs:lnRef>
+    <cs:fillRef idx="1"/>
+    <cs:effectRef idx="0"/>
+    <cs:fontRef idx="minor">
+      <a:schemeClr val="tx1"/>
+    </cs:fontRef>
+    <cs:spPr>
+      <a:ln w="28575" cap="rnd">
+        <a:solidFill>
+          <a:schemeClr val="phClr"/>
+        </a:solidFill>
+        <a:round/>
+      </a:ln>
+    </cs:spPr>
+  </cs:dataPointLine>
+  <cs:dataPointMarker>
+    <cs:lnRef idx="0">
+      <cs:styleClr val="auto"/>
+    </cs:lnRef>
+    <cs:fillRef idx="1">
+      <cs:styleClr val="auto"/>
+    </cs:fillRef>
+    <cs:effectRef idx="0"/>
+    <cs:fontRef idx="minor">
+      <a:schemeClr val="tx1"/>
+    </cs:fontRef>
+    <cs:spPr>
+      <a:ln w="9525">
+        <a:solidFill>
+          <a:schemeClr val="phClr"/>
+        </a:solidFill>
+      </a:ln>
+    </cs:spPr>
+  </cs:dataPointMarker>
+  <cs:dataPointMarkerLayout symbol="circle" size="5"/>
+  <cs:dataPointWireframe>
+    <cs:lnRef idx="0">
+      <cs:styleClr val="auto"/>
+    </cs:lnRef>
+    <cs:fillRef idx="1"/>
+    <cs:effectRef idx="0"/>
+    <cs:fontRef idx="minor">
+      <a:schemeClr val="tx1"/>
+    </cs:fontRef>
+    <cs:spPr>
+      <a:ln w="9525" cap="rnd">
+        <a:solidFill>
+          <a:schemeClr val="phClr"/>
+        </a:solidFill>
+        <a:round/>
+      </a:ln>
+    </cs:spPr>
+  </cs:dataPointWireframe>
+  <cs:dataTable>
+    <cs:lnRef idx="0"/>
+    <cs:fillRef idx="0"/>
+    <cs:effectRef idx="0"/>
+    <cs:fontRef idx="minor">
+      <a:schemeClr val="tx1">
+        <a:lumMod val="65000"/>
+        <a:lumOff val="35000"/>
+      </a:schemeClr>
+    </cs:fontRef>
+    <cs:spPr>
+      <a:noFill/>
+      <a:ln w="9525" cap="flat" cmpd="sng" algn="ctr">
+        <a:solidFill>
+          <a:schemeClr val="tx1">
+            <a:lumMod val="15000"/>
+            <a:lumOff val="85000"/>
+          </a:schemeClr>
+        </a:solidFill>
+        <a:round/>
+      </a:ln>
+    </cs:spPr>
+    <cs:defRPr sz="900" kern="1200"/>
+  </cs:dataTable>
+  <cs:downBar>
+    <cs:lnRef idx="0"/>
+    <cs:fillRef idx="0"/>
+    <cs:effectRef idx="0"/>
+    <cs:fontRef idx="minor">
+      <a:schemeClr val="dk1"/>
+    </cs:fontRef>
+    <cs:spPr>
+      <a:solidFill>
+        <a:schemeClr val="dk1">
+          <a:lumMod val="65000"/>
+          <a:lumOff val="35000"/>
+        </a:schemeClr>
+      </a:solidFill>
+      <a:ln w="9525">
+        <a:solidFill>
+          <a:schemeClr val="tx1">
+            <a:lumMod val="65000"/>
+            <a:lumOff val="35000"/>
+          </a:schemeClr>
+        </a:solidFill>
+      </a:ln>
+    </cs:spPr>
+  </cs:downBar>
+  <cs:dropLine>
+    <cs:lnRef idx="0"/>
+    <cs:fillRef idx="0"/>
+    <cs:effectRef idx="0"/>
+    <cs:fontRef idx="minor">
+      <a:schemeClr val="tx1"/>
+    </cs:fontRef>
+    <cs:spPr>
+      <a:ln w="9525" cap="flat" cmpd="sng" algn="ctr">
+        <a:solidFill>
+          <a:schemeClr val="tx1">
+            <a:lumMod val="35000"/>
+            <a:lumOff val="65000"/>
+          </a:schemeClr>
+        </a:solidFill>
+        <a:round/>
+      </a:ln>
+    </cs:spPr>
+  </cs:dropLine>
+  <cs:errorBar>
+    <cs:lnRef idx="0"/>
+    <cs:fillRef idx="0"/>
+    <cs:effectRef idx="0"/>
+    <cs:fontRef idx="minor">
+      <a:schemeClr val="tx1"/>
+    </cs:fontRef>
+    <cs:spPr>
+      <a:ln w="9525" cap="flat" cmpd="sng" algn="ctr">
+        <a:solidFill>
+          <a:schemeClr val="tx1">
+            <a:lumMod val="65000"/>
+            <a:lumOff val="35000"/>
+          </a:schemeClr>
+        </a:solidFill>
+        <a:round/>
+      </a:ln>
+    </cs:spPr>
+  </cs:errorBar>
+  <cs:floor>
+    <cs:lnRef idx="0"/>
+    <cs:fillRef idx="0"/>
+    <cs:effectRef idx="0"/>
+    <cs:fontRef idx="minor">
+      <a:schemeClr val="tx1"/>
+    </cs:fontRef>
+    <cs:spPr>
+      <a:noFill/>
+      <a:ln>
+        <a:noFill/>
+      </a:ln>
+    </cs:spPr>
+  </cs:floor>
+  <cs:gridlineMajor>
+    <cs:lnRef idx="0"/>
+    <cs:fillRef idx="0"/>
+    <cs:effectRef idx="0"/>
+    <cs:fontRef idx="minor">
+      <a:schemeClr val="tx1"/>
+    </cs:fontRef>
+    <cs:spPr>
+      <a:ln w="9525" cap="flat" cmpd="sng" algn="ctr">
+        <a:solidFill>
+          <a:schemeClr val="tx1">
+            <a:lumMod val="15000"/>
+            <a:lumOff val="85000"/>
+          </a:schemeClr>
+        </a:solidFill>
+        <a:round/>
+      </a:ln>
+    </cs:spPr>
+  </cs:gridlineMajor>
+  <cs:gridlineMinor>
+    <cs:lnRef idx="0"/>
+    <cs:fillRef idx="0"/>
+    <cs:effectRef idx="0"/>
+    <cs:fontRef idx="minor">
+      <a:schemeClr val="tx1"/>
+    </cs:fontRef>
+    <cs:spPr>
+      <a:ln w="9525" cap="flat" cmpd="sng" algn="ctr">
+        <a:solidFill>
+          <a:schemeClr val="tx1">
+            <a:lumMod val="5000"/>
+            <a:lumOff val="95000"/>
+          </a:schemeClr>
+        </a:solidFill>
+        <a:round/>
+      </a:ln>
+    </cs:spPr>
+  </cs:gridlineMinor>
+  <cs:hiLoLine>
+    <cs:lnRef idx="0"/>
+    <cs:fillRef idx="0"/>
+    <cs:effectRef idx="0"/>
+    <cs:fontRef idx="minor">
+      <a:schemeClr val="tx1"/>
+    </cs:fontRef>
+    <cs:spPr>
+      <a:ln w="9525" cap="flat" cmpd="sng" algn="ctr">
+        <a:solidFill>
+          <a:schemeClr val="tx1">
+            <a:lumMod val="75000"/>
+            <a:lumOff val="25000"/>
+          </a:schemeClr>
+        </a:solidFill>
+        <a:round/>
+      </a:ln>
+    </cs:spPr>
+  </cs:hiLoLine>
+  <cs:leaderLine>
+    <cs:lnRef idx="0"/>
+    <cs:fillRef idx="0"/>
+    <cs:effectRef idx="0"/>
+    <cs:fontRef idx="minor">
+      <a:schemeClr val="tx1"/>
+    </cs:fontRef>
+    <cs:spPr>
+      <a:ln w="9525" cap="flat" cmpd="sng" algn="ctr">
+        <a:solidFill>
+          <a:schemeClr val="tx1">
+            <a:lumMod val="35000"/>
+            <a:lumOff val="65000"/>
+          </a:schemeClr>
+        </a:solidFill>
+        <a:round/>
+      </a:ln>
+    </cs:spPr>
+  </cs:leaderLine>
+  <cs:legend>
+    <cs:lnRef idx="0"/>
+    <cs:fillRef idx="0"/>
+    <cs:effectRef idx="0"/>
+    <cs:fontRef idx="minor">
+      <a:schemeClr val="tx1">
+        <a:lumMod val="65000"/>
+        <a:lumOff val="35000"/>
+      </a:schemeClr>
+    </cs:fontRef>
+    <cs:defRPr sz="900" kern="1200"/>
+  </cs:legend>
+  <cs:plotArea mods="allowNoFillOverride allowNoLineOverride">
+    <cs:lnRef idx="0"/>
+    <cs:fillRef idx="0"/>
+    <cs:effectRef idx="0"/>
+    <cs:fontRef idx="minor">
+      <a:schemeClr val="tx1"/>
+    </cs:fontRef>
+  </cs:plotArea>
+  <cs:plotArea3D mods="allowNoFillOverride allowNoLineOverride">
+    <cs:lnRef idx="0"/>
+    <cs:fillRef idx="0"/>
+    <cs:effectRef idx="0"/>
+    <cs:fontRef idx="minor">
+      <a:schemeClr val="tx1"/>
+    </cs:fontRef>
+  </cs:plotArea3D>
+  <cs:seriesAxis>
+    <cs:lnRef idx="0"/>
+    <cs:fillRef idx="0"/>
+    <cs:effectRef idx="0"/>
+    <cs:fontRef idx="minor">
+      <a:schemeClr val="tx1">
+        <a:lumMod val="65000"/>
+        <a:lumOff val="35000"/>
+      </a:schemeClr>
+    </cs:fontRef>
+    <cs:defRPr sz="900" kern="1200"/>
+  </cs:seriesAxis>
+  <cs:seriesLine>
+    <cs:lnRef idx="0"/>
+    <cs:fillRef idx="0"/>
+    <cs:effectRef idx="0"/>
+    <cs:fontRef idx="minor">
+      <a:schemeClr val="tx1"/>
+    </cs:fontRef>
+    <cs:spPr>
+      <a:ln w="9525" cap="flat" cmpd="sng" algn="ctr">
+        <a:solidFill>
+          <a:schemeClr val="tx1">
+            <a:lumMod val="35000"/>
+            <a:lumOff val="65000"/>
+          </a:schemeClr>
+        </a:solidFill>
+        <a:round/>
+      </a:ln>
+    </cs:spPr>
+  </cs:seriesLine>
+  <cs:title>
+    <cs:lnRef idx="0"/>
+    <cs:fillRef idx="0"/>
+    <cs:effectRef idx="0"/>
+    <cs:fontRef idx="minor">
+      <a:schemeClr val="tx1">
+        <a:lumMod val="65000"/>
+        <a:lumOff val="35000"/>
+      </a:schemeClr>
+    </cs:fontRef>
+    <cs:defRPr sz="1400" b="0" kern="1200" spc="0" baseline="0"/>
+  </cs:title>
+  <cs:trendline>
+    <cs:lnRef idx="0">
+      <cs:styleClr val="auto"/>
+    </cs:lnRef>
+    <cs:fillRef idx="0"/>
+    <cs:effectRef idx="0"/>
+    <cs:fontRef idx="minor">
+      <a:schemeClr val="tx1"/>
+    </cs:fontRef>
+    <cs:spPr>
+      <a:ln w="19050" cap="rnd">
+        <a:solidFill>
+          <a:schemeClr val="phClr"/>
+        </a:solidFill>
+        <a:prstDash val="sysDot"/>
+      </a:ln>
+    </cs:spPr>
+  </cs:trendline>
+  <cs:trendlineLabel>
+    <cs:lnRef idx="0"/>
+    <cs:fillRef idx="0"/>
+    <cs:effectRef idx="0"/>
+    <cs:fontRef idx="minor">
+      <a:schemeClr val="tx1">
+        <a:lumMod val="65000"/>
+        <a:lumOff val="35000"/>
+      </a:schemeClr>
+    </cs:fontRef>
+    <cs:defRPr sz="900" kern="1200"/>
+  </cs:trendlineLabel>
+  <cs:upBar>
+    <cs:lnRef idx="0"/>
+    <cs:fillRef idx="0"/>
+    <cs:effectRef idx="0"/>
+    <cs:fontRef idx="minor">
+      <a:schemeClr val="dk1"/>
+    </cs:fontRef>
+    <cs:spPr>
+      <a:solidFill>
+        <a:schemeClr val="lt1"/>
+      </a:solidFill>
+      <a:ln w="9525">
+        <a:solidFill>
+          <a:schemeClr val="tx1">
+            <a:lumMod val="15000"/>
+            <a:lumOff val="85000"/>
+          </a:schemeClr>
+        </a:solidFill>
+      </a:ln>
+    </cs:spPr>
+  </cs:upBar>
+  <cs:valueAxis>
+    <cs:lnRef idx="0"/>
+    <cs:fillRef idx="0"/>
+    <cs:effectRef idx="0"/>
+    <cs:fontRef idx="minor">
+      <a:schemeClr val="tx1">
+        <a:lumMod val="65000"/>
+        <a:lumOff val="35000"/>
+      </a:schemeClr>
+    </cs:fontRef>
+    <cs:defRPr sz="900" kern="1200"/>
+  </cs:valueAxis>
+  <cs:wall>
+    <cs:lnRef idx="0"/>
+    <cs:fillRef idx="0"/>
+    <cs:effectRef idx="0"/>
+    <cs:fontRef idx="minor">
+      <a:schemeClr val="tx1"/>
+    </cs:fontRef>
+    <cs:spPr>
+      <a:noFill/>
+      <a:ln>
+        <a:noFill/>
+      </a:ln>
+    </cs:spPr>
+  </cs:wall>
+</cs:chartStyle>
+</file>
+
+<file path=word/charts/style9.xml><?xml version="1.0" encoding="utf-8"?>
 <cs:chartStyle xmlns:cs="http://schemas.microsoft.com/office/drawing/2012/chartStyle" xmlns:a="http://schemas.openxmlformats.org/drawingml/2006/main" id="332">
   <cs:axisTitle>
     <cs:lnRef idx="0"/>

--- a/Requirements.docx
+++ b/Requirements.docx
@@ -16,8 +16,13 @@
       <w:pPr>
         <w:jc w:val="center"/>
       </w:pPr>
-      <w:r>
-        <w:t>Jakoniuk Kamil,</w:t>
+      <w:proofErr w:type="spellStart"/>
+      <w:r>
+        <w:t>Jakoniuk</w:t>
+      </w:r>
+      <w:proofErr w:type="spellEnd"/>
+      <w:r>
+        <w:t xml:space="preserve"> Kamil,</w:t>
       </w:r>
       <w:r>
         <w:t xml:space="preserve"> </w:t>
@@ -26,7 +31,15 @@
         <w:t xml:space="preserve">Sebastian Alejandro Espin Novillo, </w:t>
       </w:r>
       <w:r>
-        <w:t>Prusak Patryk, Stańczyk Mikołaj</w:t>
+        <w:t xml:space="preserve">Prusak Patryk, </w:t>
+      </w:r>
+      <w:proofErr w:type="spellStart"/>
+      <w:r>
+        <w:t>Stańczyk</w:t>
+      </w:r>
+      <w:proofErr w:type="spellEnd"/>
+      <w:r>
+        <w:t xml:space="preserve"> Mikołaj</w:t>
       </w:r>
     </w:p>
     <w:p/>
@@ -2360,7 +2373,21 @@
           <w:sz w:val="24"/>
           <w:szCs w:val="24"/>
         </w:rPr>
-        <w:t xml:space="preserve">Approximation to finding a </w:t>
+        <w:t xml:space="preserve">Approximation </w:t>
+      </w:r>
+      <w:r>
+        <w:rPr>
+          <w:sz w:val="24"/>
+          <w:szCs w:val="24"/>
+        </w:rPr>
+        <w:t xml:space="preserve">to </w:t>
+      </w:r>
+      <w:r>
+        <w:rPr>
+          <w:sz w:val="24"/>
+          <w:szCs w:val="24"/>
+        </w:rPr>
+        <w:t xml:space="preserve">a </w:t>
       </w:r>
       <w:r>
         <w:rPr>
@@ -3230,7 +3257,27 @@
           <w:sz w:val="21"/>
           <w:szCs w:val="21"/>
         </w:rPr>
-        <w:t xml:space="preserve"> Iterative_BK_pivot(P) </w:t>
+        <w:t xml:space="preserve"> </w:t>
+      </w:r>
+      <w:proofErr w:type="spellStart"/>
+      <w:r>
+        <w:rPr>
+          <w:rFonts w:ascii="Consolas" w:eastAsia="Consolas" w:hAnsi="Consolas" w:cs="Consolas"/>
+          <w:color w:val="0C0D0E"/>
+          <w:sz w:val="21"/>
+          <w:szCs w:val="21"/>
+        </w:rPr>
+        <w:t>Iterative_BK_pivot</w:t>
+      </w:r>
+      <w:proofErr w:type="spellEnd"/>
+      <w:r>
+        <w:rPr>
+          <w:rFonts w:ascii="Consolas" w:eastAsia="Consolas" w:hAnsi="Consolas" w:cs="Consolas"/>
+          <w:color w:val="0C0D0E"/>
+          <w:sz w:val="21"/>
+          <w:szCs w:val="21"/>
+        </w:rPr>
+        <w:t xml:space="preserve">(P) </w:t>
       </w:r>
       <w:r>
         <w:rPr>
@@ -3265,7 +3312,27 @@
           <w:sz w:val="21"/>
           <w:szCs w:val="21"/>
         </w:rPr>
-        <w:t xml:space="preserve"> Stack.push({}, P, {})</w:t>
+        <w:t xml:space="preserve"> </w:t>
+      </w:r>
+      <w:proofErr w:type="spellStart"/>
+      <w:r>
+        <w:rPr>
+          <w:rFonts w:ascii="Consolas" w:eastAsia="Consolas" w:hAnsi="Consolas" w:cs="Consolas"/>
+          <w:color w:val="0C0D0E"/>
+          <w:sz w:val="21"/>
+          <w:szCs w:val="21"/>
+        </w:rPr>
+        <w:t>Stack.push</w:t>
+      </w:r>
+      <w:proofErr w:type="spellEnd"/>
+      <w:r>
+        <w:rPr>
+          <w:rFonts w:ascii="Consolas" w:eastAsia="Consolas" w:hAnsi="Consolas" w:cs="Consolas"/>
+          <w:color w:val="0C0D0E"/>
+          <w:sz w:val="21"/>
+          <w:szCs w:val="21"/>
+        </w:rPr>
+        <w:t>({}, P, {})</w:t>
       </w:r>
       <w:r>
         <w:br/>
@@ -3320,7 +3387,27 @@
           <w:sz w:val="21"/>
           <w:szCs w:val="21"/>
         </w:rPr>
-        <w:t xml:space="preserve">     R, P, X := Stack.pop()</w:t>
+        <w:t xml:space="preserve">     R, P, X := </w:t>
+      </w:r>
+      <w:proofErr w:type="spellStart"/>
+      <w:r>
+        <w:rPr>
+          <w:rFonts w:ascii="Consolas" w:eastAsia="Consolas" w:hAnsi="Consolas" w:cs="Consolas"/>
+          <w:color w:val="0C0D0E"/>
+          <w:sz w:val="21"/>
+          <w:szCs w:val="21"/>
+        </w:rPr>
+        <w:t>Stack.pop</w:t>
+      </w:r>
+      <w:proofErr w:type="spellEnd"/>
+      <w:r>
+        <w:rPr>
+          <w:rFonts w:ascii="Consolas" w:eastAsia="Consolas" w:hAnsi="Consolas" w:cs="Consolas"/>
+          <w:color w:val="0C0D0E"/>
+          <w:sz w:val="21"/>
+          <w:szCs w:val="21"/>
+        </w:rPr>
+        <w:t>()</w:t>
       </w:r>
       <w:r>
         <w:br/>
@@ -3477,11 +3564,9 @@
           <w:sz w:val="21"/>
           <w:szCs w:val="21"/>
         </w:rPr>
-        <w:t xml:space="preserve">           Stack.push(R, P \ {v}, X ⋃ {v})</w:t>
-      </w:r>
-      <w:r>
-        <w:br/>
-      </w:r>
+        <w:t xml:space="preserve">           </w:t>
+      </w:r>
+      <w:proofErr w:type="spellStart"/>
       <w:r>
         <w:rPr>
           <w:rFonts w:ascii="Consolas" w:eastAsia="Consolas" w:hAnsi="Consolas" w:cs="Consolas"/>
@@ -3489,7 +3574,49 @@
           <w:sz w:val="21"/>
           <w:szCs w:val="21"/>
         </w:rPr>
-        <w:t xml:space="preserve">           Stack.push(R ⋃ {v}, P ⋂ N(v), X ⋂ N(v))</w:t>
+        <w:t>Stack.push</w:t>
+      </w:r>
+      <w:proofErr w:type="spellEnd"/>
+      <w:r>
+        <w:rPr>
+          <w:rFonts w:ascii="Consolas" w:eastAsia="Consolas" w:hAnsi="Consolas" w:cs="Consolas"/>
+          <w:color w:val="0C0D0E"/>
+          <w:sz w:val="21"/>
+          <w:szCs w:val="21"/>
+        </w:rPr>
+        <w:t>(R, P \ {v}, X ⋃ {v})</w:t>
+      </w:r>
+      <w:r>
+        <w:br/>
+      </w:r>
+      <w:r>
+        <w:rPr>
+          <w:rFonts w:ascii="Consolas" w:eastAsia="Consolas" w:hAnsi="Consolas" w:cs="Consolas"/>
+          <w:color w:val="0C0D0E"/>
+          <w:sz w:val="21"/>
+          <w:szCs w:val="21"/>
+        </w:rPr>
+        <w:t xml:space="preserve">           </w:t>
+      </w:r>
+      <w:proofErr w:type="spellStart"/>
+      <w:r>
+        <w:rPr>
+          <w:rFonts w:ascii="Consolas" w:eastAsia="Consolas" w:hAnsi="Consolas" w:cs="Consolas"/>
+          <w:color w:val="0C0D0E"/>
+          <w:sz w:val="21"/>
+          <w:szCs w:val="21"/>
+        </w:rPr>
+        <w:t>Stack.push</w:t>
+      </w:r>
+      <w:proofErr w:type="spellEnd"/>
+      <w:r>
+        <w:rPr>
+          <w:rFonts w:ascii="Consolas" w:eastAsia="Consolas" w:hAnsi="Consolas" w:cs="Consolas"/>
+          <w:color w:val="0C0D0E"/>
+          <w:sz w:val="21"/>
+          <w:szCs w:val="21"/>
+        </w:rPr>
+        <w:t>(R ⋃ {v}, P ⋂ N(v), X ⋂ N(v))</w:t>
       </w:r>
     </w:p>
     <w:p>
@@ -3866,6 +3993,7 @@
     <w:p/>
     <w:p>
       <w:pPr>
+        <w:keepNext/>
         <w:jc w:val="center"/>
       </w:pPr>
       <w:r>
@@ -3873,9 +4001,9 @@
           <w:noProof/>
         </w:rPr>
         <w:drawing>
-          <wp:inline distT="0" distB="0" distL="0" distR="0" wp14:anchorId="357499A4" wp14:editId="25B34E15">
-            <wp:extent cx="5486400" cy="3200400"/>
-            <wp:effectExtent l="0" t="0" r="0" b="0"/>
+          <wp:inline distT="0" distB="0" distL="0" distR="0" wp14:anchorId="357499A4" wp14:editId="402C8748">
+            <wp:extent cx="5400000" cy="2520000"/>
+            <wp:effectExtent l="0" t="0" r="10795" b="13970"/>
             <wp:docPr id="1297609153" name="Chart 1"/>
             <wp:cNvGraphicFramePr/>
             <a:graphic xmlns:a="http://schemas.openxmlformats.org/drawingml/2006/main">
@@ -3889,16 +4017,70 @@
     </w:p>
     <w:p>
       <w:pPr>
+        <w:pStyle w:val="Caption"/>
         <w:jc w:val="center"/>
-      </w:pPr>
+        <w:rPr>
+          <w:color w:val="auto"/>
+        </w:rPr>
+      </w:pPr>
+      <w:r>
+        <w:rPr>
+          <w:color w:val="auto"/>
+        </w:rPr>
+        <w:t xml:space="preserve">Figure </w:t>
+      </w:r>
+      <w:r>
+        <w:rPr>
+          <w:color w:val="auto"/>
+        </w:rPr>
+        <w:fldChar w:fldCharType="begin"/>
+      </w:r>
+      <w:r>
+        <w:rPr>
+          <w:color w:val="auto"/>
+        </w:rPr>
+        <w:instrText xml:space="preserve"> SEQ Figure \* ARABIC </w:instrText>
+      </w:r>
+      <w:r>
+        <w:rPr>
+          <w:color w:val="auto"/>
+        </w:rPr>
+        <w:fldChar w:fldCharType="separate"/>
+      </w:r>
       <w:r>
         <w:rPr>
           <w:noProof/>
+          <w:color w:val="auto"/>
+        </w:rPr>
+        <w:t>1</w:t>
+      </w:r>
+      <w:r>
+        <w:rPr>
+          <w:color w:val="auto"/>
+        </w:rPr>
+        <w:fldChar w:fldCharType="end"/>
+      </w:r>
+      <w:r>
+        <w:rPr>
+          <w:color w:val="auto"/>
+        </w:rPr>
+        <w:t xml:space="preserve"> Time of finding maximum common subgraph of 2 graphs.</w:t>
+      </w:r>
+    </w:p>
+    <w:p/>
+    <w:p>
+      <w:pPr>
+        <w:keepNext/>
+        <w:jc w:val="center"/>
+      </w:pPr>
+      <w:r>
+        <w:rPr>
+          <w:noProof/>
         </w:rPr>
         <w:drawing>
-          <wp:inline distT="0" distB="0" distL="0" distR="0" wp14:anchorId="5E1AE6E5" wp14:editId="300910E3">
-            <wp:extent cx="5486400" cy="3200400"/>
-            <wp:effectExtent l="0" t="0" r="0" b="0"/>
+          <wp:inline distT="0" distB="0" distL="0" distR="0" wp14:anchorId="5E1AE6E5" wp14:editId="613E6779">
+            <wp:extent cx="5400000" cy="2520000"/>
+            <wp:effectExtent l="0" t="0" r="10795" b="13970"/>
             <wp:docPr id="1875551462" name="Chart 1"/>
             <wp:cNvGraphicFramePr/>
             <a:graphic xmlns:a="http://schemas.openxmlformats.org/drawingml/2006/main">
@@ -3912,6 +4094,59 @@
     </w:p>
     <w:p>
       <w:pPr>
+        <w:pStyle w:val="Caption"/>
+        <w:jc w:val="center"/>
+        <w:rPr>
+          <w:color w:val="auto"/>
+        </w:rPr>
+      </w:pPr>
+      <w:r>
+        <w:rPr>
+          <w:color w:val="auto"/>
+        </w:rPr>
+        <w:t xml:space="preserve">Figure </w:t>
+      </w:r>
+      <w:r>
+        <w:rPr>
+          <w:color w:val="auto"/>
+        </w:rPr>
+        <w:fldChar w:fldCharType="begin"/>
+      </w:r>
+      <w:r>
+        <w:rPr>
+          <w:color w:val="auto"/>
+        </w:rPr>
+        <w:instrText xml:space="preserve"> SEQ Figure \* ARABIC </w:instrText>
+      </w:r>
+      <w:r>
+        <w:rPr>
+          <w:color w:val="auto"/>
+        </w:rPr>
+        <w:fldChar w:fldCharType="separate"/>
+      </w:r>
+      <w:r>
+        <w:rPr>
+          <w:noProof/>
+          <w:color w:val="auto"/>
+        </w:rPr>
+        <w:t>2</w:t>
+      </w:r>
+      <w:r>
+        <w:rPr>
+          <w:color w:val="auto"/>
+        </w:rPr>
+        <w:fldChar w:fldCharType="end"/>
+      </w:r>
+      <w:r>
+        <w:rPr>
+          <w:color w:val="auto"/>
+        </w:rPr>
+        <w:t xml:space="preserve"> Time of finding maximum common subgraph of 5 graphs.</w:t>
+      </w:r>
+    </w:p>
+    <w:p>
+      <w:pPr>
+        <w:keepNext/>
         <w:jc w:val="center"/>
       </w:pPr>
       <w:r>
@@ -3920,9 +4155,9 @@
         </w:rPr>
         <w:lastRenderedPageBreak/>
         <w:drawing>
-          <wp:inline distT="0" distB="0" distL="0" distR="0" wp14:anchorId="1E82FBC9" wp14:editId="08DF4FF0">
-            <wp:extent cx="5486400" cy="3200400"/>
-            <wp:effectExtent l="0" t="0" r="0" b="0"/>
+          <wp:inline distT="0" distB="0" distL="0" distR="0" wp14:anchorId="1E82FBC9" wp14:editId="10A3F914">
+            <wp:extent cx="5400000" cy="2520000"/>
+            <wp:effectExtent l="0" t="0" r="10795" b="13970"/>
             <wp:docPr id="1738540964" name="Chart 1"/>
             <wp:cNvGraphicFramePr/>
             <a:graphic xmlns:a="http://schemas.openxmlformats.org/drawingml/2006/main">
@@ -3936,15 +4171,54 @@
     </w:p>
     <w:p>
       <w:pPr>
+        <w:pStyle w:val="Caption"/>
+        <w:jc w:val="center"/>
+        <w:rPr>
+          <w:color w:val="auto"/>
+        </w:rPr>
+      </w:pPr>
+      <w:r>
+        <w:rPr>
+          <w:color w:val="auto"/>
+        </w:rPr>
+        <w:t xml:space="preserve">Figure </w:t>
+      </w:r>
+      <w:r>
+        <w:rPr>
+          <w:color w:val="auto"/>
+        </w:rPr>
+        <w:fldChar w:fldCharType="begin"/>
+      </w:r>
+      <w:r>
+        <w:rPr>
+          <w:color w:val="auto"/>
+        </w:rPr>
+        <w:instrText xml:space="preserve"> SEQ Figure \* ARABIC </w:instrText>
+      </w:r>
+      <w:r>
+        <w:rPr>
+          <w:color w:val="auto"/>
+        </w:rPr>
+        <w:fldChar w:fldCharType="separate"/>
+      </w:r>
+      <w:r>
         <w:rPr>
           <w:noProof/>
-        </w:rPr>
-      </w:pPr>
-      <w:r>
-        <w:rPr>
-          <w:noProof/>
-        </w:rPr>
-        <w:t>Program deals with 2 graphs quite fast, since in that case we only explore one set of maximum cliques found, from graph product of first two graphs, as the number of graphs grows so does the number of possible branches of computation because of the backtracking invloved, but it doesn’t seem to grow as rapidly as in the case of increasing the number of vertices.</w:t>
+          <w:color w:val="auto"/>
+        </w:rPr>
+        <w:t>3</w:t>
+      </w:r>
+      <w:r>
+        <w:rPr>
+          <w:color w:val="auto"/>
+        </w:rPr>
+        <w:fldChar w:fldCharType="end"/>
+      </w:r>
+      <w:r>
+        <w:rPr>
+          <w:color w:val="auto"/>
+        </w:rPr>
+        <w:t xml:space="preserve"> Time of finding maximum common subgraph of graphs with 14 vertices.</w:t>
       </w:r>
     </w:p>
     <w:p>
@@ -3955,15 +4229,35 @@
       </w:pPr>
     </w:p>
     <w:p>
-      <w:r>
+      <w:pPr>
         <w:rPr>
           <w:noProof/>
         </w:rPr>
-        <w:t>Time of finding an approximation to maximum common induced subgraph problem for all our tests was less than a second, it’s harder to accrately measure such times, since the differences are usually tiny and sometimes not possible to detect with tools used. In such small times other factors also play a big role related to the workings of computer used, i.e. some process runing in the background might have slown down the computation of approximation for one example and not for another and in this case the time difference is relatively big.</w:t>
+      </w:pPr>
+      <w:r>
+        <w:rPr>
+          <w:noProof/>
+        </w:rPr>
+        <w:t>Program deals with 2 graphs quite fast, since in that case we only explore one set of maximum cliques found, from graph product of first two graphs, as the number of graphs grows so does the number of possible branches of computation because of the backtracking invloved, but it doesn’t seem to grow as rapidly as in the case of increasing the number of vertices.</w:t>
       </w:r>
     </w:p>
     <w:p>
       <w:pPr>
+        <w:rPr>
+          <w:noProof/>
+        </w:rPr>
+      </w:pPr>
+      <w:r>
+        <w:rPr>
+          <w:noProof/>
+        </w:rPr>
+        <w:t>Time of finding an approximation to maximum common induced subgraph problem for all our tests was less than a second, it’s harder to accrately measure such times, since the differences are usually tiny and sometimes not possible to detect with tools used. In such small times other factors also play a big role related to the workings of computer used, i.e. some process runing in the background might have slown down the computation of approximation for one example and not for another and in this case the time difference is relatively big.</w:t>
+      </w:r>
+    </w:p>
+    <w:p/>
+    <w:p>
+      <w:pPr>
+        <w:keepNext/>
         <w:jc w:val="center"/>
       </w:pPr>
       <w:r>
@@ -3971,9 +4265,9 @@
           <w:noProof/>
         </w:rPr>
         <w:drawing>
-          <wp:inline distT="0" distB="0" distL="0" distR="0" wp14:anchorId="450F7FB3" wp14:editId="08A10B12">
-            <wp:extent cx="5486400" cy="3200400"/>
-            <wp:effectExtent l="0" t="0" r="0" b="0"/>
+          <wp:inline distT="0" distB="0" distL="0" distR="0" wp14:anchorId="450F7FB3" wp14:editId="32CF3DDB">
+            <wp:extent cx="5400000" cy="2520000"/>
+            <wp:effectExtent l="0" t="0" r="10795" b="13970"/>
             <wp:docPr id="1603006521" name="Chart 1"/>
             <wp:cNvGraphicFramePr/>
             <a:graphic xmlns:a="http://schemas.openxmlformats.org/drawingml/2006/main">
@@ -3985,9 +4279,62 @@
         </w:drawing>
       </w:r>
     </w:p>
+    <w:p>
+      <w:pPr>
+        <w:pStyle w:val="Caption"/>
+        <w:jc w:val="center"/>
+        <w:rPr>
+          <w:color w:val="auto"/>
+        </w:rPr>
+      </w:pPr>
+      <w:r>
+        <w:rPr>
+          <w:color w:val="auto"/>
+        </w:rPr>
+        <w:t xml:space="preserve">Figure </w:t>
+      </w:r>
+      <w:r>
+        <w:rPr>
+          <w:color w:val="auto"/>
+        </w:rPr>
+        <w:fldChar w:fldCharType="begin"/>
+      </w:r>
+      <w:r>
+        <w:rPr>
+          <w:color w:val="auto"/>
+        </w:rPr>
+        <w:instrText xml:space="preserve"> SEQ Figure \* ARABIC </w:instrText>
+      </w:r>
+      <w:r>
+        <w:rPr>
+          <w:color w:val="auto"/>
+        </w:rPr>
+        <w:fldChar w:fldCharType="separate"/>
+      </w:r>
+      <w:r>
+        <w:rPr>
+          <w:noProof/>
+          <w:color w:val="auto"/>
+        </w:rPr>
+        <w:t>4</w:t>
+      </w:r>
+      <w:r>
+        <w:rPr>
+          <w:color w:val="auto"/>
+        </w:rPr>
+        <w:fldChar w:fldCharType="end"/>
+      </w:r>
+      <w:r>
+        <w:rPr>
+          <w:color w:val="auto"/>
+        </w:rPr>
+        <w:t xml:space="preserve"> Time of approximating maximum common subgraph of 5 graphs.</w:t>
+      </w:r>
+    </w:p>
     <w:p/>
     <w:p>
       <w:r>
+        <w:lastRenderedPageBreak/>
         <w:t>The running time of the algorithm grow</w:t>
       </w:r>
       <w:r>
@@ -4034,6 +4381,7 @@
       <w:r>
         <w:t xml:space="preserve">). Profiling with tools such as </w:t>
       </w:r>
+      <w:proofErr w:type="spellStart"/>
       <w:r>
         <w:rPr>
           <w:i/>
@@ -4041,6 +4389,7 @@
         </w:rPr>
         <w:t>gprof</w:t>
       </w:r>
+      <w:proofErr w:type="spellEnd"/>
       <w:r>
         <w:rPr>
           <w:i/>
@@ -4055,8 +4404,10 @@
         <w:t xml:space="preserve"> We have also tested the sole capability of the program in terms of finding maximum cliques, by providing input of single graphs of size: 100, 200, 300, 400, 500, 600.</w:t>
       </w:r>
     </w:p>
+    <w:p/>
     <w:p>
       <w:pPr>
+        <w:keepNext/>
         <w:jc w:val="center"/>
       </w:pPr>
       <w:r>
@@ -4064,9 +4415,9 @@
           <w:noProof/>
         </w:rPr>
         <w:drawing>
-          <wp:inline distT="0" distB="0" distL="0" distR="0" wp14:anchorId="1B98800C" wp14:editId="479FA40F">
-            <wp:extent cx="5486400" cy="3200400"/>
-            <wp:effectExtent l="0" t="0" r="0" b="0"/>
+          <wp:inline distT="0" distB="0" distL="0" distR="0" wp14:anchorId="1B98800C" wp14:editId="4A30949F">
+            <wp:extent cx="5400000" cy="2520000"/>
+            <wp:effectExtent l="0" t="0" r="10795" b="13970"/>
             <wp:docPr id="417976237" name="Chart 1"/>
             <wp:cNvGraphicFramePr/>
             <a:graphic xmlns:a="http://schemas.openxmlformats.org/drawingml/2006/main">
@@ -4078,9 +4429,62 @@
         </w:drawing>
       </w:r>
     </w:p>
+    <w:p>
+      <w:pPr>
+        <w:pStyle w:val="Caption"/>
+        <w:jc w:val="center"/>
+        <w:rPr>
+          <w:color w:val="auto"/>
+        </w:rPr>
+      </w:pPr>
+      <w:r>
+        <w:rPr>
+          <w:color w:val="auto"/>
+        </w:rPr>
+        <w:t xml:space="preserve">Figure </w:t>
+      </w:r>
+      <w:r>
+        <w:rPr>
+          <w:color w:val="auto"/>
+        </w:rPr>
+        <w:fldChar w:fldCharType="begin"/>
+      </w:r>
+      <w:r>
+        <w:rPr>
+          <w:color w:val="auto"/>
+        </w:rPr>
+        <w:instrText xml:space="preserve"> SEQ Figure \* ARABIC </w:instrText>
+      </w:r>
+      <w:r>
+        <w:rPr>
+          <w:color w:val="auto"/>
+        </w:rPr>
+        <w:fldChar w:fldCharType="separate"/>
+      </w:r>
+      <w:r>
+        <w:rPr>
+          <w:noProof/>
+          <w:color w:val="auto"/>
+        </w:rPr>
+        <w:t>5</w:t>
+      </w:r>
+      <w:r>
+        <w:rPr>
+          <w:color w:val="auto"/>
+        </w:rPr>
+        <w:fldChar w:fldCharType="end"/>
+      </w:r>
+      <w:r>
+        <w:rPr>
+          <w:color w:val="auto"/>
+        </w:rPr>
+        <w:t xml:space="preserve"> Time of finding maximum cliques.</w:t>
+      </w:r>
+    </w:p>
     <w:p/>
     <w:p>
       <w:pPr>
+        <w:keepNext/>
         <w:jc w:val="center"/>
       </w:pPr>
       <w:r>
@@ -4088,9 +4492,9 @@
           <w:noProof/>
         </w:rPr>
         <w:drawing>
-          <wp:inline distT="0" distB="0" distL="0" distR="0" wp14:anchorId="67702C3A" wp14:editId="79DF91F2">
-            <wp:extent cx="5486400" cy="3200400"/>
-            <wp:effectExtent l="0" t="0" r="0" b="0"/>
+          <wp:inline distT="0" distB="0" distL="0" distR="0" wp14:anchorId="67702C3A" wp14:editId="0F07157B">
+            <wp:extent cx="5400000" cy="2520000"/>
+            <wp:effectExtent l="0" t="0" r="10795" b="13970"/>
             <wp:docPr id="1822218013" name="Chart 1"/>
             <wp:cNvGraphicFramePr/>
             <a:graphic xmlns:a="http://schemas.openxmlformats.org/drawingml/2006/main">
@@ -4103,43 +4507,105 @@
       </w:r>
     </w:p>
     <w:p>
-      <w:r>
-        <w:lastRenderedPageBreak/>
-        <w:t>Here the plotted data follows nlog(n) function, which is the worst-case time complexity of approximation used.</w:t>
-      </w:r>
-    </w:p>
-    <w:p>
-      <w:r>
-        <w:t xml:space="preserve">We run the same tests for multigraphs in two variations. With number of edges between vertices having a possible value from 1 to 10, and from 1 to </w:t>
-      </w:r>
-      <w:r>
-        <w:t>3</w:t>
-      </w:r>
-      <w:r>
-        <w:t>.</w:t>
-      </w:r>
-      <w:r>
-        <w:t xml:space="preserve"> As previously the graphs are directed and have a 50% chance of two edges being connected.</w:t>
-      </w:r>
-      <w:r>
-        <w:t xml:space="preserve"> The smaller the range, the more possible branches of computation. We </w:t>
-      </w:r>
-      <w:r>
-        <w:t>take into account</w:t>
-      </w:r>
-      <w:r>
-        <w:t xml:space="preserve"> that in the case of graph isomorphism of multigraphs number of edges between corresponding vertices needs to be the same, so if the range is higher</w:t>
-      </w:r>
-      <w:r>
-        <w:t xml:space="preserve"> then</w:t>
-      </w:r>
-      <w:r>
-        <w:t xml:space="preserve"> certain branches can be discarded earlier.</w:t>
+      <w:pPr>
+        <w:pStyle w:val="Caption"/>
+        <w:jc w:val="center"/>
+        <w:rPr>
+          <w:color w:val="auto"/>
+        </w:rPr>
+      </w:pPr>
+      <w:r>
+        <w:rPr>
+          <w:color w:val="auto"/>
+        </w:rPr>
+        <w:t xml:space="preserve">Figure </w:t>
+      </w:r>
+      <w:r>
+        <w:rPr>
+          <w:color w:val="auto"/>
+        </w:rPr>
+        <w:fldChar w:fldCharType="begin"/>
+      </w:r>
+      <w:r>
+        <w:rPr>
+          <w:color w:val="auto"/>
+        </w:rPr>
+        <w:instrText xml:space="preserve"> SEQ Figure \* ARABIC </w:instrText>
+      </w:r>
+      <w:r>
+        <w:rPr>
+          <w:color w:val="auto"/>
+        </w:rPr>
+        <w:fldChar w:fldCharType="separate"/>
+      </w:r>
+      <w:r>
+        <w:rPr>
+          <w:noProof/>
+          <w:color w:val="auto"/>
+        </w:rPr>
+        <w:t>6</w:t>
+      </w:r>
+      <w:r>
+        <w:rPr>
+          <w:color w:val="auto"/>
+        </w:rPr>
+        <w:fldChar w:fldCharType="end"/>
+      </w:r>
+      <w:r>
+        <w:rPr>
+          <w:color w:val="auto"/>
+        </w:rPr>
+        <w:t xml:space="preserve"> Time of approximating maximum cliques.</w:t>
       </w:r>
     </w:p>
     <w:p/>
     <w:p>
-      <w:pPr>
+      <w:r>
+        <w:t xml:space="preserve">Here the plotted data follows </w:t>
+      </w:r>
+      <w:proofErr w:type="spellStart"/>
+      <w:r>
+        <w:t>nlog</w:t>
+      </w:r>
+      <w:proofErr w:type="spellEnd"/>
+      <w:r>
+        <w:t>(n) function, which is the worst-case time complexity of approximation used.</w:t>
+      </w:r>
+    </w:p>
+    <w:p>
+      <w:r>
+        <w:lastRenderedPageBreak/>
+        <w:t xml:space="preserve">We run the same tests for multigraphs in two variations. With number of edges between vertices having a possible value from 1 to 10, and from 1 to </w:t>
+      </w:r>
+      <w:r>
+        <w:t>3</w:t>
+      </w:r>
+      <w:r>
+        <w:t>.</w:t>
+      </w:r>
+      <w:r>
+        <w:t xml:space="preserve"> As previously the graphs are directed and have a 50% chance of two edges being connected.</w:t>
+      </w:r>
+      <w:r>
+        <w:t xml:space="preserve"> The smaller the range, the more possible branches of computation. We </w:t>
+      </w:r>
+      <w:r>
+        <w:t>take into account</w:t>
+      </w:r>
+      <w:r>
+        <w:t xml:space="preserve"> that in the case of graph isomorphism of multigraphs number of edges between corresponding vertices needs to be the same, so if the range is higher</w:t>
+      </w:r>
+      <w:r>
+        <w:t xml:space="preserve"> then</w:t>
+      </w:r>
+      <w:r>
+        <w:t xml:space="preserve"> certain branches can be discarded earlier.</w:t>
+      </w:r>
+    </w:p>
+    <w:p/>
+    <w:p>
+      <w:pPr>
+        <w:keepNext/>
         <w:jc w:val="center"/>
       </w:pPr>
       <w:r>
@@ -4147,9 +4613,9 @@
           <w:noProof/>
         </w:rPr>
         <w:drawing>
-          <wp:inline distT="0" distB="0" distL="0" distR="0" wp14:anchorId="712527E9" wp14:editId="370B7AB2">
-            <wp:extent cx="5486400" cy="3200400"/>
-            <wp:effectExtent l="0" t="0" r="0" b="0"/>
+          <wp:inline distT="0" distB="0" distL="0" distR="0" wp14:anchorId="712527E9" wp14:editId="6125461B">
+            <wp:extent cx="5400000" cy="2520000"/>
+            <wp:effectExtent l="0" t="0" r="10795" b="13970"/>
             <wp:docPr id="224320488" name="Chart 1"/>
             <wp:cNvGraphicFramePr/>
             <a:graphic xmlns:a="http://schemas.openxmlformats.org/drawingml/2006/main">
@@ -4161,9 +4627,62 @@
         </w:drawing>
       </w:r>
     </w:p>
+    <w:p>
+      <w:pPr>
+        <w:pStyle w:val="Caption"/>
+        <w:jc w:val="center"/>
+        <w:rPr>
+          <w:color w:val="auto"/>
+        </w:rPr>
+      </w:pPr>
+      <w:r>
+        <w:rPr>
+          <w:color w:val="auto"/>
+        </w:rPr>
+        <w:t xml:space="preserve">Figure </w:t>
+      </w:r>
+      <w:r>
+        <w:rPr>
+          <w:color w:val="auto"/>
+        </w:rPr>
+        <w:fldChar w:fldCharType="begin"/>
+      </w:r>
+      <w:r>
+        <w:rPr>
+          <w:color w:val="auto"/>
+        </w:rPr>
+        <w:instrText xml:space="preserve"> SEQ Figure \* ARABIC </w:instrText>
+      </w:r>
+      <w:r>
+        <w:rPr>
+          <w:color w:val="auto"/>
+        </w:rPr>
+        <w:fldChar w:fldCharType="separate"/>
+      </w:r>
+      <w:r>
+        <w:rPr>
+          <w:noProof/>
+          <w:color w:val="auto"/>
+        </w:rPr>
+        <w:t>7</w:t>
+      </w:r>
+      <w:r>
+        <w:rPr>
+          <w:color w:val="auto"/>
+        </w:rPr>
+        <w:fldChar w:fldCharType="end"/>
+      </w:r>
+      <w:r>
+        <w:rPr>
+          <w:color w:val="auto"/>
+        </w:rPr>
+        <w:t xml:space="preserve"> Time of finding maximum common induced subgraph of 5 multigraphs (edges from 0 to 10).</w:t>
+      </w:r>
+    </w:p>
     <w:p/>
     <w:p>
       <w:pPr>
+        <w:keepNext/>
         <w:jc w:val="center"/>
       </w:pPr>
       <w:r>
@@ -4171,9 +4690,9 @@
           <w:noProof/>
         </w:rPr>
         <w:drawing>
-          <wp:inline distT="0" distB="0" distL="0" distR="0" wp14:anchorId="688F4959" wp14:editId="3D12472E">
-            <wp:extent cx="5486400" cy="3200400"/>
-            <wp:effectExtent l="0" t="0" r="0" b="0"/>
+          <wp:inline distT="0" distB="0" distL="0" distR="0" wp14:anchorId="688F4959" wp14:editId="08D80704">
+            <wp:extent cx="5400000" cy="2520000"/>
+            <wp:effectExtent l="0" t="0" r="10795" b="13970"/>
             <wp:docPr id="505024432" name="Chart 1"/>
             <wp:cNvGraphicFramePr/>
             <a:graphic xmlns:a="http://schemas.openxmlformats.org/drawingml/2006/main">
@@ -4185,32 +4704,86 @@
         </w:drawing>
       </w:r>
     </w:p>
-    <w:p/>
     <w:p>
-      <w:r>
-        <w:t>Approximation for multigraphs fails to find a solution more often, simply because in the case of randomly generated multigraphs, the chance of there being a maximum common induced subgraph lowers, especially as the number of graphs increases.</w:t>
-      </w:r>
-      <w:r>
-        <w:t xml:space="preserve"> </w:t>
-      </w:r>
-    </w:p>
-    <w:p>
-      <w:r>
-        <w:t xml:space="preserve">The capabilities of solely finding maximum cliques have also been tested for multigraphs, here, </w:t>
-      </w:r>
-      <w:r>
-        <w:t>however</w:t>
-      </w:r>
-      <w:r>
-        <w:t xml:space="preserve"> there is no difference, since the Bron-Kerbosch algorithm </w:t>
-      </w:r>
-      <w:r>
-        <w:t>cares only about whether some vertices are adjacent, not whether there is one edge between them or more than one.</w:t>
+      <w:pPr>
+        <w:pStyle w:val="Caption"/>
+        <w:jc w:val="center"/>
+        <w:rPr>
+          <w:color w:val="auto"/>
+        </w:rPr>
+      </w:pPr>
+      <w:r>
+        <w:rPr>
+          <w:color w:val="auto"/>
+        </w:rPr>
+        <w:t xml:space="preserve">Figure </w:t>
+      </w:r>
+      <w:r>
+        <w:rPr>
+          <w:color w:val="auto"/>
+        </w:rPr>
+        <w:fldChar w:fldCharType="begin"/>
+      </w:r>
+      <w:r>
+        <w:rPr>
+          <w:color w:val="auto"/>
+        </w:rPr>
+        <w:instrText xml:space="preserve"> SEQ Figure \* ARABIC </w:instrText>
+      </w:r>
+      <w:r>
+        <w:rPr>
+          <w:color w:val="auto"/>
+        </w:rPr>
+        <w:fldChar w:fldCharType="separate"/>
+      </w:r>
+      <w:r>
+        <w:rPr>
+          <w:noProof/>
+          <w:color w:val="auto"/>
+        </w:rPr>
+        <w:t>8</w:t>
+      </w:r>
+      <w:r>
+        <w:rPr>
+          <w:color w:val="auto"/>
+        </w:rPr>
+        <w:fldChar w:fldCharType="end"/>
+      </w:r>
+      <w:r>
+        <w:rPr>
+          <w:color w:val="auto"/>
+        </w:rPr>
+        <w:t xml:space="preserve"> Time of finding maximum common induced subgraph of 5 multigraphs (edges from 0 to 3).</w:t>
       </w:r>
     </w:p>
     <w:p/>
     <w:p>
-      <w:pPr>
+      <w:r>
+        <w:t>Approximation for multigraphs fails to find a solution more often, simply because in the case of randomly generated multigraphs, the chance of there being a maximum common induced subgraph lowers, especially as the number of graphs increases.</w:t>
+      </w:r>
+      <w:r>
+        <w:t xml:space="preserve"> </w:t>
+      </w:r>
+    </w:p>
+    <w:p>
+      <w:r>
+        <w:lastRenderedPageBreak/>
+        <w:t xml:space="preserve">The capabilities of solely finding maximum cliques have also been tested for multigraphs, here, </w:t>
+      </w:r>
+      <w:r>
+        <w:t>however</w:t>
+      </w:r>
+      <w:r>
+        <w:t xml:space="preserve"> there is no difference, since the Bron-Kerbosch algorithm </w:t>
+      </w:r>
+      <w:r>
+        <w:t>cares only about whether some vertices are adjacent, not whether there is one edge between them or more than one.</w:t>
+      </w:r>
+    </w:p>
+    <w:p/>
+    <w:p>
+      <w:pPr>
+        <w:keepNext/>
         <w:jc w:val="center"/>
       </w:pPr>
       <w:r>
@@ -4218,9 +4791,9 @@
           <w:noProof/>
         </w:rPr>
         <w:drawing>
-          <wp:inline distT="0" distB="0" distL="0" distR="0" wp14:anchorId="2F551AC8" wp14:editId="2E2FFD7D">
-            <wp:extent cx="5486400" cy="3200400"/>
-            <wp:effectExtent l="0" t="0" r="0" b="0"/>
+          <wp:inline distT="0" distB="0" distL="0" distR="0" wp14:anchorId="2F551AC8" wp14:editId="5E455E10">
+            <wp:extent cx="5400000" cy="2520000"/>
+            <wp:effectExtent l="0" t="0" r="10795" b="13970"/>
             <wp:docPr id="847376361" name="Chart 1"/>
             <wp:cNvGraphicFramePr/>
             <a:graphic xmlns:a="http://schemas.openxmlformats.org/drawingml/2006/main">
@@ -4232,6 +4805,58 @@
         </w:drawing>
       </w:r>
     </w:p>
+    <w:p>
+      <w:pPr>
+        <w:pStyle w:val="Caption"/>
+        <w:jc w:val="center"/>
+        <w:rPr>
+          <w:color w:val="auto"/>
+        </w:rPr>
+      </w:pPr>
+      <w:r>
+        <w:rPr>
+          <w:color w:val="auto"/>
+        </w:rPr>
+        <w:t xml:space="preserve">Figure </w:t>
+      </w:r>
+      <w:r>
+        <w:rPr>
+          <w:color w:val="auto"/>
+        </w:rPr>
+        <w:fldChar w:fldCharType="begin"/>
+      </w:r>
+      <w:r>
+        <w:rPr>
+          <w:color w:val="auto"/>
+        </w:rPr>
+        <w:instrText xml:space="preserve"> SEQ Figure \* ARABIC </w:instrText>
+      </w:r>
+      <w:r>
+        <w:rPr>
+          <w:color w:val="auto"/>
+        </w:rPr>
+        <w:fldChar w:fldCharType="separate"/>
+      </w:r>
+      <w:r>
+        <w:rPr>
+          <w:noProof/>
+          <w:color w:val="auto"/>
+        </w:rPr>
+        <w:t>9</w:t>
+      </w:r>
+      <w:r>
+        <w:rPr>
+          <w:color w:val="auto"/>
+        </w:rPr>
+        <w:fldChar w:fldCharType="end"/>
+      </w:r>
+      <w:r>
+        <w:rPr>
+          <w:color w:val="auto"/>
+        </w:rPr>
+        <w:t xml:space="preserve"> Time of finding maximum cliques (multigraphs).</w:t>
+      </w:r>
+    </w:p>
     <w:p/>
     <w:p>
       <w:r>
@@ -4243,17 +4868,17 @@
     </w:p>
     <w:p>
       <w:pPr>
+        <w:keepNext/>
         <w:jc w:val="center"/>
       </w:pPr>
       <w:r>
         <w:rPr>
           <w:noProof/>
         </w:rPr>
-        <w:lastRenderedPageBreak/>
         <w:drawing>
-          <wp:inline distT="0" distB="0" distL="0" distR="0" wp14:anchorId="008C637E" wp14:editId="387E4920">
-            <wp:extent cx="5486400" cy="3200400"/>
-            <wp:effectExtent l="0" t="0" r="0" b="0"/>
+          <wp:inline distT="0" distB="0" distL="0" distR="0" wp14:anchorId="008C637E" wp14:editId="6D092D41">
+            <wp:extent cx="5400000" cy="2520000"/>
+            <wp:effectExtent l="0" t="0" r="10795" b="13970"/>
             <wp:docPr id="1666884557" name="Chart 1"/>
             <wp:cNvGraphicFramePr/>
             <a:graphic xmlns:a="http://schemas.openxmlformats.org/drawingml/2006/main">
@@ -4265,6 +4890,58 @@
         </w:drawing>
       </w:r>
     </w:p>
+    <w:p>
+      <w:pPr>
+        <w:pStyle w:val="Caption"/>
+        <w:jc w:val="center"/>
+        <w:rPr>
+          <w:color w:val="auto"/>
+        </w:rPr>
+      </w:pPr>
+      <w:r>
+        <w:rPr>
+          <w:color w:val="auto"/>
+        </w:rPr>
+        <w:t xml:space="preserve">Figure </w:t>
+      </w:r>
+      <w:r>
+        <w:rPr>
+          <w:color w:val="auto"/>
+        </w:rPr>
+        <w:fldChar w:fldCharType="begin"/>
+      </w:r>
+      <w:r>
+        <w:rPr>
+          <w:color w:val="auto"/>
+        </w:rPr>
+        <w:instrText xml:space="preserve"> SEQ Figure \* ARABIC </w:instrText>
+      </w:r>
+      <w:r>
+        <w:rPr>
+          <w:color w:val="auto"/>
+        </w:rPr>
+        <w:fldChar w:fldCharType="separate"/>
+      </w:r>
+      <w:r>
+        <w:rPr>
+          <w:noProof/>
+          <w:color w:val="auto"/>
+        </w:rPr>
+        <w:t>10</w:t>
+      </w:r>
+      <w:r>
+        <w:rPr>
+          <w:color w:val="auto"/>
+        </w:rPr>
+        <w:fldChar w:fldCharType="end"/>
+      </w:r>
+      <w:r>
+        <w:rPr>
+          <w:color w:val="auto"/>
+        </w:rPr>
+        <w:t xml:space="preserve"> Time of finding maximum cliques of 5 graphs with consideration for maximum edges.</w:t>
+      </w:r>
+    </w:p>
     <w:p/>
     <w:p>
       <w:r>
@@ -4345,7 +5022,91 @@
         <w:rPr>
           <w:rFonts w:ascii="Calibri" w:hAnsi="Calibri" w:cs="Calibri"/>
         </w:rPr>
-        <w:t>The example 1 consists of two following input graphs:</w:t>
+        <w:t xml:space="preserve">The </w:t>
+      </w:r>
+      <w:proofErr w:type="spellStart"/>
+      <w:r>
+        <w:rPr>
+          <w:rFonts w:ascii="Calibri" w:hAnsi="Calibri" w:cs="Calibri"/>
+        </w:rPr>
+        <w:t>example</w:t>
+      </w:r>
+      <w:proofErr w:type="spellEnd"/>
+      <w:r>
+        <w:rPr>
+          <w:rFonts w:ascii="Calibri" w:hAnsi="Calibri" w:cs="Calibri"/>
+        </w:rPr>
+        <w:t xml:space="preserve"> 1 </w:t>
+      </w:r>
+      <w:proofErr w:type="spellStart"/>
+      <w:r>
+        <w:rPr>
+          <w:rFonts w:ascii="Calibri" w:hAnsi="Calibri" w:cs="Calibri"/>
+        </w:rPr>
+        <w:t>consists</w:t>
+      </w:r>
+      <w:proofErr w:type="spellEnd"/>
+      <w:r>
+        <w:rPr>
+          <w:rFonts w:ascii="Calibri" w:hAnsi="Calibri" w:cs="Calibri"/>
+        </w:rPr>
+        <w:t xml:space="preserve"> of </w:t>
+      </w:r>
+      <w:proofErr w:type="spellStart"/>
+      <w:r>
+        <w:rPr>
+          <w:rFonts w:ascii="Calibri" w:hAnsi="Calibri" w:cs="Calibri"/>
+        </w:rPr>
+        <w:t>two</w:t>
+      </w:r>
+      <w:proofErr w:type="spellEnd"/>
+      <w:r>
+        <w:rPr>
+          <w:rFonts w:ascii="Calibri" w:hAnsi="Calibri" w:cs="Calibri"/>
+        </w:rPr>
+        <w:t xml:space="preserve"> </w:t>
+      </w:r>
+      <w:proofErr w:type="spellStart"/>
+      <w:r>
+        <w:rPr>
+          <w:rFonts w:ascii="Calibri" w:hAnsi="Calibri" w:cs="Calibri"/>
+        </w:rPr>
+        <w:t>following</w:t>
+      </w:r>
+      <w:proofErr w:type="spellEnd"/>
+      <w:r>
+        <w:rPr>
+          <w:rFonts w:ascii="Calibri" w:hAnsi="Calibri" w:cs="Calibri"/>
+        </w:rPr>
+        <w:t xml:space="preserve"> </w:t>
+      </w:r>
+      <w:proofErr w:type="spellStart"/>
+      <w:r>
+        <w:rPr>
+          <w:rFonts w:ascii="Calibri" w:hAnsi="Calibri" w:cs="Calibri"/>
+        </w:rPr>
+        <w:t>input</w:t>
+      </w:r>
+      <w:proofErr w:type="spellEnd"/>
+      <w:r>
+        <w:rPr>
+          <w:rFonts w:ascii="Calibri" w:hAnsi="Calibri" w:cs="Calibri"/>
+        </w:rPr>
+        <w:t xml:space="preserve"> </w:t>
+      </w:r>
+      <w:proofErr w:type="spellStart"/>
+      <w:r>
+        <w:rPr>
+          <w:rFonts w:ascii="Calibri" w:hAnsi="Calibri" w:cs="Calibri"/>
+        </w:rPr>
+        <w:t>graphs</w:t>
+      </w:r>
+      <w:proofErr w:type="spellEnd"/>
+      <w:r>
+        <w:rPr>
+          <w:rFonts w:ascii="Calibri" w:hAnsi="Calibri" w:cs="Calibri"/>
+        </w:rPr>
+        <w:t>:</w:t>
       </w:r>
       <w:r>
         <w:rPr>
@@ -4386,7 +5147,7 @@
           <w:lang w:val="pl-PL" w:eastAsia="pl-PL"/>
         </w:rPr>
         <w:drawing>
-          <wp:inline distT="0" distB="0" distL="0" distR="0" wp14:anchorId="418D8BC3" wp14:editId="1FAE5D10">
+          <wp:inline distT="0" distB="0" distL="0" distR="0" wp14:anchorId="418D8BC3" wp14:editId="1A9C7563">
             <wp:extent cx="1702178" cy="1438275"/>
             <wp:effectExtent l="0" t="0" r="3175" b="0"/>
             <wp:docPr id="1424737418" name="Picture 7" descr="A diagram of a network&#10;&#10;Description automatically generated"/>
@@ -4588,7 +5349,6 @@
           <w:szCs w:val="24"/>
           <w:lang w:val="pl-PL" w:eastAsia="pl-PL"/>
         </w:rPr>
-        <w:lastRenderedPageBreak/>
         <w:drawing>
           <wp:inline distT="0" distB="0" distL="0" distR="0" wp14:anchorId="34D8471B" wp14:editId="47E09695">
             <wp:extent cx="3390900" cy="1865562"/>
@@ -4840,40 +5600,51 @@
         <w:spacing w:after="0" w:line="240" w:lineRule="auto"/>
         <w:textAlignment w:val="baseline"/>
         <w:rPr>
+          <w:rFonts w:ascii="Calibri" w:eastAsia="Times New Roman" w:hAnsi="Calibri" w:cs="Calibri"/>
+          <w:lang w:val="en-US" w:eastAsia="pl-PL"/>
+        </w:rPr>
+      </w:pPr>
+      <w:r>
+        <w:rPr>
+          <w:rFonts w:ascii="Calibri" w:eastAsia="Times New Roman" w:hAnsi="Calibri" w:cs="Calibri"/>
+          <w:lang w:eastAsia="pl-PL"/>
+        </w:rPr>
+        <w:lastRenderedPageBreak/>
+        <w:t>The program returns a correct answer</w:t>
+      </w:r>
+      <w:r>
+        <w:rPr>
+          <w:rFonts w:ascii="Calibri" w:eastAsia="Times New Roman" w:hAnsi="Calibri" w:cs="Calibri"/>
+          <w:lang w:eastAsia="pl-PL"/>
+        </w:rPr>
+        <w:t>, that can be mapped to vertices 1, 2, 8, 7, 6, 5 of the first graph and to vertices 5, 4, 3, 2, 1, 8 of the second graph.</w:t>
+      </w:r>
+      <w:r>
+        <w:rPr>
+          <w:rFonts w:ascii="Calibri" w:eastAsia="Times New Roman" w:hAnsi="Calibri" w:cs="Calibri"/>
+          <w:lang w:eastAsia="pl-PL"/>
+        </w:rPr>
+        <w:t xml:space="preserve"> </w:t>
+      </w:r>
+      <w:r>
+        <w:rPr>
+          <w:rFonts w:ascii="Calibri" w:eastAsia="Times New Roman" w:hAnsi="Calibri" w:cs="Calibri"/>
+          <w:lang w:val="en-US" w:eastAsia="pl-PL"/>
+        </w:rPr>
+        <w:t> </w:t>
+      </w:r>
+    </w:p>
+    <w:p>
+      <w:pPr>
+        <w:spacing w:after="0" w:line="240" w:lineRule="auto"/>
+        <w:textAlignment w:val="baseline"/>
+        <w:rPr>
           <w:rFonts w:ascii="Times New Roman" w:eastAsia="Times New Roman" w:hAnsi="Times New Roman" w:cs="Times New Roman"/>
           <w:sz w:val="24"/>
           <w:szCs w:val="24"/>
           <w:lang w:val="en-US" w:eastAsia="pl-PL"/>
         </w:rPr>
       </w:pPr>
-      <w:r>
-        <w:rPr>
-          <w:rFonts w:ascii="Calibri" w:eastAsia="Times New Roman" w:hAnsi="Calibri" w:cs="Calibri"/>
-          <w:lang w:eastAsia="pl-PL"/>
-        </w:rPr>
-        <w:t>The program returns a correct answer</w:t>
-      </w:r>
-      <w:r>
-        <w:rPr>
-          <w:rFonts w:ascii="Calibri" w:eastAsia="Times New Roman" w:hAnsi="Calibri" w:cs="Calibri"/>
-          <w:lang w:eastAsia="pl-PL"/>
-        </w:rPr>
-        <w:t>, that can be mapped to vertices 1, 2, 8, 7, 6, 5 of the first graph and to vertices 5, 4, 3, 2, 1, 8 of the second graph.</w:t>
-      </w:r>
-      <w:r>
-        <w:rPr>
-          <w:rFonts w:ascii="Calibri" w:eastAsia="Times New Roman" w:hAnsi="Calibri" w:cs="Calibri"/>
-          <w:lang w:eastAsia="pl-PL"/>
-        </w:rPr>
-        <w:t xml:space="preserve"> </w:t>
-      </w:r>
-      <w:r>
-        <w:rPr>
-          <w:rFonts w:ascii="Calibri" w:eastAsia="Times New Roman" w:hAnsi="Calibri" w:cs="Calibri"/>
-          <w:lang w:val="en-US" w:eastAsia="pl-PL"/>
-        </w:rPr>
-        <w:t> </w:t>
-      </w:r>
     </w:p>
     <w:p>
       <w:pPr>
@@ -4948,7 +5719,6 @@
         <w:br/>
       </w:r>
     </w:p>
-    <w:p/>
     <w:p>
       <w:pPr>
         <w:pStyle w:val="Heading1"/>
@@ -5000,7 +5770,6 @@
     </w:p>
     <w:p>
       <w:r>
-        <w:lastRenderedPageBreak/>
         <w:t xml:space="preserve">The advantages of using an adjacency matrix are that it can be represented through a simple array, given we know the number of vertices beforehand (before allocating the whole needed memory, which can be at runtime, for example during reading of the input file). Its access times are also faster compared to the adjacency list which can be implemented via a linked list. However, if one wants to operate on big graphs, space complexity grows quite fast and although algorithms implemented with adjacency matrices are in general faster, they consume much more memory. </w:t>
       </w:r>
       <w:r>
@@ -5030,6 +5799,7 @@
       <w:r>
         <w:t xml:space="preserve">There is nearly always a one way or another to improve the performance of a computer program, our implementation is no different. Profiling with </w:t>
       </w:r>
+      <w:proofErr w:type="spellStart"/>
       <w:r>
         <w:rPr>
           <w:i/>
@@ -5037,6 +5807,7 @@
         </w:rPr>
         <w:t>gprof</w:t>
       </w:r>
+      <w:proofErr w:type="spellEnd"/>
       <w:r>
         <w:rPr>
           <w:i/>
@@ -5048,11 +5819,20 @@
         <w:t>reveals</w:t>
       </w:r>
       <w:r>
-        <w:t xml:space="preserve"> that implemented program spends most of the execution time in iterative Bron-Kerbosch algorithm, this became even more apparent with the implementation of finding a maximum common subgraph. A potential improvement to the efficiency of our solution would be to instead use a different algorithm for finding a maximum common subgraph, for example the McSplit algorithm.</w:t>
+        <w:t xml:space="preserve"> that implemented program spends most of the execution time in iterative Bron-Kerbosch algorithm, this became even more apparent with the implementation of finding a maximum common subgraph. A potential improvement to the efficiency of our solution would be to instead use a different algorithm for finding a maximum common subgraph, for example the </w:t>
+      </w:r>
+      <w:proofErr w:type="spellStart"/>
+      <w:r>
+        <w:t>McSplit</w:t>
+      </w:r>
+      <w:proofErr w:type="spellEnd"/>
+      <w:r>
+        <w:t xml:space="preserve"> algorithm.</w:t>
       </w:r>
     </w:p>
     <w:p>
       <w:r>
+        <w:lastRenderedPageBreak/>
         <w:t>To improve space complexity, one could choose more restrictive types. Knowing that graphs number of edges in each direction between vertices, in other words weights of edges, won’t be greater than certain number, i.e. 256 and will always be greater or equal 0, one could use a unsigned char for storing the weights instead of a regular int, which would result in half the size for each stored weight.</w:t>
       </w:r>
     </w:p>
@@ -5070,6 +5850,7 @@
       <w:r>
         <w:t xml:space="preserve">To compile the program on a machine with </w:t>
       </w:r>
+      <w:proofErr w:type="spellStart"/>
       <w:r>
         <w:rPr>
           <w:i/>
@@ -5077,6 +5858,7 @@
         </w:rPr>
         <w:t>gcc</w:t>
       </w:r>
+      <w:proofErr w:type="spellEnd"/>
       <w:r>
         <w:t xml:space="preserve"> installed:</w:t>
       </w:r>
@@ -5087,11 +5869,33 @@
           <w:rFonts w:ascii="Consolas" w:eastAsia="Consolas" w:hAnsi="Consolas" w:cs="Consolas"/>
         </w:rPr>
       </w:pPr>
+      <w:proofErr w:type="spellStart"/>
       <w:r>
         <w:rPr>
           <w:rFonts w:ascii="Consolas" w:eastAsia="Consolas" w:hAnsi="Consolas" w:cs="Consolas"/>
         </w:rPr>
-        <w:t>gcc main.c -o main</w:t>
+        <w:t>gcc</w:t>
+      </w:r>
+      <w:proofErr w:type="spellEnd"/>
+      <w:r>
+        <w:rPr>
+          <w:rFonts w:ascii="Consolas" w:eastAsia="Consolas" w:hAnsi="Consolas" w:cs="Consolas"/>
+        </w:rPr>
+        <w:t xml:space="preserve"> </w:t>
+      </w:r>
+      <w:proofErr w:type="spellStart"/>
+      <w:r>
+        <w:rPr>
+          <w:rFonts w:ascii="Consolas" w:eastAsia="Consolas" w:hAnsi="Consolas" w:cs="Consolas"/>
+        </w:rPr>
+        <w:t>main.c</w:t>
+      </w:r>
+      <w:proofErr w:type="spellEnd"/>
+      <w:r>
+        <w:rPr>
+          <w:rFonts w:ascii="Consolas" w:eastAsia="Consolas" w:hAnsi="Consolas" w:cs="Consolas"/>
+        </w:rPr>
+        <w:t xml:space="preserve"> -o main</w:t>
       </w:r>
     </w:p>
     <w:p>
@@ -5179,7 +5983,15 @@
         <w:t>program</w:t>
       </w:r>
       <w:r>
-        <w:t>, it should be compiled and executed on a 64-bit system. Naturally, the program has been thoroughly tested with Valgrind, resulting in a memory safe and efficient implementation.</w:t>
+        <w:t xml:space="preserve">, it should be compiled and executed on a 64-bit system. Naturally, the program has been thoroughly tested with </w:t>
+      </w:r>
+      <w:proofErr w:type="spellStart"/>
+      <w:r>
+        <w:t>Valgrind</w:t>
+      </w:r>
+      <w:proofErr w:type="spellEnd"/>
+      <w:r>
+        <w:t>, resulting in a memory safe and efficient implementation.</w:t>
       </w:r>
     </w:p>
     <w:p/>
@@ -5427,7 +6239,15 @@
         <w:t xml:space="preserve"> </w:t>
       </w:r>
       <w:r>
-        <w:t>Barrow, H.; Burstall, R. (1976), "Subgraph isomorphism, matching relational structures and maximal cliques", Information Processing Letters, 4 (4): 83–84</w:t>
+        <w:t xml:space="preserve">Barrow, H.; </w:t>
+      </w:r>
+      <w:proofErr w:type="spellStart"/>
+      <w:r>
+        <w:t>Burstall</w:t>
+      </w:r>
+      <w:proofErr w:type="spellEnd"/>
+      <w:r>
+        <w:t>, R. (1976), "Subgraph isomorphism, matching relational structures and maximal cliques", Information Processing Letters, 4 (4): 83–84</w:t>
       </w:r>
     </w:p>
   </w:endnote>
@@ -8131,7 +8951,7 @@
             </a:r>
             <a:r>
               <a:rPr lang="pl-PL" baseline="0"/>
-              <a:t> common subgraph for 2 graphs</a:t>
+              <a:t> common subgraph of 2 graphs</a:t>
             </a:r>
             <a:endParaRPr lang="en-US"/>
           </a:p>
@@ -9135,7 +9955,7 @@
             </a:r>
             <a:r>
               <a:rPr lang="pl-PL" baseline="0"/>
-              <a:t> common subgraph for 5 graphs</a:t>
+              <a:t> common subgraph of 5 graphs</a:t>
             </a:r>
             <a:endParaRPr lang="en-US"/>
           </a:p>
@@ -10134,7 +10954,7 @@
             </a:r>
             <a:r>
               <a:rPr lang="pl-PL" baseline="0"/>
-              <a:t> common subgraph for 5 graphs</a:t>
+              <a:t> common subgraph of 5 graphs</a:t>
             </a:r>
             <a:endParaRPr lang="en-US"/>
           </a:p>
@@ -11146,7 +11966,7 @@
             </a:pPr>
             <a:r>
               <a:rPr lang="pl-PL"/>
-              <a:t>Time of finding maximum</a:t>
+              <a:t>Time of approximating maximum</a:t>
             </a:r>
             <a:r>
               <a:rPr lang="pl-PL" baseline="0"/>

--- a/Requirements.docx
+++ b/Requirements.docx
@@ -16,13 +16,8 @@
       <w:pPr>
         <w:jc w:val="center"/>
       </w:pPr>
-      <w:proofErr w:type="spellStart"/>
-      <w:r>
-        <w:t>Jakoniuk</w:t>
-      </w:r>
-      <w:proofErr w:type="spellEnd"/>
-      <w:r>
-        <w:t xml:space="preserve"> Kamil,</w:t>
+      <w:r>
+        <w:t>Jakoniuk Kamil,</w:t>
       </w:r>
       <w:r>
         <w:t xml:space="preserve"> </w:t>
@@ -31,15 +26,7 @@
         <w:t xml:space="preserve">Sebastian Alejandro Espin Novillo, </w:t>
       </w:r>
       <w:r>
-        <w:t xml:space="preserve">Prusak Patryk, </w:t>
-      </w:r>
-      <w:proofErr w:type="spellStart"/>
-      <w:r>
-        <w:t>Stańczyk</w:t>
-      </w:r>
-      <w:proofErr w:type="spellEnd"/>
-      <w:r>
-        <w:t xml:space="preserve"> Mikołaj</w:t>
+        <w:t>Prusak Patryk, Stańczyk Mikołaj</w:t>
       </w:r>
     </w:p>
     <w:p/>
@@ -3257,27 +3244,7 @@
           <w:sz w:val="21"/>
           <w:szCs w:val="21"/>
         </w:rPr>
-        <w:t xml:space="preserve"> </w:t>
-      </w:r>
-      <w:proofErr w:type="spellStart"/>
-      <w:r>
-        <w:rPr>
-          <w:rFonts w:ascii="Consolas" w:eastAsia="Consolas" w:hAnsi="Consolas" w:cs="Consolas"/>
-          <w:color w:val="0C0D0E"/>
-          <w:sz w:val="21"/>
-          <w:szCs w:val="21"/>
-        </w:rPr>
-        <w:t>Iterative_BK_pivot</w:t>
-      </w:r>
-      <w:proofErr w:type="spellEnd"/>
-      <w:r>
-        <w:rPr>
-          <w:rFonts w:ascii="Consolas" w:eastAsia="Consolas" w:hAnsi="Consolas" w:cs="Consolas"/>
-          <w:color w:val="0C0D0E"/>
-          <w:sz w:val="21"/>
-          <w:szCs w:val="21"/>
-        </w:rPr>
-        <w:t xml:space="preserve">(P) </w:t>
+        <w:t xml:space="preserve"> Iterative_BK_pivot(P) </w:t>
       </w:r>
       <w:r>
         <w:rPr>
@@ -3312,27 +3279,7 @@
           <w:sz w:val="21"/>
           <w:szCs w:val="21"/>
         </w:rPr>
-        <w:t xml:space="preserve"> </w:t>
-      </w:r>
-      <w:proofErr w:type="spellStart"/>
-      <w:r>
-        <w:rPr>
-          <w:rFonts w:ascii="Consolas" w:eastAsia="Consolas" w:hAnsi="Consolas" w:cs="Consolas"/>
-          <w:color w:val="0C0D0E"/>
-          <w:sz w:val="21"/>
-          <w:szCs w:val="21"/>
-        </w:rPr>
-        <w:t>Stack.push</w:t>
-      </w:r>
-      <w:proofErr w:type="spellEnd"/>
-      <w:r>
-        <w:rPr>
-          <w:rFonts w:ascii="Consolas" w:eastAsia="Consolas" w:hAnsi="Consolas" w:cs="Consolas"/>
-          <w:color w:val="0C0D0E"/>
-          <w:sz w:val="21"/>
-          <w:szCs w:val="21"/>
-        </w:rPr>
-        <w:t>({}, P, {})</w:t>
+        <w:t xml:space="preserve"> Stack.push({}, P, {})</w:t>
       </w:r>
       <w:r>
         <w:br/>
@@ -3387,27 +3334,7 @@
           <w:sz w:val="21"/>
           <w:szCs w:val="21"/>
         </w:rPr>
-        <w:t xml:space="preserve">     R, P, X := </w:t>
-      </w:r>
-      <w:proofErr w:type="spellStart"/>
-      <w:r>
-        <w:rPr>
-          <w:rFonts w:ascii="Consolas" w:eastAsia="Consolas" w:hAnsi="Consolas" w:cs="Consolas"/>
-          <w:color w:val="0C0D0E"/>
-          <w:sz w:val="21"/>
-          <w:szCs w:val="21"/>
-        </w:rPr>
-        <w:t>Stack.pop</w:t>
-      </w:r>
-      <w:proofErr w:type="spellEnd"/>
-      <w:r>
-        <w:rPr>
-          <w:rFonts w:ascii="Consolas" w:eastAsia="Consolas" w:hAnsi="Consolas" w:cs="Consolas"/>
-          <w:color w:val="0C0D0E"/>
-          <w:sz w:val="21"/>
-          <w:szCs w:val="21"/>
-        </w:rPr>
-        <w:t>()</w:t>
+        <w:t xml:space="preserve">     R, P, X := Stack.pop()</w:t>
       </w:r>
       <w:r>
         <w:br/>
@@ -3564,9 +3491,11 @@
           <w:sz w:val="21"/>
           <w:szCs w:val="21"/>
         </w:rPr>
-        <w:t xml:space="preserve">           </w:t>
-      </w:r>
-      <w:proofErr w:type="spellStart"/>
+        <w:t xml:space="preserve">           Stack.push(R, P \ {v}, X ⋃ {v})</w:t>
+      </w:r>
+      <w:r>
+        <w:br/>
+      </w:r>
       <w:r>
         <w:rPr>
           <w:rFonts w:ascii="Consolas" w:eastAsia="Consolas" w:hAnsi="Consolas" w:cs="Consolas"/>
@@ -3574,59 +3503,17 @@
           <w:sz w:val="21"/>
           <w:szCs w:val="21"/>
         </w:rPr>
-        <w:t>Stack.push</w:t>
-      </w:r>
-      <w:proofErr w:type="spellEnd"/>
-      <w:r>
+        <w:t xml:space="preserve">           Stack.push(R ⋃ {v}, P ⋂ N(v), X ⋂ N(v))</w:t>
+      </w:r>
+    </w:p>
+    <w:p>
+      <w:pPr>
         <w:rPr>
           <w:rFonts w:ascii="Consolas" w:eastAsia="Consolas" w:hAnsi="Consolas" w:cs="Consolas"/>
           <w:color w:val="0C0D0E"/>
           <w:sz w:val="21"/>
           <w:szCs w:val="21"/>
         </w:rPr>
-        <w:t>(R, P \ {v}, X ⋃ {v})</w:t>
-      </w:r>
-      <w:r>
-        <w:br/>
-      </w:r>
-      <w:r>
-        <w:rPr>
-          <w:rFonts w:ascii="Consolas" w:eastAsia="Consolas" w:hAnsi="Consolas" w:cs="Consolas"/>
-          <w:color w:val="0C0D0E"/>
-          <w:sz w:val="21"/>
-          <w:szCs w:val="21"/>
-        </w:rPr>
-        <w:t xml:space="preserve">           </w:t>
-      </w:r>
-      <w:proofErr w:type="spellStart"/>
-      <w:r>
-        <w:rPr>
-          <w:rFonts w:ascii="Consolas" w:eastAsia="Consolas" w:hAnsi="Consolas" w:cs="Consolas"/>
-          <w:color w:val="0C0D0E"/>
-          <w:sz w:val="21"/>
-          <w:szCs w:val="21"/>
-        </w:rPr>
-        <w:t>Stack.push</w:t>
-      </w:r>
-      <w:proofErr w:type="spellEnd"/>
-      <w:r>
-        <w:rPr>
-          <w:rFonts w:ascii="Consolas" w:eastAsia="Consolas" w:hAnsi="Consolas" w:cs="Consolas"/>
-          <w:color w:val="0C0D0E"/>
-          <w:sz w:val="21"/>
-          <w:szCs w:val="21"/>
-        </w:rPr>
-        <w:t>(R ⋃ {v}, P ⋂ N(v), X ⋂ N(v))</w:t>
-      </w:r>
-    </w:p>
-    <w:p>
-      <w:pPr>
-        <w:rPr>
-          <w:rFonts w:ascii="Consolas" w:eastAsia="Consolas" w:hAnsi="Consolas" w:cs="Consolas"/>
-          <w:color w:val="0C0D0E"/>
-          <w:sz w:val="21"/>
-          <w:szCs w:val="21"/>
-        </w:rPr>
       </w:pPr>
     </w:p>
     <w:p/>
@@ -3653,9 +3540,11 @@
         <w:t xml:space="preserve"> The worst case running time of Bron-Kerbosch algorithm with pivoting is </w:t>
       </w:r>
       <w:bookmarkStart w:id="17" w:name="OLE_LINK4"/>
+      <w:proofErr w:type="gramStart"/>
       <w:r>
         <w:t>O(</w:t>
       </w:r>
+      <w:proofErr w:type="gramEnd"/>
       <m:oMath>
         <m:sSup>
           <m:sSupPr>
@@ -4347,8 +4236,13 @@
         <w:t xml:space="preserve"> the main algorithm used</w:t>
       </w:r>
       <w:r>
-        <w:t xml:space="preserve"> (Bron-Kerbosch) has got the worst time complexity of O(</w:t>
-      </w:r>
+        <w:t xml:space="preserve"> (Bron-Kerbosch) has got the worst time complexity of </w:t>
+      </w:r>
+      <w:proofErr w:type="gramStart"/>
+      <w:r>
+        <w:t>O(</w:t>
+      </w:r>
+      <w:proofErr w:type="gramEnd"/>
       <m:oMath>
         <m:sSup>
           <m:sSupPr>
@@ -4381,7 +4275,6 @@
       <w:r>
         <w:t xml:space="preserve">). Profiling with tools such as </w:t>
       </w:r>
-      <w:proofErr w:type="spellStart"/>
       <w:r>
         <w:rPr>
           <w:i/>
@@ -4389,7 +4282,6 @@
         </w:rPr>
         <w:t>gprof</w:t>
       </w:r>
-      <w:proofErr w:type="spellEnd"/>
       <w:r>
         <w:rPr>
           <w:i/>
@@ -4561,15 +4453,7 @@
     <w:p/>
     <w:p>
       <w:r>
-        <w:t xml:space="preserve">Here the plotted data follows </w:t>
-      </w:r>
-      <w:proofErr w:type="spellStart"/>
-      <w:r>
-        <w:t>nlog</w:t>
-      </w:r>
-      <w:proofErr w:type="spellEnd"/>
-      <w:r>
-        <w:t>(n) function, which is the worst-case time complexity of approximation used.</w:t>
+        <w:t>Here the plotted data follows nlog(n) function, which is the worst-case time complexity of approximation used.</w:t>
       </w:r>
     </w:p>
     <w:p>
@@ -4590,7 +4474,7 @@
         <w:t xml:space="preserve"> The smaller the range, the more possible branches of computation. We </w:t>
       </w:r>
       <w:r>
-        <w:t>take into account</w:t>
+        <w:t>consider</w:t>
       </w:r>
       <w:r>
         <w:t xml:space="preserve"> that in the case of graph isomorphism of multigraphs number of edges between corresponding vertices needs to be the same, so if the range is higher</w:t>
@@ -4860,7 +4744,15 @@
     <w:p/>
     <w:p>
       <w:r>
-        <w:t xml:space="preserve">Currently, our solution doesn’t take into account number of edges when deciding which subgraph is maximum. This allows us to optimize </w:t>
+        <w:t xml:space="preserve">Currently, our solution doesn’t </w:t>
+      </w:r>
+      <w:proofErr w:type="gramStart"/>
+      <w:r>
+        <w:t>take into account</w:t>
+      </w:r>
+      <w:proofErr w:type="gramEnd"/>
+      <w:r>
+        <w:t xml:space="preserve"> number of edges when deciding which subgraph is maximum. This allows us to optimize </w:t>
       </w:r>
       <w:r>
         <w:t xml:space="preserve">the solution in the following way. We make use of the reduction of the maximum common subgraph problem to that of finding a modular graph product of two given graphs and then maximum cliques of that product. Once we find a maximum common subgraph for all input graphs in one branch of computation, we start to ignore all branches that would result in a maximum common subgraph of the same number of vertices or less, what this translates to is we start ignoring maximum cliques with the number of vertices of found maximum common subgraph or less. By doing so, in general, we drastically reduce the number of branches of computation. </w:t>
@@ -4898,6 +4790,7 @@
           <w:color w:val="auto"/>
         </w:rPr>
       </w:pPr>
+      <w:bookmarkStart w:id="22" w:name="OLE_LINK8"/>
       <w:r>
         <w:rPr>
           <w:color w:val="auto"/>
@@ -4941,10 +4834,11 @@
         </w:rPr>
         <w:t xml:space="preserve"> Time of finding maximum cliques of 5 graphs with consideration for maximum edges.</w:t>
       </w:r>
+      <w:bookmarkEnd w:id="22"/>
     </w:p>
-    <w:p/>
     <w:p>
       <w:r>
+        <w:lastRenderedPageBreak/>
         <w:t>If we take into consideration also maximum edges, the time of computation for 5 graphs of size 12 grows from 106,36 seconds to 8131,932 seconds, which is quite a difference, especially keeping in mind that the algorithm used has got exponential worst-case time complexity so the more vertices the graph has the more drastic the differences. For this reason, we decided to not to consider maximum edges in our final solution.</w:t>
       </w:r>
     </w:p>
@@ -5007,7 +4901,7 @@
           <w:szCs w:val="22"/>
           <w:lang w:val="en-CA"/>
         </w:rPr>
-        <w:t xml:space="preserve"> correctness of the </w:t>
+        <w:t xml:space="preserve"> correctness of the</w:t>
       </w:r>
       <w:r>
         <w:rPr>
@@ -5016,97 +4910,32 @@
           <w:szCs w:val="22"/>
           <w:lang w:val="en-CA"/>
         </w:rPr>
+        <w:t xml:space="preserve"> solution</w:t>
+      </w:r>
+      <w:r>
+        <w:rPr>
+          <w:rFonts w:ascii="Calibri" w:hAnsi="Calibri" w:cs="Calibri"/>
+          <w:sz w:val="22"/>
+          <w:szCs w:val="22"/>
+          <w:lang w:val="en-CA"/>
+        </w:rPr>
+        <w:t xml:space="preserve"> </w:t>
+      </w:r>
+      <w:r>
+        <w:rPr>
+          <w:rFonts w:ascii="Calibri" w:hAnsi="Calibri" w:cs="Calibri"/>
+          <w:sz w:val="22"/>
+          <w:szCs w:val="22"/>
+          <w:lang w:val="en-CA"/>
+        </w:rPr>
         <w:t xml:space="preserve">we have prepared some examples. </w:t>
       </w:r>
       <w:r>
         <w:rPr>
           <w:rFonts w:ascii="Calibri" w:hAnsi="Calibri" w:cs="Calibri"/>
-        </w:rPr>
-        <w:t xml:space="preserve">The </w:t>
-      </w:r>
-      <w:proofErr w:type="spellStart"/>
-      <w:r>
-        <w:rPr>
-          <w:rFonts w:ascii="Calibri" w:hAnsi="Calibri" w:cs="Calibri"/>
-        </w:rPr>
-        <w:t>example</w:t>
-      </w:r>
-      <w:proofErr w:type="spellEnd"/>
-      <w:r>
-        <w:rPr>
-          <w:rFonts w:ascii="Calibri" w:hAnsi="Calibri" w:cs="Calibri"/>
-        </w:rPr>
-        <w:t xml:space="preserve"> 1 </w:t>
-      </w:r>
-      <w:proofErr w:type="spellStart"/>
-      <w:r>
-        <w:rPr>
-          <w:rFonts w:ascii="Calibri" w:hAnsi="Calibri" w:cs="Calibri"/>
-        </w:rPr>
-        <w:t>consists</w:t>
-      </w:r>
-      <w:proofErr w:type="spellEnd"/>
-      <w:r>
-        <w:rPr>
-          <w:rFonts w:ascii="Calibri" w:hAnsi="Calibri" w:cs="Calibri"/>
-        </w:rPr>
-        <w:t xml:space="preserve"> of </w:t>
-      </w:r>
-      <w:proofErr w:type="spellStart"/>
-      <w:r>
-        <w:rPr>
-          <w:rFonts w:ascii="Calibri" w:hAnsi="Calibri" w:cs="Calibri"/>
-        </w:rPr>
-        <w:t>two</w:t>
-      </w:r>
-      <w:proofErr w:type="spellEnd"/>
-      <w:r>
-        <w:rPr>
-          <w:rFonts w:ascii="Calibri" w:hAnsi="Calibri" w:cs="Calibri"/>
-        </w:rPr>
-        <w:t xml:space="preserve"> </w:t>
-      </w:r>
-      <w:proofErr w:type="spellStart"/>
-      <w:r>
-        <w:rPr>
-          <w:rFonts w:ascii="Calibri" w:hAnsi="Calibri" w:cs="Calibri"/>
-        </w:rPr>
-        <w:t>following</w:t>
-      </w:r>
-      <w:proofErr w:type="spellEnd"/>
-      <w:r>
-        <w:rPr>
-          <w:rFonts w:ascii="Calibri" w:hAnsi="Calibri" w:cs="Calibri"/>
-        </w:rPr>
-        <w:t xml:space="preserve"> </w:t>
-      </w:r>
-      <w:proofErr w:type="spellStart"/>
-      <w:r>
-        <w:rPr>
-          <w:rFonts w:ascii="Calibri" w:hAnsi="Calibri" w:cs="Calibri"/>
-        </w:rPr>
-        <w:t>input</w:t>
-      </w:r>
-      <w:proofErr w:type="spellEnd"/>
-      <w:r>
-        <w:rPr>
-          <w:rFonts w:ascii="Calibri" w:hAnsi="Calibri" w:cs="Calibri"/>
-        </w:rPr>
-        <w:t xml:space="preserve"> </w:t>
-      </w:r>
-      <w:proofErr w:type="spellStart"/>
-      <w:r>
-        <w:rPr>
-          <w:rFonts w:ascii="Calibri" w:hAnsi="Calibri" w:cs="Calibri"/>
-        </w:rPr>
-        <w:t>graphs</w:t>
-      </w:r>
-      <w:proofErr w:type="spellEnd"/>
-      <w:r>
-        <w:rPr>
-          <w:rFonts w:ascii="Calibri" w:hAnsi="Calibri" w:cs="Calibri"/>
-        </w:rPr>
-        <w:t>:</w:t>
+          <w:lang w:val="en-US"/>
+        </w:rPr>
+        <w:t>The example 1 consists of two following input graphs:</w:t>
       </w:r>
       <w:r>
         <w:rPr>
@@ -5147,7 +4976,7 @@
           <w:lang w:val="pl-PL" w:eastAsia="pl-PL"/>
         </w:rPr>
         <w:drawing>
-          <wp:inline distT="0" distB="0" distL="0" distR="0" wp14:anchorId="418D8BC3" wp14:editId="1A9C7563">
+          <wp:inline distT="0" distB="0" distL="0" distR="0" wp14:anchorId="418D8BC3" wp14:editId="7A623BDE">
             <wp:extent cx="1702178" cy="1438275"/>
             <wp:effectExtent l="0" t="0" r="3175" b="0"/>
             <wp:docPr id="1424737418" name="Picture 7" descr="A diagram of a network&#10;&#10;Description automatically generated"/>
@@ -5255,14 +5084,11 @@
     </w:p>
     <w:p>
       <w:pPr>
-        <w:spacing w:after="0" w:line="240" w:lineRule="auto"/>
+        <w:pStyle w:val="Caption"/>
+        <w:spacing w:before="240" w:after="0"/>
         <w:jc w:val="center"/>
-        <w:textAlignment w:val="baseline"/>
-        <w:rPr>
-          <w:rFonts w:ascii="Times New Roman" w:eastAsia="Times New Roman" w:hAnsi="Times New Roman" w:cs="Times New Roman"/>
-          <w:sz w:val="24"/>
-          <w:szCs w:val="24"/>
-          <w:lang w:val="en-US" w:eastAsia="pl-PL"/>
+        <w:rPr>
+          <w:color w:val="auto"/>
         </w:rPr>
       </w:pPr>
       <w:r>
@@ -5272,11 +5098,36 @@
         </w:rPr>
         <w:t> </w:t>
       </w:r>
+      <w:bookmarkStart w:id="23" w:name="OLE_LINK9"/>
+      <w:r>
+        <w:rPr>
+          <w:color w:val="auto"/>
+        </w:rPr>
+        <w:t xml:space="preserve">Figure </w:t>
+      </w:r>
+      <w:r>
+        <w:rPr>
+          <w:color w:val="auto"/>
+        </w:rPr>
+        <w:t>11</w:t>
+      </w:r>
+      <w:r>
+        <w:rPr>
+          <w:color w:val="auto"/>
+        </w:rPr>
+        <w:t xml:space="preserve"> </w:t>
+      </w:r>
+      <w:r>
+        <w:rPr>
+          <w:color w:val="auto"/>
+        </w:rPr>
+        <w:t>Example 1 input graphs.</w:t>
+      </w:r>
     </w:p>
+    <w:bookmarkEnd w:id="23"/>
     <w:p>
       <w:pPr>
         <w:spacing w:after="0" w:line="240" w:lineRule="auto"/>
-        <w:jc w:val="center"/>
         <w:textAlignment w:val="baseline"/>
         <w:rPr>
           <w:rFonts w:ascii="Times New Roman" w:eastAsia="Times New Roman" w:hAnsi="Times New Roman" w:cs="Times New Roman"/>
@@ -5350,9 +5201,9 @@
           <w:lang w:val="pl-PL" w:eastAsia="pl-PL"/>
         </w:rPr>
         <w:drawing>
-          <wp:inline distT="0" distB="0" distL="0" distR="0" wp14:anchorId="34D8471B" wp14:editId="47E09695">
-            <wp:extent cx="3390900" cy="1865562"/>
-            <wp:effectExtent l="0" t="0" r="0" b="1905"/>
+          <wp:inline distT="0" distB="0" distL="0" distR="0" wp14:anchorId="34D8471B" wp14:editId="27B8DAAD">
+            <wp:extent cx="2990850" cy="1645468"/>
+            <wp:effectExtent l="0" t="0" r="0" b="0"/>
             <wp:docPr id="1304667123" name="Picture 8"/>
             <wp:cNvGraphicFramePr>
               <a:graphicFrameLocks xmlns:a="http://schemas.openxmlformats.org/drawingml/2006/main" noChangeAspect="1"/>
@@ -5382,7 +5233,7 @@
                   <pic:spPr bwMode="auto">
                     <a:xfrm>
                       <a:off x="0" y="0"/>
-                      <a:ext cx="3406447" cy="1874116"/>
+                      <a:ext cx="3021491" cy="1662326"/>
                     </a:xfrm>
                     <a:prstGeom prst="rect">
                       <a:avLst/>
@@ -5401,6 +5252,46 @@
     </w:p>
     <w:p>
       <w:pPr>
+        <w:pStyle w:val="Caption"/>
+        <w:spacing w:before="240" w:after="0"/>
+        <w:jc w:val="center"/>
+        <w:rPr>
+          <w:color w:val="auto"/>
+        </w:rPr>
+      </w:pPr>
+      <w:r>
+        <w:rPr>
+          <w:color w:val="auto"/>
+        </w:rPr>
+        <w:t>Figure 1</w:t>
+      </w:r>
+      <w:r>
+        <w:rPr>
+          <w:color w:val="auto"/>
+        </w:rPr>
+        <w:t>2</w:t>
+      </w:r>
+      <w:r>
+        <w:rPr>
+          <w:color w:val="auto"/>
+        </w:rPr>
+        <w:t xml:space="preserve"> Example 1 </w:t>
+      </w:r>
+      <w:r>
+        <w:rPr>
+          <w:color w:val="auto"/>
+        </w:rPr>
+        <w:t>output</w:t>
+      </w:r>
+      <w:r>
+        <w:rPr>
+          <w:color w:val="auto"/>
+        </w:rPr>
+        <w:t xml:space="preserve"> graph.</w:t>
+      </w:r>
+    </w:p>
+    <w:p>
+      <w:pPr>
         <w:spacing w:after="0" w:line="240" w:lineRule="auto"/>
         <w:textAlignment w:val="baseline"/>
         <w:rPr>
@@ -5438,9 +5329,7 @@
         <w:spacing w:after="0" w:line="240" w:lineRule="auto"/>
         <w:textAlignment w:val="baseline"/>
         <w:rPr>
-          <w:rFonts w:ascii="Times New Roman" w:eastAsia="Times New Roman" w:hAnsi="Times New Roman" w:cs="Times New Roman"/>
-          <w:sz w:val="24"/>
-          <w:szCs w:val="24"/>
+          <w:rFonts w:ascii="Calibri" w:eastAsia="Times New Roman" w:hAnsi="Calibri" w:cs="Calibri"/>
           <w:lang w:val="en-US" w:eastAsia="pl-PL"/>
         </w:rPr>
       </w:pPr>
@@ -5574,6 +5463,46 @@
     </w:p>
     <w:p>
       <w:pPr>
+        <w:pStyle w:val="Caption"/>
+        <w:spacing w:before="240" w:after="0"/>
+        <w:jc w:val="center"/>
+        <w:rPr>
+          <w:color w:val="auto"/>
+        </w:rPr>
+      </w:pPr>
+      <w:r>
+        <w:rPr>
+          <w:color w:val="auto"/>
+        </w:rPr>
+        <w:t>Figure 1</w:t>
+      </w:r>
+      <w:r>
+        <w:rPr>
+          <w:color w:val="auto"/>
+        </w:rPr>
+        <w:t>3</w:t>
+      </w:r>
+      <w:r>
+        <w:rPr>
+          <w:color w:val="auto"/>
+        </w:rPr>
+        <w:t xml:space="preserve"> Example </w:t>
+      </w:r>
+      <w:r>
+        <w:rPr>
+          <w:color w:val="auto"/>
+        </w:rPr>
+        <w:t>2</w:t>
+      </w:r>
+      <w:r>
+        <w:rPr>
+          <w:color w:val="auto"/>
+        </w:rPr>
+        <w:t xml:space="preserve"> input graphs.</w:t>
+      </w:r>
+    </w:p>
+    <w:p>
+      <w:pPr>
         <w:spacing w:after="0" w:line="240" w:lineRule="auto"/>
         <w:textAlignment w:val="baseline"/>
         <w:rPr>
@@ -5586,26 +5515,6 @@
       </w:pPr>
       <w:r>
         <w:rPr>
-          <w:rFonts w:ascii="Calibri Light" w:eastAsia="Times New Roman" w:hAnsi="Calibri Light" w:cs="Calibri Light"/>
-          <w:color w:val="2F5496"/>
-          <w:sz w:val="32"/>
-          <w:szCs w:val="32"/>
-          <w:lang w:val="en-US" w:eastAsia="pl-PL"/>
-        </w:rPr>
-        <w:t> </w:t>
-      </w:r>
-    </w:p>
-    <w:p>
-      <w:pPr>
-        <w:spacing w:after="0" w:line="240" w:lineRule="auto"/>
-        <w:textAlignment w:val="baseline"/>
-        <w:rPr>
-          <w:rFonts w:ascii="Calibri" w:eastAsia="Times New Roman" w:hAnsi="Calibri" w:cs="Calibri"/>
-          <w:lang w:val="en-US" w:eastAsia="pl-PL"/>
-        </w:rPr>
-      </w:pPr>
-      <w:r>
-        <w:rPr>
           <w:rFonts w:ascii="Calibri" w:eastAsia="Times New Roman" w:hAnsi="Calibri" w:cs="Calibri"/>
           <w:lang w:eastAsia="pl-PL"/>
         </w:rPr>
@@ -5648,20 +5557,23 @@
     </w:p>
     <w:p>
       <w:pPr>
+        <w:pStyle w:val="Caption"/>
+        <w:spacing w:before="240" w:after="0"/>
         <w:jc w:val="center"/>
+        <w:rPr>
+          <w:color w:val="auto"/>
+        </w:rPr>
       </w:pPr>
       <w:r>
         <w:rPr>
           <w:rFonts w:ascii="Segoe UI" w:eastAsia="Times New Roman" w:hAnsi="Segoe UI" w:cs="Segoe UI"/>
           <w:noProof/>
           <w:color w:val="000000"/>
-          <w:sz w:val="18"/>
-          <w:szCs w:val="18"/>
           <w:shd w:val="clear" w:color="auto" w:fill="FFFFFF"/>
           <w:lang w:val="pl-PL" w:eastAsia="pl-PL"/>
         </w:rPr>
         <w:drawing>
-          <wp:inline distT="0" distB="0" distL="0" distR="0" wp14:anchorId="14558874" wp14:editId="3DE8DA14">
+          <wp:inline distT="0" distB="0" distL="0" distR="0" wp14:anchorId="14558874" wp14:editId="39A22730">
             <wp:extent cx="2076450" cy="2210564"/>
             <wp:effectExtent l="0" t="0" r="0" b="0"/>
             <wp:docPr id="1400460217" name="Picture 2" descr="No description available."/>
@@ -5693,7 +5605,7 @@
                   <pic:spPr bwMode="auto">
                     <a:xfrm>
                       <a:off x="0" y="0"/>
-                      <a:ext cx="2080780" cy="2215173"/>
+                      <a:ext cx="2076450" cy="2210564"/>
                     </a:xfrm>
                     <a:prstGeom prst="rect">
                       <a:avLst/>
@@ -5718,26 +5630,74 @@
         </w:rPr>
         <w:br/>
       </w:r>
+      <w:r>
+        <w:rPr>
+          <w:color w:val="auto"/>
+        </w:rPr>
+        <w:br/>
+      </w:r>
+      <w:r>
+        <w:rPr>
+          <w:color w:val="auto"/>
+        </w:rPr>
+        <w:t>Figure 1</w:t>
+      </w:r>
+      <w:r>
+        <w:rPr>
+          <w:color w:val="auto"/>
+        </w:rPr>
+        <w:t>4</w:t>
+      </w:r>
+      <w:r>
+        <w:rPr>
+          <w:color w:val="auto"/>
+        </w:rPr>
+        <w:t xml:space="preserve"> Example </w:t>
+      </w:r>
+      <w:r>
+        <w:rPr>
+          <w:color w:val="auto"/>
+        </w:rPr>
+        <w:t>2</w:t>
+      </w:r>
+      <w:r>
+        <w:rPr>
+          <w:color w:val="auto"/>
+        </w:rPr>
+        <w:t xml:space="preserve"> </w:t>
+      </w:r>
+      <w:r>
+        <w:rPr>
+          <w:color w:val="auto"/>
+        </w:rPr>
+        <w:t>output</w:t>
+      </w:r>
+      <w:r>
+        <w:rPr>
+          <w:color w:val="auto"/>
+        </w:rPr>
+        <w:t xml:space="preserve"> graph.</w:t>
+      </w:r>
     </w:p>
     <w:p>
       <w:pPr>
         <w:pStyle w:val="Heading1"/>
       </w:pPr>
-      <w:bookmarkStart w:id="22" w:name="_Toc152353407"/>
+      <w:bookmarkStart w:id="24" w:name="_Toc152353407"/>
       <w:r>
         <w:t>Technical details</w:t>
       </w:r>
-      <w:bookmarkEnd w:id="22"/>
+      <w:bookmarkEnd w:id="24"/>
     </w:p>
     <w:p>
       <w:pPr>
         <w:pStyle w:val="Heading2"/>
       </w:pPr>
-      <w:bookmarkStart w:id="23" w:name="_Toc152353408"/>
+      <w:bookmarkStart w:id="25" w:name="_Toc152353408"/>
       <w:r>
         <w:t>Representation</w:t>
       </w:r>
-      <w:bookmarkEnd w:id="23"/>
+      <w:bookmarkEnd w:id="25"/>
     </w:p>
     <w:p>
       <w:r>
@@ -5799,7 +5759,6 @@
       <w:r>
         <w:t xml:space="preserve">There is nearly always a one way or another to improve the performance of a computer program, our implementation is no different. Profiling with </w:t>
       </w:r>
-      <w:proofErr w:type="spellStart"/>
       <w:r>
         <w:rPr>
           <w:i/>
@@ -5807,7 +5766,6 @@
         </w:rPr>
         <w:t>gprof</w:t>
       </w:r>
-      <w:proofErr w:type="spellEnd"/>
       <w:r>
         <w:rPr>
           <w:i/>
@@ -5819,38 +5777,41 @@
         <w:t>reveals</w:t>
       </w:r>
       <w:r>
-        <w:t xml:space="preserve"> that implemented program spends most of the execution time in iterative Bron-Kerbosch algorithm, this became even more apparent with the implementation of finding a maximum common subgraph. A potential improvement to the efficiency of our solution would be to instead use a different algorithm for finding a maximum common subgraph, for example the </w:t>
-      </w:r>
-      <w:proofErr w:type="spellStart"/>
-      <w:r>
-        <w:t>McSplit</w:t>
-      </w:r>
-      <w:proofErr w:type="spellEnd"/>
-      <w:r>
-        <w:t xml:space="preserve"> algorithm.</w:t>
+        <w:t xml:space="preserve"> that implemented program spends most of the execution time in iterative Bron-Kerbosch algorithm, this became even more apparent with the implementation of finding a maximum common subgraph. A potential improvement to the efficiency of our solution would be to instead use a different algorithm for finding a maximum common subgraph, for example the McSplit algorithm.</w:t>
       </w:r>
     </w:p>
     <w:p>
       <w:r>
         <w:lastRenderedPageBreak/>
-        <w:t>To improve space complexity, one could choose more restrictive types. Knowing that graphs number of edges in each direction between vertices, in other words weights of edges, won’t be greater than certain number, i.e. 256 and will always be greater or equal 0, one could use a unsigned char for storing the weights instead of a regular int, which would result in half the size for each stored weight.</w:t>
+        <w:t xml:space="preserve">To improve space complexity, one could choose more restrictive types. Knowing that graphs number of edges in each direction between vertices, in other words weights of edges, won’t be greater than certain number, </w:t>
+      </w:r>
+      <w:r>
+        <w:t>i.e.,</w:t>
+      </w:r>
+      <w:r>
+        <w:t xml:space="preserve"> 256 and will always be greater or equal 0, one could use </w:t>
+      </w:r>
+      <w:r>
+        <w:t>an</w:t>
+      </w:r>
+      <w:r>
+        <w:t xml:space="preserve"> unsigned char for storing the weights instead of a regular int, which would result in half the size for each stored weight.</w:t>
       </w:r>
     </w:p>
     <w:p>
       <w:pPr>
         <w:pStyle w:val="Heading2"/>
       </w:pPr>
-      <w:bookmarkStart w:id="24" w:name="_Toc152353409"/>
+      <w:bookmarkStart w:id="26" w:name="_Toc152353409"/>
       <w:r>
         <w:t>Compilation and Execution</w:t>
       </w:r>
-      <w:bookmarkEnd w:id="24"/>
+      <w:bookmarkEnd w:id="26"/>
     </w:p>
     <w:p>
       <w:r>
         <w:t xml:space="preserve">To compile the program on a machine with </w:t>
       </w:r>
-      <w:proofErr w:type="spellStart"/>
       <w:r>
         <w:rPr>
           <w:i/>
@@ -5858,7 +5819,6 @@
         </w:rPr>
         <w:t>gcc</w:t>
       </w:r>
-      <w:proofErr w:type="spellEnd"/>
       <w:r>
         <w:t xml:space="preserve"> installed:</w:t>
       </w:r>
@@ -5869,33 +5829,11 @@
           <w:rFonts w:ascii="Consolas" w:eastAsia="Consolas" w:hAnsi="Consolas" w:cs="Consolas"/>
         </w:rPr>
       </w:pPr>
-      <w:proofErr w:type="spellStart"/>
       <w:r>
         <w:rPr>
           <w:rFonts w:ascii="Consolas" w:eastAsia="Consolas" w:hAnsi="Consolas" w:cs="Consolas"/>
         </w:rPr>
-        <w:t>gcc</w:t>
-      </w:r>
-      <w:proofErr w:type="spellEnd"/>
-      <w:r>
-        <w:rPr>
-          <w:rFonts w:ascii="Consolas" w:eastAsia="Consolas" w:hAnsi="Consolas" w:cs="Consolas"/>
-        </w:rPr>
-        <w:t xml:space="preserve"> </w:t>
-      </w:r>
-      <w:proofErr w:type="spellStart"/>
-      <w:r>
-        <w:rPr>
-          <w:rFonts w:ascii="Consolas" w:eastAsia="Consolas" w:hAnsi="Consolas" w:cs="Consolas"/>
-        </w:rPr>
-        <w:t>main.c</w:t>
-      </w:r>
-      <w:proofErr w:type="spellEnd"/>
-      <w:r>
-        <w:rPr>
-          <w:rFonts w:ascii="Consolas" w:eastAsia="Consolas" w:hAnsi="Consolas" w:cs="Consolas"/>
-        </w:rPr>
-        <w:t xml:space="preserve"> -o main</w:t>
+        <w:t>gcc main.c -o main</w:t>
       </w:r>
     </w:p>
     <w:p>
@@ -5914,11 +5852,19 @@
           <w:rFonts w:ascii="Consolas" w:eastAsia="Consolas" w:hAnsi="Consolas" w:cs="Consolas"/>
         </w:rPr>
       </w:pPr>
+      <w:proofErr w:type="gramStart"/>
       <w:r>
         <w:rPr>
           <w:rFonts w:ascii="Consolas" w:eastAsia="Consolas" w:hAnsi="Consolas" w:cs="Consolas"/>
         </w:rPr>
-        <w:t>./main ./input/example.txt</w:t>
+        <w:t>./</w:t>
+      </w:r>
+      <w:proofErr w:type="gramEnd"/>
+      <w:r>
+        <w:rPr>
+          <w:rFonts w:ascii="Consolas" w:eastAsia="Consolas" w:hAnsi="Consolas" w:cs="Consolas"/>
+        </w:rPr>
+        <w:t>main ./input/example.txt</w:t>
       </w:r>
     </w:p>
     <w:p>
@@ -5983,15 +5929,7 @@
         <w:t>program</w:t>
       </w:r>
       <w:r>
-        <w:t xml:space="preserve">, it should be compiled and executed on a 64-bit system. Naturally, the program has been thoroughly tested with </w:t>
-      </w:r>
-      <w:proofErr w:type="spellStart"/>
-      <w:r>
-        <w:t>Valgrind</w:t>
-      </w:r>
-      <w:proofErr w:type="spellEnd"/>
-      <w:r>
-        <w:t>, resulting in a memory safe and efficient implementation.</w:t>
+        <w:t>, it should be compiled and executed on a 64-bit system. Naturally, the program has been thoroughly tested with Valgrind, resulting in a memory safe and efficient implementation.</w:t>
       </w:r>
     </w:p>
     <w:p/>
@@ -5999,11 +5937,11 @@
       <w:pPr>
         <w:pStyle w:val="Heading1"/>
       </w:pPr>
-      <w:bookmarkStart w:id="25" w:name="_Toc152353410"/>
+      <w:bookmarkStart w:id="27" w:name="_Toc152353410"/>
       <w:r>
         <w:t>Conclusions</w:t>
       </w:r>
-      <w:bookmarkEnd w:id="25"/>
+      <w:bookmarkEnd w:id="27"/>
     </w:p>
     <w:p/>
     <w:p>
@@ -6239,16 +6177,13 @@
         <w:t xml:space="preserve"> </w:t>
       </w:r>
       <w:r>
-        <w:t xml:space="preserve">Barrow, H.; </w:t>
-      </w:r>
-      <w:proofErr w:type="spellStart"/>
-      <w:r>
-        <w:t>Burstall</w:t>
-      </w:r>
-      <w:proofErr w:type="spellEnd"/>
-      <w:r>
-        <w:t>, R. (1976), "Subgraph isomorphism, matching relational structures and maximal cliques", Information Processing Letters, 4 (4): 83–84</w:t>
-      </w:r>
+        <w:t>Barrow, H.; Burstall, R. (1976), "Subgraph isomorphism, matching relational structures and maximal cliques", Information Processing Letters, 4 (4): 83–</w:t>
+      </w:r>
+      <w:proofErr w:type="gramStart"/>
+      <w:r>
+        <w:t>84</w:t>
+      </w:r>
+      <w:proofErr w:type="gramEnd"/>
     </w:p>
   </w:endnote>
   <w:endnote w:id="8">

--- a/Requirements.docx
+++ b/Requirements.docx
@@ -65,7 +65,7 @@
           <w:r>
             <w:fldChar w:fldCharType="separate"/>
           </w:r>
-          <w:hyperlink w:anchor="_Toc152353392" w:history="1">
+          <w:hyperlink w:anchor="_Toc152952597" w:history="1">
             <w:r>
               <w:rPr>
                 <w:rStyle w:val="Hyperlink"/>
@@ -92,7 +92,7 @@
                 <w:noProof/>
                 <w:webHidden/>
               </w:rPr>
-              <w:instrText xml:space="preserve"> PAGEREF _Toc152353392 \h </w:instrText>
+              <w:instrText xml:space="preserve"> PAGEREF _Toc152952597 \h </w:instrText>
             </w:r>
             <w:r>
               <w:rPr>
@@ -137,7 +137,7 @@
               <w14:ligatures w14:val="standardContextual"/>
             </w:rPr>
           </w:pPr>
-          <w:hyperlink w:anchor="_Toc152353393" w:history="1">
+          <w:hyperlink w:anchor="_Toc152952598" w:history="1">
             <w:r>
               <w:rPr>
                 <w:rStyle w:val="Hyperlink"/>
@@ -164,7 +164,7 @@
                 <w:noProof/>
                 <w:webHidden/>
               </w:rPr>
-              <w:instrText xml:space="preserve"> PAGEREF _Toc152353393 \h </w:instrText>
+              <w:instrText xml:space="preserve"> PAGEREF _Toc152952598 \h </w:instrText>
             </w:r>
             <w:r>
               <w:rPr>
@@ -209,7 +209,7 @@
               <w14:ligatures w14:val="standardContextual"/>
             </w:rPr>
           </w:pPr>
-          <w:hyperlink w:anchor="_Toc152353394" w:history="1">
+          <w:hyperlink w:anchor="_Toc152952599" w:history="1">
             <w:r>
               <w:rPr>
                 <w:rStyle w:val="Hyperlink"/>
@@ -236,7 +236,7 @@
                 <w:noProof/>
                 <w:webHidden/>
               </w:rPr>
-              <w:instrText xml:space="preserve"> PAGEREF _Toc152353394 \h </w:instrText>
+              <w:instrText xml:space="preserve"> PAGEREF _Toc152952599 \h </w:instrText>
             </w:r>
             <w:r>
               <w:rPr>
@@ -281,7 +281,7 @@
               <w14:ligatures w14:val="standardContextual"/>
             </w:rPr>
           </w:pPr>
-          <w:hyperlink w:anchor="_Toc152353395" w:history="1">
+          <w:hyperlink w:anchor="_Toc152952600" w:history="1">
             <w:r>
               <w:rPr>
                 <w:rStyle w:val="Hyperlink"/>
@@ -308,7 +308,7 @@
                 <w:noProof/>
                 <w:webHidden/>
               </w:rPr>
-              <w:instrText xml:space="preserve"> PAGEREF _Toc152353395 \h </w:instrText>
+              <w:instrText xml:space="preserve"> PAGEREF _Toc152952600 \h </w:instrText>
             </w:r>
             <w:r>
               <w:rPr>
@@ -353,7 +353,7 @@
               <w14:ligatures w14:val="standardContextual"/>
             </w:rPr>
           </w:pPr>
-          <w:hyperlink w:anchor="_Toc152353396" w:history="1">
+          <w:hyperlink w:anchor="_Toc152952601" w:history="1">
             <w:r>
               <w:rPr>
                 <w:rStyle w:val="Hyperlink"/>
@@ -380,7 +380,7 @@
                 <w:noProof/>
                 <w:webHidden/>
               </w:rPr>
-              <w:instrText xml:space="preserve"> PAGEREF _Toc152353396 \h </w:instrText>
+              <w:instrText xml:space="preserve"> PAGEREF _Toc152952601 \h </w:instrText>
             </w:r>
             <w:r>
               <w:rPr>
@@ -425,7 +425,7 @@
               <w14:ligatures w14:val="standardContextual"/>
             </w:rPr>
           </w:pPr>
-          <w:hyperlink w:anchor="_Toc152353397" w:history="1">
+          <w:hyperlink w:anchor="_Toc152952602" w:history="1">
             <w:r>
               <w:rPr>
                 <w:rStyle w:val="Hyperlink"/>
@@ -452,7 +452,7 @@
                 <w:noProof/>
                 <w:webHidden/>
               </w:rPr>
-              <w:instrText xml:space="preserve"> PAGEREF _Toc152353397 \h </w:instrText>
+              <w:instrText xml:space="preserve"> PAGEREF _Toc152952602 \h </w:instrText>
             </w:r>
             <w:r>
               <w:rPr>
@@ -497,7 +497,7 @@
               <w14:ligatures w14:val="standardContextual"/>
             </w:rPr>
           </w:pPr>
-          <w:hyperlink w:anchor="_Toc152353398" w:history="1">
+          <w:hyperlink w:anchor="_Toc152952603" w:history="1">
             <w:r>
               <w:rPr>
                 <w:rStyle w:val="Hyperlink"/>
@@ -524,7 +524,7 @@
                 <w:noProof/>
                 <w:webHidden/>
               </w:rPr>
-              <w:instrText xml:space="preserve"> PAGEREF _Toc152353398 \h </w:instrText>
+              <w:instrText xml:space="preserve"> PAGEREF _Toc152952603 \h </w:instrText>
             </w:r>
             <w:r>
               <w:rPr>
@@ -569,7 +569,7 @@
               <w14:ligatures w14:val="standardContextual"/>
             </w:rPr>
           </w:pPr>
-          <w:hyperlink w:anchor="_Toc152353399" w:history="1">
+          <w:hyperlink w:anchor="_Toc152952604" w:history="1">
             <w:r>
               <w:rPr>
                 <w:rStyle w:val="Hyperlink"/>
@@ -596,7 +596,7 @@
                 <w:noProof/>
                 <w:webHidden/>
               </w:rPr>
-              <w:instrText xml:space="preserve"> PAGEREF _Toc152353399 \h </w:instrText>
+              <w:instrText xml:space="preserve"> PAGEREF _Toc152952604 \h </w:instrText>
             </w:r>
             <w:r>
               <w:rPr>
@@ -641,7 +641,7 @@
               <w14:ligatures w14:val="standardContextual"/>
             </w:rPr>
           </w:pPr>
-          <w:hyperlink w:anchor="_Toc152353400" w:history="1">
+          <w:hyperlink w:anchor="_Toc152952605" w:history="1">
             <w:r>
               <w:rPr>
                 <w:rStyle w:val="Hyperlink"/>
@@ -668,7 +668,7 @@
                 <w:noProof/>
                 <w:webHidden/>
               </w:rPr>
-              <w:instrText xml:space="preserve"> PAGEREF _Toc152353400 \h </w:instrText>
+              <w:instrText xml:space="preserve"> PAGEREF _Toc152952605 \h </w:instrText>
             </w:r>
             <w:r>
               <w:rPr>
@@ -713,7 +713,7 @@
               <w14:ligatures w14:val="standardContextual"/>
             </w:rPr>
           </w:pPr>
-          <w:hyperlink w:anchor="_Toc152353401" w:history="1">
+          <w:hyperlink w:anchor="_Toc152952606" w:history="1">
             <w:r>
               <w:rPr>
                 <w:rStyle w:val="Hyperlink"/>
@@ -740,7 +740,7 @@
                 <w:noProof/>
                 <w:webHidden/>
               </w:rPr>
-              <w:instrText xml:space="preserve"> PAGEREF _Toc152353401 \h </w:instrText>
+              <w:instrText xml:space="preserve"> PAGEREF _Toc152952606 \h </w:instrText>
             </w:r>
             <w:r>
               <w:rPr>
@@ -785,7 +785,7 @@
               <w14:ligatures w14:val="standardContextual"/>
             </w:rPr>
           </w:pPr>
-          <w:hyperlink w:anchor="_Toc152353402" w:history="1">
+          <w:hyperlink w:anchor="_Toc152952607" w:history="1">
             <w:r>
               <w:rPr>
                 <w:rStyle w:val="Hyperlink"/>
@@ -812,7 +812,7 @@
                 <w:noProof/>
                 <w:webHidden/>
               </w:rPr>
-              <w:instrText xml:space="preserve"> PAGEREF _Toc152353402 \h </w:instrText>
+              <w:instrText xml:space="preserve"> PAGEREF _Toc152952607 \h </w:instrText>
             </w:r>
             <w:r>
               <w:rPr>
@@ -832,7 +832,7 @@
                 <w:noProof/>
                 <w:webHidden/>
               </w:rPr>
-              <w:t>3</w:t>
+              <w:t>4</w:t>
             </w:r>
             <w:r>
               <w:rPr>
@@ -857,7 +857,7 @@
               <w14:ligatures w14:val="standardContextual"/>
             </w:rPr>
           </w:pPr>
-          <w:hyperlink w:anchor="_Toc152353403" w:history="1">
+          <w:hyperlink w:anchor="_Toc152952608" w:history="1">
             <w:r>
               <w:rPr>
                 <w:rStyle w:val="Hyperlink"/>
@@ -884,7 +884,7 @@
                 <w:noProof/>
                 <w:webHidden/>
               </w:rPr>
-              <w:instrText xml:space="preserve"> PAGEREF _Toc152353403 \h </w:instrText>
+              <w:instrText xml:space="preserve"> PAGEREF _Toc152952608 \h </w:instrText>
             </w:r>
             <w:r>
               <w:rPr>
@@ -929,7 +929,7 @@
               <w14:ligatures w14:val="standardContextual"/>
             </w:rPr>
           </w:pPr>
-          <w:hyperlink w:anchor="_Toc152353404" w:history="1">
+          <w:hyperlink w:anchor="_Toc152952609" w:history="1">
             <w:r>
               <w:rPr>
                 <w:rStyle w:val="Hyperlink"/>
@@ -956,7 +956,7 @@
                 <w:noProof/>
                 <w:webHidden/>
               </w:rPr>
-              <w:instrText xml:space="preserve"> PAGEREF _Toc152353404 \h </w:instrText>
+              <w:instrText xml:space="preserve"> PAGEREF _Toc152952609 \h </w:instrText>
             </w:r>
             <w:r>
               <w:rPr>
@@ -1001,7 +1001,7 @@
               <w14:ligatures w14:val="standardContextual"/>
             </w:rPr>
           </w:pPr>
-          <w:hyperlink w:anchor="_Toc152353405" w:history="1">
+          <w:hyperlink w:anchor="_Toc152952610" w:history="1">
             <w:r>
               <w:rPr>
                 <w:rStyle w:val="Hyperlink"/>
@@ -1028,7 +1028,7 @@
                 <w:noProof/>
                 <w:webHidden/>
               </w:rPr>
-              <w:instrText xml:space="preserve"> PAGEREF _Toc152353405 \h </w:instrText>
+              <w:instrText xml:space="preserve"> PAGEREF _Toc152952610 \h </w:instrText>
             </w:r>
             <w:r>
               <w:rPr>
@@ -1073,7 +1073,7 @@
               <w14:ligatures w14:val="standardContextual"/>
             </w:rPr>
           </w:pPr>
-          <w:hyperlink w:anchor="_Toc152353406" w:history="1">
+          <w:hyperlink w:anchor="_Toc152952611" w:history="1">
             <w:r>
               <w:rPr>
                 <w:rStyle w:val="Hyperlink"/>
@@ -1100,7 +1100,7 @@
                 <w:noProof/>
                 <w:webHidden/>
               </w:rPr>
-              <w:instrText xml:space="preserve"> PAGEREF _Toc152353406 \h </w:instrText>
+              <w:instrText xml:space="preserve"> PAGEREF _Toc152952611 \h </w:instrText>
             </w:r>
             <w:r>
               <w:rPr>
@@ -1133,6 +1133,151 @@
         </w:p>
         <w:p>
           <w:pPr>
+            <w:pStyle w:val="TOC2"/>
+            <w:tabs>
+              <w:tab w:val="right" w:leader="dot" w:pos="9016"/>
+            </w:tabs>
+            <w:rPr>
+              <w:rFonts w:eastAsiaTheme="minorEastAsia"/>
+              <w:noProof/>
+              <w:kern w:val="2"/>
+              <w:lang w:val="pl-PL" w:eastAsia="pl-PL"/>
+              <w14:ligatures w14:val="standardContextual"/>
+            </w:rPr>
+          </w:pPr>
+          <w:hyperlink w:anchor="_Toc152952612" w:history="1">
+            <w:r>
+              <w:rPr>
+                <w:rStyle w:val="Hyperlink"/>
+                <w:noProof/>
+              </w:rPr>
+              <w:t>Performance</w:t>
+            </w:r>
+            <w:r>
+              <w:rPr>
+                <w:noProof/>
+                <w:webHidden/>
+              </w:rPr>
+              <w:tab/>
+            </w:r>
+            <w:r>
+              <w:rPr>
+                <w:noProof/>
+                <w:webHidden/>
+              </w:rPr>
+              <w:fldChar w:fldCharType="begin"/>
+            </w:r>
+            <w:r>
+              <w:rPr>
+                <w:noProof/>
+                <w:webHidden/>
+              </w:rPr>
+              <w:instrText xml:space="preserve"> PAGEREF _Toc152952612 \h </w:instrText>
+            </w:r>
+            <w:r>
+              <w:rPr>
+                <w:noProof/>
+                <w:webHidden/>
+              </w:rPr>
+            </w:r>
+            <w:r>
+              <w:rPr>
+                <w:noProof/>
+                <w:webHidden/>
+              </w:rPr>
+              <w:fldChar w:fldCharType="separate"/>
+            </w:r>
+            <w:r>
+              <w:rPr>
+                <w:noProof/>
+                <w:webHidden/>
+              </w:rPr>
+              <w:t>5</w:t>
+            </w:r>
+            <w:r>
+              <w:rPr>
+                <w:noProof/>
+                <w:webHidden/>
+              </w:rPr>
+              <w:fldChar w:fldCharType="end"/>
+            </w:r>
+          </w:hyperlink>
+        </w:p>
+        <w:p>
+          <w:pPr>
+            <w:pStyle w:val="TOC2"/>
+            <w:tabs>
+              <w:tab w:val="right" w:leader="dot" w:pos="9016"/>
+            </w:tabs>
+            <w:rPr>
+              <w:rFonts w:eastAsiaTheme="minorEastAsia"/>
+              <w:noProof/>
+              <w:kern w:val="2"/>
+              <w:lang w:val="pl-PL" w:eastAsia="pl-PL"/>
+              <w14:ligatures w14:val="standardContextual"/>
+            </w:rPr>
+          </w:pPr>
+          <w:hyperlink w:anchor="_Toc152952613" w:history="1">
+            <w:r>
+              <w:rPr>
+                <w:rStyle w:val="Hyperlink"/>
+                <w:noProof/>
+                <w:lang w:val="en-US" w:eastAsia="pl-PL"/>
+              </w:rPr>
+              <w:t>Correctness</w:t>
+            </w:r>
+            <w:r>
+              <w:rPr>
+                <w:noProof/>
+                <w:webHidden/>
+              </w:rPr>
+              <w:tab/>
+            </w:r>
+            <w:r>
+              <w:rPr>
+                <w:noProof/>
+                <w:webHidden/>
+              </w:rPr>
+              <w:fldChar w:fldCharType="begin"/>
+            </w:r>
+            <w:r>
+              <w:rPr>
+                <w:noProof/>
+                <w:webHidden/>
+              </w:rPr>
+              <w:instrText xml:space="preserve"> PAGEREF _Toc152952613 \h </w:instrText>
+            </w:r>
+            <w:r>
+              <w:rPr>
+                <w:noProof/>
+                <w:webHidden/>
+              </w:rPr>
+            </w:r>
+            <w:r>
+              <w:rPr>
+                <w:noProof/>
+                <w:webHidden/>
+              </w:rPr>
+              <w:fldChar w:fldCharType="separate"/>
+            </w:r>
+            <w:r>
+              <w:rPr>
+                <w:noProof/>
+                <w:webHidden/>
+              </w:rPr>
+              <w:t>11</w:t>
+            </w:r>
+            <w:r>
+              <w:rPr>
+                <w:noProof/>
+                <w:webHidden/>
+              </w:rPr>
+              <w:fldChar w:fldCharType="end"/>
+            </w:r>
+          </w:hyperlink>
+        </w:p>
+        <w:p>
+          <w:pPr>
             <w:pStyle w:val="TOC1"/>
             <w:tabs>
               <w:tab w:val="right" w:leader="dot" w:pos="9016"/>
@@ -1145,7 +1290,7 @@
               <w14:ligatures w14:val="standardContextual"/>
             </w:rPr>
           </w:pPr>
-          <w:hyperlink w:anchor="_Toc152353407" w:history="1">
+          <w:hyperlink w:anchor="_Toc152952614" w:history="1">
             <w:r>
               <w:rPr>
                 <w:rStyle w:val="Hyperlink"/>
@@ -1172,7 +1317,7 @@
                 <w:noProof/>
                 <w:webHidden/>
               </w:rPr>
-              <w:instrText xml:space="preserve"> PAGEREF _Toc152353407 \h </w:instrText>
+              <w:instrText xml:space="preserve"> PAGEREF _Toc152952614 \h </w:instrText>
             </w:r>
             <w:r>
               <w:rPr>
@@ -1192,7 +1337,7 @@
                 <w:noProof/>
                 <w:webHidden/>
               </w:rPr>
-              <w:t>6</w:t>
+              <w:t>12</w:t>
             </w:r>
             <w:r>
               <w:rPr>
@@ -1217,7 +1362,7 @@
               <w14:ligatures w14:val="standardContextual"/>
             </w:rPr>
           </w:pPr>
-          <w:hyperlink w:anchor="_Toc152353408" w:history="1">
+          <w:hyperlink w:anchor="_Toc152952615" w:history="1">
             <w:r>
               <w:rPr>
                 <w:rStyle w:val="Hyperlink"/>
@@ -1244,7 +1389,7 @@
                 <w:noProof/>
                 <w:webHidden/>
               </w:rPr>
-              <w:instrText xml:space="preserve"> PAGEREF _Toc152353408 \h </w:instrText>
+              <w:instrText xml:space="preserve"> PAGEREF _Toc152952615 \h </w:instrText>
             </w:r>
             <w:r>
               <w:rPr>
@@ -1264,7 +1409,7 @@
                 <w:noProof/>
                 <w:webHidden/>
               </w:rPr>
-              <w:t>6</w:t>
+              <w:t>12</w:t>
             </w:r>
             <w:r>
               <w:rPr>
@@ -1289,7 +1434,79 @@
               <w14:ligatures w14:val="standardContextual"/>
             </w:rPr>
           </w:pPr>
-          <w:hyperlink w:anchor="_Toc152353409" w:history="1">
+          <w:hyperlink w:anchor="_Toc152952616" w:history="1">
+            <w:r>
+              <w:rPr>
+                <w:rStyle w:val="Hyperlink"/>
+                <w:noProof/>
+              </w:rPr>
+              <w:t>Possible Improvements</w:t>
+            </w:r>
+            <w:r>
+              <w:rPr>
+                <w:noProof/>
+                <w:webHidden/>
+              </w:rPr>
+              <w:tab/>
+            </w:r>
+            <w:r>
+              <w:rPr>
+                <w:noProof/>
+                <w:webHidden/>
+              </w:rPr>
+              <w:fldChar w:fldCharType="begin"/>
+            </w:r>
+            <w:r>
+              <w:rPr>
+                <w:noProof/>
+                <w:webHidden/>
+              </w:rPr>
+              <w:instrText xml:space="preserve"> PAGEREF _Toc152952616 \h </w:instrText>
+            </w:r>
+            <w:r>
+              <w:rPr>
+                <w:noProof/>
+                <w:webHidden/>
+              </w:rPr>
+            </w:r>
+            <w:r>
+              <w:rPr>
+                <w:noProof/>
+                <w:webHidden/>
+              </w:rPr>
+              <w:fldChar w:fldCharType="separate"/>
+            </w:r>
+            <w:r>
+              <w:rPr>
+                <w:noProof/>
+                <w:webHidden/>
+              </w:rPr>
+              <w:t>12</w:t>
+            </w:r>
+            <w:r>
+              <w:rPr>
+                <w:noProof/>
+                <w:webHidden/>
+              </w:rPr>
+              <w:fldChar w:fldCharType="end"/>
+            </w:r>
+          </w:hyperlink>
+        </w:p>
+        <w:p>
+          <w:pPr>
+            <w:pStyle w:val="TOC2"/>
+            <w:tabs>
+              <w:tab w:val="right" w:leader="dot" w:pos="9016"/>
+            </w:tabs>
+            <w:rPr>
+              <w:rFonts w:eastAsiaTheme="minorEastAsia"/>
+              <w:noProof/>
+              <w:kern w:val="2"/>
+              <w:lang w:val="pl-PL" w:eastAsia="pl-PL"/>
+              <w14:ligatures w14:val="standardContextual"/>
+            </w:rPr>
+          </w:pPr>
+          <w:hyperlink w:anchor="_Toc152952617" w:history="1">
             <w:r>
               <w:rPr>
                 <w:rStyle w:val="Hyperlink"/>
@@ -1316,7 +1533,7 @@
                 <w:noProof/>
                 <w:webHidden/>
               </w:rPr>
-              <w:instrText xml:space="preserve"> PAGEREF _Toc152353409 \h </w:instrText>
+              <w:instrText xml:space="preserve"> PAGEREF _Toc152952617 \h </w:instrText>
             </w:r>
             <w:r>
               <w:rPr>
@@ -1336,7 +1553,7 @@
                 <w:noProof/>
                 <w:webHidden/>
               </w:rPr>
-              <w:t>6</w:t>
+              <w:t>13</w:t>
             </w:r>
             <w:r>
               <w:rPr>
@@ -1361,7 +1578,7 @@
               <w14:ligatures w14:val="standardContextual"/>
             </w:rPr>
           </w:pPr>
-          <w:hyperlink w:anchor="_Toc152353410" w:history="1">
+          <w:hyperlink w:anchor="_Toc152952618" w:history="1">
             <w:r>
               <w:rPr>
                 <w:rStyle w:val="Hyperlink"/>
@@ -1388,7 +1605,7 @@
                 <w:noProof/>
                 <w:webHidden/>
               </w:rPr>
-              <w:instrText xml:space="preserve"> PAGEREF _Toc152353410 \h </w:instrText>
+              <w:instrText xml:space="preserve"> PAGEREF _Toc152952618 \h </w:instrText>
             </w:r>
             <w:r>
               <w:rPr>
@@ -1408,7 +1625,7 @@
                 <w:noProof/>
                 <w:webHidden/>
               </w:rPr>
-              <w:t>7</w:t>
+              <w:t>13</w:t>
             </w:r>
             <w:r>
               <w:rPr>
@@ -1450,13 +1667,12 @@
           <w:szCs w:val="40"/>
         </w:rPr>
       </w:pPr>
-      <w:bookmarkStart w:id="0" w:name="_Toc152353392"/>
+      <w:bookmarkStart w:id="0" w:name="_Toc152952597"/>
       <w:r>
         <w:rPr>
           <w:sz w:val="40"/>
           <w:szCs w:val="40"/>
         </w:rPr>
-        <w:lastRenderedPageBreak/>
         <w:t>Requirements</w:t>
       </w:r>
       <w:bookmarkEnd w:id="0"/>
@@ -1470,7 +1686,7 @@
           <w:szCs w:val="32"/>
         </w:rPr>
       </w:pPr>
-      <w:bookmarkStart w:id="1" w:name="_Toc152353393"/>
+      <w:bookmarkStart w:id="1" w:name="_Toc152952598"/>
       <w:r>
         <w:rPr>
           <w:sz w:val="32"/>
@@ -1591,7 +1807,7 @@
           <w:szCs w:val="32"/>
         </w:rPr>
       </w:pPr>
-      <w:bookmarkStart w:id="3" w:name="_Toc152353394"/>
+      <w:bookmarkStart w:id="3" w:name="_Toc152952599"/>
       <w:r>
         <w:rPr>
           <w:sz w:val="32"/>
@@ -1688,7 +1904,7 @@
           <w:szCs w:val="32"/>
         </w:rPr>
       </w:pPr>
-      <w:bookmarkStart w:id="5" w:name="_Toc152353395"/>
+      <w:bookmarkStart w:id="5" w:name="_Toc152952600"/>
       <w:r>
         <w:rPr>
           <w:sz w:val="32"/>
@@ -1885,7 +2101,7 @@
           <w:szCs w:val="32"/>
         </w:rPr>
       </w:pPr>
-      <w:bookmarkStart w:id="6" w:name="_Toc152353396"/>
+      <w:bookmarkStart w:id="6" w:name="_Toc152952601"/>
       <w:r>
         <w:rPr>
           <w:sz w:val="32"/>
@@ -1954,7 +2170,7 @@
           <w:szCs w:val="28"/>
         </w:rPr>
       </w:pPr>
-      <w:bookmarkStart w:id="7" w:name="_Toc152353397"/>
+      <w:bookmarkStart w:id="7" w:name="_Toc152952602"/>
       <w:r>
         <w:rPr>
           <w:sz w:val="28"/>
@@ -2006,7 +2222,15 @@
           <w:sz w:val="24"/>
           <w:szCs w:val="24"/>
         </w:rPr>
-        <w:t xml:space="preserve"> the edges connecting the subset of vertices present in graph G. A maximum common induced subgraph of a given set of graphs S</w:t>
+        <w:t xml:space="preserve"> the edges connecting the subset of vertices present in graph G. A maximum common </w:t>
+      </w:r>
+      <w:r>
+        <w:rPr>
+          <w:sz w:val="24"/>
+          <w:szCs w:val="24"/>
+        </w:rPr>
+        <w:lastRenderedPageBreak/>
+        <w:t>induced subgraph of a given set of graphs S</w:t>
       </w:r>
       <w:r>
         <w:rPr>
@@ -2049,13 +2273,12 @@
           <w:szCs w:val="28"/>
         </w:rPr>
       </w:pPr>
-      <w:bookmarkStart w:id="8" w:name="_Toc152353398"/>
+      <w:bookmarkStart w:id="8" w:name="_Toc152952603"/>
       <w:r>
         <w:rPr>
           <w:sz w:val="28"/>
           <w:szCs w:val="28"/>
         </w:rPr>
-        <w:lastRenderedPageBreak/>
         <w:t>Maximum common edge subgraph</w:t>
       </w:r>
       <w:bookmarkEnd w:id="8"/>
@@ -2083,7 +2306,7 @@
           <w:szCs w:val="32"/>
         </w:rPr>
       </w:pPr>
-      <w:bookmarkStart w:id="9" w:name="_Toc152353399"/>
+      <w:bookmarkStart w:id="9" w:name="_Toc152952604"/>
       <w:r>
         <w:rPr>
           <w:sz w:val="32"/>
@@ -2236,7 +2459,7 @@
           <w:szCs w:val="32"/>
         </w:rPr>
       </w:pPr>
-      <w:bookmarkStart w:id="10" w:name="_Toc152353400"/>
+      <w:bookmarkStart w:id="10" w:name="_Toc152952605"/>
       <w:r>
         <w:rPr>
           <w:sz w:val="32"/>
@@ -2431,7 +2654,7 @@
       <w:pPr>
         <w:pStyle w:val="Heading1"/>
       </w:pPr>
-      <w:bookmarkStart w:id="11" w:name="_Toc152353401"/>
+      <w:bookmarkStart w:id="11" w:name="_Toc152952606"/>
       <w:r>
         <w:t>Methods</w:t>
       </w:r>
@@ -2499,11 +2722,11 @@
         <w:t>differently;</w:t>
       </w:r>
       <w:r>
-        <w:t xml:space="preserve"> the algorithm is as follows. Given n input graphs, if n is greater than 2, take first two graphs and find their modular product, then maximum cliques of that modular product. For each found maximum clique, map it to first graph in the product. Take the result and check whether it’s a subgraph of the second input graph to ensure correct solutions for multigraphs. Take the resulting maximum common subgraph of graph 1 and 2, set graph 1 to found maximum common subgraph, set graph 2 to next graph in the input and repeat the process. This way we make use of backtracking </w:t>
+        <w:t xml:space="preserve"> the algorithm is as follows. Given n input graphs, if n is greater than 2, take first two graphs and find their modular product, then maximum cliques of that modular product. For each found maximum clique, map it to first graph in the product. Take the result and check whether it’s a subgraph of the second input graph to ensure correct solutions for multigraphs. Take the resulting </w:t>
       </w:r>
       <w:r>
         <w:lastRenderedPageBreak/>
-        <w:t xml:space="preserve">to explore all branches of computation </w:t>
+        <w:t xml:space="preserve">maximum common subgraph of graph 1 and 2, set graph 1 to found maximum common subgraph, set graph 2 to next graph in the input and repeat the process. This way we make use of backtracking to explore all branches of computation </w:t>
       </w:r>
       <w:r>
         <w:t>to</w:t>
@@ -2529,7 +2752,7 @@
       <w:pPr>
         <w:pStyle w:val="Heading2"/>
       </w:pPr>
-      <w:bookmarkStart w:id="14" w:name="_Toc152353402"/>
+      <w:bookmarkStart w:id="14" w:name="_Toc152952607"/>
       <w:r>
         <w:t>Modular product</w:t>
       </w:r>
@@ -2598,7 +2821,7 @@
       <w:pPr>
         <w:pStyle w:val="Heading2"/>
       </w:pPr>
-      <w:bookmarkStart w:id="15" w:name="_Toc152353403"/>
+      <w:bookmarkStart w:id="15" w:name="_Toc152952608"/>
       <w:r>
         <w:t>Maximal Clique</w:t>
       </w:r>
@@ -2608,7 +2831,7 @@
       <w:pPr>
         <w:pStyle w:val="Heading3"/>
       </w:pPr>
-      <w:bookmarkStart w:id="16" w:name="_Toc152353404"/>
+      <w:bookmarkStart w:id="16" w:name="_Toc152952609"/>
       <w:r>
         <w:t>Bron-Kerbosch</w:t>
       </w:r>
@@ -3197,11 +3420,11 @@
         <w:t xml:space="preserve"> from P that is not a neighbour of the pi</w:t>
       </w:r>
       <w:r>
-        <w:t xml:space="preserve">vot. Add v to R and remove its non-neighbours from sets P and X, repeat the process for the rest of the vertices in P \ N(pivot) until P is empty, then if X is also empty report R as a maximal clique. Then backtrack to last chosen vertex and </w:t>
+        <w:t xml:space="preserve">vot. Add v to R and remove its non-neighbours from sets P and X, repeat the process for the rest of the vertices in P \ N(pivot) until P is </w:t>
       </w:r>
       <w:r>
         <w:lastRenderedPageBreak/>
-        <w:t>remove it from the set P and add it to the set X, continue until there are no more vertices to choose from in set P \ N(pivot).</w:t>
+        <w:t>empty, then if X is also empty report R as a maximal clique. Then backtrack to last chosen vertex and remove it from the set P and add it to the set X, continue until there are no more vertices to choose from in set P \ N(pivot).</w:t>
       </w:r>
     </w:p>
     <w:p>
@@ -3540,11 +3763,9 @@
         <w:t xml:space="preserve"> The worst case running time of Bron-Kerbosch algorithm with pivoting is </w:t>
       </w:r>
       <w:bookmarkStart w:id="17" w:name="OLE_LINK4"/>
-      <w:proofErr w:type="gramStart"/>
       <w:r>
         <w:t>O(</w:t>
       </w:r>
-      <w:proofErr w:type="gramEnd"/>
       <m:oMath>
         <m:sSup>
           <m:sSupPr>
@@ -3587,7 +3808,7 @@
       <w:pPr>
         <w:pStyle w:val="Heading3"/>
       </w:pPr>
-      <w:bookmarkStart w:id="18" w:name="_Toc152353405"/>
+      <w:bookmarkStart w:id="18" w:name="_Toc152952610"/>
       <w:r>
         <w:t>Approximation</w:t>
       </w:r>
@@ -3802,7 +4023,7 @@
       <w:pPr>
         <w:pStyle w:val="Heading1"/>
       </w:pPr>
-      <w:bookmarkStart w:id="21" w:name="_Toc152353406"/>
+      <w:bookmarkStart w:id="21" w:name="_Toc152952611"/>
       <w:r>
         <w:t>Tests</w:t>
       </w:r>
@@ -3812,9 +4033,11 @@
       <w:pPr>
         <w:pStyle w:val="Heading2"/>
       </w:pPr>
+      <w:bookmarkStart w:id="22" w:name="_Toc152952612"/>
       <w:r>
         <w:t>Performance</w:t>
       </w:r>
+      <w:bookmarkEnd w:id="22"/>
     </w:p>
     <w:p>
       <w:r>
@@ -4236,13 +4459,8 @@
         <w:t xml:space="preserve"> the main algorithm used</w:t>
       </w:r>
       <w:r>
-        <w:t xml:space="preserve"> (Bron-Kerbosch) has got the worst time complexity of </w:t>
-      </w:r>
-      <w:proofErr w:type="gramStart"/>
-      <w:r>
-        <w:t>O(</w:t>
-      </w:r>
-      <w:proofErr w:type="gramEnd"/>
+        <w:t xml:space="preserve"> (Bron-Kerbosch) has got the worst time complexity of O(</w:t>
+      </w:r>
       <m:oMath>
         <m:sSup>
           <m:sSupPr>
@@ -4744,15 +4962,7 @@
     <w:p/>
     <w:p>
       <w:r>
-        <w:t xml:space="preserve">Currently, our solution doesn’t </w:t>
-      </w:r>
-      <w:proofErr w:type="gramStart"/>
-      <w:r>
-        <w:t>take into account</w:t>
-      </w:r>
-      <w:proofErr w:type="gramEnd"/>
-      <w:r>
-        <w:t xml:space="preserve"> number of edges when deciding which subgraph is maximum. This allows us to optimize </w:t>
+        <w:t xml:space="preserve">Currently, our solution doesn’t take into account number of edges when deciding which subgraph is maximum. This allows us to optimize </w:t>
       </w:r>
       <w:r>
         <w:t xml:space="preserve">the solution in the following way. We make use of the reduction of the maximum common subgraph problem to that of finding a modular graph product of two given graphs and then maximum cliques of that product. Once we find a maximum common subgraph for all input graphs in one branch of computation, we start to ignore all branches that would result in a maximum common subgraph of the same number of vertices or less, what this translates to is we start ignoring maximum cliques with the number of vertices of found maximum common subgraph or less. By doing so, in general, we drastically reduce the number of branches of computation. </w:t>
@@ -4790,7 +5000,7 @@
           <w:color w:val="auto"/>
         </w:rPr>
       </w:pPr>
-      <w:bookmarkStart w:id="22" w:name="OLE_LINK8"/>
+      <w:bookmarkStart w:id="23" w:name="OLE_LINK8"/>
       <w:r>
         <w:rPr>
           <w:color w:val="auto"/>
@@ -4834,7 +5044,7 @@
         </w:rPr>
         <w:t xml:space="preserve"> Time of finding maximum cliques of 5 graphs with consideration for maximum edges.</w:t>
       </w:r>
-      <w:bookmarkEnd w:id="22"/>
+      <w:bookmarkEnd w:id="23"/>
     </w:p>
     <w:p>
       <w:r>
@@ -4854,6 +5064,7 @@
           <w:lang w:val="en-US"/>
         </w:rPr>
       </w:pPr>
+      <w:bookmarkStart w:id="24" w:name="_Toc152952613"/>
       <w:r>
         <w:rPr>
           <w:rStyle w:val="Heading2Char"/>
@@ -4861,6 +5072,7 @@
         </w:rPr>
         <w:t>Correctness</w:t>
       </w:r>
+      <w:bookmarkEnd w:id="24"/>
       <w:r>
         <w:rPr>
           <w:lang w:val="en-US"/>
@@ -4976,7 +5188,7 @@
           <w:lang w:val="pl-PL" w:eastAsia="pl-PL"/>
         </w:rPr>
         <w:drawing>
-          <wp:inline distT="0" distB="0" distL="0" distR="0" wp14:anchorId="418D8BC3" wp14:editId="7A623BDE">
+          <wp:inline distT="0" distB="0" distL="0" distR="0" wp14:anchorId="418D8BC3" wp14:editId="6A9B05BD">
             <wp:extent cx="1702178" cy="1438275"/>
             <wp:effectExtent l="0" t="0" r="3175" b="0"/>
             <wp:docPr id="1424737418" name="Picture 7" descr="A diagram of a network&#10;&#10;Description automatically generated"/>
@@ -5098,33 +5310,15 @@
         </w:rPr>
         <w:t> </w:t>
       </w:r>
-      <w:bookmarkStart w:id="23" w:name="OLE_LINK9"/>
+      <w:bookmarkStart w:id="25" w:name="OLE_LINK9"/>
       <w:r>
         <w:rPr>
           <w:color w:val="auto"/>
         </w:rPr>
-        <w:t xml:space="preserve">Figure </w:t>
-      </w:r>
-      <w:r>
-        <w:rPr>
-          <w:color w:val="auto"/>
-        </w:rPr>
-        <w:t>11</w:t>
-      </w:r>
-      <w:r>
-        <w:rPr>
-          <w:color w:val="auto"/>
-        </w:rPr>
-        <w:t xml:space="preserve"> </w:t>
-      </w:r>
-      <w:r>
-        <w:rPr>
-          <w:color w:val="auto"/>
-        </w:rPr>
-        <w:t>Example 1 input graphs.</w:t>
+        <w:t>Figure 11 Example 1 input graphs.</w:t>
       </w:r>
     </w:p>
-    <w:bookmarkEnd w:id="23"/>
+    <w:bookmarkEnd w:id="25"/>
     <w:p>
       <w:pPr>
         <w:spacing w:after="0" w:line="240" w:lineRule="auto"/>
@@ -5263,31 +5457,7 @@
         <w:rPr>
           <w:color w:val="auto"/>
         </w:rPr>
-        <w:t>Figure 1</w:t>
-      </w:r>
-      <w:r>
-        <w:rPr>
-          <w:color w:val="auto"/>
-        </w:rPr>
-        <w:t>2</w:t>
-      </w:r>
-      <w:r>
-        <w:rPr>
-          <w:color w:val="auto"/>
-        </w:rPr>
-        <w:t xml:space="preserve"> Example 1 </w:t>
-      </w:r>
-      <w:r>
-        <w:rPr>
-          <w:color w:val="auto"/>
-        </w:rPr>
-        <w:t>output</w:t>
-      </w:r>
-      <w:r>
-        <w:rPr>
-          <w:color w:val="auto"/>
-        </w:rPr>
-        <w:t xml:space="preserve"> graph.</w:t>
+        <w:t>Figure 12 Example 1 output graph.</w:t>
       </w:r>
     </w:p>
     <w:p>
@@ -5474,31 +5644,7 @@
         <w:rPr>
           <w:color w:val="auto"/>
         </w:rPr>
-        <w:t>Figure 1</w:t>
-      </w:r>
-      <w:r>
-        <w:rPr>
-          <w:color w:val="auto"/>
-        </w:rPr>
-        <w:t>3</w:t>
-      </w:r>
-      <w:r>
-        <w:rPr>
-          <w:color w:val="auto"/>
-        </w:rPr>
-        <w:t xml:space="preserve"> Example </w:t>
-      </w:r>
-      <w:r>
-        <w:rPr>
-          <w:color w:val="auto"/>
-        </w:rPr>
-        <w:t>2</w:t>
-      </w:r>
-      <w:r>
-        <w:rPr>
-          <w:color w:val="auto"/>
-        </w:rPr>
-        <w:t xml:space="preserve"> input graphs.</w:t>
+        <w:t>Figure 13 Example 2 input graphs.</w:t>
       </w:r>
     </w:p>
     <w:p>
@@ -5635,69 +5781,28 @@
           <w:color w:val="auto"/>
         </w:rPr>
         <w:br/>
-      </w:r>
-      <w:r>
-        <w:rPr>
-          <w:color w:val="auto"/>
-        </w:rPr>
-        <w:t>Figure 1</w:t>
-      </w:r>
-      <w:r>
-        <w:rPr>
-          <w:color w:val="auto"/>
-        </w:rPr>
-        <w:t>4</w:t>
-      </w:r>
-      <w:r>
-        <w:rPr>
-          <w:color w:val="auto"/>
-        </w:rPr>
-        <w:t xml:space="preserve"> Example </w:t>
-      </w:r>
-      <w:r>
-        <w:rPr>
-          <w:color w:val="auto"/>
-        </w:rPr>
-        <w:t>2</w:t>
-      </w:r>
-      <w:r>
-        <w:rPr>
-          <w:color w:val="auto"/>
-        </w:rPr>
-        <w:t xml:space="preserve"> </w:t>
-      </w:r>
-      <w:r>
-        <w:rPr>
-          <w:color w:val="auto"/>
-        </w:rPr>
-        <w:t>output</w:t>
-      </w:r>
-      <w:r>
-        <w:rPr>
-          <w:color w:val="auto"/>
-        </w:rPr>
-        <w:t xml:space="preserve"> graph.</w:t>
+        <w:t>Figure 14 Example 2 output graph.</w:t>
       </w:r>
     </w:p>
     <w:p>
       <w:pPr>
         <w:pStyle w:val="Heading1"/>
       </w:pPr>
-      <w:bookmarkStart w:id="24" w:name="_Toc152353407"/>
+      <w:bookmarkStart w:id="26" w:name="_Toc152952614"/>
       <w:r>
         <w:t>Technical details</w:t>
       </w:r>
-      <w:bookmarkEnd w:id="24"/>
+      <w:bookmarkEnd w:id="26"/>
     </w:p>
     <w:p>
       <w:pPr>
         <w:pStyle w:val="Heading2"/>
       </w:pPr>
-      <w:bookmarkStart w:id="25" w:name="_Toc152353408"/>
+      <w:bookmarkStart w:id="27" w:name="_Toc152952615"/>
       <w:r>
         <w:t>Representation</w:t>
       </w:r>
-      <w:bookmarkEnd w:id="25"/>
+      <w:bookmarkEnd w:id="27"/>
     </w:p>
     <w:p>
       <w:r>
@@ -5751,9 +5856,11 @@
       <w:pPr>
         <w:pStyle w:val="Heading2"/>
       </w:pPr>
+      <w:bookmarkStart w:id="28" w:name="_Toc152952616"/>
       <w:r>
         <w:t>Possible Improvements</w:t>
       </w:r>
+      <w:bookmarkEnd w:id="28"/>
     </w:p>
     <w:p>
       <w:r>
@@ -5802,11 +5909,11 @@
       <w:pPr>
         <w:pStyle w:val="Heading2"/>
       </w:pPr>
-      <w:bookmarkStart w:id="26" w:name="_Toc152353409"/>
+      <w:bookmarkStart w:id="29" w:name="_Toc152952617"/>
       <w:r>
         <w:t>Compilation and Execution</w:t>
       </w:r>
-      <w:bookmarkEnd w:id="26"/>
+      <w:bookmarkEnd w:id="29"/>
     </w:p>
     <w:p>
       <w:r>
@@ -5852,19 +5959,11 @@
           <w:rFonts w:ascii="Consolas" w:eastAsia="Consolas" w:hAnsi="Consolas" w:cs="Consolas"/>
         </w:rPr>
       </w:pPr>
-      <w:proofErr w:type="gramStart"/>
       <w:r>
         <w:rPr>
           <w:rFonts w:ascii="Consolas" w:eastAsia="Consolas" w:hAnsi="Consolas" w:cs="Consolas"/>
         </w:rPr>
-        <w:t>./</w:t>
-      </w:r>
-      <w:proofErr w:type="gramEnd"/>
-      <w:r>
-        <w:rPr>
-          <w:rFonts w:ascii="Consolas" w:eastAsia="Consolas" w:hAnsi="Consolas" w:cs="Consolas"/>
-        </w:rPr>
-        <w:t>main ./input/example.txt</w:t>
+        <w:t>./main ./input/example.txt</w:t>
       </w:r>
     </w:p>
     <w:p>
@@ -5937,11 +6036,11 @@
       <w:pPr>
         <w:pStyle w:val="Heading1"/>
       </w:pPr>
-      <w:bookmarkStart w:id="27" w:name="_Toc152353410"/>
+      <w:bookmarkStart w:id="30" w:name="_Toc152952618"/>
       <w:r>
         <w:t>Conclusions</w:t>
       </w:r>
-      <w:bookmarkEnd w:id="27"/>
+      <w:bookmarkEnd w:id="30"/>
     </w:p>
     <w:p/>
     <w:p>
@@ -6177,13 +6276,8 @@
         <w:t xml:space="preserve"> </w:t>
       </w:r>
       <w:r>
-        <w:t>Barrow, H.; Burstall, R. (1976), "Subgraph isomorphism, matching relational structures and maximal cliques", Information Processing Letters, 4 (4): 83–</w:t>
-      </w:r>
-      <w:proofErr w:type="gramStart"/>
-      <w:r>
-        <w:t>84</w:t>
-      </w:r>
-      <w:proofErr w:type="gramEnd"/>
+        <w:t>Barrow, H.; Burstall, R. (1976), "Subgraph isomorphism, matching relational structures and maximal cliques", Information Processing Letters, 4 (4): 83–84</w:t>
+      </w:r>
     </w:p>
   </w:endnote>
   <w:endnote w:id="8">

--- a/Requirements.docx
+++ b/Requirements.docx
@@ -16,8 +16,13 @@
       <w:pPr>
         <w:jc w:val="center"/>
       </w:pPr>
-      <w:r>
-        <w:t>Jakoniuk Kamil,</w:t>
+      <w:proofErr w:type="spellStart"/>
+      <w:r>
+        <w:t>Jakoniuk</w:t>
+      </w:r>
+      <w:proofErr w:type="spellEnd"/>
+      <w:r>
+        <w:t xml:space="preserve"> Kamil,</w:t>
       </w:r>
       <w:r>
         <w:t xml:space="preserve"> </w:t>
@@ -26,7 +31,15 @@
         <w:t xml:space="preserve">Sebastian Alejandro Espin Novillo, </w:t>
       </w:r>
       <w:r>
-        <w:t>Prusak Patryk, Stańczyk Mikołaj</w:t>
+        <w:t xml:space="preserve">Prusak Patryk, </w:t>
+      </w:r>
+      <w:proofErr w:type="spellStart"/>
+      <w:r>
+        <w:t>Stańczyk</w:t>
+      </w:r>
+      <w:proofErr w:type="spellEnd"/>
+      <w:r>
+        <w:t xml:space="preserve"> Mikołaj</w:t>
       </w:r>
     </w:p>
     <w:p/>
@@ -65,7 +78,7 @@
           <w:r>
             <w:fldChar w:fldCharType="separate"/>
           </w:r>
-          <w:hyperlink w:anchor="_Toc152952597" w:history="1">
+          <w:hyperlink w:anchor="_Toc152955526" w:history="1">
             <w:r>
               <w:rPr>
                 <w:rStyle w:val="Hyperlink"/>
@@ -92,7 +105,7 @@
                 <w:noProof/>
                 <w:webHidden/>
               </w:rPr>
-              <w:instrText xml:space="preserve"> PAGEREF _Toc152952597 \h </w:instrText>
+              <w:instrText xml:space="preserve"> PAGEREF _Toc152955526 \h </w:instrText>
             </w:r>
             <w:r>
               <w:rPr>
@@ -137,7 +150,7 @@
               <w14:ligatures w14:val="standardContextual"/>
             </w:rPr>
           </w:pPr>
-          <w:hyperlink w:anchor="_Toc152952598" w:history="1">
+          <w:hyperlink w:anchor="_Toc152955527" w:history="1">
             <w:r>
               <w:rPr>
                 <w:rStyle w:val="Hyperlink"/>
@@ -164,7 +177,7 @@
                 <w:noProof/>
                 <w:webHidden/>
               </w:rPr>
-              <w:instrText xml:space="preserve"> PAGEREF _Toc152952598 \h </w:instrText>
+              <w:instrText xml:space="preserve"> PAGEREF _Toc152955527 \h </w:instrText>
             </w:r>
             <w:r>
               <w:rPr>
@@ -209,7 +222,7 @@
               <w14:ligatures w14:val="standardContextual"/>
             </w:rPr>
           </w:pPr>
-          <w:hyperlink w:anchor="_Toc152952599" w:history="1">
+          <w:hyperlink w:anchor="_Toc152955528" w:history="1">
             <w:r>
               <w:rPr>
                 <w:rStyle w:val="Hyperlink"/>
@@ -236,7 +249,7 @@
                 <w:noProof/>
                 <w:webHidden/>
               </w:rPr>
-              <w:instrText xml:space="preserve"> PAGEREF _Toc152952599 \h </w:instrText>
+              <w:instrText xml:space="preserve"> PAGEREF _Toc152955528 \h </w:instrText>
             </w:r>
             <w:r>
               <w:rPr>
@@ -281,7 +294,7 @@
               <w14:ligatures w14:val="standardContextual"/>
             </w:rPr>
           </w:pPr>
-          <w:hyperlink w:anchor="_Toc152952600" w:history="1">
+          <w:hyperlink w:anchor="_Toc152955529" w:history="1">
             <w:r>
               <w:rPr>
                 <w:rStyle w:val="Hyperlink"/>
@@ -308,7 +321,7 @@
                 <w:noProof/>
                 <w:webHidden/>
               </w:rPr>
-              <w:instrText xml:space="preserve"> PAGEREF _Toc152952600 \h </w:instrText>
+              <w:instrText xml:space="preserve"> PAGEREF _Toc152955529 \h </w:instrText>
             </w:r>
             <w:r>
               <w:rPr>
@@ -353,7 +366,7 @@
               <w14:ligatures w14:val="standardContextual"/>
             </w:rPr>
           </w:pPr>
-          <w:hyperlink w:anchor="_Toc152952601" w:history="1">
+          <w:hyperlink w:anchor="_Toc152955530" w:history="1">
             <w:r>
               <w:rPr>
                 <w:rStyle w:val="Hyperlink"/>
@@ -380,7 +393,7 @@
                 <w:noProof/>
                 <w:webHidden/>
               </w:rPr>
-              <w:instrText xml:space="preserve"> PAGEREF _Toc152952601 \h </w:instrText>
+              <w:instrText xml:space="preserve"> PAGEREF _Toc152955530 \h </w:instrText>
             </w:r>
             <w:r>
               <w:rPr>
@@ -425,7 +438,7 @@
               <w14:ligatures w14:val="standardContextual"/>
             </w:rPr>
           </w:pPr>
-          <w:hyperlink w:anchor="_Toc152952602" w:history="1">
+          <w:hyperlink w:anchor="_Toc152955531" w:history="1">
             <w:r>
               <w:rPr>
                 <w:rStyle w:val="Hyperlink"/>
@@ -452,7 +465,7 @@
                 <w:noProof/>
                 <w:webHidden/>
               </w:rPr>
-              <w:instrText xml:space="preserve"> PAGEREF _Toc152952602 \h </w:instrText>
+              <w:instrText xml:space="preserve"> PAGEREF _Toc152955531 \h </w:instrText>
             </w:r>
             <w:r>
               <w:rPr>
@@ -497,7 +510,7 @@
               <w14:ligatures w14:val="standardContextual"/>
             </w:rPr>
           </w:pPr>
-          <w:hyperlink w:anchor="_Toc152952603" w:history="1">
+          <w:hyperlink w:anchor="_Toc152955532" w:history="1">
             <w:r>
               <w:rPr>
                 <w:rStyle w:val="Hyperlink"/>
@@ -524,7 +537,7 @@
                 <w:noProof/>
                 <w:webHidden/>
               </w:rPr>
-              <w:instrText xml:space="preserve"> PAGEREF _Toc152952603 \h </w:instrText>
+              <w:instrText xml:space="preserve"> PAGEREF _Toc152955532 \h </w:instrText>
             </w:r>
             <w:r>
               <w:rPr>
@@ -569,7 +582,7 @@
               <w14:ligatures w14:val="standardContextual"/>
             </w:rPr>
           </w:pPr>
-          <w:hyperlink w:anchor="_Toc152952604" w:history="1">
+          <w:hyperlink w:anchor="_Toc152955533" w:history="1">
             <w:r>
               <w:rPr>
                 <w:rStyle w:val="Hyperlink"/>
@@ -596,7 +609,7 @@
                 <w:noProof/>
                 <w:webHidden/>
               </w:rPr>
-              <w:instrText xml:space="preserve"> PAGEREF _Toc152952604 \h </w:instrText>
+              <w:instrText xml:space="preserve"> PAGEREF _Toc152955533 \h </w:instrText>
             </w:r>
             <w:r>
               <w:rPr>
@@ -641,7 +654,7 @@
               <w14:ligatures w14:val="standardContextual"/>
             </w:rPr>
           </w:pPr>
-          <w:hyperlink w:anchor="_Toc152952605" w:history="1">
+          <w:hyperlink w:anchor="_Toc152955534" w:history="1">
             <w:r>
               <w:rPr>
                 <w:rStyle w:val="Hyperlink"/>
@@ -668,7 +681,7 @@
                 <w:noProof/>
                 <w:webHidden/>
               </w:rPr>
-              <w:instrText xml:space="preserve"> PAGEREF _Toc152952605 \h </w:instrText>
+              <w:instrText xml:space="preserve"> PAGEREF _Toc152955534 \h </w:instrText>
             </w:r>
             <w:r>
               <w:rPr>
@@ -713,7 +726,7 @@
               <w14:ligatures w14:val="standardContextual"/>
             </w:rPr>
           </w:pPr>
-          <w:hyperlink w:anchor="_Toc152952606" w:history="1">
+          <w:hyperlink w:anchor="_Toc152955535" w:history="1">
             <w:r>
               <w:rPr>
                 <w:rStyle w:val="Hyperlink"/>
@@ -740,7 +753,7 @@
                 <w:noProof/>
                 <w:webHidden/>
               </w:rPr>
-              <w:instrText xml:space="preserve"> PAGEREF _Toc152952606 \h </w:instrText>
+              <w:instrText xml:space="preserve"> PAGEREF _Toc152955535 \h </w:instrText>
             </w:r>
             <w:r>
               <w:rPr>
@@ -785,7 +798,7 @@
               <w14:ligatures w14:val="standardContextual"/>
             </w:rPr>
           </w:pPr>
-          <w:hyperlink w:anchor="_Toc152952607" w:history="1">
+          <w:hyperlink w:anchor="_Toc152955536" w:history="1">
             <w:r>
               <w:rPr>
                 <w:rStyle w:val="Hyperlink"/>
@@ -812,7 +825,7 @@
                 <w:noProof/>
                 <w:webHidden/>
               </w:rPr>
-              <w:instrText xml:space="preserve"> PAGEREF _Toc152952607 \h </w:instrText>
+              <w:instrText xml:space="preserve"> PAGEREF _Toc152955536 \h </w:instrText>
             </w:r>
             <w:r>
               <w:rPr>
@@ -857,7 +870,7 @@
               <w14:ligatures w14:val="standardContextual"/>
             </w:rPr>
           </w:pPr>
-          <w:hyperlink w:anchor="_Toc152952608" w:history="1">
+          <w:hyperlink w:anchor="_Toc152955537" w:history="1">
             <w:r>
               <w:rPr>
                 <w:rStyle w:val="Hyperlink"/>
@@ -884,7 +897,7 @@
                 <w:noProof/>
                 <w:webHidden/>
               </w:rPr>
-              <w:instrText xml:space="preserve"> PAGEREF _Toc152952608 \h </w:instrText>
+              <w:instrText xml:space="preserve"> PAGEREF _Toc152955537 \h </w:instrText>
             </w:r>
             <w:r>
               <w:rPr>
@@ -929,7 +942,7 @@
               <w14:ligatures w14:val="standardContextual"/>
             </w:rPr>
           </w:pPr>
-          <w:hyperlink w:anchor="_Toc152952609" w:history="1">
+          <w:hyperlink w:anchor="_Toc152955538" w:history="1">
             <w:r>
               <w:rPr>
                 <w:rStyle w:val="Hyperlink"/>
@@ -956,7 +969,7 @@
                 <w:noProof/>
                 <w:webHidden/>
               </w:rPr>
-              <w:instrText xml:space="preserve"> PAGEREF _Toc152952609 \h </w:instrText>
+              <w:instrText xml:space="preserve"> PAGEREF _Toc152955538 \h </w:instrText>
             </w:r>
             <w:r>
               <w:rPr>
@@ -1001,7 +1014,7 @@
               <w14:ligatures w14:val="standardContextual"/>
             </w:rPr>
           </w:pPr>
-          <w:hyperlink w:anchor="_Toc152952610" w:history="1">
+          <w:hyperlink w:anchor="_Toc152955539" w:history="1">
             <w:r>
               <w:rPr>
                 <w:rStyle w:val="Hyperlink"/>
@@ -1028,7 +1041,7 @@
                 <w:noProof/>
                 <w:webHidden/>
               </w:rPr>
-              <w:instrText xml:space="preserve"> PAGEREF _Toc152952610 \h </w:instrText>
+              <w:instrText xml:space="preserve"> PAGEREF _Toc152955539 \h </w:instrText>
             </w:r>
             <w:r>
               <w:rPr>
@@ -1073,7 +1086,7 @@
               <w14:ligatures w14:val="standardContextual"/>
             </w:rPr>
           </w:pPr>
-          <w:hyperlink w:anchor="_Toc152952611" w:history="1">
+          <w:hyperlink w:anchor="_Toc152955540" w:history="1">
             <w:r>
               <w:rPr>
                 <w:rStyle w:val="Hyperlink"/>
@@ -1100,7 +1113,7 @@
                 <w:noProof/>
                 <w:webHidden/>
               </w:rPr>
-              <w:instrText xml:space="preserve"> PAGEREF _Toc152952611 \h </w:instrText>
+              <w:instrText xml:space="preserve"> PAGEREF _Toc152955540 \h </w:instrText>
             </w:r>
             <w:r>
               <w:rPr>
@@ -1120,7 +1133,7 @@
                 <w:noProof/>
                 <w:webHidden/>
               </w:rPr>
-              <w:t>5</w:t>
+              <w:t>6</w:t>
             </w:r>
             <w:r>
               <w:rPr>
@@ -1145,7 +1158,7 @@
               <w14:ligatures w14:val="standardContextual"/>
             </w:rPr>
           </w:pPr>
-          <w:hyperlink w:anchor="_Toc152952612" w:history="1">
+          <w:hyperlink w:anchor="_Toc152955541" w:history="1">
             <w:r>
               <w:rPr>
                 <w:rStyle w:val="Hyperlink"/>
@@ -1172,7 +1185,7 @@
                 <w:noProof/>
                 <w:webHidden/>
               </w:rPr>
-              <w:instrText xml:space="preserve"> PAGEREF _Toc152952612 \h </w:instrText>
+              <w:instrText xml:space="preserve"> PAGEREF _Toc152955541 \h </w:instrText>
             </w:r>
             <w:r>
               <w:rPr>
@@ -1192,7 +1205,7 @@
                 <w:noProof/>
                 <w:webHidden/>
               </w:rPr>
-              <w:t>5</w:t>
+              <w:t>6</w:t>
             </w:r>
             <w:r>
               <w:rPr>
@@ -1217,12 +1230,12 @@
               <w14:ligatures w14:val="standardContextual"/>
             </w:rPr>
           </w:pPr>
-          <w:hyperlink w:anchor="_Toc152952613" w:history="1">
+          <w:hyperlink w:anchor="_Toc152955542" w:history="1">
             <w:r>
               <w:rPr>
                 <w:rStyle w:val="Hyperlink"/>
                 <w:noProof/>
-                <w:lang w:val="en-US" w:eastAsia="pl-PL"/>
+                <w:lang w:eastAsia="pl-PL"/>
               </w:rPr>
               <w:t>Correctness</w:t>
             </w:r>
@@ -1245,7 +1258,7 @@
                 <w:noProof/>
                 <w:webHidden/>
               </w:rPr>
-              <w:instrText xml:space="preserve"> PAGEREF _Toc152952613 \h </w:instrText>
+              <w:instrText xml:space="preserve"> PAGEREF _Toc152955542 \h </w:instrText>
             </w:r>
             <w:r>
               <w:rPr>
@@ -1290,7 +1303,7 @@
               <w14:ligatures w14:val="standardContextual"/>
             </w:rPr>
           </w:pPr>
-          <w:hyperlink w:anchor="_Toc152952614" w:history="1">
+          <w:hyperlink w:anchor="_Toc152955543" w:history="1">
             <w:r>
               <w:rPr>
                 <w:rStyle w:val="Hyperlink"/>
@@ -1317,7 +1330,7 @@
                 <w:noProof/>
                 <w:webHidden/>
               </w:rPr>
-              <w:instrText xml:space="preserve"> PAGEREF _Toc152952614 \h </w:instrText>
+              <w:instrText xml:space="preserve"> PAGEREF _Toc152955543 \h </w:instrText>
             </w:r>
             <w:r>
               <w:rPr>
@@ -1362,7 +1375,7 @@
               <w14:ligatures w14:val="standardContextual"/>
             </w:rPr>
           </w:pPr>
-          <w:hyperlink w:anchor="_Toc152952615" w:history="1">
+          <w:hyperlink w:anchor="_Toc152955544" w:history="1">
             <w:r>
               <w:rPr>
                 <w:rStyle w:val="Hyperlink"/>
@@ -1389,7 +1402,7 @@
                 <w:noProof/>
                 <w:webHidden/>
               </w:rPr>
-              <w:instrText xml:space="preserve"> PAGEREF _Toc152952615 \h </w:instrText>
+              <w:instrText xml:space="preserve"> PAGEREF _Toc152955544 \h </w:instrText>
             </w:r>
             <w:r>
               <w:rPr>
@@ -1434,7 +1447,7 @@
               <w14:ligatures w14:val="standardContextual"/>
             </w:rPr>
           </w:pPr>
-          <w:hyperlink w:anchor="_Toc152952616" w:history="1">
+          <w:hyperlink w:anchor="_Toc152955545" w:history="1">
             <w:r>
               <w:rPr>
                 <w:rStyle w:val="Hyperlink"/>
@@ -1461,7 +1474,7 @@
                 <w:noProof/>
                 <w:webHidden/>
               </w:rPr>
-              <w:instrText xml:space="preserve"> PAGEREF _Toc152952616 \h </w:instrText>
+              <w:instrText xml:space="preserve"> PAGEREF _Toc152955545 \h </w:instrText>
             </w:r>
             <w:r>
               <w:rPr>
@@ -1481,7 +1494,7 @@
                 <w:noProof/>
                 <w:webHidden/>
               </w:rPr>
-              <w:t>12</w:t>
+              <w:t>13</w:t>
             </w:r>
             <w:r>
               <w:rPr>
@@ -1506,7 +1519,7 @@
               <w14:ligatures w14:val="standardContextual"/>
             </w:rPr>
           </w:pPr>
-          <w:hyperlink w:anchor="_Toc152952617" w:history="1">
+          <w:hyperlink w:anchor="_Toc152955546" w:history="1">
             <w:r>
               <w:rPr>
                 <w:rStyle w:val="Hyperlink"/>
@@ -1533,7 +1546,7 @@
                 <w:noProof/>
                 <w:webHidden/>
               </w:rPr>
-              <w:instrText xml:space="preserve"> PAGEREF _Toc152952617 \h </w:instrText>
+              <w:instrText xml:space="preserve"> PAGEREF _Toc152955546 \h </w:instrText>
             </w:r>
             <w:r>
               <w:rPr>
@@ -1578,7 +1591,7 @@
               <w14:ligatures w14:val="standardContextual"/>
             </w:rPr>
           </w:pPr>
-          <w:hyperlink w:anchor="_Toc152952618" w:history="1">
+          <w:hyperlink w:anchor="_Toc152955547" w:history="1">
             <w:r>
               <w:rPr>
                 <w:rStyle w:val="Hyperlink"/>
@@ -1605,7 +1618,7 @@
                 <w:noProof/>
                 <w:webHidden/>
               </w:rPr>
-              <w:instrText xml:space="preserve"> PAGEREF _Toc152952618 \h </w:instrText>
+              <w:instrText xml:space="preserve"> PAGEREF _Toc152955547 \h </w:instrText>
             </w:r>
             <w:r>
               <w:rPr>
@@ -1662,17 +1675,9 @@
     <w:p>
       <w:pPr>
         <w:pStyle w:val="Heading1"/>
-        <w:rPr>
-          <w:sz w:val="40"/>
-          <w:szCs w:val="40"/>
-        </w:rPr>
-      </w:pPr>
-      <w:bookmarkStart w:id="0" w:name="_Toc152952597"/>
-      <w:r>
-        <w:rPr>
-          <w:sz w:val="40"/>
-          <w:szCs w:val="40"/>
-        </w:rPr>
+      </w:pPr>
+      <w:bookmarkStart w:id="0" w:name="_Toc152955526"/>
+      <w:r>
         <w:t>Requirements</w:t>
       </w:r>
       <w:bookmarkEnd w:id="0"/>
@@ -1681,58 +1686,37 @@
     <w:p>
       <w:pPr>
         <w:pStyle w:val="Heading2"/>
-        <w:rPr>
-          <w:sz w:val="32"/>
-          <w:szCs w:val="32"/>
-        </w:rPr>
-      </w:pPr>
-      <w:bookmarkStart w:id="1" w:name="_Toc152952598"/>
-      <w:r>
-        <w:rPr>
-          <w:sz w:val="32"/>
-          <w:szCs w:val="32"/>
-        </w:rPr>
+      </w:pPr>
+      <w:bookmarkStart w:id="1" w:name="_Toc152955527"/>
+      <w:r>
         <w:t>Size of a graph</w:t>
       </w:r>
       <w:bookmarkEnd w:id="1"/>
     </w:p>
     <w:p>
       <w:pPr>
-        <w:rPr>
-          <w:sz w:val="24"/>
-          <w:szCs w:val="24"/>
-        </w:rPr>
-      </w:pPr>
-      <w:r>
-        <w:rPr>
-          <w:sz w:val="24"/>
-          <w:szCs w:val="24"/>
-        </w:rPr>
+        <w:spacing w:line="276" w:lineRule="auto"/>
+      </w:pPr>
+      <w:r>
         <w:t>In literature</w:t>
       </w:r>
       <w:r>
         <w:rPr>
           <w:rStyle w:val="EndnoteReference"/>
-          <w:sz w:val="24"/>
-          <w:szCs w:val="24"/>
         </w:rPr>
         <w:endnoteReference w:id="1"/>
       </w:r>
       <w:r>
-        <w:rPr>
-          <w:sz w:val="24"/>
-          <w:szCs w:val="24"/>
-        </w:rPr>
         <w:t>, one will most often find the definition of size of a graph as the number of graph’s edges.  To be more specific, having a graph G = (V, E). Where V is the set of vertices, and E is the set of edges, size of a graph is defined by |E|.</w:t>
       </w:r>
       <w:r>
+        <w:rPr>
+          <w:sz w:val="20"/>
+          <w:szCs w:val="20"/>
+        </w:rPr>
         <w:br/>
       </w:r>
       <w:r>
-        <w:rPr>
-          <w:sz w:val="24"/>
-          <w:szCs w:val="24"/>
-        </w:rPr>
         <w:t>Since, one of the goals of the laboratory task is to define the computational complexity of algorithms used, throughout our work we will work with a different definition. We assume that size of a graph is the number of edges plus number of vertices (|V| + |E|). Solely to avoid a situation where a non-empty graph would be of size 0.</w:t>
       </w:r>
     </w:p>
@@ -1802,57 +1786,32 @@
     <w:p>
       <w:pPr>
         <w:pStyle w:val="Heading2"/>
-        <w:rPr>
-          <w:sz w:val="32"/>
-          <w:szCs w:val="32"/>
-        </w:rPr>
-      </w:pPr>
-      <w:bookmarkStart w:id="3" w:name="_Toc152952599"/>
-      <w:r>
-        <w:rPr>
-          <w:sz w:val="32"/>
-          <w:szCs w:val="32"/>
-        </w:rPr>
+      </w:pPr>
+      <w:bookmarkStart w:id="3" w:name="_Toc152955528"/>
+      <w:r>
         <w:t>Distance function</w:t>
       </w:r>
       <w:bookmarkEnd w:id="3"/>
     </w:p>
     <w:p>
       <w:pPr>
-        <w:rPr>
-          <w:sz w:val="24"/>
-          <w:szCs w:val="24"/>
-        </w:rPr>
-      </w:pPr>
-      <w:r>
-        <w:rPr>
-          <w:sz w:val="24"/>
-          <w:szCs w:val="24"/>
-        </w:rPr>
+        <w:spacing w:line="276" w:lineRule="auto"/>
+      </w:pPr>
+      <w:r>
         <w:t xml:space="preserve">As a distance function we use the measure of </w:t>
       </w:r>
       <w:bookmarkStart w:id="4" w:name="OLE_LINK2"/>
       <w:r>
-        <w:rPr>
-          <w:sz w:val="24"/>
-          <w:szCs w:val="24"/>
-        </w:rPr>
         <w:t>graph edit distance</w:t>
       </w:r>
       <w:bookmarkEnd w:id="4"/>
       <w:r>
         <w:rPr>
           <w:rStyle w:val="EndnoteReference"/>
-          <w:sz w:val="24"/>
-          <w:szCs w:val="24"/>
         </w:rPr>
         <w:endnoteReference w:id="2"/>
       </w:r>
       <w:r>
-        <w:rPr>
-          <w:sz w:val="24"/>
-          <w:szCs w:val="24"/>
-        </w:rPr>
         <w:t>. Graph edit distance measures the number of elementary operations needed to transform one graph isomorphic to another desired graph. Elementary operations include:</w:t>
       </w:r>
     </w:p>
@@ -1863,16 +1822,9 @@
           <w:ilvl w:val="0"/>
           <w:numId w:val="7"/>
         </w:numPr>
-        <w:rPr>
-          <w:sz w:val="24"/>
-          <w:szCs w:val="24"/>
-        </w:rPr>
-      </w:pPr>
-      <w:r>
-        <w:rPr>
-          <w:sz w:val="24"/>
-          <w:szCs w:val="24"/>
-        </w:rPr>
+        <w:spacing w:line="276" w:lineRule="auto"/>
+      </w:pPr>
+      <w:r>
         <w:t>Adding or removing isolated vertices</w:t>
       </w:r>
     </w:p>
@@ -1883,112 +1835,66 @@
           <w:ilvl w:val="0"/>
           <w:numId w:val="7"/>
         </w:numPr>
-        <w:rPr>
-          <w:sz w:val="24"/>
-          <w:szCs w:val="24"/>
-        </w:rPr>
-      </w:pPr>
-      <w:r>
-        <w:rPr>
-          <w:sz w:val="24"/>
-          <w:szCs w:val="24"/>
-        </w:rPr>
+        <w:spacing w:line="276" w:lineRule="auto"/>
+      </w:pPr>
+      <w:r>
         <w:t>Adding or removing edges</w:t>
       </w:r>
     </w:p>
     <w:p>
       <w:pPr>
         <w:pStyle w:val="Heading2"/>
-        <w:rPr>
-          <w:sz w:val="32"/>
-          <w:szCs w:val="32"/>
-        </w:rPr>
-      </w:pPr>
-      <w:bookmarkStart w:id="5" w:name="_Toc152952600"/>
-      <w:r>
-        <w:rPr>
-          <w:sz w:val="32"/>
-          <w:szCs w:val="32"/>
-        </w:rPr>
+      </w:pPr>
+      <w:bookmarkStart w:id="5" w:name="_Toc152955529"/>
+      <w:r>
         <w:t>Maximum</w:t>
       </w:r>
       <w:r>
-        <w:rPr>
-          <w:sz w:val="32"/>
-          <w:szCs w:val="32"/>
-        </w:rPr>
         <w:t xml:space="preserve"> clique</w:t>
       </w:r>
       <w:bookmarkEnd w:id="5"/>
     </w:p>
     <w:p>
       <w:pPr>
-        <w:rPr>
-          <w:sz w:val="24"/>
-          <w:szCs w:val="24"/>
-        </w:rPr>
-      </w:pPr>
-      <w:r>
-        <w:rPr>
-          <w:sz w:val="24"/>
-          <w:szCs w:val="24"/>
-        </w:rPr>
+        <w:spacing w:line="276" w:lineRule="auto"/>
+      </w:pPr>
+      <w:r>
         <w:t xml:space="preserve">A </w:t>
       </w:r>
       <w:r>
         <w:rPr>
           <w:i/>
           <w:iCs/>
-          <w:sz w:val="24"/>
-          <w:szCs w:val="24"/>
         </w:rPr>
         <w:t xml:space="preserve">clique </w:t>
       </w:r>
       <w:r>
-        <w:rPr>
-          <w:sz w:val="24"/>
-          <w:szCs w:val="24"/>
-        </w:rPr>
         <w:t xml:space="preserve">of a graph </w:t>
       </w:r>
       <w:r>
         <w:rPr>
           <w:i/>
           <w:iCs/>
-          <w:sz w:val="24"/>
-          <w:szCs w:val="24"/>
         </w:rPr>
         <w:t xml:space="preserve">G </w:t>
       </w:r>
       <w:r>
-        <w:rPr>
-          <w:sz w:val="24"/>
-          <w:szCs w:val="24"/>
-        </w:rPr>
         <w:t xml:space="preserve">can be defined as a </w:t>
       </w:r>
       <w:r>
         <w:rPr>
           <w:i/>
           <w:iCs/>
-          <w:sz w:val="24"/>
-          <w:szCs w:val="24"/>
         </w:rPr>
         <w:t xml:space="preserve">complete subgraph </w:t>
       </w:r>
       <w:r>
-        <w:rPr>
-          <w:sz w:val="24"/>
-          <w:szCs w:val="24"/>
-        </w:rPr>
         <w:t xml:space="preserve">of </w:t>
       </w:r>
       <w:r>
         <w:rPr>
           <w:i/>
           <w:iCs/>
-          <w:sz w:val="24"/>
-          <w:szCs w:val="24"/>
         </w:rPr>
         <w:t>G</w:t>
       </w:r>
@@ -1997,8 +1903,6 @@
           <w:rStyle w:val="EndnoteReference"/>
           <w:i/>
           <w:iCs/>
-          <w:sz w:val="24"/>
-          <w:szCs w:val="24"/>
         </w:rPr>
         <w:endnoteReference w:id="3"/>
       </w:r>
@@ -2006,328 +1910,183 @@
         <w:rPr>
           <w:i/>
           <w:iCs/>
-          <w:sz w:val="24"/>
-          <w:szCs w:val="24"/>
         </w:rPr>
         <w:t>.</w:t>
       </w:r>
       <w:r>
-        <w:rPr>
-          <w:sz w:val="24"/>
-          <w:szCs w:val="24"/>
-        </w:rPr>
         <w:t xml:space="preserve"> A subgraph is a graph whose vertices and edges are a subset of another graph, in this case graph </w:t>
       </w:r>
       <w:r>
         <w:rPr>
           <w:i/>
           <w:iCs/>
-          <w:sz w:val="24"/>
-          <w:szCs w:val="24"/>
         </w:rPr>
         <w:t>G</w:t>
       </w:r>
       <w:r>
-        <w:rPr>
-          <w:sz w:val="24"/>
-          <w:szCs w:val="24"/>
-        </w:rPr>
         <w:t>. Complete graph is a graph, in which every pair of distinct vertices is connected by an edge. A clique is maximal if it is not possible to add another vertex to the clique, in other words a maximal clique is not a subset of any other clique of a given graph</w:t>
       </w:r>
       <w:r>
         <w:rPr>
           <w:rStyle w:val="EndnoteReference"/>
-          <w:sz w:val="24"/>
-          <w:szCs w:val="24"/>
         </w:rPr>
         <w:endnoteReference w:id="4"/>
       </w:r>
       <w:r>
-        <w:rPr>
-          <w:sz w:val="24"/>
-          <w:szCs w:val="24"/>
-        </w:rPr>
         <w:t>.</w:t>
       </w:r>
       <w:r>
-        <w:rPr>
-          <w:sz w:val="24"/>
-          <w:szCs w:val="24"/>
-        </w:rPr>
         <w:t xml:space="preserve"> A maximal clique is called maximum if there are no other maximal cliques with a larger </w:t>
       </w:r>
       <w:r>
-        <w:rPr>
-          <w:sz w:val="24"/>
-          <w:szCs w:val="24"/>
-        </w:rPr>
         <w:t>number</w:t>
       </w:r>
       <w:r>
-        <w:rPr>
-          <w:sz w:val="24"/>
-          <w:szCs w:val="24"/>
-        </w:rPr>
         <w:t xml:space="preserve"> of vertices.</w:t>
       </w:r>
       <w:r>
-        <w:rPr>
-          <w:sz w:val="24"/>
-          <w:szCs w:val="24"/>
-        </w:rPr>
-        <w:t xml:space="preserve"> In the case of multigraphs, we will be dealing with complete digraph</w:t>
+        <w:t xml:space="preserve"> In the case of </w:t>
+      </w:r>
+      <w:r>
+        <w:t>directed graphs</w:t>
+      </w:r>
+      <w:r>
+        <w:t>, we will be dealing with complete digraph</w:t>
       </w:r>
       <w:r>
         <w:rPr>
           <w:rStyle w:val="EndnoteReference"/>
-          <w:sz w:val="24"/>
-          <w:szCs w:val="24"/>
         </w:rPr>
         <w:endnoteReference w:id="5"/>
       </w:r>
       <w:r>
-        <w:rPr>
-          <w:sz w:val="24"/>
-          <w:szCs w:val="24"/>
-        </w:rPr>
         <w:t>, which means that every pair of distinct vertices in such directed graph, is connected by an edge in each direction.</w:t>
       </w:r>
     </w:p>
     <w:p>
       <w:pPr>
         <w:pStyle w:val="Heading2"/>
-        <w:rPr>
-          <w:sz w:val="32"/>
-          <w:szCs w:val="32"/>
-        </w:rPr>
-      </w:pPr>
-      <w:bookmarkStart w:id="6" w:name="_Toc152952601"/>
-      <w:r>
-        <w:rPr>
-          <w:sz w:val="32"/>
-          <w:szCs w:val="32"/>
-        </w:rPr>
+      </w:pPr>
+      <w:bookmarkStart w:id="6" w:name="_Toc152955530"/>
+      <w:r>
         <w:t>Maximum</w:t>
       </w:r>
       <w:r>
-        <w:rPr>
-          <w:sz w:val="32"/>
-          <w:szCs w:val="32"/>
-        </w:rPr>
         <w:t xml:space="preserve"> common subgraph</w:t>
       </w:r>
       <w:bookmarkEnd w:id="6"/>
     </w:p>
     <w:p>
       <w:pPr>
-        <w:rPr>
-          <w:sz w:val="24"/>
-          <w:szCs w:val="24"/>
-        </w:rPr>
-      </w:pPr>
-      <w:r>
-        <w:rPr>
-          <w:sz w:val="24"/>
-          <w:szCs w:val="24"/>
-        </w:rPr>
+        <w:spacing w:line="276" w:lineRule="auto"/>
+      </w:pPr>
+      <w:r>
         <w:t xml:space="preserve">We distinguish two categories of a </w:t>
       </w:r>
       <w:r>
-        <w:rPr>
-          <w:sz w:val="24"/>
-          <w:szCs w:val="24"/>
-        </w:rPr>
         <w:t>maximum</w:t>
       </w:r>
       <w:r>
-        <w:rPr>
-          <w:sz w:val="24"/>
-          <w:szCs w:val="24"/>
-        </w:rPr>
         <w:t xml:space="preserve"> common subgraph: maximum common induced subgraph and maximum common edge subgraph</w:t>
       </w:r>
       <w:r>
         <w:rPr>
           <w:rStyle w:val="EndnoteReference"/>
-          <w:sz w:val="24"/>
-          <w:szCs w:val="24"/>
         </w:rPr>
         <w:endnoteReference w:id="6"/>
       </w:r>
       <w:r>
-        <w:rPr>
-          <w:sz w:val="24"/>
-          <w:szCs w:val="24"/>
-        </w:rPr>
         <w:t>. In our program we find the maximum common induced subgraph.</w:t>
       </w:r>
     </w:p>
     <w:p>
       <w:pPr>
         <w:pStyle w:val="Heading3"/>
-        <w:rPr>
-          <w:sz w:val="28"/>
-          <w:szCs w:val="28"/>
-        </w:rPr>
-      </w:pPr>
-      <w:bookmarkStart w:id="7" w:name="_Toc152952602"/>
-      <w:r>
-        <w:rPr>
-          <w:sz w:val="28"/>
-          <w:szCs w:val="28"/>
-        </w:rPr>
+      </w:pPr>
+      <w:bookmarkStart w:id="7" w:name="_Toc152955531"/>
+      <w:r>
         <w:t>Maximum common induced subgraph</w:t>
       </w:r>
       <w:bookmarkEnd w:id="7"/>
     </w:p>
     <w:p>
       <w:pPr>
-        <w:rPr>
-          <w:sz w:val="24"/>
-          <w:szCs w:val="24"/>
-        </w:rPr>
-      </w:pPr>
-      <w:r>
-        <w:rPr>
-          <w:sz w:val="24"/>
-          <w:szCs w:val="24"/>
-        </w:rPr>
+        <w:spacing w:line="276" w:lineRule="auto"/>
+      </w:pPr>
+      <w:r>
         <w:t xml:space="preserve">An </w:t>
       </w:r>
       <w:r>
         <w:rPr>
           <w:i/>
           <w:iCs/>
-          <w:sz w:val="24"/>
-          <w:szCs w:val="24"/>
         </w:rPr>
         <w:t>induced subgraph</w:t>
       </w:r>
       <w:r>
-        <w:rPr>
-          <w:sz w:val="24"/>
-          <w:szCs w:val="24"/>
-        </w:rPr>
         <w:t xml:space="preserve"> is a graph constructed from a subset of vertices of a given graph G and </w:t>
       </w:r>
       <w:r>
-        <w:rPr>
-          <w:sz w:val="24"/>
-          <w:szCs w:val="24"/>
-        </w:rPr>
         <w:t>all</w:t>
       </w:r>
       <w:r>
-        <w:rPr>
-          <w:sz w:val="24"/>
-          <w:szCs w:val="24"/>
-        </w:rPr>
-        <w:t xml:space="preserve"> the edges connecting the subset of vertices present in graph G. A maximum common </w:t>
-      </w:r>
-      <w:r>
-        <w:rPr>
-          <w:sz w:val="24"/>
-          <w:szCs w:val="24"/>
-        </w:rPr>
+        <w:t xml:space="preserve"> the edges connecting the subset of vertices present in graph G. A maximum common induced subgraph </w:t>
+      </w:r>
+      <w:r>
         <w:lastRenderedPageBreak/>
-        <w:t>induced subgraph of a given set of graphs S</w:t>
+        <w:t>of a given set of graphs S</w:t>
       </w:r>
       <w:r>
         <w:rPr>
           <w:i/>
           <w:iCs/>
-          <w:sz w:val="24"/>
-          <w:szCs w:val="24"/>
         </w:rPr>
         <w:t xml:space="preserve"> </w:t>
       </w:r>
       <w:r>
-        <w:rPr>
-          <w:sz w:val="24"/>
-          <w:szCs w:val="24"/>
-        </w:rPr>
         <w:t>is graph H</w:t>
       </w:r>
       <w:r>
         <w:rPr>
           <w:i/>
           <w:iCs/>
-          <w:sz w:val="24"/>
-          <w:szCs w:val="24"/>
         </w:rPr>
         <w:t xml:space="preserve"> </w:t>
       </w:r>
       <w:r>
-        <w:rPr>
-          <w:sz w:val="24"/>
-          <w:szCs w:val="24"/>
-        </w:rPr>
         <w:t>that is an induced subgraph of each of the graphs in set S and graph H has as many vertices as possible.</w:t>
       </w:r>
     </w:p>
     <w:p>
       <w:pPr>
         <w:pStyle w:val="Heading3"/>
-        <w:rPr>
-          <w:sz w:val="28"/>
-          <w:szCs w:val="28"/>
-        </w:rPr>
-      </w:pPr>
-      <w:bookmarkStart w:id="8" w:name="_Toc152952603"/>
-      <w:r>
-        <w:rPr>
-          <w:sz w:val="28"/>
-          <w:szCs w:val="28"/>
-        </w:rPr>
+      </w:pPr>
+      <w:bookmarkStart w:id="8" w:name="_Toc152955532"/>
+      <w:r>
         <w:t>Maximum common edge subgraph</w:t>
       </w:r>
       <w:bookmarkEnd w:id="8"/>
     </w:p>
     <w:p>
-      <w:pPr>
-        <w:rPr>
-          <w:sz w:val="24"/>
-          <w:szCs w:val="24"/>
-        </w:rPr>
-      </w:pPr>
-      <w:r>
-        <w:rPr>
-          <w:sz w:val="24"/>
-          <w:szCs w:val="24"/>
-        </w:rPr>
+      <w:r>
         <w:t>A graph H is called a maximum common edge subgraph of given graph set S if it’s such a graph that is isomorphic to subgraphs of S and has got as many edges as possible.</w:t>
       </w:r>
     </w:p>
     <w:p>
       <w:pPr>
         <w:pStyle w:val="Heading2"/>
-        <w:rPr>
-          <w:sz w:val="32"/>
-          <w:szCs w:val="32"/>
-        </w:rPr>
-      </w:pPr>
-      <w:bookmarkStart w:id="9" w:name="_Toc152952604"/>
-      <w:r>
-        <w:rPr>
-          <w:sz w:val="32"/>
-          <w:szCs w:val="32"/>
-        </w:rPr>
+      </w:pPr>
+      <w:bookmarkStart w:id="9" w:name="_Toc152955533"/>
+      <w:r>
         <w:t>Input</w:t>
       </w:r>
       <w:bookmarkEnd w:id="9"/>
     </w:p>
     <w:p>
       <w:pPr>
-        <w:rPr>
-          <w:sz w:val="24"/>
-          <w:szCs w:val="24"/>
-        </w:rPr>
-      </w:pPr>
-      <w:r>
-        <w:rPr>
-          <w:sz w:val="24"/>
-          <w:szCs w:val="24"/>
-        </w:rPr>
+        <w:spacing w:line="276" w:lineRule="auto"/>
+      </w:pPr>
+      <w:r>
         <w:t>Input given to the program must follow certain rules that have been commonly agreed upon.</w:t>
       </w:r>
     </w:p>
@@ -2338,16 +2097,9 @@
           <w:ilvl w:val="0"/>
           <w:numId w:val="3"/>
         </w:numPr>
-        <w:rPr>
-          <w:sz w:val="24"/>
-          <w:szCs w:val="24"/>
-        </w:rPr>
-      </w:pPr>
-      <w:r>
-        <w:rPr>
-          <w:sz w:val="24"/>
-          <w:szCs w:val="24"/>
-        </w:rPr>
+        <w:spacing w:line="276" w:lineRule="auto"/>
+      </w:pPr>
+      <w:r>
         <w:t>Input should be given in a form of a .txt file containing descriptions of one or more graphs separated by a blank line.</w:t>
       </w:r>
     </w:p>
@@ -2358,16 +2110,9 @@
           <w:ilvl w:val="0"/>
           <w:numId w:val="3"/>
         </w:numPr>
-        <w:rPr>
-          <w:sz w:val="24"/>
-          <w:szCs w:val="24"/>
-        </w:rPr>
-      </w:pPr>
-      <w:r>
-        <w:rPr>
-          <w:sz w:val="24"/>
-          <w:szCs w:val="24"/>
-        </w:rPr>
+        <w:spacing w:line="276" w:lineRule="auto"/>
+      </w:pPr>
+      <w:r>
         <w:t>The first line of the file has the number of graphs present in the file.</w:t>
       </w:r>
     </w:p>
@@ -2378,16 +2123,9 @@
           <w:ilvl w:val="0"/>
           <w:numId w:val="3"/>
         </w:numPr>
-        <w:rPr>
-          <w:sz w:val="24"/>
-          <w:szCs w:val="24"/>
-        </w:rPr>
-      </w:pPr>
-      <w:r>
-        <w:rPr>
-          <w:sz w:val="24"/>
-          <w:szCs w:val="24"/>
-        </w:rPr>
+        <w:spacing w:line="276" w:lineRule="auto"/>
+      </w:pPr>
+      <w:r>
         <w:t>Next lines concern the description of graphs.</w:t>
       </w:r>
     </w:p>
@@ -2398,16 +2136,9 @@
           <w:ilvl w:val="1"/>
           <w:numId w:val="3"/>
         </w:numPr>
-        <w:rPr>
-          <w:sz w:val="24"/>
-          <w:szCs w:val="24"/>
-        </w:rPr>
-      </w:pPr>
-      <w:r>
-        <w:rPr>
-          <w:sz w:val="24"/>
-          <w:szCs w:val="24"/>
-        </w:rPr>
+        <w:spacing w:line="276" w:lineRule="auto"/>
+      </w:pPr>
+      <w:r>
         <w:t>First line (second line in total in case of the first graph) contains the number of vertices of the following graph.</w:t>
       </w:r>
     </w:p>
@@ -2418,16 +2149,9 @@
           <w:ilvl w:val="1"/>
           <w:numId w:val="3"/>
         </w:numPr>
-        <w:rPr>
-          <w:sz w:val="24"/>
-          <w:szCs w:val="24"/>
-        </w:rPr>
-      </w:pPr>
-      <w:r>
-        <w:rPr>
-          <w:sz w:val="24"/>
-          <w:szCs w:val="24"/>
-        </w:rPr>
+        <w:spacing w:line="276" w:lineRule="auto"/>
+      </w:pPr>
+      <w:r>
         <w:t>Next the rows of the adjacency matrix of a given graph are presented in a format of a number, followed by space or newline, in the case of end of a row.</w:t>
       </w:r>
     </w:p>
@@ -2438,63 +2162,33 @@
           <w:ilvl w:val="1"/>
           <w:numId w:val="3"/>
         </w:numPr>
-        <w:rPr>
-          <w:sz w:val="24"/>
-          <w:szCs w:val="24"/>
-        </w:rPr>
-      </w:pPr>
-      <w:r>
-        <w:rPr>
-          <w:sz w:val="24"/>
-          <w:szCs w:val="24"/>
-        </w:rPr>
+        <w:spacing w:line="276" w:lineRule="auto"/>
+      </w:pPr>
+      <w:r>
         <w:t>After the adjacency matrix the file might contain some additional data about the graph.</w:t>
       </w:r>
     </w:p>
     <w:p>
       <w:pPr>
         <w:pStyle w:val="Heading2"/>
-        <w:rPr>
-          <w:sz w:val="32"/>
-          <w:szCs w:val="32"/>
-        </w:rPr>
-      </w:pPr>
-      <w:bookmarkStart w:id="10" w:name="_Toc152952605"/>
-      <w:r>
-        <w:rPr>
-          <w:sz w:val="32"/>
-          <w:szCs w:val="32"/>
-        </w:rPr>
+      </w:pPr>
+      <w:bookmarkStart w:id="10" w:name="_Toc152955534"/>
+      <w:r>
         <w:t>Summary</w:t>
       </w:r>
       <w:bookmarkEnd w:id="10"/>
     </w:p>
     <w:p>
       <w:pPr>
-        <w:rPr>
-          <w:sz w:val="24"/>
-          <w:szCs w:val="24"/>
-        </w:rPr>
-      </w:pPr>
-      <w:r>
-        <w:rPr>
-          <w:sz w:val="24"/>
-          <w:szCs w:val="24"/>
-        </w:rPr>
+        <w:spacing w:line="276" w:lineRule="auto"/>
+      </w:pPr>
+      <w:r>
         <w:t xml:space="preserve">The purpose of this task is to create an implementation of </w:t>
       </w:r>
       <w:r>
-        <w:rPr>
-          <w:sz w:val="24"/>
-          <w:szCs w:val="24"/>
-        </w:rPr>
         <w:t>three</w:t>
       </w:r>
       <w:r>
-        <w:rPr>
-          <w:sz w:val="24"/>
-          <w:szCs w:val="24"/>
-        </w:rPr>
         <w:t xml:space="preserve"> algorithms:</w:t>
       </w:r>
     </w:p>
@@ -2505,23 +2199,12 @@
           <w:ilvl w:val="0"/>
           <w:numId w:val="4"/>
         </w:numPr>
-        <w:rPr>
-          <w:sz w:val="24"/>
-          <w:szCs w:val="24"/>
-        </w:rPr>
-      </w:pPr>
-      <w:r>
-        <w:rPr>
-          <w:sz w:val="24"/>
-          <w:szCs w:val="24"/>
-        </w:rPr>
+        <w:spacing w:line="276" w:lineRule="auto"/>
+      </w:pPr>
+      <w:r>
         <w:t>Finding</w:t>
       </w:r>
       <w:r>
-        <w:rPr>
-          <w:sz w:val="24"/>
-          <w:szCs w:val="24"/>
-        </w:rPr>
         <w:t xml:space="preserve"> a maximum common subgraph of two (or more) given graphs.</w:t>
       </w:r>
     </w:p>
@@ -2532,37 +2215,18 @@
           <w:ilvl w:val="0"/>
           <w:numId w:val="4"/>
         </w:numPr>
-        <w:rPr>
-          <w:sz w:val="24"/>
-          <w:szCs w:val="24"/>
-        </w:rPr>
-      </w:pPr>
-      <w:r>
-        <w:rPr>
-          <w:sz w:val="24"/>
-          <w:szCs w:val="24"/>
-        </w:rPr>
+        <w:spacing w:line="276" w:lineRule="auto"/>
+      </w:pPr>
+      <w:r>
         <w:t>Finding</w:t>
       </w:r>
       <w:r>
-        <w:rPr>
-          <w:sz w:val="24"/>
-          <w:szCs w:val="24"/>
-        </w:rPr>
         <w:t xml:space="preserve"> a </w:t>
       </w:r>
       <w:r>
-        <w:rPr>
-          <w:sz w:val="24"/>
-          <w:szCs w:val="24"/>
-        </w:rPr>
         <w:t>maximum</w:t>
       </w:r>
       <w:r>
-        <w:rPr>
-          <w:sz w:val="24"/>
-          <w:szCs w:val="24"/>
-        </w:rPr>
         <w:t xml:space="preserve"> clique of a graph.</w:t>
       </w:r>
     </w:p>
@@ -2573,80 +2237,56 @@
           <w:ilvl w:val="0"/>
           <w:numId w:val="4"/>
         </w:numPr>
-        <w:rPr>
-          <w:sz w:val="24"/>
-          <w:szCs w:val="24"/>
-        </w:rPr>
-      </w:pPr>
-      <w:r>
-        <w:rPr>
-          <w:sz w:val="24"/>
-          <w:szCs w:val="24"/>
-        </w:rPr>
-        <w:t xml:space="preserve">Approximation </w:t>
-      </w:r>
-      <w:r>
-        <w:rPr>
-          <w:sz w:val="24"/>
-          <w:szCs w:val="24"/>
-        </w:rPr>
+        <w:spacing w:line="276" w:lineRule="auto"/>
+      </w:pPr>
+      <w:r>
+        <w:t>Approximation</w:t>
+      </w:r>
+      <w:r>
+        <w:t xml:space="preserve"> </w:t>
+      </w:r>
+      <w:r>
+        <w:t xml:space="preserve">with polynomial </w:t>
+      </w:r>
+      <w:r>
+        <w:t xml:space="preserve">worst-case </w:t>
+      </w:r>
+      <w:r>
+        <w:t>time complexity</w:t>
+      </w:r>
+      <w:r>
+        <w:t xml:space="preserve"> </w:t>
+      </w:r>
+      <w:r>
         <w:t xml:space="preserve">to </w:t>
       </w:r>
       <w:r>
-        <w:rPr>
-          <w:sz w:val="24"/>
-          <w:szCs w:val="24"/>
-        </w:rPr>
-        <w:t xml:space="preserve">a </w:t>
-      </w:r>
-      <w:r>
-        <w:rPr>
-          <w:sz w:val="24"/>
-          <w:szCs w:val="24"/>
-        </w:rPr>
+        <w:t>an exponential algorithm used, in this case to a</w:t>
+      </w:r>
+      <w:r>
+        <w:t xml:space="preserve"> </w:t>
+      </w:r>
+      <w:r>
         <w:t>maximum</w:t>
       </w:r>
       <w:r>
-        <w:rPr>
-          <w:sz w:val="24"/>
-          <w:szCs w:val="24"/>
-        </w:rPr>
-        <w:t xml:space="preserve"> clique finding algorithm with polynomial time complexity.</w:t>
+        <w:t xml:space="preserve"> clique finding algorithm.</w:t>
       </w:r>
     </w:p>
     <w:p>
       <w:pPr>
-        <w:rPr>
-          <w:sz w:val="24"/>
-          <w:szCs w:val="24"/>
-        </w:rPr>
-      </w:pPr>
-      <w:r>
-        <w:rPr>
-          <w:sz w:val="24"/>
-          <w:szCs w:val="24"/>
-        </w:rPr>
+        <w:spacing w:line="276" w:lineRule="auto"/>
+      </w:pPr>
+      <w:r>
         <w:t xml:space="preserve">The algorithms have been implemented in a form of </w:t>
       </w:r>
       <w:r>
-        <w:rPr>
-          <w:sz w:val="24"/>
-          <w:szCs w:val="24"/>
-        </w:rPr>
         <w:t>an</w:t>
       </w:r>
       <w:r>
-        <w:rPr>
-          <w:sz w:val="24"/>
-          <w:szCs w:val="24"/>
-        </w:rPr>
         <w:t xml:space="preserve"> </w:t>
       </w:r>
       <w:r>
-        <w:rPr>
-          <w:sz w:val="24"/>
-          <w:szCs w:val="24"/>
-        </w:rPr>
         <w:t>executable written in C language that accepts files in format presented in sections above. The implemented algorithms have been thoroughly tested. Results of these tests are presented in sections below.</w:t>
       </w:r>
     </w:p>
@@ -2654,13 +2294,16 @@
       <w:pPr>
         <w:pStyle w:val="Heading1"/>
       </w:pPr>
-      <w:bookmarkStart w:id="11" w:name="_Toc152952606"/>
+      <w:bookmarkStart w:id="11" w:name="_Toc152955535"/>
       <w:r>
         <w:t>Methods</w:t>
       </w:r>
       <w:bookmarkEnd w:id="11"/>
     </w:p>
     <w:p>
+      <w:pPr>
+        <w:spacing w:line="276" w:lineRule="auto"/>
+      </w:pPr>
       <w:r>
         <w:t xml:space="preserve">To find a </w:t>
       </w:r>
@@ -2722,20 +2365,51 @@
         <w:t>differently;</w:t>
       </w:r>
       <w:r>
-        <w:t xml:space="preserve"> the algorithm is as follows. Given n input graphs, if n is greater than 2, take first two graphs and find their modular product, then maximum cliques of that modular product. For each found maximum clique, map it to first graph in the product. Take the result and check whether it’s a subgraph of the second input graph to ensure correct solutions for multigraphs. Take the resulting </w:t>
+        <w:t xml:space="preserve"> the algorithm is as follows. Given n input graphs, if n is greater than </w:t>
+      </w:r>
+      <w:r>
+        <w:t>1</w:t>
+      </w:r>
+      <w:r>
+        <w:t>, take first two graphs and find their modular product, then maximum cliques of that modular product. For each found maximum clique, map it to first graph in the product. Take the result and check whether it’s a subgraph of the second input graph to ensure correct solutions for multigraphs. Take the resulting maximum common subgraph of graph 1 and 2</w:t>
+      </w:r>
+      <w:r>
+        <w:t>. If there are no more input graphs available, we have found the maximum common induced subgraph for all input graphs, else</w:t>
+      </w:r>
+      <w:r>
+        <w:t xml:space="preserve"> set graph 1 to found </w:t>
       </w:r>
       <w:r>
         <w:lastRenderedPageBreak/>
-        <w:t xml:space="preserve">maximum common subgraph of graph 1 and 2, set graph 1 to found maximum common subgraph, set graph 2 to next graph in the input and repeat the process. This way we make use of backtracking to explore all branches of computation </w:t>
+        <w:t xml:space="preserve">maximum common subgraph, set graph 2 to next graph in the input and repeat the process. This way we make use of backtracking to explore all </w:t>
+      </w:r>
+      <w:r>
+        <w:t xml:space="preserve">necessary </w:t>
+      </w:r>
+      <w:r>
+        <w:t xml:space="preserve">branches of computation </w:t>
       </w:r>
       <w:r>
         <w:t>to</w:t>
       </w:r>
       <w:r>
-        <w:t xml:space="preserve"> ensure that the found maximum common subgraph is the largest possible and is a subgraph of each of the input graphs.</w:t>
+        <w:t xml:space="preserve"> ensure that the found maximum common subgraph </w:t>
+      </w:r>
+      <w:r>
+        <w:t>has the most vertices</w:t>
+      </w:r>
+      <w:r>
+        <w:t xml:space="preserve"> possible and is a subgraph of each of the input graphs.</w:t>
       </w:r>
     </w:p>
     <w:p>
+      <w:pPr>
+        <w:spacing w:line="276" w:lineRule="auto"/>
+        <w:rPr>
+          <w:sz w:val="20"/>
+          <w:szCs w:val="20"/>
+        </w:rPr>
+      </w:pPr>
       <w:r>
         <w:t xml:space="preserve">By mapping a found </w:t>
       </w:r>
@@ -2752,13 +2426,16 @@
       <w:pPr>
         <w:pStyle w:val="Heading2"/>
       </w:pPr>
-      <w:bookmarkStart w:id="14" w:name="_Toc152952607"/>
+      <w:bookmarkStart w:id="14" w:name="_Toc152955536"/>
       <w:r>
         <w:t>Modular product</w:t>
       </w:r>
       <w:bookmarkEnd w:id="14"/>
     </w:p>
     <w:p>
+      <w:pPr>
+        <w:spacing w:line="276" w:lineRule="auto"/>
+      </w:pPr>
       <w:r>
         <w:t xml:space="preserve">Multiplication of graphs can be defined in different ways. In the context of this task, we assume the following definition.  Modular product of two graphs G and H is the </w:t>
       </w:r>
@@ -2786,6 +2463,7 @@
           <w:ilvl w:val="0"/>
           <w:numId w:val="2"/>
         </w:numPr>
+        <w:spacing w:line="276" w:lineRule="auto"/>
       </w:pPr>
       <w:r>
         <w:t>u is adjacent with u’ and v is adjacent with v’.</w:t>
@@ -2798,6 +2476,7 @@
           <w:ilvl w:val="0"/>
           <w:numId w:val="2"/>
         </w:numPr>
+        <w:spacing w:line="276" w:lineRule="auto"/>
       </w:pPr>
       <w:r>
         <w:t>u is not adjacent with u’ and v is not adjacent with v’</w:t>
@@ -2813,6 +2492,9 @@
       </w:r>
     </w:p>
     <w:p>
+      <w:pPr>
+        <w:spacing w:line="276" w:lineRule="auto"/>
+      </w:pPr>
       <w:r>
         <w:t>For multigraphs we assume that the new weight of an edge in product graphs is the product of corresponding edges in original graphs. Additionally, we define adjacency in multigraphs in the following way: two vertices u and v of a directed graph are adjacent if there exist a unique edge from u to v and a unique edge from v to u. In the case when the second condition of vertices not being adjacent is satisfied, the edge assumes the weight of 1.</w:t>
       </w:r>
@@ -2821,7 +2503,7 @@
       <w:pPr>
         <w:pStyle w:val="Heading2"/>
       </w:pPr>
-      <w:bookmarkStart w:id="15" w:name="_Toc152952608"/>
+      <w:bookmarkStart w:id="15" w:name="_Toc152955537"/>
       <w:r>
         <w:t>Maximal Clique</w:t>
       </w:r>
@@ -2831,7 +2513,7 @@
       <w:pPr>
         <w:pStyle w:val="Heading3"/>
       </w:pPr>
-      <w:bookmarkStart w:id="16" w:name="_Toc152952609"/>
+      <w:bookmarkStart w:id="16" w:name="_Toc152955538"/>
       <w:r>
         <w:t>Bron-Kerbosch</w:t>
       </w:r>
@@ -2839,6 +2521,7 @@
     </w:p>
     <w:p>
       <w:pPr>
+        <w:spacing w:line="276" w:lineRule="auto"/>
         <w:rPr>
           <w:rFonts w:ascii="Calibri" w:eastAsia="Calibri" w:hAnsi="Calibri" w:cs="Calibri"/>
         </w:rPr>
@@ -3404,8 +3087,15 @@
       </w:r>
     </w:p>
     <w:p>
-      <w:r>
-        <w:t>The algorithm is initialized with empty R and X, P contains all the vertices of a given graph G. The set P can be thought of as a set of candidates, set R is a temporary set and X is the set of excluded vertices. The notation N(u) means the set containing the neighbors of vertex u.  The process can be described as follows.  Choose a pivoting vertex from P or X (</w:t>
+      <w:pPr>
+        <w:spacing w:line="276" w:lineRule="auto"/>
+      </w:pPr>
+      <w:r>
+        <w:t xml:space="preserve">The algorithm is initialized with empty R and X, P contains all the vertices of a given graph G. The set P can be thought of as a set of candidates, set R is a temporary set and X is the set of excluded vertices. The notation N(u) means the set containing the neighbors of vertex u.  The process can be </w:t>
+      </w:r>
+      <w:r>
+        <w:lastRenderedPageBreak/>
+        <w:t>described as follows.  Choose a pivoting vertex from P or X (</w:t>
       </w:r>
       <w:r>
         <w:t>to</w:t>
@@ -3420,14 +3110,13 @@
         <w:t xml:space="preserve"> from P that is not a neighbour of the pi</w:t>
       </w:r>
       <w:r>
-        <w:t xml:space="preserve">vot. Add v to R and remove its non-neighbours from sets P and X, repeat the process for the rest of the vertices in P \ N(pivot) until P is </w:t>
-      </w:r>
-      <w:r>
-        <w:lastRenderedPageBreak/>
-        <w:t>empty, then if X is also empty report R as a maximal clique. Then backtrack to last chosen vertex and remove it from the set P and add it to the set X, continue until there are no more vertices to choose from in set P \ N(pivot).</w:t>
+        <w:t>vot. Add v to R and remove its non-neighbours from sets P and X, repeat the process for the rest of the vertices in P \ N(pivot) until P is empty, then if X is also empty report R as a maximal clique. Then backtrack to last chosen vertex and remove it from the set P and add it to the set X, continue until there are no more vertices to choose from in set P \ N(pivot).</w:t>
       </w:r>
     </w:p>
     <w:p>
+      <w:pPr>
+        <w:spacing w:line="276" w:lineRule="auto"/>
+      </w:pPr>
       <w:r>
         <w:t>To be more specific we use the variation with pivoting but in an iterative form to increase the efficiency of our program and to prevent stack overflow in the case of large input data</w:t>
       </w:r>
@@ -3467,7 +3156,27 @@
           <w:sz w:val="21"/>
           <w:szCs w:val="21"/>
         </w:rPr>
-        <w:t xml:space="preserve"> Iterative_BK_pivot(P) </w:t>
+        <w:t xml:space="preserve"> </w:t>
+      </w:r>
+      <w:proofErr w:type="spellStart"/>
+      <w:r>
+        <w:rPr>
+          <w:rFonts w:ascii="Consolas" w:eastAsia="Consolas" w:hAnsi="Consolas" w:cs="Consolas"/>
+          <w:color w:val="0C0D0E"/>
+          <w:sz w:val="21"/>
+          <w:szCs w:val="21"/>
+        </w:rPr>
+        <w:t>Iterative_BK_pivot</w:t>
+      </w:r>
+      <w:proofErr w:type="spellEnd"/>
+      <w:r>
+        <w:rPr>
+          <w:rFonts w:ascii="Consolas" w:eastAsia="Consolas" w:hAnsi="Consolas" w:cs="Consolas"/>
+          <w:color w:val="0C0D0E"/>
+          <w:sz w:val="21"/>
+          <w:szCs w:val="21"/>
+        </w:rPr>
+        <w:t xml:space="preserve">(P) </w:t>
       </w:r>
       <w:r>
         <w:rPr>
@@ -3502,7 +3211,27 @@
           <w:sz w:val="21"/>
           <w:szCs w:val="21"/>
         </w:rPr>
-        <w:t xml:space="preserve"> Stack.push({}, P, {})</w:t>
+        <w:t xml:space="preserve"> </w:t>
+      </w:r>
+      <w:proofErr w:type="spellStart"/>
+      <w:r>
+        <w:rPr>
+          <w:rFonts w:ascii="Consolas" w:eastAsia="Consolas" w:hAnsi="Consolas" w:cs="Consolas"/>
+          <w:color w:val="0C0D0E"/>
+          <w:sz w:val="21"/>
+          <w:szCs w:val="21"/>
+        </w:rPr>
+        <w:t>Stack.push</w:t>
+      </w:r>
+      <w:proofErr w:type="spellEnd"/>
+      <w:r>
+        <w:rPr>
+          <w:rFonts w:ascii="Consolas" w:eastAsia="Consolas" w:hAnsi="Consolas" w:cs="Consolas"/>
+          <w:color w:val="0C0D0E"/>
+          <w:sz w:val="21"/>
+          <w:szCs w:val="21"/>
+        </w:rPr>
+        <w:t>({}, P, {})</w:t>
       </w:r>
       <w:r>
         <w:br/>
@@ -3557,7 +3286,27 @@
           <w:sz w:val="21"/>
           <w:szCs w:val="21"/>
         </w:rPr>
-        <w:t xml:space="preserve">     R, P, X := Stack.pop()</w:t>
+        <w:t xml:space="preserve">     R, P, X := </w:t>
+      </w:r>
+      <w:proofErr w:type="spellStart"/>
+      <w:r>
+        <w:rPr>
+          <w:rFonts w:ascii="Consolas" w:eastAsia="Consolas" w:hAnsi="Consolas" w:cs="Consolas"/>
+          <w:color w:val="0C0D0E"/>
+          <w:sz w:val="21"/>
+          <w:szCs w:val="21"/>
+        </w:rPr>
+        <w:t>Stack.pop</w:t>
+      </w:r>
+      <w:proofErr w:type="spellEnd"/>
+      <w:r>
+        <w:rPr>
+          <w:rFonts w:ascii="Consolas" w:eastAsia="Consolas" w:hAnsi="Consolas" w:cs="Consolas"/>
+          <w:color w:val="0C0D0E"/>
+          <w:sz w:val="21"/>
+          <w:szCs w:val="21"/>
+        </w:rPr>
+        <w:t>()</w:t>
       </w:r>
       <w:r>
         <w:br/>
@@ -3714,11 +3463,9 @@
           <w:sz w:val="21"/>
           <w:szCs w:val="21"/>
         </w:rPr>
-        <w:t xml:space="preserve">           Stack.push(R, P \ {v}, X ⋃ {v})</w:t>
-      </w:r>
-      <w:r>
-        <w:br/>
-      </w:r>
+        <w:t xml:space="preserve">           </w:t>
+      </w:r>
+      <w:proofErr w:type="spellStart"/>
       <w:r>
         <w:rPr>
           <w:rFonts w:ascii="Consolas" w:eastAsia="Consolas" w:hAnsi="Consolas" w:cs="Consolas"/>
@@ -3726,29 +3473,68 @@
           <w:sz w:val="21"/>
           <w:szCs w:val="21"/>
         </w:rPr>
-        <w:t xml:space="preserve">           Stack.push(R ⋃ {v}, P ⋂ N(v), X ⋂ N(v))</w:t>
-      </w:r>
-    </w:p>
-    <w:p>
-      <w:pPr>
+        <w:t>Stack.push</w:t>
+      </w:r>
+      <w:proofErr w:type="spellEnd"/>
+      <w:r>
         <w:rPr>
           <w:rFonts w:ascii="Consolas" w:eastAsia="Consolas" w:hAnsi="Consolas" w:cs="Consolas"/>
           <w:color w:val="0C0D0E"/>
           <w:sz w:val="21"/>
           <w:szCs w:val="21"/>
         </w:rPr>
+        <w:t>(R, P \ {v}, X ⋃ {v})</w:t>
+      </w:r>
+      <w:r>
+        <w:br/>
+      </w:r>
+      <w:r>
+        <w:rPr>
+          <w:rFonts w:ascii="Consolas" w:eastAsia="Consolas" w:hAnsi="Consolas" w:cs="Consolas"/>
+          <w:color w:val="0C0D0E"/>
+          <w:sz w:val="21"/>
+          <w:szCs w:val="21"/>
+        </w:rPr>
+        <w:t xml:space="preserve">           </w:t>
+      </w:r>
+      <w:proofErr w:type="spellStart"/>
+      <w:r>
+        <w:rPr>
+          <w:rFonts w:ascii="Consolas" w:eastAsia="Consolas" w:hAnsi="Consolas" w:cs="Consolas"/>
+          <w:color w:val="0C0D0E"/>
+          <w:sz w:val="21"/>
+          <w:szCs w:val="21"/>
+        </w:rPr>
+        <w:t>Stack.push</w:t>
+      </w:r>
+      <w:proofErr w:type="spellEnd"/>
+      <w:r>
+        <w:rPr>
+          <w:rFonts w:ascii="Consolas" w:eastAsia="Consolas" w:hAnsi="Consolas" w:cs="Consolas"/>
+          <w:color w:val="0C0D0E"/>
+          <w:sz w:val="21"/>
+          <w:szCs w:val="21"/>
+        </w:rPr>
+        <w:t>(R ⋃ {v}, P ⋂ N(v), X ⋂ N(v))</w:t>
+      </w:r>
+    </w:p>
+    <w:p>
+      <w:pPr>
+        <w:rPr>
+          <w:rFonts w:ascii="Consolas" w:eastAsia="Consolas" w:hAnsi="Consolas" w:cs="Consolas"/>
+          <w:color w:val="0C0D0E"/>
+          <w:sz w:val="21"/>
+          <w:szCs w:val="21"/>
+        </w:rPr>
       </w:pPr>
     </w:p>
     <w:p/>
     <w:p>
-      <w:r>
-        <w:t xml:space="preserve">The </w:t>
-      </w:r>
-      <w:r>
-        <w:t>principle of operation</w:t>
-      </w:r>
-      <w:r>
-        <w:t xml:space="preserve"> is identical as before, with the exception that recursion is simulated with the use of </w:t>
+      <w:pPr>
+        <w:spacing w:line="276" w:lineRule="auto"/>
+      </w:pPr>
+      <w:r>
+        <w:t xml:space="preserve">The principle of operation is identical as before, with the exception that recursion is simulated with the use of </w:t>
       </w:r>
       <w:r>
         <w:t>a s</w:t>
@@ -3763,9 +3549,11 @@
         <w:t xml:space="preserve"> The worst case running time of Bron-Kerbosch algorithm with pivoting is </w:t>
       </w:r>
       <w:bookmarkStart w:id="17" w:name="OLE_LINK4"/>
+      <w:proofErr w:type="gramStart"/>
       <w:r>
         <w:t>O(</w:t>
       </w:r>
+      <w:proofErr w:type="gramEnd"/>
       <m:oMath>
         <m:sSup>
           <m:sSupPr>
@@ -3803,12 +3591,15 @@
         </w:rPr>
         <w:endnoteReference w:id="11"/>
       </w:r>
+      <w:r>
+        <w:t>.</w:t>
+      </w:r>
     </w:p>
     <w:p>
       <w:pPr>
         <w:pStyle w:val="Heading3"/>
       </w:pPr>
-      <w:bookmarkStart w:id="18" w:name="_Toc152952610"/>
+      <w:bookmarkStart w:id="18" w:name="_Toc152955539"/>
       <w:r>
         <w:t>Approximation</w:t>
       </w:r>
@@ -3816,6 +3607,7 @@
     </w:p>
     <w:p>
       <w:pPr>
+        <w:spacing w:line="276" w:lineRule="auto"/>
         <w:rPr>
           <w:rFonts w:ascii="Calibri" w:eastAsia="Calibri" w:hAnsi="Calibri" w:cs="Calibri"/>
         </w:rPr>
@@ -3976,6 +3768,7 @@
     </w:p>
     <w:p>
       <w:pPr>
+        <w:spacing w:line="276" w:lineRule="auto"/>
         <w:rPr>
           <w:rFonts w:ascii="Calibri" w:eastAsia="Calibri" w:hAnsi="Calibri" w:cs="Calibri"/>
         </w:rPr>
@@ -4023,8 +3816,9 @@
       <w:pPr>
         <w:pStyle w:val="Heading1"/>
       </w:pPr>
-      <w:bookmarkStart w:id="21" w:name="_Toc152952611"/>
-      <w:r>
+      <w:bookmarkStart w:id="21" w:name="_Toc152955540"/>
+      <w:r>
+        <w:lastRenderedPageBreak/>
         <w:t>Tests</w:t>
       </w:r>
       <w:bookmarkEnd w:id="21"/>
@@ -4033,13 +3827,16 @@
       <w:pPr>
         <w:pStyle w:val="Heading2"/>
       </w:pPr>
-      <w:bookmarkStart w:id="22" w:name="_Toc152952612"/>
+      <w:bookmarkStart w:id="22" w:name="_Toc152955541"/>
       <w:r>
         <w:t>Performance</w:t>
       </w:r>
       <w:bookmarkEnd w:id="22"/>
     </w:p>
     <w:p>
+      <w:pPr>
+        <w:spacing w:line="276" w:lineRule="auto"/>
+      </w:pPr>
       <w:r>
         <w:t xml:space="preserve">The implemented solution has been tested </w:t>
       </w:r>
@@ -4089,17 +3886,19 @@
         <w:t xml:space="preserve">14 of amounts 2, 3, 5. </w:t>
       </w:r>
       <w:r>
-        <w:t xml:space="preserve">The graphs have been randomly created with a 50% chance of an edge between two vertices, graphs are undirected, however the program also of course accepts directed graphs. </w:t>
-      </w:r>
-      <w:r>
-        <w:lastRenderedPageBreak/>
-        <w:t>The results</w:t>
+        <w:t>The graphs have been randomly created with a 50% chance of an edge between two vertices, graphs are undirected, however the program also of course accepts directed graphs. The results</w:t>
       </w:r>
       <w:r>
         <w:t xml:space="preserve"> can highly differ</w:t>
       </w:r>
       <w:r>
-        <w:t xml:space="preserve"> depending on how many edges there are in each graph, the more edges the more possible branches of computation.</w:t>
+        <w:t xml:space="preserve"> depending on how many edges there are in each graph,</w:t>
+      </w:r>
+      <w:r>
+        <w:t xml:space="preserve"> in general,</w:t>
+      </w:r>
+      <w:r>
+        <w:t xml:space="preserve"> the more edges the more possible branches of computation.</w:t>
       </w:r>
     </w:p>
     <w:p/>
@@ -4113,7 +3912,7 @@
           <w:noProof/>
         </w:rPr>
         <w:drawing>
-          <wp:inline distT="0" distB="0" distL="0" distR="0" wp14:anchorId="357499A4" wp14:editId="402C8748">
+          <wp:inline distT="0" distB="0" distL="0" distR="0" wp14:anchorId="357499A4" wp14:editId="27FC92AB">
             <wp:extent cx="5400000" cy="2520000"/>
             <wp:effectExtent l="0" t="0" r="10795" b="13970"/>
             <wp:docPr id="1297609153" name="Chart 1"/>
@@ -4190,7 +3989,7 @@
           <w:noProof/>
         </w:rPr>
         <w:drawing>
-          <wp:inline distT="0" distB="0" distL="0" distR="0" wp14:anchorId="5E1AE6E5" wp14:editId="613E6779">
+          <wp:inline distT="0" distB="0" distL="0" distR="0" wp14:anchorId="5E1AE6E5" wp14:editId="7389F62C">
             <wp:extent cx="5400000" cy="2520000"/>
             <wp:effectExtent l="0" t="0" r="10795" b="13970"/>
             <wp:docPr id="1875551462" name="Chart 1"/>
@@ -4267,7 +4066,7 @@
         </w:rPr>
         <w:lastRenderedPageBreak/>
         <w:drawing>
-          <wp:inline distT="0" distB="0" distL="0" distR="0" wp14:anchorId="1E82FBC9" wp14:editId="10A3F914">
+          <wp:inline distT="0" distB="0" distL="0" distR="0" wp14:anchorId="1E82FBC9" wp14:editId="3AFF68F3">
             <wp:extent cx="5400000" cy="2520000"/>
             <wp:effectExtent l="0" t="0" r="10795" b="13970"/>
             <wp:docPr id="1738540964" name="Chart 1"/>
@@ -4342,6 +4141,7 @@
     </w:p>
     <w:p>
       <w:pPr>
+        <w:spacing w:line="276" w:lineRule="auto"/>
         <w:rPr>
           <w:noProof/>
         </w:rPr>
@@ -4355,6 +4155,7 @@
     </w:p>
     <w:p>
       <w:pPr>
+        <w:spacing w:line="276" w:lineRule="auto"/>
         <w:rPr>
           <w:noProof/>
         </w:rPr>
@@ -4377,7 +4178,7 @@
           <w:noProof/>
         </w:rPr>
         <w:drawing>
-          <wp:inline distT="0" distB="0" distL="0" distR="0" wp14:anchorId="450F7FB3" wp14:editId="32CF3DDB">
+          <wp:inline distT="0" distB="0" distL="0" distR="0" wp14:anchorId="450F7FB3" wp14:editId="34D4F189">
             <wp:extent cx="5400000" cy="2520000"/>
             <wp:effectExtent l="0" t="0" r="10795" b="13970"/>
             <wp:docPr id="1603006521" name="Chart 1"/>
@@ -4445,6 +4246,9 @@
     </w:p>
     <w:p/>
     <w:p>
+      <w:pPr>
+        <w:spacing w:line="276" w:lineRule="auto"/>
+      </w:pPr>
       <w:r>
         <w:lastRenderedPageBreak/>
         <w:t>The running time of the algorithm grow</w:t>
@@ -4459,8 +4263,13 @@
         <w:t xml:space="preserve"> the main algorithm used</w:t>
       </w:r>
       <w:r>
-        <w:t xml:space="preserve"> (Bron-Kerbosch) has got the worst time complexity of O(</w:t>
-      </w:r>
+        <w:t xml:space="preserve"> (Bron-Kerbosch) has got the worst time complexity of </w:t>
+      </w:r>
+      <w:proofErr w:type="gramStart"/>
+      <w:r>
+        <w:t>O(</w:t>
+      </w:r>
+      <w:proofErr w:type="gramEnd"/>
       <m:oMath>
         <m:sSup>
           <m:sSupPr>
@@ -4493,6 +4302,7 @@
       <w:r>
         <w:t xml:space="preserve">). Profiling with tools such as </w:t>
       </w:r>
+      <w:proofErr w:type="spellStart"/>
       <w:r>
         <w:rPr>
           <w:i/>
@@ -4500,6 +4310,7 @@
         </w:rPr>
         <w:t>gprof</w:t>
       </w:r>
+      <w:proofErr w:type="spellEnd"/>
       <w:r>
         <w:rPr>
           <w:i/>
@@ -4508,7 +4319,13 @@
         <w:t xml:space="preserve"> </w:t>
       </w:r>
       <w:r>
-        <w:t>also reveals that this function is the most time consuming, it is being called multiple times throughout the execution, because it is being used as a part of the algorithm for finding maximum common subgraph.</w:t>
+        <w:t xml:space="preserve">also reveals that this function is the most time consuming, it is being called </w:t>
+      </w:r>
+      <w:r>
+        <w:t>many</w:t>
+      </w:r>
+      <w:r>
+        <w:t xml:space="preserve"> times throughout the execution, because it is being used as a part of the algorithm for finding maximum common subgraph.</w:t>
       </w:r>
       <w:r>
         <w:t xml:space="preserve"> We have also tested the sole capability of the program in terms of finding maximum cliques, by providing input of single graphs of size: 100, 200, 300, 400, 500, 600.</w:t>
@@ -4525,7 +4342,7 @@
           <w:noProof/>
         </w:rPr>
         <w:drawing>
-          <wp:inline distT="0" distB="0" distL="0" distR="0" wp14:anchorId="1B98800C" wp14:editId="4A30949F">
+          <wp:inline distT="0" distB="0" distL="0" distR="0" wp14:anchorId="1B98800C" wp14:editId="5A4DE09C">
             <wp:extent cx="5400000" cy="2520000"/>
             <wp:effectExtent l="0" t="0" r="10795" b="13970"/>
             <wp:docPr id="417976237" name="Chart 1"/>
@@ -4602,7 +4419,7 @@
           <w:noProof/>
         </w:rPr>
         <w:drawing>
-          <wp:inline distT="0" distB="0" distL="0" distR="0" wp14:anchorId="67702C3A" wp14:editId="0F07157B">
+          <wp:inline distT="0" distB="0" distL="0" distR="0" wp14:anchorId="67702C3A" wp14:editId="489B21E0">
             <wp:extent cx="5400000" cy="2520000"/>
             <wp:effectExtent l="0" t="0" r="10795" b="13970"/>
             <wp:docPr id="1822218013" name="Chart 1"/>
@@ -4668,16 +4485,46 @@
         <w:t xml:space="preserve"> Time of approximating maximum cliques.</w:t>
       </w:r>
     </w:p>
-    <w:p/>
     <w:p>
-      <w:r>
-        <w:t>Here the plotted data follows nlog(n) function, which is the worst-case time complexity of approximation used.</w:t>
-      </w:r>
+      <w:pPr>
+        <w:spacing w:line="276" w:lineRule="auto"/>
+      </w:pPr>
     </w:p>
     <w:p>
+      <w:pPr>
+        <w:spacing w:line="276" w:lineRule="auto"/>
+      </w:pPr>
+      <w:r>
+        <w:t>Here the plotted data</w:t>
+      </w:r>
+      <w:r>
+        <w:t xml:space="preserve"> for approximation</w:t>
+      </w:r>
+      <w:r>
+        <w:t xml:space="preserve"> follows </w:t>
+      </w:r>
+      <w:proofErr w:type="spellStart"/>
+      <w:r>
+        <w:t>nlog</w:t>
+      </w:r>
+      <w:proofErr w:type="spellEnd"/>
+      <w:r>
+        <w:t>(n) function, which is the worst-case time complexity of approximation used.</w:t>
+      </w:r>
+    </w:p>
+    <w:p>
+      <w:pPr>
+        <w:spacing w:line="276" w:lineRule="auto"/>
+      </w:pPr>
       <w:r>
         <w:lastRenderedPageBreak/>
-        <w:t xml:space="preserve">We run the same tests for multigraphs in two variations. With number of edges between vertices having a possible value from 1 to 10, and from 1 to </w:t>
+        <w:t>We r</w:t>
+      </w:r>
+      <w:r>
+        <w:t>a</w:t>
+      </w:r>
+      <w:r>
+        <w:t xml:space="preserve">n the same tests for multigraphs in two variations. With number of edges between vertices having a possible value from 1 to 10, and from 1 to </w:t>
       </w:r>
       <w:r>
         <w:t>3</w:t>
@@ -4686,7 +4533,19 @@
         <w:t>.</w:t>
       </w:r>
       <w:r>
-        <w:t xml:space="preserve"> As previously the graphs are directed and have a 50% chance of two edges being connected.</w:t>
+        <w:t xml:space="preserve"> As previously the graphs are </w:t>
+      </w:r>
+      <w:r>
+        <w:t>un</w:t>
+      </w:r>
+      <w:r>
+        <w:t xml:space="preserve">directed and have a 50% chance of two </w:t>
+      </w:r>
+      <w:r>
+        <w:t>vertices</w:t>
+      </w:r>
+      <w:r>
+        <w:t xml:space="preserve"> being connected.</w:t>
       </w:r>
       <w:r>
         <w:t xml:space="preserve"> The smaller the range, the more possible branches of computation. We </w:t>
@@ -4715,7 +4574,7 @@
           <w:noProof/>
         </w:rPr>
         <w:drawing>
-          <wp:inline distT="0" distB="0" distL="0" distR="0" wp14:anchorId="712527E9" wp14:editId="6125461B">
+          <wp:inline distT="0" distB="0" distL="0" distR="0" wp14:anchorId="712527E9" wp14:editId="5798F4E2">
             <wp:extent cx="5400000" cy="2520000"/>
             <wp:effectExtent l="0" t="0" r="10795" b="13970"/>
             <wp:docPr id="224320488" name="Chart 1"/>
@@ -4792,7 +4651,7 @@
           <w:noProof/>
         </w:rPr>
         <w:drawing>
-          <wp:inline distT="0" distB="0" distL="0" distR="0" wp14:anchorId="688F4959" wp14:editId="08D80704">
+          <wp:inline distT="0" distB="0" distL="0" distR="0" wp14:anchorId="688F4959" wp14:editId="5A0F7616">
             <wp:extent cx="5400000" cy="2520000"/>
             <wp:effectExtent l="0" t="0" r="10795" b="13970"/>
             <wp:docPr id="505024432" name="Chart 1"/>
@@ -4860,14 +4719,32 @@
     </w:p>
     <w:p/>
     <w:p>
-      <w:r>
-        <w:t>Approximation for multigraphs fails to find a solution more often, simply because in the case of randomly generated multigraphs, the chance of there being a maximum common induced subgraph lowers, especially as the number of graphs increases.</w:t>
+      <w:pPr>
+        <w:spacing w:line="276" w:lineRule="auto"/>
+      </w:pPr>
+      <w:r>
+        <w:t>Approximation for multigraphs fails to find a solution more often, simply because in the case of randomly generated multigraphs, the chance of there being a maximum common induced subgraph</w:t>
+      </w:r>
+      <w:r>
+        <w:t>,</w:t>
+      </w:r>
+      <w:r>
+        <w:t xml:space="preserve"> </w:t>
+      </w:r>
+      <w:r>
+        <w:t xml:space="preserve">following a single branch of computation, </w:t>
+      </w:r>
+      <w:r>
+        <w:t>lowers.</w:t>
       </w:r>
       <w:r>
         <w:t xml:space="preserve"> </w:t>
       </w:r>
     </w:p>
     <w:p>
+      <w:pPr>
+        <w:spacing w:line="276" w:lineRule="auto"/>
+      </w:pPr>
       <w:r>
         <w:lastRenderedPageBreak/>
         <w:t xml:space="preserve">The capabilities of solely finding maximum cliques have also been tested for multigraphs, here, </w:t>
@@ -4876,7 +4753,19 @@
         <w:t>however</w:t>
       </w:r>
       <w:r>
-        <w:t xml:space="preserve"> there is no difference, since the Bron-Kerbosch algorithm </w:t>
+        <w:t xml:space="preserve"> there is no</w:t>
+      </w:r>
+      <w:r>
+        <w:t>t much</w:t>
+      </w:r>
+      <w:r>
+        <w:t xml:space="preserve"> difference</w:t>
+      </w:r>
+      <w:r>
+        <w:t xml:space="preserve"> when compared to graphs</w:t>
+      </w:r>
+      <w:r>
+        <w:t xml:space="preserve">, since the Bron-Kerbosch algorithm </w:t>
       </w:r>
       <w:r>
         <w:t>cares only about whether some vertices are adjacent, not whether there is one edge between them or more than one.</w:t>
@@ -4893,7 +4782,7 @@
           <w:noProof/>
         </w:rPr>
         <w:drawing>
-          <wp:inline distT="0" distB="0" distL="0" distR="0" wp14:anchorId="2F551AC8" wp14:editId="5E455E10">
+          <wp:inline distT="0" distB="0" distL="0" distR="0" wp14:anchorId="2F551AC8" wp14:editId="502191C0">
             <wp:extent cx="5400000" cy="2520000"/>
             <wp:effectExtent l="0" t="0" r="10795" b="13970"/>
             <wp:docPr id="847376361" name="Chart 1"/>
@@ -4961,15 +4850,34 @@
     </w:p>
     <w:p/>
     <w:p>
-      <w:r>
-        <w:t xml:space="preserve">Currently, our solution doesn’t take into account number of edges when deciding which subgraph is maximum. This allows us to optimize </w:t>
-      </w:r>
-      <w:r>
-        <w:t xml:space="preserve">the solution in the following way. We make use of the reduction of the maximum common subgraph problem to that of finding a modular graph product of two given graphs and then maximum cliques of that product. Once we find a maximum common subgraph for all input graphs in one branch of computation, we start to ignore all branches that would result in a maximum common subgraph of the same number of vertices or less, what this translates to is we start ignoring maximum cliques with the number of vertices of found maximum common subgraph or less. By doing so, in general, we drastically reduce the number of branches of computation. </w:t>
+      <w:pPr>
+        <w:spacing w:line="276" w:lineRule="auto"/>
+      </w:pPr>
+      <w:r>
+        <w:t xml:space="preserve">Currently, our solution doesn’t </w:t>
+      </w:r>
+      <w:proofErr w:type="gramStart"/>
+      <w:r>
+        <w:t>take into account</w:t>
+      </w:r>
+      <w:proofErr w:type="gramEnd"/>
+      <w:r>
+        <w:t xml:space="preserve"> number of edges when deciding which subgraph is maximum. This allows us to optimize </w:t>
+      </w:r>
+      <w:r>
+        <w:t>the solution in the following way. We make use of the reduction of the maximum common subgraph problem to that of finding a modular graph product of two given graphs and then maximum cliques of that product. Once we find a maximum common subgraph for all input graphs in one branch of computation, we start to ignore all branches that would result in a maximum common subgraph of the same number of vertices or less, what this translates to is we start ignoring maximum cliques with the number of vertices of found maximum common subgraph or less. By doing so, in general, we drastically reduce the number of branches of computation.</w:t>
       </w:r>
     </w:p>
     <w:p>
       <w:pPr>
+        <w:spacing w:line="276" w:lineRule="auto"/>
+      </w:pPr>
+      <w:r>
+        <w:t>If we take into consideration also maximum edges, the time of computation for 5 graphs of size 12 grows from 106,36 seconds to 8131,932 seconds, which is quite a difference, especially keeping in mind that the algorithm used has got exponential worst-case time complexity so the more vertices the graph has the more drastic the differences. For this reason, we decided to not to consider maximum edges in our final solution.</w:t>
+      </w:r>
+    </w:p>
+    <w:p>
+      <w:pPr>
         <w:keepNext/>
         <w:jc w:val="center"/>
       </w:pPr>
@@ -4977,8 +4885,9 @@
         <w:rPr>
           <w:noProof/>
         </w:rPr>
+        <w:lastRenderedPageBreak/>
         <w:drawing>
-          <wp:inline distT="0" distB="0" distL="0" distR="0" wp14:anchorId="008C637E" wp14:editId="6D092D41">
+          <wp:inline distT="0" distB="0" distL="0" distR="0" wp14:anchorId="008C637E" wp14:editId="56B63C0A">
             <wp:extent cx="5400000" cy="2520000"/>
             <wp:effectExtent l="0" t="0" r="10795" b="13970"/>
             <wp:docPr id="1666884557" name="Chart 1"/>
@@ -5047,15 +4956,9 @@
       <w:bookmarkEnd w:id="23"/>
     </w:p>
     <w:p>
-      <w:r>
-        <w:lastRenderedPageBreak/>
-        <w:t>If we take into consideration also maximum edges, the time of computation for 5 graphs of size 12 grows from 106,36 seconds to 8131,932 seconds, which is quite a difference, especially keeping in mind that the algorithm used has got exponential worst-case time complexity so the more vertices the graph has the more drastic the differences. For this reason, we decided to not to consider maximum edges in our final solution.</w:t>
-      </w:r>
-    </w:p>
-    <w:p>
       <w:pPr>
         <w:pStyle w:val="paragraph"/>
-        <w:spacing w:before="0" w:beforeAutospacing="0" w:after="0" w:afterAutospacing="0"/>
+        <w:spacing w:before="0" w:beforeAutospacing="0" w:after="0" w:afterAutospacing="0" w:line="276" w:lineRule="auto"/>
         <w:textAlignment w:val="baseline"/>
         <w:rPr>
           <w:rFonts w:ascii="Calibri" w:hAnsi="Calibri" w:cs="Calibri"/>
@@ -5064,11 +4967,10 @@
           <w:lang w:val="en-US"/>
         </w:rPr>
       </w:pPr>
-      <w:bookmarkStart w:id="24" w:name="_Toc152952613"/>
+      <w:bookmarkStart w:id="24" w:name="_Toc152955542"/>
       <w:r>
         <w:rPr>
           <w:rStyle w:val="Heading2Char"/>
-          <w:lang w:val="en-US"/>
         </w:rPr>
         <w:t>Correctness</w:t>
       </w:r>
@@ -5188,7 +5090,7 @@
           <w:lang w:val="pl-PL" w:eastAsia="pl-PL"/>
         </w:rPr>
         <w:drawing>
-          <wp:inline distT="0" distB="0" distL="0" distR="0" wp14:anchorId="418D8BC3" wp14:editId="6A9B05BD">
+          <wp:inline distT="0" distB="0" distL="0" distR="0" wp14:anchorId="418D8BC3" wp14:editId="279D4462">
             <wp:extent cx="1702178" cy="1438275"/>
             <wp:effectExtent l="0" t="0" r="3175" b="0"/>
             <wp:docPr id="1424737418" name="Picture 7" descr="A diagram of a network&#10;&#10;Description automatically generated"/>
@@ -5340,7 +5242,7 @@
     </w:p>
     <w:p>
       <w:pPr>
-        <w:spacing w:after="0" w:line="240" w:lineRule="auto"/>
+        <w:spacing w:after="0" w:line="276" w:lineRule="auto"/>
         <w:textAlignment w:val="baseline"/>
         <w:rPr>
           <w:rFonts w:ascii="Calibri" w:eastAsia="Times New Roman" w:hAnsi="Calibri" w:cs="Calibri"/>
@@ -5395,9 +5297,9 @@
           <w:lang w:val="pl-PL" w:eastAsia="pl-PL"/>
         </w:rPr>
         <w:drawing>
-          <wp:inline distT="0" distB="0" distL="0" distR="0" wp14:anchorId="34D8471B" wp14:editId="27B8DAAD">
-            <wp:extent cx="2990850" cy="1645468"/>
-            <wp:effectExtent l="0" t="0" r="0" b="0"/>
+          <wp:inline distT="0" distB="0" distL="0" distR="0" wp14:anchorId="34D8471B" wp14:editId="51B23960">
+            <wp:extent cx="2856630" cy="1571625"/>
+            <wp:effectExtent l="0" t="0" r="1270" b="0"/>
             <wp:docPr id="1304667123" name="Picture 8"/>
             <wp:cNvGraphicFramePr>
               <a:graphicFrameLocks xmlns:a="http://schemas.openxmlformats.org/drawingml/2006/main" noChangeAspect="1"/>
@@ -5427,7 +5329,7 @@
                   <pic:spPr bwMode="auto">
                     <a:xfrm>
                       <a:off x="0" y="0"/>
-                      <a:ext cx="3021491" cy="1662326"/>
+                      <a:ext cx="2896328" cy="1593465"/>
                     </a:xfrm>
                     <a:prstGeom prst="rect">
                       <a:avLst/>
@@ -5472,7 +5374,7 @@
     </w:p>
     <w:p>
       <w:pPr>
-        <w:spacing w:after="0" w:line="240" w:lineRule="auto"/>
+        <w:spacing w:after="0" w:line="276" w:lineRule="auto"/>
         <w:textAlignment w:val="baseline"/>
         <w:rPr>
           <w:rFonts w:ascii="Calibri" w:eastAsia="Times New Roman" w:hAnsi="Calibri" w:cs="Calibri"/>
@@ -5524,6 +5426,7 @@
           <w:szCs w:val="24"/>
           <w:lang w:val="pl-PL" w:eastAsia="pl-PL"/>
         </w:rPr>
+        <w:lastRenderedPageBreak/>
         <w:drawing>
           <wp:inline distT="0" distB="0" distL="0" distR="0" wp14:anchorId="53EBC672" wp14:editId="2B575CBE">
             <wp:extent cx="2325692" cy="1543050"/>
@@ -5649,7 +5552,7 @@
     </w:p>
     <w:p>
       <w:pPr>
-        <w:spacing w:after="0" w:line="240" w:lineRule="auto"/>
+        <w:spacing w:after="0" w:line="276" w:lineRule="auto"/>
         <w:textAlignment w:val="baseline"/>
         <w:rPr>
           <w:rFonts w:ascii="Times New Roman" w:eastAsia="Times New Roman" w:hAnsi="Times New Roman" w:cs="Times New Roman"/>
@@ -5664,7 +5567,6 @@
           <w:rFonts w:ascii="Calibri" w:eastAsia="Times New Roman" w:hAnsi="Calibri" w:cs="Calibri"/>
           <w:lang w:eastAsia="pl-PL"/>
         </w:rPr>
-        <w:lastRenderedPageBreak/>
         <w:t>The program returns a correct answer</w:t>
       </w:r>
       <w:r>
@@ -5788,7 +5690,7 @@
       <w:pPr>
         <w:pStyle w:val="Heading1"/>
       </w:pPr>
-      <w:bookmarkStart w:id="26" w:name="_Toc152952614"/>
+      <w:bookmarkStart w:id="26" w:name="_Toc152955543"/>
       <w:r>
         <w:t>Technical details</w:t>
       </w:r>
@@ -5798,13 +5700,16 @@
       <w:pPr>
         <w:pStyle w:val="Heading2"/>
       </w:pPr>
-      <w:bookmarkStart w:id="27" w:name="_Toc152952615"/>
+      <w:bookmarkStart w:id="27" w:name="_Toc152955544"/>
       <w:r>
         <w:t>Representation</w:t>
       </w:r>
       <w:bookmarkEnd w:id="27"/>
     </w:p>
     <w:p>
+      <w:pPr>
+        <w:spacing w:line="276" w:lineRule="auto"/>
+      </w:pPr>
       <w:r>
         <w:t>There are two main ways to represent a graph inside a computer program:</w:t>
       </w:r>
@@ -5816,6 +5721,7 @@
           <w:ilvl w:val="0"/>
           <w:numId w:val="1"/>
         </w:numPr>
+        <w:spacing w:line="276" w:lineRule="auto"/>
       </w:pPr>
       <w:r>
         <w:t>Adjacency Matrix</w:t>
@@ -5828,12 +5734,16 @@
           <w:ilvl w:val="0"/>
           <w:numId w:val="1"/>
         </w:numPr>
+        <w:spacing w:line="276" w:lineRule="auto"/>
       </w:pPr>
       <w:r>
         <w:t>Adjacency List</w:t>
       </w:r>
     </w:p>
     <w:p>
+      <w:pPr>
+        <w:spacing w:line="276" w:lineRule="auto"/>
+      </w:pPr>
       <w:r>
         <w:t xml:space="preserve">The advantages of using an adjacency matrix are that it can be represented through a simple array, given we know the number of vertices beforehand (before allocating the whole needed memory, which can be at runtime, for example during reading of the input file). Its access times are also faster compared to the adjacency list which can be implemented via a linked list. However, if one wants to operate on big graphs, space complexity grows quite fast and although algorithms implemented with adjacency matrices are in general faster, they consume much more memory. </w:t>
       </w:r>
@@ -5842,7 +5752,11 @@
       </w:r>
     </w:p>
     <w:p>
-      <w:r>
+      <w:pPr>
+        <w:spacing w:line="276" w:lineRule="auto"/>
+      </w:pPr>
+      <w:r>
+        <w:lastRenderedPageBreak/>
         <w:t>We also implemented a data structure commonly called a Vector, which is a dynamic array, it proved to be very useful in the implementation of the Bron-Kerbosch algorithm. Vectors have also been used to simulate a simple Stack data structure in the implementation of iterative variation of the Bron-Kerbosch</w:t>
       </w:r>
       <w:r>
@@ -5856,16 +5770,20 @@
       <w:pPr>
         <w:pStyle w:val="Heading2"/>
       </w:pPr>
-      <w:bookmarkStart w:id="28" w:name="_Toc152952616"/>
+      <w:bookmarkStart w:id="28" w:name="_Toc152955545"/>
       <w:r>
         <w:t>Possible Improvements</w:t>
       </w:r>
       <w:bookmarkEnd w:id="28"/>
     </w:p>
     <w:p>
+      <w:pPr>
+        <w:spacing w:line="276" w:lineRule="auto"/>
+      </w:pPr>
       <w:r>
         <w:t xml:space="preserve">There is nearly always a one way or another to improve the performance of a computer program, our implementation is no different. Profiling with </w:t>
       </w:r>
+      <w:proofErr w:type="spellStart"/>
       <w:r>
         <w:rPr>
           <w:i/>
@@ -5873,6 +5791,7 @@
         </w:rPr>
         <w:t>gprof</w:t>
       </w:r>
+      <w:proofErr w:type="spellEnd"/>
       <w:r>
         <w:rPr>
           <w:i/>
@@ -5884,13 +5803,35 @@
         <w:t>reveals</w:t>
       </w:r>
       <w:r>
-        <w:t xml:space="preserve"> that implemented program spends most of the execution time in iterative Bron-Kerbosch algorithm, this became even more apparent with the implementation of finding a maximum common subgraph. A potential improvement to the efficiency of our solution would be to instead use a different algorithm for finding a maximum common subgraph, for example the McSplit algorithm.</w:t>
+        <w:t xml:space="preserve"> that implemented program spends most of the execution time in iterative Bron-Kerbosch algorithm, this became even more apparent with the implementation of finding a maximum common subgraph. A potential improvement to the efficiency of our solution would be to instead use a different algorithm for finding a maximum common subgraph, for example the </w:t>
+      </w:r>
+      <w:proofErr w:type="spellStart"/>
+      <w:r>
+        <w:t>McSplit</w:t>
+      </w:r>
+      <w:proofErr w:type="spellEnd"/>
+      <w:r>
+        <w:t xml:space="preserve"> algorithm.</w:t>
       </w:r>
     </w:p>
     <w:p>
-      <w:r>
-        <w:lastRenderedPageBreak/>
-        <w:t xml:space="preserve">To improve space complexity, one could choose more restrictive types. Knowing that graphs number of edges in each direction between vertices, in other words weights of edges, won’t be greater than certain number, </w:t>
+      <w:pPr>
+        <w:spacing w:line="276" w:lineRule="auto"/>
+      </w:pPr>
+      <w:r>
+        <w:t>To improve space complexity, one could choose more restrictive types. Knowing that graphs</w:t>
+      </w:r>
+      <w:r>
+        <w:t>’</w:t>
+      </w:r>
+      <w:r>
+        <w:t xml:space="preserve"> number of edges in each direction between vertices</w:t>
+      </w:r>
+      <w:r>
+        <w:t xml:space="preserve"> </w:t>
+      </w:r>
+      <w:r>
+        <w:t xml:space="preserve">won’t be greater than certain number, </w:t>
       </w:r>
       <w:r>
         <w:t>i.e.,</w:t>
@@ -5909,16 +5850,20 @@
       <w:pPr>
         <w:pStyle w:val="Heading2"/>
       </w:pPr>
-      <w:bookmarkStart w:id="29" w:name="_Toc152952617"/>
+      <w:bookmarkStart w:id="29" w:name="_Toc152955546"/>
       <w:r>
         <w:t>Compilation and Execution</w:t>
       </w:r>
       <w:bookmarkEnd w:id="29"/>
     </w:p>
     <w:p>
+      <w:pPr>
+        <w:spacing w:line="276" w:lineRule="auto"/>
+      </w:pPr>
       <w:r>
         <w:t xml:space="preserve">To compile the program on a machine with </w:t>
       </w:r>
+      <w:proofErr w:type="spellStart"/>
       <w:r>
         <w:rPr>
           <w:i/>
@@ -5926,25 +5871,50 @@
         </w:rPr>
         <w:t>gcc</w:t>
       </w:r>
+      <w:proofErr w:type="spellEnd"/>
       <w:r>
         <w:t xml:space="preserve"> installed:</w:t>
       </w:r>
     </w:p>
     <w:p>
       <w:pPr>
+        <w:spacing w:line="276" w:lineRule="auto"/>
         <w:rPr>
           <w:rFonts w:ascii="Consolas" w:eastAsia="Consolas" w:hAnsi="Consolas" w:cs="Consolas"/>
         </w:rPr>
       </w:pPr>
+      <w:proofErr w:type="spellStart"/>
       <w:r>
         <w:rPr>
           <w:rFonts w:ascii="Consolas" w:eastAsia="Consolas" w:hAnsi="Consolas" w:cs="Consolas"/>
         </w:rPr>
-        <w:t>gcc main.c -o main</w:t>
+        <w:t>gcc</w:t>
+      </w:r>
+      <w:proofErr w:type="spellEnd"/>
+      <w:r>
+        <w:rPr>
+          <w:rFonts w:ascii="Consolas" w:eastAsia="Consolas" w:hAnsi="Consolas" w:cs="Consolas"/>
+        </w:rPr>
+        <w:t xml:space="preserve"> </w:t>
+      </w:r>
+      <w:proofErr w:type="spellStart"/>
+      <w:r>
+        <w:rPr>
+          <w:rFonts w:ascii="Consolas" w:eastAsia="Consolas" w:hAnsi="Consolas" w:cs="Consolas"/>
+        </w:rPr>
+        <w:t>main.c</w:t>
+      </w:r>
+      <w:proofErr w:type="spellEnd"/>
+      <w:r>
+        <w:rPr>
+          <w:rFonts w:ascii="Consolas" w:eastAsia="Consolas" w:hAnsi="Consolas" w:cs="Consolas"/>
+        </w:rPr>
+        <w:t xml:space="preserve"> -o main</w:t>
       </w:r>
     </w:p>
     <w:p>
       <w:pPr>
+        <w:spacing w:line="276" w:lineRule="auto"/>
         <w:rPr>
           <w:rFonts w:ascii="Consolas" w:eastAsia="Consolas" w:hAnsi="Consolas" w:cs="Consolas"/>
         </w:rPr>
@@ -5955,19 +5925,29 @@
     </w:p>
     <w:p>
       <w:pPr>
+        <w:spacing w:line="276" w:lineRule="auto"/>
         <w:rPr>
           <w:rFonts w:ascii="Consolas" w:eastAsia="Consolas" w:hAnsi="Consolas" w:cs="Consolas"/>
         </w:rPr>
       </w:pPr>
+      <w:proofErr w:type="gramStart"/>
       <w:r>
         <w:rPr>
           <w:rFonts w:ascii="Consolas" w:eastAsia="Consolas" w:hAnsi="Consolas" w:cs="Consolas"/>
         </w:rPr>
-        <w:t>./main ./input/example.txt</w:t>
+        <w:t>./</w:t>
+      </w:r>
+      <w:proofErr w:type="gramEnd"/>
+      <w:r>
+        <w:rPr>
+          <w:rFonts w:ascii="Consolas" w:eastAsia="Consolas" w:hAnsi="Consolas" w:cs="Consolas"/>
+        </w:rPr>
+        <w:t>main ./input/example.txt</w:t>
       </w:r>
     </w:p>
     <w:p>
       <w:pPr>
+        <w:spacing w:line="276" w:lineRule="auto"/>
         <w:rPr>
           <w:rFonts w:ascii="Consolas" w:eastAsia="Consolas" w:hAnsi="Consolas" w:cs="Consolas"/>
         </w:rPr>
@@ -5978,6 +5958,7 @@
     </w:p>
     <w:p>
       <w:pPr>
+        <w:spacing w:line="276" w:lineRule="auto"/>
         <w:rPr>
           <w:rFonts w:ascii="Consolas" w:eastAsia="Consolas" w:hAnsi="Consolas" w:cs="Consolas"/>
         </w:rPr>
@@ -5991,6 +5972,7 @@
     </w:p>
     <w:p>
       <w:pPr>
+        <w:spacing w:line="276" w:lineRule="auto"/>
         <w:rPr>
           <w:rFonts w:ascii="Consolas" w:eastAsia="Consolas" w:hAnsi="Consolas" w:cs="Consolas"/>
           <w:color w:val="CE9178"/>
@@ -6004,6 +5986,7 @@
     </w:p>
     <w:p>
       <w:pPr>
+        <w:spacing w:line="276" w:lineRule="auto"/>
         <w:rPr>
           <w:rFonts w:ascii="Consolas" w:eastAsia="Consolas" w:hAnsi="Consolas" w:cs="Consolas"/>
         </w:rPr>
@@ -6017,6 +6000,7 @@
     </w:p>
     <w:p>
       <w:pPr>
+        <w:spacing w:line="276" w:lineRule="auto"/>
         <w:rPr>
           <w:rFonts w:ascii="Consolas" w:eastAsia="Consolas" w:hAnsi="Consolas" w:cs="Consolas"/>
         </w:rPr>
@@ -6028,7 +6012,15 @@
         <w:t>program</w:t>
       </w:r>
       <w:r>
-        <w:t>, it should be compiled and executed on a 64-bit system. Naturally, the program has been thoroughly tested with Valgrind, resulting in a memory safe and efficient implementation.</w:t>
+        <w:t xml:space="preserve">, it should be compiled and executed on a 64-bit system. Naturally, the program has been thoroughly tested with </w:t>
+      </w:r>
+      <w:proofErr w:type="spellStart"/>
+      <w:r>
+        <w:t>Valgrind</w:t>
+      </w:r>
+      <w:proofErr w:type="spellEnd"/>
+      <w:r>
+        <w:t>, resulting in a memory safe and efficient implementation.</w:t>
       </w:r>
     </w:p>
     <w:p/>
@@ -6036,14 +6028,16 @@
       <w:pPr>
         <w:pStyle w:val="Heading1"/>
       </w:pPr>
-      <w:bookmarkStart w:id="30" w:name="_Toc152952618"/>
+      <w:bookmarkStart w:id="30" w:name="_Toc152955547"/>
       <w:r>
         <w:t>Conclusions</w:t>
       </w:r>
       <w:bookmarkEnd w:id="30"/>
     </w:p>
-    <w:p/>
     <w:p>
+      <w:pPr>
+        <w:spacing w:line="276" w:lineRule="auto"/>
+      </w:pPr>
       <w:r>
         <w:t xml:space="preserve">The requirements such as distance function, size of a graph, </w:t>
       </w:r>
@@ -6081,7 +6075,11 @@
         <w:t>maximum</w:t>
       </w:r>
       <w:r>
-        <w:t xml:space="preserve"> common induced subgraph for all input graphs.  The heart of the implemented solution is the iterative Bron-Kerbosch algorithm with pivoting. Out of different variations (recursive, with or without pivoting) we have chosen the most efficient one. Moreover, an approximation algorithm for finding </w:t>
+        <w:t xml:space="preserve"> common induced subgraph for all input graphs.  The heart of the implemented solution is </w:t>
+      </w:r>
+      <w:r>
+        <w:lastRenderedPageBreak/>
+        <w:t xml:space="preserve">the iterative Bron-Kerbosch algorithm with pivoting. Out of different variations (recursive, with or without pivoting) we have chosen the most efficient one. Moreover, an approximation algorithm for finding </w:t>
       </w:r>
       <w:r>
         <w:t>maximum</w:t>
@@ -6105,7 +6103,13 @@
         <w:t xml:space="preserve"> tested and</w:t>
       </w:r>
       <w:r>
-        <w:t xml:space="preserve"> checked for memory leaks to ensure robustness and to allow the program to process large graphs. </w:t>
+        <w:t xml:space="preserve"> checked for memory leaks to ensure robustness and to allow the program to</w:t>
+      </w:r>
+      <w:r>
+        <w:t xml:space="preserve"> run for long periods of time</w:t>
+      </w:r>
+      <w:r>
+        <w:t xml:space="preserve">. </w:t>
       </w:r>
     </w:p>
     <w:sectPr>
@@ -6276,8 +6280,21 @@
         <w:t xml:space="preserve"> </w:t>
       </w:r>
       <w:r>
-        <w:t>Barrow, H.; Burstall, R. (1976), "Subgraph isomorphism, matching relational structures and maximal cliques", Information Processing Letters, 4 (4): 83–84</w:t>
-      </w:r>
+        <w:t xml:space="preserve">Barrow, H.; </w:t>
+      </w:r>
+      <w:proofErr w:type="spellStart"/>
+      <w:r>
+        <w:t>Burstall</w:t>
+      </w:r>
+      <w:proofErr w:type="spellEnd"/>
+      <w:r>
+        <w:t>, R. (1976), "Subgraph isomorphism, matching relational structures and maximal cliques", Information Processing Letters, 4 (4): 83–</w:t>
+      </w:r>
+      <w:proofErr w:type="gramStart"/>
+      <w:r>
+        <w:t>84</w:t>
+      </w:r>
+      <w:proofErr w:type="gramEnd"/>
     </w:p>
   </w:endnote>
   <w:endnote w:id="8">
@@ -8107,7 +8124,7 @@
     <w:link w:val="Heading1Char"/>
     <w:uiPriority w:val="9"/>
     <w:qFormat/>
-    <w:rsid w:val="03D6F3C3"/>
+    <w:rsid w:val="005D051C"/>
     <w:pPr>
       <w:keepNext/>
       <w:keepLines/>
@@ -8117,8 +8134,8 @@
     <w:rPr>
       <w:rFonts w:asciiTheme="majorHAnsi" w:eastAsiaTheme="majorEastAsia" w:hAnsiTheme="majorHAnsi" w:cstheme="majorBidi"/>
       <w:color w:val="2F5496" w:themeColor="accent1" w:themeShade="BF"/>
-      <w:sz w:val="32"/>
-      <w:szCs w:val="32"/>
+      <w:sz w:val="40"/>
+      <w:szCs w:val="40"/>
     </w:rPr>
   </w:style>
   <w:style w:type="paragraph" w:styleId="Heading2">
@@ -8129,7 +8146,7 @@
     <w:uiPriority w:val="9"/>
     <w:unhideWhenUsed/>
     <w:qFormat/>
-    <w:rsid w:val="03D6F3C3"/>
+    <w:rsid w:val="005D051C"/>
     <w:pPr>
       <w:keepNext/>
       <w:keepLines/>
@@ -8139,8 +8156,8 @@
     <w:rPr>
       <w:rFonts w:asciiTheme="majorHAnsi" w:eastAsiaTheme="majorEastAsia" w:hAnsiTheme="majorHAnsi" w:cstheme="majorBidi"/>
       <w:color w:val="2F5496" w:themeColor="accent1" w:themeShade="BF"/>
-      <w:sz w:val="26"/>
-      <w:szCs w:val="26"/>
+      <w:sz w:val="32"/>
+      <w:szCs w:val="32"/>
     </w:rPr>
   </w:style>
   <w:style w:type="paragraph" w:styleId="Heading3">
@@ -8151,7 +8168,7 @@
     <w:uiPriority w:val="9"/>
     <w:unhideWhenUsed/>
     <w:qFormat/>
-    <w:rsid w:val="03D6F3C3"/>
+    <w:rsid w:val="005D051C"/>
     <w:pPr>
       <w:keepNext/>
       <w:keepLines/>
@@ -8161,8 +8178,8 @@
     <w:rPr>
       <w:rFonts w:asciiTheme="majorHAnsi" w:eastAsiaTheme="majorEastAsia" w:hAnsiTheme="majorHAnsi" w:cstheme="majorBidi"/>
       <w:color w:val="1F3763"/>
-      <w:sz w:val="24"/>
-      <w:szCs w:val="24"/>
+      <w:sz w:val="28"/>
+      <w:szCs w:val="28"/>
     </w:rPr>
   </w:style>
   <w:style w:type="paragraph" w:styleId="Heading4">
@@ -8407,13 +8424,12 @@
     <w:basedOn w:val="DefaultParagraphFont"/>
     <w:link w:val="Heading1"/>
     <w:uiPriority w:val="9"/>
-    <w:rsid w:val="03D6F3C3"/>
+    <w:rsid w:val="005D051C"/>
     <w:rPr>
       <w:rFonts w:asciiTheme="majorHAnsi" w:eastAsiaTheme="majorEastAsia" w:hAnsiTheme="majorHAnsi" w:cstheme="majorBidi"/>
-      <w:noProof w:val="0"/>
       <w:color w:val="2F5496" w:themeColor="accent1" w:themeShade="BF"/>
-      <w:sz w:val="32"/>
-      <w:szCs w:val="32"/>
+      <w:sz w:val="40"/>
+      <w:szCs w:val="40"/>
       <w:lang w:val="en-CA"/>
     </w:rPr>
   </w:style>
@@ -8422,13 +8438,12 @@
     <w:basedOn w:val="DefaultParagraphFont"/>
     <w:link w:val="Heading2"/>
     <w:uiPriority w:val="9"/>
-    <w:rsid w:val="03D6F3C3"/>
+    <w:rsid w:val="005D051C"/>
     <w:rPr>
       <w:rFonts w:asciiTheme="majorHAnsi" w:eastAsiaTheme="majorEastAsia" w:hAnsiTheme="majorHAnsi" w:cstheme="majorBidi"/>
-      <w:noProof w:val="0"/>
       <w:color w:val="2F5496" w:themeColor="accent1" w:themeShade="BF"/>
-      <w:sz w:val="26"/>
-      <w:szCs w:val="26"/>
+      <w:sz w:val="32"/>
+      <w:szCs w:val="32"/>
       <w:lang w:val="en-CA"/>
     </w:rPr>
   </w:style>
@@ -8437,13 +8452,12 @@
     <w:basedOn w:val="DefaultParagraphFont"/>
     <w:link w:val="Heading3"/>
     <w:uiPriority w:val="9"/>
-    <w:rsid w:val="03D6F3C3"/>
+    <w:rsid w:val="005D051C"/>
     <w:rPr>
       <w:rFonts w:asciiTheme="majorHAnsi" w:eastAsiaTheme="majorEastAsia" w:hAnsiTheme="majorHAnsi" w:cstheme="majorBidi"/>
-      <w:noProof w:val="0"/>
       <w:color w:val="1F3763"/>
-      <w:sz w:val="24"/>
-      <w:szCs w:val="24"/>
+      <w:sz w:val="28"/>
+      <w:szCs w:val="28"/>
       <w:lang w:val="en-CA"/>
     </w:rPr>
   </w:style>
@@ -11618,7 +11632,7 @@
                   <c:v>1145.8499999999999</c:v>
                 </c:pt>
                 <c:pt idx="5">
-                  <c:v>4402.6030000000001</c:v>
+                  <c:v>4442.6030000000001</c:v>
                 </c:pt>
               </c:numCache>
             </c:numRef>

--- a/Requirements.docx
+++ b/Requirements.docx
@@ -16,13 +16,8 @@
       <w:pPr>
         <w:jc w:val="center"/>
       </w:pPr>
-      <w:proofErr w:type="spellStart"/>
-      <w:r>
-        <w:t>Jakoniuk</w:t>
-      </w:r>
-      <w:proofErr w:type="spellEnd"/>
-      <w:r>
-        <w:t xml:space="preserve"> Kamil,</w:t>
+      <w:r>
+        <w:t>Jakoniuk Kamil,</w:t>
       </w:r>
       <w:r>
         <w:t xml:space="preserve"> </w:t>
@@ -31,15 +26,7 @@
         <w:t xml:space="preserve">Sebastian Alejandro Espin Novillo, </w:t>
       </w:r>
       <w:r>
-        <w:t xml:space="preserve">Prusak Patryk, </w:t>
-      </w:r>
-      <w:proofErr w:type="spellStart"/>
-      <w:r>
-        <w:t>Stańczyk</w:t>
-      </w:r>
-      <w:proofErr w:type="spellEnd"/>
-      <w:r>
-        <w:t xml:space="preserve"> Mikołaj</w:t>
+        <w:t>Prusak Patryk, Stańczyk Mikołaj</w:t>
       </w:r>
     </w:p>
     <w:p/>
@@ -2165,7 +2152,26 @@
         <w:spacing w:line="276" w:lineRule="auto"/>
       </w:pPr>
       <w:r>
-        <w:t>After the adjacency matrix the file might contain some additional data about the graph.</w:t>
+        <w:t xml:space="preserve">After the adjacency matrix the file might contain some additional </w:t>
+      </w:r>
+      <w:r>
+        <w:t>lines including graph description</w:t>
+      </w:r>
+      <w:r>
+        <w:t>.</w:t>
+      </w:r>
+    </w:p>
+    <w:p>
+      <w:pPr>
+        <w:pStyle w:val="ListParagraph"/>
+        <w:numPr>
+          <w:ilvl w:val="0"/>
+          <w:numId w:val="3"/>
+        </w:numPr>
+        <w:spacing w:line="276" w:lineRule="auto"/>
+      </w:pPr>
+      <w:r>
+        <w:t>Graphs are separated by a blank line.</w:t>
       </w:r>
     </w:p>
     <w:p>
@@ -2243,16 +2249,7 @@
         <w:t>Approximation</w:t>
       </w:r>
       <w:r>
-        <w:t xml:space="preserve"> </w:t>
-      </w:r>
-      <w:r>
-        <w:t xml:space="preserve">with polynomial </w:t>
-      </w:r>
-      <w:r>
-        <w:t xml:space="preserve">worst-case </w:t>
-      </w:r>
-      <w:r>
-        <w:t>time complexity</w:t>
+        <w:t xml:space="preserve"> with polynomial worst-case time complexity</w:t>
       </w:r>
       <w:r>
         <w:t xml:space="preserve"> </w:t>
@@ -2374,14 +2371,14 @@
         <w:t>, take first two graphs and find their modular product, then maximum cliques of that modular product. For each found maximum clique, map it to first graph in the product. Take the result and check whether it’s a subgraph of the second input graph to ensure correct solutions for multigraphs. Take the resulting maximum common subgraph of graph 1 and 2</w:t>
       </w:r>
       <w:r>
-        <w:t>. If there are no more input graphs available, we have found the maximum common induced subgraph for all input graphs, else</w:t>
-      </w:r>
-      <w:r>
-        <w:t xml:space="preserve"> set graph 1 to found </w:t>
+        <w:t xml:space="preserve">. If there are no more input graphs available, we have </w:t>
       </w:r>
       <w:r>
         <w:lastRenderedPageBreak/>
-        <w:t xml:space="preserve">maximum common subgraph, set graph 2 to next graph in the input and repeat the process. This way we make use of backtracking to explore all </w:t>
+        <w:t>found the maximum common induced subgraph for all input graphs, else</w:t>
+      </w:r>
+      <w:r>
+        <w:t xml:space="preserve"> set graph 1 to found maximum common subgraph, set graph 2 to next graph in the input and repeat the process. This way we make use of backtracking to explore all </w:t>
       </w:r>
       <w:r>
         <w:t xml:space="preserve">necessary </w:t>
@@ -3091,11 +3088,11 @@
         <w:spacing w:line="276" w:lineRule="auto"/>
       </w:pPr>
       <w:r>
-        <w:t xml:space="preserve">The algorithm is initialized with empty R and X, P contains all the vertices of a given graph G. The set P can be thought of as a set of candidates, set R is a temporary set and X is the set of excluded vertices. The notation N(u) means the set containing the neighbors of vertex u.  The process can be </w:t>
+        <w:t xml:space="preserve">The algorithm is initialized with empty R and X, P contains all the vertices of a given graph G. The set P can be thought of as a set of candidates, set R is a temporary set and X is the set of excluded </w:t>
       </w:r>
       <w:r>
         <w:lastRenderedPageBreak/>
-        <w:t>described as follows.  Choose a pivoting vertex from P or X (</w:t>
+        <w:t>vertices. The notation N(u) means the set containing the neighbors of vertex u.  The process can be described as follows.  Choose a pivoting vertex from P or X (</w:t>
       </w:r>
       <w:r>
         <w:t>to</w:t>
@@ -3156,27 +3153,7 @@
           <w:sz w:val="21"/>
           <w:szCs w:val="21"/>
         </w:rPr>
-        <w:t xml:space="preserve"> </w:t>
-      </w:r>
-      <w:proofErr w:type="spellStart"/>
-      <w:r>
-        <w:rPr>
-          <w:rFonts w:ascii="Consolas" w:eastAsia="Consolas" w:hAnsi="Consolas" w:cs="Consolas"/>
-          <w:color w:val="0C0D0E"/>
-          <w:sz w:val="21"/>
-          <w:szCs w:val="21"/>
-        </w:rPr>
-        <w:t>Iterative_BK_pivot</w:t>
-      </w:r>
-      <w:proofErr w:type="spellEnd"/>
-      <w:r>
-        <w:rPr>
-          <w:rFonts w:ascii="Consolas" w:eastAsia="Consolas" w:hAnsi="Consolas" w:cs="Consolas"/>
-          <w:color w:val="0C0D0E"/>
-          <w:sz w:val="21"/>
-          <w:szCs w:val="21"/>
-        </w:rPr>
-        <w:t xml:space="preserve">(P) </w:t>
+        <w:t xml:space="preserve"> Iterative_BK_pivot(P) </w:t>
       </w:r>
       <w:r>
         <w:rPr>
@@ -3211,27 +3188,7 @@
           <w:sz w:val="21"/>
           <w:szCs w:val="21"/>
         </w:rPr>
-        <w:t xml:space="preserve"> </w:t>
-      </w:r>
-      <w:proofErr w:type="spellStart"/>
-      <w:r>
-        <w:rPr>
-          <w:rFonts w:ascii="Consolas" w:eastAsia="Consolas" w:hAnsi="Consolas" w:cs="Consolas"/>
-          <w:color w:val="0C0D0E"/>
-          <w:sz w:val="21"/>
-          <w:szCs w:val="21"/>
-        </w:rPr>
-        <w:t>Stack.push</w:t>
-      </w:r>
-      <w:proofErr w:type="spellEnd"/>
-      <w:r>
-        <w:rPr>
-          <w:rFonts w:ascii="Consolas" w:eastAsia="Consolas" w:hAnsi="Consolas" w:cs="Consolas"/>
-          <w:color w:val="0C0D0E"/>
-          <w:sz w:val="21"/>
-          <w:szCs w:val="21"/>
-        </w:rPr>
-        <w:t>({}, P, {})</w:t>
+        <w:t xml:space="preserve"> Stack.push({}, P, {})</w:t>
       </w:r>
       <w:r>
         <w:br/>
@@ -3286,27 +3243,7 @@
           <w:sz w:val="21"/>
           <w:szCs w:val="21"/>
         </w:rPr>
-        <w:t xml:space="preserve">     R, P, X := </w:t>
-      </w:r>
-      <w:proofErr w:type="spellStart"/>
-      <w:r>
-        <w:rPr>
-          <w:rFonts w:ascii="Consolas" w:eastAsia="Consolas" w:hAnsi="Consolas" w:cs="Consolas"/>
-          <w:color w:val="0C0D0E"/>
-          <w:sz w:val="21"/>
-          <w:szCs w:val="21"/>
-        </w:rPr>
-        <w:t>Stack.pop</w:t>
-      </w:r>
-      <w:proofErr w:type="spellEnd"/>
-      <w:r>
-        <w:rPr>
-          <w:rFonts w:ascii="Consolas" w:eastAsia="Consolas" w:hAnsi="Consolas" w:cs="Consolas"/>
-          <w:color w:val="0C0D0E"/>
-          <w:sz w:val="21"/>
-          <w:szCs w:val="21"/>
-        </w:rPr>
-        <w:t>()</w:t>
+        <w:t xml:space="preserve">     R, P, X := Stack.pop()</w:t>
       </w:r>
       <w:r>
         <w:br/>
@@ -3463,9 +3400,11 @@
           <w:sz w:val="21"/>
           <w:szCs w:val="21"/>
         </w:rPr>
-        <w:t xml:space="preserve">           </w:t>
-      </w:r>
-      <w:proofErr w:type="spellStart"/>
+        <w:t xml:space="preserve">           Stack.push(R, P \ {v}, X ⋃ {v})</w:t>
+      </w:r>
+      <w:r>
+        <w:br/>
+      </w:r>
       <w:r>
         <w:rPr>
           <w:rFonts w:ascii="Consolas" w:eastAsia="Consolas" w:hAnsi="Consolas" w:cs="Consolas"/>
@@ -3473,59 +3412,17 @@
           <w:sz w:val="21"/>
           <w:szCs w:val="21"/>
         </w:rPr>
-        <w:t>Stack.push</w:t>
-      </w:r>
-      <w:proofErr w:type="spellEnd"/>
-      <w:r>
+        <w:t xml:space="preserve">           Stack.push(R ⋃ {v}, P ⋂ N(v), X ⋂ N(v))</w:t>
+      </w:r>
+    </w:p>
+    <w:p>
+      <w:pPr>
         <w:rPr>
           <w:rFonts w:ascii="Consolas" w:eastAsia="Consolas" w:hAnsi="Consolas" w:cs="Consolas"/>
           <w:color w:val="0C0D0E"/>
           <w:sz w:val="21"/>
           <w:szCs w:val="21"/>
         </w:rPr>
-        <w:t>(R, P \ {v}, X ⋃ {v})</w:t>
-      </w:r>
-      <w:r>
-        <w:br/>
-      </w:r>
-      <w:r>
-        <w:rPr>
-          <w:rFonts w:ascii="Consolas" w:eastAsia="Consolas" w:hAnsi="Consolas" w:cs="Consolas"/>
-          <w:color w:val="0C0D0E"/>
-          <w:sz w:val="21"/>
-          <w:szCs w:val="21"/>
-        </w:rPr>
-        <w:t xml:space="preserve">           </w:t>
-      </w:r>
-      <w:proofErr w:type="spellStart"/>
-      <w:r>
-        <w:rPr>
-          <w:rFonts w:ascii="Consolas" w:eastAsia="Consolas" w:hAnsi="Consolas" w:cs="Consolas"/>
-          <w:color w:val="0C0D0E"/>
-          <w:sz w:val="21"/>
-          <w:szCs w:val="21"/>
-        </w:rPr>
-        <w:t>Stack.push</w:t>
-      </w:r>
-      <w:proofErr w:type="spellEnd"/>
-      <w:r>
-        <w:rPr>
-          <w:rFonts w:ascii="Consolas" w:eastAsia="Consolas" w:hAnsi="Consolas" w:cs="Consolas"/>
-          <w:color w:val="0C0D0E"/>
-          <w:sz w:val="21"/>
-          <w:szCs w:val="21"/>
-        </w:rPr>
-        <w:t>(R ⋃ {v}, P ⋂ N(v), X ⋂ N(v))</w:t>
-      </w:r>
-    </w:p>
-    <w:p>
-      <w:pPr>
-        <w:rPr>
-          <w:rFonts w:ascii="Consolas" w:eastAsia="Consolas" w:hAnsi="Consolas" w:cs="Consolas"/>
-          <w:color w:val="0C0D0E"/>
-          <w:sz w:val="21"/>
-          <w:szCs w:val="21"/>
-        </w:rPr>
       </w:pPr>
     </w:p>
     <w:p/>
@@ -3549,11 +3446,9 @@
         <w:t xml:space="preserve"> The worst case running time of Bron-Kerbosch algorithm with pivoting is </w:t>
       </w:r>
       <w:bookmarkStart w:id="17" w:name="OLE_LINK4"/>
-      <w:proofErr w:type="gramStart"/>
       <w:r>
         <w:t>O(</w:t>
       </w:r>
-      <w:proofErr w:type="gramEnd"/>
       <m:oMath>
         <m:sSup>
           <m:sSupPr>
@@ -3850,7 +3745,19 @@
         <w:t>its</w:t>
       </w:r>
       <w:r>
-        <w:t xml:space="preserve"> performance. </w:t>
+        <w:t xml:space="preserve"> performance</w:t>
+      </w:r>
+      <w:r>
+        <w:t xml:space="preserve"> on a Windows 11 machine with 16 GB RAM and </w:t>
+      </w:r>
+      <w:r>
+        <w:t>i5-1245U</w:t>
+      </w:r>
+      <w:r>
+        <w:t xml:space="preserve"> CPU</w:t>
+      </w:r>
+      <w:r>
+        <w:t xml:space="preserve">. </w:t>
       </w:r>
       <w:r>
         <w:t xml:space="preserve">Below we present results of </w:t>
@@ -4263,13 +4170,8 @@
         <w:t xml:space="preserve"> the main algorithm used</w:t>
       </w:r>
       <w:r>
-        <w:t xml:space="preserve"> (Bron-Kerbosch) has got the worst time complexity of </w:t>
-      </w:r>
-      <w:proofErr w:type="gramStart"/>
-      <w:r>
-        <w:t>O(</w:t>
-      </w:r>
-      <w:proofErr w:type="gramEnd"/>
+        <w:t xml:space="preserve"> (Bron-Kerbosch) has got the worst time complexity of O(</w:t>
+      </w:r>
       <m:oMath>
         <m:sSup>
           <m:sSupPr>
@@ -4302,7 +4204,6 @@
       <w:r>
         <w:t xml:space="preserve">). Profiling with tools such as </w:t>
       </w:r>
-      <w:proofErr w:type="spellStart"/>
       <w:r>
         <w:rPr>
           <w:i/>
@@ -4310,7 +4211,6 @@
         </w:rPr>
         <w:t>gprof</w:t>
       </w:r>
-      <w:proofErr w:type="spellEnd"/>
       <w:r>
         <w:rPr>
           <w:i/>
@@ -4501,15 +4401,7 @@
         <w:t xml:space="preserve"> for approximation</w:t>
       </w:r>
       <w:r>
-        <w:t xml:space="preserve"> follows </w:t>
-      </w:r>
-      <w:proofErr w:type="spellStart"/>
-      <w:r>
-        <w:t>nlog</w:t>
-      </w:r>
-      <w:proofErr w:type="spellEnd"/>
-      <w:r>
-        <w:t>(n) function, which is the worst-case time complexity of approximation used.</w:t>
+        <w:t xml:space="preserve"> follows nlog(n) function, which is the worst-case time complexity of approximation used.</w:t>
       </w:r>
     </w:p>
     <w:p>
@@ -4854,15 +4746,7 @@
         <w:spacing w:line="276" w:lineRule="auto"/>
       </w:pPr>
       <w:r>
-        <w:t xml:space="preserve">Currently, our solution doesn’t </w:t>
-      </w:r>
-      <w:proofErr w:type="gramStart"/>
-      <w:r>
-        <w:t>take into account</w:t>
-      </w:r>
-      <w:proofErr w:type="gramEnd"/>
-      <w:r>
-        <w:t xml:space="preserve"> number of edges when deciding which subgraph is maximum. This allows us to optimize </w:t>
+        <w:t xml:space="preserve">Currently, our solution doesn’t take into account number of edges when deciding which subgraph is maximum. This allows us to optimize </w:t>
       </w:r>
       <w:r>
         <w:t>the solution in the following way. We make use of the reduction of the maximum common subgraph problem to that of finding a modular graph product of two given graphs and then maximum cliques of that product. Once we find a maximum common subgraph for all input graphs in one branch of computation, we start to ignore all branches that would result in a maximum common subgraph of the same number of vertices or less, what this translates to is we start ignoring maximum cliques with the number of vertices of found maximum common subgraph or less. By doing so, in general, we drastically reduce the number of branches of computation.</w:t>
@@ -5090,7 +4974,7 @@
           <w:lang w:val="pl-PL" w:eastAsia="pl-PL"/>
         </w:rPr>
         <w:drawing>
-          <wp:inline distT="0" distB="0" distL="0" distR="0" wp14:anchorId="418D8BC3" wp14:editId="279D4462">
+          <wp:inline distT="0" distB="0" distL="0" distR="0" wp14:anchorId="418D8BC3" wp14:editId="3F596741">
             <wp:extent cx="1702178" cy="1438275"/>
             <wp:effectExtent l="0" t="0" r="3175" b="0"/>
             <wp:docPr id="1424737418" name="Picture 7" descr="A diagram of a network&#10;&#10;Description automatically generated"/>
@@ -5783,7 +5667,6 @@
       <w:r>
         <w:t xml:space="preserve">There is nearly always a one way or another to improve the performance of a computer program, our implementation is no different. Profiling with </w:t>
       </w:r>
-      <w:proofErr w:type="spellStart"/>
       <w:r>
         <w:rPr>
           <w:i/>
@@ -5791,7 +5674,6 @@
         </w:rPr>
         <w:t>gprof</w:t>
       </w:r>
-      <w:proofErr w:type="spellEnd"/>
       <w:r>
         <w:rPr>
           <w:i/>
@@ -5803,15 +5685,7 @@
         <w:t>reveals</w:t>
       </w:r>
       <w:r>
-        <w:t xml:space="preserve"> that implemented program spends most of the execution time in iterative Bron-Kerbosch algorithm, this became even more apparent with the implementation of finding a maximum common subgraph. A potential improvement to the efficiency of our solution would be to instead use a different algorithm for finding a maximum common subgraph, for example the </w:t>
-      </w:r>
-      <w:proofErr w:type="spellStart"/>
-      <w:r>
-        <w:t>McSplit</w:t>
-      </w:r>
-      <w:proofErr w:type="spellEnd"/>
-      <w:r>
-        <w:t xml:space="preserve"> algorithm.</w:t>
+        <w:t xml:space="preserve"> that implemented program spends most of the execution time in iterative Bron-Kerbosch algorithm, this became even more apparent with the implementation of finding a maximum common subgraph. A potential improvement to the efficiency of our solution would be to instead use a different algorithm for finding a maximum common subgraph, for example the McSplit algorithm.</w:t>
       </w:r>
     </w:p>
     <w:p>
@@ -5863,7 +5737,6 @@
       <w:r>
         <w:t xml:space="preserve">To compile the program on a machine with </w:t>
       </w:r>
-      <w:proofErr w:type="spellStart"/>
       <w:r>
         <w:rPr>
           <w:i/>
@@ -5871,7 +5744,6 @@
         </w:rPr>
         <w:t>gcc</w:t>
       </w:r>
-      <w:proofErr w:type="spellEnd"/>
       <w:r>
         <w:t xml:space="preserve"> installed:</w:t>
       </w:r>
@@ -5883,33 +5755,11 @@
           <w:rFonts w:ascii="Consolas" w:eastAsia="Consolas" w:hAnsi="Consolas" w:cs="Consolas"/>
         </w:rPr>
       </w:pPr>
-      <w:proofErr w:type="spellStart"/>
       <w:r>
         <w:rPr>
           <w:rFonts w:ascii="Consolas" w:eastAsia="Consolas" w:hAnsi="Consolas" w:cs="Consolas"/>
         </w:rPr>
-        <w:t>gcc</w:t>
-      </w:r>
-      <w:proofErr w:type="spellEnd"/>
-      <w:r>
-        <w:rPr>
-          <w:rFonts w:ascii="Consolas" w:eastAsia="Consolas" w:hAnsi="Consolas" w:cs="Consolas"/>
-        </w:rPr>
-        <w:t xml:space="preserve"> </w:t>
-      </w:r>
-      <w:proofErr w:type="spellStart"/>
-      <w:r>
-        <w:rPr>
-          <w:rFonts w:ascii="Consolas" w:eastAsia="Consolas" w:hAnsi="Consolas" w:cs="Consolas"/>
-        </w:rPr>
-        <w:t>main.c</w:t>
-      </w:r>
-      <w:proofErr w:type="spellEnd"/>
-      <w:r>
-        <w:rPr>
-          <w:rFonts w:ascii="Consolas" w:eastAsia="Consolas" w:hAnsi="Consolas" w:cs="Consolas"/>
-        </w:rPr>
-        <w:t xml:space="preserve"> -o main</w:t>
+        <w:t>gcc main.c -o main</w:t>
       </w:r>
     </w:p>
     <w:p>
@@ -5930,19 +5780,11 @@
           <w:rFonts w:ascii="Consolas" w:eastAsia="Consolas" w:hAnsi="Consolas" w:cs="Consolas"/>
         </w:rPr>
       </w:pPr>
-      <w:proofErr w:type="gramStart"/>
       <w:r>
         <w:rPr>
           <w:rFonts w:ascii="Consolas" w:eastAsia="Consolas" w:hAnsi="Consolas" w:cs="Consolas"/>
         </w:rPr>
-        <w:t>./</w:t>
-      </w:r>
-      <w:proofErr w:type="gramEnd"/>
-      <w:r>
-        <w:rPr>
-          <w:rFonts w:ascii="Consolas" w:eastAsia="Consolas" w:hAnsi="Consolas" w:cs="Consolas"/>
-        </w:rPr>
-        <w:t>main ./input/example.txt</w:t>
+        <w:t>./main ./input/example.txt</w:t>
       </w:r>
     </w:p>
     <w:p>
@@ -6012,15 +5854,7 @@
         <w:t>program</w:t>
       </w:r>
       <w:r>
-        <w:t xml:space="preserve">, it should be compiled and executed on a 64-bit system. Naturally, the program has been thoroughly tested with </w:t>
-      </w:r>
-      <w:proofErr w:type="spellStart"/>
-      <w:r>
-        <w:t>Valgrind</w:t>
-      </w:r>
-      <w:proofErr w:type="spellEnd"/>
-      <w:r>
-        <w:t>, resulting in a memory safe and efficient implementation.</w:t>
+        <w:t>, it should be compiled and executed on a 64-bit system. Naturally, the program has been thoroughly tested with Valgrind, resulting in a memory safe and efficient implementation.</w:t>
       </w:r>
     </w:p>
     <w:p/>
@@ -6280,21 +6114,8 @@
         <w:t xml:space="preserve"> </w:t>
       </w:r>
       <w:r>
-        <w:t xml:space="preserve">Barrow, H.; </w:t>
-      </w:r>
-      <w:proofErr w:type="spellStart"/>
-      <w:r>
-        <w:t>Burstall</w:t>
-      </w:r>
-      <w:proofErr w:type="spellEnd"/>
-      <w:r>
-        <w:t>, R. (1976), "Subgraph isomorphism, matching relational structures and maximal cliques", Information Processing Letters, 4 (4): 83–</w:t>
-      </w:r>
-      <w:proofErr w:type="gramStart"/>
-      <w:r>
-        <w:t>84</w:t>
-      </w:r>
-      <w:proofErr w:type="gramEnd"/>
+        <w:t>https://eprints.whiterose.ac.uk/102232/3/MCS_review_final.pdf</w:t>
+      </w:r>
     </w:p>
   </w:endnote>
   <w:endnote w:id="8">
